--- a/report.docx
+++ b/report.docx
@@ -5,9 +5,6 @@
     <w:p>
       <w:pPr>
         <w:pStyle w:val="Heading1"/>
-        <w:rPr>
-          <w:rFonts w:hint="eastAsia"/>
-        </w:rPr>
       </w:pPr>
       <w:r>
         <w:rPr>
@@ -26,6 +23,54 @@
         <w:rPr>
           <w:rFonts w:hint="eastAsia"/>
         </w:rPr>
+        <w:t xml:space="preserve">In this </w:t>
+      </w:r>
+      <w:r>
+        <w:t>section</w:t>
+      </w:r>
+      <w:r>
+        <w:rPr>
+          <w:rFonts w:hint="eastAsia"/>
+        </w:rPr>
+        <w:t xml:space="preserve">, I will explain my </w:t>
+      </w:r>
+      <w:r>
+        <w:t>algorithm</w:t>
+      </w:r>
+      <w:r>
+        <w:rPr>
+          <w:rFonts w:hint="eastAsia"/>
+        </w:rPr>
+        <w:t xml:space="preserve"> for each key feature.</w:t>
+      </w:r>
+    </w:p>
+    <w:p>
+      <w:pPr>
+        <w:rPr>
+          <w:rFonts w:hint="eastAsia"/>
+          <w:b/>
+        </w:rPr>
+      </w:pPr>
+      <w:r>
+        <w:rPr>
+          <w:rFonts w:hint="eastAsia"/>
+          <w:b/>
+        </w:rPr>
+        <w:t>Circular arc</w:t>
+      </w:r>
+      <w:r>
+        <w:rPr>
+          <w:rFonts w:hint="eastAsia"/>
+          <w:b/>
+        </w:rPr>
+        <w:t xml:space="preserve"> of edge</w:t>
+      </w:r>
+    </w:p>
+    <w:p>
+      <w:r>
+        <w:rPr>
+          <w:rFonts w:hint="eastAsia"/>
+        </w:rPr>
         <w:t xml:space="preserve">In the original sweep algorithm, we </w:t>
       </w:r>
       <w:r>
@@ -97,20 +142,6 @@
         </w:rPr>
         <w:t xml:space="preserve"> </w:t>
       </w:r>
-    </w:p>
-    <w:p>
-      <w:pPr>
-        <w:rPr>
-          <w:rFonts w:hint="eastAsia"/>
-        </w:rPr>
-      </w:pPr>
-    </w:p>
-    <w:p>
-      <w:pPr>
-        <w:rPr>
-          <w:rFonts w:hint="eastAsia"/>
-        </w:rPr>
-      </w:pPr>
       <w:r>
         <w:rPr>
           <w:rFonts w:hint="eastAsia"/>
@@ -151,19 +182,2684 @@
         <w:rPr>
           <w:rFonts w:hint="eastAsia"/>
         </w:rPr>
-        <w:t xml:space="preserve"> even</w:t>
-      </w:r>
-      <w:r>
-        <w:rPr>
-          <w:rFonts w:hint="eastAsia"/>
-        </w:rPr>
-        <w:t>ts similar to the line segments, but there is still some tricky situation that we have to take care of. In the case of the figure below, the X coordinate order of two edges are</w:t>
-      </w:r>
-    </w:p>
-    <w:p>
-      <w:pPr>
-        <w:rPr>
-          <w:rFonts w:hint="eastAsia"/>
+        <w:t xml:space="preserve"> events similar to the line segments.</w:t>
+      </w:r>
+    </w:p>
+    <w:p>
+      <w:pPr>
+        <w:jc w:val="center"/>
+        <w:rPr>
+          <w:rFonts w:hint="eastAsia"/>
+        </w:rPr>
+      </w:pPr>
+      <w:r>
+        <w:rPr>
+          <w:noProof/>
+          <w:lang w:eastAsia="zh-TW"/>
+        </w:rPr>
+        <w:drawing>
+          <wp:inline distT="0" distB="0" distL="0" distR="0" wp14:anchorId="4DDD3702" wp14:editId="3A941B6C">
+            <wp:extent cx="1847850" cy="1764150"/>
+            <wp:effectExtent l="0" t="0" r="0" b="7620"/>
+            <wp:docPr id="1" name="Picture 1"/>
+            <wp:cNvGraphicFramePr>
+              <a:graphicFrameLocks xmlns:a="http://schemas.openxmlformats.org/drawingml/2006/main" noChangeAspect="1"/>
+            </wp:cNvGraphicFramePr>
+            <a:graphic xmlns:a="http://schemas.openxmlformats.org/drawingml/2006/main">
+              <a:graphicData uri="http://schemas.openxmlformats.org/drawingml/2006/picture">
+                <pic:pic xmlns:pic="http://schemas.openxmlformats.org/drawingml/2006/picture">
+                  <pic:nvPicPr>
+                    <pic:cNvPr id="0" name="Picture 1"/>
+                    <pic:cNvPicPr>
+                      <a:picLocks noChangeAspect="1" noChangeArrowheads="1"/>
+                    </pic:cNvPicPr>
+                  </pic:nvPicPr>
+                  <pic:blipFill>
+                    <a:blip r:embed="rId9" cstate="print">
+                      <a:extLst>
+                        <a:ext uri="{28A0092B-C50C-407E-A947-70E740481C1C}">
+                          <a14:useLocalDpi xmlns:a14="http://schemas.microsoft.com/office/drawing/2010/main" val="0"/>
+                        </a:ext>
+                      </a:extLst>
+                    </a:blip>
+                    <a:srcRect/>
+                    <a:stretch>
+                      <a:fillRect/>
+                    </a:stretch>
+                  </pic:blipFill>
+                  <pic:spPr bwMode="auto">
+                    <a:xfrm>
+                      <a:off x="0" y="0"/>
+                      <a:ext cx="1847850" cy="1764150"/>
+                    </a:xfrm>
+                    <a:prstGeom prst="rect">
+                      <a:avLst/>
+                    </a:prstGeom>
+                    <a:noFill/>
+                    <a:ln>
+                      <a:noFill/>
+                    </a:ln>
+                  </pic:spPr>
+                </pic:pic>
+              </a:graphicData>
+            </a:graphic>
+          </wp:inline>
+        </w:drawing>
+      </w:r>
+    </w:p>
+    <w:p>
+      <w:pPr>
+        <w:pStyle w:val="Caption"/>
+        <w:rPr>
+          <w:rFonts w:hint="eastAsia"/>
+          <w:color w:val="auto"/>
+        </w:rPr>
+      </w:pPr>
+      <w:proofErr w:type="gramStart"/>
+      <w:r>
+        <w:rPr>
+          <w:color w:val="auto"/>
+        </w:rPr>
+        <w:t xml:space="preserve">Fig </w:t>
+      </w:r>
+      <w:proofErr w:type="gramEnd"/>
+      <w:r>
+        <w:rPr>
+          <w:color w:val="auto"/>
+        </w:rPr>
+        <w:fldChar w:fldCharType="begin"/>
+      </w:r>
+      <w:r>
+        <w:rPr>
+          <w:color w:val="auto"/>
+        </w:rPr>
+        <w:instrText xml:space="preserve"> SEQ Fig \* ARABIC </w:instrText>
+      </w:r>
+      <w:r>
+        <w:rPr>
+          <w:color w:val="auto"/>
+        </w:rPr>
+        <w:fldChar w:fldCharType="separate"/>
+      </w:r>
+      <w:r>
+        <w:rPr>
+          <w:noProof/>
+          <w:color w:val="auto"/>
+        </w:rPr>
+        <w:t>1</w:t>
+      </w:r>
+      <w:r>
+        <w:rPr>
+          <w:color w:val="auto"/>
+        </w:rPr>
+        <w:fldChar w:fldCharType="end"/>
+      </w:r>
+      <w:proofErr w:type="gramStart"/>
+      <w:r>
+        <w:rPr>
+          <w:rFonts w:hint="eastAsia"/>
+          <w:color w:val="auto"/>
+        </w:rPr>
+        <w:t>.</w:t>
+      </w:r>
+      <w:proofErr w:type="gramEnd"/>
+      <w:r>
+        <w:rPr>
+          <w:rFonts w:hint="eastAsia"/>
+          <w:color w:val="auto"/>
+        </w:rPr>
+        <w:t xml:space="preserve"> </w:t>
+      </w:r>
+      <w:r>
+        <w:rPr>
+          <w:rFonts w:hint="eastAsia"/>
+          <w:color w:val="auto"/>
+        </w:rPr>
+        <w:t xml:space="preserve">Each circle is split into four circular arcs to compute the </w:t>
+      </w:r>
+      <w:r>
+        <w:rPr>
+          <w:color w:val="auto"/>
+        </w:rPr>
+        <w:t>“</w:t>
+      </w:r>
+      <w:r>
+        <w:rPr>
+          <w:rFonts w:hint="eastAsia"/>
+          <w:color w:val="auto"/>
+        </w:rPr>
+        <w:t>Insert</w:t>
+      </w:r>
+      <w:r>
+        <w:rPr>
+          <w:color w:val="auto"/>
+        </w:rPr>
+        <w:t>”</w:t>
+      </w:r>
+      <w:r>
+        <w:rPr>
+          <w:rFonts w:hint="eastAsia"/>
+          <w:color w:val="auto"/>
+        </w:rPr>
+        <w:t xml:space="preserve"> and </w:t>
+      </w:r>
+      <w:r>
+        <w:rPr>
+          <w:color w:val="auto"/>
+        </w:rPr>
+        <w:t>“</w:t>
+      </w:r>
+      <w:r>
+        <w:rPr>
+          <w:rFonts w:hint="eastAsia"/>
+          <w:color w:val="auto"/>
+        </w:rPr>
+        <w:t>Remove</w:t>
+      </w:r>
+      <w:r>
+        <w:rPr>
+          <w:color w:val="auto"/>
+        </w:rPr>
+        <w:t>”</w:t>
+      </w:r>
+      <w:r>
+        <w:rPr>
+          <w:rFonts w:hint="eastAsia"/>
+          <w:color w:val="auto"/>
+        </w:rPr>
+        <w:t xml:space="preserve"> events correctly.</w:t>
+      </w:r>
+    </w:p>
+    <w:p>
+      <w:r>
+        <w:rPr>
+          <w:rFonts w:hint="eastAsia"/>
+        </w:rPr>
+        <w:t xml:space="preserve">There are several benefits to use four circular arcs instead of two semicircles. First, we can use the same algorithm to compute the left most edge which is necessary to find the outer boundary for the inner loops. Second, we can use the same notion of </w:t>
+      </w:r>
+      <w:r>
+        <w:rPr>
+          <w:rFonts w:hint="eastAsia"/>
+          <w:i/>
+        </w:rPr>
+        <w:t>next</w:t>
+      </w:r>
+      <w:r>
+        <w:rPr>
+          <w:rFonts w:hint="eastAsia"/>
+        </w:rPr>
+        <w:t xml:space="preserve"> edge. If we use the two semicircles instead, there will be two edges that connect the same pair of vertices. Thus, we need to come up with a new idea to define which edge is the next in terms</w:t>
+      </w:r>
+      <w:r>
+        <w:rPr>
+          <w:rFonts w:hint="eastAsia"/>
+        </w:rPr>
+        <w:t xml:space="preserve"> of the counter clockwise order</w:t>
+      </w:r>
+      <w:r>
+        <w:rPr>
+          <w:rFonts w:hint="eastAsia"/>
+        </w:rPr>
+        <w:t>, which might be cumbersome.</w:t>
+      </w:r>
+    </w:p>
+    <w:p>
+      <w:pPr>
+        <w:rPr>
+          <w:rFonts w:hint="eastAsia"/>
+          <w:b/>
+        </w:rPr>
+      </w:pPr>
+      <w:r>
+        <w:rPr>
+          <w:rFonts w:hint="eastAsia"/>
+          <w:b/>
+        </w:rPr>
+        <w:t>X coordinate ordering of edges</w:t>
+      </w:r>
+      <w:r>
+        <w:rPr>
+          <w:rFonts w:hint="eastAsia"/>
+          <w:b/>
+        </w:rPr>
+        <w:t xml:space="preserve"> on the </w:t>
+      </w:r>
+      <w:proofErr w:type="spellStart"/>
+      <w:r>
+        <w:rPr>
+          <w:rFonts w:hint="eastAsia"/>
+          <w:b/>
+        </w:rPr>
+        <w:t>sweepline</w:t>
+      </w:r>
+      <w:proofErr w:type="spellEnd"/>
+    </w:p>
+    <w:p>
+      <w:pPr>
+        <w:rPr>
+          <w:rFonts w:hint="eastAsia"/>
+        </w:rPr>
+      </w:pPr>
+      <w:r>
+        <w:rPr>
+          <w:rFonts w:hint="eastAsia"/>
+        </w:rPr>
+        <w:t xml:space="preserve">When an </w:t>
+      </w:r>
+      <w:r>
+        <w:t>“</w:t>
+      </w:r>
+      <w:r>
+        <w:rPr>
+          <w:rFonts w:hint="eastAsia"/>
+        </w:rPr>
+        <w:t>Insert</w:t>
+      </w:r>
+      <w:r>
+        <w:t>”</w:t>
+      </w:r>
+      <w:r>
+        <w:rPr>
+          <w:rFonts w:hint="eastAsia"/>
+        </w:rPr>
+        <w:t xml:space="preserve"> event occurs, the </w:t>
+      </w:r>
+      <w:proofErr w:type="spellStart"/>
+      <w:r>
+        <w:rPr>
+          <w:rFonts w:hint="eastAsia"/>
+        </w:rPr>
+        <w:t>sweepline</w:t>
+      </w:r>
+      <w:proofErr w:type="spellEnd"/>
+      <w:r>
+        <w:rPr>
+          <w:rFonts w:hint="eastAsia"/>
+        </w:rPr>
+        <w:t xml:space="preserve"> algorithm adds the new edge into the binary search tree so that we can keep tracking the adjacent edges. To deal with the circles, we have to modify the algorithm for judging which edge is left or right.</w:t>
+      </w:r>
+      <w:r>
+        <w:rPr>
+          <w:rFonts w:hint="eastAsia"/>
+        </w:rPr>
+        <w:t xml:space="preserve"> For the case of Fig. 2 (a), when the new edge </w:t>
+      </w:r>
+      <m:oMath>
+        <m:r>
+          <w:rPr>
+            <w:rFonts w:ascii="Cambria Math" w:hAnsi="Cambria Math"/>
+          </w:rPr>
+          <m:t>e</m:t>
+        </m:r>
+      </m:oMath>
+      <w:r>
+        <w:rPr>
+          <w:rFonts w:hint="eastAsia"/>
+        </w:rPr>
+        <w:t xml:space="preserve"> is added, the edge </w:t>
+      </w:r>
+      <m:oMath>
+        <m:r>
+          <w:rPr>
+            <w:rFonts w:ascii="Cambria Math" w:hAnsi="Cambria Math"/>
+          </w:rPr>
+          <m:t>e</m:t>
+        </m:r>
+      </m:oMath>
+      <w:r>
+        <w:rPr>
+          <w:rFonts w:hint="eastAsia"/>
+        </w:rPr>
+        <w:t xml:space="preserve"> is right of the </w:t>
+      </w:r>
+      <w:proofErr w:type="gramStart"/>
+      <w:r>
+        <w:rPr>
+          <w:rFonts w:hint="eastAsia"/>
+        </w:rPr>
+        <w:t xml:space="preserve">edge </w:t>
+      </w:r>
+      <w:proofErr w:type="gramEnd"/>
+      <m:oMath>
+        <m:r>
+          <w:rPr>
+            <w:rFonts w:ascii="Cambria Math" w:hAnsi="Cambria Math"/>
+          </w:rPr>
+          <m:t>f</m:t>
+        </m:r>
+      </m:oMath>
+      <w:r>
+        <w:rPr>
+          <w:rFonts w:hint="eastAsia"/>
+        </w:rPr>
+        <w:t xml:space="preserve">. On the other hand, for the case of Fig. 2 (b), the edge </w:t>
+      </w:r>
+      <m:oMath>
+        <m:r>
+          <w:rPr>
+            <w:rFonts w:ascii="Cambria Math" w:hAnsi="Cambria Math"/>
+          </w:rPr>
+          <m:t>e</m:t>
+        </m:r>
+      </m:oMath>
+      <w:r>
+        <w:rPr>
+          <w:rFonts w:hint="eastAsia"/>
+        </w:rPr>
+        <w:t xml:space="preserve"> is left of the </w:t>
+      </w:r>
+      <w:proofErr w:type="gramStart"/>
+      <w:r>
+        <w:rPr>
+          <w:rFonts w:hint="eastAsia"/>
+        </w:rPr>
+        <w:t xml:space="preserve">edge </w:t>
+      </w:r>
+      <w:proofErr w:type="gramEnd"/>
+      <m:oMath>
+        <m:r>
+          <w:rPr>
+            <w:rFonts w:ascii="Cambria Math" w:hAnsi="Cambria Math"/>
+          </w:rPr>
+          <m:t>f</m:t>
+        </m:r>
+      </m:oMath>
+      <w:r>
+        <w:rPr>
+          <w:rFonts w:hint="eastAsia"/>
+        </w:rPr>
+        <w:t>.</w:t>
+      </w:r>
+    </w:p>
+    <w:p>
+      <w:pPr>
+        <w:jc w:val="center"/>
+        <w:rPr>
+          <w:rFonts w:hint="eastAsia"/>
+        </w:rPr>
+      </w:pPr>
+      <w:r>
+        <w:rPr>
+          <w:rFonts w:hint="eastAsia"/>
+          <w:noProof/>
+          <w:lang w:eastAsia="zh-TW"/>
+        </w:rPr>
+        <w:lastRenderedPageBreak/>
+        <w:drawing>
+          <wp:inline distT="0" distB="0" distL="0" distR="0">
+            <wp:extent cx="5276850" cy="2909033"/>
+            <wp:effectExtent l="0" t="0" r="0" b="5715"/>
+            <wp:docPr id="4" name="Picture 4"/>
+            <wp:cNvGraphicFramePr>
+              <a:graphicFrameLocks xmlns:a="http://schemas.openxmlformats.org/drawingml/2006/main" noChangeAspect="1"/>
+            </wp:cNvGraphicFramePr>
+            <a:graphic xmlns:a="http://schemas.openxmlformats.org/drawingml/2006/main">
+              <a:graphicData uri="http://schemas.openxmlformats.org/drawingml/2006/picture">
+                <pic:pic xmlns:pic="http://schemas.openxmlformats.org/drawingml/2006/picture">
+                  <pic:nvPicPr>
+                    <pic:cNvPr id="0" name="Picture 4"/>
+                    <pic:cNvPicPr>
+                      <a:picLocks noChangeAspect="1" noChangeArrowheads="1"/>
+                    </pic:cNvPicPr>
+                  </pic:nvPicPr>
+                  <pic:blipFill>
+                    <a:blip r:embed="rId10">
+                      <a:extLst>
+                        <a:ext uri="{28A0092B-C50C-407E-A947-70E740481C1C}">
+                          <a14:useLocalDpi xmlns:a14="http://schemas.microsoft.com/office/drawing/2010/main" val="0"/>
+                        </a:ext>
+                      </a:extLst>
+                    </a:blip>
+                    <a:srcRect/>
+                    <a:stretch>
+                      <a:fillRect/>
+                    </a:stretch>
+                  </pic:blipFill>
+                  <pic:spPr bwMode="auto">
+                    <a:xfrm>
+                      <a:off x="0" y="0"/>
+                      <a:ext cx="5280032" cy="2910787"/>
+                    </a:xfrm>
+                    <a:prstGeom prst="rect">
+                      <a:avLst/>
+                    </a:prstGeom>
+                    <a:noFill/>
+                    <a:ln>
+                      <a:noFill/>
+                    </a:ln>
+                  </pic:spPr>
+                </pic:pic>
+              </a:graphicData>
+            </a:graphic>
+          </wp:inline>
+        </w:drawing>
+      </w:r>
+    </w:p>
+    <w:p>
+      <w:pPr>
+        <w:pStyle w:val="Caption"/>
+        <w:rPr>
+          <w:rFonts w:hint="eastAsia"/>
+          <w:color w:val="auto"/>
+        </w:rPr>
+      </w:pPr>
+      <w:proofErr w:type="gramStart"/>
+      <w:r>
+        <w:rPr>
+          <w:color w:val="auto"/>
+        </w:rPr>
+        <w:t xml:space="preserve">Fig </w:t>
+      </w:r>
+      <w:proofErr w:type="gramEnd"/>
+      <w:r>
+        <w:rPr>
+          <w:color w:val="auto"/>
+        </w:rPr>
+        <w:fldChar w:fldCharType="begin"/>
+      </w:r>
+      <w:r>
+        <w:rPr>
+          <w:color w:val="auto"/>
+        </w:rPr>
+        <w:instrText xml:space="preserve"> SEQ Fig \* ARABIC </w:instrText>
+      </w:r>
+      <w:r>
+        <w:rPr>
+          <w:color w:val="auto"/>
+        </w:rPr>
+        <w:fldChar w:fldCharType="separate"/>
+      </w:r>
+      <w:r>
+        <w:rPr>
+          <w:noProof/>
+          <w:color w:val="auto"/>
+        </w:rPr>
+        <w:t>2</w:t>
+      </w:r>
+      <w:r>
+        <w:rPr>
+          <w:color w:val="auto"/>
+        </w:rPr>
+        <w:fldChar w:fldCharType="end"/>
+      </w:r>
+      <w:proofErr w:type="gramStart"/>
+      <w:r>
+        <w:rPr>
+          <w:rFonts w:hint="eastAsia"/>
+          <w:color w:val="auto"/>
+        </w:rPr>
+        <w:t>.</w:t>
+      </w:r>
+      <w:proofErr w:type="gramEnd"/>
+      <w:r>
+        <w:rPr>
+          <w:rFonts w:hint="eastAsia"/>
+          <w:color w:val="auto"/>
+        </w:rPr>
+        <w:t xml:space="preserve"> How can we judge that the edge </w:t>
+      </w:r>
+      <m:oMath>
+        <m:r>
+          <m:rPr>
+            <m:sty m:val="bi"/>
+          </m:rPr>
+          <w:rPr>
+            <w:rFonts w:ascii="Cambria Math" w:hAnsi="Cambria Math"/>
+            <w:color w:val="auto"/>
+          </w:rPr>
+          <m:t>e</m:t>
+        </m:r>
+      </m:oMath>
+      <w:r>
+        <w:rPr>
+          <w:rFonts w:hint="eastAsia"/>
+          <w:color w:val="auto"/>
+        </w:rPr>
+        <w:t xml:space="preserve"> is right of the edge </w:t>
+      </w:r>
+      <m:oMath>
+        <m:r>
+          <m:rPr>
+            <m:sty m:val="bi"/>
+          </m:rPr>
+          <w:rPr>
+            <w:rFonts w:ascii="Cambria Math" w:hAnsi="Cambria Math"/>
+            <w:color w:val="auto"/>
+          </w:rPr>
+          <m:t>f</m:t>
+        </m:r>
+      </m:oMath>
+      <w:r>
+        <w:rPr>
+          <w:rFonts w:hint="eastAsia"/>
+          <w:color w:val="auto"/>
+        </w:rPr>
+        <w:t xml:space="preserve"> in the case (a), while the edge </w:t>
+      </w:r>
+      <m:oMath>
+        <m:r>
+          <m:rPr>
+            <m:sty m:val="bi"/>
+          </m:rPr>
+          <w:rPr>
+            <w:rFonts w:ascii="Cambria Math" w:hAnsi="Cambria Math"/>
+            <w:color w:val="auto"/>
+          </w:rPr>
+          <m:t>e</m:t>
+        </m:r>
+      </m:oMath>
+      <w:r>
+        <w:rPr>
+          <w:rFonts w:hint="eastAsia"/>
+          <w:color w:val="auto"/>
+        </w:rPr>
+        <w:t xml:space="preserve"> is left of the edge </w:t>
+      </w:r>
+      <m:oMath>
+        <m:r>
+          <m:rPr>
+            <m:sty m:val="bi"/>
+          </m:rPr>
+          <w:rPr>
+            <w:rFonts w:ascii="Cambria Math" w:hAnsi="Cambria Math"/>
+            <w:color w:val="auto"/>
+          </w:rPr>
+          <m:t>f</m:t>
+        </m:r>
+      </m:oMath>
+      <w:r>
+        <w:rPr>
+          <w:rFonts w:hint="eastAsia"/>
+          <w:color w:val="auto"/>
+        </w:rPr>
+        <w:t xml:space="preserve"> in the case (b)?</w:t>
+      </w:r>
+    </w:p>
+    <w:p>
+      <w:pPr>
+        <w:rPr>
+          <w:rFonts w:hint="eastAsia"/>
+        </w:rPr>
+      </w:pPr>
+      <w:r>
+        <w:rPr>
+          <w:rFonts w:hint="eastAsia"/>
+        </w:rPr>
+        <w:t xml:space="preserve">Let </w:t>
+      </w:r>
+      <m:oMath>
+        <m:r>
+          <w:rPr>
+            <w:rFonts w:ascii="Cambria Math" w:hAnsi="Cambria Math"/>
+          </w:rPr>
+          <m:t>e</m:t>
+        </m:r>
+      </m:oMath>
+      <w:r>
+        <w:rPr>
+          <w:rFonts w:hint="eastAsia"/>
+        </w:rPr>
+        <w:t xml:space="preserve"> be the newly added circular arc, </w:t>
+      </w:r>
+      <m:oMath>
+        <m:r>
+          <w:rPr>
+            <w:rFonts w:ascii="Cambria Math" w:hAnsi="Cambria Math"/>
+          </w:rPr>
+          <m:t>f</m:t>
+        </m:r>
+      </m:oMath>
+      <w:r>
+        <w:rPr>
+          <w:rFonts w:hint="eastAsia"/>
+        </w:rPr>
+        <w:t xml:space="preserve"> be one of the existing circular arc, </w:t>
+      </w:r>
+      <m:oMath>
+        <m:sSub>
+          <m:sSubPr>
+            <m:ctrlPr>
+              <w:rPr>
+                <w:rFonts w:ascii="Cambria Math" w:hAnsi="Cambria Math"/>
+              </w:rPr>
+            </m:ctrlPr>
+          </m:sSubPr>
+          <m:e>
+            <m:r>
+              <w:rPr>
+                <w:rFonts w:ascii="Cambria Math" w:hAnsi="Cambria Math"/>
+              </w:rPr>
+              <m:t>O</m:t>
+            </m:r>
+          </m:e>
+          <m:sub>
+            <m:r>
+              <w:rPr>
+                <w:rFonts w:ascii="Cambria Math" w:hAnsi="Cambria Math"/>
+              </w:rPr>
+              <m:t>f</m:t>
+            </m:r>
+          </m:sub>
+        </m:sSub>
+      </m:oMath>
+      <w:r>
+        <w:rPr>
+          <w:rFonts w:hint="eastAsia"/>
+        </w:rPr>
+        <w:t xml:space="preserve"> be the center of its circle</w:t>
+      </w:r>
+      <w:r>
+        <w:rPr>
+          <w:rFonts w:hint="eastAsia"/>
+        </w:rPr>
+        <w:t xml:space="preserve">, </w:t>
+      </w:r>
+      <m:oMath>
+        <m:sSub>
+          <m:sSubPr>
+            <m:ctrlPr>
+              <w:rPr>
+                <w:rFonts w:ascii="Cambria Math" w:hAnsi="Cambria Math"/>
+              </w:rPr>
+            </m:ctrlPr>
+          </m:sSubPr>
+          <m:e>
+            <m:r>
+              <w:rPr>
+                <w:rFonts w:ascii="Cambria Math" w:hAnsi="Cambria Math"/>
+              </w:rPr>
+              <m:t>r</m:t>
+            </m:r>
+          </m:e>
+          <m:sub>
+            <m:r>
+              <w:rPr>
+                <w:rFonts w:ascii="Cambria Math" w:hAnsi="Cambria Math"/>
+              </w:rPr>
+              <m:t>f</m:t>
+            </m:r>
+          </m:sub>
+        </m:sSub>
+      </m:oMath>
+      <w:r>
+        <w:rPr>
+          <w:rFonts w:hint="eastAsia"/>
+        </w:rPr>
+        <w:t xml:space="preserve"> be its radius</w:t>
+      </w:r>
+      <w:r>
+        <w:rPr>
+          <w:rFonts w:hint="eastAsia"/>
+        </w:rPr>
+        <w:t xml:space="preserve">, and </w:t>
+      </w:r>
+      <m:oMath>
+        <m:r>
+          <w:rPr>
+            <w:rFonts w:ascii="Cambria Math" w:hAnsi="Cambria Math"/>
+          </w:rPr>
+          <m:t>head</m:t>
+        </m:r>
+        <m:d>
+          <m:dPr>
+            <m:ctrlPr>
+              <w:rPr>
+                <w:rFonts w:ascii="Cambria Math" w:hAnsi="Cambria Math"/>
+              </w:rPr>
+            </m:ctrlPr>
+          </m:dPr>
+          <m:e>
+            <m:r>
+              <w:rPr>
+                <w:rFonts w:ascii="Cambria Math" w:hAnsi="Cambria Math"/>
+              </w:rPr>
+              <m:t>e</m:t>
+            </m:r>
+          </m:e>
+        </m:d>
+      </m:oMath>
+      <w:r>
+        <w:rPr>
+          <w:rFonts w:hint="eastAsia"/>
+        </w:rPr>
+        <w:t xml:space="preserve"> be the vertex of </w:t>
+      </w:r>
+      <m:oMath>
+        <m:r>
+          <w:rPr>
+            <w:rFonts w:ascii="Cambria Math" w:hAnsi="Cambria Math"/>
+          </w:rPr>
+          <m:t>e</m:t>
+        </m:r>
+      </m:oMath>
+      <w:r>
+        <w:rPr>
+          <w:rFonts w:hint="eastAsia"/>
+        </w:rPr>
+        <w:t xml:space="preserve"> which has the higher Y coordinate than the other side vertex </w:t>
+      </w:r>
+      <w:proofErr w:type="gramStart"/>
+      <w:r>
+        <w:rPr>
+          <w:rFonts w:hint="eastAsia"/>
+        </w:rPr>
+        <w:t xml:space="preserve">of </w:t>
+      </w:r>
+      <w:proofErr w:type="gramEnd"/>
+      <m:oMath>
+        <m:r>
+          <w:rPr>
+            <w:rFonts w:ascii="Cambria Math" w:hAnsi="Cambria Math"/>
+          </w:rPr>
+          <m:t>e</m:t>
+        </m:r>
+      </m:oMath>
+      <w:r>
+        <w:rPr>
+          <w:rFonts w:hint="eastAsia"/>
+        </w:rPr>
+        <w:t xml:space="preserve">. </w:t>
+      </w:r>
+      <w:r>
+        <w:rPr>
+          <w:rFonts w:hint="eastAsia"/>
+        </w:rPr>
+        <w:t xml:space="preserve">When an edge </w:t>
+      </w:r>
+      <m:oMath>
+        <m:r>
+          <w:rPr>
+            <w:rFonts w:ascii="Cambria Math" w:hAnsi="Cambria Math"/>
+          </w:rPr>
+          <m:t>e</m:t>
+        </m:r>
+      </m:oMath>
+      <w:r>
+        <w:rPr>
+          <w:rFonts w:hint="eastAsia"/>
+        </w:rPr>
+        <w:t xml:space="preserve"> is added, and is compared with the existing </w:t>
+      </w:r>
+      <w:proofErr w:type="gramStart"/>
+      <w:r>
+        <w:rPr>
+          <w:rFonts w:hint="eastAsia"/>
+        </w:rPr>
+        <w:t xml:space="preserve">edge </w:t>
+      </w:r>
+      <w:proofErr w:type="gramEnd"/>
+      <m:oMath>
+        <m:r>
+          <w:rPr>
+            <w:rFonts w:ascii="Cambria Math" w:hAnsi="Cambria Math"/>
+          </w:rPr>
+          <m:t>f</m:t>
+        </m:r>
+      </m:oMath>
+      <w:r>
+        <w:rPr>
+          <w:rFonts w:hint="eastAsia"/>
+        </w:rPr>
+        <w:t xml:space="preserve">, the edge </w:t>
+      </w:r>
+      <m:oMath>
+        <m:r>
+          <w:rPr>
+            <w:rFonts w:ascii="Cambria Math" w:hAnsi="Cambria Math"/>
+          </w:rPr>
+          <m:t>e</m:t>
+        </m:r>
+      </m:oMath>
+      <w:r>
+        <w:rPr>
+          <w:rFonts w:hint="eastAsia"/>
+        </w:rPr>
+        <w:t xml:space="preserve"> is left of the edge </w:t>
+      </w:r>
+      <m:oMath>
+        <m:r>
+          <w:rPr>
+            <w:rFonts w:ascii="Cambria Math" w:hAnsi="Cambria Math"/>
+          </w:rPr>
+          <m:t>f</m:t>
+        </m:r>
+      </m:oMath>
+      <w:r>
+        <w:rPr>
+          <w:rFonts w:hint="eastAsia"/>
+        </w:rPr>
+        <w:t xml:space="preserve"> if and only if </w:t>
+      </w:r>
+      <w:r>
+        <w:rPr>
+          <w:rFonts w:hint="eastAsia"/>
+        </w:rPr>
+        <w:t xml:space="preserve">one of </w:t>
+      </w:r>
+      <w:r>
+        <w:rPr>
+          <w:rFonts w:hint="eastAsia"/>
+        </w:rPr>
+        <w:t>the following conditions are satis</w:t>
+      </w:r>
+      <w:r>
+        <w:rPr>
+          <w:rFonts w:hint="eastAsia"/>
+        </w:rPr>
+        <w:t>fied:</w:t>
+      </w:r>
+    </w:p>
+    <w:p>
+      <w:pPr>
+        <w:pStyle w:val="ListParagraph"/>
+        <w:numPr>
+          <w:ilvl w:val="0"/>
+          <w:numId w:val="1"/>
+        </w:numPr>
+        <w:rPr>
+          <w:rFonts w:hint="eastAsia"/>
+        </w:rPr>
+      </w:pPr>
+      <w:r>
+        <w:rPr>
+          <w:rFonts w:hint="eastAsia"/>
+        </w:rPr>
+        <w:t>T</w:t>
+      </w:r>
+      <w:r>
+        <w:rPr>
+          <w:rFonts w:hint="eastAsia"/>
+        </w:rPr>
+        <w:t>he edge</w:t>
+      </w:r>
+      <w:r>
+        <w:rPr>
+          <w:rFonts w:hint="eastAsia"/>
+        </w:rPr>
+        <w:t xml:space="preserve"> </w:t>
+      </w:r>
+      <m:oMath>
+        <m:r>
+          <w:rPr>
+            <w:rFonts w:ascii="Cambria Math" w:hAnsi="Cambria Math"/>
+          </w:rPr>
+          <m:t>f</m:t>
+        </m:r>
+      </m:oMath>
+      <w:r>
+        <w:rPr>
+          <w:rFonts w:hint="eastAsia"/>
+        </w:rPr>
+        <w:t xml:space="preserve"> is </w:t>
+      </w:r>
+      <w:r>
+        <w:rPr>
+          <w:rFonts w:hint="eastAsia"/>
+        </w:rPr>
+        <w:t xml:space="preserve">on the </w:t>
+      </w:r>
+      <w:r>
+        <w:rPr>
+          <w:rFonts w:hint="eastAsia"/>
+        </w:rPr>
+        <w:t>left side of its circle</w:t>
+      </w:r>
+      <w:r>
+        <w:rPr>
+          <w:rFonts w:hint="eastAsia"/>
+        </w:rPr>
+        <w:t xml:space="preserve">, </w:t>
+      </w:r>
+      <w:r>
+        <w:rPr>
+          <w:rFonts w:hint="eastAsia"/>
+        </w:rPr>
+        <w:t xml:space="preserve">the X coordinate of </w:t>
+      </w:r>
+      <m:oMath>
+        <m:r>
+          <w:rPr>
+            <w:rFonts w:ascii="Cambria Math" w:hAnsi="Cambria Math"/>
+          </w:rPr>
+          <m:t>head</m:t>
+        </m:r>
+        <m:d>
+          <m:dPr>
+            <m:ctrlPr>
+              <w:rPr>
+                <w:rFonts w:ascii="Cambria Math" w:hAnsi="Cambria Math"/>
+              </w:rPr>
+            </m:ctrlPr>
+          </m:dPr>
+          <m:e>
+            <m:r>
+              <w:rPr>
+                <w:rFonts w:ascii="Cambria Math" w:hAnsi="Cambria Math"/>
+              </w:rPr>
+              <m:t>e</m:t>
+            </m:r>
+          </m:e>
+        </m:d>
+      </m:oMath>
+      <w:r>
+        <w:rPr>
+          <w:rFonts w:hint="eastAsia"/>
+        </w:rPr>
+        <w:t xml:space="preserve"> is less than the X coordinate of </w:t>
+      </w:r>
+      <m:oMath>
+        <m:sSub>
+          <m:sSubPr>
+            <m:ctrlPr>
+              <w:rPr>
+                <w:rFonts w:ascii="Cambria Math" w:hAnsi="Cambria Math"/>
+              </w:rPr>
+            </m:ctrlPr>
+          </m:sSubPr>
+          <m:e>
+            <m:r>
+              <w:rPr>
+                <w:rFonts w:ascii="Cambria Math" w:hAnsi="Cambria Math"/>
+              </w:rPr>
+              <m:t>O</m:t>
+            </m:r>
+          </m:e>
+          <m:sub>
+            <m:r>
+              <w:rPr>
+                <w:rFonts w:ascii="Cambria Math" w:hAnsi="Cambria Math"/>
+              </w:rPr>
+              <m:t>f</m:t>
+            </m:r>
+          </m:sub>
+        </m:sSub>
+      </m:oMath>
+      <w:r>
+        <w:rPr>
+          <w:rFonts w:hint="eastAsia"/>
+        </w:rPr>
+        <w:t xml:space="preserve">, and the distance between </w:t>
+      </w:r>
+      <m:oMath>
+        <m:r>
+          <w:rPr>
+            <w:rFonts w:ascii="Cambria Math" w:hAnsi="Cambria Math"/>
+          </w:rPr>
+          <m:t>head</m:t>
+        </m:r>
+        <m:d>
+          <m:dPr>
+            <m:ctrlPr>
+              <w:rPr>
+                <w:rFonts w:ascii="Cambria Math" w:hAnsi="Cambria Math"/>
+              </w:rPr>
+            </m:ctrlPr>
+          </m:dPr>
+          <m:e>
+            <m:r>
+              <w:rPr>
+                <w:rFonts w:ascii="Cambria Math" w:hAnsi="Cambria Math"/>
+              </w:rPr>
+              <m:t>e</m:t>
+            </m:r>
+          </m:e>
+        </m:d>
+      </m:oMath>
+      <w:r>
+        <w:rPr>
+          <w:rFonts w:hint="eastAsia"/>
+        </w:rPr>
+        <w:t xml:space="preserve"> and </w:t>
+      </w:r>
+      <m:oMath>
+        <m:sSub>
+          <m:sSubPr>
+            <m:ctrlPr>
+              <w:rPr>
+                <w:rFonts w:ascii="Cambria Math" w:hAnsi="Cambria Math"/>
+              </w:rPr>
+            </m:ctrlPr>
+          </m:sSubPr>
+          <m:e>
+            <m:r>
+              <w:rPr>
+                <w:rFonts w:ascii="Cambria Math" w:hAnsi="Cambria Math"/>
+              </w:rPr>
+              <m:t>O</m:t>
+            </m:r>
+          </m:e>
+          <m:sub>
+            <m:r>
+              <w:rPr>
+                <w:rFonts w:ascii="Cambria Math" w:hAnsi="Cambria Math"/>
+              </w:rPr>
+              <m:t>f</m:t>
+            </m:r>
+          </m:sub>
+        </m:sSub>
+      </m:oMath>
+      <w:r>
+        <w:rPr>
+          <w:rFonts w:hint="eastAsia"/>
+        </w:rPr>
+        <w:t xml:space="preserve"> is greater than </w:t>
+      </w:r>
+      <m:oMath>
+        <m:sSub>
+          <m:sSubPr>
+            <m:ctrlPr>
+              <w:rPr>
+                <w:rFonts w:ascii="Cambria Math" w:hAnsi="Cambria Math"/>
+              </w:rPr>
+            </m:ctrlPr>
+          </m:sSubPr>
+          <m:e>
+            <m:r>
+              <w:rPr>
+                <w:rFonts w:ascii="Cambria Math" w:hAnsi="Cambria Math"/>
+              </w:rPr>
+              <m:t>r</m:t>
+            </m:r>
+          </m:e>
+          <m:sub>
+            <m:r>
+              <w:rPr>
+                <w:rFonts w:ascii="Cambria Math" w:hAnsi="Cambria Math"/>
+              </w:rPr>
+              <m:t>f</m:t>
+            </m:r>
+          </m:sub>
+        </m:sSub>
+      </m:oMath>
+      <w:r>
+        <w:rPr>
+          <w:rFonts w:hint="eastAsia"/>
+        </w:rPr>
+        <w:t>,</w:t>
+      </w:r>
+    </w:p>
+    <w:p>
+      <w:pPr>
+        <w:pStyle w:val="ListParagraph"/>
+        <w:numPr>
+          <w:ilvl w:val="0"/>
+          <w:numId w:val="1"/>
+        </w:numPr>
+        <w:rPr>
+          <w:rFonts w:hint="eastAsia"/>
+        </w:rPr>
+      </w:pPr>
+      <w:r>
+        <w:rPr>
+          <w:rFonts w:hint="eastAsia"/>
+        </w:rPr>
+        <w:t xml:space="preserve">The edge </w:t>
+      </w:r>
+      <m:oMath>
+        <m:r>
+          <w:rPr>
+            <w:rFonts w:ascii="Cambria Math" w:hAnsi="Cambria Math"/>
+          </w:rPr>
+          <m:t>f</m:t>
+        </m:r>
+      </m:oMath>
+      <w:r>
+        <w:rPr>
+          <w:rFonts w:hint="eastAsia"/>
+        </w:rPr>
+        <w:t xml:space="preserve"> is on the </w:t>
+      </w:r>
+      <w:r>
+        <w:rPr>
+          <w:rFonts w:hint="eastAsia"/>
+        </w:rPr>
+        <w:t>right</w:t>
+      </w:r>
+      <w:r>
+        <w:rPr>
+          <w:rFonts w:hint="eastAsia"/>
+        </w:rPr>
+        <w:t xml:space="preserve"> side of its circle, </w:t>
+      </w:r>
+      <w:r>
+        <w:rPr>
+          <w:rFonts w:hint="eastAsia"/>
+        </w:rPr>
+        <w:t xml:space="preserve">and </w:t>
+      </w:r>
+      <w:r>
+        <w:rPr>
+          <w:rFonts w:hint="eastAsia"/>
+        </w:rPr>
+        <w:t xml:space="preserve">the X coordinate of </w:t>
+      </w:r>
+      <m:oMath>
+        <m:r>
+          <w:rPr>
+            <w:rFonts w:ascii="Cambria Math" w:hAnsi="Cambria Math"/>
+          </w:rPr>
+          <m:t>head</m:t>
+        </m:r>
+        <m:d>
+          <m:dPr>
+            <m:ctrlPr>
+              <w:rPr>
+                <w:rFonts w:ascii="Cambria Math" w:hAnsi="Cambria Math"/>
+              </w:rPr>
+            </m:ctrlPr>
+          </m:dPr>
+          <m:e>
+            <m:r>
+              <w:rPr>
+                <w:rFonts w:ascii="Cambria Math" w:hAnsi="Cambria Math"/>
+              </w:rPr>
+              <m:t>e</m:t>
+            </m:r>
+          </m:e>
+        </m:d>
+      </m:oMath>
+      <w:r>
+        <w:rPr>
+          <w:rFonts w:hint="eastAsia"/>
+        </w:rPr>
+        <w:t xml:space="preserve"> is less than the X coordinate </w:t>
+      </w:r>
+      <w:proofErr w:type="gramStart"/>
+      <w:r>
+        <w:rPr>
+          <w:rFonts w:hint="eastAsia"/>
+        </w:rPr>
+        <w:t xml:space="preserve">of </w:t>
+      </w:r>
+      <w:proofErr w:type="gramEnd"/>
+      <m:oMath>
+        <m:sSub>
+          <m:sSubPr>
+            <m:ctrlPr>
+              <w:rPr>
+                <w:rFonts w:ascii="Cambria Math" w:hAnsi="Cambria Math"/>
+              </w:rPr>
+            </m:ctrlPr>
+          </m:sSubPr>
+          <m:e>
+            <m:r>
+              <w:rPr>
+                <w:rFonts w:ascii="Cambria Math" w:hAnsi="Cambria Math"/>
+              </w:rPr>
+              <m:t>O</m:t>
+            </m:r>
+          </m:e>
+          <m:sub>
+            <m:r>
+              <w:rPr>
+                <w:rFonts w:ascii="Cambria Math" w:hAnsi="Cambria Math"/>
+              </w:rPr>
+              <m:t>f</m:t>
+            </m:r>
+          </m:sub>
+        </m:sSub>
+      </m:oMath>
+      <w:r>
+        <w:rPr>
+          <w:rFonts w:hint="eastAsia"/>
+        </w:rPr>
+        <w:t xml:space="preserve"> </w:t>
+      </w:r>
+      <w:r>
+        <w:rPr>
+          <w:rFonts w:hint="eastAsia"/>
+        </w:rPr>
+        <w:t>or</w:t>
+      </w:r>
+      <w:r>
+        <w:rPr>
+          <w:rFonts w:hint="eastAsia"/>
+        </w:rPr>
+        <w:t xml:space="preserve"> the distance between </w:t>
+      </w:r>
+      <m:oMath>
+        <m:r>
+          <w:rPr>
+            <w:rFonts w:ascii="Cambria Math" w:hAnsi="Cambria Math"/>
+          </w:rPr>
+          <m:t>head</m:t>
+        </m:r>
+        <m:d>
+          <m:dPr>
+            <m:ctrlPr>
+              <w:rPr>
+                <w:rFonts w:ascii="Cambria Math" w:hAnsi="Cambria Math"/>
+              </w:rPr>
+            </m:ctrlPr>
+          </m:dPr>
+          <m:e>
+            <m:r>
+              <w:rPr>
+                <w:rFonts w:ascii="Cambria Math" w:hAnsi="Cambria Math"/>
+              </w:rPr>
+              <m:t>e</m:t>
+            </m:r>
+          </m:e>
+        </m:d>
+      </m:oMath>
+      <w:r>
+        <w:rPr>
+          <w:rFonts w:hint="eastAsia"/>
+        </w:rPr>
+        <w:t xml:space="preserve"> and </w:t>
+      </w:r>
+      <m:oMath>
+        <m:sSub>
+          <m:sSubPr>
+            <m:ctrlPr>
+              <w:rPr>
+                <w:rFonts w:ascii="Cambria Math" w:hAnsi="Cambria Math"/>
+              </w:rPr>
+            </m:ctrlPr>
+          </m:sSubPr>
+          <m:e>
+            <m:r>
+              <w:rPr>
+                <w:rFonts w:ascii="Cambria Math" w:hAnsi="Cambria Math"/>
+              </w:rPr>
+              <m:t>O</m:t>
+            </m:r>
+          </m:e>
+          <m:sub>
+            <m:r>
+              <w:rPr>
+                <w:rFonts w:ascii="Cambria Math" w:hAnsi="Cambria Math"/>
+              </w:rPr>
+              <m:t>f</m:t>
+            </m:r>
+          </m:sub>
+        </m:sSub>
+      </m:oMath>
+      <w:r>
+        <w:rPr>
+          <w:rFonts w:hint="eastAsia"/>
+        </w:rPr>
+        <w:t xml:space="preserve"> is </w:t>
+      </w:r>
+      <w:r>
+        <w:rPr>
+          <w:rFonts w:hint="eastAsia"/>
+        </w:rPr>
+        <w:t>less</w:t>
+      </w:r>
+      <w:r>
+        <w:rPr>
+          <w:rFonts w:hint="eastAsia"/>
+        </w:rPr>
+        <w:t xml:space="preserve"> than </w:t>
+      </w:r>
+      <m:oMath>
+        <m:sSub>
+          <m:sSubPr>
+            <m:ctrlPr>
+              <w:rPr>
+                <w:rFonts w:ascii="Cambria Math" w:hAnsi="Cambria Math"/>
+              </w:rPr>
+            </m:ctrlPr>
+          </m:sSubPr>
+          <m:e>
+            <m:r>
+              <w:rPr>
+                <w:rFonts w:ascii="Cambria Math" w:hAnsi="Cambria Math"/>
+              </w:rPr>
+              <m:t>r</m:t>
+            </m:r>
+          </m:e>
+          <m:sub>
+            <m:r>
+              <w:rPr>
+                <w:rFonts w:ascii="Cambria Math" w:hAnsi="Cambria Math"/>
+              </w:rPr>
+              <m:t>f</m:t>
+            </m:r>
+          </m:sub>
+        </m:sSub>
+      </m:oMath>
+      <w:r>
+        <w:rPr>
+          <w:rFonts w:hint="eastAsia"/>
+        </w:rPr>
+        <w:t>.</w:t>
+      </w:r>
+    </w:p>
+    <w:p>
+      <w:pPr>
+        <w:rPr>
+          <w:b/>
+        </w:rPr>
+      </w:pPr>
+      <w:r>
+        <w:rPr>
+          <w:rFonts w:hint="eastAsia"/>
+          <w:b/>
+        </w:rPr>
+        <w:t>Circle-circle intersection</w:t>
+      </w:r>
+    </w:p>
+    <w:p>
+      <w:r>
+        <w:rPr>
+          <w:rFonts w:hint="eastAsia"/>
+        </w:rPr>
+        <w:t>E</w:t>
+      </w:r>
+      <w:r>
+        <w:rPr>
+          <w:rFonts w:hint="eastAsia"/>
+        </w:rPr>
+        <w:t xml:space="preserve">ven though there are four </w:t>
+      </w:r>
+      <w:r>
+        <w:rPr>
+          <w:rFonts w:hint="eastAsia"/>
+        </w:rPr>
+        <w:t xml:space="preserve">circular </w:t>
+      </w:r>
+      <w:r>
+        <w:rPr>
+          <w:rFonts w:hint="eastAsia"/>
+        </w:rPr>
+        <w:t>arcs</w:t>
+      </w:r>
+      <w:r>
+        <w:rPr>
+          <w:rFonts w:hint="eastAsia"/>
+        </w:rPr>
+        <w:t xml:space="preserve"> for each circle</w:t>
+      </w:r>
+      <w:r>
+        <w:rPr>
+          <w:rFonts w:hint="eastAsia"/>
+        </w:rPr>
+        <w:t xml:space="preserve">, we do not want to compute the intersections of </w:t>
+      </w:r>
+      <w:r>
+        <w:rPr>
+          <w:rFonts w:hint="eastAsia"/>
+        </w:rPr>
+        <w:t>circles</w:t>
+      </w:r>
+      <w:r>
+        <w:rPr>
+          <w:rFonts w:hint="eastAsia"/>
+        </w:rPr>
+        <w:t xml:space="preserve"> for four times. Instead, I compute the intersections of each pair of circles at most once, and store them in hash table</w:t>
+      </w:r>
+      <w:r>
+        <w:rPr>
+          <w:rFonts w:hint="eastAsia"/>
+        </w:rPr>
+        <w:t xml:space="preserve"> so that the computed intersections can be </w:t>
+      </w:r>
+      <w:r>
+        <w:rPr>
+          <w:rFonts w:hint="eastAsia"/>
+        </w:rPr>
+        <w:t>retrieved later</w:t>
+      </w:r>
+      <w:r>
+        <w:rPr>
+          <w:rFonts w:hint="eastAsia"/>
+        </w:rPr>
+        <w:t xml:space="preserve"> </w:t>
+      </w:r>
+      <w:r>
+        <w:t>in the constant time.</w:t>
+      </w:r>
+      <w:r>
+        <w:rPr>
+          <w:rFonts w:hint="eastAsia"/>
+        </w:rPr>
+        <w:t xml:space="preserve"> For the computation of the circle-circle intersections, we can use the following equation:</w:t>
+      </w:r>
+    </w:p>
+    <w:p>
+      <m:oMathPara>
+        <m:oMath>
+          <m:r>
+            <w:rPr>
+              <w:rFonts w:ascii="Cambria Math" w:hAnsi="Cambria Math"/>
+            </w:rPr>
+            <m:t>a</m:t>
+          </m:r>
+          <m:r>
+            <m:rPr>
+              <m:sty m:val="p"/>
+            </m:rPr>
+            <w:rPr>
+              <w:rFonts w:ascii="Cambria Math" w:hAnsi="Cambria Math"/>
+            </w:rPr>
+            <m:t>=</m:t>
+          </m:r>
+          <m:f>
+            <m:fPr>
+              <m:ctrlPr>
+                <w:rPr>
+                  <w:rFonts w:ascii="Cambria Math" w:hAnsi="Cambria Math"/>
+                </w:rPr>
+              </m:ctrlPr>
+            </m:fPr>
+            <m:num>
+              <m:sSubSup>
+                <m:sSubSupPr>
+                  <m:ctrlPr>
+                    <w:rPr>
+                      <w:rFonts w:ascii="Cambria Math" w:hAnsi="Cambria Math"/>
+                      <w:i/>
+                    </w:rPr>
+                  </m:ctrlPr>
+                </m:sSubSupPr>
+                <m:e>
+                  <m:r>
+                    <w:rPr>
+                      <w:rFonts w:ascii="Cambria Math" w:hAnsi="Cambria Math"/>
+                    </w:rPr>
+                    <m:t>r</m:t>
+                  </m:r>
+                </m:e>
+                <m:sub>
+                  <m:r>
+                    <w:rPr>
+                      <w:rFonts w:ascii="Cambria Math" w:hAnsi="Cambria Math"/>
+                    </w:rPr>
+                    <m:t>1</m:t>
+                  </m:r>
+                </m:sub>
+                <m:sup>
+                  <m:r>
+                    <w:rPr>
+                      <w:rFonts w:ascii="Cambria Math" w:hAnsi="Cambria Math"/>
+                    </w:rPr>
+                    <m:t>2</m:t>
+                  </m:r>
+                </m:sup>
+              </m:sSubSup>
+              <m:r>
+                <w:rPr>
+                  <w:rFonts w:ascii="Cambria Math" w:hAnsi="Cambria Math"/>
+                </w:rPr>
+                <m:t>-</m:t>
+              </m:r>
+              <m:sSubSup>
+                <m:sSubSupPr>
+                  <m:ctrlPr>
+                    <w:rPr>
+                      <w:rFonts w:ascii="Cambria Math" w:hAnsi="Cambria Math"/>
+                      <w:i/>
+                    </w:rPr>
+                  </m:ctrlPr>
+                </m:sSubSupPr>
+                <m:e>
+                  <m:r>
+                    <w:rPr>
+                      <w:rFonts w:ascii="Cambria Math" w:hAnsi="Cambria Math"/>
+                    </w:rPr>
+                    <m:t>r</m:t>
+                  </m:r>
+                </m:e>
+                <m:sub>
+                  <m:r>
+                    <w:rPr>
+                      <w:rFonts w:ascii="Cambria Math" w:hAnsi="Cambria Math"/>
+                    </w:rPr>
+                    <m:t>2</m:t>
+                  </m:r>
+                </m:sub>
+                <m:sup>
+                  <m:r>
+                    <w:rPr>
+                      <w:rFonts w:ascii="Cambria Math" w:hAnsi="Cambria Math"/>
+                    </w:rPr>
+                    <m:t>2</m:t>
+                  </m:r>
+                </m:sup>
+              </m:sSubSup>
+              <m:r>
+                <w:rPr>
+                  <w:rFonts w:ascii="Cambria Math" w:hAnsi="Cambria Math"/>
+                </w:rPr>
+                <m:t>+</m:t>
+              </m:r>
+              <m:sSup>
+                <m:sSupPr>
+                  <m:ctrlPr>
+                    <w:rPr>
+                      <w:rFonts w:ascii="Cambria Math" w:hAnsi="Cambria Math"/>
+                      <w:i/>
+                    </w:rPr>
+                  </m:ctrlPr>
+                </m:sSupPr>
+                <m:e>
+                  <m:r>
+                    <w:rPr>
+                      <w:rFonts w:ascii="Cambria Math" w:hAnsi="Cambria Math"/>
+                    </w:rPr>
+                    <m:t>d</m:t>
+                  </m:r>
+                </m:e>
+                <m:sup>
+                  <m:r>
+                    <w:rPr>
+                      <w:rFonts w:ascii="Cambria Math" w:hAnsi="Cambria Math"/>
+                    </w:rPr>
+                    <m:t>2</m:t>
+                  </m:r>
+                </m:sup>
+              </m:sSup>
+            </m:num>
+            <m:den>
+              <m:r>
+                <w:rPr>
+                  <w:rFonts w:ascii="Cambria Math" w:hAnsi="Cambria Math"/>
+                </w:rPr>
+                <m:t>2d</m:t>
+              </m:r>
+            </m:den>
+          </m:f>
+        </m:oMath>
+      </m:oMathPara>
+    </w:p>
+    <w:p>
+      <w:pPr>
+        <w:rPr>
+          <w:rFonts w:hint="eastAsia"/>
+        </w:rPr>
+      </w:pPr>
+      <w:r>
+        <w:t>W</w:t>
+      </w:r>
+      <w:r>
+        <w:rPr>
+          <w:rFonts w:hint="eastAsia"/>
+        </w:rPr>
+        <w:t>here</w:t>
+      </w:r>
+      <w:r>
+        <w:rPr>
+          <w:rFonts w:hint="eastAsia"/>
+        </w:rPr>
+        <w:t xml:space="preserve"> </w:t>
+      </w:r>
+      <m:oMath>
+        <m:sSub>
+          <m:sSubPr>
+            <m:ctrlPr>
+              <w:rPr>
+                <w:rFonts w:ascii="Cambria Math" w:hAnsi="Cambria Math"/>
+              </w:rPr>
+            </m:ctrlPr>
+          </m:sSubPr>
+          <m:e>
+            <m:r>
+              <w:rPr>
+                <w:rFonts w:ascii="Cambria Math" w:hAnsi="Cambria Math"/>
+              </w:rPr>
+              <m:t>r</m:t>
+            </m:r>
+          </m:e>
+          <m:sub>
+            <m:r>
+              <w:rPr>
+                <w:rFonts w:ascii="Cambria Math" w:hAnsi="Cambria Math"/>
+              </w:rPr>
+              <m:t>1</m:t>
+            </m:r>
+          </m:sub>
+        </m:sSub>
+      </m:oMath>
+      <w:r>
+        <w:rPr>
+          <w:rFonts w:hint="eastAsia"/>
+        </w:rPr>
+        <w:t xml:space="preserve"> and </w:t>
+      </w:r>
+      <m:oMath>
+        <m:sSub>
+          <m:sSubPr>
+            <m:ctrlPr>
+              <w:rPr>
+                <w:rFonts w:ascii="Cambria Math" w:hAnsi="Cambria Math"/>
+              </w:rPr>
+            </m:ctrlPr>
+          </m:sSubPr>
+          <m:e>
+            <m:r>
+              <w:rPr>
+                <w:rFonts w:ascii="Cambria Math" w:hAnsi="Cambria Math"/>
+              </w:rPr>
+              <m:t>r</m:t>
+            </m:r>
+          </m:e>
+          <m:sub>
+            <m:r>
+              <w:rPr>
+                <w:rFonts w:ascii="Cambria Math" w:hAnsi="Cambria Math"/>
+              </w:rPr>
+              <m:t>2</m:t>
+            </m:r>
+          </m:sub>
+        </m:sSub>
+      </m:oMath>
+      <w:r>
+        <w:rPr>
+          <w:rFonts w:hint="eastAsia"/>
+        </w:rPr>
+        <w:t xml:space="preserve"> are the radii of the two circles, respectively and</w:t>
+      </w:r>
+      <w:r>
+        <w:rPr>
+          <w:rFonts w:hint="eastAsia"/>
+        </w:rPr>
+        <w:t xml:space="preserve"> </w:t>
+      </w:r>
+      <m:oMath>
+        <m:r>
+          <w:rPr>
+            <w:rFonts w:ascii="Cambria Math" w:hAnsi="Cambria Math"/>
+          </w:rPr>
+          <m:t>d</m:t>
+        </m:r>
+      </m:oMath>
+      <w:r>
+        <w:rPr>
+          <w:rFonts w:hint="eastAsia"/>
+        </w:rPr>
+        <w:t xml:space="preserve"> is the distance bet</w:t>
+      </w:r>
+      <w:r>
+        <w:rPr>
+          <w:rFonts w:hint="eastAsia"/>
+        </w:rPr>
+        <w:t>ween two centers of the circles.</w:t>
+      </w:r>
+      <w:r>
+        <w:rPr>
+          <w:rFonts w:hint="eastAsia"/>
+        </w:rPr>
+        <w:t xml:space="preserve"> Once </w:t>
+      </w:r>
+      <m:oMath>
+        <m:r>
+          <w:rPr>
+            <w:rFonts w:ascii="Cambria Math" w:hAnsi="Cambria Math"/>
+          </w:rPr>
+          <m:t>a</m:t>
+        </m:r>
+      </m:oMath>
+      <w:r>
+        <w:rPr>
+          <w:rFonts w:hint="eastAsia"/>
+        </w:rPr>
+        <w:t xml:space="preserve"> is computed, </w:t>
+      </w:r>
+      <m:oMath>
+        <m:r>
+          <w:rPr>
+            <w:rFonts w:ascii="Cambria Math" w:hAnsi="Cambria Math"/>
+          </w:rPr>
+          <m:t>h</m:t>
+        </m:r>
+      </m:oMath>
+      <w:r>
+        <w:rPr>
+          <w:rFonts w:hint="eastAsia"/>
+        </w:rPr>
+        <w:t xml:space="preserve"> can be easily computed by Pythagorean </w:t>
+      </w:r>
+      <w:proofErr w:type="gramStart"/>
+      <w:r>
+        <w:rPr>
+          <w:rFonts w:hint="eastAsia"/>
+        </w:rPr>
+        <w:t>theorem</w:t>
+      </w:r>
+      <w:proofErr w:type="gramEnd"/>
+      <w:r>
+        <w:rPr>
+          <w:rFonts w:hint="eastAsia"/>
+        </w:rPr>
+        <w:t>.</w:t>
+      </w:r>
+      <w:r>
+        <w:rPr>
+          <w:rFonts w:hint="eastAsia"/>
+        </w:rPr>
+        <w:t xml:space="preserve"> Thus, given the coordinate of the centers of two circles and their radii, we can compute the two intersections between them.</w:t>
+      </w:r>
+    </w:p>
+    <w:p>
+      <w:pPr>
+        <w:jc w:val="center"/>
+        <w:rPr>
+          <w:rFonts w:hint="eastAsia"/>
+        </w:rPr>
+      </w:pPr>
+      <w:r>
+        <w:rPr>
+          <w:noProof/>
+          <w:lang w:eastAsia="zh-TW"/>
+        </w:rPr>
+        <w:lastRenderedPageBreak/>
+        <w:drawing>
+          <wp:inline distT="0" distB="0" distL="0" distR="0">
+            <wp:extent cx="2876550" cy="2758335"/>
+            <wp:effectExtent l="0" t="0" r="0" b="4445"/>
+            <wp:docPr id="6" name="Picture 6"/>
+            <wp:cNvGraphicFramePr>
+              <a:graphicFrameLocks xmlns:a="http://schemas.openxmlformats.org/drawingml/2006/main" noChangeAspect="1"/>
+            </wp:cNvGraphicFramePr>
+            <a:graphic xmlns:a="http://schemas.openxmlformats.org/drawingml/2006/main">
+              <a:graphicData uri="http://schemas.openxmlformats.org/drawingml/2006/picture">
+                <pic:pic xmlns:pic="http://schemas.openxmlformats.org/drawingml/2006/picture">
+                  <pic:nvPicPr>
+                    <pic:cNvPr id="0" name="Picture 6"/>
+                    <pic:cNvPicPr>
+                      <a:picLocks noChangeAspect="1" noChangeArrowheads="1"/>
+                    </pic:cNvPicPr>
+                  </pic:nvPicPr>
+                  <pic:blipFill>
+                    <a:blip r:embed="rId11">
+                      <a:extLst>
+                        <a:ext uri="{28A0092B-C50C-407E-A947-70E740481C1C}">
+                          <a14:useLocalDpi xmlns:a14="http://schemas.microsoft.com/office/drawing/2010/main" val="0"/>
+                        </a:ext>
+                      </a:extLst>
+                    </a:blip>
+                    <a:srcRect/>
+                    <a:stretch>
+                      <a:fillRect/>
+                    </a:stretch>
+                  </pic:blipFill>
+                  <pic:spPr bwMode="auto">
+                    <a:xfrm>
+                      <a:off x="0" y="0"/>
+                      <a:ext cx="2877156" cy="2758916"/>
+                    </a:xfrm>
+                    <a:prstGeom prst="rect">
+                      <a:avLst/>
+                    </a:prstGeom>
+                    <a:noFill/>
+                    <a:ln>
+                      <a:noFill/>
+                    </a:ln>
+                  </pic:spPr>
+                </pic:pic>
+              </a:graphicData>
+            </a:graphic>
+          </wp:inline>
+        </w:drawing>
+      </w:r>
+    </w:p>
+    <w:p>
+      <w:pPr>
+        <w:pStyle w:val="Caption"/>
+        <w:rPr>
+          <w:rFonts w:hint="eastAsia"/>
+          <w:color w:val="auto"/>
+        </w:rPr>
+      </w:pPr>
+      <w:proofErr w:type="gramStart"/>
+      <w:r>
+        <w:rPr>
+          <w:color w:val="auto"/>
+        </w:rPr>
+        <w:t xml:space="preserve">Fig </w:t>
+      </w:r>
+      <w:r>
+        <w:rPr>
+          <w:color w:val="auto"/>
+        </w:rPr>
+        <w:fldChar w:fldCharType="begin"/>
+      </w:r>
+      <w:r>
+        <w:rPr>
+          <w:color w:val="auto"/>
+        </w:rPr>
+        <w:instrText xml:space="preserve"> SEQ Fig \* ARABIC </w:instrText>
+      </w:r>
+      <w:r>
+        <w:rPr>
+          <w:color w:val="auto"/>
+        </w:rPr>
+        <w:fldChar w:fldCharType="separate"/>
+      </w:r>
+      <w:r>
+        <w:rPr>
+          <w:noProof/>
+          <w:color w:val="auto"/>
+        </w:rPr>
+        <w:t>3</w:t>
+      </w:r>
+      <w:r>
+        <w:rPr>
+          <w:color w:val="auto"/>
+        </w:rPr>
+        <w:fldChar w:fldCharType="end"/>
+      </w:r>
+      <w:r>
+        <w:rPr>
+          <w:rFonts w:hint="eastAsia"/>
+          <w:color w:val="auto"/>
+        </w:rPr>
+        <w:t>.</w:t>
+      </w:r>
+      <w:proofErr w:type="gramEnd"/>
+      <w:r>
+        <w:rPr>
+          <w:rFonts w:hint="eastAsia"/>
+          <w:color w:val="auto"/>
+        </w:rPr>
+        <w:t xml:space="preserve"> The two intersections of two circles are computed by first calculating the length </w:t>
+      </w:r>
+      <w:proofErr w:type="gramStart"/>
+      <w:r>
+        <w:rPr>
+          <w:rFonts w:hint="eastAsia"/>
+          <w:color w:val="auto"/>
+        </w:rPr>
+        <w:t xml:space="preserve">of </w:t>
+      </w:r>
+      <w:proofErr w:type="gramEnd"/>
+      <m:oMath>
+        <m:r>
+          <m:rPr>
+            <m:sty m:val="bi"/>
+          </m:rPr>
+          <w:rPr>
+            <w:rFonts w:ascii="Cambria Math" w:hAnsi="Cambria Math"/>
+            <w:color w:val="auto"/>
+          </w:rPr>
+          <m:t>a</m:t>
+        </m:r>
+      </m:oMath>
+      <w:r>
+        <w:rPr>
+          <w:rFonts w:hint="eastAsia"/>
+          <w:color w:val="auto"/>
+        </w:rPr>
+        <w:t xml:space="preserve">, then calculating the length of </w:t>
+      </w:r>
+      <m:oMath>
+        <m:r>
+          <m:rPr>
+            <m:sty m:val="bi"/>
+          </m:rPr>
+          <w:rPr>
+            <w:rFonts w:ascii="Cambria Math" w:hAnsi="Cambria Math"/>
+            <w:color w:val="auto"/>
+          </w:rPr>
+          <m:t>h</m:t>
+        </m:r>
+      </m:oMath>
+      <w:r>
+        <w:rPr>
+          <w:rFonts w:hint="eastAsia"/>
+          <w:color w:val="auto"/>
+        </w:rPr>
+        <w:t>.</w:t>
+      </w:r>
+    </w:p>
+    <w:p>
+      <w:pPr>
+        <w:rPr>
+          <w:b/>
+        </w:rPr>
+      </w:pPr>
+      <w:r>
+        <w:rPr>
+          <w:rFonts w:hint="eastAsia"/>
+          <w:b/>
+        </w:rPr>
+        <w:t>Swap of edges in case of two intersections</w:t>
+      </w:r>
+    </w:p>
+    <w:p>
+      <w:pPr>
+        <w:rPr>
+          <w:rFonts w:hint="eastAsia"/>
+        </w:rPr>
+      </w:pPr>
+      <w:r>
+        <w:rPr>
+          <w:rFonts w:hint="eastAsia"/>
+        </w:rPr>
+        <w:t>If there is only one intersection between two edges, we</w:t>
+      </w:r>
+      <w:r>
+        <w:rPr>
+          <w:rFonts w:hint="eastAsia"/>
+        </w:rPr>
+        <w:t xml:space="preserve"> just need to swap two edges </w:t>
+      </w:r>
+      <m:oMath>
+        <m:r>
+          <w:rPr>
+            <w:rFonts w:ascii="Cambria Math" w:hAnsi="Cambria Math"/>
+          </w:rPr>
+          <m:t>e</m:t>
+        </m:r>
+      </m:oMath>
+      <w:r>
+        <w:rPr>
+          <w:rFonts w:hint="eastAsia"/>
+        </w:rPr>
+        <w:t xml:space="preserve"> and </w:t>
+      </w:r>
+      <m:oMath>
+        <m:r>
+          <w:rPr>
+            <w:rFonts w:ascii="Cambria Math" w:hAnsi="Cambria Math"/>
+          </w:rPr>
+          <m:t>f</m:t>
+        </m:r>
+      </m:oMath>
+      <w:r>
+        <w:rPr>
+          <w:rFonts w:hint="eastAsia"/>
+        </w:rPr>
+        <w:t xml:space="preserve"> </w:t>
+      </w:r>
+      <w:r>
+        <w:rPr>
+          <w:rFonts w:hint="eastAsia"/>
+        </w:rPr>
+        <w:t xml:space="preserve">in the binary search tree to update the adjacency. </w:t>
+      </w:r>
+      <w:r>
+        <w:rPr>
+          <w:rFonts w:hint="eastAsia"/>
+        </w:rPr>
+        <w:t>However, if there are two intersections, we have to be a little more careful to take care</w:t>
+      </w:r>
+      <w:r>
+        <w:rPr>
+          <w:rFonts w:hint="eastAsia"/>
+        </w:rPr>
+        <w:t xml:space="preserve"> of this</w:t>
+      </w:r>
+      <w:r>
+        <w:rPr>
+          <w:rFonts w:hint="eastAsia"/>
+        </w:rPr>
+        <w:t>.</w:t>
+      </w:r>
+      <w:r>
+        <w:rPr>
+          <w:rFonts w:hint="eastAsia"/>
+        </w:rPr>
+        <w:t xml:space="preserve"> </w:t>
+      </w:r>
+      <w:r>
+        <w:rPr>
+          <w:rFonts w:hint="eastAsia"/>
+        </w:rPr>
+        <w:t xml:space="preserve">In the case of Fig. 4, when the edge </w:t>
+      </w:r>
+      <m:oMath>
+        <m:r>
+          <w:rPr>
+            <w:rFonts w:ascii="Cambria Math" w:hAnsi="Cambria Math"/>
+          </w:rPr>
+          <m:t>e</m:t>
+        </m:r>
+      </m:oMath>
+      <w:r>
+        <w:rPr>
+          <w:rFonts w:hint="eastAsia"/>
+        </w:rPr>
+        <w:t xml:space="preserve"> is added, it is left of the </w:t>
+      </w:r>
+      <w:proofErr w:type="gramStart"/>
+      <w:r>
+        <w:rPr>
+          <w:rFonts w:hint="eastAsia"/>
+        </w:rPr>
+        <w:t xml:space="preserve">edge </w:t>
+      </w:r>
+      <w:proofErr w:type="gramEnd"/>
+      <m:oMath>
+        <m:r>
+          <w:rPr>
+            <w:rFonts w:ascii="Cambria Math" w:hAnsi="Cambria Math"/>
+          </w:rPr>
+          <m:t>f</m:t>
+        </m:r>
+      </m:oMath>
+      <w:r>
+        <w:rPr>
+          <w:rFonts w:hint="eastAsia"/>
+        </w:rPr>
+        <w:t xml:space="preserve">. Then, when the </w:t>
+      </w:r>
+      <w:proofErr w:type="spellStart"/>
+      <w:r>
+        <w:rPr>
+          <w:rFonts w:hint="eastAsia"/>
+        </w:rPr>
+        <w:t>sweepline</w:t>
+      </w:r>
+      <w:proofErr w:type="spellEnd"/>
+      <w:r>
+        <w:rPr>
+          <w:rFonts w:hint="eastAsia"/>
+        </w:rPr>
+        <w:t xml:space="preserve"> </w:t>
+      </w:r>
+      <w:proofErr w:type="gramStart"/>
+      <w:r>
+        <w:rPr>
+          <w:rFonts w:hint="eastAsia"/>
+        </w:rPr>
+        <w:t xml:space="preserve">reaches </w:t>
+      </w:r>
+      <w:proofErr w:type="gramEnd"/>
+      <m:oMath>
+        <m:sSub>
+          <m:sSubPr>
+            <m:ctrlPr>
+              <w:rPr>
+                <w:rFonts w:ascii="Cambria Math" w:hAnsi="Cambria Math"/>
+              </w:rPr>
+            </m:ctrlPr>
+          </m:sSubPr>
+          <m:e>
+            <m:r>
+              <w:rPr>
+                <w:rFonts w:ascii="Cambria Math" w:hAnsi="Cambria Math"/>
+              </w:rPr>
+              <m:t>S</m:t>
+            </m:r>
+          </m:e>
+          <m:sub>
+            <m:r>
+              <w:rPr>
+                <w:rFonts w:ascii="Cambria Math" w:hAnsi="Cambria Math"/>
+              </w:rPr>
+              <m:t>1</m:t>
+            </m:r>
+          </m:sub>
+        </m:sSub>
+      </m:oMath>
+      <w:r>
+        <w:rPr>
+          <w:rFonts w:hint="eastAsia"/>
+        </w:rPr>
+        <w:t xml:space="preserve">, the first </w:t>
+      </w:r>
+      <w:r>
+        <w:t>“</w:t>
+      </w:r>
+      <w:r>
+        <w:rPr>
+          <w:rFonts w:hint="eastAsia"/>
+        </w:rPr>
+        <w:t>Swap</w:t>
+      </w:r>
+      <w:r>
+        <w:t>”</w:t>
+      </w:r>
+      <w:r>
+        <w:rPr>
+          <w:rFonts w:hint="eastAsia"/>
+        </w:rPr>
+        <w:t xml:space="preserve"> event occurs, and the order of </w:t>
+      </w:r>
+      <m:oMath>
+        <m:r>
+          <w:rPr>
+            <w:rFonts w:ascii="Cambria Math" w:hAnsi="Cambria Math"/>
+          </w:rPr>
+          <m:t>e</m:t>
+        </m:r>
+      </m:oMath>
+      <w:r>
+        <w:rPr>
+          <w:rFonts w:hint="eastAsia"/>
+        </w:rPr>
+        <w:t xml:space="preserve"> and </w:t>
+      </w:r>
+      <m:oMath>
+        <m:r>
+          <w:rPr>
+            <w:rFonts w:ascii="Cambria Math" w:hAnsi="Cambria Math"/>
+          </w:rPr>
+          <m:t>f</m:t>
+        </m:r>
+      </m:oMath>
+      <w:r>
+        <w:rPr>
+          <w:rFonts w:hint="eastAsia"/>
+        </w:rPr>
+        <w:t xml:space="preserve"> is swapped. Then, when the </w:t>
+      </w:r>
+      <w:proofErr w:type="spellStart"/>
+      <w:r>
+        <w:rPr>
+          <w:rFonts w:hint="eastAsia"/>
+        </w:rPr>
+        <w:t>sweepline</w:t>
+      </w:r>
+      <w:proofErr w:type="spellEnd"/>
+      <w:r>
+        <w:rPr>
+          <w:rFonts w:hint="eastAsia"/>
+        </w:rPr>
+        <w:t xml:space="preserve"> </w:t>
+      </w:r>
+      <w:proofErr w:type="gramStart"/>
+      <w:r>
+        <w:rPr>
+          <w:rFonts w:hint="eastAsia"/>
+        </w:rPr>
+        <w:t xml:space="preserve">reaches </w:t>
+      </w:r>
+      <w:proofErr w:type="gramEnd"/>
+      <m:oMath>
+        <m:sSub>
+          <m:sSubPr>
+            <m:ctrlPr>
+              <w:rPr>
+                <w:rFonts w:ascii="Cambria Math" w:hAnsi="Cambria Math"/>
+              </w:rPr>
+            </m:ctrlPr>
+          </m:sSubPr>
+          <m:e>
+            <m:r>
+              <w:rPr>
+                <w:rFonts w:ascii="Cambria Math" w:hAnsi="Cambria Math"/>
+              </w:rPr>
+              <m:t>S</m:t>
+            </m:r>
+          </m:e>
+          <m:sub>
+            <m:r>
+              <w:rPr>
+                <w:rFonts w:ascii="Cambria Math" w:hAnsi="Cambria Math"/>
+              </w:rPr>
+              <m:t>2</m:t>
+            </m:r>
+          </m:sub>
+        </m:sSub>
+      </m:oMath>
+      <w:r>
+        <w:rPr>
+          <w:rFonts w:hint="eastAsia"/>
+        </w:rPr>
+        <w:t xml:space="preserve">, the second </w:t>
+      </w:r>
+      <w:r>
+        <w:t>“</w:t>
+      </w:r>
+      <w:r>
+        <w:rPr>
+          <w:rFonts w:hint="eastAsia"/>
+        </w:rPr>
+        <w:t>Swap</w:t>
+      </w:r>
+      <w:r>
+        <w:t>”</w:t>
+      </w:r>
+      <w:r>
+        <w:rPr>
+          <w:rFonts w:hint="eastAsia"/>
+        </w:rPr>
+        <w:t xml:space="preserve"> event occurs, and </w:t>
+      </w:r>
+      <w:r>
+        <w:rPr>
+          <w:rFonts w:hint="eastAsia"/>
+        </w:rPr>
+        <w:t xml:space="preserve">since the </w:t>
+      </w:r>
+      <w:r>
+        <w:rPr>
+          <w:rFonts w:hint="eastAsia"/>
+        </w:rPr>
+        <w:t xml:space="preserve">order of </w:t>
+      </w:r>
+      <m:oMath>
+        <m:r>
+          <w:rPr>
+            <w:rFonts w:ascii="Cambria Math" w:hAnsi="Cambria Math"/>
+          </w:rPr>
+          <m:t>e</m:t>
+        </m:r>
+      </m:oMath>
+      <w:r>
+        <w:rPr>
+          <w:rFonts w:hint="eastAsia"/>
+        </w:rPr>
+        <w:t xml:space="preserve"> and </w:t>
+      </w:r>
+      <m:oMath>
+        <m:r>
+          <w:rPr>
+            <w:rFonts w:ascii="Cambria Math" w:hAnsi="Cambria Math"/>
+          </w:rPr>
+          <m:t>f</m:t>
+        </m:r>
+      </m:oMath>
+      <w:r>
+        <w:rPr>
+          <w:rFonts w:hint="eastAsia"/>
+        </w:rPr>
+        <w:t xml:space="preserve"> is</w:t>
+      </w:r>
+      <w:r>
+        <w:rPr>
+          <w:rFonts w:hint="eastAsia"/>
+        </w:rPr>
+        <w:t xml:space="preserve"> already </w:t>
+      </w:r>
+      <w:r>
+        <w:rPr>
+          <w:rFonts w:hint="eastAsia"/>
+        </w:rPr>
+        <w:t>swapped</w:t>
+      </w:r>
+      <w:r>
+        <w:rPr>
+          <w:rFonts w:hint="eastAsia"/>
+        </w:rPr>
+        <w:t xml:space="preserve"> by that time, it swaps their order</w:t>
+      </w:r>
+      <w:r>
+        <w:rPr>
+          <w:rFonts w:hint="eastAsia"/>
+        </w:rPr>
+        <w:t xml:space="preserve"> back.</w:t>
+      </w:r>
+    </w:p>
+    <w:p>
+      <w:pPr>
+        <w:jc w:val="center"/>
+        <w:rPr>
+          <w:rFonts w:hint="eastAsia"/>
+        </w:rPr>
+      </w:pPr>
+      <w:r>
+        <w:rPr>
+          <w:rFonts w:hint="eastAsia"/>
+          <w:noProof/>
+          <w:lang w:eastAsia="zh-TW"/>
+        </w:rPr>
+        <w:drawing>
+          <wp:inline distT="0" distB="0" distL="0" distR="0">
+            <wp:extent cx="2724150" cy="2203107"/>
+            <wp:effectExtent l="0" t="0" r="0" b="6985"/>
+            <wp:docPr id="5" name="Picture 5"/>
+            <wp:cNvGraphicFramePr>
+              <a:graphicFrameLocks xmlns:a="http://schemas.openxmlformats.org/drawingml/2006/main" noChangeAspect="1"/>
+            </wp:cNvGraphicFramePr>
+            <a:graphic xmlns:a="http://schemas.openxmlformats.org/drawingml/2006/main">
+              <a:graphicData uri="http://schemas.openxmlformats.org/drawingml/2006/picture">
+                <pic:pic xmlns:pic="http://schemas.openxmlformats.org/drawingml/2006/picture">
+                  <pic:nvPicPr>
+                    <pic:cNvPr id="0" name="Picture 5"/>
+                    <pic:cNvPicPr>
+                      <a:picLocks noChangeAspect="1" noChangeArrowheads="1"/>
+                    </pic:cNvPicPr>
+                  </pic:nvPicPr>
+                  <pic:blipFill>
+                    <a:blip r:embed="rId12">
+                      <a:extLst>
+                        <a:ext uri="{28A0092B-C50C-407E-A947-70E740481C1C}">
+                          <a14:useLocalDpi xmlns:a14="http://schemas.microsoft.com/office/drawing/2010/main" val="0"/>
+                        </a:ext>
+                      </a:extLst>
+                    </a:blip>
+                    <a:srcRect/>
+                    <a:stretch>
+                      <a:fillRect/>
+                    </a:stretch>
+                  </pic:blipFill>
+                  <pic:spPr bwMode="auto">
+                    <a:xfrm>
+                      <a:off x="0" y="0"/>
+                      <a:ext cx="2724150" cy="2203107"/>
+                    </a:xfrm>
+                    <a:prstGeom prst="rect">
+                      <a:avLst/>
+                    </a:prstGeom>
+                    <a:noFill/>
+                    <a:ln>
+                      <a:noFill/>
+                    </a:ln>
+                  </pic:spPr>
+                </pic:pic>
+              </a:graphicData>
+            </a:graphic>
+          </wp:inline>
+        </w:drawing>
+      </w:r>
+    </w:p>
+    <w:p>
+      <w:pPr>
+        <w:pStyle w:val="Caption"/>
+        <w:rPr>
+          <w:rFonts w:hint="eastAsia"/>
+          <w:color w:val="auto"/>
+        </w:rPr>
+      </w:pPr>
+      <w:proofErr w:type="gramStart"/>
+      <w:r>
+        <w:rPr>
+          <w:color w:val="auto"/>
+        </w:rPr>
+        <w:t xml:space="preserve">Fig </w:t>
+      </w:r>
+      <w:proofErr w:type="gramEnd"/>
+      <w:r>
+        <w:rPr>
+          <w:color w:val="auto"/>
+        </w:rPr>
+        <w:fldChar w:fldCharType="begin"/>
+      </w:r>
+      <w:r>
+        <w:rPr>
+          <w:color w:val="auto"/>
+        </w:rPr>
+        <w:instrText xml:space="preserve"> SEQ Fig \* ARABIC </w:instrText>
+      </w:r>
+      <w:r>
+        <w:rPr>
+          <w:color w:val="auto"/>
+        </w:rPr>
+        <w:fldChar w:fldCharType="separate"/>
+      </w:r>
+      <w:r>
+        <w:rPr>
+          <w:noProof/>
+          <w:color w:val="auto"/>
+        </w:rPr>
+        <w:t>4</w:t>
+      </w:r>
+      <w:r>
+        <w:rPr>
+          <w:color w:val="auto"/>
+        </w:rPr>
+        <w:fldChar w:fldCharType="end"/>
+      </w:r>
+      <w:proofErr w:type="gramStart"/>
+      <w:r>
+        <w:rPr>
+          <w:rFonts w:hint="eastAsia"/>
+          <w:color w:val="auto"/>
+        </w:rPr>
+        <w:t>.</w:t>
+      </w:r>
+      <w:proofErr w:type="gramEnd"/>
+      <w:r>
+        <w:rPr>
+          <w:rFonts w:hint="eastAsia"/>
+          <w:color w:val="auto"/>
+        </w:rPr>
+        <w:t xml:space="preserve"> In the case that there are two intersections </w:t>
+      </w:r>
+      <w:r>
+        <w:rPr>
+          <w:color w:val="auto"/>
+        </w:rPr>
+        <w:t>between two edges, the first “</w:t>
+      </w:r>
+      <w:r>
+        <w:rPr>
+          <w:rFonts w:hint="eastAsia"/>
+          <w:color w:val="auto"/>
+        </w:rPr>
+        <w:t>Swap</w:t>
+      </w:r>
+      <w:r>
+        <w:rPr>
+          <w:color w:val="auto"/>
+        </w:rPr>
+        <w:t>”</w:t>
+      </w:r>
+      <w:r>
+        <w:rPr>
+          <w:rFonts w:hint="eastAsia"/>
+          <w:color w:val="auto"/>
+        </w:rPr>
+        <w:t xml:space="preserve"> event swaps the order of these two edges, but the second </w:t>
+      </w:r>
+      <w:r>
+        <w:rPr>
+          <w:color w:val="auto"/>
+        </w:rPr>
+        <w:t>“</w:t>
+      </w:r>
+      <w:r>
+        <w:rPr>
+          <w:rFonts w:hint="eastAsia"/>
+          <w:color w:val="auto"/>
+        </w:rPr>
+        <w:t>Swap</w:t>
+      </w:r>
+      <w:r>
+        <w:rPr>
+          <w:color w:val="auto"/>
+        </w:rPr>
+        <w:t>”</w:t>
+      </w:r>
+      <w:r>
+        <w:rPr>
+          <w:rFonts w:hint="eastAsia"/>
+          <w:color w:val="auto"/>
+        </w:rPr>
+        <w:t xml:space="preserve"> event swaps back their order.</w:t>
+      </w:r>
+    </w:p>
+    <w:p>
+      <w:r>
+        <w:rPr>
+          <w:rFonts w:hint="eastAsia"/>
+        </w:rPr>
+        <w:t xml:space="preserve">Therefore, </w:t>
+      </w:r>
+      <w:r>
+        <w:rPr>
+          <w:rFonts w:hint="eastAsia"/>
+        </w:rPr>
+        <w:t xml:space="preserve">for the second </w:t>
+      </w:r>
+      <w:r>
+        <w:t>“</w:t>
+      </w:r>
+      <w:r>
+        <w:rPr>
+          <w:rFonts w:hint="eastAsia"/>
+        </w:rPr>
+        <w:t>Swap</w:t>
+      </w:r>
+      <w:r>
+        <w:t>”</w:t>
+      </w:r>
+      <w:r>
+        <w:rPr>
+          <w:rFonts w:hint="eastAsia"/>
+        </w:rPr>
+        <w:t xml:space="preserve"> event, we </w:t>
+      </w:r>
+      <w:r>
+        <w:t>have</w:t>
+      </w:r>
+      <w:r>
+        <w:rPr>
+          <w:rFonts w:hint="eastAsia"/>
+        </w:rPr>
+        <w:t xml:space="preserve"> to put the edges in the swapped order.</w:t>
+      </w:r>
+      <w:r>
+        <w:t xml:space="preserve"> </w:t>
+      </w:r>
+    </w:p>
+    <w:p>
+      <w:pPr>
+        <w:pStyle w:val="Heading1"/>
+      </w:pPr>
+      <w:r>
+        <w:rPr>
+          <w:rFonts w:hint="eastAsia"/>
+        </w:rPr>
+        <w:lastRenderedPageBreak/>
+        <w:t>Implementation</w:t>
+      </w:r>
+    </w:p>
+    <w:p>
+      <w:pPr>
+        <w:rPr>
+          <w:rFonts w:hint="eastAsia"/>
+        </w:rPr>
+      </w:pPr>
+      <w:r>
+        <w:rPr>
+          <w:rFonts w:hint="eastAsia"/>
+        </w:rPr>
+        <w:t>In this section, I will explain how I modified each function</w:t>
+      </w:r>
+      <w:r>
+        <w:rPr>
+          <w:rFonts w:hint="eastAsia"/>
+        </w:rPr>
+        <w:t xml:space="preserve"> of ACP library to implement the aforementioned algorithm</w:t>
+      </w:r>
+      <w:r>
+        <w:rPr>
+          <w:rFonts w:hint="eastAsia"/>
+        </w:rPr>
+        <w:t>.</w:t>
+      </w:r>
+    </w:p>
+    <w:p>
+      <w:pPr>
+        <w:rPr>
+          <w:rFonts w:hint="eastAsia"/>
+          <w:b/>
+        </w:rPr>
+      </w:pPr>
+      <w:proofErr w:type="spellStart"/>
+      <w:r>
+        <w:rPr>
+          <w:rFonts w:hint="eastAsia"/>
+          <w:b/>
+        </w:rPr>
+        <w:t>Point.h</w:t>
+      </w:r>
+      <w:proofErr w:type="spellEnd"/>
+    </w:p>
+    <w:p>
+      <w:pPr>
+        <w:rPr>
+          <w:rFonts w:hint="eastAsia"/>
+        </w:rPr>
+      </w:pPr>
+      <w:r>
+        <w:rPr>
+          <w:rFonts w:hint="eastAsia"/>
+        </w:rPr>
+        <w:t xml:space="preserve">I </w:t>
+      </w:r>
+      <w:r>
+        <w:rPr>
+          <w:rFonts w:hint="eastAsia"/>
+        </w:rPr>
+        <w:t xml:space="preserve">changed the constructor </w:t>
+      </w:r>
+      <w:proofErr w:type="spellStart"/>
+      <w:proofErr w:type="gramStart"/>
+      <w:r>
+        <w:rPr>
+          <w:rFonts w:hint="eastAsia"/>
+        </w:rPr>
+        <w:t>InputPoint</w:t>
+      </w:r>
+      <w:proofErr w:type="spellEnd"/>
+      <w:r>
+        <w:rPr>
+          <w:rFonts w:hint="eastAsia"/>
+        </w:rPr>
+        <w:t>(</w:t>
+      </w:r>
+      <w:proofErr w:type="spellStart"/>
+      <w:proofErr w:type="gramEnd"/>
+      <w:r>
+        <w:rPr>
+          <w:rFonts w:hint="eastAsia"/>
+        </w:rPr>
+        <w:t>const</w:t>
+      </w:r>
+      <w:proofErr w:type="spellEnd"/>
+      <w:r>
+        <w:rPr>
+          <w:rFonts w:hint="eastAsia"/>
+        </w:rPr>
+        <w:t xml:space="preserve"> PV2 &amp;</w:t>
+      </w:r>
+      <w:proofErr w:type="spellStart"/>
+      <w:r>
+        <w:rPr>
+          <w:rFonts w:hint="eastAsia"/>
+        </w:rPr>
+        <w:t>ip</w:t>
+      </w:r>
+      <w:proofErr w:type="spellEnd"/>
+      <w:r>
+        <w:rPr>
+          <w:rFonts w:hint="eastAsia"/>
+        </w:rPr>
+        <w:t xml:space="preserve">) to a public method, because when I compute the coordinate of the vertices of the circular arcs, I get PV2 object for them, and I need to </w:t>
+      </w:r>
+    </w:p>
+    <w:p>
+      <w:pPr>
+        <w:rPr>
+          <w:rFonts w:hint="eastAsia"/>
+        </w:rPr>
+      </w:pPr>
+    </w:p>
+    <w:p>
+      <w:pPr>
+        <w:rPr>
+          <w:rFonts w:hint="eastAsia"/>
+          <w:b/>
+        </w:rPr>
+      </w:pPr>
+      <w:r>
+        <w:rPr>
+          <w:rFonts w:hint="eastAsia"/>
+          <w:b/>
+        </w:rPr>
+        <w:t>Edge::</w:t>
+      </w:r>
+      <w:proofErr w:type="spellStart"/>
+      <w:proofErr w:type="gramStart"/>
+      <w:r>
+        <w:rPr>
+          <w:rFonts w:hint="eastAsia"/>
+          <w:b/>
+        </w:rPr>
+        <w:t>leftOf</w:t>
+      </w:r>
+      <w:proofErr w:type="spellEnd"/>
+      <w:r>
+        <w:rPr>
+          <w:rFonts w:hint="eastAsia"/>
+          <w:b/>
+        </w:rPr>
+        <w:t>()</w:t>
+      </w:r>
+      <w:proofErr w:type="gramEnd"/>
+    </w:p>
+    <w:p>
+      <w:pPr>
+        <w:rPr>
+          <w:rFonts w:hint="eastAsia"/>
+          <w:b/>
         </w:rPr>
       </w:pPr>
       <w:bookmarkStart w:id="0" w:name="_GoBack"/>
@@ -175,201 +2871,260 @@
           <w:rFonts w:hint="eastAsia"/>
         </w:rPr>
       </w:pPr>
-    </w:p>
-    <w:p>
-      <w:pPr>
-        <w:rPr>
-          <w:rFonts w:hint="eastAsia"/>
-        </w:rPr>
-      </w:pPr>
-    </w:p>
-    <w:p>
-      <w:pPr>
-        <w:rPr>
-          <w:rFonts w:hint="eastAsia"/>
-        </w:rPr>
-      </w:pPr>
-      <w:r>
-        <w:rPr>
-          <w:rFonts w:hint="eastAsia"/>
-        </w:rPr>
-        <w:t>Here, even though there are four arcs that belong to the same circle, we do not want to compute the intersections of the circle with the other for four times. Instead, I compute the intersections of each pair of circles at most once, and store them in hash table</w:t>
-      </w:r>
-      <w:r>
-        <w:rPr>
-          <w:rFonts w:hint="eastAsia"/>
-        </w:rPr>
-        <w:t xml:space="preserve"> so that the computed intersections can be referred to </w:t>
-      </w:r>
-      <w:r>
-        <w:t>in the constant time.</w:t>
-      </w:r>
-      <w:r>
-        <w:rPr>
-          <w:rFonts w:hint="eastAsia"/>
-        </w:rPr>
-        <w:t xml:space="preserve"> For the computation of the circle-circle intersections, we can use the following equation:</w:t>
-      </w:r>
-    </w:p>
-    <w:p>
-      <w:pPr>
-        <w:rPr>
-          <w:rFonts w:hint="eastAsia"/>
-        </w:rPr>
-      </w:pPr>
-    </w:p>
-    <w:p>
-      <w:pPr>
-        <w:rPr>
-          <w:rFonts w:hint="eastAsia"/>
-        </w:rPr>
-      </w:pPr>
-      <w:r>
-        <w:rPr>
-          <w:rFonts w:hint="eastAsia"/>
-        </w:rPr>
-        <w:t>where d = ???.</w:t>
-      </w:r>
-    </w:p>
-    <w:p>
-      <w:pPr>
-        <w:rPr>
-          <w:rFonts w:hint="eastAsia"/>
-        </w:rPr>
-      </w:pPr>
-    </w:p>
-    <w:p>
-      <w:pPr>
-        <w:rPr>
-          <w:rFonts w:hint="eastAsia"/>
-        </w:rPr>
-      </w:pPr>
-      <w:r>
-        <w:rPr>
-          <w:rFonts w:hint="eastAsia"/>
-        </w:rPr>
-        <w:t>The next challenge is that two circles can intersect at two points</w:t>
-      </w:r>
-      <w:r>
-        <w:rPr>
-          <w:rFonts w:hint="eastAsia"/>
-        </w:rPr>
-        <w:t>.</w:t>
-      </w:r>
-      <w:r>
-        <w:rPr>
-          <w:rFonts w:hint="eastAsia"/>
-        </w:rPr>
-        <w:t xml:space="preserve"> To deal with this, I first compute two intersections as described above, and check whether those are within the edges. If only one intersection is on the edges, </w:t>
-      </w:r>
-      <w:r>
-        <w:t>“</w:t>
-      </w:r>
-      <w:r>
-        <w:rPr>
-          <w:rFonts w:hint="eastAsia"/>
-        </w:rPr>
-        <w:t>Swap</w:t>
-      </w:r>
-      <w:r>
-        <w:t>”</w:t>
-      </w:r>
-      <w:r>
-        <w:rPr>
-          <w:rFonts w:hint="eastAsia"/>
-        </w:rPr>
-        <w:t xml:space="preserve"> event is added similar to the line segment version of algorithm. If both intersections are on the edges, </w:t>
-      </w:r>
-      <w:r>
-        <w:rPr>
-          <w:rFonts w:hint="eastAsia"/>
-        </w:rPr>
-        <w:t xml:space="preserve">the intersection with higher Y coordinate is added as </w:t>
-      </w:r>
-      <w:r>
-        <w:t>“</w:t>
-      </w:r>
-      <w:r>
-        <w:rPr>
-          <w:rFonts w:hint="eastAsia"/>
-        </w:rPr>
-        <w:t>Swap</w:t>
-      </w:r>
-      <w:r>
-        <w:t>”</w:t>
-      </w:r>
-      <w:r>
-        <w:rPr>
-          <w:rFonts w:hint="eastAsia"/>
-        </w:rPr>
-        <w:t xml:space="preserve"> event in the same way, but for the other intersection, the </w:t>
-      </w:r>
-      <w:r>
-        <w:t>“</w:t>
-      </w:r>
-      <w:r>
-        <w:rPr>
-          <w:rFonts w:hint="eastAsia"/>
-        </w:rPr>
-        <w:t>Swap</w:t>
-      </w:r>
-      <w:r>
-        <w:t>”</w:t>
-      </w:r>
-      <w:r>
-        <w:rPr>
-          <w:rFonts w:hint="eastAsia"/>
-        </w:rPr>
-        <w:t xml:space="preserve"> event with swapped order of edges is added. (Figure ?).</w:t>
-      </w:r>
-    </w:p>
-    <w:p>
-      <w:pPr>
-        <w:pStyle w:val="Heading2"/>
-        <w:rPr>
-          <w:rFonts w:hint="eastAsia"/>
-        </w:rPr>
-      </w:pPr>
-    </w:p>
-    <w:p>
-      <w:pPr>
-        <w:rPr>
-          <w:rFonts w:hint="eastAsia"/>
-        </w:rPr>
-      </w:pPr>
-    </w:p>
-    <w:p>
-      <w:pPr>
-        <w:rPr>
-          <w:rFonts w:hint="eastAsia"/>
-        </w:rPr>
-      </w:pPr>
-    </w:p>
-    <w:p>
-      <w:pPr>
-        <w:rPr>
-          <w:rFonts w:hint="eastAsia"/>
-        </w:rPr>
-      </w:pPr>
-    </w:p>
-    <w:p>
-      <w:pPr>
-        <w:pStyle w:val="Heading1"/>
-        <w:rPr>
-          <w:rFonts w:hint="eastAsia"/>
-        </w:rPr>
-      </w:pPr>
-      <w:r>
-        <w:rPr>
-          <w:rFonts w:hint="eastAsia"/>
-        </w:rPr>
-        <w:t>Implementation</w:t>
-      </w:r>
+      <w:proofErr w:type="spellStart"/>
+      <w:r>
+        <w:t>A</w:t>
+      </w:r>
+      <w:r>
+        <w:rPr>
+          <w:rFonts w:hint="eastAsia"/>
+        </w:rPr>
+        <w:t>eaf</w:t>
+      </w:r>
+      <w:proofErr w:type="spellEnd"/>
+    </w:p>
+    <w:p>
+      <w:pPr>
+        <w:rPr>
+          <w:rFonts w:hint="eastAsia"/>
+        </w:rPr>
+      </w:pPr>
+    </w:p>
+    <w:p>
+      <w:pPr>
+        <w:rPr>
+          <w:rFonts w:hint="eastAsia"/>
+          <w:b/>
+        </w:rPr>
+      </w:pPr>
+      <w:r>
+        <w:rPr>
+          <w:rFonts w:hint="eastAsia"/>
+          <w:b/>
+        </w:rPr>
+        <w:t>Edge::</w:t>
+      </w:r>
+      <w:proofErr w:type="gramStart"/>
+      <w:r>
+        <w:rPr>
+          <w:rFonts w:hint="eastAsia"/>
+          <w:b/>
+        </w:rPr>
+        <w:t>intersects()</w:t>
+      </w:r>
+      <w:proofErr w:type="gramEnd"/>
+    </w:p>
+    <w:p>
+      <w:pPr>
+        <w:rPr>
+          <w:rFonts w:hint="eastAsia"/>
+        </w:rPr>
+      </w:pPr>
+      <w:proofErr w:type="spellStart"/>
+      <w:r>
+        <w:t>F</w:t>
+      </w:r>
+      <w:r>
+        <w:rPr>
+          <w:rFonts w:hint="eastAsia"/>
+        </w:rPr>
+        <w:t>ae</w:t>
+      </w:r>
+      <w:proofErr w:type="spellEnd"/>
+    </w:p>
+    <w:p>
+      <w:pPr>
+        <w:rPr>
+          <w:rFonts w:hint="eastAsia"/>
+          <w:b/>
+        </w:rPr>
+      </w:pPr>
+      <w:r>
+        <w:rPr>
+          <w:rFonts w:hint="eastAsia"/>
+          <w:b/>
+        </w:rPr>
+        <w:t>Edge::</w:t>
+      </w:r>
+      <w:proofErr w:type="spellStart"/>
+      <w:proofErr w:type="gramStart"/>
+      <w:r>
+        <w:rPr>
+          <w:rFonts w:hint="eastAsia"/>
+          <w:b/>
+        </w:rPr>
+        <w:t>withinArc</w:t>
+      </w:r>
+      <w:proofErr w:type="spellEnd"/>
+      <w:r>
+        <w:rPr>
+          <w:rFonts w:hint="eastAsia"/>
+          <w:b/>
+        </w:rPr>
+        <w:t>()</w:t>
+      </w:r>
+      <w:proofErr w:type="gramEnd"/>
+    </w:p>
+    <w:p>
+      <w:pPr>
+        <w:rPr>
+          <w:rFonts w:hint="eastAsia"/>
+        </w:rPr>
+      </w:pPr>
+    </w:p>
+    <w:p>
+      <w:pPr>
+        <w:rPr>
+          <w:rFonts w:hint="eastAsia"/>
+        </w:rPr>
+      </w:pPr>
+    </w:p>
+    <w:p>
+      <w:pPr>
+        <w:rPr>
+          <w:rFonts w:hint="eastAsia"/>
+          <w:b/>
+        </w:rPr>
+      </w:pPr>
+      <w:r>
+        <w:rPr>
+          <w:rFonts w:hint="eastAsia"/>
+          <w:b/>
+        </w:rPr>
+        <w:t>Arrangement::</w:t>
+      </w:r>
+      <w:proofErr w:type="gramStart"/>
+      <w:r>
+        <w:rPr>
+          <w:rFonts w:hint="eastAsia"/>
+          <w:b/>
+        </w:rPr>
+        <w:t>swap()</w:t>
+      </w:r>
+      <w:proofErr w:type="gramEnd"/>
+    </w:p>
+    <w:p>
+      <w:pPr>
+        <w:rPr>
+          <w:rFonts w:hint="eastAsia"/>
+        </w:rPr>
+      </w:pPr>
+    </w:p>
+    <w:p>
+      <w:pPr>
+        <w:rPr>
+          <w:rFonts w:hint="eastAsia"/>
+          <w:b/>
+        </w:rPr>
+      </w:pPr>
+      <w:r>
+        <w:rPr>
+          <w:rFonts w:hint="eastAsia"/>
+          <w:b/>
+        </w:rPr>
+        <w:t>Arrangement::</w:t>
+      </w:r>
+      <w:proofErr w:type="gramStart"/>
+      <w:r>
+        <w:rPr>
+          <w:rFonts w:hint="eastAsia"/>
+          <w:b/>
+        </w:rPr>
+        <w:t>check()</w:t>
+      </w:r>
+      <w:proofErr w:type="gramEnd"/>
+    </w:p>
+    <w:p>
+      <w:pPr>
+        <w:rPr>
+          <w:rFonts w:hint="eastAsia"/>
+        </w:rPr>
+      </w:pPr>
+    </w:p>
+    <w:p>
+      <w:pPr>
+        <w:rPr>
+          <w:rFonts w:hint="eastAsia"/>
+          <w:b/>
+        </w:rPr>
+      </w:pPr>
+      <w:r>
+        <w:rPr>
+          <w:rFonts w:hint="eastAsia"/>
+          <w:b/>
+        </w:rPr>
+        <w:t>Arrangement::</w:t>
+      </w:r>
+      <w:proofErr w:type="spellStart"/>
+      <w:proofErr w:type="gramStart"/>
+      <w:r>
+        <w:rPr>
+          <w:rFonts w:hint="eastAsia"/>
+          <w:b/>
+        </w:rPr>
+        <w:t>computeNumComponent</w:t>
+      </w:r>
+      <w:proofErr w:type="spellEnd"/>
+      <w:r>
+        <w:rPr>
+          <w:rFonts w:hint="eastAsia"/>
+          <w:b/>
+        </w:rPr>
+        <w:t>()</w:t>
+      </w:r>
+      <w:proofErr w:type="gramEnd"/>
+    </w:p>
+    <w:p>
+      <w:pPr>
+        <w:rPr>
+          <w:rFonts w:hint="eastAsia"/>
+        </w:rPr>
+      </w:pPr>
+    </w:p>
+    <w:p>
+      <w:pPr>
+        <w:rPr>
+          <w:rFonts w:hint="eastAsia"/>
+        </w:rPr>
+      </w:pPr>
+    </w:p>
+    <w:p>
+      <w:pPr>
+        <w:rPr>
+          <w:rFonts w:hint="eastAsia"/>
+          <w:b/>
+        </w:rPr>
+      </w:pPr>
+      <w:proofErr w:type="spellStart"/>
+      <w:r>
+        <w:rPr>
+          <w:rFonts w:hint="eastAsia"/>
+          <w:b/>
+        </w:rPr>
+        <w:t>Arangement</w:t>
+      </w:r>
+      <w:proofErr w:type="spellEnd"/>
+      <w:r>
+        <w:rPr>
+          <w:rFonts w:hint="eastAsia"/>
+          <w:b/>
+        </w:rPr>
+        <w:t>::</w:t>
+      </w:r>
+      <w:proofErr w:type="gramStart"/>
+      <w:r>
+        <w:rPr>
+          <w:rFonts w:hint="eastAsia"/>
+          <w:b/>
+        </w:rPr>
+        <w:t>overlay()</w:t>
+      </w:r>
+      <w:proofErr w:type="gramEnd"/>
     </w:p>
     <w:p/>
     <w:sectPr>
-      <w:headerReference w:type="default" r:id="rId7"/>
-      <w:footerReference w:type="default" r:id="rId8"/>
+      <w:headerReference w:type="default" r:id="rId13"/>
+      <w:footerReference w:type="default" r:id="rId14"/>
       <w:pgSz w:w="12240" w:h="15840"/>
       <w:pgMar w:top="1440" w:right="1440" w:bottom="1440" w:left="1440" w:header="720" w:footer="720" w:gutter="0"/>
       <w:cols w:space="720"/>
@@ -438,7 +3193,7 @@
           <w:rPr>
             <w:noProof/>
           </w:rPr>
-          <w:t>1</w:t>
+          <w:t>4</w:t>
         </w:r>
         <w:r>
           <w:rPr>
@@ -508,6 +3263,103 @@
     </w:r>
   </w:p>
 </w:hdr>
+</file>
+
+<file path=word/numbering.xml><?xml version="1.0" encoding="utf-8"?>
+<w:numbering xmlns:wpc="http://schemas.microsoft.com/office/word/2010/wordprocessingCanvas" xmlns:mc="http://schemas.openxmlformats.org/markup-compatibility/2006" xmlns:o="urn:schemas-microsoft-com:office:office" xmlns:r="http://schemas.openxmlformats.org/officeDocument/2006/relationships" xmlns:m="http://schemas.openxmlformats.org/officeDocument/2006/math" xmlns:v="urn:schemas-microsoft-com:vml" xmlns:wp14="http://schemas.microsoft.com/office/word/2010/wordprocessingDrawing" xmlns:wp="http://schemas.openxmlformats.org/drawingml/2006/wordprocessingDrawing" xmlns:w10="urn:schemas-microsoft-com:office:word" xmlns:w="http://schemas.openxmlformats.org/wordprocessingml/2006/main" xmlns:w14="http://schemas.microsoft.com/office/word/2010/wordml" xmlns:wpg="http://schemas.microsoft.com/office/word/2010/wordprocessingGroup" xmlns:wpi="http://schemas.microsoft.com/office/word/2010/wordprocessingInk" xmlns:wne="http://schemas.microsoft.com/office/word/2006/wordml" xmlns:wps="http://schemas.microsoft.com/office/word/2010/wordprocessingShape" mc:Ignorable="w14 wp14">
+  <w:abstractNum w:abstractNumId="0">
+    <w:nsid w:val="50187B0C"/>
+    <w:multiLevelType w:val="hybridMultilevel"/>
+    <w:tmpl w:val="0CBCC7E4"/>
+    <w:lvl w:ilvl="0" w:tplc="04090011">
+      <w:start w:val="1"/>
+      <w:numFmt w:val="decimal"/>
+      <w:lvlText w:val="%1)"/>
+      <w:lvlJc w:val="left"/>
+      <w:pPr>
+        <w:ind w:left="720" w:hanging="360"/>
+      </w:pPr>
+      <w:rPr>
+        <w:rFonts w:hint="default"/>
+      </w:rPr>
+    </w:lvl>
+    <w:lvl w:ilvl="1" w:tplc="04090019" w:tentative="1">
+      <w:start w:val="1"/>
+      <w:numFmt w:val="lowerLetter"/>
+      <w:lvlText w:val="%2."/>
+      <w:lvlJc w:val="left"/>
+      <w:pPr>
+        <w:ind w:left="1440" w:hanging="360"/>
+      </w:pPr>
+    </w:lvl>
+    <w:lvl w:ilvl="2" w:tplc="0409001B" w:tentative="1">
+      <w:start w:val="1"/>
+      <w:numFmt w:val="lowerRoman"/>
+      <w:lvlText w:val="%3."/>
+      <w:lvlJc w:val="right"/>
+      <w:pPr>
+        <w:ind w:left="2160" w:hanging="180"/>
+      </w:pPr>
+    </w:lvl>
+    <w:lvl w:ilvl="3" w:tplc="0409000F" w:tentative="1">
+      <w:start w:val="1"/>
+      <w:numFmt w:val="decimal"/>
+      <w:lvlText w:val="%4."/>
+      <w:lvlJc w:val="left"/>
+      <w:pPr>
+        <w:ind w:left="2880" w:hanging="360"/>
+      </w:pPr>
+    </w:lvl>
+    <w:lvl w:ilvl="4" w:tplc="04090019" w:tentative="1">
+      <w:start w:val="1"/>
+      <w:numFmt w:val="lowerLetter"/>
+      <w:lvlText w:val="%5."/>
+      <w:lvlJc w:val="left"/>
+      <w:pPr>
+        <w:ind w:left="3600" w:hanging="360"/>
+      </w:pPr>
+    </w:lvl>
+    <w:lvl w:ilvl="5" w:tplc="0409001B" w:tentative="1">
+      <w:start w:val="1"/>
+      <w:numFmt w:val="lowerRoman"/>
+      <w:lvlText w:val="%6."/>
+      <w:lvlJc w:val="right"/>
+      <w:pPr>
+        <w:ind w:left="4320" w:hanging="180"/>
+      </w:pPr>
+    </w:lvl>
+    <w:lvl w:ilvl="6" w:tplc="0409000F" w:tentative="1">
+      <w:start w:val="1"/>
+      <w:numFmt w:val="decimal"/>
+      <w:lvlText w:val="%7."/>
+      <w:lvlJc w:val="left"/>
+      <w:pPr>
+        <w:ind w:left="5040" w:hanging="360"/>
+      </w:pPr>
+    </w:lvl>
+    <w:lvl w:ilvl="7" w:tplc="04090019" w:tentative="1">
+      <w:start w:val="1"/>
+      <w:numFmt w:val="lowerLetter"/>
+      <w:lvlText w:val="%8."/>
+      <w:lvlJc w:val="left"/>
+      <w:pPr>
+        <w:ind w:left="5760" w:hanging="360"/>
+      </w:pPr>
+    </w:lvl>
+    <w:lvl w:ilvl="8" w:tplc="0409001B" w:tentative="1">
+      <w:start w:val="1"/>
+      <w:numFmt w:val="lowerRoman"/>
+      <w:lvlText w:val="%9."/>
+      <w:lvlJc w:val="right"/>
+      <w:pPr>
+        <w:ind w:left="6480" w:hanging="180"/>
+      </w:pPr>
+    </w:lvl>
+  </w:abstractNum>
+  <w:num w:numId="1">
+    <w:abstractNumId w:val="0"/>
+  </w:num>
+</w:numbering>
 </file>
 
 <file path=word/styles.xml><?xml version="1.0" encoding="utf-8"?>
@@ -852,6 +3704,46 @@
       <w:szCs w:val="26"/>
     </w:rPr>
   </w:style>
+  <w:style w:type="paragraph" w:styleId="Caption">
+    <w:name w:val="caption"/>
+    <w:basedOn w:val="Normal"/>
+    <w:next w:val="Normal"/>
+    <w:uiPriority w:val="35"/>
+    <w:unhideWhenUsed/>
+    <w:qFormat/>
+    <w:rsid w:val="00DF2A80"/>
+    <w:pPr>
+      <w:spacing w:line="240" w:lineRule="auto"/>
+    </w:pPr>
+    <w:rPr>
+      <w:b/>
+      <w:bCs/>
+      <w:color w:val="4F81BD" w:themeColor="accent1"/>
+      <w:sz w:val="18"/>
+      <w:szCs w:val="18"/>
+    </w:rPr>
+  </w:style>
+  <w:style w:type="character" w:styleId="PlaceholderText">
+    <w:name w:val="Placeholder Text"/>
+    <w:basedOn w:val="DefaultParagraphFont"/>
+    <w:uiPriority w:val="99"/>
+    <w:semiHidden/>
+    <w:rsid w:val="00C70A32"/>
+    <w:rPr>
+      <w:color w:val="808080"/>
+    </w:rPr>
+  </w:style>
+  <w:style w:type="paragraph" w:styleId="ListParagraph">
+    <w:name w:val="List Paragraph"/>
+    <w:basedOn w:val="Normal"/>
+    <w:uiPriority w:val="34"/>
+    <w:qFormat/>
+    <w:rsid w:val="00F92E24"/>
+    <w:pPr>
+      <w:ind w:left="720"/>
+      <w:contextualSpacing/>
+    </w:pPr>
+  </w:style>
 </w:styles>
 </file>
 
@@ -1197,6 +4089,46 @@
       <w:szCs w:val="26"/>
     </w:rPr>
   </w:style>
+  <w:style w:type="paragraph" w:styleId="Caption">
+    <w:name w:val="caption"/>
+    <w:basedOn w:val="Normal"/>
+    <w:next w:val="Normal"/>
+    <w:uiPriority w:val="35"/>
+    <w:unhideWhenUsed/>
+    <w:qFormat/>
+    <w:rsid w:val="00DF2A80"/>
+    <w:pPr>
+      <w:spacing w:line="240" w:lineRule="auto"/>
+    </w:pPr>
+    <w:rPr>
+      <w:b/>
+      <w:bCs/>
+      <w:color w:val="4F81BD" w:themeColor="accent1"/>
+      <w:sz w:val="18"/>
+      <w:szCs w:val="18"/>
+    </w:rPr>
+  </w:style>
+  <w:style w:type="character" w:styleId="PlaceholderText">
+    <w:name w:val="Placeholder Text"/>
+    <w:basedOn w:val="DefaultParagraphFont"/>
+    <w:uiPriority w:val="99"/>
+    <w:semiHidden/>
+    <w:rsid w:val="00C70A32"/>
+    <w:rPr>
+      <w:color w:val="808080"/>
+    </w:rPr>
+  </w:style>
+  <w:style w:type="paragraph" w:styleId="ListParagraph">
+    <w:name w:val="List Paragraph"/>
+    <w:basedOn w:val="Normal"/>
+    <w:uiPriority w:val="34"/>
+    <w:qFormat/>
+    <w:rsid w:val="00F92E24"/>
+    <w:pPr>
+      <w:ind w:left="720"/>
+      <w:contextualSpacing/>
+    </w:pPr>
+  </w:style>
 </w:styles>
 </file>
 
@@ -1206,6 +4138,13 @@
 
 <file path=word/glossary/fontTable.xml><?xml version="1.0" encoding="utf-8"?>
 <w:fonts xmlns:mc="http://schemas.openxmlformats.org/markup-compatibility/2006" xmlns:r="http://schemas.openxmlformats.org/officeDocument/2006/relationships" xmlns:w="http://schemas.openxmlformats.org/wordprocessingml/2006/main" xmlns:w14="http://schemas.microsoft.com/office/word/2010/wordml" mc:Ignorable="w14">
+  <w:font w:name="Times New Roman">
+    <w:panose1 w:val="02020603050405020304"/>
+    <w:charset w:val="00"/>
+    <w:family w:val="roman"/>
+    <w:pitch w:val="variable"/>
+    <w:sig w:usb0="E0002AFF" w:usb1="C0007841" w:usb2="00000009" w:usb3="00000000" w:csb0="000001FF" w:csb1="00000000"/>
+  </w:font>
   <w:font w:name="Calibri">
     <w:panose1 w:val="020F0502020204030204"/>
     <w:charset w:val="00"/>
@@ -1220,13 +4159,6 @@
     <w:family w:val="modern"/>
     <w:pitch w:val="fixed"/>
     <w:sig w:usb0="E00002FF" w:usb1="6AC7FDFB" w:usb2="00000012" w:usb3="00000000" w:csb0="0002009F" w:csb1="00000000"/>
-  </w:font>
-  <w:font w:name="Times New Roman">
-    <w:panose1 w:val="02020603050405020304"/>
-    <w:charset w:val="00"/>
-    <w:family w:val="roman"/>
-    <w:pitch w:val="variable"/>
-    <w:sig w:usb0="E0002AFF" w:usb1="C0007841" w:usb2="00000009" w:usb3="00000000" w:csb0="000001FF" w:csb1="00000000"/>
   </w:font>
   <w:font w:name="Cambria">
     <w:panose1 w:val="02040503050406030204"/>
@@ -1250,6 +4182,13 @@
     <w:pitch w:val="variable"/>
     <w:sig w:usb0="E1002EFF" w:usb1="C000605B" w:usb2="00000029" w:usb3="00000000" w:csb0="000101FF" w:csb1="00000000"/>
   </w:font>
+  <w:font w:name="Cambria Math">
+    <w:panose1 w:val="02040503050406030204"/>
+    <w:charset w:val="00"/>
+    <w:family w:val="roman"/>
+    <w:pitch w:val="variable"/>
+    <w:sig w:usb0="E00002FF" w:usb1="420024FF" w:usb2="00000000" w:usb3="00000000" w:csb0="0000019F" w:csb1="00000000"/>
+  </w:font>
 </w:fonts>
 </file>
 
@@ -1268,7 +4207,9 @@
   <w:rsids>
     <w:rsidRoot w:val="00344FDE"/>
     <w:rsid w:val="00344FDE"/>
+    <w:rsid w:val="006A3791"/>
     <w:rsid w:val="00AA4C35"/>
+    <w:rsid w:val="00FE2458"/>
   </w:rsids>
   <m:mathPr>
     <m:mathFont m:val="Cambria Math"/>
@@ -1481,6 +4422,16 @@
     <w:name w:val="C724C8E9578B411CBBB84AFF34643EEB"/>
     <w:rsid w:val="00344FDE"/>
   </w:style>
+  <w:style w:type="character" w:styleId="PlaceholderText">
+    <w:name w:val="Placeholder Text"/>
+    <w:basedOn w:val="DefaultParagraphFont"/>
+    <w:uiPriority w:val="99"/>
+    <w:semiHidden/>
+    <w:rsid w:val="00FE2458"/>
+    <w:rPr>
+      <w:color w:val="808080"/>
+    </w:rPr>
+  </w:style>
 </w:styles>
 </file>
 
@@ -1674,6 +4625,16 @@
   <w:style w:type="paragraph" w:customStyle="1" w:styleId="C724C8E9578B411CBBB84AFF34643EEB">
     <w:name w:val="C724C8E9578B411CBBB84AFF34643EEB"/>
     <w:rsid w:val="00344FDE"/>
+  </w:style>
+  <w:style w:type="character" w:styleId="PlaceholderText">
+    <w:name w:val="Placeholder Text"/>
+    <w:basedOn w:val="DefaultParagraphFont"/>
+    <w:uiPriority w:val="99"/>
+    <w:semiHidden/>
+    <w:rsid w:val="00FE2458"/>
+    <w:rPr>
+      <w:color w:val="808080"/>
+    </w:rPr>
   </w:style>
 </w:styles>
 </file>
@@ -1968,4 +4929,16 @@
   <a:objectDefaults/>
   <a:extraClrSchemeLst/>
 </a:theme>
+</file>
+
+<file path=customXml/item1.xml><?xml version="1.0" encoding="utf-8"?>
+<b:Sources xmlns:b="http://schemas.openxmlformats.org/officeDocument/2006/bibliography" xmlns="http://schemas.openxmlformats.org/officeDocument/2006/bibliography" SelectedStyle="\APA.XSL" StyleName="APA"/>
+</file>
+
+<file path=customXml/itemProps1.xml><?xml version="1.0" encoding="utf-8"?>
+<ds:datastoreItem xmlns:ds="http://schemas.openxmlformats.org/officeDocument/2006/customXml" ds:itemID="{EB10A31C-B3F3-4E05-819E-3EFEE5EA34CD}">
+  <ds:schemaRefs>
+    <ds:schemaRef ds:uri="http://schemas.openxmlformats.org/officeDocument/2006/bibliography"/>
+  </ds:schemaRefs>
+</ds:datastoreItem>
 </file>
--- a/report.docx
+++ b/report.docx
@@ -1542,6 +1542,11 @@
       </w:r>
     </w:p>
     <w:p>
+      <w:pPr>
+        <w:rPr>
+          <w:rFonts w:hint="eastAsia"/>
+        </w:rPr>
+      </w:pPr>
       <w:r>
         <w:rPr>
           <w:rFonts w:hint="eastAsia"/>
@@ -1615,7 +1620,107 @@
         <w:rPr>
           <w:rFonts w:hint="eastAsia"/>
         </w:rPr>
-        <w:t xml:space="preserve"> For the computation of the circle-circle intersections, we can use the following equation:</w:t>
+        <w:t xml:space="preserve"> For the computation of the circle-circle intersections, </w:t>
+      </w:r>
+      <w:r>
+        <w:rPr>
+          <w:rFonts w:hint="eastAsia"/>
+        </w:rPr>
+        <w:t>first we have to consider three cases:</w:t>
+      </w:r>
+    </w:p>
+    <w:p>
+      <w:pPr>
+        <w:pStyle w:val="ListParagraph"/>
+        <w:numPr>
+          <w:ilvl w:val="0"/>
+          <w:numId w:val="2"/>
+        </w:numPr>
+        <w:rPr>
+          <w:rFonts w:hint="eastAsia"/>
+        </w:rPr>
+      </w:pPr>
+      <w:r>
+        <w:rPr>
+          <w:rFonts w:hint="eastAsia"/>
+        </w:rPr>
+        <w:t>The distance between two circles is greater than the sum of their radii.</w:t>
+      </w:r>
+      <w:r>
+        <w:rPr>
+          <w:rFonts w:hint="eastAsia"/>
+        </w:rPr>
+        <w:br/>
+        <w:t>In this case, these two circles are too far away from each other, and there is no intersection between them.</w:t>
+      </w:r>
+    </w:p>
+    <w:p>
+      <w:pPr>
+        <w:pStyle w:val="ListParagraph"/>
+        <w:numPr>
+          <w:ilvl w:val="0"/>
+          <w:numId w:val="2"/>
+        </w:numPr>
+        <w:rPr>
+          <w:rFonts w:hint="eastAsia"/>
+        </w:rPr>
+      </w:pPr>
+      <w:r>
+        <w:rPr>
+          <w:rFonts w:hint="eastAsia"/>
+        </w:rPr>
+        <w:t>The distance between two circles is less than the difference of their radii.</w:t>
+      </w:r>
+      <w:r>
+        <w:rPr>
+          <w:rFonts w:hint="eastAsia"/>
+        </w:rPr>
+        <w:br/>
+        <w:t>In this case, one circle is completely inside of the other, and there is no intersection between them.</w:t>
+      </w:r>
+    </w:p>
+    <w:p>
+      <w:pPr>
+        <w:pStyle w:val="ListParagraph"/>
+        <w:numPr>
+          <w:ilvl w:val="0"/>
+          <w:numId w:val="2"/>
+        </w:numPr>
+        <w:rPr>
+          <w:rFonts w:hint="eastAsia"/>
+        </w:rPr>
+      </w:pPr>
+      <w:r>
+        <w:rPr>
+          <w:rFonts w:hint="eastAsia"/>
+        </w:rPr>
+        <w:t>Otherwise, there are one or two intersections.</w:t>
+      </w:r>
+    </w:p>
+    <w:p>
+      <w:r>
+        <w:rPr>
+          <w:rFonts w:hint="eastAsia"/>
+        </w:rPr>
+        <w:t xml:space="preserve">For the third case, </w:t>
+      </w:r>
+      <w:r>
+        <w:rPr>
+          <w:rFonts w:hint="eastAsia"/>
+        </w:rPr>
+        <w:t>we can use the following equation</w:t>
+      </w:r>
+      <w:r>
+        <w:rPr>
+          <w:rFonts w:hint="eastAsia"/>
+        </w:rPr>
+        <w:t xml:space="preserve"> to compute the location of the intersections</w:t>
+      </w:r>
+      <w:r>
+        <w:rPr>
+          <w:rFonts w:hint="eastAsia"/>
+        </w:rPr>
+        <w:t>:</w:t>
       </w:r>
     </w:p>
     <w:p>
@@ -1625,6 +1730,7 @@
             <w:rPr>
               <w:rFonts w:ascii="Cambria Math" w:hAnsi="Cambria Math"/>
             </w:rPr>
+            <w:lastRenderedPageBreak/>
             <m:t>a</m:t>
           </m:r>
           <m:r>
@@ -1770,8 +1876,12 @@
           <w:rFonts w:hint="eastAsia"/>
         </w:rPr>
       </w:pPr>
-      <w:r>
-        <w:t>W</w:t>
+      <w:proofErr w:type="gramStart"/>
+      <w:r>
+        <w:rPr>
+          <w:rFonts w:hint="eastAsia"/>
+        </w:rPr>
+        <w:t>w</w:t>
       </w:r>
       <w:r>
         <w:rPr>
@@ -1779,6 +1889,7 @@
         </w:rPr>
         <w:t>here</w:t>
       </w:r>
+      <w:proofErr w:type="gramEnd"/>
       <w:r>
         <w:rPr>
           <w:rFonts w:hint="eastAsia"/>
@@ -1944,7 +2055,6 @@
           <w:noProof/>
           <w:lang w:eastAsia="zh-TW"/>
         </w:rPr>
-        <w:lastRenderedPageBreak/>
         <w:drawing>
           <wp:inline distT="0" distB="0" distL="0" distR="0">
             <wp:extent cx="2876550" cy="2758335"/>
@@ -2010,6 +2120,7 @@
         </w:rPr>
         <w:t xml:space="preserve">Fig </w:t>
       </w:r>
+      <w:proofErr w:type="gramEnd"/>
       <w:r>
         <w:rPr>
           <w:color w:val="auto"/>
@@ -2041,6 +2152,7 @@
         </w:rPr>
         <w:fldChar w:fldCharType="end"/>
       </w:r>
+      <w:proofErr w:type="gramStart"/>
       <w:r>
         <w:rPr>
           <w:rFonts w:hint="eastAsia"/>
@@ -2488,6 +2600,7 @@
           <w:noProof/>
           <w:lang w:eastAsia="zh-TW"/>
         </w:rPr>
+        <w:lastRenderedPageBreak/>
         <w:drawing>
           <wp:inline distT="0" distB="0" distL="0" distR="0">
             <wp:extent cx="2724150" cy="2203107"/>
@@ -2655,6 +2768,11 @@
       </w:r>
     </w:p>
     <w:p>
+      <w:pPr>
+        <w:rPr>
+          <w:rFonts w:hint="eastAsia"/>
+        </w:rPr>
+      </w:pPr>
       <w:r>
         <w:rPr>
           <w:rFonts w:hint="eastAsia"/>
@@ -2700,40 +2818,1268 @@
     </w:p>
     <w:p>
       <w:pPr>
+        <w:rPr>
+          <w:rFonts w:hint="eastAsia"/>
+          <w:b/>
+        </w:rPr>
+      </w:pPr>
+      <w:r>
+        <w:rPr>
+          <w:rFonts w:hint="eastAsia"/>
+          <w:b/>
+        </w:rPr>
+        <w:t>Computation of n</w:t>
+      </w:r>
+      <w:r>
+        <w:rPr>
+          <w:rFonts w:hint="eastAsia"/>
+          <w:b/>
+        </w:rPr>
+        <w:t>umber of components</w:t>
+      </w:r>
+    </w:p>
+    <w:p>
+      <w:r>
+        <w:rPr>
+          <w:rFonts w:hint="eastAsia"/>
+        </w:rPr>
+        <w:t>For the computation of the number of components, I keep tracking the</w:t>
+      </w:r>
+      <w:r>
+        <w:rPr>
+          <w:rFonts w:hint="eastAsia"/>
+        </w:rPr>
+        <w:t xml:space="preserve"> </w:t>
+      </w:r>
+      <w:r>
+        <w:rPr>
+          <w:rFonts w:hint="eastAsia"/>
+        </w:rPr>
+        <w:t>set</w:t>
+      </w:r>
+      <w:r>
+        <w:rPr>
+          <w:rFonts w:hint="eastAsia"/>
+        </w:rPr>
+        <w:t xml:space="preserve"> of circles</w:t>
+      </w:r>
+      <w:r>
+        <w:rPr>
+          <w:rFonts w:hint="eastAsia"/>
+        </w:rPr>
+        <w:t xml:space="preserve"> </w:t>
+      </w:r>
+      <w:r>
+        <w:rPr>
+          <w:rFonts w:hint="eastAsia"/>
+        </w:rPr>
+        <w:t>for</w:t>
+      </w:r>
+      <w:r>
+        <w:rPr>
+          <w:rFonts w:hint="eastAsia"/>
+        </w:rPr>
+        <w:t xml:space="preserve"> each component. Every time when </w:t>
+      </w:r>
+      <w:r>
+        <w:rPr>
+          <w:rFonts w:hint="eastAsia"/>
+        </w:rPr>
+        <w:t xml:space="preserve">there are </w:t>
+      </w:r>
+      <w:r>
+        <w:rPr>
+          <w:rFonts w:hint="eastAsia"/>
+        </w:rPr>
+        <w:t xml:space="preserve">intersections </w:t>
+      </w:r>
+      <w:r>
+        <w:rPr>
+          <w:rFonts w:hint="eastAsia"/>
+        </w:rPr>
+        <w:t>between</w:t>
+      </w:r>
+      <w:r>
+        <w:rPr>
+          <w:rFonts w:hint="eastAsia"/>
+        </w:rPr>
+        <w:t xml:space="preserve"> two circles, </w:t>
+      </w:r>
+      <w:r>
+        <w:rPr>
+          <w:rFonts w:hint="eastAsia"/>
+        </w:rPr>
+        <w:t xml:space="preserve">I </w:t>
+      </w:r>
+      <w:r>
+        <w:rPr>
+          <w:rFonts w:hint="eastAsia"/>
+        </w:rPr>
+        <w:t>combine the two sets into one.</w:t>
+      </w:r>
+      <w:r>
+        <w:rPr>
+          <w:rFonts w:hint="eastAsia"/>
+        </w:rPr>
+        <w:t xml:space="preserve"> In the end, I</w:t>
+      </w:r>
+      <w:r>
+        <w:rPr>
+          <w:rFonts w:hint="eastAsia"/>
+        </w:rPr>
+        <w:t xml:space="preserve"> remove the components that are empty so that I</w:t>
+      </w:r>
+      <w:r>
+        <w:rPr>
+          <w:rFonts w:hint="eastAsia"/>
+        </w:rPr>
+        <w:t xml:space="preserve"> have the set of components each of whi</w:t>
+      </w:r>
+      <w:r>
+        <w:rPr>
+          <w:rFonts w:hint="eastAsia"/>
+        </w:rPr>
+        <w:t>ch contains one or more circles as</w:t>
+      </w:r>
+      <w:r>
+        <w:rPr>
+          <w:rFonts w:hint="eastAsia"/>
+        </w:rPr>
+        <w:t xml:space="preserve"> its</w:t>
+      </w:r>
+      <w:r>
+        <w:rPr>
+          <w:rFonts w:hint="eastAsia"/>
+        </w:rPr>
+        <w:t xml:space="preserve"> members.</w:t>
+      </w:r>
+    </w:p>
+    <w:p>
+      <w:pPr>
         <w:pStyle w:val="Heading1"/>
       </w:pPr>
       <w:r>
         <w:rPr>
           <w:rFonts w:hint="eastAsia"/>
         </w:rPr>
+        <w:t>Implementation</w:t>
+      </w:r>
+    </w:p>
+    <w:p>
+      <w:pPr>
+        <w:rPr>
+          <w:rFonts w:hint="eastAsia"/>
+        </w:rPr>
+      </w:pPr>
+      <w:r>
+        <w:rPr>
+          <w:rFonts w:hint="eastAsia"/>
+        </w:rPr>
+        <w:t>In this section, I will explain how I modified each function</w:t>
+      </w:r>
+      <w:r>
+        <w:rPr>
+          <w:rFonts w:hint="eastAsia"/>
+        </w:rPr>
+        <w:t xml:space="preserve"> of ACP library to implement the aforementioned algorithm</w:t>
+      </w:r>
+      <w:r>
+        <w:rPr>
+          <w:rFonts w:hint="eastAsia"/>
+        </w:rPr>
+        <w:t>.</w:t>
+      </w:r>
+    </w:p>
+    <w:p>
+      <w:pPr>
+        <w:rPr>
+          <w:rFonts w:hint="eastAsia"/>
+          <w:b/>
+        </w:rPr>
+      </w:pPr>
+      <w:proofErr w:type="spellStart"/>
+      <w:r>
+        <w:rPr>
+          <w:rFonts w:hint="eastAsia"/>
+          <w:b/>
+        </w:rPr>
+        <w:t>Point.h</w:t>
+      </w:r>
+      <w:proofErr w:type="spellEnd"/>
+    </w:p>
+    <w:p>
+      <w:pPr>
+        <w:rPr>
+          <w:rFonts w:hint="eastAsia"/>
+        </w:rPr>
+      </w:pPr>
+      <w:r>
+        <w:rPr>
+          <w:rFonts w:hint="eastAsia"/>
+        </w:rPr>
+        <w:t xml:space="preserve">I </w:t>
+      </w:r>
+      <w:r>
+        <w:rPr>
+          <w:rFonts w:hint="eastAsia"/>
+        </w:rPr>
+        <w:t xml:space="preserve">changed the constructor </w:t>
+      </w:r>
+      <w:proofErr w:type="spellStart"/>
+      <w:proofErr w:type="gramStart"/>
+      <w:r>
+        <w:rPr>
+          <w:rFonts w:hint="eastAsia"/>
+          <w:i/>
+        </w:rPr>
+        <w:t>InputPoint</w:t>
+      </w:r>
+      <w:proofErr w:type="spellEnd"/>
+      <w:r>
+        <w:rPr>
+          <w:rFonts w:hint="eastAsia"/>
+          <w:i/>
+        </w:rPr>
+        <w:t>(</w:t>
+      </w:r>
+      <w:proofErr w:type="spellStart"/>
+      <w:proofErr w:type="gramEnd"/>
+      <w:r>
+        <w:rPr>
+          <w:rFonts w:hint="eastAsia"/>
+          <w:i/>
+        </w:rPr>
+        <w:t>const</w:t>
+      </w:r>
+      <w:proofErr w:type="spellEnd"/>
+      <w:r>
+        <w:rPr>
+          <w:rFonts w:hint="eastAsia"/>
+          <w:i/>
+        </w:rPr>
+        <w:t xml:space="preserve"> PV2 &amp;</w:t>
+      </w:r>
+      <w:proofErr w:type="spellStart"/>
+      <w:r>
+        <w:rPr>
+          <w:rFonts w:hint="eastAsia"/>
+          <w:i/>
+        </w:rPr>
+        <w:t>ip</w:t>
+      </w:r>
+      <w:proofErr w:type="spellEnd"/>
+      <w:r>
+        <w:rPr>
+          <w:rFonts w:hint="eastAsia"/>
+          <w:i/>
+        </w:rPr>
+        <w:t>)</w:t>
+      </w:r>
+      <w:r>
+        <w:rPr>
+          <w:rFonts w:hint="eastAsia"/>
+        </w:rPr>
+        <w:t xml:space="preserve"> to a public method, because when I compute the coordinate of the vertices of the circular arcs, </w:t>
+      </w:r>
+      <w:r>
+        <w:rPr>
+          <w:rFonts w:hint="eastAsia"/>
+        </w:rPr>
+        <w:t xml:space="preserve">at first </w:t>
+      </w:r>
+      <w:r>
+        <w:rPr>
+          <w:rFonts w:hint="eastAsia"/>
+        </w:rPr>
+        <w:t xml:space="preserve">I get </w:t>
+      </w:r>
+      <w:r>
+        <w:rPr>
+          <w:rFonts w:hint="eastAsia"/>
+          <w:i/>
+        </w:rPr>
+        <w:t>PV2</w:t>
+      </w:r>
+      <w:r>
+        <w:rPr>
+          <w:rFonts w:hint="eastAsia"/>
+        </w:rPr>
+        <w:t xml:space="preserve"> object for them, and</w:t>
+      </w:r>
+      <w:r>
+        <w:rPr>
+          <w:rFonts w:hint="eastAsia"/>
+        </w:rPr>
+        <w:t xml:space="preserve"> then,</w:t>
+      </w:r>
+      <w:r>
+        <w:rPr>
+          <w:rFonts w:hint="eastAsia"/>
+        </w:rPr>
+        <w:t xml:space="preserve"> I </w:t>
+      </w:r>
+      <w:r>
+        <w:rPr>
+          <w:rFonts w:hint="eastAsia"/>
+        </w:rPr>
+        <w:t xml:space="preserve">create </w:t>
+      </w:r>
+      <w:r>
+        <w:rPr>
+          <w:rFonts w:hint="eastAsia"/>
+          <w:i/>
+        </w:rPr>
+        <w:t>Point</w:t>
+      </w:r>
+      <w:r>
+        <w:rPr>
+          <w:rFonts w:hint="eastAsia"/>
+        </w:rPr>
+        <w:t xml:space="preserve"> object from them in order to create </w:t>
+      </w:r>
+      <w:r>
+        <w:rPr>
+          <w:rFonts w:hint="eastAsia"/>
+          <w:i/>
+        </w:rPr>
+        <w:t>Vertex</w:t>
+      </w:r>
+      <w:r>
+        <w:rPr>
+          <w:rFonts w:hint="eastAsia"/>
+        </w:rPr>
+        <w:t xml:space="preserve"> objects.</w:t>
+      </w:r>
+    </w:p>
+    <w:p>
+      <w:pPr>
+        <w:rPr>
+          <w:rFonts w:hint="eastAsia"/>
+          <w:b/>
+        </w:rPr>
+      </w:pPr>
+      <w:proofErr w:type="spellStart"/>
+      <w:r>
+        <w:rPr>
+          <w:rFonts w:hint="eastAsia"/>
+          <w:b/>
+        </w:rPr>
+        <w:t>Circle.h</w:t>
+      </w:r>
+      <w:proofErr w:type="spellEnd"/>
+    </w:p>
+    <w:p>
+      <w:pPr>
+        <w:rPr>
+          <w:rFonts w:hint="eastAsia"/>
+        </w:rPr>
+      </w:pPr>
+      <w:r>
+        <w:rPr>
+          <w:rFonts w:hint="eastAsia"/>
+        </w:rPr>
+        <w:t xml:space="preserve">I added </w:t>
+      </w:r>
+      <w:r>
+        <w:rPr>
+          <w:rFonts w:hint="eastAsia"/>
+          <w:i/>
+        </w:rPr>
+        <w:t>component</w:t>
+      </w:r>
+      <w:r>
+        <w:rPr>
+          <w:rFonts w:hint="eastAsia"/>
+        </w:rPr>
+        <w:t xml:space="preserve"> as a member of </w:t>
+      </w:r>
+      <w:r>
+        <w:rPr>
+          <w:rFonts w:hint="eastAsia"/>
+          <w:i/>
+        </w:rPr>
+        <w:t>Circle</w:t>
+      </w:r>
+      <w:r>
+        <w:rPr>
+          <w:rFonts w:hint="eastAsia"/>
+        </w:rPr>
+        <w:t xml:space="preserve"> class. </w:t>
+      </w:r>
+      <w:r>
+        <w:rPr>
+          <w:rFonts w:hint="eastAsia"/>
+        </w:rPr>
+        <w:t xml:space="preserve">This represents in which component this circle belongs to. </w:t>
+      </w:r>
+      <w:r>
+        <w:rPr>
+          <w:rFonts w:hint="eastAsia"/>
+        </w:rPr>
+        <w:t xml:space="preserve">I </w:t>
+      </w:r>
+      <w:r>
+        <w:rPr>
+          <w:rFonts w:hint="eastAsia"/>
+        </w:rPr>
+        <w:t xml:space="preserve">also </w:t>
+      </w:r>
+      <w:r>
+        <w:rPr>
+          <w:rFonts w:hint="eastAsia"/>
+        </w:rPr>
+        <w:t xml:space="preserve">added </w:t>
+      </w:r>
+      <w:r>
+        <w:rPr>
+          <w:rFonts w:hint="eastAsia"/>
+          <w:i/>
+        </w:rPr>
+        <w:t>Circle1pt1rad</w:t>
+      </w:r>
+      <w:r>
+        <w:rPr>
+          <w:rFonts w:hint="eastAsia"/>
+        </w:rPr>
+        <w:t xml:space="preserve"> class in order to create Circle object from the center of the circle and its radius. I also added </w:t>
+      </w:r>
+      <w:r>
+        <w:t xml:space="preserve">a member </w:t>
+      </w:r>
+      <w:r>
+        <w:rPr>
+          <w:i/>
+        </w:rPr>
+        <w:t>leftmost</w:t>
+      </w:r>
+      <w:r>
+        <w:rPr>
+          <w:rFonts w:hint="eastAsia"/>
+          <w:i/>
+        </w:rPr>
+        <w:t xml:space="preserve"> </w:t>
+      </w:r>
+      <w:r>
+        <w:rPr>
+          <w:rFonts w:hint="eastAsia"/>
+        </w:rPr>
+        <w:t>to keep track the left most circle in the component.</w:t>
+      </w:r>
+    </w:p>
+    <w:p>
+      <w:pPr>
+        <w:rPr>
+          <w:rFonts w:hint="eastAsia"/>
+          <w:b/>
+        </w:rPr>
+      </w:pPr>
+      <w:r>
+        <w:rPr>
+          <w:rFonts w:hint="eastAsia"/>
+          <w:b/>
+        </w:rPr>
+        <w:t>Edge::</w:t>
+      </w:r>
+      <w:proofErr w:type="spellStart"/>
+      <w:proofErr w:type="gramStart"/>
+      <w:r>
+        <w:rPr>
+          <w:rFonts w:hint="eastAsia"/>
+          <w:b/>
+        </w:rPr>
+        <w:t>leftOf</w:t>
+      </w:r>
+      <w:proofErr w:type="spellEnd"/>
+      <w:r>
+        <w:rPr>
+          <w:rFonts w:hint="eastAsia"/>
+          <w:b/>
+        </w:rPr>
+        <w:t>()</w:t>
+      </w:r>
+      <w:proofErr w:type="gramEnd"/>
+    </w:p>
+    <w:p>
+      <w:pPr>
+        <w:rPr>
+          <w:rFonts w:hint="eastAsia"/>
+        </w:rPr>
+      </w:pPr>
+      <w:r>
+        <w:rPr>
+          <w:rFonts w:hint="eastAsia"/>
+        </w:rPr>
+        <w:t xml:space="preserve">As </w:t>
+      </w:r>
+      <w:r>
+        <w:rPr>
+          <w:rFonts w:hint="eastAsia"/>
+        </w:rPr>
+        <w:t xml:space="preserve">I described above, I modified </w:t>
+      </w:r>
+      <w:r>
+        <w:rPr>
+          <w:rFonts w:hint="eastAsia"/>
+          <w:i/>
+        </w:rPr>
+        <w:t>Edge::</w:t>
+      </w:r>
+      <w:proofErr w:type="spellStart"/>
+      <w:proofErr w:type="gramStart"/>
+      <w:r>
+        <w:rPr>
+          <w:rFonts w:hint="eastAsia"/>
+          <w:i/>
+        </w:rPr>
+        <w:t>LeftOf</w:t>
+      </w:r>
+      <w:proofErr w:type="spellEnd"/>
+      <w:r>
+        <w:rPr>
+          <w:rFonts w:hint="eastAsia"/>
+          <w:i/>
+        </w:rPr>
+        <w:t>(</w:t>
+      </w:r>
+      <w:proofErr w:type="gramEnd"/>
+      <w:r>
+        <w:rPr>
+          <w:rFonts w:hint="eastAsia"/>
+          <w:i/>
+        </w:rPr>
+        <w:t>)</w:t>
+      </w:r>
+      <w:r>
+        <w:rPr>
+          <w:rFonts w:hint="eastAsia"/>
+        </w:rPr>
+        <w:t xml:space="preserve"> function to deal with the circles. The main part of this function is as shown below.</w:t>
+      </w:r>
+    </w:p>
+    <w:p>
+      <w:pPr>
+        <w:pBdr>
+          <w:top w:val="single" w:sz="4" w:space="1" w:color="auto"/>
+          <w:left w:val="single" w:sz="4" w:space="4" w:color="auto"/>
+          <w:bottom w:val="single" w:sz="4" w:space="1" w:color="auto"/>
+          <w:right w:val="single" w:sz="4" w:space="4" w:color="auto"/>
+        </w:pBdr>
+        <w:autoSpaceDE w:val="0"/>
+        <w:autoSpaceDN w:val="0"/>
+        <w:adjustRightInd w:val="0"/>
+        <w:spacing w:after="0" w:line="240" w:lineRule="auto"/>
+        <w:rPr>
+          <w:rFonts w:ascii="Consolas" w:hAnsi="Consolas" w:cs="Consolas"/>
+          <w:sz w:val="19"/>
+          <w:szCs w:val="19"/>
+        </w:rPr>
+      </w:pPr>
+      <w:proofErr w:type="spellStart"/>
+      <w:proofErr w:type="gramStart"/>
+      <w:r>
+        <w:rPr>
+          <w:rFonts w:ascii="Consolas" w:hAnsi="Consolas" w:cs="Consolas"/>
+          <w:color w:val="0000FF"/>
+          <w:sz w:val="19"/>
+          <w:szCs w:val="19"/>
+        </w:rPr>
+        <w:t>bool</w:t>
+      </w:r>
+      <w:proofErr w:type="spellEnd"/>
+      <w:proofErr w:type="gramEnd"/>
+      <w:r>
+        <w:rPr>
+          <w:rFonts w:ascii="Consolas" w:hAnsi="Consolas" w:cs="Consolas"/>
+          <w:sz w:val="19"/>
+          <w:szCs w:val="19"/>
+        </w:rPr>
+        <w:t xml:space="preserve"> Edge::</w:t>
+      </w:r>
+      <w:proofErr w:type="spellStart"/>
+      <w:r>
+        <w:rPr>
+          <w:rFonts w:ascii="Consolas" w:hAnsi="Consolas" w:cs="Consolas"/>
+          <w:sz w:val="19"/>
+          <w:szCs w:val="19"/>
+        </w:rPr>
+        <w:t>leftOf</w:t>
+      </w:r>
+      <w:proofErr w:type="spellEnd"/>
+      <w:r>
+        <w:rPr>
+          <w:rFonts w:ascii="Consolas" w:hAnsi="Consolas" w:cs="Consolas"/>
+          <w:sz w:val="19"/>
+          <w:szCs w:val="19"/>
+        </w:rPr>
+        <w:t xml:space="preserve"> (Edge *e)</w:t>
+      </w:r>
+    </w:p>
+    <w:p>
+      <w:pPr>
+        <w:pBdr>
+          <w:top w:val="single" w:sz="4" w:space="1" w:color="auto"/>
+          <w:left w:val="single" w:sz="4" w:space="4" w:color="auto"/>
+          <w:bottom w:val="single" w:sz="4" w:space="1" w:color="auto"/>
+          <w:right w:val="single" w:sz="4" w:space="4" w:color="auto"/>
+        </w:pBdr>
+        <w:autoSpaceDE w:val="0"/>
+        <w:autoSpaceDN w:val="0"/>
+        <w:adjustRightInd w:val="0"/>
+        <w:spacing w:after="0" w:line="240" w:lineRule="auto"/>
+        <w:rPr>
+          <w:rFonts w:ascii="Consolas" w:hAnsi="Consolas" w:cs="Consolas"/>
+          <w:sz w:val="19"/>
+          <w:szCs w:val="19"/>
+        </w:rPr>
+      </w:pPr>
+      <w:r>
+        <w:rPr>
+          <w:rFonts w:ascii="Consolas" w:hAnsi="Consolas" w:cs="Consolas"/>
+          <w:sz w:val="19"/>
+          <w:szCs w:val="19"/>
+        </w:rPr>
         <w:lastRenderedPageBreak/>
-        <w:t>Implementation</w:t>
-      </w:r>
-    </w:p>
-    <w:p>
-      <w:pPr>
-        <w:rPr>
-          <w:rFonts w:hint="eastAsia"/>
-        </w:rPr>
-      </w:pPr>
-      <w:r>
-        <w:rPr>
-          <w:rFonts w:hint="eastAsia"/>
-        </w:rPr>
-        <w:t>In this section, I will explain how I modified each function</w:t>
-      </w:r>
-      <w:r>
-        <w:rPr>
-          <w:rFonts w:hint="eastAsia"/>
-        </w:rPr>
-        <w:t xml:space="preserve"> of ACP library to implement the aforementioned algorithm</w:t>
-      </w:r>
-      <w:r>
-        <w:rPr>
-          <w:rFonts w:hint="eastAsia"/>
-        </w:rPr>
-        <w:t>.</w:t>
-      </w:r>
+        <w:t>{</w:t>
+      </w:r>
+    </w:p>
+    <w:p>
+      <w:pPr>
+        <w:pBdr>
+          <w:top w:val="single" w:sz="4" w:space="1" w:color="auto"/>
+          <w:left w:val="single" w:sz="4" w:space="4" w:color="auto"/>
+          <w:bottom w:val="single" w:sz="4" w:space="1" w:color="auto"/>
+          <w:right w:val="single" w:sz="4" w:space="4" w:color="auto"/>
+        </w:pBdr>
+        <w:autoSpaceDE w:val="0"/>
+        <w:autoSpaceDN w:val="0"/>
+        <w:adjustRightInd w:val="0"/>
+        <w:spacing w:after="0" w:line="240" w:lineRule="auto"/>
+        <w:rPr>
+          <w:rFonts w:ascii="Consolas" w:hAnsi="Consolas" w:cs="Consolas"/>
+          <w:sz w:val="19"/>
+          <w:szCs w:val="19"/>
+        </w:rPr>
+      </w:pPr>
+      <w:r>
+        <w:rPr>
+          <w:rFonts w:ascii="Consolas" w:hAnsi="Consolas" w:cs="Consolas"/>
+          <w:sz w:val="19"/>
+          <w:szCs w:val="19"/>
+        </w:rPr>
+        <w:t xml:space="preserve">  </w:t>
+      </w:r>
+      <w:proofErr w:type="gramStart"/>
+      <w:r>
+        <w:rPr>
+          <w:rFonts w:ascii="Consolas" w:hAnsi="Consolas" w:cs="Consolas" w:hint="eastAsia"/>
+          <w:color w:val="0000FF"/>
+          <w:sz w:val="19"/>
+          <w:szCs w:val="19"/>
+        </w:rPr>
+        <w:t>...(</w:t>
+      </w:r>
+      <w:proofErr w:type="gramEnd"/>
+      <w:r>
+        <w:rPr>
+          <w:rFonts w:ascii="Consolas" w:hAnsi="Consolas" w:cs="Consolas" w:hint="eastAsia"/>
+          <w:color w:val="0000FF"/>
+          <w:sz w:val="19"/>
+          <w:szCs w:val="19"/>
+        </w:rPr>
+        <w:t>snip)...</w:t>
+      </w:r>
+    </w:p>
+    <w:p>
+      <w:pPr>
+        <w:pBdr>
+          <w:top w:val="single" w:sz="4" w:space="1" w:color="auto"/>
+          <w:left w:val="single" w:sz="4" w:space="4" w:color="auto"/>
+          <w:bottom w:val="single" w:sz="4" w:space="1" w:color="auto"/>
+          <w:right w:val="single" w:sz="4" w:space="4" w:color="auto"/>
+        </w:pBdr>
+        <w:autoSpaceDE w:val="0"/>
+        <w:autoSpaceDN w:val="0"/>
+        <w:adjustRightInd w:val="0"/>
+        <w:spacing w:after="0" w:line="240" w:lineRule="auto"/>
+        <w:rPr>
+          <w:rFonts w:ascii="Consolas" w:hAnsi="Consolas" w:cs="Consolas"/>
+          <w:sz w:val="19"/>
+          <w:szCs w:val="19"/>
+        </w:rPr>
+      </w:pPr>
+    </w:p>
+    <w:p>
+      <w:pPr>
+        <w:pBdr>
+          <w:top w:val="single" w:sz="4" w:space="1" w:color="auto"/>
+          <w:left w:val="single" w:sz="4" w:space="4" w:color="auto"/>
+          <w:bottom w:val="single" w:sz="4" w:space="1" w:color="auto"/>
+          <w:right w:val="single" w:sz="4" w:space="4" w:color="auto"/>
+        </w:pBdr>
+        <w:autoSpaceDE w:val="0"/>
+        <w:autoSpaceDN w:val="0"/>
+        <w:adjustRightInd w:val="0"/>
+        <w:spacing w:after="0" w:line="240" w:lineRule="auto"/>
+        <w:rPr>
+          <w:rFonts w:ascii="Consolas" w:hAnsi="Consolas" w:cs="Consolas"/>
+          <w:sz w:val="19"/>
+          <w:szCs w:val="19"/>
+        </w:rPr>
+      </w:pPr>
+      <w:r>
+        <w:rPr>
+          <w:rFonts w:ascii="Consolas" w:hAnsi="Consolas" w:cs="Consolas"/>
+          <w:sz w:val="19"/>
+          <w:szCs w:val="19"/>
+        </w:rPr>
+        <w:t xml:space="preserve">  </w:t>
+      </w:r>
+      <w:proofErr w:type="gramStart"/>
+      <w:r>
+        <w:rPr>
+          <w:rFonts w:ascii="Consolas" w:hAnsi="Consolas" w:cs="Consolas"/>
+          <w:color w:val="0000FF"/>
+          <w:sz w:val="19"/>
+          <w:szCs w:val="19"/>
+        </w:rPr>
+        <w:t>if</w:t>
+      </w:r>
+      <w:proofErr w:type="gramEnd"/>
+      <w:r>
+        <w:rPr>
+          <w:rFonts w:ascii="Consolas" w:hAnsi="Consolas" w:cs="Consolas"/>
+          <w:sz w:val="19"/>
+          <w:szCs w:val="19"/>
+        </w:rPr>
+        <w:t xml:space="preserve"> (e-&gt;</w:t>
+      </w:r>
+      <w:proofErr w:type="spellStart"/>
+      <w:r>
+        <w:rPr>
+          <w:rFonts w:ascii="Consolas" w:hAnsi="Consolas" w:cs="Consolas"/>
+          <w:sz w:val="19"/>
+          <w:szCs w:val="19"/>
+        </w:rPr>
+        <w:t>leftOfCircle</w:t>
+      </w:r>
+      <w:proofErr w:type="spellEnd"/>
+      <w:r>
+        <w:rPr>
+          <w:rFonts w:ascii="Consolas" w:hAnsi="Consolas" w:cs="Consolas"/>
+          <w:sz w:val="19"/>
+          <w:szCs w:val="19"/>
+        </w:rPr>
+        <w:t>) {</w:t>
+      </w:r>
+    </w:p>
+    <w:p>
+      <w:pPr>
+        <w:pBdr>
+          <w:top w:val="single" w:sz="4" w:space="1" w:color="auto"/>
+          <w:left w:val="single" w:sz="4" w:space="4" w:color="auto"/>
+          <w:bottom w:val="single" w:sz="4" w:space="1" w:color="auto"/>
+          <w:right w:val="single" w:sz="4" w:space="4" w:color="auto"/>
+        </w:pBdr>
+        <w:autoSpaceDE w:val="0"/>
+        <w:autoSpaceDN w:val="0"/>
+        <w:adjustRightInd w:val="0"/>
+        <w:spacing w:after="0" w:line="240" w:lineRule="auto"/>
+        <w:rPr>
+          <w:rFonts w:ascii="Consolas" w:hAnsi="Consolas" w:cs="Consolas"/>
+          <w:sz w:val="19"/>
+          <w:szCs w:val="19"/>
+        </w:rPr>
+      </w:pPr>
+      <w:r>
+        <w:rPr>
+          <w:rFonts w:ascii="Consolas" w:hAnsi="Consolas" w:cs="Consolas"/>
+          <w:sz w:val="19"/>
+          <w:szCs w:val="19"/>
+        </w:rPr>
+        <w:t xml:space="preserve">    </w:t>
+      </w:r>
+      <w:proofErr w:type="gramStart"/>
+      <w:r>
+        <w:rPr>
+          <w:rFonts w:ascii="Consolas" w:hAnsi="Consolas" w:cs="Consolas"/>
+          <w:color w:val="0000FF"/>
+          <w:sz w:val="19"/>
+          <w:szCs w:val="19"/>
+        </w:rPr>
+        <w:t>if</w:t>
+      </w:r>
+      <w:proofErr w:type="gramEnd"/>
+      <w:r>
+        <w:rPr>
+          <w:rFonts w:ascii="Consolas" w:hAnsi="Consolas" w:cs="Consolas"/>
+          <w:sz w:val="19"/>
+          <w:szCs w:val="19"/>
+        </w:rPr>
+        <w:t xml:space="preserve"> (tail-&gt;p-&gt;</w:t>
+      </w:r>
+      <w:proofErr w:type="spellStart"/>
+      <w:r>
+        <w:rPr>
+          <w:rFonts w:ascii="Consolas" w:hAnsi="Consolas" w:cs="Consolas"/>
+          <w:sz w:val="19"/>
+          <w:szCs w:val="19"/>
+        </w:rPr>
+        <w:t>getP</w:t>
+      </w:r>
+      <w:proofErr w:type="spellEnd"/>
+      <w:r>
+        <w:rPr>
+          <w:rFonts w:ascii="Consolas" w:hAnsi="Consolas" w:cs="Consolas"/>
+          <w:sz w:val="19"/>
+          <w:szCs w:val="19"/>
+        </w:rPr>
+        <w:t>().</w:t>
+      </w:r>
+      <w:proofErr w:type="spellStart"/>
+      <w:r>
+        <w:rPr>
+          <w:rFonts w:ascii="Consolas" w:hAnsi="Consolas" w:cs="Consolas"/>
+          <w:sz w:val="19"/>
+          <w:szCs w:val="19"/>
+        </w:rPr>
+        <w:t>getX</w:t>
+      </w:r>
+      <w:proofErr w:type="spellEnd"/>
+      <w:r>
+        <w:rPr>
+          <w:rFonts w:ascii="Consolas" w:hAnsi="Consolas" w:cs="Consolas"/>
+          <w:sz w:val="19"/>
+          <w:szCs w:val="19"/>
+        </w:rPr>
+        <w:t>() &gt; e-&gt;circle-&gt;</w:t>
+      </w:r>
+      <w:proofErr w:type="spellStart"/>
+      <w:r>
+        <w:rPr>
+          <w:rFonts w:ascii="Consolas" w:hAnsi="Consolas" w:cs="Consolas"/>
+          <w:sz w:val="19"/>
+          <w:szCs w:val="19"/>
+        </w:rPr>
+        <w:t>getO</w:t>
+      </w:r>
+      <w:proofErr w:type="spellEnd"/>
+      <w:r>
+        <w:rPr>
+          <w:rFonts w:ascii="Consolas" w:hAnsi="Consolas" w:cs="Consolas"/>
+          <w:sz w:val="19"/>
+          <w:szCs w:val="19"/>
+        </w:rPr>
+        <w:t>().</w:t>
+      </w:r>
+      <w:proofErr w:type="spellStart"/>
+      <w:r>
+        <w:rPr>
+          <w:rFonts w:ascii="Consolas" w:hAnsi="Consolas" w:cs="Consolas"/>
+          <w:sz w:val="19"/>
+          <w:szCs w:val="19"/>
+        </w:rPr>
+        <w:t>getX</w:t>
+      </w:r>
+      <w:proofErr w:type="spellEnd"/>
+      <w:r>
+        <w:rPr>
+          <w:rFonts w:ascii="Consolas" w:hAnsi="Consolas" w:cs="Consolas"/>
+          <w:sz w:val="19"/>
+          <w:szCs w:val="19"/>
+        </w:rPr>
+        <w:t xml:space="preserve">()) </w:t>
+      </w:r>
+      <w:r>
+        <w:rPr>
+          <w:rFonts w:ascii="Consolas" w:hAnsi="Consolas" w:cs="Consolas"/>
+          <w:color w:val="0000FF"/>
+          <w:sz w:val="19"/>
+          <w:szCs w:val="19"/>
+        </w:rPr>
+        <w:t>return</w:t>
+      </w:r>
+      <w:r>
+        <w:rPr>
+          <w:rFonts w:ascii="Consolas" w:hAnsi="Consolas" w:cs="Consolas"/>
+          <w:sz w:val="19"/>
+          <w:szCs w:val="19"/>
+        </w:rPr>
+        <w:t xml:space="preserve"> </w:t>
+      </w:r>
+      <w:r>
+        <w:rPr>
+          <w:rFonts w:ascii="Consolas" w:hAnsi="Consolas" w:cs="Consolas"/>
+          <w:color w:val="0000FF"/>
+          <w:sz w:val="19"/>
+          <w:szCs w:val="19"/>
+        </w:rPr>
+        <w:t>false</w:t>
+      </w:r>
+      <w:r>
+        <w:rPr>
+          <w:rFonts w:ascii="Consolas" w:hAnsi="Consolas" w:cs="Consolas"/>
+          <w:sz w:val="19"/>
+          <w:szCs w:val="19"/>
+        </w:rPr>
+        <w:t>;</w:t>
+      </w:r>
+    </w:p>
+    <w:p>
+      <w:pPr>
+        <w:pBdr>
+          <w:top w:val="single" w:sz="4" w:space="1" w:color="auto"/>
+          <w:left w:val="single" w:sz="4" w:space="4" w:color="auto"/>
+          <w:bottom w:val="single" w:sz="4" w:space="1" w:color="auto"/>
+          <w:right w:val="single" w:sz="4" w:space="4" w:color="auto"/>
+        </w:pBdr>
+        <w:autoSpaceDE w:val="0"/>
+        <w:autoSpaceDN w:val="0"/>
+        <w:adjustRightInd w:val="0"/>
+        <w:spacing w:after="0" w:line="240" w:lineRule="auto"/>
+        <w:rPr>
+          <w:rFonts w:ascii="Consolas" w:hAnsi="Consolas" w:cs="Consolas"/>
+          <w:sz w:val="19"/>
+          <w:szCs w:val="19"/>
+        </w:rPr>
+      </w:pPr>
+      <w:r>
+        <w:rPr>
+          <w:rFonts w:ascii="Consolas" w:hAnsi="Consolas" w:cs="Consolas"/>
+          <w:sz w:val="19"/>
+          <w:szCs w:val="19"/>
+        </w:rPr>
+        <w:tab/>
+      </w:r>
+      <w:proofErr w:type="gramStart"/>
+      <w:r>
+        <w:rPr>
+          <w:rFonts w:ascii="Consolas" w:hAnsi="Consolas" w:cs="Consolas"/>
+          <w:color w:val="0000FF"/>
+          <w:sz w:val="19"/>
+          <w:szCs w:val="19"/>
+        </w:rPr>
+        <w:t>return</w:t>
+      </w:r>
+      <w:r>
+        <w:rPr>
+          <w:rFonts w:ascii="Consolas" w:hAnsi="Consolas" w:cs="Consolas"/>
+          <w:sz w:val="19"/>
+          <w:szCs w:val="19"/>
+        </w:rPr>
+        <w:t xml:space="preserve"> !</w:t>
+      </w:r>
+      <w:proofErr w:type="gramEnd"/>
+      <w:r>
+        <w:rPr>
+          <w:rFonts w:ascii="Consolas" w:hAnsi="Consolas" w:cs="Consolas"/>
+          <w:sz w:val="19"/>
+          <w:szCs w:val="19"/>
+        </w:rPr>
+        <w:t>e-&gt;circle-&gt;contains(tail-&gt;p);</w:t>
+      </w:r>
+    </w:p>
+    <w:p>
+      <w:pPr>
+        <w:pBdr>
+          <w:top w:val="single" w:sz="4" w:space="1" w:color="auto"/>
+          <w:left w:val="single" w:sz="4" w:space="4" w:color="auto"/>
+          <w:bottom w:val="single" w:sz="4" w:space="1" w:color="auto"/>
+          <w:right w:val="single" w:sz="4" w:space="4" w:color="auto"/>
+        </w:pBdr>
+        <w:autoSpaceDE w:val="0"/>
+        <w:autoSpaceDN w:val="0"/>
+        <w:adjustRightInd w:val="0"/>
+        <w:spacing w:after="0" w:line="240" w:lineRule="auto"/>
+        <w:rPr>
+          <w:rFonts w:ascii="Consolas" w:hAnsi="Consolas" w:cs="Consolas"/>
+          <w:sz w:val="19"/>
+          <w:szCs w:val="19"/>
+        </w:rPr>
+      </w:pPr>
+      <w:r>
+        <w:rPr>
+          <w:rFonts w:ascii="Consolas" w:hAnsi="Consolas" w:cs="Consolas"/>
+          <w:sz w:val="19"/>
+          <w:szCs w:val="19"/>
+        </w:rPr>
+        <w:t xml:space="preserve">  } </w:t>
+      </w:r>
+      <w:r>
+        <w:rPr>
+          <w:rFonts w:ascii="Consolas" w:hAnsi="Consolas" w:cs="Consolas"/>
+          <w:color w:val="0000FF"/>
+          <w:sz w:val="19"/>
+          <w:szCs w:val="19"/>
+        </w:rPr>
+        <w:t>else</w:t>
+      </w:r>
+      <w:r>
+        <w:rPr>
+          <w:rFonts w:ascii="Consolas" w:hAnsi="Consolas" w:cs="Consolas"/>
+          <w:sz w:val="19"/>
+          <w:szCs w:val="19"/>
+        </w:rPr>
+        <w:t xml:space="preserve"> {</w:t>
+      </w:r>
+    </w:p>
+    <w:p>
+      <w:pPr>
+        <w:pBdr>
+          <w:top w:val="single" w:sz="4" w:space="1" w:color="auto"/>
+          <w:left w:val="single" w:sz="4" w:space="4" w:color="auto"/>
+          <w:bottom w:val="single" w:sz="4" w:space="1" w:color="auto"/>
+          <w:right w:val="single" w:sz="4" w:space="4" w:color="auto"/>
+        </w:pBdr>
+        <w:autoSpaceDE w:val="0"/>
+        <w:autoSpaceDN w:val="0"/>
+        <w:adjustRightInd w:val="0"/>
+        <w:spacing w:after="0" w:line="240" w:lineRule="auto"/>
+        <w:rPr>
+          <w:rFonts w:ascii="Consolas" w:hAnsi="Consolas" w:cs="Consolas"/>
+          <w:sz w:val="19"/>
+          <w:szCs w:val="19"/>
+        </w:rPr>
+      </w:pPr>
+      <w:r>
+        <w:rPr>
+          <w:rFonts w:ascii="Consolas" w:hAnsi="Consolas" w:cs="Consolas"/>
+          <w:sz w:val="19"/>
+          <w:szCs w:val="19"/>
+        </w:rPr>
+        <w:t xml:space="preserve">    </w:t>
+      </w:r>
+      <w:proofErr w:type="gramStart"/>
+      <w:r>
+        <w:rPr>
+          <w:rFonts w:ascii="Consolas" w:hAnsi="Consolas" w:cs="Consolas"/>
+          <w:color w:val="0000FF"/>
+          <w:sz w:val="19"/>
+          <w:szCs w:val="19"/>
+        </w:rPr>
+        <w:t>if</w:t>
+      </w:r>
+      <w:proofErr w:type="gramEnd"/>
+      <w:r>
+        <w:rPr>
+          <w:rFonts w:ascii="Consolas" w:hAnsi="Consolas" w:cs="Consolas"/>
+          <w:sz w:val="19"/>
+          <w:szCs w:val="19"/>
+        </w:rPr>
+        <w:t xml:space="preserve"> (tail-&gt;p-&gt;</w:t>
+      </w:r>
+      <w:proofErr w:type="spellStart"/>
+      <w:r>
+        <w:rPr>
+          <w:rFonts w:ascii="Consolas" w:hAnsi="Consolas" w:cs="Consolas"/>
+          <w:sz w:val="19"/>
+          <w:szCs w:val="19"/>
+        </w:rPr>
+        <w:t>getP</w:t>
+      </w:r>
+      <w:proofErr w:type="spellEnd"/>
+      <w:r>
+        <w:rPr>
+          <w:rFonts w:ascii="Consolas" w:hAnsi="Consolas" w:cs="Consolas"/>
+          <w:sz w:val="19"/>
+          <w:szCs w:val="19"/>
+        </w:rPr>
+        <w:t>().</w:t>
+      </w:r>
+      <w:proofErr w:type="spellStart"/>
+      <w:r>
+        <w:rPr>
+          <w:rFonts w:ascii="Consolas" w:hAnsi="Consolas" w:cs="Consolas"/>
+          <w:sz w:val="19"/>
+          <w:szCs w:val="19"/>
+        </w:rPr>
+        <w:t>getX</w:t>
+      </w:r>
+      <w:proofErr w:type="spellEnd"/>
+      <w:r>
+        <w:rPr>
+          <w:rFonts w:ascii="Consolas" w:hAnsi="Consolas" w:cs="Consolas"/>
+          <w:sz w:val="19"/>
+          <w:szCs w:val="19"/>
+        </w:rPr>
+        <w:t>() &lt; e-&gt;circle-&gt;</w:t>
+      </w:r>
+      <w:proofErr w:type="spellStart"/>
+      <w:r>
+        <w:rPr>
+          <w:rFonts w:ascii="Consolas" w:hAnsi="Consolas" w:cs="Consolas"/>
+          <w:sz w:val="19"/>
+          <w:szCs w:val="19"/>
+        </w:rPr>
+        <w:t>getO</w:t>
+      </w:r>
+      <w:proofErr w:type="spellEnd"/>
+      <w:r>
+        <w:rPr>
+          <w:rFonts w:ascii="Consolas" w:hAnsi="Consolas" w:cs="Consolas"/>
+          <w:sz w:val="19"/>
+          <w:szCs w:val="19"/>
+        </w:rPr>
+        <w:t>().</w:t>
+      </w:r>
+      <w:proofErr w:type="spellStart"/>
+      <w:r>
+        <w:rPr>
+          <w:rFonts w:ascii="Consolas" w:hAnsi="Consolas" w:cs="Consolas"/>
+          <w:sz w:val="19"/>
+          <w:szCs w:val="19"/>
+        </w:rPr>
+        <w:t>getX</w:t>
+      </w:r>
+      <w:proofErr w:type="spellEnd"/>
+      <w:r>
+        <w:rPr>
+          <w:rFonts w:ascii="Consolas" w:hAnsi="Consolas" w:cs="Consolas"/>
+          <w:sz w:val="19"/>
+          <w:szCs w:val="19"/>
+        </w:rPr>
+        <w:t xml:space="preserve">()) </w:t>
+      </w:r>
+      <w:r>
+        <w:rPr>
+          <w:rFonts w:ascii="Consolas" w:hAnsi="Consolas" w:cs="Consolas"/>
+          <w:color w:val="0000FF"/>
+          <w:sz w:val="19"/>
+          <w:szCs w:val="19"/>
+        </w:rPr>
+        <w:t>return</w:t>
+      </w:r>
+      <w:r>
+        <w:rPr>
+          <w:rFonts w:ascii="Consolas" w:hAnsi="Consolas" w:cs="Consolas"/>
+          <w:sz w:val="19"/>
+          <w:szCs w:val="19"/>
+        </w:rPr>
+        <w:t xml:space="preserve"> </w:t>
+      </w:r>
+      <w:r>
+        <w:rPr>
+          <w:rFonts w:ascii="Consolas" w:hAnsi="Consolas" w:cs="Consolas"/>
+          <w:color w:val="0000FF"/>
+          <w:sz w:val="19"/>
+          <w:szCs w:val="19"/>
+        </w:rPr>
+        <w:t>true</w:t>
+      </w:r>
+      <w:r>
+        <w:rPr>
+          <w:rFonts w:ascii="Consolas" w:hAnsi="Consolas" w:cs="Consolas"/>
+          <w:sz w:val="19"/>
+          <w:szCs w:val="19"/>
+        </w:rPr>
+        <w:t>;</w:t>
+      </w:r>
+    </w:p>
+    <w:p>
+      <w:pPr>
+        <w:pBdr>
+          <w:top w:val="single" w:sz="4" w:space="1" w:color="auto"/>
+          <w:left w:val="single" w:sz="4" w:space="4" w:color="auto"/>
+          <w:bottom w:val="single" w:sz="4" w:space="1" w:color="auto"/>
+          <w:right w:val="single" w:sz="4" w:space="4" w:color="auto"/>
+        </w:pBdr>
+        <w:autoSpaceDE w:val="0"/>
+        <w:autoSpaceDN w:val="0"/>
+        <w:adjustRightInd w:val="0"/>
+        <w:spacing w:after="0" w:line="240" w:lineRule="auto"/>
+        <w:rPr>
+          <w:rFonts w:ascii="Consolas" w:hAnsi="Consolas" w:cs="Consolas"/>
+          <w:sz w:val="19"/>
+          <w:szCs w:val="19"/>
+        </w:rPr>
+      </w:pPr>
+      <w:r>
+        <w:rPr>
+          <w:rFonts w:ascii="Consolas" w:hAnsi="Consolas" w:cs="Consolas"/>
+          <w:sz w:val="19"/>
+          <w:szCs w:val="19"/>
+        </w:rPr>
+        <w:tab/>
+      </w:r>
+      <w:proofErr w:type="gramStart"/>
+      <w:r>
+        <w:rPr>
+          <w:rFonts w:ascii="Consolas" w:hAnsi="Consolas" w:cs="Consolas"/>
+          <w:color w:val="0000FF"/>
+          <w:sz w:val="19"/>
+          <w:szCs w:val="19"/>
+        </w:rPr>
+        <w:t>return</w:t>
+      </w:r>
+      <w:proofErr w:type="gramEnd"/>
+      <w:r>
+        <w:rPr>
+          <w:rFonts w:ascii="Consolas" w:hAnsi="Consolas" w:cs="Consolas"/>
+          <w:sz w:val="19"/>
+          <w:szCs w:val="19"/>
+        </w:rPr>
+        <w:t xml:space="preserve"> e-&gt;circle-&gt;contains(tail-&gt;p);</w:t>
+      </w:r>
+    </w:p>
+    <w:p>
+      <w:pPr>
+        <w:pBdr>
+          <w:top w:val="single" w:sz="4" w:space="1" w:color="auto"/>
+          <w:left w:val="single" w:sz="4" w:space="4" w:color="auto"/>
+          <w:bottom w:val="single" w:sz="4" w:space="1" w:color="auto"/>
+          <w:right w:val="single" w:sz="4" w:space="4" w:color="auto"/>
+        </w:pBdr>
+        <w:autoSpaceDE w:val="0"/>
+        <w:autoSpaceDN w:val="0"/>
+        <w:adjustRightInd w:val="0"/>
+        <w:spacing w:after="0" w:line="240" w:lineRule="auto"/>
+        <w:rPr>
+          <w:rFonts w:ascii="Consolas" w:hAnsi="Consolas" w:cs="Consolas"/>
+          <w:sz w:val="19"/>
+          <w:szCs w:val="19"/>
+        </w:rPr>
+      </w:pPr>
+      <w:r>
+        <w:rPr>
+          <w:rFonts w:ascii="Consolas" w:hAnsi="Consolas" w:cs="Consolas"/>
+          <w:sz w:val="19"/>
+          <w:szCs w:val="19"/>
+        </w:rPr>
+        <w:t xml:space="preserve">  } </w:t>
+      </w:r>
+    </w:p>
+    <w:p>
+      <w:pPr>
+        <w:pBdr>
+          <w:top w:val="single" w:sz="4" w:space="1" w:color="auto"/>
+          <w:left w:val="single" w:sz="4" w:space="4" w:color="auto"/>
+          <w:bottom w:val="single" w:sz="4" w:space="1" w:color="auto"/>
+          <w:right w:val="single" w:sz="4" w:space="4" w:color="auto"/>
+        </w:pBdr>
+        <w:autoSpaceDE w:val="0"/>
+        <w:autoSpaceDN w:val="0"/>
+        <w:adjustRightInd w:val="0"/>
+        <w:spacing w:after="0" w:line="240" w:lineRule="auto"/>
+        <w:rPr>
+          <w:rFonts w:ascii="Consolas" w:hAnsi="Consolas" w:cs="Consolas"/>
+          <w:sz w:val="19"/>
+          <w:szCs w:val="19"/>
+        </w:rPr>
+      </w:pPr>
+      <w:r>
+        <w:rPr>
+          <w:rFonts w:ascii="Consolas" w:hAnsi="Consolas" w:cs="Consolas"/>
+          <w:sz w:val="19"/>
+          <w:szCs w:val="19"/>
+        </w:rPr>
+        <w:t>}</w:t>
+      </w:r>
+    </w:p>
+    <w:p>
+      <w:pPr>
+        <w:rPr>
+          <w:rFonts w:hint="eastAsia"/>
+        </w:rPr>
+      </w:pPr>
     </w:p>
     <w:p>
       <w:pPr>
@@ -2742,146 +4088,1473 @@
           <w:b/>
         </w:rPr>
       </w:pPr>
-      <w:proofErr w:type="spellStart"/>
       <w:r>
         <w:rPr>
           <w:rFonts w:hint="eastAsia"/>
           <w:b/>
         </w:rPr>
-        <w:t>Point.h</w:t>
-      </w:r>
-      <w:proofErr w:type="spellEnd"/>
-    </w:p>
-    <w:p>
-      <w:pPr>
-        <w:rPr>
-          <w:rFonts w:hint="eastAsia"/>
-        </w:rPr>
-      </w:pPr>
-      <w:r>
-        <w:rPr>
-          <w:rFonts w:hint="eastAsia"/>
-        </w:rPr>
-        <w:t xml:space="preserve">I </w:t>
-      </w:r>
-      <w:r>
-        <w:rPr>
-          <w:rFonts w:hint="eastAsia"/>
-        </w:rPr>
-        <w:t xml:space="preserve">changed the constructor </w:t>
-      </w:r>
-      <w:proofErr w:type="spellStart"/>
+        <w:t>Edge::</w:t>
+      </w:r>
       <w:proofErr w:type="gramStart"/>
       <w:r>
         <w:rPr>
           <w:rFonts w:hint="eastAsia"/>
-        </w:rPr>
-        <w:t>InputPoint</w:t>
-      </w:r>
-      <w:proofErr w:type="spellEnd"/>
-      <w:r>
-        <w:rPr>
-          <w:rFonts w:hint="eastAsia"/>
+          <w:b/>
+        </w:rPr>
+        <w:t>intersects()</w:t>
+      </w:r>
+      <w:proofErr w:type="gramEnd"/>
+    </w:p>
+    <w:p>
+      <w:pPr>
+        <w:rPr>
+          <w:rFonts w:hint="eastAsia"/>
+        </w:rPr>
+      </w:pPr>
+      <w:r>
+        <w:rPr>
+          <w:rFonts w:hint="eastAsia"/>
+        </w:rPr>
+        <w:t xml:space="preserve">As I described above, I modified </w:t>
+      </w:r>
+      <w:r>
+        <w:rPr>
+          <w:rFonts w:hint="eastAsia"/>
+          <w:i/>
+        </w:rPr>
+        <w:t>Edge::</w:t>
+      </w:r>
+      <w:proofErr w:type="spellStart"/>
+      <w:proofErr w:type="gramStart"/>
+      <w:r>
+        <w:rPr>
+          <w:rFonts w:hint="eastAsia"/>
+          <w:i/>
+        </w:rPr>
+        <w:t>intersecs</w:t>
+      </w:r>
+      <w:proofErr w:type="spellEnd"/>
+      <w:r>
+        <w:rPr>
+          <w:rFonts w:hint="eastAsia"/>
+          <w:i/>
         </w:rPr>
         <w:t>(</w:t>
       </w:r>
-      <w:proofErr w:type="spellStart"/>
       <w:proofErr w:type="gramEnd"/>
       <w:r>
         <w:rPr>
           <w:rFonts w:hint="eastAsia"/>
-        </w:rPr>
-        <w:t>const</w:t>
-      </w:r>
-      <w:proofErr w:type="spellEnd"/>
-      <w:r>
-        <w:rPr>
-          <w:rFonts w:hint="eastAsia"/>
-        </w:rPr>
-        <w:t xml:space="preserve"> PV2 &amp;</w:t>
-      </w:r>
-      <w:proofErr w:type="spellStart"/>
-      <w:r>
-        <w:rPr>
-          <w:rFonts w:hint="eastAsia"/>
-        </w:rPr>
-        <w:t>ip</w:t>
-      </w:r>
-      <w:proofErr w:type="spellEnd"/>
-      <w:r>
-        <w:rPr>
-          <w:rFonts w:hint="eastAsia"/>
-        </w:rPr>
-        <w:t xml:space="preserve">) to a public method, because when I compute the coordinate of the vertices of the circular arcs, I get PV2 object for them, and I need to </w:t>
-      </w:r>
-    </w:p>
-    <w:p>
-      <w:pPr>
-        <w:rPr>
-          <w:rFonts w:hint="eastAsia"/>
-        </w:rPr>
-      </w:pPr>
-    </w:p>
-    <w:p>
-      <w:pPr>
-        <w:rPr>
-          <w:rFonts w:hint="eastAsia"/>
-          <w:b/>
-        </w:rPr>
-      </w:pPr>
-      <w:r>
-        <w:rPr>
-          <w:rFonts w:hint="eastAsia"/>
-          <w:b/>
-        </w:rPr>
-        <w:t>Edge::</w:t>
-      </w:r>
-      <w:proofErr w:type="spellStart"/>
-      <w:proofErr w:type="gramStart"/>
-      <w:r>
-        <w:rPr>
-          <w:rFonts w:hint="eastAsia"/>
-          <w:b/>
-        </w:rPr>
-        <w:t>leftOf</w:t>
-      </w:r>
-      <w:proofErr w:type="spellEnd"/>
-      <w:r>
-        <w:rPr>
-          <w:rFonts w:hint="eastAsia"/>
-          <w:b/>
-        </w:rPr>
-        <w:t>()</w:t>
-      </w:r>
-      <w:proofErr w:type="gramEnd"/>
-    </w:p>
-    <w:p>
-      <w:pPr>
-        <w:rPr>
-          <w:rFonts w:hint="eastAsia"/>
-          <w:b/>
-        </w:rPr>
-      </w:pPr>
+          <w:i/>
+        </w:rPr>
+        <w:t>)</w:t>
+      </w:r>
+      <w:r>
+        <w:rPr>
+          <w:rFonts w:hint="eastAsia"/>
+        </w:rPr>
+        <w:t xml:space="preserve"> function to compute the intersections of two circles.</w:t>
+      </w:r>
+      <w:r>
+        <w:rPr>
+          <w:rFonts w:hint="eastAsia"/>
+        </w:rPr>
+        <w:t xml:space="preserve"> The main part of this function is as shown below.</w:t>
+      </w:r>
       <w:bookmarkStart w:id="0" w:name="_GoBack"/>
       <w:bookmarkEnd w:id="0"/>
     </w:p>
     <w:p>
       <w:pPr>
-        <w:rPr>
-          <w:rFonts w:hint="eastAsia"/>
-        </w:rPr>
-      </w:pPr>
-      <w:proofErr w:type="spellStart"/>
-      <w:r>
-        <w:t>A</w:t>
-      </w:r>
-      <w:r>
-        <w:rPr>
-          <w:rFonts w:hint="eastAsia"/>
-        </w:rPr>
-        <w:t>eaf</w:t>
-      </w:r>
-      <w:proofErr w:type="spellEnd"/>
+        <w:pBdr>
+          <w:top w:val="single" w:sz="4" w:space="1" w:color="auto"/>
+          <w:left w:val="single" w:sz="4" w:space="4" w:color="auto"/>
+          <w:bottom w:val="single" w:sz="4" w:space="1" w:color="auto"/>
+          <w:right w:val="single" w:sz="4" w:space="4" w:color="auto"/>
+        </w:pBdr>
+        <w:autoSpaceDE w:val="0"/>
+        <w:autoSpaceDN w:val="0"/>
+        <w:adjustRightInd w:val="0"/>
+        <w:spacing w:after="0" w:line="240" w:lineRule="auto"/>
+        <w:rPr>
+          <w:rFonts w:ascii="Consolas" w:hAnsi="Consolas" w:cs="Consolas"/>
+          <w:sz w:val="19"/>
+          <w:szCs w:val="19"/>
+        </w:rPr>
+      </w:pPr>
+      <w:proofErr w:type="spellStart"/>
+      <w:proofErr w:type="gramStart"/>
+      <w:r>
+        <w:rPr>
+          <w:rFonts w:ascii="Consolas" w:hAnsi="Consolas" w:cs="Consolas"/>
+          <w:color w:val="0000FF"/>
+          <w:sz w:val="19"/>
+          <w:szCs w:val="19"/>
+        </w:rPr>
+        <w:t>bool</w:t>
+      </w:r>
+      <w:proofErr w:type="spellEnd"/>
+      <w:proofErr w:type="gramEnd"/>
+      <w:r>
+        <w:rPr>
+          <w:rFonts w:ascii="Consolas" w:hAnsi="Consolas" w:cs="Consolas"/>
+          <w:sz w:val="19"/>
+          <w:szCs w:val="19"/>
+        </w:rPr>
+        <w:t xml:space="preserve"> Edge::intersects (Edge *e, Points &amp;points)</w:t>
+      </w:r>
+    </w:p>
+    <w:p>
+      <w:pPr>
+        <w:pBdr>
+          <w:top w:val="single" w:sz="4" w:space="1" w:color="auto"/>
+          <w:left w:val="single" w:sz="4" w:space="4" w:color="auto"/>
+          <w:bottom w:val="single" w:sz="4" w:space="1" w:color="auto"/>
+          <w:right w:val="single" w:sz="4" w:space="4" w:color="auto"/>
+        </w:pBdr>
+        <w:autoSpaceDE w:val="0"/>
+        <w:autoSpaceDN w:val="0"/>
+        <w:adjustRightInd w:val="0"/>
+        <w:spacing w:after="0" w:line="240" w:lineRule="auto"/>
+        <w:rPr>
+          <w:rFonts w:ascii="Consolas" w:hAnsi="Consolas" w:cs="Consolas"/>
+          <w:sz w:val="19"/>
+          <w:szCs w:val="19"/>
+        </w:rPr>
+      </w:pPr>
+      <w:r>
+        <w:rPr>
+          <w:rFonts w:ascii="Consolas" w:hAnsi="Consolas" w:cs="Consolas"/>
+          <w:sz w:val="19"/>
+          <w:szCs w:val="19"/>
+        </w:rPr>
+        <w:t>{</w:t>
+      </w:r>
+    </w:p>
+    <w:p>
+      <w:pPr>
+        <w:pBdr>
+          <w:top w:val="single" w:sz="4" w:space="1" w:color="auto"/>
+          <w:left w:val="single" w:sz="4" w:space="4" w:color="auto"/>
+          <w:bottom w:val="single" w:sz="4" w:space="1" w:color="auto"/>
+          <w:right w:val="single" w:sz="4" w:space="4" w:color="auto"/>
+        </w:pBdr>
+        <w:autoSpaceDE w:val="0"/>
+        <w:autoSpaceDN w:val="0"/>
+        <w:adjustRightInd w:val="0"/>
+        <w:spacing w:after="0" w:line="240" w:lineRule="auto"/>
+        <w:ind w:firstLine="210"/>
+        <w:rPr>
+          <w:rFonts w:ascii="Consolas" w:hAnsi="Consolas" w:cs="Consolas" w:hint="eastAsia"/>
+          <w:sz w:val="19"/>
+          <w:szCs w:val="19"/>
+        </w:rPr>
+      </w:pPr>
+      <w:proofErr w:type="gramStart"/>
+      <w:r>
+        <w:rPr>
+          <w:rFonts w:ascii="Consolas" w:hAnsi="Consolas" w:cs="Consolas" w:hint="eastAsia"/>
+          <w:sz w:val="19"/>
+          <w:szCs w:val="19"/>
+        </w:rPr>
+        <w:t>...(</w:t>
+      </w:r>
+      <w:proofErr w:type="gramEnd"/>
+      <w:r>
+        <w:rPr>
+          <w:rFonts w:ascii="Consolas" w:hAnsi="Consolas" w:cs="Consolas" w:hint="eastAsia"/>
+          <w:sz w:val="19"/>
+          <w:szCs w:val="19"/>
+        </w:rPr>
+        <w:t>snip)...</w:t>
+      </w:r>
+    </w:p>
+    <w:p>
+      <w:pPr>
+        <w:pBdr>
+          <w:top w:val="single" w:sz="4" w:space="1" w:color="auto"/>
+          <w:left w:val="single" w:sz="4" w:space="4" w:color="auto"/>
+          <w:bottom w:val="single" w:sz="4" w:space="1" w:color="auto"/>
+          <w:right w:val="single" w:sz="4" w:space="4" w:color="auto"/>
+        </w:pBdr>
+        <w:autoSpaceDE w:val="0"/>
+        <w:autoSpaceDN w:val="0"/>
+        <w:adjustRightInd w:val="0"/>
+        <w:spacing w:after="0" w:line="240" w:lineRule="auto"/>
+        <w:ind w:firstLine="210"/>
+        <w:rPr>
+          <w:rFonts w:ascii="Consolas" w:hAnsi="Consolas" w:cs="Consolas"/>
+          <w:sz w:val="19"/>
+          <w:szCs w:val="19"/>
+        </w:rPr>
+      </w:pPr>
+    </w:p>
+    <w:p>
+      <w:pPr>
+        <w:pBdr>
+          <w:top w:val="single" w:sz="4" w:space="1" w:color="auto"/>
+          <w:left w:val="single" w:sz="4" w:space="4" w:color="auto"/>
+          <w:bottom w:val="single" w:sz="4" w:space="1" w:color="auto"/>
+          <w:right w:val="single" w:sz="4" w:space="4" w:color="auto"/>
+        </w:pBdr>
+        <w:autoSpaceDE w:val="0"/>
+        <w:autoSpaceDN w:val="0"/>
+        <w:adjustRightInd w:val="0"/>
+        <w:spacing w:after="0" w:line="240" w:lineRule="auto"/>
+        <w:rPr>
+          <w:rFonts w:ascii="Consolas" w:hAnsi="Consolas" w:cs="Consolas"/>
+          <w:sz w:val="19"/>
+          <w:szCs w:val="19"/>
+        </w:rPr>
+      </w:pPr>
+      <w:r>
+        <w:rPr>
+          <w:rFonts w:ascii="Consolas" w:hAnsi="Consolas" w:cs="Consolas"/>
+          <w:sz w:val="19"/>
+          <w:szCs w:val="19"/>
+        </w:rPr>
+        <w:t xml:space="preserve">  Parameter a = (d2 + circle-&gt;</w:t>
+      </w:r>
+      <w:proofErr w:type="spellStart"/>
+      <w:proofErr w:type="gramStart"/>
+      <w:r>
+        <w:rPr>
+          <w:rFonts w:ascii="Consolas" w:hAnsi="Consolas" w:cs="Consolas"/>
+          <w:sz w:val="19"/>
+          <w:szCs w:val="19"/>
+        </w:rPr>
+        <w:t>getRR</w:t>
+      </w:r>
+      <w:proofErr w:type="spellEnd"/>
+      <w:r>
+        <w:rPr>
+          <w:rFonts w:ascii="Consolas" w:hAnsi="Consolas" w:cs="Consolas"/>
+          <w:sz w:val="19"/>
+          <w:szCs w:val="19"/>
+        </w:rPr>
+        <w:t>(</w:t>
+      </w:r>
+      <w:proofErr w:type="gramEnd"/>
+      <w:r>
+        <w:rPr>
+          <w:rFonts w:ascii="Consolas" w:hAnsi="Consolas" w:cs="Consolas"/>
+          <w:sz w:val="19"/>
+          <w:szCs w:val="19"/>
+        </w:rPr>
+        <w:t>) - e-&gt;circle-&gt;</w:t>
+      </w:r>
+      <w:proofErr w:type="spellStart"/>
+      <w:r>
+        <w:rPr>
+          <w:rFonts w:ascii="Consolas" w:hAnsi="Consolas" w:cs="Consolas"/>
+          <w:sz w:val="19"/>
+          <w:szCs w:val="19"/>
+        </w:rPr>
+        <w:t>getRR</w:t>
+      </w:r>
+      <w:proofErr w:type="spellEnd"/>
+      <w:r>
+        <w:rPr>
+          <w:rFonts w:ascii="Consolas" w:hAnsi="Consolas" w:cs="Consolas"/>
+          <w:sz w:val="19"/>
+          <w:szCs w:val="19"/>
+        </w:rPr>
+        <w:t>()) / 2 / d;</w:t>
+      </w:r>
+    </w:p>
+    <w:p>
+      <w:pPr>
+        <w:pBdr>
+          <w:top w:val="single" w:sz="4" w:space="1" w:color="auto"/>
+          <w:left w:val="single" w:sz="4" w:space="4" w:color="auto"/>
+          <w:bottom w:val="single" w:sz="4" w:space="1" w:color="auto"/>
+          <w:right w:val="single" w:sz="4" w:space="4" w:color="auto"/>
+        </w:pBdr>
+        <w:autoSpaceDE w:val="0"/>
+        <w:autoSpaceDN w:val="0"/>
+        <w:adjustRightInd w:val="0"/>
+        <w:spacing w:after="0" w:line="240" w:lineRule="auto"/>
+        <w:rPr>
+          <w:rFonts w:ascii="Consolas" w:hAnsi="Consolas" w:cs="Consolas"/>
+          <w:sz w:val="19"/>
+          <w:szCs w:val="19"/>
+        </w:rPr>
+      </w:pPr>
+      <w:r>
+        <w:rPr>
+          <w:rFonts w:ascii="Consolas" w:hAnsi="Consolas" w:cs="Consolas"/>
+          <w:sz w:val="19"/>
+          <w:szCs w:val="19"/>
+        </w:rPr>
+        <w:t xml:space="preserve">  PV2 </w:t>
+      </w:r>
+      <w:proofErr w:type="spellStart"/>
+      <w:r>
+        <w:rPr>
+          <w:rFonts w:ascii="Consolas" w:hAnsi="Consolas" w:cs="Consolas"/>
+          <w:sz w:val="19"/>
+          <w:szCs w:val="19"/>
+        </w:rPr>
+        <w:t>midPt</w:t>
+      </w:r>
+      <w:proofErr w:type="spellEnd"/>
+      <w:r>
+        <w:rPr>
+          <w:rFonts w:ascii="Consolas" w:hAnsi="Consolas" w:cs="Consolas"/>
+          <w:sz w:val="19"/>
+          <w:szCs w:val="19"/>
+        </w:rPr>
+        <w:t xml:space="preserve"> = circle-&gt;</w:t>
+      </w:r>
+      <w:proofErr w:type="spellStart"/>
+      <w:proofErr w:type="gramStart"/>
+      <w:r>
+        <w:rPr>
+          <w:rFonts w:ascii="Consolas" w:hAnsi="Consolas" w:cs="Consolas"/>
+          <w:sz w:val="19"/>
+          <w:szCs w:val="19"/>
+        </w:rPr>
+        <w:t>getO</w:t>
+      </w:r>
+      <w:proofErr w:type="spellEnd"/>
+      <w:r>
+        <w:rPr>
+          <w:rFonts w:ascii="Consolas" w:hAnsi="Consolas" w:cs="Consolas"/>
+          <w:sz w:val="19"/>
+          <w:szCs w:val="19"/>
+        </w:rPr>
+        <w:t>(</w:t>
+      </w:r>
+      <w:proofErr w:type="gramEnd"/>
+      <w:r>
+        <w:rPr>
+          <w:rFonts w:ascii="Consolas" w:hAnsi="Consolas" w:cs="Consolas"/>
+          <w:sz w:val="19"/>
+          <w:szCs w:val="19"/>
+        </w:rPr>
+        <w:t xml:space="preserve">) + </w:t>
+      </w:r>
+      <w:proofErr w:type="spellStart"/>
+      <w:r>
+        <w:rPr>
+          <w:rFonts w:ascii="Consolas" w:hAnsi="Consolas" w:cs="Consolas"/>
+          <w:sz w:val="19"/>
+          <w:szCs w:val="19"/>
+        </w:rPr>
+        <w:t>dir</w:t>
+      </w:r>
+      <w:proofErr w:type="spellEnd"/>
+      <w:r>
+        <w:rPr>
+          <w:rFonts w:ascii="Consolas" w:hAnsi="Consolas" w:cs="Consolas"/>
+          <w:sz w:val="19"/>
+          <w:szCs w:val="19"/>
+        </w:rPr>
+        <w:t xml:space="preserve"> * a / d;</w:t>
+      </w:r>
+    </w:p>
+    <w:p>
+      <w:pPr>
+        <w:pBdr>
+          <w:top w:val="single" w:sz="4" w:space="1" w:color="auto"/>
+          <w:left w:val="single" w:sz="4" w:space="4" w:color="auto"/>
+          <w:bottom w:val="single" w:sz="4" w:space="1" w:color="auto"/>
+          <w:right w:val="single" w:sz="4" w:space="4" w:color="auto"/>
+        </w:pBdr>
+        <w:autoSpaceDE w:val="0"/>
+        <w:autoSpaceDN w:val="0"/>
+        <w:adjustRightInd w:val="0"/>
+        <w:spacing w:after="0" w:line="240" w:lineRule="auto"/>
+        <w:rPr>
+          <w:rFonts w:ascii="Consolas" w:hAnsi="Consolas" w:cs="Consolas"/>
+          <w:sz w:val="19"/>
+          <w:szCs w:val="19"/>
+        </w:rPr>
+      </w:pPr>
+    </w:p>
+    <w:p>
+      <w:pPr>
+        <w:pBdr>
+          <w:top w:val="single" w:sz="4" w:space="1" w:color="auto"/>
+          <w:left w:val="single" w:sz="4" w:space="4" w:color="auto"/>
+          <w:bottom w:val="single" w:sz="4" w:space="1" w:color="auto"/>
+          <w:right w:val="single" w:sz="4" w:space="4" w:color="auto"/>
+        </w:pBdr>
+        <w:autoSpaceDE w:val="0"/>
+        <w:autoSpaceDN w:val="0"/>
+        <w:adjustRightInd w:val="0"/>
+        <w:spacing w:after="0" w:line="240" w:lineRule="auto"/>
+        <w:rPr>
+          <w:rFonts w:ascii="Consolas" w:hAnsi="Consolas" w:cs="Consolas"/>
+          <w:sz w:val="19"/>
+          <w:szCs w:val="19"/>
+        </w:rPr>
+      </w:pPr>
+      <w:r>
+        <w:rPr>
+          <w:rFonts w:ascii="Consolas" w:hAnsi="Consolas" w:cs="Consolas"/>
+          <w:sz w:val="19"/>
+          <w:szCs w:val="19"/>
+        </w:rPr>
+        <w:t xml:space="preserve">  Point* normal = </w:t>
+      </w:r>
+      <w:r>
+        <w:rPr>
+          <w:rFonts w:ascii="Consolas" w:hAnsi="Consolas" w:cs="Consolas"/>
+          <w:color w:val="0000FF"/>
+          <w:sz w:val="19"/>
+          <w:szCs w:val="19"/>
+        </w:rPr>
+        <w:t>new</w:t>
+      </w:r>
+      <w:r>
+        <w:rPr>
+          <w:rFonts w:ascii="Consolas" w:hAnsi="Consolas" w:cs="Consolas"/>
+          <w:sz w:val="19"/>
+          <w:szCs w:val="19"/>
+        </w:rPr>
+        <w:t xml:space="preserve"> </w:t>
+      </w:r>
+      <w:proofErr w:type="gramStart"/>
+      <w:r>
+        <w:rPr>
+          <w:rFonts w:ascii="Consolas" w:hAnsi="Consolas" w:cs="Consolas"/>
+          <w:sz w:val="19"/>
+          <w:szCs w:val="19"/>
+        </w:rPr>
+        <w:t>Normal(</w:t>
+      </w:r>
+      <w:proofErr w:type="gramEnd"/>
+      <w:r>
+        <w:rPr>
+          <w:rFonts w:ascii="Consolas" w:hAnsi="Consolas" w:cs="Consolas"/>
+          <w:color w:val="0000FF"/>
+          <w:sz w:val="19"/>
+          <w:szCs w:val="19"/>
+        </w:rPr>
+        <w:t>new</w:t>
+      </w:r>
+      <w:r>
+        <w:rPr>
+          <w:rFonts w:ascii="Consolas" w:hAnsi="Consolas" w:cs="Consolas"/>
+          <w:sz w:val="19"/>
+          <w:szCs w:val="19"/>
+        </w:rPr>
+        <w:t xml:space="preserve"> </w:t>
+      </w:r>
+      <w:proofErr w:type="spellStart"/>
+      <w:r>
+        <w:rPr>
+          <w:rFonts w:ascii="Consolas" w:hAnsi="Consolas" w:cs="Consolas"/>
+          <w:sz w:val="19"/>
+          <w:szCs w:val="19"/>
+        </w:rPr>
+        <w:t>InputPoint</w:t>
+      </w:r>
+      <w:proofErr w:type="spellEnd"/>
+      <w:r>
+        <w:rPr>
+          <w:rFonts w:ascii="Consolas" w:hAnsi="Consolas" w:cs="Consolas"/>
+          <w:sz w:val="19"/>
+          <w:szCs w:val="19"/>
+        </w:rPr>
+        <w:t>(circle-&gt;</w:t>
+      </w:r>
+      <w:proofErr w:type="spellStart"/>
+      <w:r>
+        <w:rPr>
+          <w:rFonts w:ascii="Consolas" w:hAnsi="Consolas" w:cs="Consolas"/>
+          <w:sz w:val="19"/>
+          <w:szCs w:val="19"/>
+        </w:rPr>
+        <w:t>getO</w:t>
+      </w:r>
+      <w:proofErr w:type="spellEnd"/>
+      <w:r>
+        <w:rPr>
+          <w:rFonts w:ascii="Consolas" w:hAnsi="Consolas" w:cs="Consolas"/>
+          <w:sz w:val="19"/>
+          <w:szCs w:val="19"/>
+        </w:rPr>
+        <w:t xml:space="preserve">()), </w:t>
+      </w:r>
+      <w:r>
+        <w:rPr>
+          <w:rFonts w:ascii="Consolas" w:hAnsi="Consolas" w:cs="Consolas"/>
+          <w:color w:val="0000FF"/>
+          <w:sz w:val="19"/>
+          <w:szCs w:val="19"/>
+        </w:rPr>
+        <w:t>new</w:t>
+      </w:r>
+      <w:r>
+        <w:rPr>
+          <w:rFonts w:ascii="Consolas" w:hAnsi="Consolas" w:cs="Consolas"/>
+          <w:sz w:val="19"/>
+          <w:szCs w:val="19"/>
+        </w:rPr>
+        <w:t xml:space="preserve"> </w:t>
+      </w:r>
+      <w:proofErr w:type="spellStart"/>
+      <w:r>
+        <w:rPr>
+          <w:rFonts w:ascii="Consolas" w:hAnsi="Consolas" w:cs="Consolas"/>
+          <w:sz w:val="19"/>
+          <w:szCs w:val="19"/>
+        </w:rPr>
+        <w:t>InputPoint</w:t>
+      </w:r>
+      <w:proofErr w:type="spellEnd"/>
+      <w:r>
+        <w:rPr>
+          <w:rFonts w:ascii="Consolas" w:hAnsi="Consolas" w:cs="Consolas"/>
+          <w:sz w:val="19"/>
+          <w:szCs w:val="19"/>
+        </w:rPr>
+        <w:t>(e-&gt;circle-&gt;</w:t>
+      </w:r>
+      <w:proofErr w:type="spellStart"/>
+      <w:r>
+        <w:rPr>
+          <w:rFonts w:ascii="Consolas" w:hAnsi="Consolas" w:cs="Consolas"/>
+          <w:sz w:val="19"/>
+          <w:szCs w:val="19"/>
+        </w:rPr>
+        <w:t>getO</w:t>
+      </w:r>
+      <w:proofErr w:type="spellEnd"/>
+      <w:r>
+        <w:rPr>
+          <w:rFonts w:ascii="Consolas" w:hAnsi="Consolas" w:cs="Consolas"/>
+          <w:sz w:val="19"/>
+          <w:szCs w:val="19"/>
+        </w:rPr>
+        <w:t>()));</w:t>
+      </w:r>
+    </w:p>
+    <w:p>
+      <w:pPr>
+        <w:pBdr>
+          <w:top w:val="single" w:sz="4" w:space="1" w:color="auto"/>
+          <w:left w:val="single" w:sz="4" w:space="4" w:color="auto"/>
+          <w:bottom w:val="single" w:sz="4" w:space="1" w:color="auto"/>
+          <w:right w:val="single" w:sz="4" w:space="4" w:color="auto"/>
+        </w:pBdr>
+        <w:autoSpaceDE w:val="0"/>
+        <w:autoSpaceDN w:val="0"/>
+        <w:adjustRightInd w:val="0"/>
+        <w:spacing w:after="0" w:line="240" w:lineRule="auto"/>
+        <w:rPr>
+          <w:rFonts w:ascii="Consolas" w:hAnsi="Consolas" w:cs="Consolas"/>
+          <w:sz w:val="19"/>
+          <w:szCs w:val="19"/>
+        </w:rPr>
+      </w:pPr>
+      <w:r>
+        <w:rPr>
+          <w:rFonts w:ascii="Consolas" w:hAnsi="Consolas" w:cs="Consolas"/>
+          <w:sz w:val="19"/>
+          <w:szCs w:val="19"/>
+        </w:rPr>
+        <w:t xml:space="preserve">  Parameter h = (circle-&gt;</w:t>
+      </w:r>
+      <w:proofErr w:type="spellStart"/>
+      <w:proofErr w:type="gramStart"/>
+      <w:r>
+        <w:rPr>
+          <w:rFonts w:ascii="Consolas" w:hAnsi="Consolas" w:cs="Consolas"/>
+          <w:sz w:val="19"/>
+          <w:szCs w:val="19"/>
+        </w:rPr>
+        <w:t>getRR</w:t>
+      </w:r>
+      <w:proofErr w:type="spellEnd"/>
+      <w:r>
+        <w:rPr>
+          <w:rFonts w:ascii="Consolas" w:hAnsi="Consolas" w:cs="Consolas"/>
+          <w:sz w:val="19"/>
+          <w:szCs w:val="19"/>
+        </w:rPr>
+        <w:t>(</w:t>
+      </w:r>
+      <w:proofErr w:type="gramEnd"/>
+      <w:r>
+        <w:rPr>
+          <w:rFonts w:ascii="Consolas" w:hAnsi="Consolas" w:cs="Consolas"/>
+          <w:sz w:val="19"/>
+          <w:szCs w:val="19"/>
+        </w:rPr>
+        <w:t>) - a * a).</w:t>
+      </w:r>
+      <w:proofErr w:type="spellStart"/>
+      <w:r>
+        <w:rPr>
+          <w:rFonts w:ascii="Consolas" w:hAnsi="Consolas" w:cs="Consolas"/>
+          <w:sz w:val="19"/>
+          <w:szCs w:val="19"/>
+        </w:rPr>
+        <w:t>sqrt</w:t>
+      </w:r>
+      <w:proofErr w:type="spellEnd"/>
+      <w:r>
+        <w:rPr>
+          <w:rFonts w:ascii="Consolas" w:hAnsi="Consolas" w:cs="Consolas"/>
+          <w:sz w:val="19"/>
+          <w:szCs w:val="19"/>
+        </w:rPr>
+        <w:t>();</w:t>
+      </w:r>
+    </w:p>
+    <w:p>
+      <w:pPr>
+        <w:pBdr>
+          <w:top w:val="single" w:sz="4" w:space="1" w:color="auto"/>
+          <w:left w:val="single" w:sz="4" w:space="4" w:color="auto"/>
+          <w:bottom w:val="single" w:sz="4" w:space="1" w:color="auto"/>
+          <w:right w:val="single" w:sz="4" w:space="4" w:color="auto"/>
+        </w:pBdr>
+        <w:autoSpaceDE w:val="0"/>
+        <w:autoSpaceDN w:val="0"/>
+        <w:adjustRightInd w:val="0"/>
+        <w:spacing w:after="0" w:line="240" w:lineRule="auto"/>
+        <w:rPr>
+          <w:rFonts w:ascii="Consolas" w:hAnsi="Consolas" w:cs="Consolas"/>
+          <w:sz w:val="19"/>
+          <w:szCs w:val="19"/>
+        </w:rPr>
+      </w:pPr>
+    </w:p>
+    <w:p>
+      <w:pPr>
+        <w:pBdr>
+          <w:top w:val="single" w:sz="4" w:space="1" w:color="auto"/>
+          <w:left w:val="single" w:sz="4" w:space="4" w:color="auto"/>
+          <w:bottom w:val="single" w:sz="4" w:space="1" w:color="auto"/>
+          <w:right w:val="single" w:sz="4" w:space="4" w:color="auto"/>
+        </w:pBdr>
+        <w:autoSpaceDE w:val="0"/>
+        <w:autoSpaceDN w:val="0"/>
+        <w:adjustRightInd w:val="0"/>
+        <w:spacing w:after="0" w:line="240" w:lineRule="auto"/>
+        <w:rPr>
+          <w:rFonts w:ascii="Consolas" w:hAnsi="Consolas" w:cs="Consolas"/>
+          <w:sz w:val="19"/>
+          <w:szCs w:val="19"/>
+        </w:rPr>
+      </w:pPr>
+      <w:r>
+        <w:rPr>
+          <w:rFonts w:ascii="Consolas" w:hAnsi="Consolas" w:cs="Consolas"/>
+          <w:sz w:val="19"/>
+          <w:szCs w:val="19"/>
+        </w:rPr>
+        <w:t xml:space="preserve">  Point* intersection1 = </w:t>
+      </w:r>
+      <w:r>
+        <w:rPr>
+          <w:rFonts w:ascii="Consolas" w:hAnsi="Consolas" w:cs="Consolas"/>
+          <w:color w:val="0000FF"/>
+          <w:sz w:val="19"/>
+          <w:szCs w:val="19"/>
+        </w:rPr>
+        <w:t>new</w:t>
+      </w:r>
+      <w:r>
+        <w:rPr>
+          <w:rFonts w:ascii="Consolas" w:hAnsi="Consolas" w:cs="Consolas"/>
+          <w:sz w:val="19"/>
+          <w:szCs w:val="19"/>
+        </w:rPr>
+        <w:t xml:space="preserve"> </w:t>
+      </w:r>
+      <w:proofErr w:type="spellStart"/>
+      <w:proofErr w:type="gramStart"/>
+      <w:r>
+        <w:rPr>
+          <w:rFonts w:ascii="Consolas" w:hAnsi="Consolas" w:cs="Consolas"/>
+          <w:sz w:val="19"/>
+          <w:szCs w:val="19"/>
+        </w:rPr>
+        <w:t>InputPoint</w:t>
+      </w:r>
+      <w:proofErr w:type="spellEnd"/>
+      <w:r>
+        <w:rPr>
+          <w:rFonts w:ascii="Consolas" w:hAnsi="Consolas" w:cs="Consolas"/>
+          <w:sz w:val="19"/>
+          <w:szCs w:val="19"/>
+        </w:rPr>
+        <w:t>(</w:t>
+      </w:r>
+      <w:proofErr w:type="gramEnd"/>
+      <w:r>
+        <w:rPr>
+          <w:rFonts w:ascii="Consolas" w:hAnsi="Consolas" w:cs="Consolas"/>
+          <w:sz w:val="19"/>
+          <w:szCs w:val="19"/>
+        </w:rPr>
+        <w:t>circle-&gt;</w:t>
+      </w:r>
+      <w:proofErr w:type="spellStart"/>
+      <w:r>
+        <w:rPr>
+          <w:rFonts w:ascii="Consolas" w:hAnsi="Consolas" w:cs="Consolas"/>
+          <w:sz w:val="19"/>
+          <w:szCs w:val="19"/>
+        </w:rPr>
+        <w:t>getO</w:t>
+      </w:r>
+      <w:proofErr w:type="spellEnd"/>
+      <w:r>
+        <w:rPr>
+          <w:rFonts w:ascii="Consolas" w:hAnsi="Consolas" w:cs="Consolas"/>
+          <w:sz w:val="19"/>
+          <w:szCs w:val="19"/>
+        </w:rPr>
+        <w:t xml:space="preserve">() + </w:t>
+      </w:r>
+      <w:proofErr w:type="spellStart"/>
+      <w:r>
+        <w:rPr>
+          <w:rFonts w:ascii="Consolas" w:hAnsi="Consolas" w:cs="Consolas"/>
+          <w:sz w:val="19"/>
+          <w:szCs w:val="19"/>
+        </w:rPr>
+        <w:t>dir</w:t>
+      </w:r>
+      <w:proofErr w:type="spellEnd"/>
+      <w:r>
+        <w:rPr>
+          <w:rFonts w:ascii="Consolas" w:hAnsi="Consolas" w:cs="Consolas"/>
+          <w:sz w:val="19"/>
+          <w:szCs w:val="19"/>
+        </w:rPr>
+        <w:t xml:space="preserve"> / d * a + normal-&gt;</w:t>
+      </w:r>
+      <w:proofErr w:type="spellStart"/>
+      <w:r>
+        <w:rPr>
+          <w:rFonts w:ascii="Consolas" w:hAnsi="Consolas" w:cs="Consolas"/>
+          <w:sz w:val="19"/>
+          <w:szCs w:val="19"/>
+        </w:rPr>
+        <w:t>getP</w:t>
+      </w:r>
+      <w:proofErr w:type="spellEnd"/>
+      <w:r>
+        <w:rPr>
+          <w:rFonts w:ascii="Consolas" w:hAnsi="Consolas" w:cs="Consolas"/>
+          <w:sz w:val="19"/>
+          <w:szCs w:val="19"/>
+        </w:rPr>
+        <w:t>() / d * h);</w:t>
+      </w:r>
+    </w:p>
+    <w:p>
+      <w:pPr>
+        <w:pBdr>
+          <w:top w:val="single" w:sz="4" w:space="1" w:color="auto"/>
+          <w:left w:val="single" w:sz="4" w:space="4" w:color="auto"/>
+          <w:bottom w:val="single" w:sz="4" w:space="1" w:color="auto"/>
+          <w:right w:val="single" w:sz="4" w:space="4" w:color="auto"/>
+        </w:pBdr>
+        <w:autoSpaceDE w:val="0"/>
+        <w:autoSpaceDN w:val="0"/>
+        <w:adjustRightInd w:val="0"/>
+        <w:spacing w:after="0" w:line="240" w:lineRule="auto"/>
+        <w:rPr>
+          <w:rFonts w:ascii="Consolas" w:hAnsi="Consolas" w:cs="Consolas"/>
+          <w:sz w:val="19"/>
+          <w:szCs w:val="19"/>
+        </w:rPr>
+      </w:pPr>
+      <w:r>
+        <w:rPr>
+          <w:rFonts w:ascii="Consolas" w:hAnsi="Consolas" w:cs="Consolas"/>
+          <w:sz w:val="19"/>
+          <w:szCs w:val="19"/>
+        </w:rPr>
+        <w:t xml:space="preserve">  Point* intersection2 = </w:t>
+      </w:r>
+      <w:r>
+        <w:rPr>
+          <w:rFonts w:ascii="Consolas" w:hAnsi="Consolas" w:cs="Consolas"/>
+          <w:color w:val="0000FF"/>
+          <w:sz w:val="19"/>
+          <w:szCs w:val="19"/>
+        </w:rPr>
+        <w:t>new</w:t>
+      </w:r>
+      <w:r>
+        <w:rPr>
+          <w:rFonts w:ascii="Consolas" w:hAnsi="Consolas" w:cs="Consolas"/>
+          <w:sz w:val="19"/>
+          <w:szCs w:val="19"/>
+        </w:rPr>
+        <w:t xml:space="preserve"> </w:t>
+      </w:r>
+      <w:proofErr w:type="spellStart"/>
+      <w:proofErr w:type="gramStart"/>
+      <w:r>
+        <w:rPr>
+          <w:rFonts w:ascii="Consolas" w:hAnsi="Consolas" w:cs="Consolas"/>
+          <w:sz w:val="19"/>
+          <w:szCs w:val="19"/>
+        </w:rPr>
+        <w:t>InputPoint</w:t>
+      </w:r>
+      <w:proofErr w:type="spellEnd"/>
+      <w:r>
+        <w:rPr>
+          <w:rFonts w:ascii="Consolas" w:hAnsi="Consolas" w:cs="Consolas"/>
+          <w:sz w:val="19"/>
+          <w:szCs w:val="19"/>
+        </w:rPr>
+        <w:t>(</w:t>
+      </w:r>
+      <w:proofErr w:type="gramEnd"/>
+      <w:r>
+        <w:rPr>
+          <w:rFonts w:ascii="Consolas" w:hAnsi="Consolas" w:cs="Consolas"/>
+          <w:sz w:val="19"/>
+          <w:szCs w:val="19"/>
+        </w:rPr>
+        <w:t>circle-&gt;</w:t>
+      </w:r>
+      <w:proofErr w:type="spellStart"/>
+      <w:r>
+        <w:rPr>
+          <w:rFonts w:ascii="Consolas" w:hAnsi="Consolas" w:cs="Consolas"/>
+          <w:sz w:val="19"/>
+          <w:szCs w:val="19"/>
+        </w:rPr>
+        <w:t>getO</w:t>
+      </w:r>
+      <w:proofErr w:type="spellEnd"/>
+      <w:r>
+        <w:rPr>
+          <w:rFonts w:ascii="Consolas" w:hAnsi="Consolas" w:cs="Consolas"/>
+          <w:sz w:val="19"/>
+          <w:szCs w:val="19"/>
+        </w:rPr>
+        <w:t xml:space="preserve">() + </w:t>
+      </w:r>
+      <w:proofErr w:type="spellStart"/>
+      <w:r>
+        <w:rPr>
+          <w:rFonts w:ascii="Consolas" w:hAnsi="Consolas" w:cs="Consolas"/>
+          <w:sz w:val="19"/>
+          <w:szCs w:val="19"/>
+        </w:rPr>
+        <w:t>dir</w:t>
+      </w:r>
+      <w:proofErr w:type="spellEnd"/>
+      <w:r>
+        <w:rPr>
+          <w:rFonts w:ascii="Consolas" w:hAnsi="Consolas" w:cs="Consolas"/>
+          <w:sz w:val="19"/>
+          <w:szCs w:val="19"/>
+        </w:rPr>
+        <w:t xml:space="preserve"> / d * a - normal-&gt;</w:t>
+      </w:r>
+      <w:proofErr w:type="spellStart"/>
+      <w:r>
+        <w:rPr>
+          <w:rFonts w:ascii="Consolas" w:hAnsi="Consolas" w:cs="Consolas"/>
+          <w:sz w:val="19"/>
+          <w:szCs w:val="19"/>
+        </w:rPr>
+        <w:t>getP</w:t>
+      </w:r>
+      <w:proofErr w:type="spellEnd"/>
+      <w:r>
+        <w:rPr>
+          <w:rFonts w:ascii="Consolas" w:hAnsi="Consolas" w:cs="Consolas"/>
+          <w:sz w:val="19"/>
+          <w:szCs w:val="19"/>
+        </w:rPr>
+        <w:t>() / d * h);</w:t>
+      </w:r>
+    </w:p>
+    <w:p>
+      <w:pPr>
+        <w:pBdr>
+          <w:top w:val="single" w:sz="4" w:space="1" w:color="auto"/>
+          <w:left w:val="single" w:sz="4" w:space="4" w:color="auto"/>
+          <w:bottom w:val="single" w:sz="4" w:space="1" w:color="auto"/>
+          <w:right w:val="single" w:sz="4" w:space="4" w:color="auto"/>
+        </w:pBdr>
+        <w:autoSpaceDE w:val="0"/>
+        <w:autoSpaceDN w:val="0"/>
+        <w:adjustRightInd w:val="0"/>
+        <w:spacing w:after="0" w:line="240" w:lineRule="auto"/>
+        <w:rPr>
+          <w:rFonts w:ascii="Consolas" w:hAnsi="Consolas" w:cs="Consolas"/>
+          <w:sz w:val="19"/>
+          <w:szCs w:val="19"/>
+        </w:rPr>
+      </w:pPr>
+    </w:p>
+    <w:p>
+      <w:pPr>
+        <w:pBdr>
+          <w:top w:val="single" w:sz="4" w:space="1" w:color="auto"/>
+          <w:left w:val="single" w:sz="4" w:space="4" w:color="auto"/>
+          <w:bottom w:val="single" w:sz="4" w:space="1" w:color="auto"/>
+          <w:right w:val="single" w:sz="4" w:space="4" w:color="auto"/>
+        </w:pBdr>
+        <w:autoSpaceDE w:val="0"/>
+        <w:autoSpaceDN w:val="0"/>
+        <w:adjustRightInd w:val="0"/>
+        <w:spacing w:after="0" w:line="240" w:lineRule="auto"/>
+        <w:rPr>
+          <w:rFonts w:ascii="Consolas" w:hAnsi="Consolas" w:cs="Consolas"/>
+          <w:sz w:val="19"/>
+          <w:szCs w:val="19"/>
+        </w:rPr>
+      </w:pPr>
+      <w:r>
+        <w:rPr>
+          <w:rFonts w:ascii="Consolas" w:hAnsi="Consolas" w:cs="Consolas"/>
+          <w:sz w:val="19"/>
+          <w:szCs w:val="19"/>
+        </w:rPr>
+        <w:t xml:space="preserve">  </w:t>
+      </w:r>
+      <w:proofErr w:type="gramStart"/>
+      <w:r>
+        <w:rPr>
+          <w:rFonts w:ascii="Consolas" w:hAnsi="Consolas" w:cs="Consolas"/>
+          <w:color w:val="0000FF"/>
+          <w:sz w:val="19"/>
+          <w:szCs w:val="19"/>
+        </w:rPr>
+        <w:t>delete</w:t>
+      </w:r>
+      <w:proofErr w:type="gramEnd"/>
+      <w:r>
+        <w:rPr>
+          <w:rFonts w:ascii="Consolas" w:hAnsi="Consolas" w:cs="Consolas"/>
+          <w:sz w:val="19"/>
+          <w:szCs w:val="19"/>
+        </w:rPr>
+        <w:t xml:space="preserve"> normal;</w:t>
+      </w:r>
+    </w:p>
+    <w:p>
+      <w:pPr>
+        <w:pBdr>
+          <w:top w:val="single" w:sz="4" w:space="1" w:color="auto"/>
+          <w:left w:val="single" w:sz="4" w:space="4" w:color="auto"/>
+          <w:bottom w:val="single" w:sz="4" w:space="1" w:color="auto"/>
+          <w:right w:val="single" w:sz="4" w:space="4" w:color="auto"/>
+        </w:pBdr>
+        <w:autoSpaceDE w:val="0"/>
+        <w:autoSpaceDN w:val="0"/>
+        <w:adjustRightInd w:val="0"/>
+        <w:spacing w:after="0" w:line="240" w:lineRule="auto"/>
+        <w:rPr>
+          <w:rFonts w:ascii="Consolas" w:hAnsi="Consolas" w:cs="Consolas"/>
+          <w:sz w:val="19"/>
+          <w:szCs w:val="19"/>
+        </w:rPr>
+      </w:pPr>
+    </w:p>
+    <w:p>
+      <w:pPr>
+        <w:pBdr>
+          <w:top w:val="single" w:sz="4" w:space="1" w:color="auto"/>
+          <w:left w:val="single" w:sz="4" w:space="4" w:color="auto"/>
+          <w:bottom w:val="single" w:sz="4" w:space="1" w:color="auto"/>
+          <w:right w:val="single" w:sz="4" w:space="4" w:color="auto"/>
+        </w:pBdr>
+        <w:autoSpaceDE w:val="0"/>
+        <w:autoSpaceDN w:val="0"/>
+        <w:adjustRightInd w:val="0"/>
+        <w:spacing w:after="0" w:line="240" w:lineRule="auto"/>
+        <w:rPr>
+          <w:rFonts w:ascii="Consolas" w:hAnsi="Consolas" w:cs="Consolas"/>
+          <w:sz w:val="19"/>
+          <w:szCs w:val="19"/>
+        </w:rPr>
+      </w:pPr>
+      <w:r>
+        <w:rPr>
+          <w:rFonts w:ascii="Consolas" w:hAnsi="Consolas" w:cs="Consolas"/>
+          <w:sz w:val="19"/>
+          <w:szCs w:val="19"/>
+        </w:rPr>
+        <w:t xml:space="preserve">  </w:t>
+      </w:r>
+      <w:proofErr w:type="gramStart"/>
+      <w:r>
+        <w:rPr>
+          <w:rFonts w:ascii="Consolas" w:hAnsi="Consolas" w:cs="Consolas"/>
+          <w:color w:val="0000FF"/>
+          <w:sz w:val="19"/>
+          <w:szCs w:val="19"/>
+        </w:rPr>
+        <w:t>if</w:t>
+      </w:r>
+      <w:proofErr w:type="gramEnd"/>
+      <w:r>
+        <w:rPr>
+          <w:rFonts w:ascii="Consolas" w:hAnsi="Consolas" w:cs="Consolas"/>
+          <w:sz w:val="19"/>
+          <w:szCs w:val="19"/>
+        </w:rPr>
+        <w:t xml:space="preserve"> (::</w:t>
+      </w:r>
+      <w:proofErr w:type="spellStart"/>
+      <w:r>
+        <w:rPr>
+          <w:rFonts w:ascii="Consolas" w:hAnsi="Consolas" w:cs="Consolas"/>
+          <w:sz w:val="19"/>
+          <w:szCs w:val="19"/>
+        </w:rPr>
+        <w:t>YOrder</w:t>
+      </w:r>
+      <w:proofErr w:type="spellEnd"/>
+      <w:r>
+        <w:rPr>
+          <w:rFonts w:ascii="Consolas" w:hAnsi="Consolas" w:cs="Consolas"/>
+          <w:sz w:val="19"/>
+          <w:szCs w:val="19"/>
+        </w:rPr>
+        <w:t>(intersection1, intersection2)) {</w:t>
+      </w:r>
+    </w:p>
+    <w:p>
+      <w:pPr>
+        <w:pBdr>
+          <w:top w:val="single" w:sz="4" w:space="1" w:color="auto"/>
+          <w:left w:val="single" w:sz="4" w:space="4" w:color="auto"/>
+          <w:bottom w:val="single" w:sz="4" w:space="1" w:color="auto"/>
+          <w:right w:val="single" w:sz="4" w:space="4" w:color="auto"/>
+        </w:pBdr>
+        <w:autoSpaceDE w:val="0"/>
+        <w:autoSpaceDN w:val="0"/>
+        <w:adjustRightInd w:val="0"/>
+        <w:spacing w:after="0" w:line="240" w:lineRule="auto"/>
+        <w:rPr>
+          <w:rFonts w:ascii="Consolas" w:hAnsi="Consolas" w:cs="Consolas"/>
+          <w:sz w:val="19"/>
+          <w:szCs w:val="19"/>
+        </w:rPr>
+      </w:pPr>
+      <w:r>
+        <w:rPr>
+          <w:rFonts w:ascii="Consolas" w:hAnsi="Consolas" w:cs="Consolas"/>
+          <w:sz w:val="19"/>
+          <w:szCs w:val="19"/>
+        </w:rPr>
+        <w:t xml:space="preserve">    </w:t>
+      </w:r>
+      <w:proofErr w:type="spellStart"/>
+      <w:r>
+        <w:rPr>
+          <w:rFonts w:ascii="Consolas" w:hAnsi="Consolas" w:cs="Consolas"/>
+          <w:sz w:val="19"/>
+          <w:szCs w:val="19"/>
+        </w:rPr>
+        <w:t>points.push_</w:t>
+      </w:r>
+      <w:proofErr w:type="gramStart"/>
+      <w:r>
+        <w:rPr>
+          <w:rFonts w:ascii="Consolas" w:hAnsi="Consolas" w:cs="Consolas"/>
+          <w:sz w:val="19"/>
+          <w:szCs w:val="19"/>
+        </w:rPr>
+        <w:t>back</w:t>
+      </w:r>
+      <w:proofErr w:type="spellEnd"/>
+      <w:r>
+        <w:rPr>
+          <w:rFonts w:ascii="Consolas" w:hAnsi="Consolas" w:cs="Consolas"/>
+          <w:sz w:val="19"/>
+          <w:szCs w:val="19"/>
+        </w:rPr>
+        <w:t>(</w:t>
+      </w:r>
+      <w:proofErr w:type="gramEnd"/>
+      <w:r>
+        <w:rPr>
+          <w:rFonts w:ascii="Consolas" w:hAnsi="Consolas" w:cs="Consolas"/>
+          <w:sz w:val="19"/>
+          <w:szCs w:val="19"/>
+        </w:rPr>
+        <w:t>intersection2);</w:t>
+      </w:r>
+    </w:p>
+    <w:p>
+      <w:pPr>
+        <w:pBdr>
+          <w:top w:val="single" w:sz="4" w:space="1" w:color="auto"/>
+          <w:left w:val="single" w:sz="4" w:space="4" w:color="auto"/>
+          <w:bottom w:val="single" w:sz="4" w:space="1" w:color="auto"/>
+          <w:right w:val="single" w:sz="4" w:space="4" w:color="auto"/>
+        </w:pBdr>
+        <w:autoSpaceDE w:val="0"/>
+        <w:autoSpaceDN w:val="0"/>
+        <w:adjustRightInd w:val="0"/>
+        <w:spacing w:after="0" w:line="240" w:lineRule="auto"/>
+        <w:rPr>
+          <w:rFonts w:ascii="Consolas" w:hAnsi="Consolas" w:cs="Consolas"/>
+          <w:sz w:val="19"/>
+          <w:szCs w:val="19"/>
+        </w:rPr>
+      </w:pPr>
+      <w:r>
+        <w:rPr>
+          <w:rFonts w:ascii="Consolas" w:hAnsi="Consolas" w:cs="Consolas"/>
+          <w:sz w:val="19"/>
+          <w:szCs w:val="19"/>
+        </w:rPr>
+        <w:t xml:space="preserve">    </w:t>
+      </w:r>
+      <w:proofErr w:type="spellStart"/>
+      <w:r>
+        <w:rPr>
+          <w:rFonts w:ascii="Consolas" w:hAnsi="Consolas" w:cs="Consolas"/>
+          <w:sz w:val="19"/>
+          <w:szCs w:val="19"/>
+        </w:rPr>
+        <w:t>points.push_</w:t>
+      </w:r>
+      <w:proofErr w:type="gramStart"/>
+      <w:r>
+        <w:rPr>
+          <w:rFonts w:ascii="Consolas" w:hAnsi="Consolas" w:cs="Consolas"/>
+          <w:sz w:val="19"/>
+          <w:szCs w:val="19"/>
+        </w:rPr>
+        <w:t>back</w:t>
+      </w:r>
+      <w:proofErr w:type="spellEnd"/>
+      <w:r>
+        <w:rPr>
+          <w:rFonts w:ascii="Consolas" w:hAnsi="Consolas" w:cs="Consolas"/>
+          <w:sz w:val="19"/>
+          <w:szCs w:val="19"/>
+        </w:rPr>
+        <w:t>(</w:t>
+      </w:r>
+      <w:proofErr w:type="gramEnd"/>
+      <w:r>
+        <w:rPr>
+          <w:rFonts w:ascii="Consolas" w:hAnsi="Consolas" w:cs="Consolas"/>
+          <w:sz w:val="19"/>
+          <w:szCs w:val="19"/>
+        </w:rPr>
+        <w:t>intersection1);</w:t>
+      </w:r>
+    </w:p>
+    <w:p>
+      <w:pPr>
+        <w:pBdr>
+          <w:top w:val="single" w:sz="4" w:space="1" w:color="auto"/>
+          <w:left w:val="single" w:sz="4" w:space="4" w:color="auto"/>
+          <w:bottom w:val="single" w:sz="4" w:space="1" w:color="auto"/>
+          <w:right w:val="single" w:sz="4" w:space="4" w:color="auto"/>
+        </w:pBdr>
+        <w:autoSpaceDE w:val="0"/>
+        <w:autoSpaceDN w:val="0"/>
+        <w:adjustRightInd w:val="0"/>
+        <w:spacing w:after="0" w:line="240" w:lineRule="auto"/>
+        <w:rPr>
+          <w:rFonts w:ascii="Consolas" w:hAnsi="Consolas" w:cs="Consolas"/>
+          <w:sz w:val="19"/>
+          <w:szCs w:val="19"/>
+        </w:rPr>
+      </w:pPr>
+      <w:r>
+        <w:rPr>
+          <w:rFonts w:ascii="Consolas" w:hAnsi="Consolas" w:cs="Consolas"/>
+          <w:sz w:val="19"/>
+          <w:szCs w:val="19"/>
+        </w:rPr>
+        <w:t xml:space="preserve">  } </w:t>
+      </w:r>
+      <w:r>
+        <w:rPr>
+          <w:rFonts w:ascii="Consolas" w:hAnsi="Consolas" w:cs="Consolas"/>
+          <w:color w:val="0000FF"/>
+          <w:sz w:val="19"/>
+          <w:szCs w:val="19"/>
+        </w:rPr>
+        <w:t>else</w:t>
+      </w:r>
+      <w:r>
+        <w:rPr>
+          <w:rFonts w:ascii="Consolas" w:hAnsi="Consolas" w:cs="Consolas"/>
+          <w:sz w:val="19"/>
+          <w:szCs w:val="19"/>
+        </w:rPr>
+        <w:t xml:space="preserve"> {</w:t>
+      </w:r>
+    </w:p>
+    <w:p>
+      <w:pPr>
+        <w:pBdr>
+          <w:top w:val="single" w:sz="4" w:space="1" w:color="auto"/>
+          <w:left w:val="single" w:sz="4" w:space="4" w:color="auto"/>
+          <w:bottom w:val="single" w:sz="4" w:space="1" w:color="auto"/>
+          <w:right w:val="single" w:sz="4" w:space="4" w:color="auto"/>
+        </w:pBdr>
+        <w:autoSpaceDE w:val="0"/>
+        <w:autoSpaceDN w:val="0"/>
+        <w:adjustRightInd w:val="0"/>
+        <w:spacing w:after="0" w:line="240" w:lineRule="auto"/>
+        <w:rPr>
+          <w:rFonts w:ascii="Consolas" w:hAnsi="Consolas" w:cs="Consolas"/>
+          <w:sz w:val="19"/>
+          <w:szCs w:val="19"/>
+        </w:rPr>
+      </w:pPr>
+      <w:r>
+        <w:rPr>
+          <w:rFonts w:ascii="Consolas" w:hAnsi="Consolas" w:cs="Consolas"/>
+          <w:sz w:val="19"/>
+          <w:szCs w:val="19"/>
+        </w:rPr>
+        <w:t xml:space="preserve">    </w:t>
+      </w:r>
+      <w:proofErr w:type="spellStart"/>
+      <w:r>
+        <w:rPr>
+          <w:rFonts w:ascii="Consolas" w:hAnsi="Consolas" w:cs="Consolas"/>
+          <w:sz w:val="19"/>
+          <w:szCs w:val="19"/>
+        </w:rPr>
+        <w:t>points.push_</w:t>
+      </w:r>
+      <w:proofErr w:type="gramStart"/>
+      <w:r>
+        <w:rPr>
+          <w:rFonts w:ascii="Consolas" w:hAnsi="Consolas" w:cs="Consolas"/>
+          <w:sz w:val="19"/>
+          <w:szCs w:val="19"/>
+        </w:rPr>
+        <w:t>back</w:t>
+      </w:r>
+      <w:proofErr w:type="spellEnd"/>
+      <w:r>
+        <w:rPr>
+          <w:rFonts w:ascii="Consolas" w:hAnsi="Consolas" w:cs="Consolas"/>
+          <w:sz w:val="19"/>
+          <w:szCs w:val="19"/>
+        </w:rPr>
+        <w:t>(</w:t>
+      </w:r>
+      <w:proofErr w:type="gramEnd"/>
+      <w:r>
+        <w:rPr>
+          <w:rFonts w:ascii="Consolas" w:hAnsi="Consolas" w:cs="Consolas"/>
+          <w:sz w:val="19"/>
+          <w:szCs w:val="19"/>
+        </w:rPr>
+        <w:t>intersection1);</w:t>
+      </w:r>
+    </w:p>
+    <w:p>
+      <w:pPr>
+        <w:pBdr>
+          <w:top w:val="single" w:sz="4" w:space="1" w:color="auto"/>
+          <w:left w:val="single" w:sz="4" w:space="4" w:color="auto"/>
+          <w:bottom w:val="single" w:sz="4" w:space="1" w:color="auto"/>
+          <w:right w:val="single" w:sz="4" w:space="4" w:color="auto"/>
+        </w:pBdr>
+        <w:autoSpaceDE w:val="0"/>
+        <w:autoSpaceDN w:val="0"/>
+        <w:adjustRightInd w:val="0"/>
+        <w:spacing w:after="0" w:line="240" w:lineRule="auto"/>
+        <w:rPr>
+          <w:rFonts w:ascii="Consolas" w:hAnsi="Consolas" w:cs="Consolas"/>
+          <w:sz w:val="19"/>
+          <w:szCs w:val="19"/>
+        </w:rPr>
+      </w:pPr>
+      <w:r>
+        <w:rPr>
+          <w:rFonts w:ascii="Consolas" w:hAnsi="Consolas" w:cs="Consolas"/>
+          <w:sz w:val="19"/>
+          <w:szCs w:val="19"/>
+        </w:rPr>
+        <w:t xml:space="preserve">    </w:t>
+      </w:r>
+      <w:proofErr w:type="spellStart"/>
+      <w:r>
+        <w:rPr>
+          <w:rFonts w:ascii="Consolas" w:hAnsi="Consolas" w:cs="Consolas"/>
+          <w:sz w:val="19"/>
+          <w:szCs w:val="19"/>
+        </w:rPr>
+        <w:t>points.push_</w:t>
+      </w:r>
+      <w:proofErr w:type="gramStart"/>
+      <w:r>
+        <w:rPr>
+          <w:rFonts w:ascii="Consolas" w:hAnsi="Consolas" w:cs="Consolas"/>
+          <w:sz w:val="19"/>
+          <w:szCs w:val="19"/>
+        </w:rPr>
+        <w:t>back</w:t>
+      </w:r>
+      <w:proofErr w:type="spellEnd"/>
+      <w:r>
+        <w:rPr>
+          <w:rFonts w:ascii="Consolas" w:hAnsi="Consolas" w:cs="Consolas"/>
+          <w:sz w:val="19"/>
+          <w:szCs w:val="19"/>
+        </w:rPr>
+        <w:t>(</w:t>
+      </w:r>
+      <w:proofErr w:type="gramEnd"/>
+      <w:r>
+        <w:rPr>
+          <w:rFonts w:ascii="Consolas" w:hAnsi="Consolas" w:cs="Consolas"/>
+          <w:sz w:val="19"/>
+          <w:szCs w:val="19"/>
+        </w:rPr>
+        <w:t>intersection2);</w:t>
+      </w:r>
+    </w:p>
+    <w:p>
+      <w:pPr>
+        <w:pBdr>
+          <w:top w:val="single" w:sz="4" w:space="1" w:color="auto"/>
+          <w:left w:val="single" w:sz="4" w:space="4" w:color="auto"/>
+          <w:bottom w:val="single" w:sz="4" w:space="1" w:color="auto"/>
+          <w:right w:val="single" w:sz="4" w:space="4" w:color="auto"/>
+        </w:pBdr>
+        <w:autoSpaceDE w:val="0"/>
+        <w:autoSpaceDN w:val="0"/>
+        <w:adjustRightInd w:val="0"/>
+        <w:spacing w:after="0" w:line="240" w:lineRule="auto"/>
+        <w:rPr>
+          <w:rFonts w:ascii="Consolas" w:hAnsi="Consolas" w:cs="Consolas"/>
+          <w:sz w:val="19"/>
+          <w:szCs w:val="19"/>
+        </w:rPr>
+      </w:pPr>
+      <w:r>
+        <w:rPr>
+          <w:rFonts w:ascii="Consolas" w:hAnsi="Consolas" w:cs="Consolas"/>
+          <w:sz w:val="19"/>
+          <w:szCs w:val="19"/>
+        </w:rPr>
+        <w:t xml:space="preserve">  }</w:t>
+      </w:r>
+    </w:p>
+    <w:p>
+      <w:pPr>
+        <w:pBdr>
+          <w:top w:val="single" w:sz="4" w:space="1" w:color="auto"/>
+          <w:left w:val="single" w:sz="4" w:space="4" w:color="auto"/>
+          <w:bottom w:val="single" w:sz="4" w:space="1" w:color="auto"/>
+          <w:right w:val="single" w:sz="4" w:space="4" w:color="auto"/>
+        </w:pBdr>
+        <w:autoSpaceDE w:val="0"/>
+        <w:autoSpaceDN w:val="0"/>
+        <w:adjustRightInd w:val="0"/>
+        <w:spacing w:after="0" w:line="240" w:lineRule="auto"/>
+        <w:rPr>
+          <w:rFonts w:ascii="Consolas" w:hAnsi="Consolas" w:cs="Consolas"/>
+          <w:sz w:val="19"/>
+          <w:szCs w:val="19"/>
+        </w:rPr>
+      </w:pPr>
+    </w:p>
+    <w:p>
+      <w:pPr>
+        <w:pBdr>
+          <w:top w:val="single" w:sz="4" w:space="1" w:color="auto"/>
+          <w:left w:val="single" w:sz="4" w:space="4" w:color="auto"/>
+          <w:bottom w:val="single" w:sz="4" w:space="1" w:color="auto"/>
+          <w:right w:val="single" w:sz="4" w:space="4" w:color="auto"/>
+        </w:pBdr>
+        <w:autoSpaceDE w:val="0"/>
+        <w:autoSpaceDN w:val="0"/>
+        <w:adjustRightInd w:val="0"/>
+        <w:spacing w:after="0" w:line="240" w:lineRule="auto"/>
+        <w:rPr>
+          <w:rFonts w:ascii="Consolas" w:hAnsi="Consolas" w:cs="Consolas"/>
+          <w:sz w:val="19"/>
+          <w:szCs w:val="19"/>
+        </w:rPr>
+      </w:pPr>
+      <w:r>
+        <w:rPr>
+          <w:rFonts w:ascii="Consolas" w:hAnsi="Consolas" w:cs="Consolas"/>
+          <w:sz w:val="19"/>
+          <w:szCs w:val="19"/>
+        </w:rPr>
+        <w:t xml:space="preserve">  </w:t>
+      </w:r>
+      <w:proofErr w:type="gramStart"/>
+      <w:r>
+        <w:rPr>
+          <w:rFonts w:ascii="Consolas" w:hAnsi="Consolas" w:cs="Consolas"/>
+          <w:color w:val="0000FF"/>
+          <w:sz w:val="19"/>
+          <w:szCs w:val="19"/>
+        </w:rPr>
+        <w:t>return</w:t>
+      </w:r>
+      <w:proofErr w:type="gramEnd"/>
+      <w:r>
+        <w:rPr>
+          <w:rFonts w:ascii="Consolas" w:hAnsi="Consolas" w:cs="Consolas"/>
+          <w:sz w:val="19"/>
+          <w:szCs w:val="19"/>
+        </w:rPr>
+        <w:t xml:space="preserve"> </w:t>
+      </w:r>
+      <w:r>
+        <w:rPr>
+          <w:rFonts w:ascii="Consolas" w:hAnsi="Consolas" w:cs="Consolas"/>
+          <w:color w:val="0000FF"/>
+          <w:sz w:val="19"/>
+          <w:szCs w:val="19"/>
+        </w:rPr>
+        <w:t>true</w:t>
+      </w:r>
+      <w:r>
+        <w:rPr>
+          <w:rFonts w:ascii="Consolas" w:hAnsi="Consolas" w:cs="Consolas"/>
+          <w:sz w:val="19"/>
+          <w:szCs w:val="19"/>
+        </w:rPr>
+        <w:t>;</w:t>
+      </w:r>
+    </w:p>
+    <w:p>
+      <w:pPr>
+        <w:pBdr>
+          <w:top w:val="single" w:sz="4" w:space="1" w:color="auto"/>
+          <w:left w:val="single" w:sz="4" w:space="4" w:color="auto"/>
+          <w:bottom w:val="single" w:sz="4" w:space="1" w:color="auto"/>
+          <w:right w:val="single" w:sz="4" w:space="4" w:color="auto"/>
+        </w:pBdr>
+        <w:autoSpaceDE w:val="0"/>
+        <w:autoSpaceDN w:val="0"/>
+        <w:adjustRightInd w:val="0"/>
+        <w:spacing w:after="0" w:line="240" w:lineRule="auto"/>
+        <w:rPr>
+          <w:rFonts w:ascii="Consolas" w:hAnsi="Consolas" w:cs="Consolas"/>
+          <w:sz w:val="19"/>
+          <w:szCs w:val="19"/>
+        </w:rPr>
+      </w:pPr>
+      <w:r>
+        <w:rPr>
+          <w:rFonts w:ascii="Consolas" w:hAnsi="Consolas" w:cs="Consolas"/>
+          <w:sz w:val="19"/>
+          <w:szCs w:val="19"/>
+        </w:rPr>
+        <w:t>}</w:t>
+      </w:r>
     </w:p>
     <w:p>
       <w:pPr>
@@ -2902,15 +5575,31 @@
           <w:rFonts w:hint="eastAsia"/>
           <w:b/>
         </w:rPr>
+        <w:t xml:space="preserve"> </w:t>
+      </w:r>
+      <w:r>
+        <w:rPr>
+          <w:rFonts w:hint="eastAsia"/>
+          <w:b/>
+        </w:rPr>
         <w:t>Edge::</w:t>
       </w:r>
+      <w:proofErr w:type="spellStart"/>
       <w:proofErr w:type="gramStart"/>
       <w:r>
         <w:rPr>
           <w:rFonts w:hint="eastAsia"/>
           <w:b/>
         </w:rPr>
-        <w:t>intersects()</w:t>
+        <w:t>withinArc</w:t>
+      </w:r>
+      <w:proofErr w:type="spellEnd"/>
+      <w:r>
+        <w:rPr>
+          <w:rFonts w:hint="eastAsia"/>
+          <w:b/>
+        </w:rPr>
+        <w:t>()</w:t>
       </w:r>
       <w:proofErr w:type="gramEnd"/>
     </w:p>
@@ -2920,17 +5609,936 @@
           <w:rFonts w:hint="eastAsia"/>
         </w:rPr>
       </w:pPr>
-      <w:proofErr w:type="spellStart"/>
-      <w:r>
-        <w:t>F</w:t>
-      </w:r>
-      <w:r>
-        <w:rPr>
-          <w:rFonts w:hint="eastAsia"/>
-        </w:rPr>
-        <w:t>ae</w:t>
-      </w:r>
-      <w:proofErr w:type="spellEnd"/>
+      <w:r>
+        <w:rPr>
+          <w:rFonts w:hint="eastAsia"/>
+        </w:rPr>
+        <w:t>After the intersections are computed, this function checks whether those intersections lie on the edge.</w:t>
+      </w:r>
+      <w:r>
+        <w:rPr>
+          <w:rFonts w:hint="eastAsia"/>
+        </w:rPr>
+        <w:t xml:space="preserve"> Since we already know that the intersections are on the circle, the only thing we have to check is whether the X coordinate and the Y coordinate of the intersection is within the bounding box of the circular arc.</w:t>
+      </w:r>
+      <w:r>
+        <w:rPr>
+          <w:rFonts w:hint="eastAsia"/>
+        </w:rPr>
+        <w:t xml:space="preserve"> The actual code is as shown below.</w:t>
+      </w:r>
+    </w:p>
+    <w:p>
+      <w:pPr>
+        <w:pBdr>
+          <w:top w:val="single" w:sz="4" w:space="1" w:color="auto"/>
+          <w:left w:val="single" w:sz="4" w:space="4" w:color="auto"/>
+          <w:bottom w:val="single" w:sz="4" w:space="1" w:color="auto"/>
+          <w:right w:val="single" w:sz="4" w:space="4" w:color="auto"/>
+        </w:pBdr>
+        <w:autoSpaceDE w:val="0"/>
+        <w:autoSpaceDN w:val="0"/>
+        <w:adjustRightInd w:val="0"/>
+        <w:spacing w:after="0" w:line="240" w:lineRule="auto"/>
+        <w:rPr>
+          <w:rFonts w:ascii="Consolas" w:hAnsi="Consolas" w:cs="Consolas"/>
+          <w:sz w:val="19"/>
+          <w:szCs w:val="19"/>
+        </w:rPr>
+      </w:pPr>
+      <w:proofErr w:type="spellStart"/>
+      <w:proofErr w:type="gramStart"/>
+      <w:r>
+        <w:rPr>
+          <w:rFonts w:ascii="Consolas" w:hAnsi="Consolas" w:cs="Consolas"/>
+          <w:color w:val="0000FF"/>
+          <w:sz w:val="19"/>
+          <w:szCs w:val="19"/>
+        </w:rPr>
+        <w:lastRenderedPageBreak/>
+        <w:t>bool</w:t>
+      </w:r>
+      <w:proofErr w:type="spellEnd"/>
+      <w:proofErr w:type="gramEnd"/>
+      <w:r>
+        <w:rPr>
+          <w:rFonts w:ascii="Consolas" w:hAnsi="Consolas" w:cs="Consolas"/>
+          <w:sz w:val="19"/>
+          <w:szCs w:val="19"/>
+        </w:rPr>
+        <w:t xml:space="preserve"> Edge::</w:t>
+      </w:r>
+      <w:proofErr w:type="spellStart"/>
+      <w:r>
+        <w:rPr>
+          <w:rFonts w:ascii="Consolas" w:hAnsi="Consolas" w:cs="Consolas"/>
+          <w:sz w:val="19"/>
+          <w:szCs w:val="19"/>
+        </w:rPr>
+        <w:t>withinArc</w:t>
+      </w:r>
+      <w:proofErr w:type="spellEnd"/>
+      <w:r>
+        <w:rPr>
+          <w:rFonts w:ascii="Consolas" w:hAnsi="Consolas" w:cs="Consolas"/>
+          <w:sz w:val="19"/>
+          <w:szCs w:val="19"/>
+        </w:rPr>
+        <w:t xml:space="preserve"> (Point* point) </w:t>
+      </w:r>
+      <w:proofErr w:type="spellStart"/>
+      <w:r>
+        <w:rPr>
+          <w:rFonts w:ascii="Consolas" w:hAnsi="Consolas" w:cs="Consolas"/>
+          <w:color w:val="0000FF"/>
+          <w:sz w:val="19"/>
+          <w:szCs w:val="19"/>
+        </w:rPr>
+        <w:t>const</w:t>
+      </w:r>
+      <w:proofErr w:type="spellEnd"/>
+    </w:p>
+    <w:p>
+      <w:pPr>
+        <w:pBdr>
+          <w:top w:val="single" w:sz="4" w:space="1" w:color="auto"/>
+          <w:left w:val="single" w:sz="4" w:space="4" w:color="auto"/>
+          <w:bottom w:val="single" w:sz="4" w:space="1" w:color="auto"/>
+          <w:right w:val="single" w:sz="4" w:space="4" w:color="auto"/>
+        </w:pBdr>
+        <w:autoSpaceDE w:val="0"/>
+        <w:autoSpaceDN w:val="0"/>
+        <w:adjustRightInd w:val="0"/>
+        <w:spacing w:after="0" w:line="240" w:lineRule="auto"/>
+        <w:rPr>
+          <w:rFonts w:ascii="Consolas" w:hAnsi="Consolas" w:cs="Consolas"/>
+          <w:sz w:val="19"/>
+          <w:szCs w:val="19"/>
+        </w:rPr>
+      </w:pPr>
+      <w:r>
+        <w:rPr>
+          <w:rFonts w:ascii="Consolas" w:hAnsi="Consolas" w:cs="Consolas"/>
+          <w:sz w:val="19"/>
+          <w:szCs w:val="19"/>
+        </w:rPr>
+        <w:t>{</w:t>
+      </w:r>
+    </w:p>
+    <w:p>
+      <w:pPr>
+        <w:pBdr>
+          <w:top w:val="single" w:sz="4" w:space="1" w:color="auto"/>
+          <w:left w:val="single" w:sz="4" w:space="4" w:color="auto"/>
+          <w:bottom w:val="single" w:sz="4" w:space="1" w:color="auto"/>
+          <w:right w:val="single" w:sz="4" w:space="4" w:color="auto"/>
+        </w:pBdr>
+        <w:autoSpaceDE w:val="0"/>
+        <w:autoSpaceDN w:val="0"/>
+        <w:adjustRightInd w:val="0"/>
+        <w:spacing w:after="0" w:line="240" w:lineRule="auto"/>
+        <w:rPr>
+          <w:rFonts w:ascii="Consolas" w:hAnsi="Consolas" w:cs="Consolas"/>
+          <w:sz w:val="19"/>
+          <w:szCs w:val="19"/>
+        </w:rPr>
+      </w:pPr>
+      <w:r>
+        <w:rPr>
+          <w:rFonts w:ascii="Consolas" w:hAnsi="Consolas" w:cs="Consolas"/>
+          <w:sz w:val="19"/>
+          <w:szCs w:val="19"/>
+        </w:rPr>
+        <w:t xml:space="preserve">  </w:t>
+      </w:r>
+      <w:proofErr w:type="gramStart"/>
+      <w:r>
+        <w:rPr>
+          <w:rFonts w:ascii="Consolas" w:hAnsi="Consolas" w:cs="Consolas"/>
+          <w:color w:val="0000FF"/>
+          <w:sz w:val="19"/>
+          <w:szCs w:val="19"/>
+        </w:rPr>
+        <w:t>if</w:t>
+      </w:r>
+      <w:proofErr w:type="gramEnd"/>
+      <w:r>
+        <w:rPr>
+          <w:rFonts w:ascii="Consolas" w:hAnsi="Consolas" w:cs="Consolas"/>
+          <w:sz w:val="19"/>
+          <w:szCs w:val="19"/>
+        </w:rPr>
+        <w:t xml:space="preserve"> (</w:t>
+      </w:r>
+      <w:proofErr w:type="spellStart"/>
+      <w:r>
+        <w:rPr>
+          <w:rFonts w:ascii="Consolas" w:hAnsi="Consolas" w:cs="Consolas"/>
+          <w:sz w:val="19"/>
+          <w:szCs w:val="19"/>
+        </w:rPr>
+        <w:t>leftOfCircle</w:t>
+      </w:r>
+      <w:proofErr w:type="spellEnd"/>
+      <w:r>
+        <w:rPr>
+          <w:rFonts w:ascii="Consolas" w:hAnsi="Consolas" w:cs="Consolas"/>
+          <w:sz w:val="19"/>
+          <w:szCs w:val="19"/>
+        </w:rPr>
+        <w:t xml:space="preserve"> &amp;&amp; point-&gt;</w:t>
+      </w:r>
+      <w:proofErr w:type="spellStart"/>
+      <w:r>
+        <w:rPr>
+          <w:rFonts w:ascii="Consolas" w:hAnsi="Consolas" w:cs="Consolas"/>
+          <w:sz w:val="19"/>
+          <w:szCs w:val="19"/>
+        </w:rPr>
+        <w:t>getP</w:t>
+      </w:r>
+      <w:proofErr w:type="spellEnd"/>
+      <w:r>
+        <w:rPr>
+          <w:rFonts w:ascii="Consolas" w:hAnsi="Consolas" w:cs="Consolas"/>
+          <w:sz w:val="19"/>
+          <w:szCs w:val="19"/>
+        </w:rPr>
+        <w:t>().</w:t>
+      </w:r>
+      <w:proofErr w:type="spellStart"/>
+      <w:r>
+        <w:rPr>
+          <w:rFonts w:ascii="Consolas" w:hAnsi="Consolas" w:cs="Consolas"/>
+          <w:sz w:val="19"/>
+          <w:szCs w:val="19"/>
+        </w:rPr>
+        <w:t>getX</w:t>
+      </w:r>
+      <w:proofErr w:type="spellEnd"/>
+      <w:r>
+        <w:rPr>
+          <w:rFonts w:ascii="Consolas" w:hAnsi="Consolas" w:cs="Consolas"/>
+          <w:sz w:val="19"/>
+          <w:szCs w:val="19"/>
+        </w:rPr>
+        <w:t>() &gt; circle-&gt;</w:t>
+      </w:r>
+      <w:proofErr w:type="spellStart"/>
+      <w:r>
+        <w:rPr>
+          <w:rFonts w:ascii="Consolas" w:hAnsi="Consolas" w:cs="Consolas"/>
+          <w:sz w:val="19"/>
+          <w:szCs w:val="19"/>
+        </w:rPr>
+        <w:t>getO</w:t>
+      </w:r>
+      <w:proofErr w:type="spellEnd"/>
+      <w:r>
+        <w:rPr>
+          <w:rFonts w:ascii="Consolas" w:hAnsi="Consolas" w:cs="Consolas"/>
+          <w:sz w:val="19"/>
+          <w:szCs w:val="19"/>
+        </w:rPr>
+        <w:t>().</w:t>
+      </w:r>
+      <w:proofErr w:type="spellStart"/>
+      <w:r>
+        <w:rPr>
+          <w:rFonts w:ascii="Consolas" w:hAnsi="Consolas" w:cs="Consolas"/>
+          <w:sz w:val="19"/>
+          <w:szCs w:val="19"/>
+        </w:rPr>
+        <w:t>getX</w:t>
+      </w:r>
+      <w:proofErr w:type="spellEnd"/>
+      <w:r>
+        <w:rPr>
+          <w:rFonts w:ascii="Consolas" w:hAnsi="Consolas" w:cs="Consolas"/>
+          <w:sz w:val="19"/>
+          <w:szCs w:val="19"/>
+        </w:rPr>
+        <w:t xml:space="preserve">()) </w:t>
+      </w:r>
+      <w:r>
+        <w:rPr>
+          <w:rFonts w:ascii="Consolas" w:hAnsi="Consolas" w:cs="Consolas"/>
+          <w:color w:val="0000FF"/>
+          <w:sz w:val="19"/>
+          <w:szCs w:val="19"/>
+        </w:rPr>
+        <w:t>return</w:t>
+      </w:r>
+      <w:r>
+        <w:rPr>
+          <w:rFonts w:ascii="Consolas" w:hAnsi="Consolas" w:cs="Consolas"/>
+          <w:sz w:val="19"/>
+          <w:szCs w:val="19"/>
+        </w:rPr>
+        <w:t xml:space="preserve"> </w:t>
+      </w:r>
+      <w:r>
+        <w:rPr>
+          <w:rFonts w:ascii="Consolas" w:hAnsi="Consolas" w:cs="Consolas"/>
+          <w:color w:val="0000FF"/>
+          <w:sz w:val="19"/>
+          <w:szCs w:val="19"/>
+        </w:rPr>
+        <w:t>false</w:t>
+      </w:r>
+      <w:r>
+        <w:rPr>
+          <w:rFonts w:ascii="Consolas" w:hAnsi="Consolas" w:cs="Consolas"/>
+          <w:sz w:val="19"/>
+          <w:szCs w:val="19"/>
+        </w:rPr>
+        <w:t>;</w:t>
+      </w:r>
+    </w:p>
+    <w:p>
+      <w:pPr>
+        <w:pBdr>
+          <w:top w:val="single" w:sz="4" w:space="1" w:color="auto"/>
+          <w:left w:val="single" w:sz="4" w:space="4" w:color="auto"/>
+          <w:bottom w:val="single" w:sz="4" w:space="1" w:color="auto"/>
+          <w:right w:val="single" w:sz="4" w:space="4" w:color="auto"/>
+        </w:pBdr>
+        <w:autoSpaceDE w:val="0"/>
+        <w:autoSpaceDN w:val="0"/>
+        <w:adjustRightInd w:val="0"/>
+        <w:spacing w:after="0" w:line="240" w:lineRule="auto"/>
+        <w:rPr>
+          <w:rFonts w:ascii="Consolas" w:hAnsi="Consolas" w:cs="Consolas"/>
+          <w:sz w:val="19"/>
+          <w:szCs w:val="19"/>
+        </w:rPr>
+      </w:pPr>
+      <w:r>
+        <w:rPr>
+          <w:rFonts w:ascii="Consolas" w:hAnsi="Consolas" w:cs="Consolas"/>
+          <w:sz w:val="19"/>
+          <w:szCs w:val="19"/>
+        </w:rPr>
+        <w:t xml:space="preserve">  </w:t>
+      </w:r>
+      <w:proofErr w:type="gramStart"/>
+      <w:r>
+        <w:rPr>
+          <w:rFonts w:ascii="Consolas" w:hAnsi="Consolas" w:cs="Consolas"/>
+          <w:color w:val="0000FF"/>
+          <w:sz w:val="19"/>
+          <w:szCs w:val="19"/>
+        </w:rPr>
+        <w:t>if</w:t>
+      </w:r>
+      <w:proofErr w:type="gramEnd"/>
+      <w:r>
+        <w:rPr>
+          <w:rFonts w:ascii="Consolas" w:hAnsi="Consolas" w:cs="Consolas"/>
+          <w:sz w:val="19"/>
+          <w:szCs w:val="19"/>
+        </w:rPr>
+        <w:t xml:space="preserve"> (!</w:t>
+      </w:r>
+      <w:proofErr w:type="spellStart"/>
+      <w:r>
+        <w:rPr>
+          <w:rFonts w:ascii="Consolas" w:hAnsi="Consolas" w:cs="Consolas"/>
+          <w:sz w:val="19"/>
+          <w:szCs w:val="19"/>
+        </w:rPr>
+        <w:t>leftOfCircle</w:t>
+      </w:r>
+      <w:proofErr w:type="spellEnd"/>
+      <w:r>
+        <w:rPr>
+          <w:rFonts w:ascii="Consolas" w:hAnsi="Consolas" w:cs="Consolas"/>
+          <w:sz w:val="19"/>
+          <w:szCs w:val="19"/>
+        </w:rPr>
+        <w:t xml:space="preserve"> &amp;&amp; point-&gt;</w:t>
+      </w:r>
+      <w:proofErr w:type="spellStart"/>
+      <w:r>
+        <w:rPr>
+          <w:rFonts w:ascii="Consolas" w:hAnsi="Consolas" w:cs="Consolas"/>
+          <w:sz w:val="19"/>
+          <w:szCs w:val="19"/>
+        </w:rPr>
+        <w:t>getP</w:t>
+      </w:r>
+      <w:proofErr w:type="spellEnd"/>
+      <w:r>
+        <w:rPr>
+          <w:rFonts w:ascii="Consolas" w:hAnsi="Consolas" w:cs="Consolas"/>
+          <w:sz w:val="19"/>
+          <w:szCs w:val="19"/>
+        </w:rPr>
+        <w:t>().</w:t>
+      </w:r>
+      <w:proofErr w:type="spellStart"/>
+      <w:r>
+        <w:rPr>
+          <w:rFonts w:ascii="Consolas" w:hAnsi="Consolas" w:cs="Consolas"/>
+          <w:sz w:val="19"/>
+          <w:szCs w:val="19"/>
+        </w:rPr>
+        <w:t>getX</w:t>
+      </w:r>
+      <w:proofErr w:type="spellEnd"/>
+      <w:r>
+        <w:rPr>
+          <w:rFonts w:ascii="Consolas" w:hAnsi="Consolas" w:cs="Consolas"/>
+          <w:sz w:val="19"/>
+          <w:szCs w:val="19"/>
+        </w:rPr>
+        <w:t>() &lt; circle-&gt;</w:t>
+      </w:r>
+      <w:proofErr w:type="spellStart"/>
+      <w:r>
+        <w:rPr>
+          <w:rFonts w:ascii="Consolas" w:hAnsi="Consolas" w:cs="Consolas"/>
+          <w:sz w:val="19"/>
+          <w:szCs w:val="19"/>
+        </w:rPr>
+        <w:t>getO</w:t>
+      </w:r>
+      <w:proofErr w:type="spellEnd"/>
+      <w:r>
+        <w:rPr>
+          <w:rFonts w:ascii="Consolas" w:hAnsi="Consolas" w:cs="Consolas"/>
+          <w:sz w:val="19"/>
+          <w:szCs w:val="19"/>
+        </w:rPr>
+        <w:t>().</w:t>
+      </w:r>
+      <w:proofErr w:type="spellStart"/>
+      <w:r>
+        <w:rPr>
+          <w:rFonts w:ascii="Consolas" w:hAnsi="Consolas" w:cs="Consolas"/>
+          <w:sz w:val="19"/>
+          <w:szCs w:val="19"/>
+        </w:rPr>
+        <w:t>getX</w:t>
+      </w:r>
+      <w:proofErr w:type="spellEnd"/>
+      <w:r>
+        <w:rPr>
+          <w:rFonts w:ascii="Consolas" w:hAnsi="Consolas" w:cs="Consolas"/>
+          <w:sz w:val="19"/>
+          <w:szCs w:val="19"/>
+        </w:rPr>
+        <w:t xml:space="preserve">()) </w:t>
+      </w:r>
+      <w:r>
+        <w:rPr>
+          <w:rFonts w:ascii="Consolas" w:hAnsi="Consolas" w:cs="Consolas"/>
+          <w:color w:val="0000FF"/>
+          <w:sz w:val="19"/>
+          <w:szCs w:val="19"/>
+        </w:rPr>
+        <w:t>return</w:t>
+      </w:r>
+      <w:r>
+        <w:rPr>
+          <w:rFonts w:ascii="Consolas" w:hAnsi="Consolas" w:cs="Consolas"/>
+          <w:sz w:val="19"/>
+          <w:szCs w:val="19"/>
+        </w:rPr>
+        <w:t xml:space="preserve"> </w:t>
+      </w:r>
+      <w:r>
+        <w:rPr>
+          <w:rFonts w:ascii="Consolas" w:hAnsi="Consolas" w:cs="Consolas"/>
+          <w:color w:val="0000FF"/>
+          <w:sz w:val="19"/>
+          <w:szCs w:val="19"/>
+        </w:rPr>
+        <w:t>false</w:t>
+      </w:r>
+      <w:r>
+        <w:rPr>
+          <w:rFonts w:ascii="Consolas" w:hAnsi="Consolas" w:cs="Consolas"/>
+          <w:sz w:val="19"/>
+          <w:szCs w:val="19"/>
+        </w:rPr>
+        <w:t>;</w:t>
+      </w:r>
+    </w:p>
+    <w:p>
+      <w:pPr>
+        <w:pBdr>
+          <w:top w:val="single" w:sz="4" w:space="1" w:color="auto"/>
+          <w:left w:val="single" w:sz="4" w:space="4" w:color="auto"/>
+          <w:bottom w:val="single" w:sz="4" w:space="1" w:color="auto"/>
+          <w:right w:val="single" w:sz="4" w:space="4" w:color="auto"/>
+        </w:pBdr>
+        <w:autoSpaceDE w:val="0"/>
+        <w:autoSpaceDN w:val="0"/>
+        <w:adjustRightInd w:val="0"/>
+        <w:spacing w:after="0" w:line="240" w:lineRule="auto"/>
+        <w:rPr>
+          <w:rFonts w:ascii="Consolas" w:hAnsi="Consolas" w:cs="Consolas"/>
+          <w:sz w:val="19"/>
+          <w:szCs w:val="19"/>
+        </w:rPr>
+      </w:pPr>
+    </w:p>
+    <w:p>
+      <w:pPr>
+        <w:pBdr>
+          <w:top w:val="single" w:sz="4" w:space="1" w:color="auto"/>
+          <w:left w:val="single" w:sz="4" w:space="4" w:color="auto"/>
+          <w:bottom w:val="single" w:sz="4" w:space="1" w:color="auto"/>
+          <w:right w:val="single" w:sz="4" w:space="4" w:color="auto"/>
+        </w:pBdr>
+        <w:autoSpaceDE w:val="0"/>
+        <w:autoSpaceDN w:val="0"/>
+        <w:adjustRightInd w:val="0"/>
+        <w:spacing w:after="0" w:line="240" w:lineRule="auto"/>
+        <w:rPr>
+          <w:rFonts w:ascii="Consolas" w:hAnsi="Consolas" w:cs="Consolas"/>
+          <w:sz w:val="19"/>
+          <w:szCs w:val="19"/>
+        </w:rPr>
+      </w:pPr>
+      <w:r>
+        <w:rPr>
+          <w:rFonts w:ascii="Consolas" w:hAnsi="Consolas" w:cs="Consolas"/>
+          <w:sz w:val="19"/>
+          <w:szCs w:val="19"/>
+        </w:rPr>
+        <w:t xml:space="preserve">  </w:t>
+      </w:r>
+      <w:proofErr w:type="gramStart"/>
+      <w:r>
+        <w:rPr>
+          <w:rFonts w:ascii="Consolas" w:hAnsi="Consolas" w:cs="Consolas"/>
+          <w:color w:val="0000FF"/>
+          <w:sz w:val="19"/>
+          <w:szCs w:val="19"/>
+        </w:rPr>
+        <w:t>if</w:t>
+      </w:r>
+      <w:proofErr w:type="gramEnd"/>
+      <w:r>
+        <w:rPr>
+          <w:rFonts w:ascii="Consolas" w:hAnsi="Consolas" w:cs="Consolas"/>
+          <w:sz w:val="19"/>
+          <w:szCs w:val="19"/>
+        </w:rPr>
+        <w:t xml:space="preserve"> (</w:t>
+      </w:r>
+      <w:proofErr w:type="spellStart"/>
+      <w:r>
+        <w:rPr>
+          <w:rFonts w:ascii="Consolas" w:hAnsi="Consolas" w:cs="Consolas"/>
+          <w:sz w:val="19"/>
+          <w:szCs w:val="19"/>
+        </w:rPr>
+        <w:t>bottomOfCircle</w:t>
+      </w:r>
+      <w:proofErr w:type="spellEnd"/>
+      <w:r>
+        <w:rPr>
+          <w:rFonts w:ascii="Consolas" w:hAnsi="Consolas" w:cs="Consolas"/>
+          <w:sz w:val="19"/>
+          <w:szCs w:val="19"/>
+        </w:rPr>
+        <w:t xml:space="preserve"> &amp;&amp; point-&gt;</w:t>
+      </w:r>
+      <w:proofErr w:type="spellStart"/>
+      <w:r>
+        <w:rPr>
+          <w:rFonts w:ascii="Consolas" w:hAnsi="Consolas" w:cs="Consolas"/>
+          <w:sz w:val="19"/>
+          <w:szCs w:val="19"/>
+        </w:rPr>
+        <w:t>getP</w:t>
+      </w:r>
+      <w:proofErr w:type="spellEnd"/>
+      <w:r>
+        <w:rPr>
+          <w:rFonts w:ascii="Consolas" w:hAnsi="Consolas" w:cs="Consolas"/>
+          <w:sz w:val="19"/>
+          <w:szCs w:val="19"/>
+        </w:rPr>
+        <w:t>().</w:t>
+      </w:r>
+      <w:proofErr w:type="spellStart"/>
+      <w:r>
+        <w:rPr>
+          <w:rFonts w:ascii="Consolas" w:hAnsi="Consolas" w:cs="Consolas"/>
+          <w:sz w:val="19"/>
+          <w:szCs w:val="19"/>
+        </w:rPr>
+        <w:t>getY</w:t>
+      </w:r>
+      <w:proofErr w:type="spellEnd"/>
+      <w:r>
+        <w:rPr>
+          <w:rFonts w:ascii="Consolas" w:hAnsi="Consolas" w:cs="Consolas"/>
+          <w:sz w:val="19"/>
+          <w:szCs w:val="19"/>
+        </w:rPr>
+        <w:t>() &gt; circle-&gt;</w:t>
+      </w:r>
+      <w:proofErr w:type="spellStart"/>
+      <w:r>
+        <w:rPr>
+          <w:rFonts w:ascii="Consolas" w:hAnsi="Consolas" w:cs="Consolas"/>
+          <w:sz w:val="19"/>
+          <w:szCs w:val="19"/>
+        </w:rPr>
+        <w:t>getO</w:t>
+      </w:r>
+      <w:proofErr w:type="spellEnd"/>
+      <w:r>
+        <w:rPr>
+          <w:rFonts w:ascii="Consolas" w:hAnsi="Consolas" w:cs="Consolas"/>
+          <w:sz w:val="19"/>
+          <w:szCs w:val="19"/>
+        </w:rPr>
+        <w:t>().</w:t>
+      </w:r>
+      <w:proofErr w:type="spellStart"/>
+      <w:r>
+        <w:rPr>
+          <w:rFonts w:ascii="Consolas" w:hAnsi="Consolas" w:cs="Consolas"/>
+          <w:sz w:val="19"/>
+          <w:szCs w:val="19"/>
+        </w:rPr>
+        <w:t>getY</w:t>
+      </w:r>
+      <w:proofErr w:type="spellEnd"/>
+      <w:r>
+        <w:rPr>
+          <w:rFonts w:ascii="Consolas" w:hAnsi="Consolas" w:cs="Consolas"/>
+          <w:sz w:val="19"/>
+          <w:szCs w:val="19"/>
+        </w:rPr>
+        <w:t xml:space="preserve">()) </w:t>
+      </w:r>
+      <w:r>
+        <w:rPr>
+          <w:rFonts w:ascii="Consolas" w:hAnsi="Consolas" w:cs="Consolas"/>
+          <w:color w:val="0000FF"/>
+          <w:sz w:val="19"/>
+          <w:szCs w:val="19"/>
+        </w:rPr>
+        <w:t>return</w:t>
+      </w:r>
+      <w:r>
+        <w:rPr>
+          <w:rFonts w:ascii="Consolas" w:hAnsi="Consolas" w:cs="Consolas"/>
+          <w:sz w:val="19"/>
+          <w:szCs w:val="19"/>
+        </w:rPr>
+        <w:t xml:space="preserve"> </w:t>
+      </w:r>
+      <w:r>
+        <w:rPr>
+          <w:rFonts w:ascii="Consolas" w:hAnsi="Consolas" w:cs="Consolas"/>
+          <w:color w:val="0000FF"/>
+          <w:sz w:val="19"/>
+          <w:szCs w:val="19"/>
+        </w:rPr>
+        <w:t>false</w:t>
+      </w:r>
+      <w:r>
+        <w:rPr>
+          <w:rFonts w:ascii="Consolas" w:hAnsi="Consolas" w:cs="Consolas"/>
+          <w:sz w:val="19"/>
+          <w:szCs w:val="19"/>
+        </w:rPr>
+        <w:t>;</w:t>
+      </w:r>
+    </w:p>
+    <w:p>
+      <w:pPr>
+        <w:pBdr>
+          <w:top w:val="single" w:sz="4" w:space="1" w:color="auto"/>
+          <w:left w:val="single" w:sz="4" w:space="4" w:color="auto"/>
+          <w:bottom w:val="single" w:sz="4" w:space="1" w:color="auto"/>
+          <w:right w:val="single" w:sz="4" w:space="4" w:color="auto"/>
+        </w:pBdr>
+        <w:autoSpaceDE w:val="0"/>
+        <w:autoSpaceDN w:val="0"/>
+        <w:adjustRightInd w:val="0"/>
+        <w:spacing w:after="0" w:line="240" w:lineRule="auto"/>
+        <w:rPr>
+          <w:rFonts w:ascii="Consolas" w:hAnsi="Consolas" w:cs="Consolas"/>
+          <w:sz w:val="19"/>
+          <w:szCs w:val="19"/>
+        </w:rPr>
+      </w:pPr>
+      <w:r>
+        <w:rPr>
+          <w:rFonts w:ascii="Consolas" w:hAnsi="Consolas" w:cs="Consolas"/>
+          <w:sz w:val="19"/>
+          <w:szCs w:val="19"/>
+        </w:rPr>
+        <w:t xml:space="preserve">  </w:t>
+      </w:r>
+      <w:proofErr w:type="gramStart"/>
+      <w:r>
+        <w:rPr>
+          <w:rFonts w:ascii="Consolas" w:hAnsi="Consolas" w:cs="Consolas"/>
+          <w:color w:val="0000FF"/>
+          <w:sz w:val="19"/>
+          <w:szCs w:val="19"/>
+        </w:rPr>
+        <w:t>if</w:t>
+      </w:r>
+      <w:proofErr w:type="gramEnd"/>
+      <w:r>
+        <w:rPr>
+          <w:rFonts w:ascii="Consolas" w:hAnsi="Consolas" w:cs="Consolas"/>
+          <w:sz w:val="19"/>
+          <w:szCs w:val="19"/>
+        </w:rPr>
+        <w:t xml:space="preserve"> (!</w:t>
+      </w:r>
+      <w:proofErr w:type="spellStart"/>
+      <w:r>
+        <w:rPr>
+          <w:rFonts w:ascii="Consolas" w:hAnsi="Consolas" w:cs="Consolas"/>
+          <w:sz w:val="19"/>
+          <w:szCs w:val="19"/>
+        </w:rPr>
+        <w:t>bottomOfCircle</w:t>
+      </w:r>
+      <w:proofErr w:type="spellEnd"/>
+      <w:r>
+        <w:rPr>
+          <w:rFonts w:ascii="Consolas" w:hAnsi="Consolas" w:cs="Consolas"/>
+          <w:sz w:val="19"/>
+          <w:szCs w:val="19"/>
+        </w:rPr>
+        <w:t xml:space="preserve"> &amp;&amp; point-&gt;</w:t>
+      </w:r>
+      <w:proofErr w:type="spellStart"/>
+      <w:r>
+        <w:rPr>
+          <w:rFonts w:ascii="Consolas" w:hAnsi="Consolas" w:cs="Consolas"/>
+          <w:sz w:val="19"/>
+          <w:szCs w:val="19"/>
+        </w:rPr>
+        <w:t>getP</w:t>
+      </w:r>
+      <w:proofErr w:type="spellEnd"/>
+      <w:r>
+        <w:rPr>
+          <w:rFonts w:ascii="Consolas" w:hAnsi="Consolas" w:cs="Consolas"/>
+          <w:sz w:val="19"/>
+          <w:szCs w:val="19"/>
+        </w:rPr>
+        <w:t>().</w:t>
+      </w:r>
+      <w:proofErr w:type="spellStart"/>
+      <w:r>
+        <w:rPr>
+          <w:rFonts w:ascii="Consolas" w:hAnsi="Consolas" w:cs="Consolas"/>
+          <w:sz w:val="19"/>
+          <w:szCs w:val="19"/>
+        </w:rPr>
+        <w:t>getY</w:t>
+      </w:r>
+      <w:proofErr w:type="spellEnd"/>
+      <w:r>
+        <w:rPr>
+          <w:rFonts w:ascii="Consolas" w:hAnsi="Consolas" w:cs="Consolas"/>
+          <w:sz w:val="19"/>
+          <w:szCs w:val="19"/>
+        </w:rPr>
+        <w:t>() &lt; circle-&gt;</w:t>
+      </w:r>
+      <w:proofErr w:type="spellStart"/>
+      <w:r>
+        <w:rPr>
+          <w:rFonts w:ascii="Consolas" w:hAnsi="Consolas" w:cs="Consolas"/>
+          <w:sz w:val="19"/>
+          <w:szCs w:val="19"/>
+        </w:rPr>
+        <w:t>getO</w:t>
+      </w:r>
+      <w:proofErr w:type="spellEnd"/>
+      <w:r>
+        <w:rPr>
+          <w:rFonts w:ascii="Consolas" w:hAnsi="Consolas" w:cs="Consolas"/>
+          <w:sz w:val="19"/>
+          <w:szCs w:val="19"/>
+        </w:rPr>
+        <w:t>().</w:t>
+      </w:r>
+      <w:proofErr w:type="spellStart"/>
+      <w:r>
+        <w:rPr>
+          <w:rFonts w:ascii="Consolas" w:hAnsi="Consolas" w:cs="Consolas"/>
+          <w:sz w:val="19"/>
+          <w:szCs w:val="19"/>
+        </w:rPr>
+        <w:t>getY</w:t>
+      </w:r>
+      <w:proofErr w:type="spellEnd"/>
+      <w:r>
+        <w:rPr>
+          <w:rFonts w:ascii="Consolas" w:hAnsi="Consolas" w:cs="Consolas"/>
+          <w:sz w:val="19"/>
+          <w:szCs w:val="19"/>
+        </w:rPr>
+        <w:t xml:space="preserve">()) </w:t>
+      </w:r>
+      <w:r>
+        <w:rPr>
+          <w:rFonts w:ascii="Consolas" w:hAnsi="Consolas" w:cs="Consolas"/>
+          <w:color w:val="0000FF"/>
+          <w:sz w:val="19"/>
+          <w:szCs w:val="19"/>
+        </w:rPr>
+        <w:t>return</w:t>
+      </w:r>
+      <w:r>
+        <w:rPr>
+          <w:rFonts w:ascii="Consolas" w:hAnsi="Consolas" w:cs="Consolas"/>
+          <w:sz w:val="19"/>
+          <w:szCs w:val="19"/>
+        </w:rPr>
+        <w:t xml:space="preserve"> </w:t>
+      </w:r>
+      <w:r>
+        <w:rPr>
+          <w:rFonts w:ascii="Consolas" w:hAnsi="Consolas" w:cs="Consolas"/>
+          <w:color w:val="0000FF"/>
+          <w:sz w:val="19"/>
+          <w:szCs w:val="19"/>
+        </w:rPr>
+        <w:t>false</w:t>
+      </w:r>
+      <w:r>
+        <w:rPr>
+          <w:rFonts w:ascii="Consolas" w:hAnsi="Consolas" w:cs="Consolas"/>
+          <w:sz w:val="19"/>
+          <w:szCs w:val="19"/>
+        </w:rPr>
+        <w:t>;</w:t>
+      </w:r>
+    </w:p>
+    <w:p>
+      <w:pPr>
+        <w:pBdr>
+          <w:top w:val="single" w:sz="4" w:space="1" w:color="auto"/>
+          <w:left w:val="single" w:sz="4" w:space="4" w:color="auto"/>
+          <w:bottom w:val="single" w:sz="4" w:space="1" w:color="auto"/>
+          <w:right w:val="single" w:sz="4" w:space="4" w:color="auto"/>
+        </w:pBdr>
+        <w:autoSpaceDE w:val="0"/>
+        <w:autoSpaceDN w:val="0"/>
+        <w:adjustRightInd w:val="0"/>
+        <w:spacing w:after="0" w:line="240" w:lineRule="auto"/>
+        <w:rPr>
+          <w:rFonts w:ascii="Consolas" w:hAnsi="Consolas" w:cs="Consolas"/>
+          <w:sz w:val="19"/>
+          <w:szCs w:val="19"/>
+        </w:rPr>
+      </w:pPr>
+    </w:p>
+    <w:p>
+      <w:pPr>
+        <w:pBdr>
+          <w:top w:val="single" w:sz="4" w:space="1" w:color="auto"/>
+          <w:left w:val="single" w:sz="4" w:space="4" w:color="auto"/>
+          <w:bottom w:val="single" w:sz="4" w:space="1" w:color="auto"/>
+          <w:right w:val="single" w:sz="4" w:space="4" w:color="auto"/>
+        </w:pBdr>
+        <w:autoSpaceDE w:val="0"/>
+        <w:autoSpaceDN w:val="0"/>
+        <w:adjustRightInd w:val="0"/>
+        <w:spacing w:after="0" w:line="240" w:lineRule="auto"/>
+        <w:rPr>
+          <w:rFonts w:ascii="Consolas" w:hAnsi="Consolas" w:cs="Consolas"/>
+          <w:sz w:val="19"/>
+          <w:szCs w:val="19"/>
+        </w:rPr>
+      </w:pPr>
+      <w:r>
+        <w:rPr>
+          <w:rFonts w:ascii="Consolas" w:hAnsi="Consolas" w:cs="Consolas"/>
+          <w:sz w:val="19"/>
+          <w:szCs w:val="19"/>
+        </w:rPr>
+        <w:t xml:space="preserve">  </w:t>
+      </w:r>
+      <w:proofErr w:type="gramStart"/>
+      <w:r>
+        <w:rPr>
+          <w:rFonts w:ascii="Consolas" w:hAnsi="Consolas" w:cs="Consolas"/>
+          <w:color w:val="0000FF"/>
+          <w:sz w:val="19"/>
+          <w:szCs w:val="19"/>
+        </w:rPr>
+        <w:t>return</w:t>
+      </w:r>
+      <w:proofErr w:type="gramEnd"/>
+      <w:r>
+        <w:rPr>
+          <w:rFonts w:ascii="Consolas" w:hAnsi="Consolas" w:cs="Consolas"/>
+          <w:sz w:val="19"/>
+          <w:szCs w:val="19"/>
+        </w:rPr>
+        <w:t xml:space="preserve"> </w:t>
+      </w:r>
+      <w:r>
+        <w:rPr>
+          <w:rFonts w:ascii="Consolas" w:hAnsi="Consolas" w:cs="Consolas"/>
+          <w:color w:val="0000FF"/>
+          <w:sz w:val="19"/>
+          <w:szCs w:val="19"/>
+        </w:rPr>
+        <w:t>true</w:t>
+      </w:r>
+      <w:r>
+        <w:rPr>
+          <w:rFonts w:ascii="Consolas" w:hAnsi="Consolas" w:cs="Consolas"/>
+          <w:sz w:val="19"/>
+          <w:szCs w:val="19"/>
+        </w:rPr>
+        <w:t>;</w:t>
+      </w:r>
+    </w:p>
+    <w:p>
+      <w:pPr>
+        <w:pBdr>
+          <w:top w:val="single" w:sz="4" w:space="1" w:color="auto"/>
+          <w:left w:val="single" w:sz="4" w:space="4" w:color="auto"/>
+          <w:bottom w:val="single" w:sz="4" w:space="1" w:color="auto"/>
+          <w:right w:val="single" w:sz="4" w:space="4" w:color="auto"/>
+        </w:pBdr>
+        <w:autoSpaceDE w:val="0"/>
+        <w:autoSpaceDN w:val="0"/>
+        <w:adjustRightInd w:val="0"/>
+        <w:spacing w:after="0" w:line="240" w:lineRule="auto"/>
+        <w:rPr>
+          <w:rFonts w:ascii="Consolas" w:hAnsi="Consolas" w:cs="Consolas"/>
+          <w:sz w:val="19"/>
+          <w:szCs w:val="19"/>
+        </w:rPr>
+      </w:pPr>
+      <w:r>
+        <w:rPr>
+          <w:rFonts w:ascii="Consolas" w:hAnsi="Consolas" w:cs="Consolas"/>
+          <w:sz w:val="19"/>
+          <w:szCs w:val="19"/>
+        </w:rPr>
+        <w:t>}</w:t>
+      </w:r>
+    </w:p>
+    <w:p>
+      <w:pPr>
+        <w:rPr>
+          <w:rFonts w:hint="eastAsia"/>
+        </w:rPr>
+      </w:pPr>
     </w:p>
     <w:p>
       <w:pPr>
@@ -2944,23 +6552,3941 @@
           <w:rFonts w:hint="eastAsia"/>
           <w:b/>
         </w:rPr>
-        <w:t>Edge::</w:t>
-      </w:r>
-      <w:proofErr w:type="spellStart"/>
+        <w:t>Arrangement::</w:t>
+      </w:r>
       <w:proofErr w:type="gramStart"/>
       <w:r>
         <w:rPr>
           <w:rFonts w:hint="eastAsia"/>
           <w:b/>
         </w:rPr>
+        <w:t>swap()</w:t>
+      </w:r>
+      <w:proofErr w:type="gramEnd"/>
+    </w:p>
+    <w:p>
+      <w:pPr>
+        <w:rPr>
+          <w:rFonts w:hint="eastAsia"/>
+        </w:rPr>
+      </w:pPr>
+      <w:r>
+        <w:rPr>
+          <w:rFonts w:hint="eastAsia"/>
+        </w:rPr>
+        <w:t xml:space="preserve">Because of the </w:t>
+      </w:r>
+      <w:r>
+        <w:t>perturbation</w:t>
+      </w:r>
+      <w:r>
+        <w:rPr>
+          <w:rFonts w:hint="eastAsia"/>
+        </w:rPr>
+        <w:t xml:space="preserve"> of the coordinate of vertices, it may happen that a </w:t>
+      </w:r>
+      <w:r>
+        <w:t>“</w:t>
+      </w:r>
+      <w:r>
+        <w:rPr>
+          <w:rFonts w:hint="eastAsia"/>
+        </w:rPr>
+        <w:t>Remove</w:t>
+      </w:r>
+      <w:r>
+        <w:t>”</w:t>
+      </w:r>
+      <w:r>
+        <w:rPr>
+          <w:rFonts w:hint="eastAsia"/>
+        </w:rPr>
+        <w:t xml:space="preserve"> event occurs before a </w:t>
+      </w:r>
+      <w:r>
+        <w:t>“</w:t>
+      </w:r>
+      <w:r>
+        <w:rPr>
+          <w:rFonts w:hint="eastAsia"/>
+        </w:rPr>
+        <w:t>Swap</w:t>
+      </w:r>
+      <w:r>
+        <w:t>”</w:t>
+      </w:r>
+      <w:r>
+        <w:rPr>
+          <w:rFonts w:hint="eastAsia"/>
+        </w:rPr>
+        <w:t xml:space="preserve"> event. In the event handler of </w:t>
+      </w:r>
+      <w:r>
+        <w:t>“</w:t>
+      </w:r>
+      <w:r>
+        <w:rPr>
+          <w:rFonts w:hint="eastAsia"/>
+        </w:rPr>
+        <w:t>Remove</w:t>
+      </w:r>
+      <w:r>
+        <w:t>”</w:t>
+      </w:r>
+      <w:r>
+        <w:rPr>
+          <w:rFonts w:hint="eastAsia"/>
+        </w:rPr>
+        <w:t xml:space="preserve"> function, the corresponding node is removed from the binary search tree. Therefore, I </w:t>
+      </w:r>
+      <w:r>
+        <w:t>modified</w:t>
+      </w:r>
+      <w:r>
+        <w:rPr>
+          <w:rFonts w:hint="eastAsia"/>
+        </w:rPr>
+        <w:t xml:space="preserve"> this function to check if the corresponding node exists before accessing it. </w:t>
+      </w:r>
+      <w:r>
+        <w:rPr>
+          <w:rFonts w:hint="eastAsia"/>
+        </w:rPr>
+        <w:t>The modified code is as shown below.</w:t>
+      </w:r>
+    </w:p>
+    <w:p>
+      <w:pPr>
+        <w:pBdr>
+          <w:top w:val="single" w:sz="4" w:space="1" w:color="auto"/>
+          <w:left w:val="single" w:sz="4" w:space="4" w:color="auto"/>
+          <w:bottom w:val="single" w:sz="4" w:space="1" w:color="auto"/>
+          <w:right w:val="single" w:sz="4" w:space="4" w:color="auto"/>
+        </w:pBdr>
+        <w:autoSpaceDE w:val="0"/>
+        <w:autoSpaceDN w:val="0"/>
+        <w:adjustRightInd w:val="0"/>
+        <w:spacing w:after="0" w:line="240" w:lineRule="auto"/>
+        <w:rPr>
+          <w:rFonts w:ascii="Consolas" w:hAnsi="Consolas" w:cs="Consolas"/>
+          <w:sz w:val="19"/>
+          <w:szCs w:val="19"/>
+        </w:rPr>
+      </w:pPr>
+      <w:proofErr w:type="gramStart"/>
+      <w:r>
+        <w:rPr>
+          <w:rFonts w:ascii="Consolas" w:hAnsi="Consolas" w:cs="Consolas"/>
+          <w:color w:val="0000FF"/>
+          <w:sz w:val="19"/>
+          <w:szCs w:val="19"/>
+        </w:rPr>
+        <w:t>void</w:t>
+      </w:r>
+      <w:proofErr w:type="gramEnd"/>
+      <w:r>
+        <w:rPr>
+          <w:rFonts w:ascii="Consolas" w:hAnsi="Consolas" w:cs="Consolas"/>
+          <w:sz w:val="19"/>
+          <w:szCs w:val="19"/>
+        </w:rPr>
+        <w:t xml:space="preserve"> Arrangement::swap (Edge *e, Edge *f, Point *p, Sweep &amp;sweep,</w:t>
+      </w:r>
+    </w:p>
+    <w:p>
+      <w:pPr>
+        <w:pBdr>
+          <w:top w:val="single" w:sz="4" w:space="1" w:color="auto"/>
+          <w:left w:val="single" w:sz="4" w:space="4" w:color="auto"/>
+          <w:bottom w:val="single" w:sz="4" w:space="1" w:color="auto"/>
+          <w:right w:val="single" w:sz="4" w:space="4" w:color="auto"/>
+        </w:pBdr>
+        <w:autoSpaceDE w:val="0"/>
+        <w:autoSpaceDN w:val="0"/>
+        <w:adjustRightInd w:val="0"/>
+        <w:spacing w:after="0" w:line="240" w:lineRule="auto"/>
+        <w:rPr>
+          <w:rFonts w:ascii="Consolas" w:hAnsi="Consolas" w:cs="Consolas"/>
+          <w:sz w:val="19"/>
+          <w:szCs w:val="19"/>
+        </w:rPr>
+      </w:pPr>
+      <w:r>
+        <w:rPr>
+          <w:rFonts w:ascii="Consolas" w:hAnsi="Consolas" w:cs="Consolas"/>
+          <w:sz w:val="19"/>
+          <w:szCs w:val="19"/>
+        </w:rPr>
+        <w:tab/>
+      </w:r>
+      <w:r>
+        <w:rPr>
+          <w:rFonts w:ascii="Consolas" w:hAnsi="Consolas" w:cs="Consolas"/>
+          <w:sz w:val="19"/>
+          <w:szCs w:val="19"/>
+        </w:rPr>
+        <w:tab/>
+      </w:r>
+      <w:r>
+        <w:rPr>
+          <w:rFonts w:ascii="Consolas" w:hAnsi="Consolas" w:cs="Consolas"/>
+          <w:sz w:val="19"/>
+          <w:szCs w:val="19"/>
+        </w:rPr>
+        <w:tab/>
+        <w:t>Events &amp;heap, map&lt;</w:t>
+      </w:r>
+      <w:proofErr w:type="spellStart"/>
+      <w:r>
+        <w:rPr>
+          <w:rFonts w:ascii="Consolas" w:hAnsi="Consolas" w:cs="Consolas"/>
+          <w:sz w:val="19"/>
+          <w:szCs w:val="19"/>
+        </w:rPr>
+        <w:t>CirclePair</w:t>
+      </w:r>
+      <w:proofErr w:type="spellEnd"/>
+      <w:r>
+        <w:rPr>
+          <w:rFonts w:ascii="Consolas" w:hAnsi="Consolas" w:cs="Consolas"/>
+          <w:sz w:val="19"/>
+          <w:szCs w:val="19"/>
+        </w:rPr>
+        <w:t>, Points&gt; &amp;</w:t>
+      </w:r>
+      <w:proofErr w:type="spellStart"/>
+      <w:r>
+        <w:rPr>
+          <w:rFonts w:ascii="Consolas" w:hAnsi="Consolas" w:cs="Consolas"/>
+          <w:sz w:val="19"/>
+          <w:szCs w:val="19"/>
+        </w:rPr>
+        <w:t>eset</w:t>
+      </w:r>
+      <w:proofErr w:type="spellEnd"/>
+      <w:r>
+        <w:rPr>
+          <w:rFonts w:ascii="Consolas" w:hAnsi="Consolas" w:cs="Consolas"/>
+          <w:sz w:val="19"/>
+          <w:szCs w:val="19"/>
+        </w:rPr>
+        <w:t>)</w:t>
+      </w:r>
+    </w:p>
+    <w:p>
+      <w:pPr>
+        <w:pBdr>
+          <w:top w:val="single" w:sz="4" w:space="1" w:color="auto"/>
+          <w:left w:val="single" w:sz="4" w:space="4" w:color="auto"/>
+          <w:bottom w:val="single" w:sz="4" w:space="1" w:color="auto"/>
+          <w:right w:val="single" w:sz="4" w:space="4" w:color="auto"/>
+        </w:pBdr>
+        <w:autoSpaceDE w:val="0"/>
+        <w:autoSpaceDN w:val="0"/>
+        <w:adjustRightInd w:val="0"/>
+        <w:spacing w:after="0" w:line="240" w:lineRule="auto"/>
+        <w:rPr>
+          <w:rFonts w:ascii="Consolas" w:hAnsi="Consolas" w:cs="Consolas"/>
+          <w:sz w:val="19"/>
+          <w:szCs w:val="19"/>
+        </w:rPr>
+      </w:pPr>
+      <w:r>
+        <w:rPr>
+          <w:rFonts w:ascii="Consolas" w:hAnsi="Consolas" w:cs="Consolas"/>
+          <w:sz w:val="19"/>
+          <w:szCs w:val="19"/>
+        </w:rPr>
+        <w:t>{</w:t>
+      </w:r>
+    </w:p>
+    <w:p>
+      <w:pPr>
+        <w:pBdr>
+          <w:top w:val="single" w:sz="4" w:space="1" w:color="auto"/>
+          <w:left w:val="single" w:sz="4" w:space="4" w:color="auto"/>
+          <w:bottom w:val="single" w:sz="4" w:space="1" w:color="auto"/>
+          <w:right w:val="single" w:sz="4" w:space="4" w:color="auto"/>
+        </w:pBdr>
+        <w:autoSpaceDE w:val="0"/>
+        <w:autoSpaceDN w:val="0"/>
+        <w:adjustRightInd w:val="0"/>
+        <w:spacing w:after="0" w:line="240" w:lineRule="auto"/>
+        <w:rPr>
+          <w:rFonts w:ascii="Consolas" w:hAnsi="Consolas" w:cs="Consolas"/>
+          <w:sz w:val="19"/>
+          <w:szCs w:val="19"/>
+        </w:rPr>
+      </w:pPr>
+      <w:r>
+        <w:rPr>
+          <w:rFonts w:ascii="Consolas" w:hAnsi="Consolas" w:cs="Consolas"/>
+          <w:sz w:val="19"/>
+          <w:szCs w:val="19"/>
+        </w:rPr>
+        <w:t xml:space="preserve">  </w:t>
+      </w:r>
+      <w:proofErr w:type="gramStart"/>
+      <w:r>
+        <w:rPr>
+          <w:rFonts w:ascii="Consolas" w:hAnsi="Consolas" w:cs="Consolas"/>
+          <w:sz w:val="19"/>
+          <w:szCs w:val="19"/>
+        </w:rPr>
+        <w:t>split(</w:t>
+      </w:r>
+      <w:proofErr w:type="gramEnd"/>
+      <w:r>
+        <w:rPr>
+          <w:rFonts w:ascii="Consolas" w:hAnsi="Consolas" w:cs="Consolas"/>
+          <w:sz w:val="19"/>
+          <w:szCs w:val="19"/>
+        </w:rPr>
+        <w:t>e, f, p);</w:t>
+      </w:r>
+    </w:p>
+    <w:p>
+      <w:pPr>
+        <w:pBdr>
+          <w:top w:val="single" w:sz="4" w:space="1" w:color="auto"/>
+          <w:left w:val="single" w:sz="4" w:space="4" w:color="auto"/>
+          <w:bottom w:val="single" w:sz="4" w:space="1" w:color="auto"/>
+          <w:right w:val="single" w:sz="4" w:space="4" w:color="auto"/>
+        </w:pBdr>
+        <w:autoSpaceDE w:val="0"/>
+        <w:autoSpaceDN w:val="0"/>
+        <w:adjustRightInd w:val="0"/>
+        <w:spacing w:after="0" w:line="240" w:lineRule="auto"/>
+        <w:rPr>
+          <w:rFonts w:ascii="Consolas" w:hAnsi="Consolas" w:cs="Consolas"/>
+          <w:sz w:val="19"/>
+          <w:szCs w:val="19"/>
+        </w:rPr>
+      </w:pPr>
+    </w:p>
+    <w:p>
+      <w:pPr>
+        <w:pBdr>
+          <w:top w:val="single" w:sz="4" w:space="1" w:color="auto"/>
+          <w:left w:val="single" w:sz="4" w:space="4" w:color="auto"/>
+          <w:bottom w:val="single" w:sz="4" w:space="1" w:color="auto"/>
+          <w:right w:val="single" w:sz="4" w:space="4" w:color="auto"/>
+        </w:pBdr>
+        <w:autoSpaceDE w:val="0"/>
+        <w:autoSpaceDN w:val="0"/>
+        <w:adjustRightInd w:val="0"/>
+        <w:spacing w:after="0" w:line="240" w:lineRule="auto"/>
+        <w:rPr>
+          <w:rFonts w:ascii="Consolas" w:hAnsi="Consolas" w:cs="Consolas"/>
+          <w:sz w:val="19"/>
+          <w:szCs w:val="19"/>
+        </w:rPr>
+      </w:pPr>
+      <w:r>
+        <w:rPr>
+          <w:rFonts w:ascii="Consolas" w:hAnsi="Consolas" w:cs="Consolas"/>
+          <w:sz w:val="19"/>
+          <w:szCs w:val="19"/>
+        </w:rPr>
+        <w:t xml:space="preserve">  Edge *</w:t>
+      </w:r>
+      <w:proofErr w:type="spellStart"/>
+      <w:r>
+        <w:rPr>
+          <w:rFonts w:ascii="Consolas" w:hAnsi="Consolas" w:cs="Consolas"/>
+          <w:sz w:val="19"/>
+          <w:szCs w:val="19"/>
+        </w:rPr>
+        <w:t>pred</w:t>
+      </w:r>
+      <w:proofErr w:type="spellEnd"/>
+      <w:r>
+        <w:rPr>
+          <w:rFonts w:ascii="Consolas" w:hAnsi="Consolas" w:cs="Consolas"/>
+          <w:sz w:val="19"/>
+          <w:szCs w:val="19"/>
+        </w:rPr>
+        <w:t xml:space="preserve"> = 0;</w:t>
+      </w:r>
+    </w:p>
+    <w:p>
+      <w:pPr>
+        <w:pBdr>
+          <w:top w:val="single" w:sz="4" w:space="1" w:color="auto"/>
+          <w:left w:val="single" w:sz="4" w:space="4" w:color="auto"/>
+          <w:bottom w:val="single" w:sz="4" w:space="1" w:color="auto"/>
+          <w:right w:val="single" w:sz="4" w:space="4" w:color="auto"/>
+        </w:pBdr>
+        <w:autoSpaceDE w:val="0"/>
+        <w:autoSpaceDN w:val="0"/>
+        <w:adjustRightInd w:val="0"/>
+        <w:spacing w:after="0" w:line="240" w:lineRule="auto"/>
+        <w:rPr>
+          <w:rFonts w:ascii="Consolas" w:hAnsi="Consolas" w:cs="Consolas"/>
+          <w:sz w:val="19"/>
+          <w:szCs w:val="19"/>
+        </w:rPr>
+      </w:pPr>
+      <w:r>
+        <w:rPr>
+          <w:rFonts w:ascii="Consolas" w:hAnsi="Consolas" w:cs="Consolas"/>
+          <w:sz w:val="19"/>
+          <w:szCs w:val="19"/>
+        </w:rPr>
+        <w:t xml:space="preserve">  Edge *</w:t>
+      </w:r>
+      <w:proofErr w:type="spellStart"/>
+      <w:r>
+        <w:rPr>
+          <w:rFonts w:ascii="Consolas" w:hAnsi="Consolas" w:cs="Consolas"/>
+          <w:sz w:val="19"/>
+          <w:szCs w:val="19"/>
+        </w:rPr>
+        <w:t>succ</w:t>
+      </w:r>
+      <w:proofErr w:type="spellEnd"/>
+      <w:r>
+        <w:rPr>
+          <w:rFonts w:ascii="Consolas" w:hAnsi="Consolas" w:cs="Consolas"/>
+          <w:sz w:val="19"/>
+          <w:szCs w:val="19"/>
+        </w:rPr>
+        <w:t xml:space="preserve"> = 0;</w:t>
+      </w:r>
+    </w:p>
+    <w:p>
+      <w:pPr>
+        <w:pBdr>
+          <w:top w:val="single" w:sz="4" w:space="1" w:color="auto"/>
+          <w:left w:val="single" w:sz="4" w:space="4" w:color="auto"/>
+          <w:bottom w:val="single" w:sz="4" w:space="1" w:color="auto"/>
+          <w:right w:val="single" w:sz="4" w:space="4" w:color="auto"/>
+        </w:pBdr>
+        <w:autoSpaceDE w:val="0"/>
+        <w:autoSpaceDN w:val="0"/>
+        <w:adjustRightInd w:val="0"/>
+        <w:spacing w:after="0" w:line="240" w:lineRule="auto"/>
+        <w:rPr>
+          <w:rFonts w:ascii="Consolas" w:hAnsi="Consolas" w:cs="Consolas"/>
+          <w:sz w:val="19"/>
+          <w:szCs w:val="19"/>
+        </w:rPr>
+      </w:pPr>
+      <w:r>
+        <w:rPr>
+          <w:rFonts w:ascii="Consolas" w:hAnsi="Consolas" w:cs="Consolas"/>
+          <w:sz w:val="19"/>
+          <w:szCs w:val="19"/>
+        </w:rPr>
+        <w:t xml:space="preserve">  </w:t>
+      </w:r>
+      <w:proofErr w:type="gramStart"/>
+      <w:r>
+        <w:rPr>
+          <w:rFonts w:ascii="Consolas" w:hAnsi="Consolas" w:cs="Consolas"/>
+          <w:color w:val="0000FF"/>
+          <w:sz w:val="19"/>
+          <w:szCs w:val="19"/>
+        </w:rPr>
+        <w:t>if</w:t>
+      </w:r>
+      <w:proofErr w:type="gramEnd"/>
+      <w:r>
+        <w:rPr>
+          <w:rFonts w:ascii="Consolas" w:hAnsi="Consolas" w:cs="Consolas"/>
+          <w:sz w:val="19"/>
+          <w:szCs w:val="19"/>
+        </w:rPr>
+        <w:t xml:space="preserve"> (e-&gt;node) {</w:t>
+      </w:r>
+    </w:p>
+    <w:p>
+      <w:pPr>
+        <w:pBdr>
+          <w:top w:val="single" w:sz="4" w:space="1" w:color="auto"/>
+          <w:left w:val="single" w:sz="4" w:space="4" w:color="auto"/>
+          <w:bottom w:val="single" w:sz="4" w:space="1" w:color="auto"/>
+          <w:right w:val="single" w:sz="4" w:space="4" w:color="auto"/>
+        </w:pBdr>
+        <w:autoSpaceDE w:val="0"/>
+        <w:autoSpaceDN w:val="0"/>
+        <w:adjustRightInd w:val="0"/>
+        <w:spacing w:after="0" w:line="240" w:lineRule="auto"/>
+        <w:rPr>
+          <w:rFonts w:ascii="Consolas" w:hAnsi="Consolas" w:cs="Consolas"/>
+          <w:sz w:val="19"/>
+          <w:szCs w:val="19"/>
+        </w:rPr>
+      </w:pPr>
+      <w:r>
+        <w:rPr>
+          <w:rFonts w:ascii="Consolas" w:hAnsi="Consolas" w:cs="Consolas"/>
+          <w:sz w:val="19"/>
+          <w:szCs w:val="19"/>
+        </w:rPr>
+        <w:t xml:space="preserve">    </w:t>
+      </w:r>
+      <w:proofErr w:type="spellStart"/>
+      <w:proofErr w:type="gramStart"/>
+      <w:r>
+        <w:rPr>
+          <w:rFonts w:ascii="Consolas" w:hAnsi="Consolas" w:cs="Consolas"/>
+          <w:sz w:val="19"/>
+          <w:szCs w:val="19"/>
+        </w:rPr>
+        <w:t>pred</w:t>
+      </w:r>
+      <w:proofErr w:type="spellEnd"/>
+      <w:proofErr w:type="gramEnd"/>
+      <w:r>
+        <w:rPr>
+          <w:rFonts w:ascii="Consolas" w:hAnsi="Consolas" w:cs="Consolas"/>
+          <w:sz w:val="19"/>
+          <w:szCs w:val="19"/>
+        </w:rPr>
+        <w:t xml:space="preserve"> = e-&gt;</w:t>
+      </w:r>
+      <w:proofErr w:type="spellStart"/>
+      <w:r>
+        <w:rPr>
+          <w:rFonts w:ascii="Consolas" w:hAnsi="Consolas" w:cs="Consolas"/>
+          <w:sz w:val="19"/>
+          <w:szCs w:val="19"/>
+        </w:rPr>
+        <w:t>pred</w:t>
+      </w:r>
+      <w:proofErr w:type="spellEnd"/>
+      <w:r>
+        <w:rPr>
+          <w:rFonts w:ascii="Consolas" w:hAnsi="Consolas" w:cs="Consolas"/>
+          <w:sz w:val="19"/>
+          <w:szCs w:val="19"/>
+        </w:rPr>
+        <w:t>();</w:t>
+      </w:r>
+    </w:p>
+    <w:p>
+      <w:pPr>
+        <w:pBdr>
+          <w:top w:val="single" w:sz="4" w:space="1" w:color="auto"/>
+          <w:left w:val="single" w:sz="4" w:space="4" w:color="auto"/>
+          <w:bottom w:val="single" w:sz="4" w:space="1" w:color="auto"/>
+          <w:right w:val="single" w:sz="4" w:space="4" w:color="auto"/>
+        </w:pBdr>
+        <w:autoSpaceDE w:val="0"/>
+        <w:autoSpaceDN w:val="0"/>
+        <w:adjustRightInd w:val="0"/>
+        <w:spacing w:after="0" w:line="240" w:lineRule="auto"/>
+        <w:rPr>
+          <w:rFonts w:ascii="Consolas" w:hAnsi="Consolas" w:cs="Consolas"/>
+          <w:sz w:val="19"/>
+          <w:szCs w:val="19"/>
+        </w:rPr>
+      </w:pPr>
+      <w:r>
+        <w:rPr>
+          <w:rFonts w:ascii="Consolas" w:hAnsi="Consolas" w:cs="Consolas"/>
+          <w:sz w:val="19"/>
+          <w:szCs w:val="19"/>
+        </w:rPr>
+        <w:t xml:space="preserve">  }</w:t>
+      </w:r>
+    </w:p>
+    <w:p>
+      <w:pPr>
+        <w:pBdr>
+          <w:top w:val="single" w:sz="4" w:space="1" w:color="auto"/>
+          <w:left w:val="single" w:sz="4" w:space="4" w:color="auto"/>
+          <w:bottom w:val="single" w:sz="4" w:space="1" w:color="auto"/>
+          <w:right w:val="single" w:sz="4" w:space="4" w:color="auto"/>
+        </w:pBdr>
+        <w:autoSpaceDE w:val="0"/>
+        <w:autoSpaceDN w:val="0"/>
+        <w:adjustRightInd w:val="0"/>
+        <w:spacing w:after="0" w:line="240" w:lineRule="auto"/>
+        <w:rPr>
+          <w:rFonts w:ascii="Consolas" w:hAnsi="Consolas" w:cs="Consolas"/>
+          <w:sz w:val="19"/>
+          <w:szCs w:val="19"/>
+        </w:rPr>
+      </w:pPr>
+      <w:r>
+        <w:rPr>
+          <w:rFonts w:ascii="Consolas" w:hAnsi="Consolas" w:cs="Consolas"/>
+          <w:sz w:val="19"/>
+          <w:szCs w:val="19"/>
+        </w:rPr>
+        <w:t xml:space="preserve">  </w:t>
+      </w:r>
+      <w:proofErr w:type="gramStart"/>
+      <w:r>
+        <w:rPr>
+          <w:rFonts w:ascii="Consolas" w:hAnsi="Consolas" w:cs="Consolas"/>
+          <w:color w:val="0000FF"/>
+          <w:sz w:val="19"/>
+          <w:szCs w:val="19"/>
+        </w:rPr>
+        <w:t>if</w:t>
+      </w:r>
+      <w:proofErr w:type="gramEnd"/>
+      <w:r>
+        <w:rPr>
+          <w:rFonts w:ascii="Consolas" w:hAnsi="Consolas" w:cs="Consolas"/>
+          <w:sz w:val="19"/>
+          <w:szCs w:val="19"/>
+        </w:rPr>
+        <w:t xml:space="preserve"> (f-&gt;node) {</w:t>
+      </w:r>
+    </w:p>
+    <w:p>
+      <w:pPr>
+        <w:pBdr>
+          <w:top w:val="single" w:sz="4" w:space="1" w:color="auto"/>
+          <w:left w:val="single" w:sz="4" w:space="4" w:color="auto"/>
+          <w:bottom w:val="single" w:sz="4" w:space="1" w:color="auto"/>
+          <w:right w:val="single" w:sz="4" w:space="4" w:color="auto"/>
+        </w:pBdr>
+        <w:autoSpaceDE w:val="0"/>
+        <w:autoSpaceDN w:val="0"/>
+        <w:adjustRightInd w:val="0"/>
+        <w:spacing w:after="0" w:line="240" w:lineRule="auto"/>
+        <w:rPr>
+          <w:rFonts w:ascii="Consolas" w:hAnsi="Consolas" w:cs="Consolas"/>
+          <w:sz w:val="19"/>
+          <w:szCs w:val="19"/>
+        </w:rPr>
+      </w:pPr>
+      <w:r>
+        <w:rPr>
+          <w:rFonts w:ascii="Consolas" w:hAnsi="Consolas" w:cs="Consolas"/>
+          <w:sz w:val="19"/>
+          <w:szCs w:val="19"/>
+        </w:rPr>
+        <w:tab/>
+      </w:r>
+      <w:proofErr w:type="spellStart"/>
+      <w:proofErr w:type="gramStart"/>
+      <w:r>
+        <w:rPr>
+          <w:rFonts w:ascii="Consolas" w:hAnsi="Consolas" w:cs="Consolas"/>
+          <w:sz w:val="19"/>
+          <w:szCs w:val="19"/>
+        </w:rPr>
+        <w:t>succ</w:t>
+      </w:r>
+      <w:proofErr w:type="spellEnd"/>
+      <w:proofErr w:type="gramEnd"/>
+      <w:r>
+        <w:rPr>
+          <w:rFonts w:ascii="Consolas" w:hAnsi="Consolas" w:cs="Consolas"/>
+          <w:sz w:val="19"/>
+          <w:szCs w:val="19"/>
+        </w:rPr>
+        <w:t xml:space="preserve"> = f-&gt;</w:t>
+      </w:r>
+      <w:proofErr w:type="spellStart"/>
+      <w:r>
+        <w:rPr>
+          <w:rFonts w:ascii="Consolas" w:hAnsi="Consolas" w:cs="Consolas"/>
+          <w:sz w:val="19"/>
+          <w:szCs w:val="19"/>
+        </w:rPr>
+        <w:t>succ</w:t>
+      </w:r>
+      <w:proofErr w:type="spellEnd"/>
+      <w:r>
+        <w:rPr>
+          <w:rFonts w:ascii="Consolas" w:hAnsi="Consolas" w:cs="Consolas"/>
+          <w:sz w:val="19"/>
+          <w:szCs w:val="19"/>
+        </w:rPr>
+        <w:t>();</w:t>
+      </w:r>
+    </w:p>
+    <w:p>
+      <w:pPr>
+        <w:pBdr>
+          <w:top w:val="single" w:sz="4" w:space="1" w:color="auto"/>
+          <w:left w:val="single" w:sz="4" w:space="4" w:color="auto"/>
+          <w:bottom w:val="single" w:sz="4" w:space="1" w:color="auto"/>
+          <w:right w:val="single" w:sz="4" w:space="4" w:color="auto"/>
+        </w:pBdr>
+        <w:autoSpaceDE w:val="0"/>
+        <w:autoSpaceDN w:val="0"/>
+        <w:adjustRightInd w:val="0"/>
+        <w:spacing w:after="0" w:line="240" w:lineRule="auto"/>
+        <w:rPr>
+          <w:rFonts w:ascii="Consolas" w:hAnsi="Consolas" w:cs="Consolas"/>
+          <w:sz w:val="19"/>
+          <w:szCs w:val="19"/>
+        </w:rPr>
+      </w:pPr>
+      <w:r>
+        <w:rPr>
+          <w:rFonts w:ascii="Consolas" w:hAnsi="Consolas" w:cs="Consolas"/>
+          <w:sz w:val="19"/>
+          <w:szCs w:val="19"/>
+        </w:rPr>
+        <w:t xml:space="preserve">  }</w:t>
+      </w:r>
+    </w:p>
+    <w:p>
+      <w:pPr>
+        <w:pBdr>
+          <w:top w:val="single" w:sz="4" w:space="1" w:color="auto"/>
+          <w:left w:val="single" w:sz="4" w:space="4" w:color="auto"/>
+          <w:bottom w:val="single" w:sz="4" w:space="1" w:color="auto"/>
+          <w:right w:val="single" w:sz="4" w:space="4" w:color="auto"/>
+        </w:pBdr>
+        <w:autoSpaceDE w:val="0"/>
+        <w:autoSpaceDN w:val="0"/>
+        <w:adjustRightInd w:val="0"/>
+        <w:spacing w:after="0" w:line="240" w:lineRule="auto"/>
+        <w:rPr>
+          <w:rFonts w:ascii="Consolas" w:hAnsi="Consolas" w:cs="Consolas"/>
+          <w:sz w:val="19"/>
+          <w:szCs w:val="19"/>
+        </w:rPr>
+      </w:pPr>
+    </w:p>
+    <w:p>
+      <w:pPr>
+        <w:pBdr>
+          <w:top w:val="single" w:sz="4" w:space="1" w:color="auto"/>
+          <w:left w:val="single" w:sz="4" w:space="4" w:color="auto"/>
+          <w:bottom w:val="single" w:sz="4" w:space="1" w:color="auto"/>
+          <w:right w:val="single" w:sz="4" w:space="4" w:color="auto"/>
+        </w:pBdr>
+        <w:autoSpaceDE w:val="0"/>
+        <w:autoSpaceDN w:val="0"/>
+        <w:adjustRightInd w:val="0"/>
+        <w:spacing w:after="0" w:line="240" w:lineRule="auto"/>
+        <w:rPr>
+          <w:rFonts w:ascii="Consolas" w:hAnsi="Consolas" w:cs="Consolas"/>
+          <w:sz w:val="19"/>
+          <w:szCs w:val="19"/>
+        </w:rPr>
+      </w:pPr>
+      <w:r>
+        <w:rPr>
+          <w:rFonts w:ascii="Consolas" w:hAnsi="Consolas" w:cs="Consolas"/>
+          <w:sz w:val="19"/>
+          <w:szCs w:val="19"/>
+        </w:rPr>
+        <w:t xml:space="preserve">  </w:t>
+      </w:r>
+      <w:r>
+        <w:rPr>
+          <w:rFonts w:ascii="Consolas" w:hAnsi="Consolas" w:cs="Consolas"/>
+          <w:color w:val="008000"/>
+          <w:sz w:val="19"/>
+          <w:szCs w:val="19"/>
+        </w:rPr>
+        <w:t>//Edge *</w:t>
+      </w:r>
+      <w:proofErr w:type="spellStart"/>
+      <w:r>
+        <w:rPr>
+          <w:rFonts w:ascii="Consolas" w:hAnsi="Consolas" w:cs="Consolas"/>
+          <w:color w:val="008000"/>
+          <w:sz w:val="19"/>
+          <w:szCs w:val="19"/>
+        </w:rPr>
+        <w:t>pred</w:t>
+      </w:r>
+      <w:proofErr w:type="spellEnd"/>
+      <w:r>
+        <w:rPr>
+          <w:rFonts w:ascii="Consolas" w:hAnsi="Consolas" w:cs="Consolas"/>
+          <w:color w:val="008000"/>
+          <w:sz w:val="19"/>
+          <w:szCs w:val="19"/>
+        </w:rPr>
+        <w:t xml:space="preserve"> = e-&gt;</w:t>
+      </w:r>
+      <w:proofErr w:type="spellStart"/>
+      <w:proofErr w:type="gramStart"/>
+      <w:r>
+        <w:rPr>
+          <w:rFonts w:ascii="Consolas" w:hAnsi="Consolas" w:cs="Consolas"/>
+          <w:color w:val="008000"/>
+          <w:sz w:val="19"/>
+          <w:szCs w:val="19"/>
+        </w:rPr>
+        <w:t>pred</w:t>
+      </w:r>
+      <w:proofErr w:type="spellEnd"/>
+      <w:r>
+        <w:rPr>
+          <w:rFonts w:ascii="Consolas" w:hAnsi="Consolas" w:cs="Consolas"/>
+          <w:color w:val="008000"/>
+          <w:sz w:val="19"/>
+          <w:szCs w:val="19"/>
+        </w:rPr>
+        <w:t>(</w:t>
+      </w:r>
+      <w:proofErr w:type="gramEnd"/>
+      <w:r>
+        <w:rPr>
+          <w:rFonts w:ascii="Consolas" w:hAnsi="Consolas" w:cs="Consolas"/>
+          <w:color w:val="008000"/>
+          <w:sz w:val="19"/>
+          <w:szCs w:val="19"/>
+        </w:rPr>
+        <w:t>), *</w:t>
+      </w:r>
+      <w:proofErr w:type="spellStart"/>
+      <w:r>
+        <w:rPr>
+          <w:rFonts w:ascii="Consolas" w:hAnsi="Consolas" w:cs="Consolas"/>
+          <w:color w:val="008000"/>
+          <w:sz w:val="19"/>
+          <w:szCs w:val="19"/>
+        </w:rPr>
+        <w:t>succ</w:t>
+      </w:r>
+      <w:proofErr w:type="spellEnd"/>
+      <w:r>
+        <w:rPr>
+          <w:rFonts w:ascii="Consolas" w:hAnsi="Consolas" w:cs="Consolas"/>
+          <w:color w:val="008000"/>
+          <w:sz w:val="19"/>
+          <w:szCs w:val="19"/>
+        </w:rPr>
+        <w:t xml:space="preserve"> = f-&gt;</w:t>
+      </w:r>
+      <w:proofErr w:type="spellStart"/>
+      <w:r>
+        <w:rPr>
+          <w:rFonts w:ascii="Consolas" w:hAnsi="Consolas" w:cs="Consolas"/>
+          <w:color w:val="008000"/>
+          <w:sz w:val="19"/>
+          <w:szCs w:val="19"/>
+        </w:rPr>
+        <w:t>succ</w:t>
+      </w:r>
+      <w:proofErr w:type="spellEnd"/>
+      <w:r>
+        <w:rPr>
+          <w:rFonts w:ascii="Consolas" w:hAnsi="Consolas" w:cs="Consolas"/>
+          <w:color w:val="008000"/>
+          <w:sz w:val="19"/>
+          <w:szCs w:val="19"/>
+        </w:rPr>
+        <w:t>();</w:t>
+      </w:r>
+    </w:p>
+    <w:p>
+      <w:pPr>
+        <w:pBdr>
+          <w:top w:val="single" w:sz="4" w:space="1" w:color="auto"/>
+          <w:left w:val="single" w:sz="4" w:space="4" w:color="auto"/>
+          <w:bottom w:val="single" w:sz="4" w:space="1" w:color="auto"/>
+          <w:right w:val="single" w:sz="4" w:space="4" w:color="auto"/>
+        </w:pBdr>
+        <w:autoSpaceDE w:val="0"/>
+        <w:autoSpaceDN w:val="0"/>
+        <w:adjustRightInd w:val="0"/>
+        <w:spacing w:after="0" w:line="240" w:lineRule="auto"/>
+        <w:rPr>
+          <w:rFonts w:ascii="Consolas" w:hAnsi="Consolas" w:cs="Consolas"/>
+          <w:sz w:val="19"/>
+          <w:szCs w:val="19"/>
+        </w:rPr>
+      </w:pPr>
+      <w:r>
+        <w:rPr>
+          <w:rFonts w:ascii="Consolas" w:hAnsi="Consolas" w:cs="Consolas"/>
+          <w:sz w:val="19"/>
+          <w:szCs w:val="19"/>
+        </w:rPr>
+        <w:t xml:space="preserve">  </w:t>
+      </w:r>
+      <w:proofErr w:type="gramStart"/>
+      <w:r>
+        <w:rPr>
+          <w:rFonts w:ascii="Consolas" w:hAnsi="Consolas" w:cs="Consolas"/>
+          <w:color w:val="0000FF"/>
+          <w:sz w:val="19"/>
+          <w:szCs w:val="19"/>
+        </w:rPr>
+        <w:t>if</w:t>
+      </w:r>
+      <w:proofErr w:type="gramEnd"/>
+      <w:r>
+        <w:rPr>
+          <w:rFonts w:ascii="Consolas" w:hAnsi="Consolas" w:cs="Consolas"/>
+          <w:sz w:val="19"/>
+          <w:szCs w:val="19"/>
+        </w:rPr>
+        <w:t xml:space="preserve"> (e-&gt;node &amp;&amp; f-&gt;node) {</w:t>
+      </w:r>
+    </w:p>
+    <w:p>
+      <w:pPr>
+        <w:pBdr>
+          <w:top w:val="single" w:sz="4" w:space="1" w:color="auto"/>
+          <w:left w:val="single" w:sz="4" w:space="4" w:color="auto"/>
+          <w:bottom w:val="single" w:sz="4" w:space="1" w:color="auto"/>
+          <w:right w:val="single" w:sz="4" w:space="4" w:color="auto"/>
+        </w:pBdr>
+        <w:autoSpaceDE w:val="0"/>
+        <w:autoSpaceDN w:val="0"/>
+        <w:adjustRightInd w:val="0"/>
+        <w:spacing w:after="0" w:line="240" w:lineRule="auto"/>
+        <w:rPr>
+          <w:rFonts w:ascii="Consolas" w:hAnsi="Consolas" w:cs="Consolas"/>
+          <w:sz w:val="19"/>
+          <w:szCs w:val="19"/>
+        </w:rPr>
+      </w:pPr>
+      <w:r>
+        <w:rPr>
+          <w:rFonts w:ascii="Consolas" w:hAnsi="Consolas" w:cs="Consolas"/>
+          <w:sz w:val="19"/>
+          <w:szCs w:val="19"/>
+        </w:rPr>
+        <w:t xml:space="preserve">    </w:t>
+      </w:r>
+      <w:proofErr w:type="spellStart"/>
+      <w:proofErr w:type="gramStart"/>
+      <w:r>
+        <w:rPr>
+          <w:rFonts w:ascii="Consolas" w:hAnsi="Consolas" w:cs="Consolas"/>
+          <w:sz w:val="19"/>
+          <w:szCs w:val="19"/>
+        </w:rPr>
+        <w:t>sweep.swap</w:t>
+      </w:r>
+      <w:proofErr w:type="spellEnd"/>
+      <w:r>
+        <w:rPr>
+          <w:rFonts w:ascii="Consolas" w:hAnsi="Consolas" w:cs="Consolas"/>
+          <w:sz w:val="19"/>
+          <w:szCs w:val="19"/>
+        </w:rPr>
+        <w:t>(</w:t>
+      </w:r>
+      <w:proofErr w:type="gramEnd"/>
+      <w:r>
+        <w:rPr>
+          <w:rFonts w:ascii="Consolas" w:hAnsi="Consolas" w:cs="Consolas"/>
+          <w:sz w:val="19"/>
+          <w:szCs w:val="19"/>
+        </w:rPr>
+        <w:t>e, f);</w:t>
+      </w:r>
+    </w:p>
+    <w:p>
+      <w:pPr>
+        <w:pBdr>
+          <w:top w:val="single" w:sz="4" w:space="1" w:color="auto"/>
+          <w:left w:val="single" w:sz="4" w:space="4" w:color="auto"/>
+          <w:bottom w:val="single" w:sz="4" w:space="1" w:color="auto"/>
+          <w:right w:val="single" w:sz="4" w:space="4" w:color="auto"/>
+        </w:pBdr>
+        <w:autoSpaceDE w:val="0"/>
+        <w:autoSpaceDN w:val="0"/>
+        <w:adjustRightInd w:val="0"/>
+        <w:spacing w:after="0" w:line="240" w:lineRule="auto"/>
+        <w:rPr>
+          <w:rFonts w:ascii="Consolas" w:hAnsi="Consolas" w:cs="Consolas"/>
+          <w:sz w:val="19"/>
+          <w:szCs w:val="19"/>
+        </w:rPr>
+      </w:pPr>
+      <w:r>
+        <w:rPr>
+          <w:rFonts w:ascii="Consolas" w:hAnsi="Consolas" w:cs="Consolas"/>
+          <w:sz w:val="19"/>
+          <w:szCs w:val="19"/>
+        </w:rPr>
+        <w:t xml:space="preserve">  }</w:t>
+      </w:r>
+    </w:p>
+    <w:p>
+      <w:pPr>
+        <w:pBdr>
+          <w:top w:val="single" w:sz="4" w:space="1" w:color="auto"/>
+          <w:left w:val="single" w:sz="4" w:space="4" w:color="auto"/>
+          <w:bottom w:val="single" w:sz="4" w:space="1" w:color="auto"/>
+          <w:right w:val="single" w:sz="4" w:space="4" w:color="auto"/>
+        </w:pBdr>
+        <w:autoSpaceDE w:val="0"/>
+        <w:autoSpaceDN w:val="0"/>
+        <w:adjustRightInd w:val="0"/>
+        <w:spacing w:after="0" w:line="240" w:lineRule="auto"/>
+        <w:rPr>
+          <w:rFonts w:ascii="Consolas" w:hAnsi="Consolas" w:cs="Consolas"/>
+          <w:sz w:val="19"/>
+          <w:szCs w:val="19"/>
+        </w:rPr>
+      </w:pPr>
+      <w:r>
+        <w:rPr>
+          <w:rFonts w:ascii="Consolas" w:hAnsi="Consolas" w:cs="Consolas"/>
+          <w:sz w:val="19"/>
+          <w:szCs w:val="19"/>
+        </w:rPr>
+        <w:t xml:space="preserve">  </w:t>
+      </w:r>
+      <w:proofErr w:type="gramStart"/>
+      <w:r>
+        <w:rPr>
+          <w:rFonts w:ascii="Consolas" w:hAnsi="Consolas" w:cs="Consolas"/>
+          <w:color w:val="0000FF"/>
+          <w:sz w:val="19"/>
+          <w:szCs w:val="19"/>
+        </w:rPr>
+        <w:t>if</w:t>
+      </w:r>
+      <w:proofErr w:type="gramEnd"/>
+      <w:r>
+        <w:rPr>
+          <w:rFonts w:ascii="Consolas" w:hAnsi="Consolas" w:cs="Consolas"/>
+          <w:sz w:val="19"/>
+          <w:szCs w:val="19"/>
+        </w:rPr>
+        <w:t xml:space="preserve"> (</w:t>
+      </w:r>
+      <w:proofErr w:type="spellStart"/>
+      <w:r>
+        <w:rPr>
+          <w:rFonts w:ascii="Consolas" w:hAnsi="Consolas" w:cs="Consolas"/>
+          <w:sz w:val="19"/>
+          <w:szCs w:val="19"/>
+        </w:rPr>
+        <w:t>pred</w:t>
+      </w:r>
+      <w:proofErr w:type="spellEnd"/>
+      <w:r>
+        <w:rPr>
+          <w:rFonts w:ascii="Consolas" w:hAnsi="Consolas" w:cs="Consolas"/>
+          <w:sz w:val="19"/>
+          <w:szCs w:val="19"/>
+        </w:rPr>
+        <w:t>)</w:t>
+      </w:r>
+    </w:p>
+    <w:p>
+      <w:pPr>
+        <w:pBdr>
+          <w:top w:val="single" w:sz="4" w:space="1" w:color="auto"/>
+          <w:left w:val="single" w:sz="4" w:space="4" w:color="auto"/>
+          <w:bottom w:val="single" w:sz="4" w:space="1" w:color="auto"/>
+          <w:right w:val="single" w:sz="4" w:space="4" w:color="auto"/>
+        </w:pBdr>
+        <w:autoSpaceDE w:val="0"/>
+        <w:autoSpaceDN w:val="0"/>
+        <w:adjustRightInd w:val="0"/>
+        <w:spacing w:after="0" w:line="240" w:lineRule="auto"/>
+        <w:rPr>
+          <w:rFonts w:ascii="Consolas" w:hAnsi="Consolas" w:cs="Consolas"/>
+          <w:sz w:val="19"/>
+          <w:szCs w:val="19"/>
+        </w:rPr>
+      </w:pPr>
+      <w:r>
+        <w:rPr>
+          <w:rFonts w:ascii="Consolas" w:hAnsi="Consolas" w:cs="Consolas"/>
+          <w:sz w:val="19"/>
+          <w:szCs w:val="19"/>
+        </w:rPr>
+        <w:t xml:space="preserve">    </w:t>
+      </w:r>
+      <w:proofErr w:type="gramStart"/>
+      <w:r>
+        <w:rPr>
+          <w:rFonts w:ascii="Consolas" w:hAnsi="Consolas" w:cs="Consolas"/>
+          <w:sz w:val="19"/>
+          <w:szCs w:val="19"/>
+        </w:rPr>
+        <w:t>e</w:t>
+      </w:r>
+      <w:proofErr w:type="gramEnd"/>
+      <w:r>
+        <w:rPr>
+          <w:rFonts w:ascii="Consolas" w:hAnsi="Consolas" w:cs="Consolas"/>
+          <w:sz w:val="19"/>
+          <w:szCs w:val="19"/>
+        </w:rPr>
+        <w:t xml:space="preserve">-&gt;head()-&gt;left = </w:t>
+      </w:r>
+      <w:proofErr w:type="spellStart"/>
+      <w:r>
+        <w:rPr>
+          <w:rFonts w:ascii="Consolas" w:hAnsi="Consolas" w:cs="Consolas"/>
+          <w:sz w:val="19"/>
+          <w:szCs w:val="19"/>
+        </w:rPr>
+        <w:t>pred</w:t>
+      </w:r>
+      <w:proofErr w:type="spellEnd"/>
+      <w:r>
+        <w:rPr>
+          <w:rFonts w:ascii="Consolas" w:hAnsi="Consolas" w:cs="Consolas"/>
+          <w:sz w:val="19"/>
+          <w:szCs w:val="19"/>
+        </w:rPr>
+        <w:t>-&gt;twin;</w:t>
+      </w:r>
+    </w:p>
+    <w:p>
+      <w:pPr>
+        <w:pBdr>
+          <w:top w:val="single" w:sz="4" w:space="1" w:color="auto"/>
+          <w:left w:val="single" w:sz="4" w:space="4" w:color="auto"/>
+          <w:bottom w:val="single" w:sz="4" w:space="1" w:color="auto"/>
+          <w:right w:val="single" w:sz="4" w:space="4" w:color="auto"/>
+        </w:pBdr>
+        <w:autoSpaceDE w:val="0"/>
+        <w:autoSpaceDN w:val="0"/>
+        <w:adjustRightInd w:val="0"/>
+        <w:spacing w:after="0" w:line="240" w:lineRule="auto"/>
+        <w:rPr>
+          <w:rFonts w:ascii="Consolas" w:hAnsi="Consolas" w:cs="Consolas"/>
+          <w:sz w:val="19"/>
+          <w:szCs w:val="19"/>
+        </w:rPr>
+      </w:pPr>
+      <w:r>
+        <w:rPr>
+          <w:rFonts w:ascii="Consolas" w:hAnsi="Consolas" w:cs="Consolas"/>
+          <w:sz w:val="19"/>
+          <w:szCs w:val="19"/>
+        </w:rPr>
+        <w:t xml:space="preserve">  </w:t>
+      </w:r>
+      <w:proofErr w:type="gramStart"/>
+      <w:r>
+        <w:rPr>
+          <w:rFonts w:ascii="Consolas" w:hAnsi="Consolas" w:cs="Consolas"/>
+          <w:color w:val="0000FF"/>
+          <w:sz w:val="19"/>
+          <w:szCs w:val="19"/>
+        </w:rPr>
+        <w:t>if</w:t>
+      </w:r>
+      <w:proofErr w:type="gramEnd"/>
+      <w:r>
+        <w:rPr>
+          <w:rFonts w:ascii="Consolas" w:hAnsi="Consolas" w:cs="Consolas"/>
+          <w:sz w:val="19"/>
+          <w:szCs w:val="19"/>
+        </w:rPr>
+        <w:t xml:space="preserve"> (</w:t>
+      </w:r>
+      <w:proofErr w:type="spellStart"/>
+      <w:r>
+        <w:rPr>
+          <w:rFonts w:ascii="Consolas" w:hAnsi="Consolas" w:cs="Consolas"/>
+          <w:sz w:val="19"/>
+          <w:szCs w:val="19"/>
+        </w:rPr>
+        <w:t>pred</w:t>
+      </w:r>
+      <w:proofErr w:type="spellEnd"/>
+      <w:r>
+        <w:rPr>
+          <w:rFonts w:ascii="Consolas" w:hAnsi="Consolas" w:cs="Consolas"/>
+          <w:sz w:val="19"/>
+          <w:szCs w:val="19"/>
+        </w:rPr>
+        <w:t>) {</w:t>
+      </w:r>
+    </w:p>
+    <w:p>
+      <w:pPr>
+        <w:pBdr>
+          <w:top w:val="single" w:sz="4" w:space="1" w:color="auto"/>
+          <w:left w:val="single" w:sz="4" w:space="4" w:color="auto"/>
+          <w:bottom w:val="single" w:sz="4" w:space="1" w:color="auto"/>
+          <w:right w:val="single" w:sz="4" w:space="4" w:color="auto"/>
+        </w:pBdr>
+        <w:autoSpaceDE w:val="0"/>
+        <w:autoSpaceDN w:val="0"/>
+        <w:adjustRightInd w:val="0"/>
+        <w:spacing w:after="0" w:line="240" w:lineRule="auto"/>
+        <w:rPr>
+          <w:rFonts w:ascii="Consolas" w:hAnsi="Consolas" w:cs="Consolas"/>
+          <w:sz w:val="19"/>
+          <w:szCs w:val="19"/>
+        </w:rPr>
+      </w:pPr>
+      <w:r>
+        <w:rPr>
+          <w:rFonts w:ascii="Consolas" w:hAnsi="Consolas" w:cs="Consolas"/>
+          <w:sz w:val="19"/>
+          <w:szCs w:val="19"/>
+        </w:rPr>
+        <w:t xml:space="preserve">    </w:t>
+      </w:r>
+      <w:proofErr w:type="gramStart"/>
+      <w:r>
+        <w:rPr>
+          <w:rFonts w:ascii="Consolas" w:hAnsi="Consolas" w:cs="Consolas"/>
+          <w:sz w:val="19"/>
+          <w:szCs w:val="19"/>
+        </w:rPr>
+        <w:t>check(</w:t>
+      </w:r>
+      <w:proofErr w:type="spellStart"/>
+      <w:proofErr w:type="gramEnd"/>
+      <w:r>
+        <w:rPr>
+          <w:rFonts w:ascii="Consolas" w:hAnsi="Consolas" w:cs="Consolas"/>
+          <w:sz w:val="19"/>
+          <w:szCs w:val="19"/>
+        </w:rPr>
+        <w:t>pred</w:t>
+      </w:r>
+      <w:proofErr w:type="spellEnd"/>
+      <w:r>
+        <w:rPr>
+          <w:rFonts w:ascii="Consolas" w:hAnsi="Consolas" w:cs="Consolas"/>
+          <w:sz w:val="19"/>
+          <w:szCs w:val="19"/>
+        </w:rPr>
+        <w:t xml:space="preserve">, f, heap, </w:t>
+      </w:r>
+      <w:proofErr w:type="spellStart"/>
+      <w:r>
+        <w:rPr>
+          <w:rFonts w:ascii="Consolas" w:hAnsi="Consolas" w:cs="Consolas"/>
+          <w:sz w:val="19"/>
+          <w:szCs w:val="19"/>
+        </w:rPr>
+        <w:t>eset</w:t>
+      </w:r>
+      <w:proofErr w:type="spellEnd"/>
+      <w:r>
+        <w:rPr>
+          <w:rFonts w:ascii="Consolas" w:hAnsi="Consolas" w:cs="Consolas"/>
+          <w:sz w:val="19"/>
+          <w:szCs w:val="19"/>
+        </w:rPr>
+        <w:t>);</w:t>
+      </w:r>
+    </w:p>
+    <w:p>
+      <w:pPr>
+        <w:pBdr>
+          <w:top w:val="single" w:sz="4" w:space="1" w:color="auto"/>
+          <w:left w:val="single" w:sz="4" w:space="4" w:color="auto"/>
+          <w:bottom w:val="single" w:sz="4" w:space="1" w:color="auto"/>
+          <w:right w:val="single" w:sz="4" w:space="4" w:color="auto"/>
+        </w:pBdr>
+        <w:autoSpaceDE w:val="0"/>
+        <w:autoSpaceDN w:val="0"/>
+        <w:adjustRightInd w:val="0"/>
+        <w:spacing w:after="0" w:line="240" w:lineRule="auto"/>
+        <w:rPr>
+          <w:rFonts w:ascii="Consolas" w:hAnsi="Consolas" w:cs="Consolas"/>
+          <w:sz w:val="19"/>
+          <w:szCs w:val="19"/>
+        </w:rPr>
+      </w:pPr>
+      <w:r>
+        <w:rPr>
+          <w:rFonts w:ascii="Consolas" w:hAnsi="Consolas" w:cs="Consolas"/>
+          <w:sz w:val="19"/>
+          <w:szCs w:val="19"/>
+        </w:rPr>
+        <w:t xml:space="preserve">  }</w:t>
+      </w:r>
+    </w:p>
+    <w:p>
+      <w:pPr>
+        <w:pBdr>
+          <w:top w:val="single" w:sz="4" w:space="1" w:color="auto"/>
+          <w:left w:val="single" w:sz="4" w:space="4" w:color="auto"/>
+          <w:bottom w:val="single" w:sz="4" w:space="1" w:color="auto"/>
+          <w:right w:val="single" w:sz="4" w:space="4" w:color="auto"/>
+        </w:pBdr>
+        <w:autoSpaceDE w:val="0"/>
+        <w:autoSpaceDN w:val="0"/>
+        <w:adjustRightInd w:val="0"/>
+        <w:spacing w:after="0" w:line="240" w:lineRule="auto"/>
+        <w:rPr>
+          <w:rFonts w:ascii="Consolas" w:hAnsi="Consolas" w:cs="Consolas"/>
+          <w:sz w:val="19"/>
+          <w:szCs w:val="19"/>
+        </w:rPr>
+      </w:pPr>
+      <w:r>
+        <w:rPr>
+          <w:rFonts w:ascii="Consolas" w:hAnsi="Consolas" w:cs="Consolas"/>
+          <w:sz w:val="19"/>
+          <w:szCs w:val="19"/>
+        </w:rPr>
+        <w:t xml:space="preserve">  </w:t>
+      </w:r>
+      <w:proofErr w:type="gramStart"/>
+      <w:r>
+        <w:rPr>
+          <w:rFonts w:ascii="Consolas" w:hAnsi="Consolas" w:cs="Consolas"/>
+          <w:color w:val="0000FF"/>
+          <w:sz w:val="19"/>
+          <w:szCs w:val="19"/>
+        </w:rPr>
+        <w:t>if</w:t>
+      </w:r>
+      <w:proofErr w:type="gramEnd"/>
+      <w:r>
+        <w:rPr>
+          <w:rFonts w:ascii="Consolas" w:hAnsi="Consolas" w:cs="Consolas"/>
+          <w:sz w:val="19"/>
+          <w:szCs w:val="19"/>
+        </w:rPr>
+        <w:t xml:space="preserve"> (</w:t>
+      </w:r>
+      <w:proofErr w:type="spellStart"/>
+      <w:r>
+        <w:rPr>
+          <w:rFonts w:ascii="Consolas" w:hAnsi="Consolas" w:cs="Consolas"/>
+          <w:sz w:val="19"/>
+          <w:szCs w:val="19"/>
+        </w:rPr>
+        <w:t>succ</w:t>
+      </w:r>
+      <w:proofErr w:type="spellEnd"/>
+      <w:r>
+        <w:rPr>
+          <w:rFonts w:ascii="Consolas" w:hAnsi="Consolas" w:cs="Consolas"/>
+          <w:sz w:val="19"/>
+          <w:szCs w:val="19"/>
+        </w:rPr>
+        <w:t>) {</w:t>
+      </w:r>
+    </w:p>
+    <w:p>
+      <w:pPr>
+        <w:pBdr>
+          <w:top w:val="single" w:sz="4" w:space="1" w:color="auto"/>
+          <w:left w:val="single" w:sz="4" w:space="4" w:color="auto"/>
+          <w:bottom w:val="single" w:sz="4" w:space="1" w:color="auto"/>
+          <w:right w:val="single" w:sz="4" w:space="4" w:color="auto"/>
+        </w:pBdr>
+        <w:autoSpaceDE w:val="0"/>
+        <w:autoSpaceDN w:val="0"/>
+        <w:adjustRightInd w:val="0"/>
+        <w:spacing w:after="0" w:line="240" w:lineRule="auto"/>
+        <w:rPr>
+          <w:rFonts w:ascii="Consolas" w:hAnsi="Consolas" w:cs="Consolas"/>
+          <w:sz w:val="19"/>
+          <w:szCs w:val="19"/>
+        </w:rPr>
+      </w:pPr>
+      <w:r>
+        <w:rPr>
+          <w:rFonts w:ascii="Consolas" w:hAnsi="Consolas" w:cs="Consolas"/>
+          <w:sz w:val="19"/>
+          <w:szCs w:val="19"/>
+        </w:rPr>
+        <w:t xml:space="preserve">    </w:t>
+      </w:r>
+      <w:proofErr w:type="gramStart"/>
+      <w:r>
+        <w:rPr>
+          <w:rFonts w:ascii="Consolas" w:hAnsi="Consolas" w:cs="Consolas"/>
+          <w:sz w:val="19"/>
+          <w:szCs w:val="19"/>
+        </w:rPr>
+        <w:t>check(</w:t>
+      </w:r>
+      <w:proofErr w:type="gramEnd"/>
+      <w:r>
+        <w:rPr>
+          <w:rFonts w:ascii="Consolas" w:hAnsi="Consolas" w:cs="Consolas"/>
+          <w:sz w:val="19"/>
+          <w:szCs w:val="19"/>
+        </w:rPr>
+        <w:t xml:space="preserve">e, </w:t>
+      </w:r>
+      <w:proofErr w:type="spellStart"/>
+      <w:r>
+        <w:rPr>
+          <w:rFonts w:ascii="Consolas" w:hAnsi="Consolas" w:cs="Consolas"/>
+          <w:sz w:val="19"/>
+          <w:szCs w:val="19"/>
+        </w:rPr>
+        <w:t>succ</w:t>
+      </w:r>
+      <w:proofErr w:type="spellEnd"/>
+      <w:r>
+        <w:rPr>
+          <w:rFonts w:ascii="Consolas" w:hAnsi="Consolas" w:cs="Consolas"/>
+          <w:sz w:val="19"/>
+          <w:szCs w:val="19"/>
+        </w:rPr>
+        <w:t xml:space="preserve">, heap, </w:t>
+      </w:r>
+      <w:proofErr w:type="spellStart"/>
+      <w:r>
+        <w:rPr>
+          <w:rFonts w:ascii="Consolas" w:hAnsi="Consolas" w:cs="Consolas"/>
+          <w:sz w:val="19"/>
+          <w:szCs w:val="19"/>
+        </w:rPr>
+        <w:t>eset</w:t>
+      </w:r>
+      <w:proofErr w:type="spellEnd"/>
+      <w:r>
+        <w:rPr>
+          <w:rFonts w:ascii="Consolas" w:hAnsi="Consolas" w:cs="Consolas"/>
+          <w:sz w:val="19"/>
+          <w:szCs w:val="19"/>
+        </w:rPr>
+        <w:t>);</w:t>
+      </w:r>
+    </w:p>
+    <w:p>
+      <w:pPr>
+        <w:pBdr>
+          <w:top w:val="single" w:sz="4" w:space="1" w:color="auto"/>
+          <w:left w:val="single" w:sz="4" w:space="4" w:color="auto"/>
+          <w:bottom w:val="single" w:sz="4" w:space="1" w:color="auto"/>
+          <w:right w:val="single" w:sz="4" w:space="4" w:color="auto"/>
+        </w:pBdr>
+        <w:autoSpaceDE w:val="0"/>
+        <w:autoSpaceDN w:val="0"/>
+        <w:adjustRightInd w:val="0"/>
+        <w:spacing w:after="0" w:line="240" w:lineRule="auto"/>
+        <w:rPr>
+          <w:rFonts w:ascii="Consolas" w:hAnsi="Consolas" w:cs="Consolas"/>
+          <w:sz w:val="19"/>
+          <w:szCs w:val="19"/>
+        </w:rPr>
+      </w:pPr>
+      <w:r>
+        <w:rPr>
+          <w:rFonts w:ascii="Consolas" w:hAnsi="Consolas" w:cs="Consolas"/>
+          <w:sz w:val="19"/>
+          <w:szCs w:val="19"/>
+        </w:rPr>
+        <w:t xml:space="preserve">  }</w:t>
+      </w:r>
+    </w:p>
+    <w:p>
+      <w:pPr>
+        <w:pBdr>
+          <w:top w:val="single" w:sz="4" w:space="1" w:color="auto"/>
+          <w:left w:val="single" w:sz="4" w:space="4" w:color="auto"/>
+          <w:bottom w:val="single" w:sz="4" w:space="1" w:color="auto"/>
+          <w:right w:val="single" w:sz="4" w:space="4" w:color="auto"/>
+        </w:pBdr>
+        <w:autoSpaceDE w:val="0"/>
+        <w:autoSpaceDN w:val="0"/>
+        <w:adjustRightInd w:val="0"/>
+        <w:spacing w:after="0" w:line="240" w:lineRule="auto"/>
+        <w:rPr>
+          <w:rFonts w:ascii="Consolas" w:hAnsi="Consolas" w:cs="Consolas"/>
+          <w:sz w:val="19"/>
+          <w:szCs w:val="19"/>
+        </w:rPr>
+      </w:pPr>
+      <w:r>
+        <w:rPr>
+          <w:rFonts w:ascii="Consolas" w:hAnsi="Consolas" w:cs="Consolas"/>
+          <w:sz w:val="19"/>
+          <w:szCs w:val="19"/>
+        </w:rPr>
+        <w:t>}</w:t>
+      </w:r>
+    </w:p>
+    <w:p>
+      <w:pPr>
+        <w:rPr>
+          <w:rFonts w:hint="eastAsia"/>
+        </w:rPr>
+      </w:pPr>
+    </w:p>
+    <w:p>
+      <w:pPr>
+        <w:rPr>
+          <w:rFonts w:hint="eastAsia"/>
+          <w:b/>
+        </w:rPr>
+      </w:pPr>
+      <w:r>
+        <w:rPr>
+          <w:rFonts w:hint="eastAsia"/>
+          <w:b/>
+        </w:rPr>
+        <w:t>Arrangement::</w:t>
+      </w:r>
+      <w:proofErr w:type="gramStart"/>
+      <w:r>
+        <w:rPr>
+          <w:rFonts w:hint="eastAsia"/>
+          <w:b/>
+        </w:rPr>
+        <w:t>check()</w:t>
+      </w:r>
+      <w:proofErr w:type="gramEnd"/>
+    </w:p>
+    <w:p>
+      <w:pPr>
+        <w:rPr>
+          <w:rFonts w:hint="eastAsia"/>
+        </w:rPr>
+      </w:pPr>
+      <w:r>
+        <w:rPr>
+          <w:rFonts w:hint="eastAsia"/>
+        </w:rPr>
+        <w:t xml:space="preserve">In the case that there are two intersections between the two edges, the two edges are swapped by the time when the second </w:t>
+      </w:r>
+      <w:r>
+        <w:t>“</w:t>
+      </w:r>
+      <w:r>
+        <w:rPr>
+          <w:rFonts w:hint="eastAsia"/>
+        </w:rPr>
+        <w:t>Swap</w:t>
+      </w:r>
+      <w:r>
+        <w:t>”</w:t>
+      </w:r>
+      <w:r>
+        <w:rPr>
+          <w:rFonts w:hint="eastAsia"/>
+        </w:rPr>
+        <w:t xml:space="preserve"> event occurs. To deal with this, I </w:t>
+      </w:r>
+      <w:r>
+        <w:rPr>
+          <w:rFonts w:hint="eastAsia"/>
+        </w:rPr>
+        <w:t xml:space="preserve">used </w:t>
+      </w:r>
+      <w:r>
+        <w:t>a flag “</w:t>
+      </w:r>
+      <w:r>
+        <w:rPr>
+          <w:rFonts w:hint="eastAsia"/>
+        </w:rPr>
+        <w:t>swapped</w:t>
+      </w:r>
+      <w:r>
+        <w:t>”</w:t>
+      </w:r>
+      <w:r>
+        <w:rPr>
+          <w:rFonts w:hint="eastAsia"/>
+        </w:rPr>
+        <w:t xml:space="preserve"> to check whether the intersection is the first one or the second one. </w:t>
+      </w:r>
+      <w:r>
+        <w:rPr>
+          <w:rFonts w:hint="eastAsia"/>
+        </w:rPr>
+        <w:t xml:space="preserve">Also, in this function, every time when the intersections of two circles are computed, the set of components are merged. </w:t>
+      </w:r>
+      <w:r>
+        <w:t>T</w:t>
+      </w:r>
+      <w:r>
+        <w:rPr>
+          <w:rFonts w:hint="eastAsia"/>
+        </w:rPr>
+        <w:t xml:space="preserve">he </w:t>
+      </w:r>
+      <w:r>
+        <w:rPr>
+          <w:rFonts w:hint="eastAsia"/>
+        </w:rPr>
+        <w:t xml:space="preserve">modified function </w:t>
+      </w:r>
+      <w:r>
+        <w:rPr>
+          <w:rFonts w:hint="eastAsia"/>
+        </w:rPr>
+        <w:t xml:space="preserve">is </w:t>
+      </w:r>
+      <w:r>
+        <w:rPr>
+          <w:rFonts w:hint="eastAsia"/>
+        </w:rPr>
+        <w:t>as follows:</w:t>
+      </w:r>
+    </w:p>
+    <w:p>
+      <w:pPr>
+        <w:pBdr>
+          <w:top w:val="single" w:sz="4" w:space="1" w:color="auto"/>
+          <w:left w:val="single" w:sz="4" w:space="4" w:color="auto"/>
+          <w:bottom w:val="single" w:sz="4" w:space="1" w:color="auto"/>
+          <w:right w:val="single" w:sz="4" w:space="4" w:color="auto"/>
+        </w:pBdr>
+        <w:autoSpaceDE w:val="0"/>
+        <w:autoSpaceDN w:val="0"/>
+        <w:adjustRightInd w:val="0"/>
+        <w:spacing w:after="0" w:line="240" w:lineRule="auto"/>
+        <w:rPr>
+          <w:rFonts w:ascii="Consolas" w:hAnsi="Consolas" w:cs="Consolas"/>
+          <w:sz w:val="19"/>
+          <w:szCs w:val="19"/>
+        </w:rPr>
+      </w:pPr>
+      <w:proofErr w:type="gramStart"/>
+      <w:r>
+        <w:rPr>
+          <w:rFonts w:ascii="Consolas" w:hAnsi="Consolas" w:cs="Consolas"/>
+          <w:color w:val="0000FF"/>
+          <w:sz w:val="19"/>
+          <w:szCs w:val="19"/>
+        </w:rPr>
+        <w:lastRenderedPageBreak/>
+        <w:t>void</w:t>
+      </w:r>
+      <w:proofErr w:type="gramEnd"/>
+      <w:r>
+        <w:rPr>
+          <w:rFonts w:ascii="Consolas" w:hAnsi="Consolas" w:cs="Consolas"/>
+          <w:sz w:val="19"/>
+          <w:szCs w:val="19"/>
+        </w:rPr>
+        <w:t xml:space="preserve"> Arrangement::check (Edge *e, Edge *f, Events &amp;heap, map&lt;</w:t>
+      </w:r>
+      <w:proofErr w:type="spellStart"/>
+      <w:r>
+        <w:rPr>
+          <w:rFonts w:ascii="Consolas" w:hAnsi="Consolas" w:cs="Consolas"/>
+          <w:sz w:val="19"/>
+          <w:szCs w:val="19"/>
+        </w:rPr>
+        <w:t>CirclePair</w:t>
+      </w:r>
+      <w:proofErr w:type="spellEnd"/>
+      <w:r>
+        <w:rPr>
+          <w:rFonts w:ascii="Consolas" w:hAnsi="Consolas" w:cs="Consolas"/>
+          <w:sz w:val="19"/>
+          <w:szCs w:val="19"/>
+        </w:rPr>
+        <w:t>, Points&gt; &amp;</w:t>
+      </w:r>
+      <w:proofErr w:type="spellStart"/>
+      <w:r>
+        <w:rPr>
+          <w:rFonts w:ascii="Consolas" w:hAnsi="Consolas" w:cs="Consolas"/>
+          <w:sz w:val="19"/>
+          <w:szCs w:val="19"/>
+        </w:rPr>
+        <w:t>intersectionsMap</w:t>
+      </w:r>
+      <w:proofErr w:type="spellEnd"/>
+      <w:r>
+        <w:rPr>
+          <w:rFonts w:ascii="Consolas" w:hAnsi="Consolas" w:cs="Consolas"/>
+          <w:sz w:val="19"/>
+          <w:szCs w:val="19"/>
+        </w:rPr>
+        <w:t xml:space="preserve">) </w:t>
+      </w:r>
+      <w:proofErr w:type="spellStart"/>
+      <w:r>
+        <w:rPr>
+          <w:rFonts w:ascii="Consolas" w:hAnsi="Consolas" w:cs="Consolas"/>
+          <w:color w:val="0000FF"/>
+          <w:sz w:val="19"/>
+          <w:szCs w:val="19"/>
+        </w:rPr>
+        <w:t>const</w:t>
+      </w:r>
+      <w:proofErr w:type="spellEnd"/>
+    </w:p>
+    <w:p>
+      <w:pPr>
+        <w:pBdr>
+          <w:top w:val="single" w:sz="4" w:space="1" w:color="auto"/>
+          <w:left w:val="single" w:sz="4" w:space="4" w:color="auto"/>
+          <w:bottom w:val="single" w:sz="4" w:space="1" w:color="auto"/>
+          <w:right w:val="single" w:sz="4" w:space="4" w:color="auto"/>
+        </w:pBdr>
+        <w:autoSpaceDE w:val="0"/>
+        <w:autoSpaceDN w:val="0"/>
+        <w:adjustRightInd w:val="0"/>
+        <w:spacing w:after="0" w:line="240" w:lineRule="auto"/>
+        <w:rPr>
+          <w:rFonts w:ascii="Consolas" w:hAnsi="Consolas" w:cs="Consolas"/>
+          <w:sz w:val="19"/>
+          <w:szCs w:val="19"/>
+        </w:rPr>
+      </w:pPr>
+      <w:r>
+        <w:rPr>
+          <w:rFonts w:ascii="Consolas" w:hAnsi="Consolas" w:cs="Consolas"/>
+          <w:sz w:val="19"/>
+          <w:szCs w:val="19"/>
+        </w:rPr>
+        <w:t>{</w:t>
+      </w:r>
+    </w:p>
+    <w:p>
+      <w:pPr>
+        <w:pBdr>
+          <w:top w:val="single" w:sz="4" w:space="1" w:color="auto"/>
+          <w:left w:val="single" w:sz="4" w:space="4" w:color="auto"/>
+          <w:bottom w:val="single" w:sz="4" w:space="1" w:color="auto"/>
+          <w:right w:val="single" w:sz="4" w:space="4" w:color="auto"/>
+        </w:pBdr>
+        <w:autoSpaceDE w:val="0"/>
+        <w:autoSpaceDN w:val="0"/>
+        <w:adjustRightInd w:val="0"/>
+        <w:spacing w:after="0" w:line="240" w:lineRule="auto"/>
+        <w:ind w:firstLine="210"/>
+        <w:rPr>
+          <w:rFonts w:ascii="Consolas" w:hAnsi="Consolas" w:cs="Consolas" w:hint="eastAsia"/>
+          <w:sz w:val="19"/>
+          <w:szCs w:val="19"/>
+        </w:rPr>
+      </w:pPr>
+      <w:proofErr w:type="gramStart"/>
+      <w:r>
+        <w:rPr>
+          <w:rFonts w:ascii="Consolas" w:hAnsi="Consolas" w:cs="Consolas"/>
+          <w:color w:val="0000FF"/>
+          <w:sz w:val="19"/>
+          <w:szCs w:val="19"/>
+        </w:rPr>
+        <w:t>if</w:t>
+      </w:r>
+      <w:proofErr w:type="gramEnd"/>
+      <w:r>
+        <w:rPr>
+          <w:rFonts w:ascii="Consolas" w:hAnsi="Consolas" w:cs="Consolas"/>
+          <w:sz w:val="19"/>
+          <w:szCs w:val="19"/>
+        </w:rPr>
+        <w:t xml:space="preserve"> (e &amp;&amp; f &amp;&amp; !(</w:t>
+      </w:r>
+      <w:proofErr w:type="spellStart"/>
+      <w:r>
+        <w:rPr>
+          <w:rFonts w:ascii="Consolas" w:hAnsi="Consolas" w:cs="Consolas"/>
+          <w:sz w:val="19"/>
+          <w:szCs w:val="19"/>
+        </w:rPr>
+        <w:t>rbflag</w:t>
+      </w:r>
+      <w:proofErr w:type="spellEnd"/>
+      <w:r>
+        <w:rPr>
+          <w:rFonts w:ascii="Consolas" w:hAnsi="Consolas" w:cs="Consolas"/>
+          <w:sz w:val="19"/>
+          <w:szCs w:val="19"/>
+        </w:rPr>
+        <w:t xml:space="preserve"> &amp;&amp; e-&gt;</w:t>
+      </w:r>
+      <w:proofErr w:type="spellStart"/>
+      <w:r>
+        <w:rPr>
+          <w:rFonts w:ascii="Consolas" w:hAnsi="Consolas" w:cs="Consolas"/>
+          <w:sz w:val="19"/>
+          <w:szCs w:val="19"/>
+        </w:rPr>
+        <w:t>aflag</w:t>
+      </w:r>
+      <w:proofErr w:type="spellEnd"/>
+      <w:r>
+        <w:rPr>
+          <w:rFonts w:ascii="Consolas" w:hAnsi="Consolas" w:cs="Consolas"/>
+          <w:sz w:val="19"/>
+          <w:szCs w:val="19"/>
+        </w:rPr>
+        <w:t xml:space="preserve"> == f-&gt;</w:t>
+      </w:r>
+      <w:proofErr w:type="spellStart"/>
+      <w:r>
+        <w:rPr>
+          <w:rFonts w:ascii="Consolas" w:hAnsi="Consolas" w:cs="Consolas"/>
+          <w:sz w:val="19"/>
+          <w:szCs w:val="19"/>
+        </w:rPr>
+        <w:t>aflag</w:t>
+      </w:r>
+      <w:proofErr w:type="spellEnd"/>
+      <w:r>
+        <w:rPr>
+          <w:rFonts w:ascii="Consolas" w:hAnsi="Consolas" w:cs="Consolas"/>
+          <w:sz w:val="19"/>
+          <w:szCs w:val="19"/>
+        </w:rPr>
+        <w:t>)) {</w:t>
+      </w:r>
+    </w:p>
+    <w:p>
+      <w:pPr>
+        <w:pBdr>
+          <w:top w:val="single" w:sz="4" w:space="1" w:color="auto"/>
+          <w:left w:val="single" w:sz="4" w:space="4" w:color="auto"/>
+          <w:bottom w:val="single" w:sz="4" w:space="1" w:color="auto"/>
+          <w:right w:val="single" w:sz="4" w:space="4" w:color="auto"/>
+        </w:pBdr>
+        <w:autoSpaceDE w:val="0"/>
+        <w:autoSpaceDN w:val="0"/>
+        <w:adjustRightInd w:val="0"/>
+        <w:spacing w:after="0" w:line="240" w:lineRule="auto"/>
+        <w:rPr>
+          <w:rFonts w:ascii="Consolas" w:hAnsi="Consolas" w:cs="Consolas"/>
+          <w:sz w:val="19"/>
+          <w:szCs w:val="19"/>
+        </w:rPr>
+      </w:pPr>
+      <w:r>
+        <w:rPr>
+          <w:rFonts w:ascii="Consolas" w:hAnsi="Consolas" w:cs="Consolas"/>
+          <w:sz w:val="19"/>
+          <w:szCs w:val="19"/>
+        </w:rPr>
+        <w:t xml:space="preserve">    </w:t>
+      </w:r>
+      <w:proofErr w:type="gramStart"/>
+      <w:r>
+        <w:rPr>
+          <w:rFonts w:ascii="Consolas" w:hAnsi="Consolas" w:cs="Consolas"/>
+          <w:color w:val="0000FF"/>
+          <w:sz w:val="19"/>
+          <w:szCs w:val="19"/>
+        </w:rPr>
+        <w:t>if</w:t>
+      </w:r>
+      <w:proofErr w:type="gramEnd"/>
+      <w:r>
+        <w:rPr>
+          <w:rFonts w:ascii="Consolas" w:hAnsi="Consolas" w:cs="Consolas"/>
+          <w:sz w:val="19"/>
+          <w:szCs w:val="19"/>
+        </w:rPr>
+        <w:t xml:space="preserve"> (e-&gt;circle == f-&gt;circle) </w:t>
+      </w:r>
+      <w:r>
+        <w:rPr>
+          <w:rFonts w:ascii="Consolas" w:hAnsi="Consolas" w:cs="Consolas"/>
+          <w:color w:val="0000FF"/>
+          <w:sz w:val="19"/>
+          <w:szCs w:val="19"/>
+        </w:rPr>
+        <w:t>return</w:t>
+      </w:r>
+      <w:r>
+        <w:rPr>
+          <w:rFonts w:ascii="Consolas" w:hAnsi="Consolas" w:cs="Consolas"/>
+          <w:sz w:val="19"/>
+          <w:szCs w:val="19"/>
+        </w:rPr>
+        <w:t>;</w:t>
+      </w:r>
+    </w:p>
+    <w:p>
+      <w:pPr>
+        <w:pBdr>
+          <w:top w:val="single" w:sz="4" w:space="1" w:color="auto"/>
+          <w:left w:val="single" w:sz="4" w:space="4" w:color="auto"/>
+          <w:bottom w:val="single" w:sz="4" w:space="1" w:color="auto"/>
+          <w:right w:val="single" w:sz="4" w:space="4" w:color="auto"/>
+        </w:pBdr>
+        <w:autoSpaceDE w:val="0"/>
+        <w:autoSpaceDN w:val="0"/>
+        <w:adjustRightInd w:val="0"/>
+        <w:spacing w:after="0" w:line="240" w:lineRule="auto"/>
+        <w:rPr>
+          <w:rFonts w:ascii="Consolas" w:hAnsi="Consolas" w:cs="Consolas"/>
+          <w:sz w:val="19"/>
+          <w:szCs w:val="19"/>
+        </w:rPr>
+      </w:pPr>
+    </w:p>
+    <w:p>
+      <w:pPr>
+        <w:pBdr>
+          <w:top w:val="single" w:sz="4" w:space="1" w:color="auto"/>
+          <w:left w:val="single" w:sz="4" w:space="4" w:color="auto"/>
+          <w:bottom w:val="single" w:sz="4" w:space="1" w:color="auto"/>
+          <w:right w:val="single" w:sz="4" w:space="4" w:color="auto"/>
+        </w:pBdr>
+        <w:autoSpaceDE w:val="0"/>
+        <w:autoSpaceDN w:val="0"/>
+        <w:adjustRightInd w:val="0"/>
+        <w:spacing w:after="0" w:line="240" w:lineRule="auto"/>
+        <w:rPr>
+          <w:rFonts w:ascii="Consolas" w:hAnsi="Consolas" w:cs="Consolas"/>
+          <w:sz w:val="19"/>
+          <w:szCs w:val="19"/>
+        </w:rPr>
+      </w:pPr>
+      <w:r>
+        <w:rPr>
+          <w:rFonts w:ascii="Consolas" w:hAnsi="Consolas" w:cs="Consolas" w:hint="eastAsia"/>
+          <w:sz w:val="19"/>
+          <w:szCs w:val="19"/>
+        </w:rPr>
+        <w:t xml:space="preserve">    </w:t>
+      </w:r>
+      <w:proofErr w:type="gramStart"/>
+      <w:r>
+        <w:rPr>
+          <w:rFonts w:ascii="Consolas" w:hAnsi="Consolas" w:cs="Consolas"/>
+          <w:sz w:val="19"/>
+          <w:szCs w:val="19"/>
+        </w:rPr>
+        <w:t>Points</w:t>
+      </w:r>
+      <w:proofErr w:type="gramEnd"/>
+      <w:r>
+        <w:rPr>
+          <w:rFonts w:ascii="Consolas" w:hAnsi="Consolas" w:cs="Consolas"/>
+          <w:sz w:val="19"/>
+          <w:szCs w:val="19"/>
+        </w:rPr>
+        <w:t xml:space="preserve"> intersections;</w:t>
+      </w:r>
+    </w:p>
+    <w:p>
+      <w:pPr>
+        <w:pBdr>
+          <w:top w:val="single" w:sz="4" w:space="1" w:color="auto"/>
+          <w:left w:val="single" w:sz="4" w:space="4" w:color="auto"/>
+          <w:bottom w:val="single" w:sz="4" w:space="1" w:color="auto"/>
+          <w:right w:val="single" w:sz="4" w:space="4" w:color="auto"/>
+        </w:pBdr>
+        <w:autoSpaceDE w:val="0"/>
+        <w:autoSpaceDN w:val="0"/>
+        <w:adjustRightInd w:val="0"/>
+        <w:spacing w:after="0" w:line="240" w:lineRule="auto"/>
+        <w:rPr>
+          <w:rFonts w:ascii="Consolas" w:hAnsi="Consolas" w:cs="Consolas"/>
+          <w:sz w:val="19"/>
+          <w:szCs w:val="19"/>
+        </w:rPr>
+      </w:pPr>
+    </w:p>
+    <w:p>
+      <w:pPr>
+        <w:pBdr>
+          <w:top w:val="single" w:sz="4" w:space="1" w:color="auto"/>
+          <w:left w:val="single" w:sz="4" w:space="4" w:color="auto"/>
+          <w:bottom w:val="single" w:sz="4" w:space="1" w:color="auto"/>
+          <w:right w:val="single" w:sz="4" w:space="4" w:color="auto"/>
+        </w:pBdr>
+        <w:autoSpaceDE w:val="0"/>
+        <w:autoSpaceDN w:val="0"/>
+        <w:adjustRightInd w:val="0"/>
+        <w:spacing w:after="0" w:line="240" w:lineRule="auto"/>
+        <w:rPr>
+          <w:rFonts w:ascii="Consolas" w:hAnsi="Consolas" w:cs="Consolas"/>
+          <w:sz w:val="19"/>
+          <w:szCs w:val="19"/>
+        </w:rPr>
+      </w:pPr>
+      <w:r>
+        <w:rPr>
+          <w:rFonts w:ascii="Consolas" w:hAnsi="Consolas" w:cs="Consolas"/>
+          <w:sz w:val="19"/>
+          <w:szCs w:val="19"/>
+        </w:rPr>
+        <w:t xml:space="preserve">    </w:t>
+      </w:r>
+      <w:proofErr w:type="spellStart"/>
+      <w:r>
+        <w:rPr>
+          <w:rFonts w:ascii="Consolas" w:hAnsi="Consolas" w:cs="Consolas"/>
+          <w:sz w:val="19"/>
+          <w:szCs w:val="19"/>
+        </w:rPr>
+        <w:t>CirclePair</w:t>
+      </w:r>
+      <w:proofErr w:type="spellEnd"/>
+      <w:r>
+        <w:rPr>
+          <w:rFonts w:ascii="Consolas" w:hAnsi="Consolas" w:cs="Consolas"/>
+          <w:sz w:val="19"/>
+          <w:szCs w:val="19"/>
+        </w:rPr>
+        <w:t xml:space="preserve"> </w:t>
+      </w:r>
+      <w:proofErr w:type="spellStart"/>
+      <w:proofErr w:type="gramStart"/>
+      <w:r>
+        <w:rPr>
+          <w:rFonts w:ascii="Consolas" w:hAnsi="Consolas" w:cs="Consolas"/>
+          <w:sz w:val="19"/>
+          <w:szCs w:val="19"/>
+        </w:rPr>
+        <w:t>ef</w:t>
+      </w:r>
+      <w:proofErr w:type="spellEnd"/>
+      <w:r>
+        <w:rPr>
+          <w:rFonts w:ascii="Consolas" w:hAnsi="Consolas" w:cs="Consolas"/>
+          <w:sz w:val="19"/>
+          <w:szCs w:val="19"/>
+        </w:rPr>
+        <w:t>(</w:t>
+      </w:r>
+      <w:proofErr w:type="gramEnd"/>
+      <w:r>
+        <w:rPr>
+          <w:rFonts w:ascii="Consolas" w:hAnsi="Consolas" w:cs="Consolas"/>
+          <w:sz w:val="19"/>
+          <w:szCs w:val="19"/>
+        </w:rPr>
+        <w:t>e-&gt;circle &lt; f-&gt;circle ? e-&gt;circle : f-&gt;circle, e-&gt;circle &lt; f-&gt;circle ? f-&gt;circle : e-&gt;circle);</w:t>
+      </w:r>
+    </w:p>
+    <w:p>
+      <w:pPr>
+        <w:pBdr>
+          <w:top w:val="single" w:sz="4" w:space="1" w:color="auto"/>
+          <w:left w:val="single" w:sz="4" w:space="4" w:color="auto"/>
+          <w:bottom w:val="single" w:sz="4" w:space="1" w:color="auto"/>
+          <w:right w:val="single" w:sz="4" w:space="4" w:color="auto"/>
+        </w:pBdr>
+        <w:autoSpaceDE w:val="0"/>
+        <w:autoSpaceDN w:val="0"/>
+        <w:adjustRightInd w:val="0"/>
+        <w:spacing w:after="0" w:line="240" w:lineRule="auto"/>
+        <w:rPr>
+          <w:rFonts w:ascii="Consolas" w:hAnsi="Consolas" w:cs="Consolas"/>
+          <w:sz w:val="19"/>
+          <w:szCs w:val="19"/>
+        </w:rPr>
+      </w:pPr>
+      <w:r>
+        <w:rPr>
+          <w:rFonts w:ascii="Consolas" w:hAnsi="Consolas" w:cs="Consolas" w:hint="eastAsia"/>
+          <w:sz w:val="19"/>
+          <w:szCs w:val="19"/>
+        </w:rPr>
+        <w:t xml:space="preserve">    </w:t>
+      </w:r>
+      <w:proofErr w:type="gramStart"/>
+      <w:r>
+        <w:rPr>
+          <w:rFonts w:ascii="Consolas" w:hAnsi="Consolas" w:cs="Consolas"/>
+          <w:color w:val="0000FF"/>
+          <w:sz w:val="19"/>
+          <w:szCs w:val="19"/>
+        </w:rPr>
+        <w:t>if</w:t>
+      </w:r>
+      <w:proofErr w:type="gramEnd"/>
+      <w:r>
+        <w:rPr>
+          <w:rFonts w:ascii="Consolas" w:hAnsi="Consolas" w:cs="Consolas"/>
+          <w:sz w:val="19"/>
+          <w:szCs w:val="19"/>
+        </w:rPr>
+        <w:t xml:space="preserve"> (</w:t>
+      </w:r>
+      <w:proofErr w:type="spellStart"/>
+      <w:r>
+        <w:rPr>
+          <w:rFonts w:ascii="Consolas" w:hAnsi="Consolas" w:cs="Consolas"/>
+          <w:sz w:val="19"/>
+          <w:szCs w:val="19"/>
+        </w:rPr>
+        <w:t>intersectionsMap.find</w:t>
+      </w:r>
+      <w:proofErr w:type="spellEnd"/>
+      <w:r>
+        <w:rPr>
+          <w:rFonts w:ascii="Consolas" w:hAnsi="Consolas" w:cs="Consolas"/>
+          <w:sz w:val="19"/>
+          <w:szCs w:val="19"/>
+        </w:rPr>
+        <w:t>(</w:t>
+      </w:r>
+      <w:proofErr w:type="spellStart"/>
+      <w:r>
+        <w:rPr>
+          <w:rFonts w:ascii="Consolas" w:hAnsi="Consolas" w:cs="Consolas"/>
+          <w:sz w:val="19"/>
+          <w:szCs w:val="19"/>
+        </w:rPr>
+        <w:t>ef</w:t>
+      </w:r>
+      <w:proofErr w:type="spellEnd"/>
+      <w:r>
+        <w:rPr>
+          <w:rFonts w:ascii="Consolas" w:hAnsi="Consolas" w:cs="Consolas"/>
+          <w:sz w:val="19"/>
+          <w:szCs w:val="19"/>
+        </w:rPr>
+        <w:t xml:space="preserve">) != </w:t>
+      </w:r>
+      <w:proofErr w:type="spellStart"/>
+      <w:r>
+        <w:rPr>
+          <w:rFonts w:ascii="Consolas" w:hAnsi="Consolas" w:cs="Consolas"/>
+          <w:sz w:val="19"/>
+          <w:szCs w:val="19"/>
+        </w:rPr>
+        <w:t>intersectionsMap.end</w:t>
+      </w:r>
+      <w:proofErr w:type="spellEnd"/>
+      <w:r>
+        <w:rPr>
+          <w:rFonts w:ascii="Consolas" w:hAnsi="Consolas" w:cs="Consolas"/>
+          <w:sz w:val="19"/>
+          <w:szCs w:val="19"/>
+        </w:rPr>
+        <w:t>()) {</w:t>
+      </w:r>
+    </w:p>
+    <w:p>
+      <w:pPr>
+        <w:pBdr>
+          <w:top w:val="single" w:sz="4" w:space="1" w:color="auto"/>
+          <w:left w:val="single" w:sz="4" w:space="4" w:color="auto"/>
+          <w:bottom w:val="single" w:sz="4" w:space="1" w:color="auto"/>
+          <w:right w:val="single" w:sz="4" w:space="4" w:color="auto"/>
+        </w:pBdr>
+        <w:autoSpaceDE w:val="0"/>
+        <w:autoSpaceDN w:val="0"/>
+        <w:adjustRightInd w:val="0"/>
+        <w:spacing w:after="0" w:line="240" w:lineRule="auto"/>
+        <w:rPr>
+          <w:rFonts w:ascii="Consolas" w:hAnsi="Consolas" w:cs="Consolas"/>
+          <w:sz w:val="19"/>
+          <w:szCs w:val="19"/>
+        </w:rPr>
+      </w:pPr>
+      <w:r>
+        <w:rPr>
+          <w:rFonts w:ascii="Consolas" w:hAnsi="Consolas" w:cs="Consolas" w:hint="eastAsia"/>
+          <w:sz w:val="19"/>
+          <w:szCs w:val="19"/>
+        </w:rPr>
+        <w:t xml:space="preserve">      </w:t>
+      </w:r>
+      <w:proofErr w:type="gramStart"/>
+      <w:r>
+        <w:rPr>
+          <w:rFonts w:ascii="Consolas" w:hAnsi="Consolas" w:cs="Consolas"/>
+          <w:sz w:val="19"/>
+          <w:szCs w:val="19"/>
+        </w:rPr>
+        <w:t>intersections</w:t>
+      </w:r>
+      <w:proofErr w:type="gramEnd"/>
+      <w:r>
+        <w:rPr>
+          <w:rFonts w:ascii="Consolas" w:hAnsi="Consolas" w:cs="Consolas"/>
+          <w:sz w:val="19"/>
+          <w:szCs w:val="19"/>
+        </w:rPr>
+        <w:t xml:space="preserve"> = </w:t>
+      </w:r>
+      <w:proofErr w:type="spellStart"/>
+      <w:r>
+        <w:rPr>
+          <w:rFonts w:ascii="Consolas" w:hAnsi="Consolas" w:cs="Consolas"/>
+          <w:sz w:val="19"/>
+          <w:szCs w:val="19"/>
+        </w:rPr>
+        <w:t>intersectionsMap</w:t>
+      </w:r>
+      <w:proofErr w:type="spellEnd"/>
+      <w:r>
+        <w:rPr>
+          <w:rFonts w:ascii="Consolas" w:hAnsi="Consolas" w:cs="Consolas"/>
+          <w:sz w:val="19"/>
+          <w:szCs w:val="19"/>
+        </w:rPr>
+        <w:t>[</w:t>
+      </w:r>
+      <w:proofErr w:type="spellStart"/>
+      <w:r>
+        <w:rPr>
+          <w:rFonts w:ascii="Consolas" w:hAnsi="Consolas" w:cs="Consolas"/>
+          <w:sz w:val="19"/>
+          <w:szCs w:val="19"/>
+        </w:rPr>
+        <w:t>ef</w:t>
+      </w:r>
+      <w:proofErr w:type="spellEnd"/>
+      <w:r>
+        <w:rPr>
+          <w:rFonts w:ascii="Consolas" w:hAnsi="Consolas" w:cs="Consolas"/>
+          <w:sz w:val="19"/>
+          <w:szCs w:val="19"/>
+        </w:rPr>
+        <w:t>];</w:t>
+      </w:r>
+    </w:p>
+    <w:p>
+      <w:pPr>
+        <w:pBdr>
+          <w:top w:val="single" w:sz="4" w:space="1" w:color="auto"/>
+          <w:left w:val="single" w:sz="4" w:space="4" w:color="auto"/>
+          <w:bottom w:val="single" w:sz="4" w:space="1" w:color="auto"/>
+          <w:right w:val="single" w:sz="4" w:space="4" w:color="auto"/>
+        </w:pBdr>
+        <w:autoSpaceDE w:val="0"/>
+        <w:autoSpaceDN w:val="0"/>
+        <w:adjustRightInd w:val="0"/>
+        <w:spacing w:after="0" w:line="240" w:lineRule="auto"/>
+        <w:rPr>
+          <w:rFonts w:ascii="Consolas" w:hAnsi="Consolas" w:cs="Consolas"/>
+          <w:sz w:val="19"/>
+          <w:szCs w:val="19"/>
+        </w:rPr>
+      </w:pPr>
+      <w:r>
+        <w:rPr>
+          <w:rFonts w:ascii="Consolas" w:hAnsi="Consolas" w:cs="Consolas" w:hint="eastAsia"/>
+          <w:sz w:val="19"/>
+          <w:szCs w:val="19"/>
+        </w:rPr>
+        <w:t xml:space="preserve">      </w:t>
+      </w:r>
+      <w:proofErr w:type="gramStart"/>
+      <w:r>
+        <w:rPr>
+          <w:rFonts w:ascii="Consolas" w:hAnsi="Consolas" w:cs="Consolas"/>
+          <w:color w:val="0000FF"/>
+          <w:sz w:val="19"/>
+          <w:szCs w:val="19"/>
+        </w:rPr>
+        <w:t>if</w:t>
+      </w:r>
+      <w:proofErr w:type="gramEnd"/>
+      <w:r>
+        <w:rPr>
+          <w:rFonts w:ascii="Consolas" w:hAnsi="Consolas" w:cs="Consolas"/>
+          <w:sz w:val="19"/>
+          <w:szCs w:val="19"/>
+        </w:rPr>
+        <w:t xml:space="preserve"> (</w:t>
+      </w:r>
+      <w:proofErr w:type="spellStart"/>
+      <w:r>
+        <w:rPr>
+          <w:rFonts w:ascii="Consolas" w:hAnsi="Consolas" w:cs="Consolas"/>
+          <w:sz w:val="19"/>
+          <w:szCs w:val="19"/>
+        </w:rPr>
+        <w:t>intersections.size</w:t>
+      </w:r>
+      <w:proofErr w:type="spellEnd"/>
+      <w:r>
+        <w:rPr>
+          <w:rFonts w:ascii="Consolas" w:hAnsi="Consolas" w:cs="Consolas"/>
+          <w:sz w:val="19"/>
+          <w:szCs w:val="19"/>
+        </w:rPr>
+        <w:t xml:space="preserve">() == 0) </w:t>
+      </w:r>
+      <w:r>
+        <w:rPr>
+          <w:rFonts w:ascii="Consolas" w:hAnsi="Consolas" w:cs="Consolas"/>
+          <w:color w:val="0000FF"/>
+          <w:sz w:val="19"/>
+          <w:szCs w:val="19"/>
+        </w:rPr>
+        <w:t>return</w:t>
+      </w:r>
+      <w:r>
+        <w:rPr>
+          <w:rFonts w:ascii="Consolas" w:hAnsi="Consolas" w:cs="Consolas"/>
+          <w:sz w:val="19"/>
+          <w:szCs w:val="19"/>
+        </w:rPr>
+        <w:t>;</w:t>
+      </w:r>
+    </w:p>
+    <w:p>
+      <w:pPr>
+        <w:pBdr>
+          <w:top w:val="single" w:sz="4" w:space="1" w:color="auto"/>
+          <w:left w:val="single" w:sz="4" w:space="4" w:color="auto"/>
+          <w:bottom w:val="single" w:sz="4" w:space="1" w:color="auto"/>
+          <w:right w:val="single" w:sz="4" w:space="4" w:color="auto"/>
+        </w:pBdr>
+        <w:autoSpaceDE w:val="0"/>
+        <w:autoSpaceDN w:val="0"/>
+        <w:adjustRightInd w:val="0"/>
+        <w:spacing w:after="0" w:line="240" w:lineRule="auto"/>
+        <w:rPr>
+          <w:rFonts w:ascii="Consolas" w:hAnsi="Consolas" w:cs="Consolas"/>
+          <w:sz w:val="19"/>
+          <w:szCs w:val="19"/>
+        </w:rPr>
+      </w:pPr>
+      <w:r>
+        <w:rPr>
+          <w:rFonts w:ascii="Consolas" w:hAnsi="Consolas" w:cs="Consolas" w:hint="eastAsia"/>
+          <w:sz w:val="19"/>
+          <w:szCs w:val="19"/>
+        </w:rPr>
+        <w:t xml:space="preserve">    </w:t>
+      </w:r>
+      <w:r>
+        <w:rPr>
+          <w:rFonts w:ascii="Consolas" w:hAnsi="Consolas" w:cs="Consolas"/>
+          <w:sz w:val="19"/>
+          <w:szCs w:val="19"/>
+        </w:rPr>
+        <w:t xml:space="preserve">} </w:t>
+      </w:r>
+      <w:r>
+        <w:rPr>
+          <w:rFonts w:ascii="Consolas" w:hAnsi="Consolas" w:cs="Consolas"/>
+          <w:color w:val="0000FF"/>
+          <w:sz w:val="19"/>
+          <w:szCs w:val="19"/>
+        </w:rPr>
+        <w:t>else</w:t>
+      </w:r>
+      <w:r>
+        <w:rPr>
+          <w:rFonts w:ascii="Consolas" w:hAnsi="Consolas" w:cs="Consolas"/>
+          <w:sz w:val="19"/>
+          <w:szCs w:val="19"/>
+        </w:rPr>
+        <w:t xml:space="preserve"> {</w:t>
+      </w:r>
+    </w:p>
+    <w:p>
+      <w:pPr>
+        <w:pBdr>
+          <w:top w:val="single" w:sz="4" w:space="1" w:color="auto"/>
+          <w:left w:val="single" w:sz="4" w:space="4" w:color="auto"/>
+          <w:bottom w:val="single" w:sz="4" w:space="1" w:color="auto"/>
+          <w:right w:val="single" w:sz="4" w:space="4" w:color="auto"/>
+        </w:pBdr>
+        <w:autoSpaceDE w:val="0"/>
+        <w:autoSpaceDN w:val="0"/>
+        <w:adjustRightInd w:val="0"/>
+        <w:spacing w:after="0" w:line="240" w:lineRule="auto"/>
+        <w:rPr>
+          <w:rFonts w:ascii="Consolas" w:hAnsi="Consolas" w:cs="Consolas"/>
+          <w:sz w:val="19"/>
+          <w:szCs w:val="19"/>
+        </w:rPr>
+      </w:pPr>
+      <w:r>
+        <w:rPr>
+          <w:rFonts w:ascii="Consolas" w:hAnsi="Consolas" w:cs="Consolas" w:hint="eastAsia"/>
+          <w:color w:val="0000FF"/>
+          <w:sz w:val="19"/>
+          <w:szCs w:val="19"/>
+        </w:rPr>
+        <w:t xml:space="preserve">      </w:t>
+      </w:r>
+      <w:proofErr w:type="gramStart"/>
+      <w:r>
+        <w:rPr>
+          <w:rFonts w:ascii="Consolas" w:hAnsi="Consolas" w:cs="Consolas"/>
+          <w:color w:val="0000FF"/>
+          <w:sz w:val="19"/>
+          <w:szCs w:val="19"/>
+        </w:rPr>
+        <w:t>if</w:t>
+      </w:r>
+      <w:proofErr w:type="gramEnd"/>
+      <w:r>
+        <w:rPr>
+          <w:rFonts w:ascii="Consolas" w:hAnsi="Consolas" w:cs="Consolas"/>
+          <w:sz w:val="19"/>
+          <w:szCs w:val="19"/>
+        </w:rPr>
+        <w:t xml:space="preserve"> (e-&gt;intersects(f, intersections)) {</w:t>
+      </w:r>
+    </w:p>
+    <w:p>
+      <w:pPr>
+        <w:pBdr>
+          <w:top w:val="single" w:sz="4" w:space="1" w:color="auto"/>
+          <w:left w:val="single" w:sz="4" w:space="4" w:color="auto"/>
+          <w:bottom w:val="single" w:sz="4" w:space="1" w:color="auto"/>
+          <w:right w:val="single" w:sz="4" w:space="4" w:color="auto"/>
+        </w:pBdr>
+        <w:autoSpaceDE w:val="0"/>
+        <w:autoSpaceDN w:val="0"/>
+        <w:adjustRightInd w:val="0"/>
+        <w:spacing w:after="0" w:line="240" w:lineRule="auto"/>
+        <w:rPr>
+          <w:rFonts w:ascii="Consolas" w:hAnsi="Consolas" w:cs="Consolas"/>
+          <w:sz w:val="19"/>
+          <w:szCs w:val="19"/>
+        </w:rPr>
+      </w:pPr>
+      <w:r>
+        <w:rPr>
+          <w:rFonts w:ascii="Consolas" w:hAnsi="Consolas" w:cs="Consolas" w:hint="eastAsia"/>
+          <w:sz w:val="19"/>
+          <w:szCs w:val="19"/>
+        </w:rPr>
+        <w:t xml:space="preserve">        </w:t>
+      </w:r>
+      <w:r>
+        <w:rPr>
+          <w:rFonts w:ascii="Consolas" w:hAnsi="Consolas" w:cs="Consolas"/>
+          <w:color w:val="008000"/>
+          <w:sz w:val="19"/>
+          <w:szCs w:val="19"/>
+        </w:rPr>
+        <w:t>// update components</w:t>
+      </w:r>
+    </w:p>
+    <w:p>
+      <w:pPr>
+        <w:pBdr>
+          <w:top w:val="single" w:sz="4" w:space="1" w:color="auto"/>
+          <w:left w:val="single" w:sz="4" w:space="4" w:color="auto"/>
+          <w:bottom w:val="single" w:sz="4" w:space="1" w:color="auto"/>
+          <w:right w:val="single" w:sz="4" w:space="4" w:color="auto"/>
+        </w:pBdr>
+        <w:autoSpaceDE w:val="0"/>
+        <w:autoSpaceDN w:val="0"/>
+        <w:adjustRightInd w:val="0"/>
+        <w:spacing w:after="0" w:line="240" w:lineRule="auto"/>
+        <w:rPr>
+          <w:rFonts w:ascii="Consolas" w:hAnsi="Consolas" w:cs="Consolas"/>
+          <w:sz w:val="19"/>
+          <w:szCs w:val="19"/>
+        </w:rPr>
+      </w:pPr>
+      <w:r>
+        <w:rPr>
+          <w:rFonts w:ascii="Consolas" w:hAnsi="Consolas" w:cs="Consolas" w:hint="eastAsia"/>
+          <w:color w:val="0000FF"/>
+          <w:sz w:val="19"/>
+          <w:szCs w:val="19"/>
+        </w:rPr>
+        <w:t xml:space="preserve">        </w:t>
+      </w:r>
+      <w:proofErr w:type="gramStart"/>
+      <w:r>
+        <w:rPr>
+          <w:rFonts w:ascii="Consolas" w:hAnsi="Consolas" w:cs="Consolas"/>
+          <w:color w:val="0000FF"/>
+          <w:sz w:val="19"/>
+          <w:szCs w:val="19"/>
+        </w:rPr>
+        <w:t>if</w:t>
+      </w:r>
+      <w:proofErr w:type="gramEnd"/>
+      <w:r>
+        <w:rPr>
+          <w:rFonts w:ascii="Consolas" w:hAnsi="Consolas" w:cs="Consolas"/>
+          <w:sz w:val="19"/>
+          <w:szCs w:val="19"/>
+        </w:rPr>
+        <w:t xml:space="preserve"> (e-&gt;circle-&gt;component != f-&gt;circle-&gt;component) {</w:t>
+      </w:r>
+    </w:p>
+    <w:p>
+      <w:pPr>
+        <w:pBdr>
+          <w:top w:val="single" w:sz="4" w:space="1" w:color="auto"/>
+          <w:left w:val="single" w:sz="4" w:space="4" w:color="auto"/>
+          <w:bottom w:val="single" w:sz="4" w:space="1" w:color="auto"/>
+          <w:right w:val="single" w:sz="4" w:space="4" w:color="auto"/>
+        </w:pBdr>
+        <w:autoSpaceDE w:val="0"/>
+        <w:autoSpaceDN w:val="0"/>
+        <w:adjustRightInd w:val="0"/>
+        <w:spacing w:after="0" w:line="240" w:lineRule="auto"/>
+        <w:rPr>
+          <w:rFonts w:ascii="Consolas" w:hAnsi="Consolas" w:cs="Consolas"/>
+          <w:sz w:val="19"/>
+          <w:szCs w:val="19"/>
+        </w:rPr>
+      </w:pPr>
+      <w:r>
+        <w:rPr>
+          <w:rFonts w:ascii="Consolas" w:hAnsi="Consolas" w:cs="Consolas" w:hint="eastAsia"/>
+          <w:sz w:val="19"/>
+          <w:szCs w:val="19"/>
+        </w:rPr>
+        <w:t xml:space="preserve">          </w:t>
+      </w:r>
+      <w:proofErr w:type="gramStart"/>
+      <w:r>
+        <w:rPr>
+          <w:rFonts w:ascii="Consolas" w:hAnsi="Consolas" w:cs="Consolas"/>
+          <w:sz w:val="19"/>
+          <w:szCs w:val="19"/>
+        </w:rPr>
+        <w:t>e</w:t>
+      </w:r>
+      <w:proofErr w:type="gramEnd"/>
+      <w:r>
+        <w:rPr>
+          <w:rFonts w:ascii="Consolas" w:hAnsi="Consolas" w:cs="Consolas"/>
+          <w:sz w:val="19"/>
+          <w:szCs w:val="19"/>
+        </w:rPr>
+        <w:t>-&gt;circle-&gt;component-&gt;members.insert(f-&gt;circle-&gt;component-&gt;members.begin(), f-&gt;circle-&gt;component-&gt;</w:t>
+      </w:r>
+      <w:proofErr w:type="spellStart"/>
+      <w:r>
+        <w:rPr>
+          <w:rFonts w:ascii="Consolas" w:hAnsi="Consolas" w:cs="Consolas"/>
+          <w:sz w:val="19"/>
+          <w:szCs w:val="19"/>
+        </w:rPr>
+        <w:t>members.end</w:t>
+      </w:r>
+      <w:proofErr w:type="spellEnd"/>
+      <w:r>
+        <w:rPr>
+          <w:rFonts w:ascii="Consolas" w:hAnsi="Consolas" w:cs="Consolas"/>
+          <w:sz w:val="19"/>
+          <w:szCs w:val="19"/>
+        </w:rPr>
+        <w:t>());</w:t>
+      </w:r>
+    </w:p>
+    <w:p>
+      <w:pPr>
+        <w:pBdr>
+          <w:top w:val="single" w:sz="4" w:space="1" w:color="auto"/>
+          <w:left w:val="single" w:sz="4" w:space="4" w:color="auto"/>
+          <w:bottom w:val="single" w:sz="4" w:space="1" w:color="auto"/>
+          <w:right w:val="single" w:sz="4" w:space="4" w:color="auto"/>
+        </w:pBdr>
+        <w:autoSpaceDE w:val="0"/>
+        <w:autoSpaceDN w:val="0"/>
+        <w:adjustRightInd w:val="0"/>
+        <w:spacing w:after="0" w:line="240" w:lineRule="auto"/>
+        <w:rPr>
+          <w:rFonts w:ascii="Consolas" w:hAnsi="Consolas" w:cs="Consolas"/>
+          <w:sz w:val="19"/>
+          <w:szCs w:val="19"/>
+        </w:rPr>
+      </w:pPr>
+      <w:r>
+        <w:rPr>
+          <w:rFonts w:ascii="Consolas" w:hAnsi="Consolas" w:cs="Consolas" w:hint="eastAsia"/>
+          <w:sz w:val="19"/>
+          <w:szCs w:val="19"/>
+        </w:rPr>
+        <w:t xml:space="preserve">          </w:t>
+      </w:r>
+      <w:proofErr w:type="gramStart"/>
+      <w:r>
+        <w:rPr>
+          <w:rFonts w:ascii="Consolas" w:hAnsi="Consolas" w:cs="Consolas"/>
+          <w:sz w:val="19"/>
+          <w:szCs w:val="19"/>
+        </w:rPr>
+        <w:t>f</w:t>
+      </w:r>
+      <w:proofErr w:type="gramEnd"/>
+      <w:r>
+        <w:rPr>
+          <w:rFonts w:ascii="Consolas" w:hAnsi="Consolas" w:cs="Consolas"/>
+          <w:sz w:val="19"/>
+          <w:szCs w:val="19"/>
+        </w:rPr>
+        <w:t>-&gt;circle-&gt;component-&gt;</w:t>
+      </w:r>
+      <w:proofErr w:type="spellStart"/>
+      <w:r>
+        <w:rPr>
+          <w:rFonts w:ascii="Consolas" w:hAnsi="Consolas" w:cs="Consolas"/>
+          <w:sz w:val="19"/>
+          <w:szCs w:val="19"/>
+        </w:rPr>
+        <w:t>members.clear</w:t>
+      </w:r>
+      <w:proofErr w:type="spellEnd"/>
+      <w:r>
+        <w:rPr>
+          <w:rFonts w:ascii="Consolas" w:hAnsi="Consolas" w:cs="Consolas"/>
+          <w:sz w:val="19"/>
+          <w:szCs w:val="19"/>
+        </w:rPr>
+        <w:t>();</w:t>
+      </w:r>
+    </w:p>
+    <w:p>
+      <w:pPr>
+        <w:pBdr>
+          <w:top w:val="single" w:sz="4" w:space="1" w:color="auto"/>
+          <w:left w:val="single" w:sz="4" w:space="4" w:color="auto"/>
+          <w:bottom w:val="single" w:sz="4" w:space="1" w:color="auto"/>
+          <w:right w:val="single" w:sz="4" w:space="4" w:color="auto"/>
+        </w:pBdr>
+        <w:autoSpaceDE w:val="0"/>
+        <w:autoSpaceDN w:val="0"/>
+        <w:adjustRightInd w:val="0"/>
+        <w:spacing w:after="0" w:line="240" w:lineRule="auto"/>
+        <w:rPr>
+          <w:rFonts w:ascii="Consolas" w:hAnsi="Consolas" w:cs="Consolas"/>
+          <w:sz w:val="19"/>
+          <w:szCs w:val="19"/>
+        </w:rPr>
+      </w:pPr>
+      <w:r>
+        <w:rPr>
+          <w:rFonts w:ascii="Consolas" w:hAnsi="Consolas" w:cs="Consolas" w:hint="eastAsia"/>
+          <w:sz w:val="19"/>
+          <w:szCs w:val="19"/>
+        </w:rPr>
+        <w:t xml:space="preserve">          </w:t>
+      </w:r>
+      <w:proofErr w:type="gramStart"/>
+      <w:r>
+        <w:rPr>
+          <w:rFonts w:ascii="Consolas" w:hAnsi="Consolas" w:cs="Consolas"/>
+          <w:sz w:val="19"/>
+          <w:szCs w:val="19"/>
+        </w:rPr>
+        <w:t>f</w:t>
+      </w:r>
+      <w:proofErr w:type="gramEnd"/>
+      <w:r>
+        <w:rPr>
+          <w:rFonts w:ascii="Consolas" w:hAnsi="Consolas" w:cs="Consolas"/>
+          <w:sz w:val="19"/>
+          <w:szCs w:val="19"/>
+        </w:rPr>
+        <w:t>-&gt;circle-&gt;component = e-&gt;circle-&gt;component;</w:t>
+      </w:r>
+    </w:p>
+    <w:p>
+      <w:pPr>
+        <w:pBdr>
+          <w:top w:val="single" w:sz="4" w:space="1" w:color="auto"/>
+          <w:left w:val="single" w:sz="4" w:space="4" w:color="auto"/>
+          <w:bottom w:val="single" w:sz="4" w:space="1" w:color="auto"/>
+          <w:right w:val="single" w:sz="4" w:space="4" w:color="auto"/>
+        </w:pBdr>
+        <w:autoSpaceDE w:val="0"/>
+        <w:autoSpaceDN w:val="0"/>
+        <w:adjustRightInd w:val="0"/>
+        <w:spacing w:after="0" w:line="240" w:lineRule="auto"/>
+        <w:rPr>
+          <w:rFonts w:ascii="Consolas" w:hAnsi="Consolas" w:cs="Consolas"/>
+          <w:sz w:val="19"/>
+          <w:szCs w:val="19"/>
+        </w:rPr>
+      </w:pPr>
+      <w:r>
+        <w:rPr>
+          <w:rFonts w:ascii="Consolas" w:hAnsi="Consolas" w:cs="Consolas" w:hint="eastAsia"/>
+          <w:sz w:val="19"/>
+          <w:szCs w:val="19"/>
+        </w:rPr>
+        <w:t xml:space="preserve">        </w:t>
+      </w:r>
+      <w:r>
+        <w:rPr>
+          <w:rFonts w:ascii="Consolas" w:hAnsi="Consolas" w:cs="Consolas"/>
+          <w:sz w:val="19"/>
+          <w:szCs w:val="19"/>
+        </w:rPr>
+        <w:t>}</w:t>
+      </w:r>
+    </w:p>
+    <w:p>
+      <w:pPr>
+        <w:pBdr>
+          <w:top w:val="single" w:sz="4" w:space="1" w:color="auto"/>
+          <w:left w:val="single" w:sz="4" w:space="4" w:color="auto"/>
+          <w:bottom w:val="single" w:sz="4" w:space="1" w:color="auto"/>
+          <w:right w:val="single" w:sz="4" w:space="4" w:color="auto"/>
+        </w:pBdr>
+        <w:autoSpaceDE w:val="0"/>
+        <w:autoSpaceDN w:val="0"/>
+        <w:adjustRightInd w:val="0"/>
+        <w:spacing w:after="0" w:line="240" w:lineRule="auto"/>
+        <w:rPr>
+          <w:rFonts w:ascii="Consolas" w:hAnsi="Consolas" w:cs="Consolas"/>
+          <w:sz w:val="19"/>
+          <w:szCs w:val="19"/>
+        </w:rPr>
+      </w:pPr>
+      <w:r>
+        <w:rPr>
+          <w:rFonts w:ascii="Consolas" w:hAnsi="Consolas" w:cs="Consolas" w:hint="eastAsia"/>
+          <w:sz w:val="19"/>
+          <w:szCs w:val="19"/>
+        </w:rPr>
+        <w:t xml:space="preserve">      </w:t>
+      </w:r>
+      <w:r>
+        <w:rPr>
+          <w:rFonts w:ascii="Consolas" w:hAnsi="Consolas" w:cs="Consolas"/>
+          <w:sz w:val="19"/>
+          <w:szCs w:val="19"/>
+        </w:rPr>
+        <w:t>}</w:t>
+      </w:r>
+    </w:p>
+    <w:p>
+      <w:pPr>
+        <w:pBdr>
+          <w:top w:val="single" w:sz="4" w:space="1" w:color="auto"/>
+          <w:left w:val="single" w:sz="4" w:space="4" w:color="auto"/>
+          <w:bottom w:val="single" w:sz="4" w:space="1" w:color="auto"/>
+          <w:right w:val="single" w:sz="4" w:space="4" w:color="auto"/>
+        </w:pBdr>
+        <w:autoSpaceDE w:val="0"/>
+        <w:autoSpaceDN w:val="0"/>
+        <w:adjustRightInd w:val="0"/>
+        <w:spacing w:after="0" w:line="240" w:lineRule="auto"/>
+        <w:rPr>
+          <w:rFonts w:ascii="Consolas" w:hAnsi="Consolas" w:cs="Consolas"/>
+          <w:sz w:val="19"/>
+          <w:szCs w:val="19"/>
+        </w:rPr>
+      </w:pPr>
+      <w:r>
+        <w:rPr>
+          <w:rFonts w:ascii="Consolas" w:hAnsi="Consolas" w:cs="Consolas" w:hint="eastAsia"/>
+          <w:sz w:val="19"/>
+          <w:szCs w:val="19"/>
+        </w:rPr>
+        <w:t xml:space="preserve">      </w:t>
+      </w:r>
+      <w:proofErr w:type="spellStart"/>
+      <w:proofErr w:type="gramStart"/>
+      <w:r>
+        <w:rPr>
+          <w:rFonts w:ascii="Consolas" w:hAnsi="Consolas" w:cs="Consolas"/>
+          <w:sz w:val="19"/>
+          <w:szCs w:val="19"/>
+        </w:rPr>
+        <w:t>intersectionsMap</w:t>
+      </w:r>
+      <w:proofErr w:type="spellEnd"/>
+      <w:r>
+        <w:rPr>
+          <w:rFonts w:ascii="Consolas" w:hAnsi="Consolas" w:cs="Consolas"/>
+          <w:sz w:val="19"/>
+          <w:szCs w:val="19"/>
+        </w:rPr>
+        <w:t>[</w:t>
+      </w:r>
+      <w:proofErr w:type="spellStart"/>
+      <w:proofErr w:type="gramEnd"/>
+      <w:r>
+        <w:rPr>
+          <w:rFonts w:ascii="Consolas" w:hAnsi="Consolas" w:cs="Consolas"/>
+          <w:sz w:val="19"/>
+          <w:szCs w:val="19"/>
+        </w:rPr>
+        <w:t>ef</w:t>
+      </w:r>
+      <w:proofErr w:type="spellEnd"/>
+      <w:r>
+        <w:rPr>
+          <w:rFonts w:ascii="Consolas" w:hAnsi="Consolas" w:cs="Consolas"/>
+          <w:sz w:val="19"/>
+          <w:szCs w:val="19"/>
+        </w:rPr>
+        <w:t>] = intersections;</w:t>
+      </w:r>
+    </w:p>
+    <w:p>
+      <w:pPr>
+        <w:pBdr>
+          <w:top w:val="single" w:sz="4" w:space="1" w:color="auto"/>
+          <w:left w:val="single" w:sz="4" w:space="4" w:color="auto"/>
+          <w:bottom w:val="single" w:sz="4" w:space="1" w:color="auto"/>
+          <w:right w:val="single" w:sz="4" w:space="4" w:color="auto"/>
+        </w:pBdr>
+        <w:autoSpaceDE w:val="0"/>
+        <w:autoSpaceDN w:val="0"/>
+        <w:adjustRightInd w:val="0"/>
+        <w:spacing w:after="0" w:line="240" w:lineRule="auto"/>
+        <w:rPr>
+          <w:rFonts w:ascii="Consolas" w:hAnsi="Consolas" w:cs="Consolas"/>
+          <w:sz w:val="19"/>
+          <w:szCs w:val="19"/>
+        </w:rPr>
+      </w:pPr>
+      <w:r>
+        <w:rPr>
+          <w:rFonts w:ascii="Consolas" w:hAnsi="Consolas" w:cs="Consolas" w:hint="eastAsia"/>
+          <w:sz w:val="19"/>
+          <w:szCs w:val="19"/>
+        </w:rPr>
+        <w:t xml:space="preserve">    </w:t>
+      </w:r>
+      <w:r>
+        <w:rPr>
+          <w:rFonts w:ascii="Consolas" w:hAnsi="Consolas" w:cs="Consolas"/>
+          <w:sz w:val="19"/>
+          <w:szCs w:val="19"/>
+        </w:rPr>
+        <w:t>}</w:t>
+      </w:r>
+    </w:p>
+    <w:p>
+      <w:pPr>
+        <w:pBdr>
+          <w:top w:val="single" w:sz="4" w:space="1" w:color="auto"/>
+          <w:left w:val="single" w:sz="4" w:space="4" w:color="auto"/>
+          <w:bottom w:val="single" w:sz="4" w:space="1" w:color="auto"/>
+          <w:right w:val="single" w:sz="4" w:space="4" w:color="auto"/>
+        </w:pBdr>
+        <w:autoSpaceDE w:val="0"/>
+        <w:autoSpaceDN w:val="0"/>
+        <w:adjustRightInd w:val="0"/>
+        <w:spacing w:after="0" w:line="240" w:lineRule="auto"/>
+        <w:rPr>
+          <w:rFonts w:ascii="Consolas" w:hAnsi="Consolas" w:cs="Consolas"/>
+          <w:sz w:val="19"/>
+          <w:szCs w:val="19"/>
+        </w:rPr>
+      </w:pPr>
+    </w:p>
+    <w:p>
+      <w:pPr>
+        <w:pBdr>
+          <w:top w:val="single" w:sz="4" w:space="1" w:color="auto"/>
+          <w:left w:val="single" w:sz="4" w:space="4" w:color="auto"/>
+          <w:bottom w:val="single" w:sz="4" w:space="1" w:color="auto"/>
+          <w:right w:val="single" w:sz="4" w:space="4" w:color="auto"/>
+        </w:pBdr>
+        <w:autoSpaceDE w:val="0"/>
+        <w:autoSpaceDN w:val="0"/>
+        <w:adjustRightInd w:val="0"/>
+        <w:spacing w:after="0" w:line="240" w:lineRule="auto"/>
+        <w:rPr>
+          <w:rFonts w:ascii="Consolas" w:hAnsi="Consolas" w:cs="Consolas"/>
+          <w:sz w:val="19"/>
+          <w:szCs w:val="19"/>
+        </w:rPr>
+      </w:pPr>
+      <w:r>
+        <w:rPr>
+          <w:rFonts w:ascii="Consolas" w:hAnsi="Consolas" w:cs="Consolas" w:hint="eastAsia"/>
+          <w:sz w:val="19"/>
+          <w:szCs w:val="19"/>
+        </w:rPr>
+        <w:t xml:space="preserve">    </w:t>
+      </w:r>
+      <w:r>
+        <w:rPr>
+          <w:rFonts w:ascii="Consolas" w:hAnsi="Consolas" w:cs="Consolas"/>
+          <w:sz w:val="19"/>
+          <w:szCs w:val="19"/>
+        </w:rPr>
+        <w:t xml:space="preserve">Points </w:t>
+      </w:r>
+      <w:proofErr w:type="spellStart"/>
+      <w:r>
+        <w:rPr>
+          <w:rFonts w:ascii="Consolas" w:hAnsi="Consolas" w:cs="Consolas"/>
+          <w:sz w:val="19"/>
+          <w:szCs w:val="19"/>
+        </w:rPr>
+        <w:t>remainedIntersections</w:t>
+      </w:r>
+      <w:proofErr w:type="spellEnd"/>
+      <w:r>
+        <w:rPr>
+          <w:rFonts w:ascii="Consolas" w:hAnsi="Consolas" w:cs="Consolas"/>
+          <w:sz w:val="19"/>
+          <w:szCs w:val="19"/>
+        </w:rPr>
+        <w:t>;</w:t>
+      </w:r>
+    </w:p>
+    <w:p>
+      <w:pPr>
+        <w:pBdr>
+          <w:top w:val="single" w:sz="4" w:space="1" w:color="auto"/>
+          <w:left w:val="single" w:sz="4" w:space="4" w:color="auto"/>
+          <w:bottom w:val="single" w:sz="4" w:space="1" w:color="auto"/>
+          <w:right w:val="single" w:sz="4" w:space="4" w:color="auto"/>
+        </w:pBdr>
+        <w:autoSpaceDE w:val="0"/>
+        <w:autoSpaceDN w:val="0"/>
+        <w:adjustRightInd w:val="0"/>
+        <w:spacing w:after="0" w:line="240" w:lineRule="auto"/>
+        <w:rPr>
+          <w:rFonts w:ascii="Consolas" w:hAnsi="Consolas" w:cs="Consolas" w:hint="eastAsia"/>
+          <w:sz w:val="19"/>
+          <w:szCs w:val="19"/>
+        </w:rPr>
+      </w:pPr>
+    </w:p>
+    <w:p>
+      <w:pPr>
+        <w:pBdr>
+          <w:top w:val="single" w:sz="4" w:space="1" w:color="auto"/>
+          <w:left w:val="single" w:sz="4" w:space="4" w:color="auto"/>
+          <w:bottom w:val="single" w:sz="4" w:space="1" w:color="auto"/>
+          <w:right w:val="single" w:sz="4" w:space="4" w:color="auto"/>
+        </w:pBdr>
+        <w:autoSpaceDE w:val="0"/>
+        <w:autoSpaceDN w:val="0"/>
+        <w:adjustRightInd w:val="0"/>
+        <w:spacing w:after="0" w:line="240" w:lineRule="auto"/>
+        <w:rPr>
+          <w:rFonts w:ascii="Consolas" w:hAnsi="Consolas" w:cs="Consolas"/>
+          <w:sz w:val="19"/>
+          <w:szCs w:val="19"/>
+        </w:rPr>
+      </w:pPr>
+      <w:r>
+        <w:rPr>
+          <w:rFonts w:ascii="Consolas" w:hAnsi="Consolas" w:cs="Consolas" w:hint="eastAsia"/>
+          <w:color w:val="0000FF"/>
+          <w:sz w:val="19"/>
+          <w:szCs w:val="19"/>
+        </w:rPr>
+        <w:t xml:space="preserve">    </w:t>
+      </w:r>
+      <w:proofErr w:type="spellStart"/>
+      <w:proofErr w:type="gramStart"/>
+      <w:r>
+        <w:rPr>
+          <w:rFonts w:ascii="Consolas" w:hAnsi="Consolas" w:cs="Consolas"/>
+          <w:color w:val="0000FF"/>
+          <w:sz w:val="19"/>
+          <w:szCs w:val="19"/>
+        </w:rPr>
+        <w:t>bool</w:t>
+      </w:r>
+      <w:proofErr w:type="spellEnd"/>
+      <w:proofErr w:type="gramEnd"/>
+      <w:r>
+        <w:rPr>
+          <w:rFonts w:ascii="Consolas" w:hAnsi="Consolas" w:cs="Consolas"/>
+          <w:sz w:val="19"/>
+          <w:szCs w:val="19"/>
+        </w:rPr>
+        <w:t xml:space="preserve"> swapped = </w:t>
+      </w:r>
+      <w:r>
+        <w:rPr>
+          <w:rFonts w:ascii="Consolas" w:hAnsi="Consolas" w:cs="Consolas"/>
+          <w:color w:val="0000FF"/>
+          <w:sz w:val="19"/>
+          <w:szCs w:val="19"/>
+        </w:rPr>
+        <w:t>false</w:t>
+      </w:r>
+      <w:r>
+        <w:rPr>
+          <w:rFonts w:ascii="Consolas" w:hAnsi="Consolas" w:cs="Consolas"/>
+          <w:sz w:val="19"/>
+          <w:szCs w:val="19"/>
+        </w:rPr>
+        <w:t>;</w:t>
+      </w:r>
+    </w:p>
+    <w:p>
+      <w:pPr>
+        <w:pBdr>
+          <w:top w:val="single" w:sz="4" w:space="1" w:color="auto"/>
+          <w:left w:val="single" w:sz="4" w:space="4" w:color="auto"/>
+          <w:bottom w:val="single" w:sz="4" w:space="1" w:color="auto"/>
+          <w:right w:val="single" w:sz="4" w:space="4" w:color="auto"/>
+        </w:pBdr>
+        <w:autoSpaceDE w:val="0"/>
+        <w:autoSpaceDN w:val="0"/>
+        <w:adjustRightInd w:val="0"/>
+        <w:spacing w:after="0" w:line="240" w:lineRule="auto"/>
+        <w:rPr>
+          <w:rFonts w:ascii="Consolas" w:hAnsi="Consolas" w:cs="Consolas"/>
+          <w:sz w:val="19"/>
+          <w:szCs w:val="19"/>
+        </w:rPr>
+      </w:pPr>
+      <w:r>
+        <w:rPr>
+          <w:rFonts w:ascii="Consolas" w:hAnsi="Consolas" w:cs="Consolas" w:hint="eastAsia"/>
+          <w:sz w:val="19"/>
+          <w:szCs w:val="19"/>
+        </w:rPr>
+        <w:t xml:space="preserve">    </w:t>
+      </w:r>
+      <w:proofErr w:type="gramStart"/>
+      <w:r>
+        <w:rPr>
+          <w:rFonts w:ascii="Consolas" w:hAnsi="Consolas" w:cs="Consolas"/>
+          <w:color w:val="0000FF"/>
+          <w:sz w:val="19"/>
+          <w:szCs w:val="19"/>
+        </w:rPr>
+        <w:t>for</w:t>
+      </w:r>
+      <w:proofErr w:type="gramEnd"/>
+      <w:r>
+        <w:rPr>
+          <w:rFonts w:ascii="Consolas" w:hAnsi="Consolas" w:cs="Consolas"/>
+          <w:sz w:val="19"/>
+          <w:szCs w:val="19"/>
+        </w:rPr>
+        <w:t xml:space="preserve"> (</w:t>
+      </w:r>
+      <w:proofErr w:type="spellStart"/>
+      <w:r>
+        <w:rPr>
+          <w:rFonts w:ascii="Consolas" w:hAnsi="Consolas" w:cs="Consolas"/>
+          <w:color w:val="0000FF"/>
+          <w:sz w:val="19"/>
+          <w:szCs w:val="19"/>
+        </w:rPr>
+        <w:t>int</w:t>
+      </w:r>
+      <w:proofErr w:type="spellEnd"/>
+      <w:r>
+        <w:rPr>
+          <w:rFonts w:ascii="Consolas" w:hAnsi="Consolas" w:cs="Consolas"/>
+          <w:sz w:val="19"/>
+          <w:szCs w:val="19"/>
+        </w:rPr>
+        <w:t xml:space="preserve"> </w:t>
+      </w:r>
+      <w:proofErr w:type="spellStart"/>
+      <w:r>
+        <w:rPr>
+          <w:rFonts w:ascii="Consolas" w:hAnsi="Consolas" w:cs="Consolas"/>
+          <w:sz w:val="19"/>
+          <w:szCs w:val="19"/>
+        </w:rPr>
+        <w:t>i</w:t>
+      </w:r>
+      <w:proofErr w:type="spellEnd"/>
+      <w:r>
+        <w:rPr>
+          <w:rFonts w:ascii="Consolas" w:hAnsi="Consolas" w:cs="Consolas"/>
+          <w:sz w:val="19"/>
+          <w:szCs w:val="19"/>
+        </w:rPr>
+        <w:t xml:space="preserve"> = 0; </w:t>
+      </w:r>
+      <w:proofErr w:type="spellStart"/>
+      <w:r>
+        <w:rPr>
+          <w:rFonts w:ascii="Consolas" w:hAnsi="Consolas" w:cs="Consolas"/>
+          <w:sz w:val="19"/>
+          <w:szCs w:val="19"/>
+        </w:rPr>
+        <w:t>i</w:t>
+      </w:r>
+      <w:proofErr w:type="spellEnd"/>
+      <w:r>
+        <w:rPr>
+          <w:rFonts w:ascii="Consolas" w:hAnsi="Consolas" w:cs="Consolas"/>
+          <w:sz w:val="19"/>
+          <w:szCs w:val="19"/>
+        </w:rPr>
+        <w:t xml:space="preserve"> &lt; </w:t>
+      </w:r>
+      <w:proofErr w:type="spellStart"/>
+      <w:r>
+        <w:rPr>
+          <w:rFonts w:ascii="Consolas" w:hAnsi="Consolas" w:cs="Consolas"/>
+          <w:sz w:val="19"/>
+          <w:szCs w:val="19"/>
+        </w:rPr>
+        <w:t>intersections.size</w:t>
+      </w:r>
+      <w:proofErr w:type="spellEnd"/>
+      <w:r>
+        <w:rPr>
+          <w:rFonts w:ascii="Consolas" w:hAnsi="Consolas" w:cs="Consolas"/>
+          <w:sz w:val="19"/>
+          <w:szCs w:val="19"/>
+        </w:rPr>
+        <w:t>(); ++</w:t>
+      </w:r>
+      <w:proofErr w:type="spellStart"/>
+      <w:r>
+        <w:rPr>
+          <w:rFonts w:ascii="Consolas" w:hAnsi="Consolas" w:cs="Consolas"/>
+          <w:sz w:val="19"/>
+          <w:szCs w:val="19"/>
+        </w:rPr>
+        <w:t>i</w:t>
+      </w:r>
+      <w:proofErr w:type="spellEnd"/>
+      <w:r>
+        <w:rPr>
+          <w:rFonts w:ascii="Consolas" w:hAnsi="Consolas" w:cs="Consolas"/>
+          <w:sz w:val="19"/>
+          <w:szCs w:val="19"/>
+        </w:rPr>
+        <w:t>) {</w:t>
+      </w:r>
+    </w:p>
+    <w:p>
+      <w:pPr>
+        <w:pBdr>
+          <w:top w:val="single" w:sz="4" w:space="1" w:color="auto"/>
+          <w:left w:val="single" w:sz="4" w:space="4" w:color="auto"/>
+          <w:bottom w:val="single" w:sz="4" w:space="1" w:color="auto"/>
+          <w:right w:val="single" w:sz="4" w:space="4" w:color="auto"/>
+        </w:pBdr>
+        <w:autoSpaceDE w:val="0"/>
+        <w:autoSpaceDN w:val="0"/>
+        <w:adjustRightInd w:val="0"/>
+        <w:spacing w:after="0" w:line="240" w:lineRule="auto"/>
+        <w:rPr>
+          <w:rFonts w:ascii="Consolas" w:hAnsi="Consolas" w:cs="Consolas"/>
+          <w:sz w:val="19"/>
+          <w:szCs w:val="19"/>
+        </w:rPr>
+      </w:pPr>
+      <w:r>
+        <w:rPr>
+          <w:rFonts w:ascii="Consolas" w:hAnsi="Consolas" w:cs="Consolas" w:hint="eastAsia"/>
+          <w:color w:val="0000FF"/>
+          <w:sz w:val="19"/>
+          <w:szCs w:val="19"/>
+        </w:rPr>
+        <w:t xml:space="preserve">      </w:t>
+      </w:r>
+      <w:proofErr w:type="gramStart"/>
+      <w:r>
+        <w:rPr>
+          <w:rFonts w:ascii="Consolas" w:hAnsi="Consolas" w:cs="Consolas"/>
+          <w:color w:val="0000FF"/>
+          <w:sz w:val="19"/>
+          <w:szCs w:val="19"/>
+        </w:rPr>
+        <w:t>if</w:t>
+      </w:r>
+      <w:proofErr w:type="gramEnd"/>
+      <w:r>
+        <w:rPr>
+          <w:rFonts w:ascii="Consolas" w:hAnsi="Consolas" w:cs="Consolas"/>
+          <w:sz w:val="19"/>
+          <w:szCs w:val="19"/>
+        </w:rPr>
+        <w:t xml:space="preserve"> (e-&gt;</w:t>
+      </w:r>
+      <w:proofErr w:type="spellStart"/>
+      <w:r>
+        <w:rPr>
+          <w:rFonts w:ascii="Consolas" w:hAnsi="Consolas" w:cs="Consolas"/>
+          <w:sz w:val="19"/>
+          <w:szCs w:val="19"/>
+        </w:rPr>
         <w:t>withinArc</w:t>
       </w:r>
       <w:proofErr w:type="spellEnd"/>
       <w:r>
         <w:rPr>
+          <w:rFonts w:ascii="Consolas" w:hAnsi="Consolas" w:cs="Consolas"/>
+          <w:sz w:val="19"/>
+          <w:szCs w:val="19"/>
+        </w:rPr>
+        <w:t>(intersections[</w:t>
+      </w:r>
+      <w:proofErr w:type="spellStart"/>
+      <w:r>
+        <w:rPr>
+          <w:rFonts w:ascii="Consolas" w:hAnsi="Consolas" w:cs="Consolas"/>
+          <w:sz w:val="19"/>
+          <w:szCs w:val="19"/>
+        </w:rPr>
+        <w:t>i</w:t>
+      </w:r>
+      <w:proofErr w:type="spellEnd"/>
+      <w:r>
+        <w:rPr>
+          <w:rFonts w:ascii="Consolas" w:hAnsi="Consolas" w:cs="Consolas"/>
+          <w:sz w:val="19"/>
+          <w:szCs w:val="19"/>
+        </w:rPr>
+        <w:t>]) &amp;&amp; f-&gt;</w:t>
+      </w:r>
+      <w:proofErr w:type="spellStart"/>
+      <w:r>
+        <w:rPr>
+          <w:rFonts w:ascii="Consolas" w:hAnsi="Consolas" w:cs="Consolas"/>
+          <w:sz w:val="19"/>
+          <w:szCs w:val="19"/>
+        </w:rPr>
+        <w:t>withinArc</w:t>
+      </w:r>
+      <w:proofErr w:type="spellEnd"/>
+      <w:r>
+        <w:rPr>
+          <w:rFonts w:ascii="Consolas" w:hAnsi="Consolas" w:cs="Consolas"/>
+          <w:sz w:val="19"/>
+          <w:szCs w:val="19"/>
+        </w:rPr>
+        <w:t>(intersections[</w:t>
+      </w:r>
+      <w:proofErr w:type="spellStart"/>
+      <w:r>
+        <w:rPr>
+          <w:rFonts w:ascii="Consolas" w:hAnsi="Consolas" w:cs="Consolas"/>
+          <w:sz w:val="19"/>
+          <w:szCs w:val="19"/>
+        </w:rPr>
+        <w:t>i</w:t>
+      </w:r>
+      <w:proofErr w:type="spellEnd"/>
+      <w:r>
+        <w:rPr>
+          <w:rFonts w:ascii="Consolas" w:hAnsi="Consolas" w:cs="Consolas"/>
+          <w:sz w:val="19"/>
+          <w:szCs w:val="19"/>
+        </w:rPr>
+        <w:t>])) {</w:t>
+      </w:r>
+    </w:p>
+    <w:p>
+      <w:pPr>
+        <w:pBdr>
+          <w:top w:val="single" w:sz="4" w:space="1" w:color="auto"/>
+          <w:left w:val="single" w:sz="4" w:space="4" w:color="auto"/>
+          <w:bottom w:val="single" w:sz="4" w:space="1" w:color="auto"/>
+          <w:right w:val="single" w:sz="4" w:space="4" w:color="auto"/>
+        </w:pBdr>
+        <w:autoSpaceDE w:val="0"/>
+        <w:autoSpaceDN w:val="0"/>
+        <w:adjustRightInd w:val="0"/>
+        <w:spacing w:after="0" w:line="240" w:lineRule="auto"/>
+        <w:rPr>
+          <w:rFonts w:ascii="Consolas" w:hAnsi="Consolas" w:cs="Consolas"/>
+          <w:sz w:val="19"/>
+          <w:szCs w:val="19"/>
+        </w:rPr>
+      </w:pPr>
+      <w:r>
+        <w:rPr>
+          <w:rFonts w:ascii="Consolas" w:hAnsi="Consolas" w:cs="Consolas" w:hint="eastAsia"/>
+          <w:sz w:val="19"/>
+          <w:szCs w:val="19"/>
+        </w:rPr>
+        <w:t xml:space="preserve">        </w:t>
+      </w:r>
+      <w:proofErr w:type="gramStart"/>
+      <w:r>
+        <w:rPr>
+          <w:rFonts w:ascii="Consolas" w:hAnsi="Consolas" w:cs="Consolas"/>
+          <w:color w:val="0000FF"/>
+          <w:sz w:val="19"/>
+          <w:szCs w:val="19"/>
+        </w:rPr>
+        <w:t>if</w:t>
+      </w:r>
+      <w:proofErr w:type="gramEnd"/>
+      <w:r>
+        <w:rPr>
+          <w:rFonts w:ascii="Consolas" w:hAnsi="Consolas" w:cs="Consolas"/>
+          <w:sz w:val="19"/>
+          <w:szCs w:val="19"/>
+        </w:rPr>
+        <w:t xml:space="preserve"> (swapped) {</w:t>
+      </w:r>
+    </w:p>
+    <w:p>
+      <w:pPr>
+        <w:pBdr>
+          <w:top w:val="single" w:sz="4" w:space="1" w:color="auto"/>
+          <w:left w:val="single" w:sz="4" w:space="4" w:color="auto"/>
+          <w:bottom w:val="single" w:sz="4" w:space="1" w:color="auto"/>
+          <w:right w:val="single" w:sz="4" w:space="4" w:color="auto"/>
+        </w:pBdr>
+        <w:autoSpaceDE w:val="0"/>
+        <w:autoSpaceDN w:val="0"/>
+        <w:adjustRightInd w:val="0"/>
+        <w:spacing w:after="0" w:line="240" w:lineRule="auto"/>
+        <w:rPr>
+          <w:rFonts w:ascii="Consolas" w:hAnsi="Consolas" w:cs="Consolas"/>
+          <w:sz w:val="19"/>
+          <w:szCs w:val="19"/>
+        </w:rPr>
+      </w:pPr>
+      <w:r>
+        <w:rPr>
+          <w:rFonts w:ascii="Consolas" w:hAnsi="Consolas" w:cs="Consolas" w:hint="eastAsia"/>
+          <w:sz w:val="19"/>
+          <w:szCs w:val="19"/>
+        </w:rPr>
+        <w:t xml:space="preserve">    </w:t>
+      </w:r>
+      <w:r>
+        <w:rPr>
+          <w:rFonts w:ascii="Consolas" w:hAnsi="Consolas" w:cs="Consolas"/>
+          <w:sz w:val="19"/>
+          <w:szCs w:val="19"/>
+        </w:rPr>
+        <w:t xml:space="preserve">      </w:t>
+      </w:r>
+      <w:proofErr w:type="spellStart"/>
+      <w:proofErr w:type="gramStart"/>
+      <w:r>
+        <w:rPr>
+          <w:rFonts w:ascii="Consolas" w:hAnsi="Consolas" w:cs="Consolas"/>
+          <w:sz w:val="19"/>
+          <w:szCs w:val="19"/>
+        </w:rPr>
+        <w:t>pushHeap</w:t>
+      </w:r>
+      <w:proofErr w:type="spellEnd"/>
+      <w:r>
+        <w:rPr>
+          <w:rFonts w:ascii="Consolas" w:hAnsi="Consolas" w:cs="Consolas"/>
+          <w:sz w:val="19"/>
+          <w:szCs w:val="19"/>
+        </w:rPr>
+        <w:t>(</w:t>
+      </w:r>
+      <w:proofErr w:type="gramEnd"/>
+      <w:r>
+        <w:rPr>
+          <w:rFonts w:ascii="Consolas" w:hAnsi="Consolas" w:cs="Consolas"/>
+          <w:sz w:val="19"/>
+          <w:szCs w:val="19"/>
+        </w:rPr>
+        <w:t>Event(Swap, intersections[</w:t>
+      </w:r>
+      <w:proofErr w:type="spellStart"/>
+      <w:r>
+        <w:rPr>
+          <w:rFonts w:ascii="Consolas" w:hAnsi="Consolas" w:cs="Consolas"/>
+          <w:sz w:val="19"/>
+          <w:szCs w:val="19"/>
+        </w:rPr>
+        <w:t>i</w:t>
+      </w:r>
+      <w:proofErr w:type="spellEnd"/>
+      <w:r>
+        <w:rPr>
+          <w:rFonts w:ascii="Consolas" w:hAnsi="Consolas" w:cs="Consolas"/>
+          <w:sz w:val="19"/>
+          <w:szCs w:val="19"/>
+        </w:rPr>
+        <w:t>], f, e), heap);</w:t>
+      </w:r>
+    </w:p>
+    <w:p>
+      <w:pPr>
+        <w:pBdr>
+          <w:top w:val="single" w:sz="4" w:space="1" w:color="auto"/>
+          <w:left w:val="single" w:sz="4" w:space="4" w:color="auto"/>
+          <w:bottom w:val="single" w:sz="4" w:space="1" w:color="auto"/>
+          <w:right w:val="single" w:sz="4" w:space="4" w:color="auto"/>
+        </w:pBdr>
+        <w:autoSpaceDE w:val="0"/>
+        <w:autoSpaceDN w:val="0"/>
+        <w:adjustRightInd w:val="0"/>
+        <w:spacing w:after="0" w:line="240" w:lineRule="auto"/>
+        <w:rPr>
+          <w:rFonts w:ascii="Consolas" w:hAnsi="Consolas" w:cs="Consolas"/>
+          <w:sz w:val="19"/>
+          <w:szCs w:val="19"/>
+        </w:rPr>
+      </w:pPr>
+      <w:r>
+        <w:rPr>
+          <w:rFonts w:ascii="Consolas" w:hAnsi="Consolas" w:cs="Consolas" w:hint="eastAsia"/>
+          <w:sz w:val="19"/>
+          <w:szCs w:val="19"/>
+        </w:rPr>
+        <w:t xml:space="preserve">        </w:t>
+      </w:r>
+      <w:r>
+        <w:rPr>
+          <w:rFonts w:ascii="Consolas" w:hAnsi="Consolas" w:cs="Consolas"/>
+          <w:sz w:val="19"/>
+          <w:szCs w:val="19"/>
+        </w:rPr>
+        <w:t xml:space="preserve">} </w:t>
+      </w:r>
+      <w:r>
+        <w:rPr>
+          <w:rFonts w:ascii="Consolas" w:hAnsi="Consolas" w:cs="Consolas"/>
+          <w:color w:val="0000FF"/>
+          <w:sz w:val="19"/>
+          <w:szCs w:val="19"/>
+        </w:rPr>
+        <w:t>else</w:t>
+      </w:r>
+      <w:r>
+        <w:rPr>
+          <w:rFonts w:ascii="Consolas" w:hAnsi="Consolas" w:cs="Consolas"/>
+          <w:sz w:val="19"/>
+          <w:szCs w:val="19"/>
+        </w:rPr>
+        <w:t xml:space="preserve"> {</w:t>
+      </w:r>
+    </w:p>
+    <w:p>
+      <w:pPr>
+        <w:pBdr>
+          <w:top w:val="single" w:sz="4" w:space="1" w:color="auto"/>
+          <w:left w:val="single" w:sz="4" w:space="4" w:color="auto"/>
+          <w:bottom w:val="single" w:sz="4" w:space="1" w:color="auto"/>
+          <w:right w:val="single" w:sz="4" w:space="4" w:color="auto"/>
+        </w:pBdr>
+        <w:autoSpaceDE w:val="0"/>
+        <w:autoSpaceDN w:val="0"/>
+        <w:adjustRightInd w:val="0"/>
+        <w:spacing w:after="0" w:line="240" w:lineRule="auto"/>
+        <w:rPr>
+          <w:rFonts w:ascii="Consolas" w:hAnsi="Consolas" w:cs="Consolas"/>
+          <w:sz w:val="19"/>
+          <w:szCs w:val="19"/>
+        </w:rPr>
+      </w:pPr>
+      <w:r>
+        <w:rPr>
+          <w:rFonts w:ascii="Consolas" w:hAnsi="Consolas" w:cs="Consolas" w:hint="eastAsia"/>
+          <w:sz w:val="19"/>
+          <w:szCs w:val="19"/>
+        </w:rPr>
+        <w:t xml:space="preserve">          </w:t>
+      </w:r>
+      <w:proofErr w:type="spellStart"/>
+      <w:proofErr w:type="gramStart"/>
+      <w:r>
+        <w:rPr>
+          <w:rFonts w:ascii="Consolas" w:hAnsi="Consolas" w:cs="Consolas"/>
+          <w:sz w:val="19"/>
+          <w:szCs w:val="19"/>
+        </w:rPr>
+        <w:t>pushHeap</w:t>
+      </w:r>
+      <w:proofErr w:type="spellEnd"/>
+      <w:r>
+        <w:rPr>
+          <w:rFonts w:ascii="Consolas" w:hAnsi="Consolas" w:cs="Consolas"/>
+          <w:sz w:val="19"/>
+          <w:szCs w:val="19"/>
+        </w:rPr>
+        <w:t>(</w:t>
+      </w:r>
+      <w:proofErr w:type="gramEnd"/>
+      <w:r>
+        <w:rPr>
+          <w:rFonts w:ascii="Consolas" w:hAnsi="Consolas" w:cs="Consolas"/>
+          <w:sz w:val="19"/>
+          <w:szCs w:val="19"/>
+        </w:rPr>
+        <w:t>Event(Swap, intersections[</w:t>
+      </w:r>
+      <w:proofErr w:type="spellStart"/>
+      <w:r>
+        <w:rPr>
+          <w:rFonts w:ascii="Consolas" w:hAnsi="Consolas" w:cs="Consolas"/>
+          <w:sz w:val="19"/>
+          <w:szCs w:val="19"/>
+        </w:rPr>
+        <w:t>i</w:t>
+      </w:r>
+      <w:proofErr w:type="spellEnd"/>
+      <w:r>
+        <w:rPr>
+          <w:rFonts w:ascii="Consolas" w:hAnsi="Consolas" w:cs="Consolas"/>
+          <w:sz w:val="19"/>
+          <w:szCs w:val="19"/>
+        </w:rPr>
+        <w:t>], e, f), heap);</w:t>
+      </w:r>
+    </w:p>
+    <w:p>
+      <w:pPr>
+        <w:pBdr>
+          <w:top w:val="single" w:sz="4" w:space="1" w:color="auto"/>
+          <w:left w:val="single" w:sz="4" w:space="4" w:color="auto"/>
+          <w:bottom w:val="single" w:sz="4" w:space="1" w:color="auto"/>
+          <w:right w:val="single" w:sz="4" w:space="4" w:color="auto"/>
+        </w:pBdr>
+        <w:autoSpaceDE w:val="0"/>
+        <w:autoSpaceDN w:val="0"/>
+        <w:adjustRightInd w:val="0"/>
+        <w:spacing w:after="0" w:line="240" w:lineRule="auto"/>
+        <w:rPr>
+          <w:rFonts w:ascii="Consolas" w:hAnsi="Consolas" w:cs="Consolas"/>
+          <w:sz w:val="19"/>
+          <w:szCs w:val="19"/>
+        </w:rPr>
+      </w:pPr>
+      <w:r>
+        <w:rPr>
+          <w:rFonts w:ascii="Consolas" w:hAnsi="Consolas" w:cs="Consolas" w:hint="eastAsia"/>
+          <w:sz w:val="19"/>
+          <w:szCs w:val="19"/>
+        </w:rPr>
+        <w:t xml:space="preserve">        </w:t>
+      </w:r>
+      <w:r>
+        <w:rPr>
+          <w:rFonts w:ascii="Consolas" w:hAnsi="Consolas" w:cs="Consolas"/>
+          <w:sz w:val="19"/>
+          <w:szCs w:val="19"/>
+        </w:rPr>
+        <w:t>}</w:t>
+      </w:r>
+    </w:p>
+    <w:p>
+      <w:pPr>
+        <w:pBdr>
+          <w:top w:val="single" w:sz="4" w:space="1" w:color="auto"/>
+          <w:left w:val="single" w:sz="4" w:space="4" w:color="auto"/>
+          <w:bottom w:val="single" w:sz="4" w:space="1" w:color="auto"/>
+          <w:right w:val="single" w:sz="4" w:space="4" w:color="auto"/>
+        </w:pBdr>
+        <w:autoSpaceDE w:val="0"/>
+        <w:autoSpaceDN w:val="0"/>
+        <w:adjustRightInd w:val="0"/>
+        <w:spacing w:after="0" w:line="240" w:lineRule="auto"/>
+        <w:rPr>
+          <w:rFonts w:ascii="Consolas" w:hAnsi="Consolas" w:cs="Consolas"/>
+          <w:sz w:val="19"/>
+          <w:szCs w:val="19"/>
+        </w:rPr>
+      </w:pPr>
+      <w:r>
+        <w:rPr>
+          <w:rFonts w:ascii="Consolas" w:hAnsi="Consolas" w:cs="Consolas" w:hint="eastAsia"/>
+          <w:sz w:val="19"/>
+          <w:szCs w:val="19"/>
+        </w:rPr>
+        <w:t xml:space="preserve">        </w:t>
+      </w:r>
+      <w:proofErr w:type="gramStart"/>
+      <w:r>
+        <w:rPr>
+          <w:rFonts w:ascii="Consolas" w:hAnsi="Consolas" w:cs="Consolas"/>
+          <w:sz w:val="19"/>
+          <w:szCs w:val="19"/>
+        </w:rPr>
+        <w:t>swapped</w:t>
+      </w:r>
+      <w:proofErr w:type="gramEnd"/>
+      <w:r>
+        <w:rPr>
+          <w:rFonts w:ascii="Consolas" w:hAnsi="Consolas" w:cs="Consolas"/>
+          <w:sz w:val="19"/>
+          <w:szCs w:val="19"/>
+        </w:rPr>
+        <w:t xml:space="preserve"> = </w:t>
+      </w:r>
+      <w:r>
+        <w:rPr>
+          <w:rFonts w:ascii="Consolas" w:hAnsi="Consolas" w:cs="Consolas"/>
+          <w:color w:val="0000FF"/>
+          <w:sz w:val="19"/>
+          <w:szCs w:val="19"/>
+        </w:rPr>
+        <w:t>true</w:t>
+      </w:r>
+      <w:r>
+        <w:rPr>
+          <w:rFonts w:ascii="Consolas" w:hAnsi="Consolas" w:cs="Consolas"/>
+          <w:sz w:val="19"/>
+          <w:szCs w:val="19"/>
+        </w:rPr>
+        <w:t>;</w:t>
+      </w:r>
+    </w:p>
+    <w:p>
+      <w:pPr>
+        <w:pBdr>
+          <w:top w:val="single" w:sz="4" w:space="1" w:color="auto"/>
+          <w:left w:val="single" w:sz="4" w:space="4" w:color="auto"/>
+          <w:bottom w:val="single" w:sz="4" w:space="1" w:color="auto"/>
+          <w:right w:val="single" w:sz="4" w:space="4" w:color="auto"/>
+        </w:pBdr>
+        <w:autoSpaceDE w:val="0"/>
+        <w:autoSpaceDN w:val="0"/>
+        <w:adjustRightInd w:val="0"/>
+        <w:spacing w:after="0" w:line="240" w:lineRule="auto"/>
+        <w:rPr>
+          <w:rFonts w:ascii="Consolas" w:hAnsi="Consolas" w:cs="Consolas"/>
+          <w:sz w:val="19"/>
+          <w:szCs w:val="19"/>
+        </w:rPr>
+      </w:pPr>
+      <w:r>
+        <w:rPr>
+          <w:rFonts w:ascii="Consolas" w:hAnsi="Consolas" w:cs="Consolas" w:hint="eastAsia"/>
+          <w:sz w:val="19"/>
+          <w:szCs w:val="19"/>
+        </w:rPr>
+        <w:t xml:space="preserve">      </w:t>
+      </w:r>
+      <w:r>
+        <w:rPr>
+          <w:rFonts w:ascii="Consolas" w:hAnsi="Consolas" w:cs="Consolas"/>
+          <w:sz w:val="19"/>
+          <w:szCs w:val="19"/>
+        </w:rPr>
+        <w:t xml:space="preserve">} </w:t>
+      </w:r>
+      <w:r>
+        <w:rPr>
+          <w:rFonts w:ascii="Consolas" w:hAnsi="Consolas" w:cs="Consolas"/>
+          <w:color w:val="0000FF"/>
+          <w:sz w:val="19"/>
+          <w:szCs w:val="19"/>
+        </w:rPr>
+        <w:t>else</w:t>
+      </w:r>
+      <w:r>
+        <w:rPr>
+          <w:rFonts w:ascii="Consolas" w:hAnsi="Consolas" w:cs="Consolas"/>
+          <w:sz w:val="19"/>
+          <w:szCs w:val="19"/>
+        </w:rPr>
+        <w:t xml:space="preserve"> {</w:t>
+      </w:r>
+    </w:p>
+    <w:p>
+      <w:pPr>
+        <w:pBdr>
+          <w:top w:val="single" w:sz="4" w:space="1" w:color="auto"/>
+          <w:left w:val="single" w:sz="4" w:space="4" w:color="auto"/>
+          <w:bottom w:val="single" w:sz="4" w:space="1" w:color="auto"/>
+          <w:right w:val="single" w:sz="4" w:space="4" w:color="auto"/>
+        </w:pBdr>
+        <w:autoSpaceDE w:val="0"/>
+        <w:autoSpaceDN w:val="0"/>
+        <w:adjustRightInd w:val="0"/>
+        <w:spacing w:after="0" w:line="240" w:lineRule="auto"/>
+        <w:rPr>
+          <w:rFonts w:ascii="Consolas" w:hAnsi="Consolas" w:cs="Consolas"/>
+          <w:sz w:val="19"/>
+          <w:szCs w:val="19"/>
+        </w:rPr>
+      </w:pPr>
+      <w:r>
+        <w:rPr>
+          <w:rFonts w:ascii="Consolas" w:hAnsi="Consolas" w:cs="Consolas" w:hint="eastAsia"/>
+          <w:sz w:val="19"/>
+          <w:szCs w:val="19"/>
+        </w:rPr>
+        <w:t xml:space="preserve">        </w:t>
+      </w:r>
+      <w:proofErr w:type="spellStart"/>
+      <w:r>
+        <w:rPr>
+          <w:rFonts w:ascii="Consolas" w:hAnsi="Consolas" w:cs="Consolas"/>
+          <w:sz w:val="19"/>
+          <w:szCs w:val="19"/>
+        </w:rPr>
+        <w:t>remainedIntersections.push_</w:t>
+      </w:r>
+      <w:proofErr w:type="gramStart"/>
+      <w:r>
+        <w:rPr>
+          <w:rFonts w:ascii="Consolas" w:hAnsi="Consolas" w:cs="Consolas"/>
+          <w:sz w:val="19"/>
+          <w:szCs w:val="19"/>
+        </w:rPr>
+        <w:t>back</w:t>
+      </w:r>
+      <w:proofErr w:type="spellEnd"/>
+      <w:r>
+        <w:rPr>
+          <w:rFonts w:ascii="Consolas" w:hAnsi="Consolas" w:cs="Consolas"/>
+          <w:sz w:val="19"/>
+          <w:szCs w:val="19"/>
+        </w:rPr>
+        <w:t>(</w:t>
+      </w:r>
+      <w:proofErr w:type="gramEnd"/>
+      <w:r>
+        <w:rPr>
+          <w:rFonts w:ascii="Consolas" w:hAnsi="Consolas" w:cs="Consolas"/>
+          <w:sz w:val="19"/>
+          <w:szCs w:val="19"/>
+        </w:rPr>
+        <w:t>intersections[</w:t>
+      </w:r>
+      <w:proofErr w:type="spellStart"/>
+      <w:r>
+        <w:rPr>
+          <w:rFonts w:ascii="Consolas" w:hAnsi="Consolas" w:cs="Consolas"/>
+          <w:sz w:val="19"/>
+          <w:szCs w:val="19"/>
+        </w:rPr>
+        <w:t>i</w:t>
+      </w:r>
+      <w:proofErr w:type="spellEnd"/>
+      <w:r>
+        <w:rPr>
+          <w:rFonts w:ascii="Consolas" w:hAnsi="Consolas" w:cs="Consolas"/>
+          <w:sz w:val="19"/>
+          <w:szCs w:val="19"/>
+        </w:rPr>
+        <w:t>]);</w:t>
+      </w:r>
+    </w:p>
+    <w:p>
+      <w:pPr>
+        <w:pBdr>
+          <w:top w:val="single" w:sz="4" w:space="1" w:color="auto"/>
+          <w:left w:val="single" w:sz="4" w:space="4" w:color="auto"/>
+          <w:bottom w:val="single" w:sz="4" w:space="1" w:color="auto"/>
+          <w:right w:val="single" w:sz="4" w:space="4" w:color="auto"/>
+        </w:pBdr>
+        <w:autoSpaceDE w:val="0"/>
+        <w:autoSpaceDN w:val="0"/>
+        <w:adjustRightInd w:val="0"/>
+        <w:spacing w:after="0" w:line="240" w:lineRule="auto"/>
+        <w:rPr>
+          <w:rFonts w:ascii="Consolas" w:hAnsi="Consolas" w:cs="Consolas"/>
+          <w:sz w:val="19"/>
+          <w:szCs w:val="19"/>
+        </w:rPr>
+      </w:pPr>
+      <w:r>
+        <w:rPr>
+          <w:rFonts w:ascii="Consolas" w:hAnsi="Consolas" w:cs="Consolas" w:hint="eastAsia"/>
+          <w:sz w:val="19"/>
+          <w:szCs w:val="19"/>
+        </w:rPr>
+        <w:t xml:space="preserve">      </w:t>
+      </w:r>
+      <w:r>
+        <w:rPr>
+          <w:rFonts w:ascii="Consolas" w:hAnsi="Consolas" w:cs="Consolas"/>
+          <w:sz w:val="19"/>
+          <w:szCs w:val="19"/>
+        </w:rPr>
+        <w:t>}</w:t>
+      </w:r>
+    </w:p>
+    <w:p>
+      <w:pPr>
+        <w:pBdr>
+          <w:top w:val="single" w:sz="4" w:space="1" w:color="auto"/>
+          <w:left w:val="single" w:sz="4" w:space="4" w:color="auto"/>
+          <w:bottom w:val="single" w:sz="4" w:space="1" w:color="auto"/>
+          <w:right w:val="single" w:sz="4" w:space="4" w:color="auto"/>
+        </w:pBdr>
+        <w:autoSpaceDE w:val="0"/>
+        <w:autoSpaceDN w:val="0"/>
+        <w:adjustRightInd w:val="0"/>
+        <w:spacing w:after="0" w:line="240" w:lineRule="auto"/>
+        <w:rPr>
+          <w:rFonts w:ascii="Consolas" w:hAnsi="Consolas" w:cs="Consolas"/>
+          <w:sz w:val="19"/>
+          <w:szCs w:val="19"/>
+        </w:rPr>
+      </w:pPr>
+      <w:r>
+        <w:rPr>
+          <w:rFonts w:ascii="Consolas" w:hAnsi="Consolas" w:cs="Consolas" w:hint="eastAsia"/>
+          <w:sz w:val="19"/>
+          <w:szCs w:val="19"/>
+        </w:rPr>
+        <w:t xml:space="preserve">    </w:t>
+      </w:r>
+      <w:r>
+        <w:rPr>
+          <w:rFonts w:ascii="Consolas" w:hAnsi="Consolas" w:cs="Consolas"/>
+          <w:sz w:val="19"/>
+          <w:szCs w:val="19"/>
+        </w:rPr>
+        <w:t>}</w:t>
+      </w:r>
+    </w:p>
+    <w:p>
+      <w:pPr>
+        <w:pBdr>
+          <w:top w:val="single" w:sz="4" w:space="1" w:color="auto"/>
+          <w:left w:val="single" w:sz="4" w:space="4" w:color="auto"/>
+          <w:bottom w:val="single" w:sz="4" w:space="1" w:color="auto"/>
+          <w:right w:val="single" w:sz="4" w:space="4" w:color="auto"/>
+        </w:pBdr>
+        <w:autoSpaceDE w:val="0"/>
+        <w:autoSpaceDN w:val="0"/>
+        <w:adjustRightInd w:val="0"/>
+        <w:spacing w:after="0" w:line="240" w:lineRule="auto"/>
+        <w:rPr>
+          <w:rFonts w:ascii="Consolas" w:hAnsi="Consolas" w:cs="Consolas"/>
+          <w:sz w:val="19"/>
+          <w:szCs w:val="19"/>
+        </w:rPr>
+      </w:pPr>
+    </w:p>
+    <w:p>
+      <w:pPr>
+        <w:pBdr>
+          <w:top w:val="single" w:sz="4" w:space="1" w:color="auto"/>
+          <w:left w:val="single" w:sz="4" w:space="4" w:color="auto"/>
+          <w:bottom w:val="single" w:sz="4" w:space="1" w:color="auto"/>
+          <w:right w:val="single" w:sz="4" w:space="4" w:color="auto"/>
+        </w:pBdr>
+        <w:autoSpaceDE w:val="0"/>
+        <w:autoSpaceDN w:val="0"/>
+        <w:adjustRightInd w:val="0"/>
+        <w:spacing w:after="0" w:line="240" w:lineRule="auto"/>
+        <w:rPr>
+          <w:rFonts w:ascii="Consolas" w:hAnsi="Consolas" w:cs="Consolas"/>
+          <w:sz w:val="19"/>
+          <w:szCs w:val="19"/>
+        </w:rPr>
+      </w:pPr>
+      <w:r>
+        <w:rPr>
+          <w:rFonts w:ascii="Consolas" w:hAnsi="Consolas" w:cs="Consolas" w:hint="eastAsia"/>
+          <w:sz w:val="19"/>
+          <w:szCs w:val="19"/>
+        </w:rPr>
+        <w:t xml:space="preserve">    </w:t>
+      </w:r>
+      <w:proofErr w:type="spellStart"/>
+      <w:proofErr w:type="gramStart"/>
+      <w:r>
+        <w:rPr>
+          <w:rFonts w:ascii="Consolas" w:hAnsi="Consolas" w:cs="Consolas"/>
+          <w:sz w:val="19"/>
+          <w:szCs w:val="19"/>
+        </w:rPr>
+        <w:t>intersectionsMap</w:t>
+      </w:r>
+      <w:proofErr w:type="spellEnd"/>
+      <w:r>
+        <w:rPr>
+          <w:rFonts w:ascii="Consolas" w:hAnsi="Consolas" w:cs="Consolas"/>
+          <w:sz w:val="19"/>
+          <w:szCs w:val="19"/>
+        </w:rPr>
+        <w:t>[</w:t>
+      </w:r>
+      <w:proofErr w:type="spellStart"/>
+      <w:proofErr w:type="gramEnd"/>
+      <w:r>
+        <w:rPr>
+          <w:rFonts w:ascii="Consolas" w:hAnsi="Consolas" w:cs="Consolas"/>
+          <w:sz w:val="19"/>
+          <w:szCs w:val="19"/>
+        </w:rPr>
+        <w:t>ef</w:t>
+      </w:r>
+      <w:proofErr w:type="spellEnd"/>
+      <w:r>
+        <w:rPr>
+          <w:rFonts w:ascii="Consolas" w:hAnsi="Consolas" w:cs="Consolas"/>
+          <w:sz w:val="19"/>
+          <w:szCs w:val="19"/>
+        </w:rPr>
+        <w:t xml:space="preserve">] = </w:t>
+      </w:r>
+      <w:proofErr w:type="spellStart"/>
+      <w:r>
+        <w:rPr>
+          <w:rFonts w:ascii="Consolas" w:hAnsi="Consolas" w:cs="Consolas"/>
+          <w:sz w:val="19"/>
+          <w:szCs w:val="19"/>
+        </w:rPr>
+        <w:t>remainedIntersections</w:t>
+      </w:r>
+      <w:proofErr w:type="spellEnd"/>
+      <w:r>
+        <w:rPr>
+          <w:rFonts w:ascii="Consolas" w:hAnsi="Consolas" w:cs="Consolas"/>
+          <w:sz w:val="19"/>
+          <w:szCs w:val="19"/>
+        </w:rPr>
+        <w:t>;</w:t>
+      </w:r>
+    </w:p>
+    <w:p>
+      <w:pPr>
+        <w:pBdr>
+          <w:top w:val="single" w:sz="4" w:space="1" w:color="auto"/>
+          <w:left w:val="single" w:sz="4" w:space="4" w:color="auto"/>
+          <w:bottom w:val="single" w:sz="4" w:space="1" w:color="auto"/>
+          <w:right w:val="single" w:sz="4" w:space="4" w:color="auto"/>
+        </w:pBdr>
+        <w:autoSpaceDE w:val="0"/>
+        <w:autoSpaceDN w:val="0"/>
+        <w:adjustRightInd w:val="0"/>
+        <w:spacing w:after="0" w:line="240" w:lineRule="auto"/>
+        <w:rPr>
+          <w:rFonts w:ascii="Consolas" w:hAnsi="Consolas" w:cs="Consolas"/>
+          <w:sz w:val="19"/>
+          <w:szCs w:val="19"/>
+        </w:rPr>
+      </w:pPr>
+      <w:r>
+        <w:rPr>
+          <w:rFonts w:ascii="Consolas" w:hAnsi="Consolas" w:cs="Consolas"/>
+          <w:sz w:val="19"/>
+          <w:szCs w:val="19"/>
+        </w:rPr>
+        <w:t xml:space="preserve">  }</w:t>
+      </w:r>
+    </w:p>
+    <w:p>
+      <w:pPr>
+        <w:pBdr>
+          <w:top w:val="single" w:sz="4" w:space="1" w:color="auto"/>
+          <w:left w:val="single" w:sz="4" w:space="4" w:color="auto"/>
+          <w:bottom w:val="single" w:sz="4" w:space="1" w:color="auto"/>
+          <w:right w:val="single" w:sz="4" w:space="4" w:color="auto"/>
+        </w:pBdr>
+        <w:autoSpaceDE w:val="0"/>
+        <w:autoSpaceDN w:val="0"/>
+        <w:adjustRightInd w:val="0"/>
+        <w:spacing w:after="0" w:line="240" w:lineRule="auto"/>
+        <w:rPr>
+          <w:rFonts w:ascii="Consolas" w:hAnsi="Consolas" w:cs="Consolas"/>
+          <w:sz w:val="19"/>
+          <w:szCs w:val="19"/>
+        </w:rPr>
+      </w:pPr>
+      <w:r>
+        <w:rPr>
+          <w:rFonts w:ascii="Consolas" w:hAnsi="Consolas" w:cs="Consolas"/>
+          <w:sz w:val="19"/>
+          <w:szCs w:val="19"/>
+        </w:rPr>
+        <w:t>}</w:t>
+      </w:r>
+    </w:p>
+    <w:p>
+      <w:pPr>
+        <w:rPr>
+          <w:rFonts w:hint="eastAsia"/>
+        </w:rPr>
+      </w:pPr>
+    </w:p>
+    <w:p>
+      <w:pPr>
+        <w:rPr>
           <w:rFonts w:hint="eastAsia"/>
           <w:b/>
         </w:rPr>
+      </w:pPr>
+      <w:proofErr w:type="spellStart"/>
+      <w:r>
+        <w:rPr>
+          <w:rFonts w:hint="eastAsia"/>
+          <w:b/>
+        </w:rPr>
+        <w:t>Arangement</w:t>
+      </w:r>
+      <w:proofErr w:type="spellEnd"/>
+      <w:r>
+        <w:rPr>
+          <w:rFonts w:hint="eastAsia"/>
+          <w:b/>
+        </w:rPr>
+        <w:t>::</w:t>
+      </w:r>
+      <w:proofErr w:type="gramStart"/>
+      <w:r>
+        <w:rPr>
+          <w:rFonts w:hint="eastAsia"/>
+          <w:b/>
+        </w:rPr>
+        <w:t>computePS2</w:t>
+      </w:r>
+      <w:r>
+        <w:rPr>
+          <w:rFonts w:hint="eastAsia"/>
+          <w:b/>
+        </w:rPr>
         <w:t>()</w:t>
       </w:r>
       <w:proofErr w:type="gramEnd"/>
@@ -2971,155 +10497,270 @@
           <w:rFonts w:hint="eastAsia"/>
         </w:rPr>
       </w:pPr>
-    </w:p>
-    <w:p>
-      <w:pPr>
-        <w:rPr>
-          <w:rFonts w:hint="eastAsia"/>
-        </w:rPr>
-      </w:pPr>
-    </w:p>
-    <w:p>
-      <w:pPr>
-        <w:rPr>
-          <w:rFonts w:hint="eastAsia"/>
-          <w:b/>
-        </w:rPr>
-      </w:pPr>
-      <w:r>
-        <w:rPr>
-          <w:rFonts w:hint="eastAsia"/>
-          <w:b/>
-        </w:rPr>
-        <w:t>Arrangement::</w:t>
-      </w:r>
+      <w:r>
+        <w:rPr>
+          <w:rFonts w:hint="eastAsia"/>
+        </w:rPr>
+        <w:t xml:space="preserve">I added this function to compute the vertices, edges, faces, and components of the circles. </w:t>
+      </w:r>
+    </w:p>
+    <w:p>
+      <w:pPr>
+        <w:pBdr>
+          <w:top w:val="single" w:sz="4" w:space="1" w:color="auto"/>
+          <w:left w:val="single" w:sz="4" w:space="4" w:color="auto"/>
+          <w:bottom w:val="single" w:sz="4" w:space="1" w:color="auto"/>
+          <w:right w:val="single" w:sz="4" w:space="4" w:color="auto"/>
+        </w:pBdr>
+        <w:autoSpaceDE w:val="0"/>
+        <w:autoSpaceDN w:val="0"/>
+        <w:adjustRightInd w:val="0"/>
+        <w:spacing w:after="0" w:line="240" w:lineRule="auto"/>
+        <w:rPr>
+          <w:rFonts w:ascii="Consolas" w:hAnsi="Consolas" w:cs="Consolas"/>
+          <w:sz w:val="19"/>
+          <w:szCs w:val="19"/>
+        </w:rPr>
+      </w:pPr>
       <w:proofErr w:type="gramStart"/>
       <w:r>
         <w:rPr>
-          <w:rFonts w:hint="eastAsia"/>
-          <w:b/>
-        </w:rPr>
-        <w:t>swap()</w:t>
+          <w:rFonts w:ascii="Consolas" w:hAnsi="Consolas" w:cs="Consolas"/>
+          <w:color w:val="0000FF"/>
+          <w:sz w:val="19"/>
+          <w:szCs w:val="19"/>
+        </w:rPr>
+        <w:t>void</w:t>
       </w:r>
       <w:proofErr w:type="gramEnd"/>
-    </w:p>
-    <w:p>
-      <w:pPr>
-        <w:rPr>
-          <w:rFonts w:hint="eastAsia"/>
-        </w:rPr>
-      </w:pPr>
-    </w:p>
-    <w:p>
-      <w:pPr>
-        <w:rPr>
-          <w:rFonts w:hint="eastAsia"/>
-          <w:b/>
-        </w:rPr>
-      </w:pPr>
-      <w:r>
-        <w:rPr>
-          <w:rFonts w:hint="eastAsia"/>
-          <w:b/>
-        </w:rPr>
-        <w:t>Arrangement::</w:t>
-      </w:r>
+      <w:r>
+        <w:rPr>
+          <w:rFonts w:ascii="Consolas" w:hAnsi="Consolas" w:cs="Consolas"/>
+          <w:sz w:val="19"/>
+          <w:szCs w:val="19"/>
+        </w:rPr>
+        <w:t xml:space="preserve"> Arrangement::computePS2 ()</w:t>
+      </w:r>
+    </w:p>
+    <w:p>
+      <w:pPr>
+        <w:pBdr>
+          <w:top w:val="single" w:sz="4" w:space="1" w:color="auto"/>
+          <w:left w:val="single" w:sz="4" w:space="4" w:color="auto"/>
+          <w:bottom w:val="single" w:sz="4" w:space="1" w:color="auto"/>
+          <w:right w:val="single" w:sz="4" w:space="4" w:color="auto"/>
+        </w:pBdr>
+        <w:autoSpaceDE w:val="0"/>
+        <w:autoSpaceDN w:val="0"/>
+        <w:adjustRightInd w:val="0"/>
+        <w:spacing w:after="0" w:line="240" w:lineRule="auto"/>
+        <w:rPr>
+          <w:rFonts w:ascii="Consolas" w:hAnsi="Consolas" w:cs="Consolas"/>
+          <w:sz w:val="19"/>
+          <w:szCs w:val="19"/>
+        </w:rPr>
+      </w:pPr>
+      <w:r>
+        <w:rPr>
+          <w:rFonts w:ascii="Consolas" w:hAnsi="Consolas" w:cs="Consolas"/>
+          <w:sz w:val="19"/>
+          <w:szCs w:val="19"/>
+        </w:rPr>
+        <w:t>{</w:t>
+      </w:r>
+    </w:p>
+    <w:p>
+      <w:pPr>
+        <w:pBdr>
+          <w:top w:val="single" w:sz="4" w:space="1" w:color="auto"/>
+          <w:left w:val="single" w:sz="4" w:space="4" w:color="auto"/>
+          <w:bottom w:val="single" w:sz="4" w:space="1" w:color="auto"/>
+          <w:right w:val="single" w:sz="4" w:space="4" w:color="auto"/>
+        </w:pBdr>
+        <w:autoSpaceDE w:val="0"/>
+        <w:autoSpaceDN w:val="0"/>
+        <w:adjustRightInd w:val="0"/>
+        <w:spacing w:after="0" w:line="240" w:lineRule="auto"/>
+        <w:rPr>
+          <w:rFonts w:ascii="Consolas" w:hAnsi="Consolas" w:cs="Consolas"/>
+          <w:sz w:val="19"/>
+          <w:szCs w:val="19"/>
+        </w:rPr>
+      </w:pPr>
+      <w:r>
+        <w:rPr>
+          <w:rFonts w:ascii="Consolas" w:hAnsi="Consolas" w:cs="Consolas"/>
+          <w:sz w:val="19"/>
+          <w:szCs w:val="19"/>
+        </w:rPr>
+        <w:t xml:space="preserve">  </w:t>
+      </w:r>
+      <w:proofErr w:type="spellStart"/>
       <w:proofErr w:type="gramStart"/>
       <w:r>
         <w:rPr>
-          <w:rFonts w:hint="eastAsia"/>
-          <w:b/>
-        </w:rPr>
-        <w:t>check()</w:t>
+          <w:rFonts w:ascii="Consolas" w:hAnsi="Consolas" w:cs="Consolas"/>
+          <w:sz w:val="19"/>
+          <w:szCs w:val="19"/>
+        </w:rPr>
+        <w:t>intersectEdges</w:t>
+      </w:r>
+      <w:proofErr w:type="spellEnd"/>
+      <w:r>
+        <w:rPr>
+          <w:rFonts w:ascii="Consolas" w:hAnsi="Consolas" w:cs="Consolas"/>
+          <w:sz w:val="19"/>
+          <w:szCs w:val="19"/>
+        </w:rPr>
+        <w:t>(</w:t>
       </w:r>
       <w:proofErr w:type="gramEnd"/>
-    </w:p>
-    <w:p>
-      <w:pPr>
-        <w:rPr>
-          <w:rFonts w:hint="eastAsia"/>
-        </w:rPr>
-      </w:pPr>
-    </w:p>
-    <w:p>
-      <w:pPr>
-        <w:rPr>
-          <w:rFonts w:hint="eastAsia"/>
-          <w:b/>
-        </w:rPr>
-      </w:pPr>
-      <w:r>
-        <w:rPr>
-          <w:rFonts w:hint="eastAsia"/>
-          <w:b/>
-        </w:rPr>
-        <w:t>Arrangement::</w:t>
+      <w:r>
+        <w:rPr>
+          <w:rFonts w:ascii="Consolas" w:hAnsi="Consolas" w:cs="Consolas"/>
+          <w:sz w:val="19"/>
+          <w:szCs w:val="19"/>
+        </w:rPr>
+        <w:t>);</w:t>
+      </w:r>
+    </w:p>
+    <w:p>
+      <w:pPr>
+        <w:pBdr>
+          <w:top w:val="single" w:sz="4" w:space="1" w:color="auto"/>
+          <w:left w:val="single" w:sz="4" w:space="4" w:color="auto"/>
+          <w:bottom w:val="single" w:sz="4" w:space="1" w:color="auto"/>
+          <w:right w:val="single" w:sz="4" w:space="4" w:color="auto"/>
+        </w:pBdr>
+        <w:autoSpaceDE w:val="0"/>
+        <w:autoSpaceDN w:val="0"/>
+        <w:adjustRightInd w:val="0"/>
+        <w:spacing w:after="0" w:line="240" w:lineRule="auto"/>
+        <w:rPr>
+          <w:rFonts w:ascii="Consolas" w:hAnsi="Consolas" w:cs="Consolas"/>
+          <w:sz w:val="19"/>
+          <w:szCs w:val="19"/>
+        </w:rPr>
+      </w:pPr>
+      <w:r>
+        <w:rPr>
+          <w:rFonts w:ascii="Consolas" w:hAnsi="Consolas" w:cs="Consolas"/>
+          <w:sz w:val="19"/>
+          <w:szCs w:val="19"/>
+        </w:rPr>
+        <w:t xml:space="preserve">  </w:t>
       </w:r>
       <w:proofErr w:type="spellStart"/>
       <w:proofErr w:type="gramStart"/>
       <w:r>
         <w:rPr>
-          <w:rFonts w:hint="eastAsia"/>
-          <w:b/>
-        </w:rPr>
-        <w:t>computeNumComponent</w:t>
-      </w:r>
-      <w:proofErr w:type="spellEnd"/>
-      <w:r>
-        <w:rPr>
-          <w:rFonts w:hint="eastAsia"/>
-          <w:b/>
-        </w:rPr>
-        <w:t>()</w:t>
+          <w:rFonts w:ascii="Consolas" w:hAnsi="Consolas" w:cs="Consolas"/>
+          <w:sz w:val="19"/>
+          <w:szCs w:val="19"/>
+        </w:rPr>
+        <w:t>formFaces</w:t>
+      </w:r>
+      <w:proofErr w:type="spellEnd"/>
+      <w:r>
+        <w:rPr>
+          <w:rFonts w:ascii="Consolas" w:hAnsi="Consolas" w:cs="Consolas"/>
+          <w:sz w:val="19"/>
+          <w:szCs w:val="19"/>
+        </w:rPr>
+        <w:t>(</w:t>
       </w:r>
       <w:proofErr w:type="gramEnd"/>
-    </w:p>
-    <w:p>
-      <w:pPr>
-        <w:rPr>
-          <w:rFonts w:hint="eastAsia"/>
-        </w:rPr>
-      </w:pPr>
-    </w:p>
-    <w:p>
-      <w:pPr>
-        <w:rPr>
-          <w:rFonts w:hint="eastAsia"/>
-        </w:rPr>
-      </w:pPr>
-    </w:p>
-    <w:p>
-      <w:pPr>
-        <w:rPr>
-          <w:rFonts w:hint="eastAsia"/>
-          <w:b/>
-        </w:rPr>
-      </w:pPr>
-      <w:proofErr w:type="spellStart"/>
-      <w:r>
-        <w:rPr>
-          <w:rFonts w:hint="eastAsia"/>
-          <w:b/>
-        </w:rPr>
-        <w:t>Arangement</w:t>
-      </w:r>
-      <w:proofErr w:type="spellEnd"/>
-      <w:r>
-        <w:rPr>
-          <w:rFonts w:hint="eastAsia"/>
-          <w:b/>
-        </w:rPr>
-        <w:t>::</w:t>
-      </w:r>
+      <w:r>
+        <w:rPr>
+          <w:rFonts w:ascii="Consolas" w:hAnsi="Consolas" w:cs="Consolas"/>
+          <w:sz w:val="19"/>
+          <w:szCs w:val="19"/>
+        </w:rPr>
+        <w:t>);</w:t>
+      </w:r>
+    </w:p>
+    <w:p>
+      <w:pPr>
+        <w:pBdr>
+          <w:top w:val="single" w:sz="4" w:space="1" w:color="auto"/>
+          <w:left w:val="single" w:sz="4" w:space="4" w:color="auto"/>
+          <w:bottom w:val="single" w:sz="4" w:space="1" w:color="auto"/>
+          <w:right w:val="single" w:sz="4" w:space="4" w:color="auto"/>
+        </w:pBdr>
+        <w:autoSpaceDE w:val="0"/>
+        <w:autoSpaceDN w:val="0"/>
+        <w:adjustRightInd w:val="0"/>
+        <w:spacing w:after="0" w:line="240" w:lineRule="auto"/>
+        <w:rPr>
+          <w:rFonts w:ascii="Consolas" w:hAnsi="Consolas" w:cs="Consolas"/>
+          <w:sz w:val="19"/>
+          <w:szCs w:val="19"/>
+        </w:rPr>
+      </w:pPr>
+      <w:r>
+        <w:rPr>
+          <w:rFonts w:ascii="Consolas" w:hAnsi="Consolas" w:cs="Consolas"/>
+          <w:sz w:val="19"/>
+          <w:szCs w:val="19"/>
+        </w:rPr>
+        <w:t xml:space="preserve">  </w:t>
+      </w:r>
+      <w:proofErr w:type="spellStart"/>
       <w:proofErr w:type="gramStart"/>
       <w:r>
         <w:rPr>
-          <w:rFonts w:hint="eastAsia"/>
-          <w:b/>
-        </w:rPr>
-        <w:t>overlay()</w:t>
+          <w:rFonts w:ascii="Consolas" w:hAnsi="Consolas" w:cs="Consolas"/>
+          <w:sz w:val="19"/>
+          <w:szCs w:val="19"/>
+        </w:rPr>
+        <w:t>computeComponents</w:t>
+      </w:r>
+      <w:proofErr w:type="spellEnd"/>
+      <w:r>
+        <w:rPr>
+          <w:rFonts w:ascii="Consolas" w:hAnsi="Consolas" w:cs="Consolas"/>
+          <w:sz w:val="19"/>
+          <w:szCs w:val="19"/>
+        </w:rPr>
+        <w:t>(</w:t>
       </w:r>
       <w:proofErr w:type="gramEnd"/>
+      <w:r>
+        <w:rPr>
+          <w:rFonts w:ascii="Consolas" w:hAnsi="Consolas" w:cs="Consolas"/>
+          <w:sz w:val="19"/>
+          <w:szCs w:val="19"/>
+        </w:rPr>
+        <w:t>);</w:t>
+      </w:r>
+    </w:p>
+    <w:p>
+      <w:pPr>
+        <w:pBdr>
+          <w:top w:val="single" w:sz="4" w:space="1" w:color="auto"/>
+          <w:left w:val="single" w:sz="4" w:space="4" w:color="auto"/>
+          <w:bottom w:val="single" w:sz="4" w:space="1" w:color="auto"/>
+          <w:right w:val="single" w:sz="4" w:space="4" w:color="auto"/>
+        </w:pBdr>
+        <w:autoSpaceDE w:val="0"/>
+        <w:autoSpaceDN w:val="0"/>
+        <w:adjustRightInd w:val="0"/>
+        <w:spacing w:after="0" w:line="240" w:lineRule="auto"/>
+        <w:rPr>
+          <w:rFonts w:ascii="Consolas" w:hAnsi="Consolas" w:cs="Consolas"/>
+          <w:sz w:val="19"/>
+          <w:szCs w:val="19"/>
+        </w:rPr>
+      </w:pPr>
+      <w:r>
+        <w:rPr>
+          <w:rFonts w:ascii="Consolas" w:hAnsi="Consolas" w:cs="Consolas"/>
+          <w:sz w:val="19"/>
+          <w:szCs w:val="19"/>
+        </w:rPr>
+        <w:lastRenderedPageBreak/>
+        <w:t>}</w:t>
+      </w:r>
     </w:p>
     <w:p/>
     <w:sectPr>
@@ -3193,7 +10834,7 @@
           <w:rPr>
             <w:noProof/>
           </w:rPr>
-          <w:t>4</w:t>
+          <w:t>8</w:t>
         </w:r>
         <w:r>
           <w:rPr>
@@ -3268,9 +10909,9 @@
 <file path=word/numbering.xml><?xml version="1.0" encoding="utf-8"?>
 <w:numbering xmlns:wpc="http://schemas.microsoft.com/office/word/2010/wordprocessingCanvas" xmlns:mc="http://schemas.openxmlformats.org/markup-compatibility/2006" xmlns:o="urn:schemas-microsoft-com:office:office" xmlns:r="http://schemas.openxmlformats.org/officeDocument/2006/relationships" xmlns:m="http://schemas.openxmlformats.org/officeDocument/2006/math" xmlns:v="urn:schemas-microsoft-com:vml" xmlns:wp14="http://schemas.microsoft.com/office/word/2010/wordprocessingDrawing" xmlns:wp="http://schemas.openxmlformats.org/drawingml/2006/wordprocessingDrawing" xmlns:w10="urn:schemas-microsoft-com:office:word" xmlns:w="http://schemas.openxmlformats.org/wordprocessingml/2006/main" xmlns:w14="http://schemas.microsoft.com/office/word/2010/wordml" xmlns:wpg="http://schemas.microsoft.com/office/word/2010/wordprocessingGroup" xmlns:wpi="http://schemas.microsoft.com/office/word/2010/wordprocessingInk" xmlns:wne="http://schemas.microsoft.com/office/word/2006/wordml" xmlns:wps="http://schemas.microsoft.com/office/word/2010/wordprocessingShape" mc:Ignorable="w14 wp14">
   <w:abstractNum w:abstractNumId="0">
-    <w:nsid w:val="50187B0C"/>
+    <w:nsid w:val="44373D83"/>
     <w:multiLevelType w:val="hybridMultilevel"/>
-    <w:tmpl w:val="0CBCC7E4"/>
+    <w:tmpl w:val="10086A78"/>
     <w:lvl w:ilvl="0" w:tplc="04090011">
       <w:start w:val="1"/>
       <w:numFmt w:val="decimal"/>
@@ -3356,7 +10997,99 @@
       </w:pPr>
     </w:lvl>
   </w:abstractNum>
+  <w:abstractNum w:abstractNumId="1">
+    <w:nsid w:val="50187B0C"/>
+    <w:multiLevelType w:val="hybridMultilevel"/>
+    <w:tmpl w:val="0CBCC7E4"/>
+    <w:lvl w:ilvl="0" w:tplc="04090011">
+      <w:start w:val="1"/>
+      <w:numFmt w:val="decimal"/>
+      <w:lvlText w:val="%1)"/>
+      <w:lvlJc w:val="left"/>
+      <w:pPr>
+        <w:ind w:left="720" w:hanging="360"/>
+      </w:pPr>
+      <w:rPr>
+        <w:rFonts w:hint="default"/>
+      </w:rPr>
+    </w:lvl>
+    <w:lvl w:ilvl="1" w:tplc="04090019" w:tentative="1">
+      <w:start w:val="1"/>
+      <w:numFmt w:val="lowerLetter"/>
+      <w:lvlText w:val="%2."/>
+      <w:lvlJc w:val="left"/>
+      <w:pPr>
+        <w:ind w:left="1440" w:hanging="360"/>
+      </w:pPr>
+    </w:lvl>
+    <w:lvl w:ilvl="2" w:tplc="0409001B" w:tentative="1">
+      <w:start w:val="1"/>
+      <w:numFmt w:val="lowerRoman"/>
+      <w:lvlText w:val="%3."/>
+      <w:lvlJc w:val="right"/>
+      <w:pPr>
+        <w:ind w:left="2160" w:hanging="180"/>
+      </w:pPr>
+    </w:lvl>
+    <w:lvl w:ilvl="3" w:tplc="0409000F" w:tentative="1">
+      <w:start w:val="1"/>
+      <w:numFmt w:val="decimal"/>
+      <w:lvlText w:val="%4."/>
+      <w:lvlJc w:val="left"/>
+      <w:pPr>
+        <w:ind w:left="2880" w:hanging="360"/>
+      </w:pPr>
+    </w:lvl>
+    <w:lvl w:ilvl="4" w:tplc="04090019" w:tentative="1">
+      <w:start w:val="1"/>
+      <w:numFmt w:val="lowerLetter"/>
+      <w:lvlText w:val="%5."/>
+      <w:lvlJc w:val="left"/>
+      <w:pPr>
+        <w:ind w:left="3600" w:hanging="360"/>
+      </w:pPr>
+    </w:lvl>
+    <w:lvl w:ilvl="5" w:tplc="0409001B" w:tentative="1">
+      <w:start w:val="1"/>
+      <w:numFmt w:val="lowerRoman"/>
+      <w:lvlText w:val="%6."/>
+      <w:lvlJc w:val="right"/>
+      <w:pPr>
+        <w:ind w:left="4320" w:hanging="180"/>
+      </w:pPr>
+    </w:lvl>
+    <w:lvl w:ilvl="6" w:tplc="0409000F" w:tentative="1">
+      <w:start w:val="1"/>
+      <w:numFmt w:val="decimal"/>
+      <w:lvlText w:val="%7."/>
+      <w:lvlJc w:val="left"/>
+      <w:pPr>
+        <w:ind w:left="5040" w:hanging="360"/>
+      </w:pPr>
+    </w:lvl>
+    <w:lvl w:ilvl="7" w:tplc="04090019" w:tentative="1">
+      <w:start w:val="1"/>
+      <w:numFmt w:val="lowerLetter"/>
+      <w:lvlText w:val="%8."/>
+      <w:lvlJc w:val="left"/>
+      <w:pPr>
+        <w:ind w:left="5760" w:hanging="360"/>
+      </w:pPr>
+    </w:lvl>
+    <w:lvl w:ilvl="8" w:tplc="0409001B" w:tentative="1">
+      <w:start w:val="1"/>
+      <w:numFmt w:val="lowerRoman"/>
+      <w:lvlText w:val="%9."/>
+      <w:lvlJc w:val="right"/>
+      <w:pPr>
+        <w:ind w:left="6480" w:hanging="180"/>
+      </w:pPr>
+    </w:lvl>
+  </w:abstractNum>
   <w:num w:numId="1">
+    <w:abstractNumId w:val="1"/>
+  </w:num>
+  <w:num w:numId="2">
     <w:abstractNumId w:val="0"/>
   </w:num>
 </w:numbering>
@@ -4189,6 +11922,13 @@
     <w:pitch w:val="variable"/>
     <w:sig w:usb0="E00002FF" w:usb1="420024FF" w:usb2="00000000" w:usb3="00000000" w:csb0="0000019F" w:csb1="00000000"/>
   </w:font>
+  <w:font w:name="Consolas">
+    <w:panose1 w:val="020B0609020204030204"/>
+    <w:charset w:val="00"/>
+    <w:family w:val="modern"/>
+    <w:pitch w:val="fixed"/>
+    <w:sig w:usb0="E10002FF" w:usb1="4000FCFF" w:usb2="00000009" w:usb3="00000000" w:csb0="0000019F" w:csb1="00000000"/>
+  </w:font>
 </w:fonts>
 </file>
 
@@ -4207,8 +11947,8 @@
   <w:rsids>
     <w:rsidRoot w:val="00344FDE"/>
     <w:rsid w:val="00344FDE"/>
-    <w:rsid w:val="006A3791"/>
     <w:rsid w:val="00AA4C35"/>
+    <w:rsid w:val="00D96E74"/>
     <w:rsid w:val="00FE2458"/>
   </w:rsids>
   <m:mathPr>
@@ -4936,7 +12676,7 @@
 </file>
 
 <file path=customXml/itemProps1.xml><?xml version="1.0" encoding="utf-8"?>
-<ds:datastoreItem xmlns:ds="http://schemas.openxmlformats.org/officeDocument/2006/customXml" ds:itemID="{EB10A31C-B3F3-4E05-819E-3EFEE5EA34CD}">
+<ds:datastoreItem xmlns:ds="http://schemas.openxmlformats.org/officeDocument/2006/customXml" ds:itemID="{0519E010-F546-4BEB-A3D7-B4F0865D634D}">
   <ds:schemaRefs>
     <ds:schemaRef ds:uri="http://schemas.openxmlformats.org/officeDocument/2006/bibliography"/>
   </ds:schemaRefs>

--- a/report.docx
+++ b/report.docx
@@ -14,11 +14,6 @@
       </w:r>
     </w:p>
     <w:p>
-      <w:pPr>
-        <w:rPr>
-          <w:rFonts w:hint="eastAsia"/>
-        </w:rPr>
-      </w:pPr>
       <w:r>
         <w:rPr>
           <w:rFonts w:hint="eastAsia"/>
@@ -47,7 +42,6 @@
     <w:p>
       <w:pPr>
         <w:rPr>
-          <w:rFonts w:hint="eastAsia"/>
           <w:b/>
         </w:rPr>
       </w:pPr>
@@ -188,9 +182,6 @@
     <w:p>
       <w:pPr>
         <w:jc w:val="center"/>
-        <w:rPr>
-          <w:rFonts w:hint="eastAsia"/>
-        </w:rPr>
       </w:pPr>
       <w:r>
         <w:rPr>
@@ -251,7 +242,6 @@
       <w:pPr>
         <w:pStyle w:val="Caption"/>
         <w:rPr>
-          <w:rFonts w:hint="eastAsia"/>
           <w:color w:val="auto"/>
         </w:rPr>
       </w:pPr>
@@ -308,19 +298,38 @@
           <w:rFonts w:hint="eastAsia"/>
           <w:color w:val="auto"/>
         </w:rPr>
-        <w:t xml:space="preserve"> </w:t>
-      </w:r>
-      <w:r>
-        <w:rPr>
-          <w:rFonts w:hint="eastAsia"/>
+        <w:t xml:space="preserve"> Each circle is split into four circular arcs to compute the </w:t>
+      </w:r>
+      <w:r>
+        <w:rPr>
           <w:color w:val="auto"/>
         </w:rPr>
-        <w:t xml:space="preserve">Each circle is split into four circular arcs to compute the </w:t>
-      </w:r>
-      <w:r>
-        <w:rPr>
+        <w:t>“</w:t>
+      </w:r>
+      <w:r>
+        <w:rPr>
+          <w:rFonts w:hint="eastAsia"/>
           <w:color w:val="auto"/>
         </w:rPr>
+        <w:t>Insert</w:t>
+      </w:r>
+      <w:r>
+        <w:rPr>
+          <w:color w:val="auto"/>
+        </w:rPr>
+        <w:t>”</w:t>
+      </w:r>
+      <w:r>
+        <w:rPr>
+          <w:rFonts w:hint="eastAsia"/>
+          <w:color w:val="auto"/>
+        </w:rPr>
+        <w:t xml:space="preserve"> and </w:t>
+      </w:r>
+      <w:r>
+        <w:rPr>
+          <w:color w:val="auto"/>
+        </w:rPr>
         <w:t>“</w:t>
       </w:r>
       <w:r>
@@ -328,7 +337,7 @@
           <w:rFonts w:hint="eastAsia"/>
           <w:color w:val="auto"/>
         </w:rPr>
-        <w:t>Insert</w:t>
+        <w:t>Remove</w:t>
       </w:r>
       <w:r>
         <w:rPr>
@@ -341,32 +350,6 @@
           <w:rFonts w:hint="eastAsia"/>
           <w:color w:val="auto"/>
         </w:rPr>
-        <w:t xml:space="preserve"> and </w:t>
-      </w:r>
-      <w:r>
-        <w:rPr>
-          <w:color w:val="auto"/>
-        </w:rPr>
-        <w:t>“</w:t>
-      </w:r>
-      <w:r>
-        <w:rPr>
-          <w:rFonts w:hint="eastAsia"/>
-          <w:color w:val="auto"/>
-        </w:rPr>
-        <w:t>Remove</w:t>
-      </w:r>
-      <w:r>
-        <w:rPr>
-          <w:color w:val="auto"/>
-        </w:rPr>
-        <w:t>”</w:t>
-      </w:r>
-      <w:r>
-        <w:rPr>
-          <w:rFonts w:hint="eastAsia"/>
-          <w:color w:val="auto"/>
-        </w:rPr>
         <w:t xml:space="preserve"> events correctly.</w:t>
       </w:r>
     </w:p>
@@ -406,7 +389,6 @@
     <w:p>
       <w:pPr>
         <w:rPr>
-          <w:rFonts w:hint="eastAsia"/>
           <w:b/>
         </w:rPr>
       </w:pPr>
@@ -435,11 +417,6 @@
       <w:proofErr w:type="spellEnd"/>
     </w:p>
     <w:p>
-      <w:pPr>
-        <w:rPr>
-          <w:rFonts w:hint="eastAsia"/>
-        </w:rPr>
-      </w:pPr>
       <w:r>
         <w:rPr>
           <w:rFonts w:hint="eastAsia"/>
@@ -574,9 +551,6 @@
     <w:p>
       <w:pPr>
         <w:jc w:val="center"/>
-        <w:rPr>
-          <w:rFonts w:hint="eastAsia"/>
-        </w:rPr>
       </w:pPr>
       <w:r>
         <w:rPr>
@@ -639,7 +613,6 @@
       <w:pPr>
         <w:pStyle w:val="Caption"/>
         <w:rPr>
-          <w:rFonts w:hint="eastAsia"/>
           <w:color w:val="auto"/>
         </w:rPr>
       </w:pPr>
@@ -776,11 +749,6 @@
       </w:r>
     </w:p>
     <w:p>
-      <w:pPr>
-        <w:rPr>
-          <w:rFonts w:hint="eastAsia"/>
-        </w:rPr>
-      </w:pPr>
       <w:r>
         <w:rPr>
           <w:rFonts w:hint="eastAsia"/>
@@ -1056,9 +1024,6 @@
           <w:ilvl w:val="0"/>
           <w:numId w:val="1"/>
         </w:numPr>
-        <w:rPr>
-          <w:rFonts w:hint="eastAsia"/>
-        </w:rPr>
       </w:pPr>
       <w:r>
         <w:rPr>
@@ -1285,9 +1250,6 @@
           <w:ilvl w:val="0"/>
           <w:numId w:val="1"/>
         </w:numPr>
-        <w:rPr>
-          <w:rFonts w:hint="eastAsia"/>
-        </w:rPr>
       </w:pPr>
       <w:r>
         <w:rPr>
@@ -1307,19 +1269,7 @@
         <w:rPr>
           <w:rFonts w:hint="eastAsia"/>
         </w:rPr>
-        <w:t xml:space="preserve"> is on the </w:t>
-      </w:r>
-      <w:r>
-        <w:rPr>
-          <w:rFonts w:hint="eastAsia"/>
-        </w:rPr>
-        <w:t>right</w:t>
-      </w:r>
-      <w:r>
-        <w:rPr>
-          <w:rFonts w:hint="eastAsia"/>
-        </w:rPr>
-        <w:t xml:space="preserve"> side of its circle, </w:t>
+        <w:t xml:space="preserve"> is on the right side of its circle, </w:t>
       </w:r>
       <w:r>
         <w:rPr>
@@ -1362,16 +1312,8 @@
         <w:rPr>
           <w:rFonts w:hint="eastAsia"/>
         </w:rPr>
-        <w:t xml:space="preserve"> is less than the X coordinate </w:t>
-      </w:r>
-      <w:proofErr w:type="gramStart"/>
-      <w:r>
-        <w:rPr>
-          <w:rFonts w:hint="eastAsia"/>
-        </w:rPr>
-        <w:t xml:space="preserve">of </w:t>
-      </w:r>
-      <w:proofErr w:type="gramEnd"/>
+        <w:t xml:space="preserve"> is less than the X coordinate of </w:t>
+      </w:r>
       <m:oMath>
         <m:sSub>
           <m:sSubPr>
@@ -1491,8 +1433,16 @@
         <w:rPr>
           <w:rFonts w:hint="eastAsia"/>
         </w:rPr>
-        <w:t xml:space="preserve"> than </w:t>
-      </w:r>
+        <w:t xml:space="preserve"> </w:t>
+      </w:r>
+      <w:proofErr w:type="gramStart"/>
+      <w:r>
+        <w:rPr>
+          <w:rFonts w:hint="eastAsia"/>
+        </w:rPr>
+        <w:t xml:space="preserve">than </w:t>
+      </w:r>
+      <w:proofErr w:type="gramEnd"/>
       <m:oMath>
         <m:sSub>
           <m:sSubPr>
@@ -1542,11 +1492,6 @@
       </w:r>
     </w:p>
     <w:p>
-      <w:pPr>
-        <w:rPr>
-          <w:rFonts w:hint="eastAsia"/>
-        </w:rPr>
-      </w:pPr>
       <w:r>
         <w:rPr>
           <w:rFonts w:hint="eastAsia"/>
@@ -1636,9 +1581,6 @@
           <w:ilvl w:val="0"/>
           <w:numId w:val="2"/>
         </w:numPr>
-        <w:rPr>
-          <w:rFonts w:hint="eastAsia"/>
-        </w:rPr>
       </w:pPr>
       <w:r>
         <w:rPr>
@@ -1661,9 +1603,6 @@
           <w:ilvl w:val="0"/>
           <w:numId w:val="2"/>
         </w:numPr>
-        <w:rPr>
-          <w:rFonts w:hint="eastAsia"/>
-        </w:rPr>
       </w:pPr>
       <w:r>
         <w:rPr>
@@ -1686,9 +1625,6 @@
           <w:ilvl w:val="0"/>
           <w:numId w:val="2"/>
         </w:numPr>
-        <w:rPr>
-          <w:rFonts w:hint="eastAsia"/>
-        </w:rPr>
       </w:pPr>
       <w:r>
         <w:rPr>
@@ -1871,11 +1807,6 @@
       </m:oMathPara>
     </w:p>
     <w:p>
-      <w:pPr>
-        <w:rPr>
-          <w:rFonts w:hint="eastAsia"/>
-        </w:rPr>
-      </w:pPr>
       <w:proofErr w:type="gramStart"/>
       <w:r>
         <w:rPr>
@@ -2046,9 +1977,6 @@
     <w:p>
       <w:pPr>
         <w:jc w:val="center"/>
-        <w:rPr>
-          <w:rFonts w:hint="eastAsia"/>
-        </w:rPr>
       </w:pPr>
       <w:r>
         <w:rPr>
@@ -2109,7 +2037,6 @@
       <w:pPr>
         <w:pStyle w:val="Caption"/>
         <w:rPr>
-          <w:rFonts w:hint="eastAsia"/>
           <w:color w:val="auto"/>
         </w:rPr>
       </w:pPr>
@@ -2231,11 +2158,6 @@
       </w:r>
     </w:p>
     <w:p>
-      <w:pPr>
-        <w:rPr>
-          <w:rFonts w:hint="eastAsia"/>
-        </w:rPr>
-      </w:pPr>
       <w:r>
         <w:rPr>
           <w:rFonts w:hint="eastAsia"/>
@@ -2590,9 +2512,6 @@
     <w:p>
       <w:pPr>
         <w:jc w:val="center"/>
-        <w:rPr>
-          <w:rFonts w:hint="eastAsia"/>
-        </w:rPr>
       </w:pPr>
       <w:r>
         <w:rPr>
@@ -2655,7 +2574,6 @@
       <w:pPr>
         <w:pStyle w:val="Caption"/>
         <w:rPr>
-          <w:rFonts w:hint="eastAsia"/>
           <w:color w:val="auto"/>
         </w:rPr>
       </w:pPr>
@@ -2768,11 +2686,6 @@
       </w:r>
     </w:p>
     <w:p>
-      <w:pPr>
-        <w:rPr>
-          <w:rFonts w:hint="eastAsia"/>
-        </w:rPr>
-      </w:pPr>
       <w:r>
         <w:rPr>
           <w:rFonts w:hint="eastAsia"/>
@@ -2819,7 +2732,6 @@
     <w:p>
       <w:pPr>
         <w:rPr>
-          <w:rFonts w:hint="eastAsia"/>
           <w:b/>
         </w:rPr>
       </w:pPr>
@@ -2966,11 +2878,6 @@
       </w:r>
     </w:p>
     <w:p>
-      <w:pPr>
-        <w:rPr>
-          <w:rFonts w:hint="eastAsia"/>
-        </w:rPr>
-      </w:pPr>
       <w:r>
         <w:rPr>
           <w:rFonts w:hint="eastAsia"/>
@@ -2993,7 +2900,6 @@
     <w:p>
       <w:pPr>
         <w:rPr>
-          <w:rFonts w:hint="eastAsia"/>
           <w:b/>
         </w:rPr>
       </w:pPr>
@@ -3008,11 +2914,6 @@
       <w:proofErr w:type="spellEnd"/>
     </w:p>
     <w:p>
-      <w:pPr>
-        <w:rPr>
-          <w:rFonts w:hint="eastAsia"/>
-        </w:rPr>
-      </w:pPr>
       <w:r>
         <w:rPr>
           <w:rFonts w:hint="eastAsia"/>
@@ -3154,7 +3055,6 @@
     <w:p>
       <w:pPr>
         <w:rPr>
-          <w:rFonts w:hint="eastAsia"/>
           <w:b/>
         </w:rPr>
       </w:pPr>
@@ -3169,11 +3069,6 @@
       <w:proofErr w:type="spellEnd"/>
     </w:p>
     <w:p>
-      <w:pPr>
-        <w:rPr>
-          <w:rFonts w:hint="eastAsia"/>
-        </w:rPr>
-      </w:pPr>
       <w:r>
         <w:rPr>
           <w:rFonts w:hint="eastAsia"/>
@@ -3269,7 +3164,6 @@
     <w:p>
       <w:pPr>
         <w:rPr>
-          <w:rFonts w:hint="eastAsia"/>
           <w:b/>
         </w:rPr>
       </w:pPr>
@@ -3300,11 +3194,6 @@
       <w:proofErr w:type="gramEnd"/>
     </w:p>
     <w:p>
-      <w:pPr>
-        <w:rPr>
-          <w:rFonts w:hint="eastAsia"/>
-        </w:rPr>
-      </w:pPr>
       <w:r>
         <w:rPr>
           <w:rFonts w:hint="eastAsia"/>
@@ -4074,17 +3963,10 @@
         <w:t>}</w:t>
       </w:r>
     </w:p>
-    <w:p>
-      <w:pPr>
-        <w:rPr>
-          <w:rFonts w:hint="eastAsia"/>
-        </w:rPr>
-      </w:pPr>
-    </w:p>
-    <w:p>
-      <w:pPr>
-        <w:rPr>
-          <w:rFonts w:hint="eastAsia"/>
+    <w:p/>
+    <w:p>
+      <w:pPr>
+        <w:rPr>
           <w:b/>
         </w:rPr>
       </w:pPr>
@@ -4106,11 +3988,6 @@
       <w:proofErr w:type="gramEnd"/>
     </w:p>
     <w:p>
-      <w:pPr>
-        <w:rPr>
-          <w:rFonts w:hint="eastAsia"/>
-        </w:rPr>
-      </w:pPr>
       <w:r>
         <w:rPr>
           <w:rFonts w:hint="eastAsia"/>
@@ -4161,2526 +4038,2996 @@
         </w:rPr>
         <w:t xml:space="preserve"> The main part of this function is as shown below.</w:t>
       </w:r>
+    </w:p>
+    <w:p>
+      <w:pPr>
+        <w:pBdr>
+          <w:top w:val="single" w:sz="4" w:space="1" w:color="auto"/>
+          <w:left w:val="single" w:sz="4" w:space="4" w:color="auto"/>
+          <w:bottom w:val="single" w:sz="4" w:space="1" w:color="auto"/>
+          <w:right w:val="single" w:sz="4" w:space="4" w:color="auto"/>
+        </w:pBdr>
+        <w:autoSpaceDE w:val="0"/>
+        <w:autoSpaceDN w:val="0"/>
+        <w:adjustRightInd w:val="0"/>
+        <w:spacing w:after="0" w:line="240" w:lineRule="auto"/>
+        <w:rPr>
+          <w:rFonts w:ascii="Consolas" w:hAnsi="Consolas" w:cs="Consolas"/>
+          <w:sz w:val="19"/>
+          <w:szCs w:val="19"/>
+        </w:rPr>
+      </w:pPr>
+      <w:proofErr w:type="spellStart"/>
+      <w:proofErr w:type="gramStart"/>
+      <w:r>
+        <w:rPr>
+          <w:rFonts w:ascii="Consolas" w:hAnsi="Consolas" w:cs="Consolas"/>
+          <w:color w:val="0000FF"/>
+          <w:sz w:val="19"/>
+          <w:szCs w:val="19"/>
+        </w:rPr>
+        <w:t>bool</w:t>
+      </w:r>
+      <w:proofErr w:type="spellEnd"/>
+      <w:proofErr w:type="gramEnd"/>
+      <w:r>
+        <w:rPr>
+          <w:rFonts w:ascii="Consolas" w:hAnsi="Consolas" w:cs="Consolas"/>
+          <w:sz w:val="19"/>
+          <w:szCs w:val="19"/>
+        </w:rPr>
+        <w:t xml:space="preserve"> Edge::intersects (Edge *e, Points &amp;points)</w:t>
+      </w:r>
+    </w:p>
+    <w:p>
+      <w:pPr>
+        <w:pBdr>
+          <w:top w:val="single" w:sz="4" w:space="1" w:color="auto"/>
+          <w:left w:val="single" w:sz="4" w:space="4" w:color="auto"/>
+          <w:bottom w:val="single" w:sz="4" w:space="1" w:color="auto"/>
+          <w:right w:val="single" w:sz="4" w:space="4" w:color="auto"/>
+        </w:pBdr>
+        <w:autoSpaceDE w:val="0"/>
+        <w:autoSpaceDN w:val="0"/>
+        <w:adjustRightInd w:val="0"/>
+        <w:spacing w:after="0" w:line="240" w:lineRule="auto"/>
+        <w:rPr>
+          <w:rFonts w:ascii="Consolas" w:hAnsi="Consolas" w:cs="Consolas"/>
+          <w:sz w:val="19"/>
+          <w:szCs w:val="19"/>
+        </w:rPr>
+      </w:pPr>
+      <w:r>
+        <w:rPr>
+          <w:rFonts w:ascii="Consolas" w:hAnsi="Consolas" w:cs="Consolas"/>
+          <w:sz w:val="19"/>
+          <w:szCs w:val="19"/>
+        </w:rPr>
+        <w:t>{</w:t>
+      </w:r>
+    </w:p>
+    <w:p>
+      <w:pPr>
+        <w:pBdr>
+          <w:top w:val="single" w:sz="4" w:space="1" w:color="auto"/>
+          <w:left w:val="single" w:sz="4" w:space="4" w:color="auto"/>
+          <w:bottom w:val="single" w:sz="4" w:space="1" w:color="auto"/>
+          <w:right w:val="single" w:sz="4" w:space="4" w:color="auto"/>
+        </w:pBdr>
+        <w:autoSpaceDE w:val="0"/>
+        <w:autoSpaceDN w:val="0"/>
+        <w:adjustRightInd w:val="0"/>
+        <w:spacing w:after="0" w:line="240" w:lineRule="auto"/>
+        <w:ind w:firstLine="210"/>
+        <w:rPr>
+          <w:rFonts w:ascii="Consolas" w:hAnsi="Consolas" w:cs="Consolas"/>
+          <w:sz w:val="19"/>
+          <w:szCs w:val="19"/>
+        </w:rPr>
+      </w:pPr>
+      <w:proofErr w:type="gramStart"/>
+      <w:r>
+        <w:rPr>
+          <w:rFonts w:ascii="Consolas" w:hAnsi="Consolas" w:cs="Consolas" w:hint="eastAsia"/>
+          <w:sz w:val="19"/>
+          <w:szCs w:val="19"/>
+        </w:rPr>
+        <w:t>...(</w:t>
+      </w:r>
+      <w:proofErr w:type="gramEnd"/>
+      <w:r>
+        <w:rPr>
+          <w:rFonts w:ascii="Consolas" w:hAnsi="Consolas" w:cs="Consolas" w:hint="eastAsia"/>
+          <w:sz w:val="19"/>
+          <w:szCs w:val="19"/>
+        </w:rPr>
+        <w:t>snip)...</w:t>
+      </w:r>
+    </w:p>
+    <w:p>
+      <w:pPr>
+        <w:pBdr>
+          <w:top w:val="single" w:sz="4" w:space="1" w:color="auto"/>
+          <w:left w:val="single" w:sz="4" w:space="4" w:color="auto"/>
+          <w:bottom w:val="single" w:sz="4" w:space="1" w:color="auto"/>
+          <w:right w:val="single" w:sz="4" w:space="4" w:color="auto"/>
+        </w:pBdr>
+        <w:autoSpaceDE w:val="0"/>
+        <w:autoSpaceDN w:val="0"/>
+        <w:adjustRightInd w:val="0"/>
+        <w:spacing w:after="0" w:line="240" w:lineRule="auto"/>
+        <w:ind w:firstLine="210"/>
+        <w:rPr>
+          <w:rFonts w:ascii="Consolas" w:hAnsi="Consolas" w:cs="Consolas"/>
+          <w:sz w:val="19"/>
+          <w:szCs w:val="19"/>
+        </w:rPr>
+      </w:pPr>
+    </w:p>
+    <w:p>
+      <w:pPr>
+        <w:pBdr>
+          <w:top w:val="single" w:sz="4" w:space="1" w:color="auto"/>
+          <w:left w:val="single" w:sz="4" w:space="4" w:color="auto"/>
+          <w:bottom w:val="single" w:sz="4" w:space="1" w:color="auto"/>
+          <w:right w:val="single" w:sz="4" w:space="4" w:color="auto"/>
+        </w:pBdr>
+        <w:autoSpaceDE w:val="0"/>
+        <w:autoSpaceDN w:val="0"/>
+        <w:adjustRightInd w:val="0"/>
+        <w:spacing w:after="0" w:line="240" w:lineRule="auto"/>
+        <w:rPr>
+          <w:rFonts w:ascii="Consolas" w:hAnsi="Consolas" w:cs="Consolas"/>
+          <w:sz w:val="19"/>
+          <w:szCs w:val="19"/>
+        </w:rPr>
+      </w:pPr>
+      <w:r>
+        <w:rPr>
+          <w:rFonts w:ascii="Consolas" w:hAnsi="Consolas" w:cs="Consolas"/>
+          <w:sz w:val="19"/>
+          <w:szCs w:val="19"/>
+        </w:rPr>
+        <w:t xml:space="preserve">  Parameter a = (d2 + circle-&gt;</w:t>
+      </w:r>
+      <w:proofErr w:type="spellStart"/>
+      <w:proofErr w:type="gramStart"/>
+      <w:r>
+        <w:rPr>
+          <w:rFonts w:ascii="Consolas" w:hAnsi="Consolas" w:cs="Consolas"/>
+          <w:sz w:val="19"/>
+          <w:szCs w:val="19"/>
+        </w:rPr>
+        <w:t>getRR</w:t>
+      </w:r>
+      <w:proofErr w:type="spellEnd"/>
+      <w:r>
+        <w:rPr>
+          <w:rFonts w:ascii="Consolas" w:hAnsi="Consolas" w:cs="Consolas"/>
+          <w:sz w:val="19"/>
+          <w:szCs w:val="19"/>
+        </w:rPr>
+        <w:t>(</w:t>
+      </w:r>
+      <w:proofErr w:type="gramEnd"/>
+      <w:r>
+        <w:rPr>
+          <w:rFonts w:ascii="Consolas" w:hAnsi="Consolas" w:cs="Consolas"/>
+          <w:sz w:val="19"/>
+          <w:szCs w:val="19"/>
+        </w:rPr>
+        <w:t>) - e-&gt;circle-&gt;</w:t>
+      </w:r>
+      <w:proofErr w:type="spellStart"/>
+      <w:r>
+        <w:rPr>
+          <w:rFonts w:ascii="Consolas" w:hAnsi="Consolas" w:cs="Consolas"/>
+          <w:sz w:val="19"/>
+          <w:szCs w:val="19"/>
+        </w:rPr>
+        <w:t>getRR</w:t>
+      </w:r>
+      <w:proofErr w:type="spellEnd"/>
+      <w:r>
+        <w:rPr>
+          <w:rFonts w:ascii="Consolas" w:hAnsi="Consolas" w:cs="Consolas"/>
+          <w:sz w:val="19"/>
+          <w:szCs w:val="19"/>
+        </w:rPr>
+        <w:t>()) / 2 / d;</w:t>
+      </w:r>
+    </w:p>
+    <w:p>
+      <w:pPr>
+        <w:pBdr>
+          <w:top w:val="single" w:sz="4" w:space="1" w:color="auto"/>
+          <w:left w:val="single" w:sz="4" w:space="4" w:color="auto"/>
+          <w:bottom w:val="single" w:sz="4" w:space="1" w:color="auto"/>
+          <w:right w:val="single" w:sz="4" w:space="4" w:color="auto"/>
+        </w:pBdr>
+        <w:autoSpaceDE w:val="0"/>
+        <w:autoSpaceDN w:val="0"/>
+        <w:adjustRightInd w:val="0"/>
+        <w:spacing w:after="0" w:line="240" w:lineRule="auto"/>
+        <w:rPr>
+          <w:rFonts w:ascii="Consolas" w:hAnsi="Consolas" w:cs="Consolas"/>
+          <w:sz w:val="19"/>
+          <w:szCs w:val="19"/>
+        </w:rPr>
+      </w:pPr>
+      <w:r>
+        <w:rPr>
+          <w:rFonts w:ascii="Consolas" w:hAnsi="Consolas" w:cs="Consolas"/>
+          <w:sz w:val="19"/>
+          <w:szCs w:val="19"/>
+        </w:rPr>
+        <w:t xml:space="preserve">  PV2 </w:t>
+      </w:r>
+      <w:proofErr w:type="spellStart"/>
+      <w:r>
+        <w:rPr>
+          <w:rFonts w:ascii="Consolas" w:hAnsi="Consolas" w:cs="Consolas"/>
+          <w:sz w:val="19"/>
+          <w:szCs w:val="19"/>
+        </w:rPr>
+        <w:t>midPt</w:t>
+      </w:r>
+      <w:proofErr w:type="spellEnd"/>
+      <w:r>
+        <w:rPr>
+          <w:rFonts w:ascii="Consolas" w:hAnsi="Consolas" w:cs="Consolas"/>
+          <w:sz w:val="19"/>
+          <w:szCs w:val="19"/>
+        </w:rPr>
+        <w:t xml:space="preserve"> = circle-&gt;</w:t>
+      </w:r>
+      <w:proofErr w:type="spellStart"/>
+      <w:proofErr w:type="gramStart"/>
+      <w:r>
+        <w:rPr>
+          <w:rFonts w:ascii="Consolas" w:hAnsi="Consolas" w:cs="Consolas"/>
+          <w:sz w:val="19"/>
+          <w:szCs w:val="19"/>
+        </w:rPr>
+        <w:t>getO</w:t>
+      </w:r>
+      <w:proofErr w:type="spellEnd"/>
+      <w:r>
+        <w:rPr>
+          <w:rFonts w:ascii="Consolas" w:hAnsi="Consolas" w:cs="Consolas"/>
+          <w:sz w:val="19"/>
+          <w:szCs w:val="19"/>
+        </w:rPr>
+        <w:t>(</w:t>
+      </w:r>
+      <w:proofErr w:type="gramEnd"/>
+      <w:r>
+        <w:rPr>
+          <w:rFonts w:ascii="Consolas" w:hAnsi="Consolas" w:cs="Consolas"/>
+          <w:sz w:val="19"/>
+          <w:szCs w:val="19"/>
+        </w:rPr>
+        <w:t xml:space="preserve">) + </w:t>
+      </w:r>
+      <w:proofErr w:type="spellStart"/>
+      <w:r>
+        <w:rPr>
+          <w:rFonts w:ascii="Consolas" w:hAnsi="Consolas" w:cs="Consolas"/>
+          <w:sz w:val="19"/>
+          <w:szCs w:val="19"/>
+        </w:rPr>
+        <w:t>dir</w:t>
+      </w:r>
+      <w:proofErr w:type="spellEnd"/>
+      <w:r>
+        <w:rPr>
+          <w:rFonts w:ascii="Consolas" w:hAnsi="Consolas" w:cs="Consolas"/>
+          <w:sz w:val="19"/>
+          <w:szCs w:val="19"/>
+        </w:rPr>
+        <w:t xml:space="preserve"> * a / d;</w:t>
+      </w:r>
+    </w:p>
+    <w:p>
+      <w:pPr>
+        <w:pBdr>
+          <w:top w:val="single" w:sz="4" w:space="1" w:color="auto"/>
+          <w:left w:val="single" w:sz="4" w:space="4" w:color="auto"/>
+          <w:bottom w:val="single" w:sz="4" w:space="1" w:color="auto"/>
+          <w:right w:val="single" w:sz="4" w:space="4" w:color="auto"/>
+        </w:pBdr>
+        <w:autoSpaceDE w:val="0"/>
+        <w:autoSpaceDN w:val="0"/>
+        <w:adjustRightInd w:val="0"/>
+        <w:spacing w:after="0" w:line="240" w:lineRule="auto"/>
+        <w:rPr>
+          <w:rFonts w:ascii="Consolas" w:hAnsi="Consolas" w:cs="Consolas"/>
+          <w:sz w:val="19"/>
+          <w:szCs w:val="19"/>
+        </w:rPr>
+      </w:pPr>
+    </w:p>
+    <w:p>
+      <w:pPr>
+        <w:pBdr>
+          <w:top w:val="single" w:sz="4" w:space="1" w:color="auto"/>
+          <w:left w:val="single" w:sz="4" w:space="4" w:color="auto"/>
+          <w:bottom w:val="single" w:sz="4" w:space="1" w:color="auto"/>
+          <w:right w:val="single" w:sz="4" w:space="4" w:color="auto"/>
+        </w:pBdr>
+        <w:autoSpaceDE w:val="0"/>
+        <w:autoSpaceDN w:val="0"/>
+        <w:adjustRightInd w:val="0"/>
+        <w:spacing w:after="0" w:line="240" w:lineRule="auto"/>
+        <w:rPr>
+          <w:rFonts w:ascii="Consolas" w:hAnsi="Consolas" w:cs="Consolas"/>
+          <w:sz w:val="19"/>
+          <w:szCs w:val="19"/>
+        </w:rPr>
+      </w:pPr>
+      <w:r>
+        <w:rPr>
+          <w:rFonts w:ascii="Consolas" w:hAnsi="Consolas" w:cs="Consolas"/>
+          <w:sz w:val="19"/>
+          <w:szCs w:val="19"/>
+        </w:rPr>
+        <w:t xml:space="preserve">  Point* normal = </w:t>
+      </w:r>
+      <w:r>
+        <w:rPr>
+          <w:rFonts w:ascii="Consolas" w:hAnsi="Consolas" w:cs="Consolas"/>
+          <w:color w:val="0000FF"/>
+          <w:sz w:val="19"/>
+          <w:szCs w:val="19"/>
+        </w:rPr>
+        <w:t>new</w:t>
+      </w:r>
+      <w:r>
+        <w:rPr>
+          <w:rFonts w:ascii="Consolas" w:hAnsi="Consolas" w:cs="Consolas"/>
+          <w:sz w:val="19"/>
+          <w:szCs w:val="19"/>
+        </w:rPr>
+        <w:t xml:space="preserve"> </w:t>
+      </w:r>
+      <w:proofErr w:type="gramStart"/>
+      <w:r>
+        <w:rPr>
+          <w:rFonts w:ascii="Consolas" w:hAnsi="Consolas" w:cs="Consolas"/>
+          <w:sz w:val="19"/>
+          <w:szCs w:val="19"/>
+        </w:rPr>
+        <w:t>Normal(</w:t>
+      </w:r>
+      <w:proofErr w:type="gramEnd"/>
+      <w:r>
+        <w:rPr>
+          <w:rFonts w:ascii="Consolas" w:hAnsi="Consolas" w:cs="Consolas"/>
+          <w:color w:val="0000FF"/>
+          <w:sz w:val="19"/>
+          <w:szCs w:val="19"/>
+        </w:rPr>
+        <w:t>new</w:t>
+      </w:r>
+      <w:r>
+        <w:rPr>
+          <w:rFonts w:ascii="Consolas" w:hAnsi="Consolas" w:cs="Consolas"/>
+          <w:sz w:val="19"/>
+          <w:szCs w:val="19"/>
+        </w:rPr>
+        <w:t xml:space="preserve"> </w:t>
+      </w:r>
+      <w:proofErr w:type="spellStart"/>
+      <w:r>
+        <w:rPr>
+          <w:rFonts w:ascii="Consolas" w:hAnsi="Consolas" w:cs="Consolas"/>
+          <w:sz w:val="19"/>
+          <w:szCs w:val="19"/>
+        </w:rPr>
+        <w:t>InputPoint</w:t>
+      </w:r>
+      <w:proofErr w:type="spellEnd"/>
+      <w:r>
+        <w:rPr>
+          <w:rFonts w:ascii="Consolas" w:hAnsi="Consolas" w:cs="Consolas"/>
+          <w:sz w:val="19"/>
+          <w:szCs w:val="19"/>
+        </w:rPr>
+        <w:t>(circle-&gt;</w:t>
+      </w:r>
+      <w:proofErr w:type="spellStart"/>
+      <w:r>
+        <w:rPr>
+          <w:rFonts w:ascii="Consolas" w:hAnsi="Consolas" w:cs="Consolas"/>
+          <w:sz w:val="19"/>
+          <w:szCs w:val="19"/>
+        </w:rPr>
+        <w:t>getO</w:t>
+      </w:r>
+      <w:proofErr w:type="spellEnd"/>
+      <w:r>
+        <w:rPr>
+          <w:rFonts w:ascii="Consolas" w:hAnsi="Consolas" w:cs="Consolas"/>
+          <w:sz w:val="19"/>
+          <w:szCs w:val="19"/>
+        </w:rPr>
+        <w:t xml:space="preserve">()), </w:t>
+      </w:r>
+      <w:r>
+        <w:rPr>
+          <w:rFonts w:ascii="Consolas" w:hAnsi="Consolas" w:cs="Consolas"/>
+          <w:color w:val="0000FF"/>
+          <w:sz w:val="19"/>
+          <w:szCs w:val="19"/>
+        </w:rPr>
+        <w:t>new</w:t>
+      </w:r>
+      <w:r>
+        <w:rPr>
+          <w:rFonts w:ascii="Consolas" w:hAnsi="Consolas" w:cs="Consolas"/>
+          <w:sz w:val="19"/>
+          <w:szCs w:val="19"/>
+        </w:rPr>
+        <w:t xml:space="preserve"> </w:t>
+      </w:r>
+      <w:proofErr w:type="spellStart"/>
+      <w:r>
+        <w:rPr>
+          <w:rFonts w:ascii="Consolas" w:hAnsi="Consolas" w:cs="Consolas"/>
+          <w:sz w:val="19"/>
+          <w:szCs w:val="19"/>
+        </w:rPr>
+        <w:t>InputPoint</w:t>
+      </w:r>
+      <w:proofErr w:type="spellEnd"/>
+      <w:r>
+        <w:rPr>
+          <w:rFonts w:ascii="Consolas" w:hAnsi="Consolas" w:cs="Consolas"/>
+          <w:sz w:val="19"/>
+          <w:szCs w:val="19"/>
+        </w:rPr>
+        <w:t>(e-&gt;circle-&gt;</w:t>
+      </w:r>
+      <w:proofErr w:type="spellStart"/>
+      <w:r>
+        <w:rPr>
+          <w:rFonts w:ascii="Consolas" w:hAnsi="Consolas" w:cs="Consolas"/>
+          <w:sz w:val="19"/>
+          <w:szCs w:val="19"/>
+        </w:rPr>
+        <w:t>getO</w:t>
+      </w:r>
+      <w:proofErr w:type="spellEnd"/>
+      <w:r>
+        <w:rPr>
+          <w:rFonts w:ascii="Consolas" w:hAnsi="Consolas" w:cs="Consolas"/>
+          <w:sz w:val="19"/>
+          <w:szCs w:val="19"/>
+        </w:rPr>
+        <w:t>()));</w:t>
+      </w:r>
+    </w:p>
+    <w:p>
+      <w:pPr>
+        <w:pBdr>
+          <w:top w:val="single" w:sz="4" w:space="1" w:color="auto"/>
+          <w:left w:val="single" w:sz="4" w:space="4" w:color="auto"/>
+          <w:bottom w:val="single" w:sz="4" w:space="1" w:color="auto"/>
+          <w:right w:val="single" w:sz="4" w:space="4" w:color="auto"/>
+        </w:pBdr>
+        <w:autoSpaceDE w:val="0"/>
+        <w:autoSpaceDN w:val="0"/>
+        <w:adjustRightInd w:val="0"/>
+        <w:spacing w:after="0" w:line="240" w:lineRule="auto"/>
+        <w:rPr>
+          <w:rFonts w:ascii="Consolas" w:hAnsi="Consolas" w:cs="Consolas"/>
+          <w:sz w:val="19"/>
+          <w:szCs w:val="19"/>
+        </w:rPr>
+      </w:pPr>
+      <w:r>
+        <w:rPr>
+          <w:rFonts w:ascii="Consolas" w:hAnsi="Consolas" w:cs="Consolas"/>
+          <w:sz w:val="19"/>
+          <w:szCs w:val="19"/>
+        </w:rPr>
+        <w:t xml:space="preserve">  Parameter h = (circle-&gt;</w:t>
+      </w:r>
+      <w:proofErr w:type="spellStart"/>
+      <w:proofErr w:type="gramStart"/>
+      <w:r>
+        <w:rPr>
+          <w:rFonts w:ascii="Consolas" w:hAnsi="Consolas" w:cs="Consolas"/>
+          <w:sz w:val="19"/>
+          <w:szCs w:val="19"/>
+        </w:rPr>
+        <w:t>getRR</w:t>
+      </w:r>
+      <w:proofErr w:type="spellEnd"/>
+      <w:r>
+        <w:rPr>
+          <w:rFonts w:ascii="Consolas" w:hAnsi="Consolas" w:cs="Consolas"/>
+          <w:sz w:val="19"/>
+          <w:szCs w:val="19"/>
+        </w:rPr>
+        <w:t>(</w:t>
+      </w:r>
+      <w:proofErr w:type="gramEnd"/>
+      <w:r>
+        <w:rPr>
+          <w:rFonts w:ascii="Consolas" w:hAnsi="Consolas" w:cs="Consolas"/>
+          <w:sz w:val="19"/>
+          <w:szCs w:val="19"/>
+        </w:rPr>
+        <w:t>) - a * a).</w:t>
+      </w:r>
+      <w:proofErr w:type="spellStart"/>
+      <w:r>
+        <w:rPr>
+          <w:rFonts w:ascii="Consolas" w:hAnsi="Consolas" w:cs="Consolas"/>
+          <w:sz w:val="19"/>
+          <w:szCs w:val="19"/>
+        </w:rPr>
+        <w:t>sqrt</w:t>
+      </w:r>
+      <w:proofErr w:type="spellEnd"/>
+      <w:r>
+        <w:rPr>
+          <w:rFonts w:ascii="Consolas" w:hAnsi="Consolas" w:cs="Consolas"/>
+          <w:sz w:val="19"/>
+          <w:szCs w:val="19"/>
+        </w:rPr>
+        <w:t>();</w:t>
+      </w:r>
+    </w:p>
+    <w:p>
+      <w:pPr>
+        <w:pBdr>
+          <w:top w:val="single" w:sz="4" w:space="1" w:color="auto"/>
+          <w:left w:val="single" w:sz="4" w:space="4" w:color="auto"/>
+          <w:bottom w:val="single" w:sz="4" w:space="1" w:color="auto"/>
+          <w:right w:val="single" w:sz="4" w:space="4" w:color="auto"/>
+        </w:pBdr>
+        <w:autoSpaceDE w:val="0"/>
+        <w:autoSpaceDN w:val="0"/>
+        <w:adjustRightInd w:val="0"/>
+        <w:spacing w:after="0" w:line="240" w:lineRule="auto"/>
+        <w:rPr>
+          <w:rFonts w:ascii="Consolas" w:hAnsi="Consolas" w:cs="Consolas"/>
+          <w:sz w:val="19"/>
+          <w:szCs w:val="19"/>
+        </w:rPr>
+      </w:pPr>
+    </w:p>
+    <w:p>
+      <w:pPr>
+        <w:pBdr>
+          <w:top w:val="single" w:sz="4" w:space="1" w:color="auto"/>
+          <w:left w:val="single" w:sz="4" w:space="4" w:color="auto"/>
+          <w:bottom w:val="single" w:sz="4" w:space="1" w:color="auto"/>
+          <w:right w:val="single" w:sz="4" w:space="4" w:color="auto"/>
+        </w:pBdr>
+        <w:autoSpaceDE w:val="0"/>
+        <w:autoSpaceDN w:val="0"/>
+        <w:adjustRightInd w:val="0"/>
+        <w:spacing w:after="0" w:line="240" w:lineRule="auto"/>
+        <w:rPr>
+          <w:rFonts w:ascii="Consolas" w:hAnsi="Consolas" w:cs="Consolas"/>
+          <w:sz w:val="19"/>
+          <w:szCs w:val="19"/>
+        </w:rPr>
+      </w:pPr>
+      <w:r>
+        <w:rPr>
+          <w:rFonts w:ascii="Consolas" w:hAnsi="Consolas" w:cs="Consolas"/>
+          <w:sz w:val="19"/>
+          <w:szCs w:val="19"/>
+        </w:rPr>
+        <w:t xml:space="preserve">  Point* intersection1 = </w:t>
+      </w:r>
+      <w:r>
+        <w:rPr>
+          <w:rFonts w:ascii="Consolas" w:hAnsi="Consolas" w:cs="Consolas"/>
+          <w:color w:val="0000FF"/>
+          <w:sz w:val="19"/>
+          <w:szCs w:val="19"/>
+        </w:rPr>
+        <w:t>new</w:t>
+      </w:r>
+      <w:r>
+        <w:rPr>
+          <w:rFonts w:ascii="Consolas" w:hAnsi="Consolas" w:cs="Consolas"/>
+          <w:sz w:val="19"/>
+          <w:szCs w:val="19"/>
+        </w:rPr>
+        <w:t xml:space="preserve"> </w:t>
+      </w:r>
+      <w:proofErr w:type="spellStart"/>
+      <w:proofErr w:type="gramStart"/>
+      <w:r>
+        <w:rPr>
+          <w:rFonts w:ascii="Consolas" w:hAnsi="Consolas" w:cs="Consolas"/>
+          <w:sz w:val="19"/>
+          <w:szCs w:val="19"/>
+        </w:rPr>
+        <w:t>InputPoint</w:t>
+      </w:r>
+      <w:proofErr w:type="spellEnd"/>
+      <w:r>
+        <w:rPr>
+          <w:rFonts w:ascii="Consolas" w:hAnsi="Consolas" w:cs="Consolas"/>
+          <w:sz w:val="19"/>
+          <w:szCs w:val="19"/>
+        </w:rPr>
+        <w:t>(</w:t>
+      </w:r>
+      <w:proofErr w:type="gramEnd"/>
+      <w:r>
+        <w:rPr>
+          <w:rFonts w:ascii="Consolas" w:hAnsi="Consolas" w:cs="Consolas"/>
+          <w:sz w:val="19"/>
+          <w:szCs w:val="19"/>
+        </w:rPr>
+        <w:t>circle-&gt;</w:t>
+      </w:r>
+      <w:proofErr w:type="spellStart"/>
+      <w:r>
+        <w:rPr>
+          <w:rFonts w:ascii="Consolas" w:hAnsi="Consolas" w:cs="Consolas"/>
+          <w:sz w:val="19"/>
+          <w:szCs w:val="19"/>
+        </w:rPr>
+        <w:t>getO</w:t>
+      </w:r>
+      <w:proofErr w:type="spellEnd"/>
+      <w:r>
+        <w:rPr>
+          <w:rFonts w:ascii="Consolas" w:hAnsi="Consolas" w:cs="Consolas"/>
+          <w:sz w:val="19"/>
+          <w:szCs w:val="19"/>
+        </w:rPr>
+        <w:t xml:space="preserve">() + </w:t>
+      </w:r>
+      <w:proofErr w:type="spellStart"/>
+      <w:r>
+        <w:rPr>
+          <w:rFonts w:ascii="Consolas" w:hAnsi="Consolas" w:cs="Consolas"/>
+          <w:sz w:val="19"/>
+          <w:szCs w:val="19"/>
+        </w:rPr>
+        <w:t>dir</w:t>
+      </w:r>
+      <w:proofErr w:type="spellEnd"/>
+      <w:r>
+        <w:rPr>
+          <w:rFonts w:ascii="Consolas" w:hAnsi="Consolas" w:cs="Consolas"/>
+          <w:sz w:val="19"/>
+          <w:szCs w:val="19"/>
+        </w:rPr>
+        <w:t xml:space="preserve"> / d * a + normal-&gt;</w:t>
+      </w:r>
+      <w:proofErr w:type="spellStart"/>
+      <w:r>
+        <w:rPr>
+          <w:rFonts w:ascii="Consolas" w:hAnsi="Consolas" w:cs="Consolas"/>
+          <w:sz w:val="19"/>
+          <w:szCs w:val="19"/>
+        </w:rPr>
+        <w:t>getP</w:t>
+      </w:r>
+      <w:proofErr w:type="spellEnd"/>
+      <w:r>
+        <w:rPr>
+          <w:rFonts w:ascii="Consolas" w:hAnsi="Consolas" w:cs="Consolas"/>
+          <w:sz w:val="19"/>
+          <w:szCs w:val="19"/>
+        </w:rPr>
+        <w:t>() / d * h);</w:t>
+      </w:r>
+    </w:p>
+    <w:p>
+      <w:pPr>
+        <w:pBdr>
+          <w:top w:val="single" w:sz="4" w:space="1" w:color="auto"/>
+          <w:left w:val="single" w:sz="4" w:space="4" w:color="auto"/>
+          <w:bottom w:val="single" w:sz="4" w:space="1" w:color="auto"/>
+          <w:right w:val="single" w:sz="4" w:space="4" w:color="auto"/>
+        </w:pBdr>
+        <w:autoSpaceDE w:val="0"/>
+        <w:autoSpaceDN w:val="0"/>
+        <w:adjustRightInd w:val="0"/>
+        <w:spacing w:after="0" w:line="240" w:lineRule="auto"/>
+        <w:rPr>
+          <w:rFonts w:ascii="Consolas" w:hAnsi="Consolas" w:cs="Consolas"/>
+          <w:sz w:val="19"/>
+          <w:szCs w:val="19"/>
+        </w:rPr>
+      </w:pPr>
+      <w:r>
+        <w:rPr>
+          <w:rFonts w:ascii="Consolas" w:hAnsi="Consolas" w:cs="Consolas"/>
+          <w:sz w:val="19"/>
+          <w:szCs w:val="19"/>
+        </w:rPr>
+        <w:t xml:space="preserve">  Point* intersection2 = </w:t>
+      </w:r>
+      <w:r>
+        <w:rPr>
+          <w:rFonts w:ascii="Consolas" w:hAnsi="Consolas" w:cs="Consolas"/>
+          <w:color w:val="0000FF"/>
+          <w:sz w:val="19"/>
+          <w:szCs w:val="19"/>
+        </w:rPr>
+        <w:t>new</w:t>
+      </w:r>
+      <w:r>
+        <w:rPr>
+          <w:rFonts w:ascii="Consolas" w:hAnsi="Consolas" w:cs="Consolas"/>
+          <w:sz w:val="19"/>
+          <w:szCs w:val="19"/>
+        </w:rPr>
+        <w:t xml:space="preserve"> </w:t>
+      </w:r>
+      <w:proofErr w:type="spellStart"/>
+      <w:proofErr w:type="gramStart"/>
+      <w:r>
+        <w:rPr>
+          <w:rFonts w:ascii="Consolas" w:hAnsi="Consolas" w:cs="Consolas"/>
+          <w:sz w:val="19"/>
+          <w:szCs w:val="19"/>
+        </w:rPr>
+        <w:t>InputPoint</w:t>
+      </w:r>
+      <w:proofErr w:type="spellEnd"/>
+      <w:r>
+        <w:rPr>
+          <w:rFonts w:ascii="Consolas" w:hAnsi="Consolas" w:cs="Consolas"/>
+          <w:sz w:val="19"/>
+          <w:szCs w:val="19"/>
+        </w:rPr>
+        <w:t>(</w:t>
+      </w:r>
+      <w:proofErr w:type="gramEnd"/>
+      <w:r>
+        <w:rPr>
+          <w:rFonts w:ascii="Consolas" w:hAnsi="Consolas" w:cs="Consolas"/>
+          <w:sz w:val="19"/>
+          <w:szCs w:val="19"/>
+        </w:rPr>
+        <w:t>circle-&gt;</w:t>
+      </w:r>
+      <w:proofErr w:type="spellStart"/>
+      <w:r>
+        <w:rPr>
+          <w:rFonts w:ascii="Consolas" w:hAnsi="Consolas" w:cs="Consolas"/>
+          <w:sz w:val="19"/>
+          <w:szCs w:val="19"/>
+        </w:rPr>
+        <w:t>getO</w:t>
+      </w:r>
+      <w:proofErr w:type="spellEnd"/>
+      <w:r>
+        <w:rPr>
+          <w:rFonts w:ascii="Consolas" w:hAnsi="Consolas" w:cs="Consolas"/>
+          <w:sz w:val="19"/>
+          <w:szCs w:val="19"/>
+        </w:rPr>
+        <w:t xml:space="preserve">() + </w:t>
+      </w:r>
+      <w:proofErr w:type="spellStart"/>
+      <w:r>
+        <w:rPr>
+          <w:rFonts w:ascii="Consolas" w:hAnsi="Consolas" w:cs="Consolas"/>
+          <w:sz w:val="19"/>
+          <w:szCs w:val="19"/>
+        </w:rPr>
+        <w:t>dir</w:t>
+      </w:r>
+      <w:proofErr w:type="spellEnd"/>
+      <w:r>
+        <w:rPr>
+          <w:rFonts w:ascii="Consolas" w:hAnsi="Consolas" w:cs="Consolas"/>
+          <w:sz w:val="19"/>
+          <w:szCs w:val="19"/>
+        </w:rPr>
+        <w:t xml:space="preserve"> / d * a - normal-&gt;</w:t>
+      </w:r>
+      <w:proofErr w:type="spellStart"/>
+      <w:r>
+        <w:rPr>
+          <w:rFonts w:ascii="Consolas" w:hAnsi="Consolas" w:cs="Consolas"/>
+          <w:sz w:val="19"/>
+          <w:szCs w:val="19"/>
+        </w:rPr>
+        <w:t>getP</w:t>
+      </w:r>
+      <w:proofErr w:type="spellEnd"/>
+      <w:r>
+        <w:rPr>
+          <w:rFonts w:ascii="Consolas" w:hAnsi="Consolas" w:cs="Consolas"/>
+          <w:sz w:val="19"/>
+          <w:szCs w:val="19"/>
+        </w:rPr>
+        <w:t>() / d * h);</w:t>
+      </w:r>
+    </w:p>
+    <w:p>
+      <w:pPr>
+        <w:pBdr>
+          <w:top w:val="single" w:sz="4" w:space="1" w:color="auto"/>
+          <w:left w:val="single" w:sz="4" w:space="4" w:color="auto"/>
+          <w:bottom w:val="single" w:sz="4" w:space="1" w:color="auto"/>
+          <w:right w:val="single" w:sz="4" w:space="4" w:color="auto"/>
+        </w:pBdr>
+        <w:autoSpaceDE w:val="0"/>
+        <w:autoSpaceDN w:val="0"/>
+        <w:adjustRightInd w:val="0"/>
+        <w:spacing w:after="0" w:line="240" w:lineRule="auto"/>
+        <w:rPr>
+          <w:rFonts w:ascii="Consolas" w:hAnsi="Consolas" w:cs="Consolas"/>
+          <w:sz w:val="19"/>
+          <w:szCs w:val="19"/>
+        </w:rPr>
+      </w:pPr>
+    </w:p>
+    <w:p>
+      <w:pPr>
+        <w:pBdr>
+          <w:top w:val="single" w:sz="4" w:space="1" w:color="auto"/>
+          <w:left w:val="single" w:sz="4" w:space="4" w:color="auto"/>
+          <w:bottom w:val="single" w:sz="4" w:space="1" w:color="auto"/>
+          <w:right w:val="single" w:sz="4" w:space="4" w:color="auto"/>
+        </w:pBdr>
+        <w:autoSpaceDE w:val="0"/>
+        <w:autoSpaceDN w:val="0"/>
+        <w:adjustRightInd w:val="0"/>
+        <w:spacing w:after="0" w:line="240" w:lineRule="auto"/>
+        <w:rPr>
+          <w:rFonts w:ascii="Consolas" w:hAnsi="Consolas" w:cs="Consolas"/>
+          <w:sz w:val="19"/>
+          <w:szCs w:val="19"/>
+        </w:rPr>
+      </w:pPr>
+      <w:r>
+        <w:rPr>
+          <w:rFonts w:ascii="Consolas" w:hAnsi="Consolas" w:cs="Consolas"/>
+          <w:sz w:val="19"/>
+          <w:szCs w:val="19"/>
+        </w:rPr>
+        <w:t xml:space="preserve">  </w:t>
+      </w:r>
+      <w:proofErr w:type="gramStart"/>
+      <w:r>
+        <w:rPr>
+          <w:rFonts w:ascii="Consolas" w:hAnsi="Consolas" w:cs="Consolas"/>
+          <w:color w:val="0000FF"/>
+          <w:sz w:val="19"/>
+          <w:szCs w:val="19"/>
+        </w:rPr>
+        <w:t>delete</w:t>
+      </w:r>
+      <w:proofErr w:type="gramEnd"/>
+      <w:r>
+        <w:rPr>
+          <w:rFonts w:ascii="Consolas" w:hAnsi="Consolas" w:cs="Consolas"/>
+          <w:sz w:val="19"/>
+          <w:szCs w:val="19"/>
+        </w:rPr>
+        <w:t xml:space="preserve"> normal;</w:t>
+      </w:r>
+    </w:p>
+    <w:p>
+      <w:pPr>
+        <w:pBdr>
+          <w:top w:val="single" w:sz="4" w:space="1" w:color="auto"/>
+          <w:left w:val="single" w:sz="4" w:space="4" w:color="auto"/>
+          <w:bottom w:val="single" w:sz="4" w:space="1" w:color="auto"/>
+          <w:right w:val="single" w:sz="4" w:space="4" w:color="auto"/>
+        </w:pBdr>
+        <w:autoSpaceDE w:val="0"/>
+        <w:autoSpaceDN w:val="0"/>
+        <w:adjustRightInd w:val="0"/>
+        <w:spacing w:after="0" w:line="240" w:lineRule="auto"/>
+        <w:rPr>
+          <w:rFonts w:ascii="Consolas" w:hAnsi="Consolas" w:cs="Consolas"/>
+          <w:sz w:val="19"/>
+          <w:szCs w:val="19"/>
+        </w:rPr>
+      </w:pPr>
+    </w:p>
+    <w:p>
+      <w:pPr>
+        <w:pBdr>
+          <w:top w:val="single" w:sz="4" w:space="1" w:color="auto"/>
+          <w:left w:val="single" w:sz="4" w:space="4" w:color="auto"/>
+          <w:bottom w:val="single" w:sz="4" w:space="1" w:color="auto"/>
+          <w:right w:val="single" w:sz="4" w:space="4" w:color="auto"/>
+        </w:pBdr>
+        <w:autoSpaceDE w:val="0"/>
+        <w:autoSpaceDN w:val="0"/>
+        <w:adjustRightInd w:val="0"/>
+        <w:spacing w:after="0" w:line="240" w:lineRule="auto"/>
+        <w:rPr>
+          <w:rFonts w:ascii="Consolas" w:hAnsi="Consolas" w:cs="Consolas"/>
+          <w:sz w:val="19"/>
+          <w:szCs w:val="19"/>
+        </w:rPr>
+      </w:pPr>
+      <w:r>
+        <w:rPr>
+          <w:rFonts w:ascii="Consolas" w:hAnsi="Consolas" w:cs="Consolas"/>
+          <w:sz w:val="19"/>
+          <w:szCs w:val="19"/>
+        </w:rPr>
+        <w:t xml:space="preserve">  </w:t>
+      </w:r>
+      <w:proofErr w:type="gramStart"/>
+      <w:r>
+        <w:rPr>
+          <w:rFonts w:ascii="Consolas" w:hAnsi="Consolas" w:cs="Consolas"/>
+          <w:color w:val="0000FF"/>
+          <w:sz w:val="19"/>
+          <w:szCs w:val="19"/>
+        </w:rPr>
+        <w:t>if</w:t>
+      </w:r>
+      <w:proofErr w:type="gramEnd"/>
+      <w:r>
+        <w:rPr>
+          <w:rFonts w:ascii="Consolas" w:hAnsi="Consolas" w:cs="Consolas"/>
+          <w:sz w:val="19"/>
+          <w:szCs w:val="19"/>
+        </w:rPr>
+        <w:t xml:space="preserve"> (::</w:t>
+      </w:r>
+      <w:proofErr w:type="spellStart"/>
+      <w:r>
+        <w:rPr>
+          <w:rFonts w:ascii="Consolas" w:hAnsi="Consolas" w:cs="Consolas"/>
+          <w:sz w:val="19"/>
+          <w:szCs w:val="19"/>
+        </w:rPr>
+        <w:t>YOrder</w:t>
+      </w:r>
+      <w:proofErr w:type="spellEnd"/>
+      <w:r>
+        <w:rPr>
+          <w:rFonts w:ascii="Consolas" w:hAnsi="Consolas" w:cs="Consolas"/>
+          <w:sz w:val="19"/>
+          <w:szCs w:val="19"/>
+        </w:rPr>
+        <w:t>(intersection1, intersection2)) {</w:t>
+      </w:r>
+    </w:p>
+    <w:p>
+      <w:pPr>
+        <w:pBdr>
+          <w:top w:val="single" w:sz="4" w:space="1" w:color="auto"/>
+          <w:left w:val="single" w:sz="4" w:space="4" w:color="auto"/>
+          <w:bottom w:val="single" w:sz="4" w:space="1" w:color="auto"/>
+          <w:right w:val="single" w:sz="4" w:space="4" w:color="auto"/>
+        </w:pBdr>
+        <w:autoSpaceDE w:val="0"/>
+        <w:autoSpaceDN w:val="0"/>
+        <w:adjustRightInd w:val="0"/>
+        <w:spacing w:after="0" w:line="240" w:lineRule="auto"/>
+        <w:rPr>
+          <w:rFonts w:ascii="Consolas" w:hAnsi="Consolas" w:cs="Consolas"/>
+          <w:sz w:val="19"/>
+          <w:szCs w:val="19"/>
+        </w:rPr>
+      </w:pPr>
+      <w:r>
+        <w:rPr>
+          <w:rFonts w:ascii="Consolas" w:hAnsi="Consolas" w:cs="Consolas"/>
+          <w:sz w:val="19"/>
+          <w:szCs w:val="19"/>
+        </w:rPr>
+        <w:t xml:space="preserve">    </w:t>
+      </w:r>
+      <w:proofErr w:type="spellStart"/>
+      <w:r>
+        <w:rPr>
+          <w:rFonts w:ascii="Consolas" w:hAnsi="Consolas" w:cs="Consolas"/>
+          <w:sz w:val="19"/>
+          <w:szCs w:val="19"/>
+        </w:rPr>
+        <w:t>points.push_</w:t>
+      </w:r>
+      <w:proofErr w:type="gramStart"/>
+      <w:r>
+        <w:rPr>
+          <w:rFonts w:ascii="Consolas" w:hAnsi="Consolas" w:cs="Consolas"/>
+          <w:sz w:val="19"/>
+          <w:szCs w:val="19"/>
+        </w:rPr>
+        <w:t>back</w:t>
+      </w:r>
+      <w:proofErr w:type="spellEnd"/>
+      <w:r>
+        <w:rPr>
+          <w:rFonts w:ascii="Consolas" w:hAnsi="Consolas" w:cs="Consolas"/>
+          <w:sz w:val="19"/>
+          <w:szCs w:val="19"/>
+        </w:rPr>
+        <w:t>(</w:t>
+      </w:r>
+      <w:proofErr w:type="gramEnd"/>
+      <w:r>
+        <w:rPr>
+          <w:rFonts w:ascii="Consolas" w:hAnsi="Consolas" w:cs="Consolas"/>
+          <w:sz w:val="19"/>
+          <w:szCs w:val="19"/>
+        </w:rPr>
+        <w:t>intersection2);</w:t>
+      </w:r>
+    </w:p>
+    <w:p>
+      <w:pPr>
+        <w:pBdr>
+          <w:top w:val="single" w:sz="4" w:space="1" w:color="auto"/>
+          <w:left w:val="single" w:sz="4" w:space="4" w:color="auto"/>
+          <w:bottom w:val="single" w:sz="4" w:space="1" w:color="auto"/>
+          <w:right w:val="single" w:sz="4" w:space="4" w:color="auto"/>
+        </w:pBdr>
+        <w:autoSpaceDE w:val="0"/>
+        <w:autoSpaceDN w:val="0"/>
+        <w:adjustRightInd w:val="0"/>
+        <w:spacing w:after="0" w:line="240" w:lineRule="auto"/>
+        <w:rPr>
+          <w:rFonts w:ascii="Consolas" w:hAnsi="Consolas" w:cs="Consolas"/>
+          <w:sz w:val="19"/>
+          <w:szCs w:val="19"/>
+        </w:rPr>
+      </w:pPr>
+      <w:r>
+        <w:rPr>
+          <w:rFonts w:ascii="Consolas" w:hAnsi="Consolas" w:cs="Consolas"/>
+          <w:sz w:val="19"/>
+          <w:szCs w:val="19"/>
+        </w:rPr>
+        <w:t xml:space="preserve">    </w:t>
+      </w:r>
+      <w:proofErr w:type="spellStart"/>
+      <w:r>
+        <w:rPr>
+          <w:rFonts w:ascii="Consolas" w:hAnsi="Consolas" w:cs="Consolas"/>
+          <w:sz w:val="19"/>
+          <w:szCs w:val="19"/>
+        </w:rPr>
+        <w:t>points.push_</w:t>
+      </w:r>
+      <w:proofErr w:type="gramStart"/>
+      <w:r>
+        <w:rPr>
+          <w:rFonts w:ascii="Consolas" w:hAnsi="Consolas" w:cs="Consolas"/>
+          <w:sz w:val="19"/>
+          <w:szCs w:val="19"/>
+        </w:rPr>
+        <w:t>back</w:t>
+      </w:r>
+      <w:proofErr w:type="spellEnd"/>
+      <w:r>
+        <w:rPr>
+          <w:rFonts w:ascii="Consolas" w:hAnsi="Consolas" w:cs="Consolas"/>
+          <w:sz w:val="19"/>
+          <w:szCs w:val="19"/>
+        </w:rPr>
+        <w:t>(</w:t>
+      </w:r>
+      <w:proofErr w:type="gramEnd"/>
+      <w:r>
+        <w:rPr>
+          <w:rFonts w:ascii="Consolas" w:hAnsi="Consolas" w:cs="Consolas"/>
+          <w:sz w:val="19"/>
+          <w:szCs w:val="19"/>
+        </w:rPr>
+        <w:t>intersection1);</w:t>
+      </w:r>
+    </w:p>
+    <w:p>
+      <w:pPr>
+        <w:pBdr>
+          <w:top w:val="single" w:sz="4" w:space="1" w:color="auto"/>
+          <w:left w:val="single" w:sz="4" w:space="4" w:color="auto"/>
+          <w:bottom w:val="single" w:sz="4" w:space="1" w:color="auto"/>
+          <w:right w:val="single" w:sz="4" w:space="4" w:color="auto"/>
+        </w:pBdr>
+        <w:autoSpaceDE w:val="0"/>
+        <w:autoSpaceDN w:val="0"/>
+        <w:adjustRightInd w:val="0"/>
+        <w:spacing w:after="0" w:line="240" w:lineRule="auto"/>
+        <w:rPr>
+          <w:rFonts w:ascii="Consolas" w:hAnsi="Consolas" w:cs="Consolas"/>
+          <w:sz w:val="19"/>
+          <w:szCs w:val="19"/>
+        </w:rPr>
+      </w:pPr>
+      <w:r>
+        <w:rPr>
+          <w:rFonts w:ascii="Consolas" w:hAnsi="Consolas" w:cs="Consolas"/>
+          <w:sz w:val="19"/>
+          <w:szCs w:val="19"/>
+        </w:rPr>
+        <w:t xml:space="preserve">  } </w:t>
+      </w:r>
+      <w:r>
+        <w:rPr>
+          <w:rFonts w:ascii="Consolas" w:hAnsi="Consolas" w:cs="Consolas"/>
+          <w:color w:val="0000FF"/>
+          <w:sz w:val="19"/>
+          <w:szCs w:val="19"/>
+        </w:rPr>
+        <w:t>else</w:t>
+      </w:r>
+      <w:r>
+        <w:rPr>
+          <w:rFonts w:ascii="Consolas" w:hAnsi="Consolas" w:cs="Consolas"/>
+          <w:sz w:val="19"/>
+          <w:szCs w:val="19"/>
+        </w:rPr>
+        <w:t xml:space="preserve"> {</w:t>
+      </w:r>
+    </w:p>
+    <w:p>
+      <w:pPr>
+        <w:pBdr>
+          <w:top w:val="single" w:sz="4" w:space="1" w:color="auto"/>
+          <w:left w:val="single" w:sz="4" w:space="4" w:color="auto"/>
+          <w:bottom w:val="single" w:sz="4" w:space="1" w:color="auto"/>
+          <w:right w:val="single" w:sz="4" w:space="4" w:color="auto"/>
+        </w:pBdr>
+        <w:autoSpaceDE w:val="0"/>
+        <w:autoSpaceDN w:val="0"/>
+        <w:adjustRightInd w:val="0"/>
+        <w:spacing w:after="0" w:line="240" w:lineRule="auto"/>
+        <w:rPr>
+          <w:rFonts w:ascii="Consolas" w:hAnsi="Consolas" w:cs="Consolas"/>
+          <w:sz w:val="19"/>
+          <w:szCs w:val="19"/>
+        </w:rPr>
+      </w:pPr>
+      <w:r>
+        <w:rPr>
+          <w:rFonts w:ascii="Consolas" w:hAnsi="Consolas" w:cs="Consolas"/>
+          <w:sz w:val="19"/>
+          <w:szCs w:val="19"/>
+        </w:rPr>
+        <w:t xml:space="preserve">    </w:t>
+      </w:r>
+      <w:proofErr w:type="spellStart"/>
+      <w:r>
+        <w:rPr>
+          <w:rFonts w:ascii="Consolas" w:hAnsi="Consolas" w:cs="Consolas"/>
+          <w:sz w:val="19"/>
+          <w:szCs w:val="19"/>
+        </w:rPr>
+        <w:t>points.push_</w:t>
+      </w:r>
+      <w:proofErr w:type="gramStart"/>
+      <w:r>
+        <w:rPr>
+          <w:rFonts w:ascii="Consolas" w:hAnsi="Consolas" w:cs="Consolas"/>
+          <w:sz w:val="19"/>
+          <w:szCs w:val="19"/>
+        </w:rPr>
+        <w:t>back</w:t>
+      </w:r>
+      <w:proofErr w:type="spellEnd"/>
+      <w:r>
+        <w:rPr>
+          <w:rFonts w:ascii="Consolas" w:hAnsi="Consolas" w:cs="Consolas"/>
+          <w:sz w:val="19"/>
+          <w:szCs w:val="19"/>
+        </w:rPr>
+        <w:t>(</w:t>
+      </w:r>
+      <w:proofErr w:type="gramEnd"/>
+      <w:r>
+        <w:rPr>
+          <w:rFonts w:ascii="Consolas" w:hAnsi="Consolas" w:cs="Consolas"/>
+          <w:sz w:val="19"/>
+          <w:szCs w:val="19"/>
+        </w:rPr>
+        <w:t>intersection1);</w:t>
+      </w:r>
+    </w:p>
+    <w:p>
+      <w:pPr>
+        <w:pBdr>
+          <w:top w:val="single" w:sz="4" w:space="1" w:color="auto"/>
+          <w:left w:val="single" w:sz="4" w:space="4" w:color="auto"/>
+          <w:bottom w:val="single" w:sz="4" w:space="1" w:color="auto"/>
+          <w:right w:val="single" w:sz="4" w:space="4" w:color="auto"/>
+        </w:pBdr>
+        <w:autoSpaceDE w:val="0"/>
+        <w:autoSpaceDN w:val="0"/>
+        <w:adjustRightInd w:val="0"/>
+        <w:spacing w:after="0" w:line="240" w:lineRule="auto"/>
+        <w:rPr>
+          <w:rFonts w:ascii="Consolas" w:hAnsi="Consolas" w:cs="Consolas"/>
+          <w:sz w:val="19"/>
+          <w:szCs w:val="19"/>
+        </w:rPr>
+      </w:pPr>
+      <w:r>
+        <w:rPr>
+          <w:rFonts w:ascii="Consolas" w:hAnsi="Consolas" w:cs="Consolas"/>
+          <w:sz w:val="19"/>
+          <w:szCs w:val="19"/>
+        </w:rPr>
+        <w:t xml:space="preserve">    </w:t>
+      </w:r>
+      <w:proofErr w:type="spellStart"/>
+      <w:r>
+        <w:rPr>
+          <w:rFonts w:ascii="Consolas" w:hAnsi="Consolas" w:cs="Consolas"/>
+          <w:sz w:val="19"/>
+          <w:szCs w:val="19"/>
+        </w:rPr>
+        <w:t>points.push_</w:t>
+      </w:r>
+      <w:proofErr w:type="gramStart"/>
+      <w:r>
+        <w:rPr>
+          <w:rFonts w:ascii="Consolas" w:hAnsi="Consolas" w:cs="Consolas"/>
+          <w:sz w:val="19"/>
+          <w:szCs w:val="19"/>
+        </w:rPr>
+        <w:t>back</w:t>
+      </w:r>
+      <w:proofErr w:type="spellEnd"/>
+      <w:r>
+        <w:rPr>
+          <w:rFonts w:ascii="Consolas" w:hAnsi="Consolas" w:cs="Consolas"/>
+          <w:sz w:val="19"/>
+          <w:szCs w:val="19"/>
+        </w:rPr>
+        <w:t>(</w:t>
+      </w:r>
+      <w:proofErr w:type="gramEnd"/>
+      <w:r>
+        <w:rPr>
+          <w:rFonts w:ascii="Consolas" w:hAnsi="Consolas" w:cs="Consolas"/>
+          <w:sz w:val="19"/>
+          <w:szCs w:val="19"/>
+        </w:rPr>
+        <w:t>intersection2);</w:t>
+      </w:r>
+    </w:p>
+    <w:p>
+      <w:pPr>
+        <w:pBdr>
+          <w:top w:val="single" w:sz="4" w:space="1" w:color="auto"/>
+          <w:left w:val="single" w:sz="4" w:space="4" w:color="auto"/>
+          <w:bottom w:val="single" w:sz="4" w:space="1" w:color="auto"/>
+          <w:right w:val="single" w:sz="4" w:space="4" w:color="auto"/>
+        </w:pBdr>
+        <w:autoSpaceDE w:val="0"/>
+        <w:autoSpaceDN w:val="0"/>
+        <w:adjustRightInd w:val="0"/>
+        <w:spacing w:after="0" w:line="240" w:lineRule="auto"/>
+        <w:rPr>
+          <w:rFonts w:ascii="Consolas" w:hAnsi="Consolas" w:cs="Consolas"/>
+          <w:sz w:val="19"/>
+          <w:szCs w:val="19"/>
+        </w:rPr>
+      </w:pPr>
+      <w:r>
+        <w:rPr>
+          <w:rFonts w:ascii="Consolas" w:hAnsi="Consolas" w:cs="Consolas"/>
+          <w:sz w:val="19"/>
+          <w:szCs w:val="19"/>
+        </w:rPr>
+        <w:t xml:space="preserve">  }</w:t>
+      </w:r>
+    </w:p>
+    <w:p>
+      <w:pPr>
+        <w:pBdr>
+          <w:top w:val="single" w:sz="4" w:space="1" w:color="auto"/>
+          <w:left w:val="single" w:sz="4" w:space="4" w:color="auto"/>
+          <w:bottom w:val="single" w:sz="4" w:space="1" w:color="auto"/>
+          <w:right w:val="single" w:sz="4" w:space="4" w:color="auto"/>
+        </w:pBdr>
+        <w:autoSpaceDE w:val="0"/>
+        <w:autoSpaceDN w:val="0"/>
+        <w:adjustRightInd w:val="0"/>
+        <w:spacing w:after="0" w:line="240" w:lineRule="auto"/>
+        <w:rPr>
+          <w:rFonts w:ascii="Consolas" w:hAnsi="Consolas" w:cs="Consolas"/>
+          <w:sz w:val="19"/>
+          <w:szCs w:val="19"/>
+        </w:rPr>
+      </w:pPr>
+    </w:p>
+    <w:p>
+      <w:pPr>
+        <w:pBdr>
+          <w:top w:val="single" w:sz="4" w:space="1" w:color="auto"/>
+          <w:left w:val="single" w:sz="4" w:space="4" w:color="auto"/>
+          <w:bottom w:val="single" w:sz="4" w:space="1" w:color="auto"/>
+          <w:right w:val="single" w:sz="4" w:space="4" w:color="auto"/>
+        </w:pBdr>
+        <w:autoSpaceDE w:val="0"/>
+        <w:autoSpaceDN w:val="0"/>
+        <w:adjustRightInd w:val="0"/>
+        <w:spacing w:after="0" w:line="240" w:lineRule="auto"/>
+        <w:rPr>
+          <w:rFonts w:ascii="Consolas" w:hAnsi="Consolas" w:cs="Consolas"/>
+          <w:sz w:val="19"/>
+          <w:szCs w:val="19"/>
+        </w:rPr>
+      </w:pPr>
+      <w:r>
+        <w:rPr>
+          <w:rFonts w:ascii="Consolas" w:hAnsi="Consolas" w:cs="Consolas"/>
+          <w:sz w:val="19"/>
+          <w:szCs w:val="19"/>
+        </w:rPr>
+        <w:t xml:space="preserve">  </w:t>
+      </w:r>
+      <w:proofErr w:type="gramStart"/>
+      <w:r>
+        <w:rPr>
+          <w:rFonts w:ascii="Consolas" w:hAnsi="Consolas" w:cs="Consolas"/>
+          <w:color w:val="0000FF"/>
+          <w:sz w:val="19"/>
+          <w:szCs w:val="19"/>
+        </w:rPr>
+        <w:t>return</w:t>
+      </w:r>
+      <w:proofErr w:type="gramEnd"/>
+      <w:r>
+        <w:rPr>
+          <w:rFonts w:ascii="Consolas" w:hAnsi="Consolas" w:cs="Consolas"/>
+          <w:sz w:val="19"/>
+          <w:szCs w:val="19"/>
+        </w:rPr>
+        <w:t xml:space="preserve"> </w:t>
+      </w:r>
+      <w:r>
+        <w:rPr>
+          <w:rFonts w:ascii="Consolas" w:hAnsi="Consolas" w:cs="Consolas"/>
+          <w:color w:val="0000FF"/>
+          <w:sz w:val="19"/>
+          <w:szCs w:val="19"/>
+        </w:rPr>
+        <w:t>true</w:t>
+      </w:r>
+      <w:r>
+        <w:rPr>
+          <w:rFonts w:ascii="Consolas" w:hAnsi="Consolas" w:cs="Consolas"/>
+          <w:sz w:val="19"/>
+          <w:szCs w:val="19"/>
+        </w:rPr>
+        <w:t>;</w:t>
+      </w:r>
+    </w:p>
+    <w:p>
+      <w:pPr>
+        <w:pBdr>
+          <w:top w:val="single" w:sz="4" w:space="1" w:color="auto"/>
+          <w:left w:val="single" w:sz="4" w:space="4" w:color="auto"/>
+          <w:bottom w:val="single" w:sz="4" w:space="1" w:color="auto"/>
+          <w:right w:val="single" w:sz="4" w:space="4" w:color="auto"/>
+        </w:pBdr>
+        <w:autoSpaceDE w:val="0"/>
+        <w:autoSpaceDN w:val="0"/>
+        <w:adjustRightInd w:val="0"/>
+        <w:spacing w:after="0" w:line="240" w:lineRule="auto"/>
+        <w:rPr>
+          <w:rFonts w:ascii="Consolas" w:hAnsi="Consolas" w:cs="Consolas"/>
+          <w:sz w:val="19"/>
+          <w:szCs w:val="19"/>
+        </w:rPr>
+      </w:pPr>
+      <w:r>
+        <w:rPr>
+          <w:rFonts w:ascii="Consolas" w:hAnsi="Consolas" w:cs="Consolas"/>
+          <w:sz w:val="19"/>
+          <w:szCs w:val="19"/>
+        </w:rPr>
+        <w:t>}</w:t>
+      </w:r>
+    </w:p>
+    <w:p/>
+    <w:p>
+      <w:pPr>
+        <w:rPr>
+          <w:b/>
+        </w:rPr>
+      </w:pPr>
+      <w:r>
+        <w:rPr>
+          <w:rFonts w:hint="eastAsia"/>
+          <w:b/>
+        </w:rPr>
+        <w:t xml:space="preserve"> </w:t>
+      </w:r>
+      <w:r>
+        <w:rPr>
+          <w:rFonts w:hint="eastAsia"/>
+          <w:b/>
+        </w:rPr>
+        <w:t>Edge::</w:t>
+      </w:r>
+      <w:proofErr w:type="spellStart"/>
+      <w:proofErr w:type="gramStart"/>
+      <w:r>
+        <w:rPr>
+          <w:rFonts w:hint="eastAsia"/>
+          <w:b/>
+        </w:rPr>
+        <w:t>withinArc</w:t>
+      </w:r>
+      <w:proofErr w:type="spellEnd"/>
+      <w:r>
+        <w:rPr>
+          <w:rFonts w:hint="eastAsia"/>
+          <w:b/>
+        </w:rPr>
+        <w:t>()</w:t>
+      </w:r>
+      <w:proofErr w:type="gramEnd"/>
+    </w:p>
+    <w:p>
+      <w:r>
+        <w:rPr>
+          <w:rFonts w:hint="eastAsia"/>
+        </w:rPr>
+        <w:t>After the intersections are computed, this function checks whether those intersections lie on the edge.</w:t>
+      </w:r>
+      <w:r>
+        <w:rPr>
+          <w:rFonts w:hint="eastAsia"/>
+        </w:rPr>
+        <w:t xml:space="preserve"> Since we already know that the intersections are on the circle, the only thing we have to check is whether the X coordinate and the Y coordinate of the intersection is within the bounding box of the circular arc.</w:t>
+      </w:r>
+      <w:r>
+        <w:rPr>
+          <w:rFonts w:hint="eastAsia"/>
+        </w:rPr>
+        <w:t xml:space="preserve"> The actual code is as shown below.</w:t>
+      </w:r>
+    </w:p>
+    <w:p>
+      <w:pPr>
+        <w:pBdr>
+          <w:top w:val="single" w:sz="4" w:space="1" w:color="auto"/>
+          <w:left w:val="single" w:sz="4" w:space="4" w:color="auto"/>
+          <w:bottom w:val="single" w:sz="4" w:space="1" w:color="auto"/>
+          <w:right w:val="single" w:sz="4" w:space="4" w:color="auto"/>
+        </w:pBdr>
+        <w:autoSpaceDE w:val="0"/>
+        <w:autoSpaceDN w:val="0"/>
+        <w:adjustRightInd w:val="0"/>
+        <w:spacing w:after="0" w:line="240" w:lineRule="auto"/>
+        <w:rPr>
+          <w:rFonts w:ascii="Consolas" w:hAnsi="Consolas" w:cs="Consolas"/>
+          <w:sz w:val="19"/>
+          <w:szCs w:val="19"/>
+        </w:rPr>
+      </w:pPr>
+      <w:proofErr w:type="spellStart"/>
+      <w:proofErr w:type="gramStart"/>
+      <w:r>
+        <w:rPr>
+          <w:rFonts w:ascii="Consolas" w:hAnsi="Consolas" w:cs="Consolas"/>
+          <w:color w:val="0000FF"/>
+          <w:sz w:val="19"/>
+          <w:szCs w:val="19"/>
+        </w:rPr>
+        <w:lastRenderedPageBreak/>
+        <w:t>bool</w:t>
+      </w:r>
+      <w:proofErr w:type="spellEnd"/>
+      <w:proofErr w:type="gramEnd"/>
+      <w:r>
+        <w:rPr>
+          <w:rFonts w:ascii="Consolas" w:hAnsi="Consolas" w:cs="Consolas"/>
+          <w:sz w:val="19"/>
+          <w:szCs w:val="19"/>
+        </w:rPr>
+        <w:t xml:space="preserve"> Edge::</w:t>
+      </w:r>
+      <w:proofErr w:type="spellStart"/>
+      <w:r>
+        <w:rPr>
+          <w:rFonts w:ascii="Consolas" w:hAnsi="Consolas" w:cs="Consolas"/>
+          <w:sz w:val="19"/>
+          <w:szCs w:val="19"/>
+        </w:rPr>
+        <w:t>withinArc</w:t>
+      </w:r>
+      <w:proofErr w:type="spellEnd"/>
+      <w:r>
+        <w:rPr>
+          <w:rFonts w:ascii="Consolas" w:hAnsi="Consolas" w:cs="Consolas"/>
+          <w:sz w:val="19"/>
+          <w:szCs w:val="19"/>
+        </w:rPr>
+        <w:t xml:space="preserve"> (Point* point) </w:t>
+      </w:r>
+      <w:proofErr w:type="spellStart"/>
+      <w:r>
+        <w:rPr>
+          <w:rFonts w:ascii="Consolas" w:hAnsi="Consolas" w:cs="Consolas"/>
+          <w:color w:val="0000FF"/>
+          <w:sz w:val="19"/>
+          <w:szCs w:val="19"/>
+        </w:rPr>
+        <w:t>const</w:t>
+      </w:r>
+      <w:proofErr w:type="spellEnd"/>
+    </w:p>
+    <w:p>
+      <w:pPr>
+        <w:pBdr>
+          <w:top w:val="single" w:sz="4" w:space="1" w:color="auto"/>
+          <w:left w:val="single" w:sz="4" w:space="4" w:color="auto"/>
+          <w:bottom w:val="single" w:sz="4" w:space="1" w:color="auto"/>
+          <w:right w:val="single" w:sz="4" w:space="4" w:color="auto"/>
+        </w:pBdr>
+        <w:autoSpaceDE w:val="0"/>
+        <w:autoSpaceDN w:val="0"/>
+        <w:adjustRightInd w:val="0"/>
+        <w:spacing w:after="0" w:line="240" w:lineRule="auto"/>
+        <w:rPr>
+          <w:rFonts w:ascii="Consolas" w:hAnsi="Consolas" w:cs="Consolas"/>
+          <w:sz w:val="19"/>
+          <w:szCs w:val="19"/>
+        </w:rPr>
+      </w:pPr>
+      <w:r>
+        <w:rPr>
+          <w:rFonts w:ascii="Consolas" w:hAnsi="Consolas" w:cs="Consolas"/>
+          <w:sz w:val="19"/>
+          <w:szCs w:val="19"/>
+        </w:rPr>
+        <w:t>{</w:t>
+      </w:r>
+    </w:p>
+    <w:p>
+      <w:pPr>
+        <w:pBdr>
+          <w:top w:val="single" w:sz="4" w:space="1" w:color="auto"/>
+          <w:left w:val="single" w:sz="4" w:space="4" w:color="auto"/>
+          <w:bottom w:val="single" w:sz="4" w:space="1" w:color="auto"/>
+          <w:right w:val="single" w:sz="4" w:space="4" w:color="auto"/>
+        </w:pBdr>
+        <w:autoSpaceDE w:val="0"/>
+        <w:autoSpaceDN w:val="0"/>
+        <w:adjustRightInd w:val="0"/>
+        <w:spacing w:after="0" w:line="240" w:lineRule="auto"/>
+        <w:rPr>
+          <w:rFonts w:ascii="Consolas" w:hAnsi="Consolas" w:cs="Consolas"/>
+          <w:sz w:val="19"/>
+          <w:szCs w:val="19"/>
+        </w:rPr>
+      </w:pPr>
+      <w:r>
+        <w:rPr>
+          <w:rFonts w:ascii="Consolas" w:hAnsi="Consolas" w:cs="Consolas"/>
+          <w:sz w:val="19"/>
+          <w:szCs w:val="19"/>
+        </w:rPr>
+        <w:t xml:space="preserve">  </w:t>
+      </w:r>
+      <w:proofErr w:type="gramStart"/>
+      <w:r>
+        <w:rPr>
+          <w:rFonts w:ascii="Consolas" w:hAnsi="Consolas" w:cs="Consolas"/>
+          <w:color w:val="0000FF"/>
+          <w:sz w:val="19"/>
+          <w:szCs w:val="19"/>
+        </w:rPr>
+        <w:t>if</w:t>
+      </w:r>
+      <w:proofErr w:type="gramEnd"/>
+      <w:r>
+        <w:rPr>
+          <w:rFonts w:ascii="Consolas" w:hAnsi="Consolas" w:cs="Consolas"/>
+          <w:sz w:val="19"/>
+          <w:szCs w:val="19"/>
+        </w:rPr>
+        <w:t xml:space="preserve"> (</w:t>
+      </w:r>
+      <w:proofErr w:type="spellStart"/>
+      <w:r>
+        <w:rPr>
+          <w:rFonts w:ascii="Consolas" w:hAnsi="Consolas" w:cs="Consolas"/>
+          <w:sz w:val="19"/>
+          <w:szCs w:val="19"/>
+        </w:rPr>
+        <w:t>leftOfCircle</w:t>
+      </w:r>
+      <w:proofErr w:type="spellEnd"/>
+      <w:r>
+        <w:rPr>
+          <w:rFonts w:ascii="Consolas" w:hAnsi="Consolas" w:cs="Consolas"/>
+          <w:sz w:val="19"/>
+          <w:szCs w:val="19"/>
+        </w:rPr>
+        <w:t xml:space="preserve"> &amp;&amp; point-&gt;</w:t>
+      </w:r>
+      <w:proofErr w:type="spellStart"/>
+      <w:r>
+        <w:rPr>
+          <w:rFonts w:ascii="Consolas" w:hAnsi="Consolas" w:cs="Consolas"/>
+          <w:sz w:val="19"/>
+          <w:szCs w:val="19"/>
+        </w:rPr>
+        <w:t>getP</w:t>
+      </w:r>
+      <w:proofErr w:type="spellEnd"/>
+      <w:r>
+        <w:rPr>
+          <w:rFonts w:ascii="Consolas" w:hAnsi="Consolas" w:cs="Consolas"/>
+          <w:sz w:val="19"/>
+          <w:szCs w:val="19"/>
+        </w:rPr>
+        <w:t>().</w:t>
+      </w:r>
+      <w:proofErr w:type="spellStart"/>
+      <w:r>
+        <w:rPr>
+          <w:rFonts w:ascii="Consolas" w:hAnsi="Consolas" w:cs="Consolas"/>
+          <w:sz w:val="19"/>
+          <w:szCs w:val="19"/>
+        </w:rPr>
+        <w:t>getX</w:t>
+      </w:r>
+      <w:proofErr w:type="spellEnd"/>
+      <w:r>
+        <w:rPr>
+          <w:rFonts w:ascii="Consolas" w:hAnsi="Consolas" w:cs="Consolas"/>
+          <w:sz w:val="19"/>
+          <w:szCs w:val="19"/>
+        </w:rPr>
+        <w:t>() &gt; circle-&gt;</w:t>
+      </w:r>
+      <w:proofErr w:type="spellStart"/>
+      <w:r>
+        <w:rPr>
+          <w:rFonts w:ascii="Consolas" w:hAnsi="Consolas" w:cs="Consolas"/>
+          <w:sz w:val="19"/>
+          <w:szCs w:val="19"/>
+        </w:rPr>
+        <w:t>getO</w:t>
+      </w:r>
+      <w:proofErr w:type="spellEnd"/>
+      <w:r>
+        <w:rPr>
+          <w:rFonts w:ascii="Consolas" w:hAnsi="Consolas" w:cs="Consolas"/>
+          <w:sz w:val="19"/>
+          <w:szCs w:val="19"/>
+        </w:rPr>
+        <w:t>().</w:t>
+      </w:r>
+      <w:proofErr w:type="spellStart"/>
+      <w:r>
+        <w:rPr>
+          <w:rFonts w:ascii="Consolas" w:hAnsi="Consolas" w:cs="Consolas"/>
+          <w:sz w:val="19"/>
+          <w:szCs w:val="19"/>
+        </w:rPr>
+        <w:t>getX</w:t>
+      </w:r>
+      <w:proofErr w:type="spellEnd"/>
+      <w:r>
+        <w:rPr>
+          <w:rFonts w:ascii="Consolas" w:hAnsi="Consolas" w:cs="Consolas"/>
+          <w:sz w:val="19"/>
+          <w:szCs w:val="19"/>
+        </w:rPr>
+        <w:t xml:space="preserve">()) </w:t>
+      </w:r>
+      <w:r>
+        <w:rPr>
+          <w:rFonts w:ascii="Consolas" w:hAnsi="Consolas" w:cs="Consolas"/>
+          <w:color w:val="0000FF"/>
+          <w:sz w:val="19"/>
+          <w:szCs w:val="19"/>
+        </w:rPr>
+        <w:t>return</w:t>
+      </w:r>
+      <w:r>
+        <w:rPr>
+          <w:rFonts w:ascii="Consolas" w:hAnsi="Consolas" w:cs="Consolas"/>
+          <w:sz w:val="19"/>
+          <w:szCs w:val="19"/>
+        </w:rPr>
+        <w:t xml:space="preserve"> </w:t>
+      </w:r>
+      <w:r>
+        <w:rPr>
+          <w:rFonts w:ascii="Consolas" w:hAnsi="Consolas" w:cs="Consolas"/>
+          <w:color w:val="0000FF"/>
+          <w:sz w:val="19"/>
+          <w:szCs w:val="19"/>
+        </w:rPr>
+        <w:t>false</w:t>
+      </w:r>
+      <w:r>
+        <w:rPr>
+          <w:rFonts w:ascii="Consolas" w:hAnsi="Consolas" w:cs="Consolas"/>
+          <w:sz w:val="19"/>
+          <w:szCs w:val="19"/>
+        </w:rPr>
+        <w:t>;</w:t>
+      </w:r>
+    </w:p>
+    <w:p>
+      <w:pPr>
+        <w:pBdr>
+          <w:top w:val="single" w:sz="4" w:space="1" w:color="auto"/>
+          <w:left w:val="single" w:sz="4" w:space="4" w:color="auto"/>
+          <w:bottom w:val="single" w:sz="4" w:space="1" w:color="auto"/>
+          <w:right w:val="single" w:sz="4" w:space="4" w:color="auto"/>
+        </w:pBdr>
+        <w:autoSpaceDE w:val="0"/>
+        <w:autoSpaceDN w:val="0"/>
+        <w:adjustRightInd w:val="0"/>
+        <w:spacing w:after="0" w:line="240" w:lineRule="auto"/>
+        <w:rPr>
+          <w:rFonts w:ascii="Consolas" w:hAnsi="Consolas" w:cs="Consolas"/>
+          <w:sz w:val="19"/>
+          <w:szCs w:val="19"/>
+        </w:rPr>
+      </w:pPr>
+      <w:r>
+        <w:rPr>
+          <w:rFonts w:ascii="Consolas" w:hAnsi="Consolas" w:cs="Consolas"/>
+          <w:sz w:val="19"/>
+          <w:szCs w:val="19"/>
+        </w:rPr>
+        <w:t xml:space="preserve">  </w:t>
+      </w:r>
+      <w:proofErr w:type="gramStart"/>
+      <w:r>
+        <w:rPr>
+          <w:rFonts w:ascii="Consolas" w:hAnsi="Consolas" w:cs="Consolas"/>
+          <w:color w:val="0000FF"/>
+          <w:sz w:val="19"/>
+          <w:szCs w:val="19"/>
+        </w:rPr>
+        <w:t>if</w:t>
+      </w:r>
+      <w:proofErr w:type="gramEnd"/>
+      <w:r>
+        <w:rPr>
+          <w:rFonts w:ascii="Consolas" w:hAnsi="Consolas" w:cs="Consolas"/>
+          <w:sz w:val="19"/>
+          <w:szCs w:val="19"/>
+        </w:rPr>
+        <w:t xml:space="preserve"> (!</w:t>
+      </w:r>
+      <w:proofErr w:type="spellStart"/>
+      <w:r>
+        <w:rPr>
+          <w:rFonts w:ascii="Consolas" w:hAnsi="Consolas" w:cs="Consolas"/>
+          <w:sz w:val="19"/>
+          <w:szCs w:val="19"/>
+        </w:rPr>
+        <w:t>leftOfCircle</w:t>
+      </w:r>
+      <w:proofErr w:type="spellEnd"/>
+      <w:r>
+        <w:rPr>
+          <w:rFonts w:ascii="Consolas" w:hAnsi="Consolas" w:cs="Consolas"/>
+          <w:sz w:val="19"/>
+          <w:szCs w:val="19"/>
+        </w:rPr>
+        <w:t xml:space="preserve"> &amp;&amp; point-&gt;</w:t>
+      </w:r>
+      <w:proofErr w:type="spellStart"/>
+      <w:r>
+        <w:rPr>
+          <w:rFonts w:ascii="Consolas" w:hAnsi="Consolas" w:cs="Consolas"/>
+          <w:sz w:val="19"/>
+          <w:szCs w:val="19"/>
+        </w:rPr>
+        <w:t>getP</w:t>
+      </w:r>
+      <w:proofErr w:type="spellEnd"/>
+      <w:r>
+        <w:rPr>
+          <w:rFonts w:ascii="Consolas" w:hAnsi="Consolas" w:cs="Consolas"/>
+          <w:sz w:val="19"/>
+          <w:szCs w:val="19"/>
+        </w:rPr>
+        <w:t>().</w:t>
+      </w:r>
+      <w:proofErr w:type="spellStart"/>
+      <w:r>
+        <w:rPr>
+          <w:rFonts w:ascii="Consolas" w:hAnsi="Consolas" w:cs="Consolas"/>
+          <w:sz w:val="19"/>
+          <w:szCs w:val="19"/>
+        </w:rPr>
+        <w:t>getX</w:t>
+      </w:r>
+      <w:proofErr w:type="spellEnd"/>
+      <w:r>
+        <w:rPr>
+          <w:rFonts w:ascii="Consolas" w:hAnsi="Consolas" w:cs="Consolas"/>
+          <w:sz w:val="19"/>
+          <w:szCs w:val="19"/>
+        </w:rPr>
+        <w:t>() &lt; circle-&gt;</w:t>
+      </w:r>
+      <w:proofErr w:type="spellStart"/>
+      <w:r>
+        <w:rPr>
+          <w:rFonts w:ascii="Consolas" w:hAnsi="Consolas" w:cs="Consolas"/>
+          <w:sz w:val="19"/>
+          <w:szCs w:val="19"/>
+        </w:rPr>
+        <w:t>getO</w:t>
+      </w:r>
+      <w:proofErr w:type="spellEnd"/>
+      <w:r>
+        <w:rPr>
+          <w:rFonts w:ascii="Consolas" w:hAnsi="Consolas" w:cs="Consolas"/>
+          <w:sz w:val="19"/>
+          <w:szCs w:val="19"/>
+        </w:rPr>
+        <w:t>().</w:t>
+      </w:r>
+      <w:proofErr w:type="spellStart"/>
+      <w:r>
+        <w:rPr>
+          <w:rFonts w:ascii="Consolas" w:hAnsi="Consolas" w:cs="Consolas"/>
+          <w:sz w:val="19"/>
+          <w:szCs w:val="19"/>
+        </w:rPr>
+        <w:t>getX</w:t>
+      </w:r>
+      <w:proofErr w:type="spellEnd"/>
+      <w:r>
+        <w:rPr>
+          <w:rFonts w:ascii="Consolas" w:hAnsi="Consolas" w:cs="Consolas"/>
+          <w:sz w:val="19"/>
+          <w:szCs w:val="19"/>
+        </w:rPr>
+        <w:t xml:space="preserve">()) </w:t>
+      </w:r>
+      <w:r>
+        <w:rPr>
+          <w:rFonts w:ascii="Consolas" w:hAnsi="Consolas" w:cs="Consolas"/>
+          <w:color w:val="0000FF"/>
+          <w:sz w:val="19"/>
+          <w:szCs w:val="19"/>
+        </w:rPr>
+        <w:t>return</w:t>
+      </w:r>
+      <w:r>
+        <w:rPr>
+          <w:rFonts w:ascii="Consolas" w:hAnsi="Consolas" w:cs="Consolas"/>
+          <w:sz w:val="19"/>
+          <w:szCs w:val="19"/>
+        </w:rPr>
+        <w:t xml:space="preserve"> </w:t>
+      </w:r>
+      <w:r>
+        <w:rPr>
+          <w:rFonts w:ascii="Consolas" w:hAnsi="Consolas" w:cs="Consolas"/>
+          <w:color w:val="0000FF"/>
+          <w:sz w:val="19"/>
+          <w:szCs w:val="19"/>
+        </w:rPr>
+        <w:t>false</w:t>
+      </w:r>
+      <w:r>
+        <w:rPr>
+          <w:rFonts w:ascii="Consolas" w:hAnsi="Consolas" w:cs="Consolas"/>
+          <w:sz w:val="19"/>
+          <w:szCs w:val="19"/>
+        </w:rPr>
+        <w:t>;</w:t>
+      </w:r>
+    </w:p>
+    <w:p>
+      <w:pPr>
+        <w:pBdr>
+          <w:top w:val="single" w:sz="4" w:space="1" w:color="auto"/>
+          <w:left w:val="single" w:sz="4" w:space="4" w:color="auto"/>
+          <w:bottom w:val="single" w:sz="4" w:space="1" w:color="auto"/>
+          <w:right w:val="single" w:sz="4" w:space="4" w:color="auto"/>
+        </w:pBdr>
+        <w:autoSpaceDE w:val="0"/>
+        <w:autoSpaceDN w:val="0"/>
+        <w:adjustRightInd w:val="0"/>
+        <w:spacing w:after="0" w:line="240" w:lineRule="auto"/>
+        <w:rPr>
+          <w:rFonts w:ascii="Consolas" w:hAnsi="Consolas" w:cs="Consolas"/>
+          <w:sz w:val="19"/>
+          <w:szCs w:val="19"/>
+        </w:rPr>
+      </w:pPr>
+    </w:p>
+    <w:p>
+      <w:pPr>
+        <w:pBdr>
+          <w:top w:val="single" w:sz="4" w:space="1" w:color="auto"/>
+          <w:left w:val="single" w:sz="4" w:space="4" w:color="auto"/>
+          <w:bottom w:val="single" w:sz="4" w:space="1" w:color="auto"/>
+          <w:right w:val="single" w:sz="4" w:space="4" w:color="auto"/>
+        </w:pBdr>
+        <w:autoSpaceDE w:val="0"/>
+        <w:autoSpaceDN w:val="0"/>
+        <w:adjustRightInd w:val="0"/>
+        <w:spacing w:after="0" w:line="240" w:lineRule="auto"/>
+        <w:rPr>
+          <w:rFonts w:ascii="Consolas" w:hAnsi="Consolas" w:cs="Consolas"/>
+          <w:sz w:val="19"/>
+          <w:szCs w:val="19"/>
+        </w:rPr>
+      </w:pPr>
+      <w:r>
+        <w:rPr>
+          <w:rFonts w:ascii="Consolas" w:hAnsi="Consolas" w:cs="Consolas"/>
+          <w:sz w:val="19"/>
+          <w:szCs w:val="19"/>
+        </w:rPr>
+        <w:t xml:space="preserve">  </w:t>
+      </w:r>
+      <w:proofErr w:type="gramStart"/>
+      <w:r>
+        <w:rPr>
+          <w:rFonts w:ascii="Consolas" w:hAnsi="Consolas" w:cs="Consolas"/>
+          <w:color w:val="0000FF"/>
+          <w:sz w:val="19"/>
+          <w:szCs w:val="19"/>
+        </w:rPr>
+        <w:t>if</w:t>
+      </w:r>
+      <w:proofErr w:type="gramEnd"/>
+      <w:r>
+        <w:rPr>
+          <w:rFonts w:ascii="Consolas" w:hAnsi="Consolas" w:cs="Consolas"/>
+          <w:sz w:val="19"/>
+          <w:szCs w:val="19"/>
+        </w:rPr>
+        <w:t xml:space="preserve"> (</w:t>
+      </w:r>
+      <w:proofErr w:type="spellStart"/>
+      <w:r>
+        <w:rPr>
+          <w:rFonts w:ascii="Consolas" w:hAnsi="Consolas" w:cs="Consolas"/>
+          <w:sz w:val="19"/>
+          <w:szCs w:val="19"/>
+        </w:rPr>
+        <w:t>bottomOfCircle</w:t>
+      </w:r>
+      <w:proofErr w:type="spellEnd"/>
+      <w:r>
+        <w:rPr>
+          <w:rFonts w:ascii="Consolas" w:hAnsi="Consolas" w:cs="Consolas"/>
+          <w:sz w:val="19"/>
+          <w:szCs w:val="19"/>
+        </w:rPr>
+        <w:t xml:space="preserve"> &amp;&amp; point-&gt;</w:t>
+      </w:r>
+      <w:proofErr w:type="spellStart"/>
+      <w:r>
+        <w:rPr>
+          <w:rFonts w:ascii="Consolas" w:hAnsi="Consolas" w:cs="Consolas"/>
+          <w:sz w:val="19"/>
+          <w:szCs w:val="19"/>
+        </w:rPr>
+        <w:t>getP</w:t>
+      </w:r>
+      <w:proofErr w:type="spellEnd"/>
+      <w:r>
+        <w:rPr>
+          <w:rFonts w:ascii="Consolas" w:hAnsi="Consolas" w:cs="Consolas"/>
+          <w:sz w:val="19"/>
+          <w:szCs w:val="19"/>
+        </w:rPr>
+        <w:t>().</w:t>
+      </w:r>
+      <w:proofErr w:type="spellStart"/>
+      <w:r>
+        <w:rPr>
+          <w:rFonts w:ascii="Consolas" w:hAnsi="Consolas" w:cs="Consolas"/>
+          <w:sz w:val="19"/>
+          <w:szCs w:val="19"/>
+        </w:rPr>
+        <w:t>getY</w:t>
+      </w:r>
+      <w:proofErr w:type="spellEnd"/>
+      <w:r>
+        <w:rPr>
+          <w:rFonts w:ascii="Consolas" w:hAnsi="Consolas" w:cs="Consolas"/>
+          <w:sz w:val="19"/>
+          <w:szCs w:val="19"/>
+        </w:rPr>
+        <w:t>() &gt; circle-&gt;</w:t>
+      </w:r>
+      <w:proofErr w:type="spellStart"/>
+      <w:r>
+        <w:rPr>
+          <w:rFonts w:ascii="Consolas" w:hAnsi="Consolas" w:cs="Consolas"/>
+          <w:sz w:val="19"/>
+          <w:szCs w:val="19"/>
+        </w:rPr>
+        <w:t>getO</w:t>
+      </w:r>
+      <w:proofErr w:type="spellEnd"/>
+      <w:r>
+        <w:rPr>
+          <w:rFonts w:ascii="Consolas" w:hAnsi="Consolas" w:cs="Consolas"/>
+          <w:sz w:val="19"/>
+          <w:szCs w:val="19"/>
+        </w:rPr>
+        <w:t>().</w:t>
+      </w:r>
+      <w:proofErr w:type="spellStart"/>
+      <w:r>
+        <w:rPr>
+          <w:rFonts w:ascii="Consolas" w:hAnsi="Consolas" w:cs="Consolas"/>
+          <w:sz w:val="19"/>
+          <w:szCs w:val="19"/>
+        </w:rPr>
+        <w:t>getY</w:t>
+      </w:r>
+      <w:proofErr w:type="spellEnd"/>
+      <w:r>
+        <w:rPr>
+          <w:rFonts w:ascii="Consolas" w:hAnsi="Consolas" w:cs="Consolas"/>
+          <w:sz w:val="19"/>
+          <w:szCs w:val="19"/>
+        </w:rPr>
+        <w:t xml:space="preserve">()) </w:t>
+      </w:r>
+      <w:r>
+        <w:rPr>
+          <w:rFonts w:ascii="Consolas" w:hAnsi="Consolas" w:cs="Consolas"/>
+          <w:color w:val="0000FF"/>
+          <w:sz w:val="19"/>
+          <w:szCs w:val="19"/>
+        </w:rPr>
+        <w:t>return</w:t>
+      </w:r>
+      <w:r>
+        <w:rPr>
+          <w:rFonts w:ascii="Consolas" w:hAnsi="Consolas" w:cs="Consolas"/>
+          <w:sz w:val="19"/>
+          <w:szCs w:val="19"/>
+        </w:rPr>
+        <w:t xml:space="preserve"> </w:t>
+      </w:r>
+      <w:r>
+        <w:rPr>
+          <w:rFonts w:ascii="Consolas" w:hAnsi="Consolas" w:cs="Consolas"/>
+          <w:color w:val="0000FF"/>
+          <w:sz w:val="19"/>
+          <w:szCs w:val="19"/>
+        </w:rPr>
+        <w:t>false</w:t>
+      </w:r>
+      <w:r>
+        <w:rPr>
+          <w:rFonts w:ascii="Consolas" w:hAnsi="Consolas" w:cs="Consolas"/>
+          <w:sz w:val="19"/>
+          <w:szCs w:val="19"/>
+        </w:rPr>
+        <w:t>;</w:t>
+      </w:r>
+    </w:p>
+    <w:p>
+      <w:pPr>
+        <w:pBdr>
+          <w:top w:val="single" w:sz="4" w:space="1" w:color="auto"/>
+          <w:left w:val="single" w:sz="4" w:space="4" w:color="auto"/>
+          <w:bottom w:val="single" w:sz="4" w:space="1" w:color="auto"/>
+          <w:right w:val="single" w:sz="4" w:space="4" w:color="auto"/>
+        </w:pBdr>
+        <w:autoSpaceDE w:val="0"/>
+        <w:autoSpaceDN w:val="0"/>
+        <w:adjustRightInd w:val="0"/>
+        <w:spacing w:after="0" w:line="240" w:lineRule="auto"/>
+        <w:rPr>
+          <w:rFonts w:ascii="Consolas" w:hAnsi="Consolas" w:cs="Consolas"/>
+          <w:sz w:val="19"/>
+          <w:szCs w:val="19"/>
+        </w:rPr>
+      </w:pPr>
+      <w:r>
+        <w:rPr>
+          <w:rFonts w:ascii="Consolas" w:hAnsi="Consolas" w:cs="Consolas"/>
+          <w:sz w:val="19"/>
+          <w:szCs w:val="19"/>
+        </w:rPr>
+        <w:t xml:space="preserve">  </w:t>
+      </w:r>
+      <w:proofErr w:type="gramStart"/>
+      <w:r>
+        <w:rPr>
+          <w:rFonts w:ascii="Consolas" w:hAnsi="Consolas" w:cs="Consolas"/>
+          <w:color w:val="0000FF"/>
+          <w:sz w:val="19"/>
+          <w:szCs w:val="19"/>
+        </w:rPr>
+        <w:t>if</w:t>
+      </w:r>
+      <w:proofErr w:type="gramEnd"/>
+      <w:r>
+        <w:rPr>
+          <w:rFonts w:ascii="Consolas" w:hAnsi="Consolas" w:cs="Consolas"/>
+          <w:sz w:val="19"/>
+          <w:szCs w:val="19"/>
+        </w:rPr>
+        <w:t xml:space="preserve"> (!</w:t>
+      </w:r>
+      <w:proofErr w:type="spellStart"/>
+      <w:r>
+        <w:rPr>
+          <w:rFonts w:ascii="Consolas" w:hAnsi="Consolas" w:cs="Consolas"/>
+          <w:sz w:val="19"/>
+          <w:szCs w:val="19"/>
+        </w:rPr>
+        <w:t>bottomOfCircle</w:t>
+      </w:r>
+      <w:proofErr w:type="spellEnd"/>
+      <w:r>
+        <w:rPr>
+          <w:rFonts w:ascii="Consolas" w:hAnsi="Consolas" w:cs="Consolas"/>
+          <w:sz w:val="19"/>
+          <w:szCs w:val="19"/>
+        </w:rPr>
+        <w:t xml:space="preserve"> &amp;&amp; point-&gt;</w:t>
+      </w:r>
+      <w:proofErr w:type="spellStart"/>
+      <w:r>
+        <w:rPr>
+          <w:rFonts w:ascii="Consolas" w:hAnsi="Consolas" w:cs="Consolas"/>
+          <w:sz w:val="19"/>
+          <w:szCs w:val="19"/>
+        </w:rPr>
+        <w:t>getP</w:t>
+      </w:r>
+      <w:proofErr w:type="spellEnd"/>
+      <w:r>
+        <w:rPr>
+          <w:rFonts w:ascii="Consolas" w:hAnsi="Consolas" w:cs="Consolas"/>
+          <w:sz w:val="19"/>
+          <w:szCs w:val="19"/>
+        </w:rPr>
+        <w:t>().</w:t>
+      </w:r>
+      <w:proofErr w:type="spellStart"/>
+      <w:r>
+        <w:rPr>
+          <w:rFonts w:ascii="Consolas" w:hAnsi="Consolas" w:cs="Consolas"/>
+          <w:sz w:val="19"/>
+          <w:szCs w:val="19"/>
+        </w:rPr>
+        <w:t>getY</w:t>
+      </w:r>
+      <w:proofErr w:type="spellEnd"/>
+      <w:r>
+        <w:rPr>
+          <w:rFonts w:ascii="Consolas" w:hAnsi="Consolas" w:cs="Consolas"/>
+          <w:sz w:val="19"/>
+          <w:szCs w:val="19"/>
+        </w:rPr>
+        <w:t>() &lt; circle-&gt;</w:t>
+      </w:r>
+      <w:proofErr w:type="spellStart"/>
+      <w:r>
+        <w:rPr>
+          <w:rFonts w:ascii="Consolas" w:hAnsi="Consolas" w:cs="Consolas"/>
+          <w:sz w:val="19"/>
+          <w:szCs w:val="19"/>
+        </w:rPr>
+        <w:t>getO</w:t>
+      </w:r>
+      <w:proofErr w:type="spellEnd"/>
+      <w:r>
+        <w:rPr>
+          <w:rFonts w:ascii="Consolas" w:hAnsi="Consolas" w:cs="Consolas"/>
+          <w:sz w:val="19"/>
+          <w:szCs w:val="19"/>
+        </w:rPr>
+        <w:t>().</w:t>
+      </w:r>
+      <w:proofErr w:type="spellStart"/>
+      <w:r>
+        <w:rPr>
+          <w:rFonts w:ascii="Consolas" w:hAnsi="Consolas" w:cs="Consolas"/>
+          <w:sz w:val="19"/>
+          <w:szCs w:val="19"/>
+        </w:rPr>
+        <w:t>getY</w:t>
+      </w:r>
+      <w:proofErr w:type="spellEnd"/>
+      <w:r>
+        <w:rPr>
+          <w:rFonts w:ascii="Consolas" w:hAnsi="Consolas" w:cs="Consolas"/>
+          <w:sz w:val="19"/>
+          <w:szCs w:val="19"/>
+        </w:rPr>
+        <w:t xml:space="preserve">()) </w:t>
+      </w:r>
+      <w:r>
+        <w:rPr>
+          <w:rFonts w:ascii="Consolas" w:hAnsi="Consolas" w:cs="Consolas"/>
+          <w:color w:val="0000FF"/>
+          <w:sz w:val="19"/>
+          <w:szCs w:val="19"/>
+        </w:rPr>
+        <w:t>return</w:t>
+      </w:r>
+      <w:r>
+        <w:rPr>
+          <w:rFonts w:ascii="Consolas" w:hAnsi="Consolas" w:cs="Consolas"/>
+          <w:sz w:val="19"/>
+          <w:szCs w:val="19"/>
+        </w:rPr>
+        <w:t xml:space="preserve"> </w:t>
+      </w:r>
+      <w:r>
+        <w:rPr>
+          <w:rFonts w:ascii="Consolas" w:hAnsi="Consolas" w:cs="Consolas"/>
+          <w:color w:val="0000FF"/>
+          <w:sz w:val="19"/>
+          <w:szCs w:val="19"/>
+        </w:rPr>
+        <w:t>false</w:t>
+      </w:r>
+      <w:r>
+        <w:rPr>
+          <w:rFonts w:ascii="Consolas" w:hAnsi="Consolas" w:cs="Consolas"/>
+          <w:sz w:val="19"/>
+          <w:szCs w:val="19"/>
+        </w:rPr>
+        <w:t>;</w:t>
+      </w:r>
+    </w:p>
+    <w:p>
+      <w:pPr>
+        <w:pBdr>
+          <w:top w:val="single" w:sz="4" w:space="1" w:color="auto"/>
+          <w:left w:val="single" w:sz="4" w:space="4" w:color="auto"/>
+          <w:bottom w:val="single" w:sz="4" w:space="1" w:color="auto"/>
+          <w:right w:val="single" w:sz="4" w:space="4" w:color="auto"/>
+        </w:pBdr>
+        <w:autoSpaceDE w:val="0"/>
+        <w:autoSpaceDN w:val="0"/>
+        <w:adjustRightInd w:val="0"/>
+        <w:spacing w:after="0" w:line="240" w:lineRule="auto"/>
+        <w:rPr>
+          <w:rFonts w:ascii="Consolas" w:hAnsi="Consolas" w:cs="Consolas"/>
+          <w:sz w:val="19"/>
+          <w:szCs w:val="19"/>
+        </w:rPr>
+      </w:pPr>
+    </w:p>
+    <w:p>
+      <w:pPr>
+        <w:pBdr>
+          <w:top w:val="single" w:sz="4" w:space="1" w:color="auto"/>
+          <w:left w:val="single" w:sz="4" w:space="4" w:color="auto"/>
+          <w:bottom w:val="single" w:sz="4" w:space="1" w:color="auto"/>
+          <w:right w:val="single" w:sz="4" w:space="4" w:color="auto"/>
+        </w:pBdr>
+        <w:autoSpaceDE w:val="0"/>
+        <w:autoSpaceDN w:val="0"/>
+        <w:adjustRightInd w:val="0"/>
+        <w:spacing w:after="0" w:line="240" w:lineRule="auto"/>
+        <w:rPr>
+          <w:rFonts w:ascii="Consolas" w:hAnsi="Consolas" w:cs="Consolas"/>
+          <w:sz w:val="19"/>
+          <w:szCs w:val="19"/>
+        </w:rPr>
+      </w:pPr>
+      <w:r>
+        <w:rPr>
+          <w:rFonts w:ascii="Consolas" w:hAnsi="Consolas" w:cs="Consolas"/>
+          <w:sz w:val="19"/>
+          <w:szCs w:val="19"/>
+        </w:rPr>
+        <w:t xml:space="preserve">  </w:t>
+      </w:r>
+      <w:proofErr w:type="gramStart"/>
+      <w:r>
+        <w:rPr>
+          <w:rFonts w:ascii="Consolas" w:hAnsi="Consolas" w:cs="Consolas"/>
+          <w:color w:val="0000FF"/>
+          <w:sz w:val="19"/>
+          <w:szCs w:val="19"/>
+        </w:rPr>
+        <w:t>return</w:t>
+      </w:r>
+      <w:proofErr w:type="gramEnd"/>
+      <w:r>
+        <w:rPr>
+          <w:rFonts w:ascii="Consolas" w:hAnsi="Consolas" w:cs="Consolas"/>
+          <w:sz w:val="19"/>
+          <w:szCs w:val="19"/>
+        </w:rPr>
+        <w:t xml:space="preserve"> </w:t>
+      </w:r>
+      <w:r>
+        <w:rPr>
+          <w:rFonts w:ascii="Consolas" w:hAnsi="Consolas" w:cs="Consolas"/>
+          <w:color w:val="0000FF"/>
+          <w:sz w:val="19"/>
+          <w:szCs w:val="19"/>
+        </w:rPr>
+        <w:t>true</w:t>
+      </w:r>
+      <w:r>
+        <w:rPr>
+          <w:rFonts w:ascii="Consolas" w:hAnsi="Consolas" w:cs="Consolas"/>
+          <w:sz w:val="19"/>
+          <w:szCs w:val="19"/>
+        </w:rPr>
+        <w:t>;</w:t>
+      </w:r>
+    </w:p>
+    <w:p>
+      <w:pPr>
+        <w:pBdr>
+          <w:top w:val="single" w:sz="4" w:space="1" w:color="auto"/>
+          <w:left w:val="single" w:sz="4" w:space="4" w:color="auto"/>
+          <w:bottom w:val="single" w:sz="4" w:space="1" w:color="auto"/>
+          <w:right w:val="single" w:sz="4" w:space="4" w:color="auto"/>
+        </w:pBdr>
+        <w:autoSpaceDE w:val="0"/>
+        <w:autoSpaceDN w:val="0"/>
+        <w:adjustRightInd w:val="0"/>
+        <w:spacing w:after="0" w:line="240" w:lineRule="auto"/>
+        <w:rPr>
+          <w:rFonts w:ascii="Consolas" w:hAnsi="Consolas" w:cs="Consolas"/>
+          <w:sz w:val="19"/>
+          <w:szCs w:val="19"/>
+        </w:rPr>
+      </w:pPr>
+      <w:r>
+        <w:rPr>
+          <w:rFonts w:ascii="Consolas" w:hAnsi="Consolas" w:cs="Consolas"/>
+          <w:sz w:val="19"/>
+          <w:szCs w:val="19"/>
+        </w:rPr>
+        <w:t>}</w:t>
+      </w:r>
+    </w:p>
+    <w:p/>
+    <w:p>
+      <w:pPr>
+        <w:rPr>
+          <w:rFonts w:hint="eastAsia"/>
+          <w:b/>
+        </w:rPr>
+      </w:pPr>
+      <w:r>
+        <w:rPr>
+          <w:rFonts w:hint="eastAsia"/>
+          <w:b/>
+        </w:rPr>
+        <w:t>Edge::</w:t>
+      </w:r>
+      <w:proofErr w:type="gramStart"/>
+      <w:r>
+        <w:rPr>
+          <w:rFonts w:hint="eastAsia"/>
+          <w:b/>
+        </w:rPr>
+        <w:t>outer()</w:t>
+      </w:r>
+      <w:proofErr w:type="gramEnd"/>
+    </w:p>
+    <w:p>
+      <w:pPr>
+        <w:rPr>
+          <w:rFonts w:hint="eastAsia"/>
+        </w:rPr>
+      </w:pPr>
+      <w:r>
+        <w:rPr>
+          <w:rFonts w:hint="eastAsia"/>
+        </w:rPr>
+        <w:t>The original function does not support a case that a resulting</w:t>
+      </w:r>
+      <w:r>
+        <w:rPr>
+          <w:rFonts w:hint="eastAsia"/>
+        </w:rPr>
+        <w:t xml:space="preserve"> face</w:t>
+      </w:r>
+      <w:r>
+        <w:rPr>
+          <w:rFonts w:hint="eastAsia"/>
+        </w:rPr>
+        <w:t xml:space="preserve"> consists of only two edges as shown below.</w:t>
+      </w:r>
+    </w:p>
+    <w:p>
+      <w:pPr>
+        <w:jc w:val="center"/>
+        <w:rPr>
+          <w:rFonts w:hint="eastAsia"/>
+        </w:rPr>
+      </w:pPr>
+      <w:r>
+        <w:rPr>
+          <w:rFonts w:hint="eastAsia"/>
+          <w:noProof/>
+          <w:lang w:eastAsia="zh-TW"/>
+        </w:rPr>
+        <w:drawing>
+          <wp:inline distT="0" distB="0" distL="0" distR="0">
+            <wp:extent cx="2314575" cy="2425198"/>
+            <wp:effectExtent l="0" t="0" r="0" b="0"/>
+            <wp:docPr id="2" name="Picture 2"/>
+            <wp:cNvGraphicFramePr>
+              <a:graphicFrameLocks xmlns:a="http://schemas.openxmlformats.org/drawingml/2006/main" noChangeAspect="1"/>
+            </wp:cNvGraphicFramePr>
+            <a:graphic xmlns:a="http://schemas.openxmlformats.org/drawingml/2006/main">
+              <a:graphicData uri="http://schemas.openxmlformats.org/drawingml/2006/picture">
+                <pic:pic xmlns:pic="http://schemas.openxmlformats.org/drawingml/2006/picture">
+                  <pic:nvPicPr>
+                    <pic:cNvPr id="0" name="Picture 1"/>
+                    <pic:cNvPicPr>
+                      <a:picLocks noChangeAspect="1" noChangeArrowheads="1"/>
+                    </pic:cNvPicPr>
+                  </pic:nvPicPr>
+                  <pic:blipFill>
+                    <a:blip r:embed="rId13">
+                      <a:extLst>
+                        <a:ext uri="{28A0092B-C50C-407E-A947-70E740481C1C}">
+                          <a14:useLocalDpi xmlns:a14="http://schemas.microsoft.com/office/drawing/2010/main" val="0"/>
+                        </a:ext>
+                      </a:extLst>
+                    </a:blip>
+                    <a:srcRect/>
+                    <a:stretch>
+                      <a:fillRect/>
+                    </a:stretch>
+                  </pic:blipFill>
+                  <pic:spPr bwMode="auto">
+                    <a:xfrm>
+                      <a:off x="0" y="0"/>
+                      <a:ext cx="2314575" cy="2425198"/>
+                    </a:xfrm>
+                    <a:prstGeom prst="rect">
+                      <a:avLst/>
+                    </a:prstGeom>
+                    <a:noFill/>
+                    <a:ln>
+                      <a:noFill/>
+                    </a:ln>
+                  </pic:spPr>
+                </pic:pic>
+              </a:graphicData>
+            </a:graphic>
+          </wp:inline>
+        </w:drawing>
+      </w:r>
+    </w:p>
+    <w:p>
+      <w:pPr>
+        <w:pStyle w:val="Caption"/>
+        <w:jc w:val="center"/>
+        <w:rPr>
+          <w:rFonts w:hint="eastAsia"/>
+          <w:color w:val="auto"/>
+        </w:rPr>
+      </w:pPr>
+      <w:proofErr w:type="gramStart"/>
+      <w:r>
+        <w:rPr>
+          <w:color w:val="auto"/>
+        </w:rPr>
+        <w:t xml:space="preserve">Fig </w:t>
+      </w:r>
+      <w:proofErr w:type="gramEnd"/>
+      <w:r>
+        <w:rPr>
+          <w:color w:val="auto"/>
+        </w:rPr>
+        <w:fldChar w:fldCharType="begin"/>
+      </w:r>
+      <w:r>
+        <w:rPr>
+          <w:color w:val="auto"/>
+        </w:rPr>
+        <w:instrText xml:space="preserve"> SEQ Fig \* ARABIC </w:instrText>
+      </w:r>
+      <w:r>
+        <w:rPr>
+          <w:color w:val="auto"/>
+        </w:rPr>
+        <w:fldChar w:fldCharType="separate"/>
+      </w:r>
+      <w:r>
+        <w:rPr>
+          <w:noProof/>
+          <w:color w:val="auto"/>
+        </w:rPr>
+        <w:t>5</w:t>
+      </w:r>
+      <w:r>
+        <w:rPr>
+          <w:color w:val="auto"/>
+        </w:rPr>
+        <w:fldChar w:fldCharType="end"/>
+      </w:r>
+      <w:proofErr w:type="gramStart"/>
+      <w:r>
+        <w:rPr>
+          <w:rFonts w:hint="eastAsia"/>
+          <w:color w:val="auto"/>
+        </w:rPr>
+        <w:t>.</w:t>
+      </w:r>
+      <w:proofErr w:type="gramEnd"/>
+      <w:r>
+        <w:rPr>
+          <w:rFonts w:hint="eastAsia"/>
+          <w:color w:val="auto"/>
+        </w:rPr>
+        <w:t xml:space="preserve"> The face consists of only two edges. In this case, Edge::</w:t>
+      </w:r>
+      <w:proofErr w:type="gramStart"/>
+      <w:r>
+        <w:rPr>
+          <w:rFonts w:hint="eastAsia"/>
+          <w:color w:val="auto"/>
+        </w:rPr>
+        <w:t>outer(</w:t>
+      </w:r>
+      <w:proofErr w:type="gramEnd"/>
+      <w:r>
+        <w:rPr>
+          <w:rFonts w:hint="eastAsia"/>
+          <w:color w:val="auto"/>
+        </w:rPr>
+        <w:t>) function fails.</w:t>
+      </w:r>
+    </w:p>
+    <w:p>
+      <w:pPr>
+        <w:rPr>
+          <w:rFonts w:hint="eastAsia"/>
+        </w:rPr>
+      </w:pPr>
+      <w:r>
+        <w:rPr>
+          <w:rFonts w:hint="eastAsia"/>
+        </w:rPr>
+        <w:t>To</w:t>
+      </w:r>
+      <w:r>
+        <w:rPr>
+          <w:rFonts w:hint="eastAsia"/>
+        </w:rPr>
+        <w:t xml:space="preserve"> deal with this situation, I modified the function such that if the face consists of two edges, the boundary is considered as an outer boundary. </w:t>
+      </w:r>
+      <w:r>
+        <w:t>T</w:t>
+      </w:r>
+      <w:r>
+        <w:rPr>
+          <w:rFonts w:hint="eastAsia"/>
+        </w:rPr>
+        <w:t>he modified function is as follows:</w:t>
+      </w:r>
+    </w:p>
+    <w:p>
+      <w:pPr>
+        <w:pBdr>
+          <w:top w:val="single" w:sz="4" w:space="1" w:color="auto"/>
+          <w:left w:val="single" w:sz="4" w:space="4" w:color="auto"/>
+          <w:bottom w:val="single" w:sz="4" w:space="1" w:color="auto"/>
+          <w:right w:val="single" w:sz="4" w:space="4" w:color="auto"/>
+        </w:pBdr>
+        <w:autoSpaceDE w:val="0"/>
+        <w:autoSpaceDN w:val="0"/>
+        <w:adjustRightInd w:val="0"/>
+        <w:spacing w:after="0" w:line="240" w:lineRule="auto"/>
+        <w:rPr>
+          <w:rFonts w:ascii="Consolas" w:hAnsi="Consolas" w:cs="Consolas"/>
+          <w:sz w:val="19"/>
+          <w:szCs w:val="19"/>
+        </w:rPr>
+      </w:pPr>
+      <w:proofErr w:type="spellStart"/>
+      <w:proofErr w:type="gramStart"/>
+      <w:r>
+        <w:rPr>
+          <w:rFonts w:ascii="Consolas" w:hAnsi="Consolas" w:cs="Consolas"/>
+          <w:color w:val="0000FF"/>
+          <w:sz w:val="19"/>
+          <w:szCs w:val="19"/>
+        </w:rPr>
+        <w:t>bool</w:t>
+      </w:r>
+      <w:proofErr w:type="spellEnd"/>
+      <w:proofErr w:type="gramEnd"/>
+      <w:r>
+        <w:rPr>
+          <w:rFonts w:ascii="Consolas" w:hAnsi="Consolas" w:cs="Consolas"/>
+          <w:sz w:val="19"/>
+          <w:szCs w:val="19"/>
+        </w:rPr>
+        <w:t xml:space="preserve"> Edge::outer ()</w:t>
+      </w:r>
+    </w:p>
+    <w:p>
+      <w:pPr>
+        <w:pBdr>
+          <w:top w:val="single" w:sz="4" w:space="1" w:color="auto"/>
+          <w:left w:val="single" w:sz="4" w:space="4" w:color="auto"/>
+          <w:bottom w:val="single" w:sz="4" w:space="1" w:color="auto"/>
+          <w:right w:val="single" w:sz="4" w:space="4" w:color="auto"/>
+        </w:pBdr>
+        <w:autoSpaceDE w:val="0"/>
+        <w:autoSpaceDN w:val="0"/>
+        <w:adjustRightInd w:val="0"/>
+        <w:spacing w:after="0" w:line="240" w:lineRule="auto"/>
+        <w:rPr>
+          <w:rFonts w:ascii="Consolas" w:hAnsi="Consolas" w:cs="Consolas"/>
+          <w:sz w:val="19"/>
+          <w:szCs w:val="19"/>
+        </w:rPr>
+      </w:pPr>
+      <w:r>
+        <w:rPr>
+          <w:rFonts w:ascii="Consolas" w:hAnsi="Consolas" w:cs="Consolas"/>
+          <w:sz w:val="19"/>
+          <w:szCs w:val="19"/>
+        </w:rPr>
+        <w:t>{</w:t>
+      </w:r>
+    </w:p>
+    <w:p>
+      <w:pPr>
+        <w:pBdr>
+          <w:top w:val="single" w:sz="4" w:space="1" w:color="auto"/>
+          <w:left w:val="single" w:sz="4" w:space="4" w:color="auto"/>
+          <w:bottom w:val="single" w:sz="4" w:space="1" w:color="auto"/>
+          <w:right w:val="single" w:sz="4" w:space="4" w:color="auto"/>
+        </w:pBdr>
+        <w:autoSpaceDE w:val="0"/>
+        <w:autoSpaceDN w:val="0"/>
+        <w:adjustRightInd w:val="0"/>
+        <w:spacing w:after="0" w:line="240" w:lineRule="auto"/>
+        <w:rPr>
+          <w:rFonts w:ascii="Consolas" w:hAnsi="Consolas" w:cs="Consolas"/>
+          <w:sz w:val="19"/>
+          <w:szCs w:val="19"/>
+        </w:rPr>
+      </w:pPr>
+      <w:r>
+        <w:rPr>
+          <w:rFonts w:ascii="Consolas" w:hAnsi="Consolas" w:cs="Consolas"/>
+          <w:sz w:val="19"/>
+          <w:szCs w:val="19"/>
+        </w:rPr>
+        <w:t xml:space="preserve">  Edge *f = twin-&gt;next;</w:t>
+      </w:r>
+    </w:p>
+    <w:p>
+      <w:pPr>
+        <w:pBdr>
+          <w:top w:val="single" w:sz="4" w:space="1" w:color="auto"/>
+          <w:left w:val="single" w:sz="4" w:space="4" w:color="auto"/>
+          <w:bottom w:val="single" w:sz="4" w:space="1" w:color="auto"/>
+          <w:right w:val="single" w:sz="4" w:space="4" w:color="auto"/>
+        </w:pBdr>
+        <w:autoSpaceDE w:val="0"/>
+        <w:autoSpaceDN w:val="0"/>
+        <w:adjustRightInd w:val="0"/>
+        <w:spacing w:after="0" w:line="240" w:lineRule="auto"/>
+        <w:rPr>
+          <w:rFonts w:ascii="Consolas" w:hAnsi="Consolas" w:cs="Consolas"/>
+          <w:sz w:val="19"/>
+          <w:szCs w:val="19"/>
+        </w:rPr>
+      </w:pPr>
+      <w:r>
+        <w:rPr>
+          <w:rFonts w:ascii="Consolas" w:hAnsi="Consolas" w:cs="Consolas"/>
+          <w:sz w:val="19"/>
+          <w:szCs w:val="19"/>
+        </w:rPr>
+        <w:t xml:space="preserve">  </w:t>
+      </w:r>
+      <w:proofErr w:type="gramStart"/>
+      <w:r>
+        <w:rPr>
+          <w:rFonts w:ascii="Consolas" w:hAnsi="Consolas" w:cs="Consolas"/>
+          <w:color w:val="0000FF"/>
+          <w:sz w:val="19"/>
+          <w:szCs w:val="19"/>
+        </w:rPr>
+        <w:t>if</w:t>
+      </w:r>
+      <w:proofErr w:type="gramEnd"/>
+      <w:r>
+        <w:rPr>
+          <w:rFonts w:ascii="Consolas" w:hAnsi="Consolas" w:cs="Consolas"/>
+          <w:sz w:val="19"/>
+          <w:szCs w:val="19"/>
+        </w:rPr>
+        <w:t xml:space="preserve"> (f != twin &amp;&amp; f-&gt;head()-&gt;p == tail-&gt;p) </w:t>
+      </w:r>
+      <w:r>
+        <w:rPr>
+          <w:rFonts w:ascii="Consolas" w:hAnsi="Consolas" w:cs="Consolas"/>
+          <w:color w:val="0000FF"/>
+          <w:sz w:val="19"/>
+          <w:szCs w:val="19"/>
+        </w:rPr>
+        <w:t>return</w:t>
+      </w:r>
+      <w:r>
+        <w:rPr>
+          <w:rFonts w:ascii="Consolas" w:hAnsi="Consolas" w:cs="Consolas"/>
+          <w:sz w:val="19"/>
+          <w:szCs w:val="19"/>
+        </w:rPr>
+        <w:t xml:space="preserve"> </w:t>
+      </w:r>
+      <w:r>
+        <w:rPr>
+          <w:rFonts w:ascii="Consolas" w:hAnsi="Consolas" w:cs="Consolas"/>
+          <w:color w:val="0000FF"/>
+          <w:sz w:val="19"/>
+          <w:szCs w:val="19"/>
+        </w:rPr>
+        <w:t>true</w:t>
+      </w:r>
+      <w:r>
+        <w:rPr>
+          <w:rFonts w:ascii="Consolas" w:hAnsi="Consolas" w:cs="Consolas"/>
+          <w:sz w:val="19"/>
+          <w:szCs w:val="19"/>
+        </w:rPr>
+        <w:t>;</w:t>
+      </w:r>
+    </w:p>
+    <w:p>
+      <w:pPr>
+        <w:pBdr>
+          <w:top w:val="single" w:sz="4" w:space="1" w:color="auto"/>
+          <w:left w:val="single" w:sz="4" w:space="4" w:color="auto"/>
+          <w:bottom w:val="single" w:sz="4" w:space="1" w:color="auto"/>
+          <w:right w:val="single" w:sz="4" w:space="4" w:color="auto"/>
+        </w:pBdr>
+        <w:autoSpaceDE w:val="0"/>
+        <w:autoSpaceDN w:val="0"/>
+        <w:adjustRightInd w:val="0"/>
+        <w:spacing w:after="0" w:line="240" w:lineRule="auto"/>
+        <w:rPr>
+          <w:rFonts w:ascii="Consolas" w:hAnsi="Consolas" w:cs="Consolas"/>
+          <w:sz w:val="19"/>
+          <w:szCs w:val="19"/>
+        </w:rPr>
+      </w:pPr>
+      <w:r>
+        <w:rPr>
+          <w:rFonts w:ascii="Consolas" w:hAnsi="Consolas" w:cs="Consolas"/>
+          <w:sz w:val="19"/>
+          <w:szCs w:val="19"/>
+        </w:rPr>
+        <w:t xml:space="preserve">  </w:t>
+      </w:r>
+      <w:proofErr w:type="gramStart"/>
+      <w:r>
+        <w:rPr>
+          <w:rFonts w:ascii="Consolas" w:hAnsi="Consolas" w:cs="Consolas"/>
+          <w:color w:val="0000FF"/>
+          <w:sz w:val="19"/>
+          <w:szCs w:val="19"/>
+        </w:rPr>
+        <w:t>return</w:t>
+      </w:r>
+      <w:proofErr w:type="gramEnd"/>
+      <w:r>
+        <w:rPr>
+          <w:rFonts w:ascii="Consolas" w:hAnsi="Consolas" w:cs="Consolas"/>
+          <w:sz w:val="19"/>
+          <w:szCs w:val="19"/>
+        </w:rPr>
+        <w:t xml:space="preserve"> f != twin &amp;&amp; </w:t>
+      </w:r>
+      <w:proofErr w:type="spellStart"/>
+      <w:r>
+        <w:rPr>
+          <w:rFonts w:ascii="Consolas" w:hAnsi="Consolas" w:cs="Consolas"/>
+          <w:sz w:val="19"/>
+          <w:szCs w:val="19"/>
+        </w:rPr>
+        <w:t>LeftTurn</w:t>
+      </w:r>
+      <w:proofErr w:type="spellEnd"/>
+      <w:r>
+        <w:rPr>
+          <w:rFonts w:ascii="Consolas" w:hAnsi="Consolas" w:cs="Consolas"/>
+          <w:sz w:val="19"/>
+          <w:szCs w:val="19"/>
+        </w:rPr>
+        <w:t>(tail-&gt;p, head()-&gt;p, f-&gt;head()-&gt;p) == 1;</w:t>
+      </w:r>
+    </w:p>
+    <w:p>
+      <w:pPr>
+        <w:pBdr>
+          <w:top w:val="single" w:sz="4" w:space="1" w:color="auto"/>
+          <w:left w:val="single" w:sz="4" w:space="4" w:color="auto"/>
+          <w:bottom w:val="single" w:sz="4" w:space="1" w:color="auto"/>
+          <w:right w:val="single" w:sz="4" w:space="4" w:color="auto"/>
+        </w:pBdr>
+        <w:autoSpaceDE w:val="0"/>
+        <w:autoSpaceDN w:val="0"/>
+        <w:adjustRightInd w:val="0"/>
+        <w:spacing w:after="0" w:line="240" w:lineRule="auto"/>
+        <w:rPr>
+          <w:rFonts w:ascii="Consolas" w:hAnsi="Consolas" w:cs="Consolas"/>
+          <w:sz w:val="19"/>
+          <w:szCs w:val="19"/>
+        </w:rPr>
+      </w:pPr>
+      <w:r>
+        <w:rPr>
+          <w:rFonts w:ascii="Consolas" w:hAnsi="Consolas" w:cs="Consolas"/>
+          <w:sz w:val="19"/>
+          <w:szCs w:val="19"/>
+        </w:rPr>
+        <w:t>}</w:t>
+      </w:r>
+    </w:p>
+    <w:p>
+      <w:pPr>
+        <w:rPr>
+          <w:rFonts w:hint="eastAsia"/>
+        </w:rPr>
+      </w:pPr>
       <w:bookmarkStart w:id="0" w:name="_GoBack"/>
       <w:bookmarkEnd w:id="0"/>
     </w:p>
     <w:p>
       <w:pPr>
-        <w:pBdr>
-          <w:top w:val="single" w:sz="4" w:space="1" w:color="auto"/>
-          <w:left w:val="single" w:sz="4" w:space="4" w:color="auto"/>
-          <w:bottom w:val="single" w:sz="4" w:space="1" w:color="auto"/>
-          <w:right w:val="single" w:sz="4" w:space="4" w:color="auto"/>
-        </w:pBdr>
-        <w:autoSpaceDE w:val="0"/>
-        <w:autoSpaceDN w:val="0"/>
-        <w:adjustRightInd w:val="0"/>
-        <w:spacing w:after="0" w:line="240" w:lineRule="auto"/>
-        <w:rPr>
-          <w:rFonts w:ascii="Consolas" w:hAnsi="Consolas" w:cs="Consolas"/>
-          <w:sz w:val="19"/>
-          <w:szCs w:val="19"/>
-        </w:rPr>
-      </w:pPr>
-      <w:proofErr w:type="spellStart"/>
+        <w:rPr>
+          <w:b/>
+        </w:rPr>
+      </w:pPr>
+      <w:r>
+        <w:rPr>
+          <w:rFonts w:hint="eastAsia"/>
+          <w:b/>
+        </w:rPr>
+        <w:t>Arrangement::</w:t>
+      </w:r>
       <w:proofErr w:type="gramStart"/>
       <w:r>
         <w:rPr>
+          <w:rFonts w:hint="eastAsia"/>
+          <w:b/>
+        </w:rPr>
+        <w:t>swap()</w:t>
+      </w:r>
+      <w:proofErr w:type="gramEnd"/>
+    </w:p>
+    <w:p>
+      <w:r>
+        <w:rPr>
+          <w:rFonts w:hint="eastAsia"/>
+        </w:rPr>
+        <w:t xml:space="preserve">Because of the </w:t>
+      </w:r>
+      <w:r>
+        <w:t>perturbation</w:t>
+      </w:r>
+      <w:r>
+        <w:rPr>
+          <w:rFonts w:hint="eastAsia"/>
+        </w:rPr>
+        <w:t xml:space="preserve"> of the coordinate of vertices, it may happen that a </w:t>
+      </w:r>
+      <w:r>
+        <w:t>“</w:t>
+      </w:r>
+      <w:r>
+        <w:rPr>
+          <w:rFonts w:hint="eastAsia"/>
+        </w:rPr>
+        <w:t>Remove</w:t>
+      </w:r>
+      <w:r>
+        <w:t>”</w:t>
+      </w:r>
+      <w:r>
+        <w:rPr>
+          <w:rFonts w:hint="eastAsia"/>
+        </w:rPr>
+        <w:t xml:space="preserve"> event occurs before a </w:t>
+      </w:r>
+      <w:r>
+        <w:t>“</w:t>
+      </w:r>
+      <w:r>
+        <w:rPr>
+          <w:rFonts w:hint="eastAsia"/>
+        </w:rPr>
+        <w:t>Swap</w:t>
+      </w:r>
+      <w:r>
+        <w:t>”</w:t>
+      </w:r>
+      <w:r>
+        <w:rPr>
+          <w:rFonts w:hint="eastAsia"/>
+        </w:rPr>
+        <w:t xml:space="preserve"> event. In the event handler of </w:t>
+      </w:r>
+      <w:r>
+        <w:t>“</w:t>
+      </w:r>
+      <w:r>
+        <w:rPr>
+          <w:rFonts w:hint="eastAsia"/>
+        </w:rPr>
+        <w:t>Remove</w:t>
+      </w:r>
+      <w:r>
+        <w:t>”</w:t>
+      </w:r>
+      <w:r>
+        <w:rPr>
+          <w:rFonts w:hint="eastAsia"/>
+        </w:rPr>
+        <w:t xml:space="preserve"> function, the corresponding node is removed from the binary search tree. Therefore, I </w:t>
+      </w:r>
+      <w:r>
+        <w:t>modified</w:t>
+      </w:r>
+      <w:r>
+        <w:rPr>
+          <w:rFonts w:hint="eastAsia"/>
+        </w:rPr>
+        <w:t xml:space="preserve"> this function to check if the corresponding node exists before accessing it. </w:t>
+      </w:r>
+      <w:r>
+        <w:rPr>
+          <w:rFonts w:hint="eastAsia"/>
+        </w:rPr>
+        <w:t>The modified code is as shown below.</w:t>
+      </w:r>
+    </w:p>
+    <w:p>
+      <w:pPr>
+        <w:pBdr>
+          <w:top w:val="single" w:sz="4" w:space="1" w:color="auto"/>
+          <w:left w:val="single" w:sz="4" w:space="4" w:color="auto"/>
+          <w:bottom w:val="single" w:sz="4" w:space="1" w:color="auto"/>
+          <w:right w:val="single" w:sz="4" w:space="4" w:color="auto"/>
+        </w:pBdr>
+        <w:autoSpaceDE w:val="0"/>
+        <w:autoSpaceDN w:val="0"/>
+        <w:adjustRightInd w:val="0"/>
+        <w:spacing w:after="0" w:line="240" w:lineRule="auto"/>
+        <w:rPr>
+          <w:rFonts w:ascii="Consolas" w:hAnsi="Consolas" w:cs="Consolas"/>
+          <w:sz w:val="19"/>
+          <w:szCs w:val="19"/>
+        </w:rPr>
+      </w:pPr>
+      <w:proofErr w:type="gramStart"/>
+      <w:r>
+        <w:rPr>
           <w:rFonts w:ascii="Consolas" w:hAnsi="Consolas" w:cs="Consolas"/>
           <w:color w:val="0000FF"/>
           <w:sz w:val="19"/>
           <w:szCs w:val="19"/>
         </w:rPr>
-        <w:t>bool</w:t>
-      </w:r>
-      <w:proofErr w:type="spellEnd"/>
-      <w:proofErr w:type="gramEnd"/>
-      <w:r>
-        <w:rPr>
-          <w:rFonts w:ascii="Consolas" w:hAnsi="Consolas" w:cs="Consolas"/>
-          <w:sz w:val="19"/>
-          <w:szCs w:val="19"/>
-        </w:rPr>
-        <w:t xml:space="preserve"> Edge::intersects (Edge *e, Points &amp;points)</w:t>
-      </w:r>
-    </w:p>
-    <w:p>
-      <w:pPr>
-        <w:pBdr>
-          <w:top w:val="single" w:sz="4" w:space="1" w:color="auto"/>
-          <w:left w:val="single" w:sz="4" w:space="4" w:color="auto"/>
-          <w:bottom w:val="single" w:sz="4" w:space="1" w:color="auto"/>
-          <w:right w:val="single" w:sz="4" w:space="4" w:color="auto"/>
-        </w:pBdr>
-        <w:autoSpaceDE w:val="0"/>
-        <w:autoSpaceDN w:val="0"/>
-        <w:adjustRightInd w:val="0"/>
-        <w:spacing w:after="0" w:line="240" w:lineRule="auto"/>
-        <w:rPr>
-          <w:rFonts w:ascii="Consolas" w:hAnsi="Consolas" w:cs="Consolas"/>
-          <w:sz w:val="19"/>
-          <w:szCs w:val="19"/>
-        </w:rPr>
-      </w:pPr>
-      <w:r>
-        <w:rPr>
-          <w:rFonts w:ascii="Consolas" w:hAnsi="Consolas" w:cs="Consolas"/>
-          <w:sz w:val="19"/>
-          <w:szCs w:val="19"/>
-        </w:rPr>
-        <w:t>{</w:t>
-      </w:r>
-    </w:p>
-    <w:p>
-      <w:pPr>
-        <w:pBdr>
-          <w:top w:val="single" w:sz="4" w:space="1" w:color="auto"/>
-          <w:left w:val="single" w:sz="4" w:space="4" w:color="auto"/>
-          <w:bottom w:val="single" w:sz="4" w:space="1" w:color="auto"/>
-          <w:right w:val="single" w:sz="4" w:space="4" w:color="auto"/>
-        </w:pBdr>
-        <w:autoSpaceDE w:val="0"/>
-        <w:autoSpaceDN w:val="0"/>
-        <w:adjustRightInd w:val="0"/>
-        <w:spacing w:after="0" w:line="240" w:lineRule="auto"/>
-        <w:ind w:firstLine="210"/>
-        <w:rPr>
-          <w:rFonts w:ascii="Consolas" w:hAnsi="Consolas" w:cs="Consolas" w:hint="eastAsia"/>
-          <w:sz w:val="19"/>
-          <w:szCs w:val="19"/>
-        </w:rPr>
-      </w:pPr>
-      <w:proofErr w:type="gramStart"/>
-      <w:r>
-        <w:rPr>
-          <w:rFonts w:ascii="Consolas" w:hAnsi="Consolas" w:cs="Consolas" w:hint="eastAsia"/>
-          <w:sz w:val="19"/>
-          <w:szCs w:val="19"/>
-        </w:rPr>
-        <w:t>...(</w:t>
-      </w:r>
-      <w:proofErr w:type="gramEnd"/>
-      <w:r>
-        <w:rPr>
-          <w:rFonts w:ascii="Consolas" w:hAnsi="Consolas" w:cs="Consolas" w:hint="eastAsia"/>
-          <w:sz w:val="19"/>
-          <w:szCs w:val="19"/>
-        </w:rPr>
-        <w:t>snip)...</w:t>
-      </w:r>
-    </w:p>
-    <w:p>
-      <w:pPr>
-        <w:pBdr>
-          <w:top w:val="single" w:sz="4" w:space="1" w:color="auto"/>
-          <w:left w:val="single" w:sz="4" w:space="4" w:color="auto"/>
-          <w:bottom w:val="single" w:sz="4" w:space="1" w:color="auto"/>
-          <w:right w:val="single" w:sz="4" w:space="4" w:color="auto"/>
-        </w:pBdr>
-        <w:autoSpaceDE w:val="0"/>
-        <w:autoSpaceDN w:val="0"/>
-        <w:adjustRightInd w:val="0"/>
-        <w:spacing w:after="0" w:line="240" w:lineRule="auto"/>
-        <w:ind w:firstLine="210"/>
-        <w:rPr>
-          <w:rFonts w:ascii="Consolas" w:hAnsi="Consolas" w:cs="Consolas"/>
-          <w:sz w:val="19"/>
-          <w:szCs w:val="19"/>
-        </w:rPr>
-      </w:pPr>
-    </w:p>
-    <w:p>
-      <w:pPr>
-        <w:pBdr>
-          <w:top w:val="single" w:sz="4" w:space="1" w:color="auto"/>
-          <w:left w:val="single" w:sz="4" w:space="4" w:color="auto"/>
-          <w:bottom w:val="single" w:sz="4" w:space="1" w:color="auto"/>
-          <w:right w:val="single" w:sz="4" w:space="4" w:color="auto"/>
-        </w:pBdr>
-        <w:autoSpaceDE w:val="0"/>
-        <w:autoSpaceDN w:val="0"/>
-        <w:adjustRightInd w:val="0"/>
-        <w:spacing w:after="0" w:line="240" w:lineRule="auto"/>
-        <w:rPr>
-          <w:rFonts w:ascii="Consolas" w:hAnsi="Consolas" w:cs="Consolas"/>
-          <w:sz w:val="19"/>
-          <w:szCs w:val="19"/>
-        </w:rPr>
-      </w:pPr>
-      <w:r>
-        <w:rPr>
-          <w:rFonts w:ascii="Consolas" w:hAnsi="Consolas" w:cs="Consolas"/>
-          <w:sz w:val="19"/>
-          <w:szCs w:val="19"/>
-        </w:rPr>
-        <w:t xml:space="preserve">  Parameter a = (d2 + circle-&gt;</w:t>
-      </w:r>
-      <w:proofErr w:type="spellStart"/>
-      <w:proofErr w:type="gramStart"/>
-      <w:r>
-        <w:rPr>
-          <w:rFonts w:ascii="Consolas" w:hAnsi="Consolas" w:cs="Consolas"/>
-          <w:sz w:val="19"/>
-          <w:szCs w:val="19"/>
-        </w:rPr>
-        <w:t>getRR</w:t>
-      </w:r>
-      <w:proofErr w:type="spellEnd"/>
-      <w:r>
-        <w:rPr>
-          <w:rFonts w:ascii="Consolas" w:hAnsi="Consolas" w:cs="Consolas"/>
-          <w:sz w:val="19"/>
-          <w:szCs w:val="19"/>
-        </w:rPr>
-        <w:t>(</w:t>
-      </w:r>
-      <w:proofErr w:type="gramEnd"/>
-      <w:r>
-        <w:rPr>
-          <w:rFonts w:ascii="Consolas" w:hAnsi="Consolas" w:cs="Consolas"/>
-          <w:sz w:val="19"/>
-          <w:szCs w:val="19"/>
-        </w:rPr>
-        <w:t>) - e-&gt;circle-&gt;</w:t>
-      </w:r>
-      <w:proofErr w:type="spellStart"/>
-      <w:r>
-        <w:rPr>
-          <w:rFonts w:ascii="Consolas" w:hAnsi="Consolas" w:cs="Consolas"/>
-          <w:sz w:val="19"/>
-          <w:szCs w:val="19"/>
-        </w:rPr>
-        <w:t>getRR</w:t>
-      </w:r>
-      <w:proofErr w:type="spellEnd"/>
-      <w:r>
-        <w:rPr>
-          <w:rFonts w:ascii="Consolas" w:hAnsi="Consolas" w:cs="Consolas"/>
-          <w:sz w:val="19"/>
-          <w:szCs w:val="19"/>
-        </w:rPr>
-        <w:t>()) / 2 / d;</w:t>
-      </w:r>
-    </w:p>
-    <w:p>
-      <w:pPr>
-        <w:pBdr>
-          <w:top w:val="single" w:sz="4" w:space="1" w:color="auto"/>
-          <w:left w:val="single" w:sz="4" w:space="4" w:color="auto"/>
-          <w:bottom w:val="single" w:sz="4" w:space="1" w:color="auto"/>
-          <w:right w:val="single" w:sz="4" w:space="4" w:color="auto"/>
-        </w:pBdr>
-        <w:autoSpaceDE w:val="0"/>
-        <w:autoSpaceDN w:val="0"/>
-        <w:adjustRightInd w:val="0"/>
-        <w:spacing w:after="0" w:line="240" w:lineRule="auto"/>
-        <w:rPr>
-          <w:rFonts w:ascii="Consolas" w:hAnsi="Consolas" w:cs="Consolas"/>
-          <w:sz w:val="19"/>
-          <w:szCs w:val="19"/>
-        </w:rPr>
-      </w:pPr>
-      <w:r>
-        <w:rPr>
-          <w:rFonts w:ascii="Consolas" w:hAnsi="Consolas" w:cs="Consolas"/>
-          <w:sz w:val="19"/>
-          <w:szCs w:val="19"/>
-        </w:rPr>
-        <w:t xml:space="preserve">  PV2 </w:t>
-      </w:r>
-      <w:proofErr w:type="spellStart"/>
-      <w:r>
-        <w:rPr>
-          <w:rFonts w:ascii="Consolas" w:hAnsi="Consolas" w:cs="Consolas"/>
-          <w:sz w:val="19"/>
-          <w:szCs w:val="19"/>
-        </w:rPr>
-        <w:t>midPt</w:t>
-      </w:r>
-      <w:proofErr w:type="spellEnd"/>
-      <w:r>
-        <w:rPr>
-          <w:rFonts w:ascii="Consolas" w:hAnsi="Consolas" w:cs="Consolas"/>
-          <w:sz w:val="19"/>
-          <w:szCs w:val="19"/>
-        </w:rPr>
-        <w:t xml:space="preserve"> = circle-&gt;</w:t>
-      </w:r>
-      <w:proofErr w:type="spellStart"/>
-      <w:proofErr w:type="gramStart"/>
-      <w:r>
-        <w:rPr>
-          <w:rFonts w:ascii="Consolas" w:hAnsi="Consolas" w:cs="Consolas"/>
-          <w:sz w:val="19"/>
-          <w:szCs w:val="19"/>
-        </w:rPr>
-        <w:t>getO</w:t>
-      </w:r>
-      <w:proofErr w:type="spellEnd"/>
-      <w:r>
-        <w:rPr>
-          <w:rFonts w:ascii="Consolas" w:hAnsi="Consolas" w:cs="Consolas"/>
-          <w:sz w:val="19"/>
-          <w:szCs w:val="19"/>
-        </w:rPr>
-        <w:t>(</w:t>
-      </w:r>
-      <w:proofErr w:type="gramEnd"/>
-      <w:r>
-        <w:rPr>
-          <w:rFonts w:ascii="Consolas" w:hAnsi="Consolas" w:cs="Consolas"/>
-          <w:sz w:val="19"/>
-          <w:szCs w:val="19"/>
-        </w:rPr>
-        <w:t xml:space="preserve">) + </w:t>
-      </w:r>
-      <w:proofErr w:type="spellStart"/>
-      <w:r>
-        <w:rPr>
-          <w:rFonts w:ascii="Consolas" w:hAnsi="Consolas" w:cs="Consolas"/>
-          <w:sz w:val="19"/>
-          <w:szCs w:val="19"/>
-        </w:rPr>
-        <w:t>dir</w:t>
-      </w:r>
-      <w:proofErr w:type="spellEnd"/>
-      <w:r>
-        <w:rPr>
-          <w:rFonts w:ascii="Consolas" w:hAnsi="Consolas" w:cs="Consolas"/>
-          <w:sz w:val="19"/>
-          <w:szCs w:val="19"/>
-        </w:rPr>
-        <w:t xml:space="preserve"> * a / d;</w:t>
-      </w:r>
-    </w:p>
-    <w:p>
-      <w:pPr>
-        <w:pBdr>
-          <w:top w:val="single" w:sz="4" w:space="1" w:color="auto"/>
-          <w:left w:val="single" w:sz="4" w:space="4" w:color="auto"/>
-          <w:bottom w:val="single" w:sz="4" w:space="1" w:color="auto"/>
-          <w:right w:val="single" w:sz="4" w:space="4" w:color="auto"/>
-        </w:pBdr>
-        <w:autoSpaceDE w:val="0"/>
-        <w:autoSpaceDN w:val="0"/>
-        <w:adjustRightInd w:val="0"/>
-        <w:spacing w:after="0" w:line="240" w:lineRule="auto"/>
-        <w:rPr>
-          <w:rFonts w:ascii="Consolas" w:hAnsi="Consolas" w:cs="Consolas"/>
-          <w:sz w:val="19"/>
-          <w:szCs w:val="19"/>
-        </w:rPr>
-      </w:pPr>
-    </w:p>
-    <w:p>
-      <w:pPr>
-        <w:pBdr>
-          <w:top w:val="single" w:sz="4" w:space="1" w:color="auto"/>
-          <w:left w:val="single" w:sz="4" w:space="4" w:color="auto"/>
-          <w:bottom w:val="single" w:sz="4" w:space="1" w:color="auto"/>
-          <w:right w:val="single" w:sz="4" w:space="4" w:color="auto"/>
-        </w:pBdr>
-        <w:autoSpaceDE w:val="0"/>
-        <w:autoSpaceDN w:val="0"/>
-        <w:adjustRightInd w:val="0"/>
-        <w:spacing w:after="0" w:line="240" w:lineRule="auto"/>
-        <w:rPr>
-          <w:rFonts w:ascii="Consolas" w:hAnsi="Consolas" w:cs="Consolas"/>
-          <w:sz w:val="19"/>
-          <w:szCs w:val="19"/>
-        </w:rPr>
-      </w:pPr>
-      <w:r>
-        <w:rPr>
-          <w:rFonts w:ascii="Consolas" w:hAnsi="Consolas" w:cs="Consolas"/>
-          <w:sz w:val="19"/>
-          <w:szCs w:val="19"/>
-        </w:rPr>
-        <w:t xml:space="preserve">  Point* normal = </w:t>
-      </w:r>
-      <w:r>
-        <w:rPr>
-          <w:rFonts w:ascii="Consolas" w:hAnsi="Consolas" w:cs="Consolas"/>
-          <w:color w:val="0000FF"/>
-          <w:sz w:val="19"/>
-          <w:szCs w:val="19"/>
-        </w:rPr>
-        <w:t>new</w:t>
-      </w:r>
-      <w:r>
-        <w:rPr>
-          <w:rFonts w:ascii="Consolas" w:hAnsi="Consolas" w:cs="Consolas"/>
-          <w:sz w:val="19"/>
-          <w:szCs w:val="19"/>
-        </w:rPr>
-        <w:t xml:space="preserve"> </w:t>
-      </w:r>
-      <w:proofErr w:type="gramStart"/>
-      <w:r>
-        <w:rPr>
-          <w:rFonts w:ascii="Consolas" w:hAnsi="Consolas" w:cs="Consolas"/>
-          <w:sz w:val="19"/>
-          <w:szCs w:val="19"/>
-        </w:rPr>
-        <w:t>Normal(</w:t>
-      </w:r>
-      <w:proofErr w:type="gramEnd"/>
-      <w:r>
-        <w:rPr>
-          <w:rFonts w:ascii="Consolas" w:hAnsi="Consolas" w:cs="Consolas"/>
-          <w:color w:val="0000FF"/>
-          <w:sz w:val="19"/>
-          <w:szCs w:val="19"/>
-        </w:rPr>
-        <w:t>new</w:t>
-      </w:r>
-      <w:r>
-        <w:rPr>
-          <w:rFonts w:ascii="Consolas" w:hAnsi="Consolas" w:cs="Consolas"/>
-          <w:sz w:val="19"/>
-          <w:szCs w:val="19"/>
-        </w:rPr>
-        <w:t xml:space="preserve"> </w:t>
-      </w:r>
-      <w:proofErr w:type="spellStart"/>
-      <w:r>
-        <w:rPr>
-          <w:rFonts w:ascii="Consolas" w:hAnsi="Consolas" w:cs="Consolas"/>
-          <w:sz w:val="19"/>
-          <w:szCs w:val="19"/>
-        </w:rPr>
-        <w:t>InputPoint</w:t>
-      </w:r>
-      <w:proofErr w:type="spellEnd"/>
-      <w:r>
-        <w:rPr>
-          <w:rFonts w:ascii="Consolas" w:hAnsi="Consolas" w:cs="Consolas"/>
-          <w:sz w:val="19"/>
-          <w:szCs w:val="19"/>
-        </w:rPr>
-        <w:t>(circle-&gt;</w:t>
-      </w:r>
-      <w:proofErr w:type="spellStart"/>
-      <w:r>
-        <w:rPr>
-          <w:rFonts w:ascii="Consolas" w:hAnsi="Consolas" w:cs="Consolas"/>
-          <w:sz w:val="19"/>
-          <w:szCs w:val="19"/>
-        </w:rPr>
-        <w:t>getO</w:t>
-      </w:r>
-      <w:proofErr w:type="spellEnd"/>
-      <w:r>
-        <w:rPr>
-          <w:rFonts w:ascii="Consolas" w:hAnsi="Consolas" w:cs="Consolas"/>
-          <w:sz w:val="19"/>
-          <w:szCs w:val="19"/>
-        </w:rPr>
-        <w:t xml:space="preserve">()), </w:t>
-      </w:r>
-      <w:r>
-        <w:rPr>
-          <w:rFonts w:ascii="Consolas" w:hAnsi="Consolas" w:cs="Consolas"/>
-          <w:color w:val="0000FF"/>
-          <w:sz w:val="19"/>
-          <w:szCs w:val="19"/>
-        </w:rPr>
-        <w:t>new</w:t>
-      </w:r>
-      <w:r>
-        <w:rPr>
-          <w:rFonts w:ascii="Consolas" w:hAnsi="Consolas" w:cs="Consolas"/>
-          <w:sz w:val="19"/>
-          <w:szCs w:val="19"/>
-        </w:rPr>
-        <w:t xml:space="preserve"> </w:t>
-      </w:r>
-      <w:proofErr w:type="spellStart"/>
-      <w:r>
-        <w:rPr>
-          <w:rFonts w:ascii="Consolas" w:hAnsi="Consolas" w:cs="Consolas"/>
-          <w:sz w:val="19"/>
-          <w:szCs w:val="19"/>
-        </w:rPr>
-        <w:t>InputPoint</w:t>
-      </w:r>
-      <w:proofErr w:type="spellEnd"/>
-      <w:r>
-        <w:rPr>
-          <w:rFonts w:ascii="Consolas" w:hAnsi="Consolas" w:cs="Consolas"/>
-          <w:sz w:val="19"/>
-          <w:szCs w:val="19"/>
-        </w:rPr>
-        <w:t>(e-&gt;circle-&gt;</w:t>
-      </w:r>
-      <w:proofErr w:type="spellStart"/>
-      <w:r>
-        <w:rPr>
-          <w:rFonts w:ascii="Consolas" w:hAnsi="Consolas" w:cs="Consolas"/>
-          <w:sz w:val="19"/>
-          <w:szCs w:val="19"/>
-        </w:rPr>
-        <w:t>getO</w:t>
-      </w:r>
-      <w:proofErr w:type="spellEnd"/>
-      <w:r>
-        <w:rPr>
-          <w:rFonts w:ascii="Consolas" w:hAnsi="Consolas" w:cs="Consolas"/>
-          <w:sz w:val="19"/>
-          <w:szCs w:val="19"/>
-        </w:rPr>
-        <w:t>()));</w:t>
-      </w:r>
-    </w:p>
-    <w:p>
-      <w:pPr>
-        <w:pBdr>
-          <w:top w:val="single" w:sz="4" w:space="1" w:color="auto"/>
-          <w:left w:val="single" w:sz="4" w:space="4" w:color="auto"/>
-          <w:bottom w:val="single" w:sz="4" w:space="1" w:color="auto"/>
-          <w:right w:val="single" w:sz="4" w:space="4" w:color="auto"/>
-        </w:pBdr>
-        <w:autoSpaceDE w:val="0"/>
-        <w:autoSpaceDN w:val="0"/>
-        <w:adjustRightInd w:val="0"/>
-        <w:spacing w:after="0" w:line="240" w:lineRule="auto"/>
-        <w:rPr>
-          <w:rFonts w:ascii="Consolas" w:hAnsi="Consolas" w:cs="Consolas"/>
-          <w:sz w:val="19"/>
-          <w:szCs w:val="19"/>
-        </w:rPr>
-      </w:pPr>
-      <w:r>
-        <w:rPr>
-          <w:rFonts w:ascii="Consolas" w:hAnsi="Consolas" w:cs="Consolas"/>
-          <w:sz w:val="19"/>
-          <w:szCs w:val="19"/>
-        </w:rPr>
-        <w:t xml:space="preserve">  Parameter h = (circle-&gt;</w:t>
-      </w:r>
-      <w:proofErr w:type="spellStart"/>
-      <w:proofErr w:type="gramStart"/>
-      <w:r>
-        <w:rPr>
-          <w:rFonts w:ascii="Consolas" w:hAnsi="Consolas" w:cs="Consolas"/>
-          <w:sz w:val="19"/>
-          <w:szCs w:val="19"/>
-        </w:rPr>
-        <w:t>getRR</w:t>
-      </w:r>
-      <w:proofErr w:type="spellEnd"/>
-      <w:r>
-        <w:rPr>
-          <w:rFonts w:ascii="Consolas" w:hAnsi="Consolas" w:cs="Consolas"/>
-          <w:sz w:val="19"/>
-          <w:szCs w:val="19"/>
-        </w:rPr>
-        <w:t>(</w:t>
-      </w:r>
-      <w:proofErr w:type="gramEnd"/>
-      <w:r>
-        <w:rPr>
-          <w:rFonts w:ascii="Consolas" w:hAnsi="Consolas" w:cs="Consolas"/>
-          <w:sz w:val="19"/>
-          <w:szCs w:val="19"/>
-        </w:rPr>
-        <w:t>) - a * a).</w:t>
-      </w:r>
-      <w:proofErr w:type="spellStart"/>
-      <w:r>
-        <w:rPr>
-          <w:rFonts w:ascii="Consolas" w:hAnsi="Consolas" w:cs="Consolas"/>
-          <w:sz w:val="19"/>
-          <w:szCs w:val="19"/>
-        </w:rPr>
-        <w:t>sqrt</w:t>
-      </w:r>
-      <w:proofErr w:type="spellEnd"/>
-      <w:r>
-        <w:rPr>
-          <w:rFonts w:ascii="Consolas" w:hAnsi="Consolas" w:cs="Consolas"/>
-          <w:sz w:val="19"/>
-          <w:szCs w:val="19"/>
-        </w:rPr>
-        <w:t>();</w:t>
-      </w:r>
-    </w:p>
-    <w:p>
-      <w:pPr>
-        <w:pBdr>
-          <w:top w:val="single" w:sz="4" w:space="1" w:color="auto"/>
-          <w:left w:val="single" w:sz="4" w:space="4" w:color="auto"/>
-          <w:bottom w:val="single" w:sz="4" w:space="1" w:color="auto"/>
-          <w:right w:val="single" w:sz="4" w:space="4" w:color="auto"/>
-        </w:pBdr>
-        <w:autoSpaceDE w:val="0"/>
-        <w:autoSpaceDN w:val="0"/>
-        <w:adjustRightInd w:val="0"/>
-        <w:spacing w:after="0" w:line="240" w:lineRule="auto"/>
-        <w:rPr>
-          <w:rFonts w:ascii="Consolas" w:hAnsi="Consolas" w:cs="Consolas"/>
-          <w:sz w:val="19"/>
-          <w:szCs w:val="19"/>
-        </w:rPr>
-      </w:pPr>
-    </w:p>
-    <w:p>
-      <w:pPr>
-        <w:pBdr>
-          <w:top w:val="single" w:sz="4" w:space="1" w:color="auto"/>
-          <w:left w:val="single" w:sz="4" w:space="4" w:color="auto"/>
-          <w:bottom w:val="single" w:sz="4" w:space="1" w:color="auto"/>
-          <w:right w:val="single" w:sz="4" w:space="4" w:color="auto"/>
-        </w:pBdr>
-        <w:autoSpaceDE w:val="0"/>
-        <w:autoSpaceDN w:val="0"/>
-        <w:adjustRightInd w:val="0"/>
-        <w:spacing w:after="0" w:line="240" w:lineRule="auto"/>
-        <w:rPr>
-          <w:rFonts w:ascii="Consolas" w:hAnsi="Consolas" w:cs="Consolas"/>
-          <w:sz w:val="19"/>
-          <w:szCs w:val="19"/>
-        </w:rPr>
-      </w:pPr>
-      <w:r>
-        <w:rPr>
-          <w:rFonts w:ascii="Consolas" w:hAnsi="Consolas" w:cs="Consolas"/>
-          <w:sz w:val="19"/>
-          <w:szCs w:val="19"/>
-        </w:rPr>
-        <w:t xml:space="preserve">  Point* intersection1 = </w:t>
-      </w:r>
-      <w:r>
-        <w:rPr>
-          <w:rFonts w:ascii="Consolas" w:hAnsi="Consolas" w:cs="Consolas"/>
-          <w:color w:val="0000FF"/>
-          <w:sz w:val="19"/>
-          <w:szCs w:val="19"/>
-        </w:rPr>
-        <w:t>new</w:t>
-      </w:r>
-      <w:r>
-        <w:rPr>
-          <w:rFonts w:ascii="Consolas" w:hAnsi="Consolas" w:cs="Consolas"/>
-          <w:sz w:val="19"/>
-          <w:szCs w:val="19"/>
-        </w:rPr>
-        <w:t xml:space="preserve"> </w:t>
-      </w:r>
-      <w:proofErr w:type="spellStart"/>
-      <w:proofErr w:type="gramStart"/>
-      <w:r>
-        <w:rPr>
-          <w:rFonts w:ascii="Consolas" w:hAnsi="Consolas" w:cs="Consolas"/>
-          <w:sz w:val="19"/>
-          <w:szCs w:val="19"/>
-        </w:rPr>
-        <w:t>InputPoint</w:t>
-      </w:r>
-      <w:proofErr w:type="spellEnd"/>
-      <w:r>
-        <w:rPr>
-          <w:rFonts w:ascii="Consolas" w:hAnsi="Consolas" w:cs="Consolas"/>
-          <w:sz w:val="19"/>
-          <w:szCs w:val="19"/>
-        </w:rPr>
-        <w:t>(</w:t>
-      </w:r>
-      <w:proofErr w:type="gramEnd"/>
-      <w:r>
-        <w:rPr>
-          <w:rFonts w:ascii="Consolas" w:hAnsi="Consolas" w:cs="Consolas"/>
-          <w:sz w:val="19"/>
-          <w:szCs w:val="19"/>
-        </w:rPr>
-        <w:t>circle-&gt;</w:t>
-      </w:r>
-      <w:proofErr w:type="spellStart"/>
-      <w:r>
-        <w:rPr>
-          <w:rFonts w:ascii="Consolas" w:hAnsi="Consolas" w:cs="Consolas"/>
-          <w:sz w:val="19"/>
-          <w:szCs w:val="19"/>
-        </w:rPr>
-        <w:t>getO</w:t>
-      </w:r>
-      <w:proofErr w:type="spellEnd"/>
-      <w:r>
-        <w:rPr>
-          <w:rFonts w:ascii="Consolas" w:hAnsi="Consolas" w:cs="Consolas"/>
-          <w:sz w:val="19"/>
-          <w:szCs w:val="19"/>
-        </w:rPr>
-        <w:t xml:space="preserve">() + </w:t>
-      </w:r>
-      <w:proofErr w:type="spellStart"/>
-      <w:r>
-        <w:rPr>
-          <w:rFonts w:ascii="Consolas" w:hAnsi="Consolas" w:cs="Consolas"/>
-          <w:sz w:val="19"/>
-          <w:szCs w:val="19"/>
-        </w:rPr>
-        <w:t>dir</w:t>
-      </w:r>
-      <w:proofErr w:type="spellEnd"/>
-      <w:r>
-        <w:rPr>
-          <w:rFonts w:ascii="Consolas" w:hAnsi="Consolas" w:cs="Consolas"/>
-          <w:sz w:val="19"/>
-          <w:szCs w:val="19"/>
-        </w:rPr>
-        <w:t xml:space="preserve"> / d * a + normal-&gt;</w:t>
-      </w:r>
-      <w:proofErr w:type="spellStart"/>
-      <w:r>
-        <w:rPr>
-          <w:rFonts w:ascii="Consolas" w:hAnsi="Consolas" w:cs="Consolas"/>
-          <w:sz w:val="19"/>
-          <w:szCs w:val="19"/>
-        </w:rPr>
-        <w:t>getP</w:t>
-      </w:r>
-      <w:proofErr w:type="spellEnd"/>
-      <w:r>
-        <w:rPr>
-          <w:rFonts w:ascii="Consolas" w:hAnsi="Consolas" w:cs="Consolas"/>
-          <w:sz w:val="19"/>
-          <w:szCs w:val="19"/>
-        </w:rPr>
-        <w:t>() / d * h);</w:t>
-      </w:r>
-    </w:p>
-    <w:p>
-      <w:pPr>
-        <w:pBdr>
-          <w:top w:val="single" w:sz="4" w:space="1" w:color="auto"/>
-          <w:left w:val="single" w:sz="4" w:space="4" w:color="auto"/>
-          <w:bottom w:val="single" w:sz="4" w:space="1" w:color="auto"/>
-          <w:right w:val="single" w:sz="4" w:space="4" w:color="auto"/>
-        </w:pBdr>
-        <w:autoSpaceDE w:val="0"/>
-        <w:autoSpaceDN w:val="0"/>
-        <w:adjustRightInd w:val="0"/>
-        <w:spacing w:after="0" w:line="240" w:lineRule="auto"/>
-        <w:rPr>
-          <w:rFonts w:ascii="Consolas" w:hAnsi="Consolas" w:cs="Consolas"/>
-          <w:sz w:val="19"/>
-          <w:szCs w:val="19"/>
-        </w:rPr>
-      </w:pPr>
-      <w:r>
-        <w:rPr>
-          <w:rFonts w:ascii="Consolas" w:hAnsi="Consolas" w:cs="Consolas"/>
-          <w:sz w:val="19"/>
-          <w:szCs w:val="19"/>
-        </w:rPr>
-        <w:t xml:space="preserve">  Point* intersection2 = </w:t>
-      </w:r>
-      <w:r>
-        <w:rPr>
-          <w:rFonts w:ascii="Consolas" w:hAnsi="Consolas" w:cs="Consolas"/>
-          <w:color w:val="0000FF"/>
-          <w:sz w:val="19"/>
-          <w:szCs w:val="19"/>
-        </w:rPr>
-        <w:t>new</w:t>
-      </w:r>
-      <w:r>
-        <w:rPr>
-          <w:rFonts w:ascii="Consolas" w:hAnsi="Consolas" w:cs="Consolas"/>
-          <w:sz w:val="19"/>
-          <w:szCs w:val="19"/>
-        </w:rPr>
-        <w:t xml:space="preserve"> </w:t>
-      </w:r>
-      <w:proofErr w:type="spellStart"/>
-      <w:proofErr w:type="gramStart"/>
-      <w:r>
-        <w:rPr>
-          <w:rFonts w:ascii="Consolas" w:hAnsi="Consolas" w:cs="Consolas"/>
-          <w:sz w:val="19"/>
-          <w:szCs w:val="19"/>
-        </w:rPr>
-        <w:t>InputPoint</w:t>
-      </w:r>
-      <w:proofErr w:type="spellEnd"/>
-      <w:r>
-        <w:rPr>
-          <w:rFonts w:ascii="Consolas" w:hAnsi="Consolas" w:cs="Consolas"/>
-          <w:sz w:val="19"/>
-          <w:szCs w:val="19"/>
-        </w:rPr>
-        <w:t>(</w:t>
-      </w:r>
-      <w:proofErr w:type="gramEnd"/>
-      <w:r>
-        <w:rPr>
-          <w:rFonts w:ascii="Consolas" w:hAnsi="Consolas" w:cs="Consolas"/>
-          <w:sz w:val="19"/>
-          <w:szCs w:val="19"/>
-        </w:rPr>
-        <w:t>circle-&gt;</w:t>
-      </w:r>
-      <w:proofErr w:type="spellStart"/>
-      <w:r>
-        <w:rPr>
-          <w:rFonts w:ascii="Consolas" w:hAnsi="Consolas" w:cs="Consolas"/>
-          <w:sz w:val="19"/>
-          <w:szCs w:val="19"/>
-        </w:rPr>
-        <w:t>getO</w:t>
-      </w:r>
-      <w:proofErr w:type="spellEnd"/>
-      <w:r>
-        <w:rPr>
-          <w:rFonts w:ascii="Consolas" w:hAnsi="Consolas" w:cs="Consolas"/>
-          <w:sz w:val="19"/>
-          <w:szCs w:val="19"/>
-        </w:rPr>
-        <w:t xml:space="preserve">() + </w:t>
-      </w:r>
-      <w:proofErr w:type="spellStart"/>
-      <w:r>
-        <w:rPr>
-          <w:rFonts w:ascii="Consolas" w:hAnsi="Consolas" w:cs="Consolas"/>
-          <w:sz w:val="19"/>
-          <w:szCs w:val="19"/>
-        </w:rPr>
-        <w:t>dir</w:t>
-      </w:r>
-      <w:proofErr w:type="spellEnd"/>
-      <w:r>
-        <w:rPr>
-          <w:rFonts w:ascii="Consolas" w:hAnsi="Consolas" w:cs="Consolas"/>
-          <w:sz w:val="19"/>
-          <w:szCs w:val="19"/>
-        </w:rPr>
-        <w:t xml:space="preserve"> / d * a - normal-&gt;</w:t>
-      </w:r>
-      <w:proofErr w:type="spellStart"/>
-      <w:r>
-        <w:rPr>
-          <w:rFonts w:ascii="Consolas" w:hAnsi="Consolas" w:cs="Consolas"/>
-          <w:sz w:val="19"/>
-          <w:szCs w:val="19"/>
-        </w:rPr>
-        <w:t>getP</w:t>
-      </w:r>
-      <w:proofErr w:type="spellEnd"/>
-      <w:r>
-        <w:rPr>
-          <w:rFonts w:ascii="Consolas" w:hAnsi="Consolas" w:cs="Consolas"/>
-          <w:sz w:val="19"/>
-          <w:szCs w:val="19"/>
-        </w:rPr>
-        <w:t>() / d * h);</w:t>
-      </w:r>
-    </w:p>
-    <w:p>
-      <w:pPr>
-        <w:pBdr>
-          <w:top w:val="single" w:sz="4" w:space="1" w:color="auto"/>
-          <w:left w:val="single" w:sz="4" w:space="4" w:color="auto"/>
-          <w:bottom w:val="single" w:sz="4" w:space="1" w:color="auto"/>
-          <w:right w:val="single" w:sz="4" w:space="4" w:color="auto"/>
-        </w:pBdr>
-        <w:autoSpaceDE w:val="0"/>
-        <w:autoSpaceDN w:val="0"/>
-        <w:adjustRightInd w:val="0"/>
-        <w:spacing w:after="0" w:line="240" w:lineRule="auto"/>
-        <w:rPr>
-          <w:rFonts w:ascii="Consolas" w:hAnsi="Consolas" w:cs="Consolas"/>
-          <w:sz w:val="19"/>
-          <w:szCs w:val="19"/>
-        </w:rPr>
-      </w:pPr>
-    </w:p>
-    <w:p>
-      <w:pPr>
-        <w:pBdr>
-          <w:top w:val="single" w:sz="4" w:space="1" w:color="auto"/>
-          <w:left w:val="single" w:sz="4" w:space="4" w:color="auto"/>
-          <w:bottom w:val="single" w:sz="4" w:space="1" w:color="auto"/>
-          <w:right w:val="single" w:sz="4" w:space="4" w:color="auto"/>
-        </w:pBdr>
-        <w:autoSpaceDE w:val="0"/>
-        <w:autoSpaceDN w:val="0"/>
-        <w:adjustRightInd w:val="0"/>
-        <w:spacing w:after="0" w:line="240" w:lineRule="auto"/>
-        <w:rPr>
-          <w:rFonts w:ascii="Consolas" w:hAnsi="Consolas" w:cs="Consolas"/>
-          <w:sz w:val="19"/>
-          <w:szCs w:val="19"/>
-        </w:rPr>
-      </w:pPr>
-      <w:r>
-        <w:rPr>
-          <w:rFonts w:ascii="Consolas" w:hAnsi="Consolas" w:cs="Consolas"/>
-          <w:sz w:val="19"/>
-          <w:szCs w:val="19"/>
-        </w:rPr>
-        <w:t xml:space="preserve">  </w:t>
-      </w:r>
-      <w:proofErr w:type="gramStart"/>
-      <w:r>
-        <w:rPr>
-          <w:rFonts w:ascii="Consolas" w:hAnsi="Consolas" w:cs="Consolas"/>
-          <w:color w:val="0000FF"/>
-          <w:sz w:val="19"/>
-          <w:szCs w:val="19"/>
-        </w:rPr>
-        <w:t>delete</w:t>
-      </w:r>
-      <w:proofErr w:type="gramEnd"/>
-      <w:r>
-        <w:rPr>
-          <w:rFonts w:ascii="Consolas" w:hAnsi="Consolas" w:cs="Consolas"/>
-          <w:sz w:val="19"/>
-          <w:szCs w:val="19"/>
-        </w:rPr>
-        <w:t xml:space="preserve"> normal;</w:t>
-      </w:r>
-    </w:p>
-    <w:p>
-      <w:pPr>
-        <w:pBdr>
-          <w:top w:val="single" w:sz="4" w:space="1" w:color="auto"/>
-          <w:left w:val="single" w:sz="4" w:space="4" w:color="auto"/>
-          <w:bottom w:val="single" w:sz="4" w:space="1" w:color="auto"/>
-          <w:right w:val="single" w:sz="4" w:space="4" w:color="auto"/>
-        </w:pBdr>
-        <w:autoSpaceDE w:val="0"/>
-        <w:autoSpaceDN w:val="0"/>
-        <w:adjustRightInd w:val="0"/>
-        <w:spacing w:after="0" w:line="240" w:lineRule="auto"/>
-        <w:rPr>
-          <w:rFonts w:ascii="Consolas" w:hAnsi="Consolas" w:cs="Consolas"/>
-          <w:sz w:val="19"/>
-          <w:szCs w:val="19"/>
-        </w:rPr>
-      </w:pPr>
-    </w:p>
-    <w:p>
-      <w:pPr>
-        <w:pBdr>
-          <w:top w:val="single" w:sz="4" w:space="1" w:color="auto"/>
-          <w:left w:val="single" w:sz="4" w:space="4" w:color="auto"/>
-          <w:bottom w:val="single" w:sz="4" w:space="1" w:color="auto"/>
-          <w:right w:val="single" w:sz="4" w:space="4" w:color="auto"/>
-        </w:pBdr>
-        <w:autoSpaceDE w:val="0"/>
-        <w:autoSpaceDN w:val="0"/>
-        <w:adjustRightInd w:val="0"/>
-        <w:spacing w:after="0" w:line="240" w:lineRule="auto"/>
-        <w:rPr>
-          <w:rFonts w:ascii="Consolas" w:hAnsi="Consolas" w:cs="Consolas"/>
-          <w:sz w:val="19"/>
-          <w:szCs w:val="19"/>
-        </w:rPr>
-      </w:pPr>
-      <w:r>
-        <w:rPr>
-          <w:rFonts w:ascii="Consolas" w:hAnsi="Consolas" w:cs="Consolas"/>
-          <w:sz w:val="19"/>
-          <w:szCs w:val="19"/>
-        </w:rPr>
-        <w:t xml:space="preserve">  </w:t>
-      </w:r>
-      <w:proofErr w:type="gramStart"/>
-      <w:r>
-        <w:rPr>
-          <w:rFonts w:ascii="Consolas" w:hAnsi="Consolas" w:cs="Consolas"/>
-          <w:color w:val="0000FF"/>
-          <w:sz w:val="19"/>
-          <w:szCs w:val="19"/>
-        </w:rPr>
-        <w:t>if</w:t>
-      </w:r>
-      <w:proofErr w:type="gramEnd"/>
-      <w:r>
-        <w:rPr>
-          <w:rFonts w:ascii="Consolas" w:hAnsi="Consolas" w:cs="Consolas"/>
-          <w:sz w:val="19"/>
-          <w:szCs w:val="19"/>
-        </w:rPr>
-        <w:t xml:space="preserve"> (::</w:t>
-      </w:r>
-      <w:proofErr w:type="spellStart"/>
-      <w:r>
-        <w:rPr>
-          <w:rFonts w:ascii="Consolas" w:hAnsi="Consolas" w:cs="Consolas"/>
-          <w:sz w:val="19"/>
-          <w:szCs w:val="19"/>
-        </w:rPr>
-        <w:t>YOrder</w:t>
-      </w:r>
-      <w:proofErr w:type="spellEnd"/>
-      <w:r>
-        <w:rPr>
-          <w:rFonts w:ascii="Consolas" w:hAnsi="Consolas" w:cs="Consolas"/>
-          <w:sz w:val="19"/>
-          <w:szCs w:val="19"/>
-        </w:rPr>
-        <w:t>(intersection1, intersection2)) {</w:t>
-      </w:r>
-    </w:p>
-    <w:p>
-      <w:pPr>
-        <w:pBdr>
-          <w:top w:val="single" w:sz="4" w:space="1" w:color="auto"/>
-          <w:left w:val="single" w:sz="4" w:space="4" w:color="auto"/>
-          <w:bottom w:val="single" w:sz="4" w:space="1" w:color="auto"/>
-          <w:right w:val="single" w:sz="4" w:space="4" w:color="auto"/>
-        </w:pBdr>
-        <w:autoSpaceDE w:val="0"/>
-        <w:autoSpaceDN w:val="0"/>
-        <w:adjustRightInd w:val="0"/>
-        <w:spacing w:after="0" w:line="240" w:lineRule="auto"/>
-        <w:rPr>
-          <w:rFonts w:ascii="Consolas" w:hAnsi="Consolas" w:cs="Consolas"/>
-          <w:sz w:val="19"/>
-          <w:szCs w:val="19"/>
-        </w:rPr>
-      </w:pPr>
-      <w:r>
-        <w:rPr>
-          <w:rFonts w:ascii="Consolas" w:hAnsi="Consolas" w:cs="Consolas"/>
-          <w:sz w:val="19"/>
-          <w:szCs w:val="19"/>
-        </w:rPr>
-        <w:t xml:space="preserve">    </w:t>
-      </w:r>
-      <w:proofErr w:type="spellStart"/>
-      <w:r>
-        <w:rPr>
-          <w:rFonts w:ascii="Consolas" w:hAnsi="Consolas" w:cs="Consolas"/>
-          <w:sz w:val="19"/>
-          <w:szCs w:val="19"/>
-        </w:rPr>
-        <w:t>points.push_</w:t>
-      </w:r>
-      <w:proofErr w:type="gramStart"/>
-      <w:r>
-        <w:rPr>
-          <w:rFonts w:ascii="Consolas" w:hAnsi="Consolas" w:cs="Consolas"/>
-          <w:sz w:val="19"/>
-          <w:szCs w:val="19"/>
-        </w:rPr>
-        <w:t>back</w:t>
-      </w:r>
-      <w:proofErr w:type="spellEnd"/>
-      <w:r>
-        <w:rPr>
-          <w:rFonts w:ascii="Consolas" w:hAnsi="Consolas" w:cs="Consolas"/>
-          <w:sz w:val="19"/>
-          <w:szCs w:val="19"/>
-        </w:rPr>
-        <w:t>(</w:t>
-      </w:r>
-      <w:proofErr w:type="gramEnd"/>
-      <w:r>
-        <w:rPr>
-          <w:rFonts w:ascii="Consolas" w:hAnsi="Consolas" w:cs="Consolas"/>
-          <w:sz w:val="19"/>
-          <w:szCs w:val="19"/>
-        </w:rPr>
-        <w:t>intersection2);</w:t>
-      </w:r>
-    </w:p>
-    <w:p>
-      <w:pPr>
-        <w:pBdr>
-          <w:top w:val="single" w:sz="4" w:space="1" w:color="auto"/>
-          <w:left w:val="single" w:sz="4" w:space="4" w:color="auto"/>
-          <w:bottom w:val="single" w:sz="4" w:space="1" w:color="auto"/>
-          <w:right w:val="single" w:sz="4" w:space="4" w:color="auto"/>
-        </w:pBdr>
-        <w:autoSpaceDE w:val="0"/>
-        <w:autoSpaceDN w:val="0"/>
-        <w:adjustRightInd w:val="0"/>
-        <w:spacing w:after="0" w:line="240" w:lineRule="auto"/>
-        <w:rPr>
-          <w:rFonts w:ascii="Consolas" w:hAnsi="Consolas" w:cs="Consolas"/>
-          <w:sz w:val="19"/>
-          <w:szCs w:val="19"/>
-        </w:rPr>
-      </w:pPr>
-      <w:r>
-        <w:rPr>
-          <w:rFonts w:ascii="Consolas" w:hAnsi="Consolas" w:cs="Consolas"/>
-          <w:sz w:val="19"/>
-          <w:szCs w:val="19"/>
-        </w:rPr>
-        <w:t xml:space="preserve">    </w:t>
-      </w:r>
-      <w:proofErr w:type="spellStart"/>
-      <w:r>
-        <w:rPr>
-          <w:rFonts w:ascii="Consolas" w:hAnsi="Consolas" w:cs="Consolas"/>
-          <w:sz w:val="19"/>
-          <w:szCs w:val="19"/>
-        </w:rPr>
-        <w:t>points.push_</w:t>
-      </w:r>
-      <w:proofErr w:type="gramStart"/>
-      <w:r>
-        <w:rPr>
-          <w:rFonts w:ascii="Consolas" w:hAnsi="Consolas" w:cs="Consolas"/>
-          <w:sz w:val="19"/>
-          <w:szCs w:val="19"/>
-        </w:rPr>
-        <w:t>back</w:t>
-      </w:r>
-      <w:proofErr w:type="spellEnd"/>
-      <w:r>
-        <w:rPr>
-          <w:rFonts w:ascii="Consolas" w:hAnsi="Consolas" w:cs="Consolas"/>
-          <w:sz w:val="19"/>
-          <w:szCs w:val="19"/>
-        </w:rPr>
-        <w:t>(</w:t>
-      </w:r>
-      <w:proofErr w:type="gramEnd"/>
-      <w:r>
-        <w:rPr>
-          <w:rFonts w:ascii="Consolas" w:hAnsi="Consolas" w:cs="Consolas"/>
-          <w:sz w:val="19"/>
-          <w:szCs w:val="19"/>
-        </w:rPr>
-        <w:t>intersection1);</w:t>
-      </w:r>
-    </w:p>
-    <w:p>
-      <w:pPr>
-        <w:pBdr>
-          <w:top w:val="single" w:sz="4" w:space="1" w:color="auto"/>
-          <w:left w:val="single" w:sz="4" w:space="4" w:color="auto"/>
-          <w:bottom w:val="single" w:sz="4" w:space="1" w:color="auto"/>
-          <w:right w:val="single" w:sz="4" w:space="4" w:color="auto"/>
-        </w:pBdr>
-        <w:autoSpaceDE w:val="0"/>
-        <w:autoSpaceDN w:val="0"/>
-        <w:adjustRightInd w:val="0"/>
-        <w:spacing w:after="0" w:line="240" w:lineRule="auto"/>
-        <w:rPr>
-          <w:rFonts w:ascii="Consolas" w:hAnsi="Consolas" w:cs="Consolas"/>
-          <w:sz w:val="19"/>
-          <w:szCs w:val="19"/>
-        </w:rPr>
-      </w:pPr>
-      <w:r>
-        <w:rPr>
-          <w:rFonts w:ascii="Consolas" w:hAnsi="Consolas" w:cs="Consolas"/>
-          <w:sz w:val="19"/>
-          <w:szCs w:val="19"/>
-        </w:rPr>
-        <w:t xml:space="preserve">  } </w:t>
-      </w:r>
-      <w:r>
-        <w:rPr>
-          <w:rFonts w:ascii="Consolas" w:hAnsi="Consolas" w:cs="Consolas"/>
-          <w:color w:val="0000FF"/>
-          <w:sz w:val="19"/>
-          <w:szCs w:val="19"/>
-        </w:rPr>
-        <w:t>else</w:t>
-      </w:r>
-      <w:r>
-        <w:rPr>
-          <w:rFonts w:ascii="Consolas" w:hAnsi="Consolas" w:cs="Consolas"/>
-          <w:sz w:val="19"/>
-          <w:szCs w:val="19"/>
-        </w:rPr>
-        <w:t xml:space="preserve"> {</w:t>
-      </w:r>
-    </w:p>
-    <w:p>
-      <w:pPr>
-        <w:pBdr>
-          <w:top w:val="single" w:sz="4" w:space="1" w:color="auto"/>
-          <w:left w:val="single" w:sz="4" w:space="4" w:color="auto"/>
-          <w:bottom w:val="single" w:sz="4" w:space="1" w:color="auto"/>
-          <w:right w:val="single" w:sz="4" w:space="4" w:color="auto"/>
-        </w:pBdr>
-        <w:autoSpaceDE w:val="0"/>
-        <w:autoSpaceDN w:val="0"/>
-        <w:adjustRightInd w:val="0"/>
-        <w:spacing w:after="0" w:line="240" w:lineRule="auto"/>
-        <w:rPr>
-          <w:rFonts w:ascii="Consolas" w:hAnsi="Consolas" w:cs="Consolas"/>
-          <w:sz w:val="19"/>
-          <w:szCs w:val="19"/>
-        </w:rPr>
-      </w:pPr>
-      <w:r>
-        <w:rPr>
-          <w:rFonts w:ascii="Consolas" w:hAnsi="Consolas" w:cs="Consolas"/>
-          <w:sz w:val="19"/>
-          <w:szCs w:val="19"/>
-        </w:rPr>
-        <w:t xml:space="preserve">    </w:t>
-      </w:r>
-      <w:proofErr w:type="spellStart"/>
-      <w:r>
-        <w:rPr>
-          <w:rFonts w:ascii="Consolas" w:hAnsi="Consolas" w:cs="Consolas"/>
-          <w:sz w:val="19"/>
-          <w:szCs w:val="19"/>
-        </w:rPr>
-        <w:t>points.push_</w:t>
-      </w:r>
-      <w:proofErr w:type="gramStart"/>
-      <w:r>
-        <w:rPr>
-          <w:rFonts w:ascii="Consolas" w:hAnsi="Consolas" w:cs="Consolas"/>
-          <w:sz w:val="19"/>
-          <w:szCs w:val="19"/>
-        </w:rPr>
-        <w:t>back</w:t>
-      </w:r>
-      <w:proofErr w:type="spellEnd"/>
-      <w:r>
-        <w:rPr>
-          <w:rFonts w:ascii="Consolas" w:hAnsi="Consolas" w:cs="Consolas"/>
-          <w:sz w:val="19"/>
-          <w:szCs w:val="19"/>
-        </w:rPr>
-        <w:t>(</w:t>
-      </w:r>
-      <w:proofErr w:type="gramEnd"/>
-      <w:r>
-        <w:rPr>
-          <w:rFonts w:ascii="Consolas" w:hAnsi="Consolas" w:cs="Consolas"/>
-          <w:sz w:val="19"/>
-          <w:szCs w:val="19"/>
-        </w:rPr>
-        <w:t>intersection1);</w:t>
-      </w:r>
-    </w:p>
-    <w:p>
-      <w:pPr>
-        <w:pBdr>
-          <w:top w:val="single" w:sz="4" w:space="1" w:color="auto"/>
-          <w:left w:val="single" w:sz="4" w:space="4" w:color="auto"/>
-          <w:bottom w:val="single" w:sz="4" w:space="1" w:color="auto"/>
-          <w:right w:val="single" w:sz="4" w:space="4" w:color="auto"/>
-        </w:pBdr>
-        <w:autoSpaceDE w:val="0"/>
-        <w:autoSpaceDN w:val="0"/>
-        <w:adjustRightInd w:val="0"/>
-        <w:spacing w:after="0" w:line="240" w:lineRule="auto"/>
-        <w:rPr>
-          <w:rFonts w:ascii="Consolas" w:hAnsi="Consolas" w:cs="Consolas"/>
-          <w:sz w:val="19"/>
-          <w:szCs w:val="19"/>
-        </w:rPr>
-      </w:pPr>
-      <w:r>
-        <w:rPr>
-          <w:rFonts w:ascii="Consolas" w:hAnsi="Consolas" w:cs="Consolas"/>
-          <w:sz w:val="19"/>
-          <w:szCs w:val="19"/>
-        </w:rPr>
-        <w:t xml:space="preserve">    </w:t>
-      </w:r>
-      <w:proofErr w:type="spellStart"/>
-      <w:r>
-        <w:rPr>
-          <w:rFonts w:ascii="Consolas" w:hAnsi="Consolas" w:cs="Consolas"/>
-          <w:sz w:val="19"/>
-          <w:szCs w:val="19"/>
-        </w:rPr>
-        <w:t>points.push_</w:t>
-      </w:r>
-      <w:proofErr w:type="gramStart"/>
-      <w:r>
-        <w:rPr>
-          <w:rFonts w:ascii="Consolas" w:hAnsi="Consolas" w:cs="Consolas"/>
-          <w:sz w:val="19"/>
-          <w:szCs w:val="19"/>
-        </w:rPr>
-        <w:t>back</w:t>
-      </w:r>
-      <w:proofErr w:type="spellEnd"/>
-      <w:r>
-        <w:rPr>
-          <w:rFonts w:ascii="Consolas" w:hAnsi="Consolas" w:cs="Consolas"/>
-          <w:sz w:val="19"/>
-          <w:szCs w:val="19"/>
-        </w:rPr>
-        <w:t>(</w:t>
-      </w:r>
-      <w:proofErr w:type="gramEnd"/>
-      <w:r>
-        <w:rPr>
-          <w:rFonts w:ascii="Consolas" w:hAnsi="Consolas" w:cs="Consolas"/>
-          <w:sz w:val="19"/>
-          <w:szCs w:val="19"/>
-        </w:rPr>
-        <w:t>intersection2);</w:t>
-      </w:r>
-    </w:p>
-    <w:p>
-      <w:pPr>
-        <w:pBdr>
-          <w:top w:val="single" w:sz="4" w:space="1" w:color="auto"/>
-          <w:left w:val="single" w:sz="4" w:space="4" w:color="auto"/>
-          <w:bottom w:val="single" w:sz="4" w:space="1" w:color="auto"/>
-          <w:right w:val="single" w:sz="4" w:space="4" w:color="auto"/>
-        </w:pBdr>
-        <w:autoSpaceDE w:val="0"/>
-        <w:autoSpaceDN w:val="0"/>
-        <w:adjustRightInd w:val="0"/>
-        <w:spacing w:after="0" w:line="240" w:lineRule="auto"/>
-        <w:rPr>
-          <w:rFonts w:ascii="Consolas" w:hAnsi="Consolas" w:cs="Consolas"/>
-          <w:sz w:val="19"/>
-          <w:szCs w:val="19"/>
-        </w:rPr>
-      </w:pPr>
-      <w:r>
-        <w:rPr>
-          <w:rFonts w:ascii="Consolas" w:hAnsi="Consolas" w:cs="Consolas"/>
-          <w:sz w:val="19"/>
-          <w:szCs w:val="19"/>
-        </w:rPr>
-        <w:t xml:space="preserve">  }</w:t>
-      </w:r>
-    </w:p>
-    <w:p>
-      <w:pPr>
-        <w:pBdr>
-          <w:top w:val="single" w:sz="4" w:space="1" w:color="auto"/>
-          <w:left w:val="single" w:sz="4" w:space="4" w:color="auto"/>
-          <w:bottom w:val="single" w:sz="4" w:space="1" w:color="auto"/>
-          <w:right w:val="single" w:sz="4" w:space="4" w:color="auto"/>
-        </w:pBdr>
-        <w:autoSpaceDE w:val="0"/>
-        <w:autoSpaceDN w:val="0"/>
-        <w:adjustRightInd w:val="0"/>
-        <w:spacing w:after="0" w:line="240" w:lineRule="auto"/>
-        <w:rPr>
-          <w:rFonts w:ascii="Consolas" w:hAnsi="Consolas" w:cs="Consolas"/>
-          <w:sz w:val="19"/>
-          <w:szCs w:val="19"/>
-        </w:rPr>
-      </w:pPr>
-    </w:p>
-    <w:p>
-      <w:pPr>
-        <w:pBdr>
-          <w:top w:val="single" w:sz="4" w:space="1" w:color="auto"/>
-          <w:left w:val="single" w:sz="4" w:space="4" w:color="auto"/>
-          <w:bottom w:val="single" w:sz="4" w:space="1" w:color="auto"/>
-          <w:right w:val="single" w:sz="4" w:space="4" w:color="auto"/>
-        </w:pBdr>
-        <w:autoSpaceDE w:val="0"/>
-        <w:autoSpaceDN w:val="0"/>
-        <w:adjustRightInd w:val="0"/>
-        <w:spacing w:after="0" w:line="240" w:lineRule="auto"/>
-        <w:rPr>
-          <w:rFonts w:ascii="Consolas" w:hAnsi="Consolas" w:cs="Consolas"/>
-          <w:sz w:val="19"/>
-          <w:szCs w:val="19"/>
-        </w:rPr>
-      </w:pPr>
-      <w:r>
-        <w:rPr>
-          <w:rFonts w:ascii="Consolas" w:hAnsi="Consolas" w:cs="Consolas"/>
-          <w:sz w:val="19"/>
-          <w:szCs w:val="19"/>
-        </w:rPr>
-        <w:t xml:space="preserve">  </w:t>
-      </w:r>
-      <w:proofErr w:type="gramStart"/>
-      <w:r>
-        <w:rPr>
-          <w:rFonts w:ascii="Consolas" w:hAnsi="Consolas" w:cs="Consolas"/>
-          <w:color w:val="0000FF"/>
-          <w:sz w:val="19"/>
-          <w:szCs w:val="19"/>
-        </w:rPr>
-        <w:t>return</w:t>
-      </w:r>
-      <w:proofErr w:type="gramEnd"/>
-      <w:r>
-        <w:rPr>
-          <w:rFonts w:ascii="Consolas" w:hAnsi="Consolas" w:cs="Consolas"/>
-          <w:sz w:val="19"/>
-          <w:szCs w:val="19"/>
-        </w:rPr>
-        <w:t xml:space="preserve"> </w:t>
-      </w:r>
-      <w:r>
-        <w:rPr>
-          <w:rFonts w:ascii="Consolas" w:hAnsi="Consolas" w:cs="Consolas"/>
-          <w:color w:val="0000FF"/>
-          <w:sz w:val="19"/>
-          <w:szCs w:val="19"/>
-        </w:rPr>
-        <w:t>true</w:t>
-      </w:r>
-      <w:r>
-        <w:rPr>
-          <w:rFonts w:ascii="Consolas" w:hAnsi="Consolas" w:cs="Consolas"/>
-          <w:sz w:val="19"/>
-          <w:szCs w:val="19"/>
-        </w:rPr>
-        <w:t>;</w:t>
-      </w:r>
-    </w:p>
-    <w:p>
-      <w:pPr>
-        <w:pBdr>
-          <w:top w:val="single" w:sz="4" w:space="1" w:color="auto"/>
-          <w:left w:val="single" w:sz="4" w:space="4" w:color="auto"/>
-          <w:bottom w:val="single" w:sz="4" w:space="1" w:color="auto"/>
-          <w:right w:val="single" w:sz="4" w:space="4" w:color="auto"/>
-        </w:pBdr>
-        <w:autoSpaceDE w:val="0"/>
-        <w:autoSpaceDN w:val="0"/>
-        <w:adjustRightInd w:val="0"/>
-        <w:spacing w:after="0" w:line="240" w:lineRule="auto"/>
-        <w:rPr>
-          <w:rFonts w:ascii="Consolas" w:hAnsi="Consolas" w:cs="Consolas"/>
-          <w:sz w:val="19"/>
-          <w:szCs w:val="19"/>
-        </w:rPr>
-      </w:pPr>
-      <w:r>
-        <w:rPr>
-          <w:rFonts w:ascii="Consolas" w:hAnsi="Consolas" w:cs="Consolas"/>
-          <w:sz w:val="19"/>
-          <w:szCs w:val="19"/>
-        </w:rPr>
-        <w:t>}</w:t>
-      </w:r>
-    </w:p>
-    <w:p>
-      <w:pPr>
-        <w:rPr>
-          <w:rFonts w:hint="eastAsia"/>
-        </w:rPr>
-      </w:pPr>
-    </w:p>
-    <w:p>
-      <w:pPr>
-        <w:rPr>
-          <w:rFonts w:hint="eastAsia"/>
-          <w:b/>
-        </w:rPr>
-      </w:pPr>
-      <w:r>
-        <w:rPr>
-          <w:rFonts w:hint="eastAsia"/>
-          <w:b/>
-        </w:rPr>
-        <w:t xml:space="preserve"> </w:t>
-      </w:r>
-      <w:r>
-        <w:rPr>
-          <w:rFonts w:hint="eastAsia"/>
-          <w:b/>
-        </w:rPr>
-        <w:t>Edge::</w:t>
-      </w:r>
-      <w:proofErr w:type="spellStart"/>
-      <w:proofErr w:type="gramStart"/>
-      <w:r>
-        <w:rPr>
-          <w:rFonts w:hint="eastAsia"/>
-          <w:b/>
-        </w:rPr>
-        <w:t>withinArc</w:t>
-      </w:r>
-      <w:proofErr w:type="spellEnd"/>
-      <w:r>
-        <w:rPr>
-          <w:rFonts w:hint="eastAsia"/>
-          <w:b/>
-        </w:rPr>
-        <w:t>()</w:t>
-      </w:r>
-      <w:proofErr w:type="gramEnd"/>
-    </w:p>
-    <w:p>
-      <w:pPr>
-        <w:rPr>
-          <w:rFonts w:hint="eastAsia"/>
-        </w:rPr>
-      </w:pPr>
-      <w:r>
-        <w:rPr>
-          <w:rFonts w:hint="eastAsia"/>
-        </w:rPr>
-        <w:t>After the intersections are computed, this function checks whether those intersections lie on the edge.</w:t>
-      </w:r>
-      <w:r>
-        <w:rPr>
-          <w:rFonts w:hint="eastAsia"/>
-        </w:rPr>
-        <w:t xml:space="preserve"> Since we already know that the intersections are on the circle, the only thing we have to check is whether the X coordinate and the Y coordinate of the intersection is within the bounding box of the circular arc.</w:t>
-      </w:r>
-      <w:r>
-        <w:rPr>
-          <w:rFonts w:hint="eastAsia"/>
-        </w:rPr>
-        <w:t xml:space="preserve"> The actual code is as shown below.</w:t>
-      </w:r>
-    </w:p>
-    <w:p>
-      <w:pPr>
-        <w:pBdr>
-          <w:top w:val="single" w:sz="4" w:space="1" w:color="auto"/>
-          <w:left w:val="single" w:sz="4" w:space="4" w:color="auto"/>
-          <w:bottom w:val="single" w:sz="4" w:space="1" w:color="auto"/>
-          <w:right w:val="single" w:sz="4" w:space="4" w:color="auto"/>
-        </w:pBdr>
-        <w:autoSpaceDE w:val="0"/>
-        <w:autoSpaceDN w:val="0"/>
-        <w:adjustRightInd w:val="0"/>
-        <w:spacing w:after="0" w:line="240" w:lineRule="auto"/>
-        <w:rPr>
-          <w:rFonts w:ascii="Consolas" w:hAnsi="Consolas" w:cs="Consolas"/>
-          <w:sz w:val="19"/>
-          <w:szCs w:val="19"/>
-        </w:rPr>
-      </w:pPr>
-      <w:proofErr w:type="spellStart"/>
-      <w:proofErr w:type="gramStart"/>
-      <w:r>
-        <w:rPr>
-          <w:rFonts w:ascii="Consolas" w:hAnsi="Consolas" w:cs="Consolas"/>
-          <w:color w:val="0000FF"/>
-          <w:sz w:val="19"/>
-          <w:szCs w:val="19"/>
-        </w:rPr>
         <w:lastRenderedPageBreak/>
-        <w:t>bool</w:t>
-      </w:r>
-      <w:proofErr w:type="spellEnd"/>
-      <w:proofErr w:type="gramEnd"/>
-      <w:r>
-        <w:rPr>
-          <w:rFonts w:ascii="Consolas" w:hAnsi="Consolas" w:cs="Consolas"/>
-          <w:sz w:val="19"/>
-          <w:szCs w:val="19"/>
-        </w:rPr>
-        <w:t xml:space="preserve"> Edge::</w:t>
-      </w:r>
-      <w:proofErr w:type="spellStart"/>
-      <w:r>
-        <w:rPr>
-          <w:rFonts w:ascii="Consolas" w:hAnsi="Consolas" w:cs="Consolas"/>
-          <w:sz w:val="19"/>
-          <w:szCs w:val="19"/>
-        </w:rPr>
-        <w:t>withinArc</w:t>
-      </w:r>
-      <w:proofErr w:type="spellEnd"/>
-      <w:r>
-        <w:rPr>
-          <w:rFonts w:ascii="Consolas" w:hAnsi="Consolas" w:cs="Consolas"/>
-          <w:sz w:val="19"/>
-          <w:szCs w:val="19"/>
-        </w:rPr>
-        <w:t xml:space="preserve"> (Point* point) </w:t>
-      </w:r>
-      <w:proofErr w:type="spellStart"/>
-      <w:r>
-        <w:rPr>
-          <w:rFonts w:ascii="Consolas" w:hAnsi="Consolas" w:cs="Consolas"/>
-          <w:color w:val="0000FF"/>
-          <w:sz w:val="19"/>
-          <w:szCs w:val="19"/>
-        </w:rPr>
-        <w:t>const</w:t>
-      </w:r>
-      <w:proofErr w:type="spellEnd"/>
-    </w:p>
-    <w:p>
-      <w:pPr>
-        <w:pBdr>
-          <w:top w:val="single" w:sz="4" w:space="1" w:color="auto"/>
-          <w:left w:val="single" w:sz="4" w:space="4" w:color="auto"/>
-          <w:bottom w:val="single" w:sz="4" w:space="1" w:color="auto"/>
-          <w:right w:val="single" w:sz="4" w:space="4" w:color="auto"/>
-        </w:pBdr>
-        <w:autoSpaceDE w:val="0"/>
-        <w:autoSpaceDN w:val="0"/>
-        <w:adjustRightInd w:val="0"/>
-        <w:spacing w:after="0" w:line="240" w:lineRule="auto"/>
-        <w:rPr>
-          <w:rFonts w:ascii="Consolas" w:hAnsi="Consolas" w:cs="Consolas"/>
-          <w:sz w:val="19"/>
-          <w:szCs w:val="19"/>
-        </w:rPr>
-      </w:pPr>
-      <w:r>
-        <w:rPr>
-          <w:rFonts w:ascii="Consolas" w:hAnsi="Consolas" w:cs="Consolas"/>
-          <w:sz w:val="19"/>
-          <w:szCs w:val="19"/>
-        </w:rPr>
-        <w:t>{</w:t>
-      </w:r>
-    </w:p>
-    <w:p>
-      <w:pPr>
-        <w:pBdr>
-          <w:top w:val="single" w:sz="4" w:space="1" w:color="auto"/>
-          <w:left w:val="single" w:sz="4" w:space="4" w:color="auto"/>
-          <w:bottom w:val="single" w:sz="4" w:space="1" w:color="auto"/>
-          <w:right w:val="single" w:sz="4" w:space="4" w:color="auto"/>
-        </w:pBdr>
-        <w:autoSpaceDE w:val="0"/>
-        <w:autoSpaceDN w:val="0"/>
-        <w:adjustRightInd w:val="0"/>
-        <w:spacing w:after="0" w:line="240" w:lineRule="auto"/>
-        <w:rPr>
-          <w:rFonts w:ascii="Consolas" w:hAnsi="Consolas" w:cs="Consolas"/>
-          <w:sz w:val="19"/>
-          <w:szCs w:val="19"/>
-        </w:rPr>
-      </w:pPr>
-      <w:r>
-        <w:rPr>
-          <w:rFonts w:ascii="Consolas" w:hAnsi="Consolas" w:cs="Consolas"/>
-          <w:sz w:val="19"/>
-          <w:szCs w:val="19"/>
-        </w:rPr>
-        <w:t xml:space="preserve">  </w:t>
-      </w:r>
-      <w:proofErr w:type="gramStart"/>
-      <w:r>
-        <w:rPr>
-          <w:rFonts w:ascii="Consolas" w:hAnsi="Consolas" w:cs="Consolas"/>
-          <w:color w:val="0000FF"/>
-          <w:sz w:val="19"/>
-          <w:szCs w:val="19"/>
-        </w:rPr>
-        <w:t>if</w:t>
-      </w:r>
-      <w:proofErr w:type="gramEnd"/>
-      <w:r>
-        <w:rPr>
-          <w:rFonts w:ascii="Consolas" w:hAnsi="Consolas" w:cs="Consolas"/>
-          <w:sz w:val="19"/>
-          <w:szCs w:val="19"/>
-        </w:rPr>
-        <w:t xml:space="preserve"> (</w:t>
-      </w:r>
-      <w:proofErr w:type="spellStart"/>
-      <w:r>
-        <w:rPr>
-          <w:rFonts w:ascii="Consolas" w:hAnsi="Consolas" w:cs="Consolas"/>
-          <w:sz w:val="19"/>
-          <w:szCs w:val="19"/>
-        </w:rPr>
-        <w:t>leftOfCircle</w:t>
-      </w:r>
-      <w:proofErr w:type="spellEnd"/>
-      <w:r>
-        <w:rPr>
-          <w:rFonts w:ascii="Consolas" w:hAnsi="Consolas" w:cs="Consolas"/>
-          <w:sz w:val="19"/>
-          <w:szCs w:val="19"/>
-        </w:rPr>
-        <w:t xml:space="preserve"> &amp;&amp; point-&gt;</w:t>
-      </w:r>
-      <w:proofErr w:type="spellStart"/>
-      <w:r>
-        <w:rPr>
-          <w:rFonts w:ascii="Consolas" w:hAnsi="Consolas" w:cs="Consolas"/>
-          <w:sz w:val="19"/>
-          <w:szCs w:val="19"/>
-        </w:rPr>
-        <w:t>getP</w:t>
-      </w:r>
-      <w:proofErr w:type="spellEnd"/>
-      <w:r>
-        <w:rPr>
-          <w:rFonts w:ascii="Consolas" w:hAnsi="Consolas" w:cs="Consolas"/>
-          <w:sz w:val="19"/>
-          <w:szCs w:val="19"/>
-        </w:rPr>
-        <w:t>().</w:t>
-      </w:r>
-      <w:proofErr w:type="spellStart"/>
-      <w:r>
-        <w:rPr>
-          <w:rFonts w:ascii="Consolas" w:hAnsi="Consolas" w:cs="Consolas"/>
-          <w:sz w:val="19"/>
-          <w:szCs w:val="19"/>
-        </w:rPr>
-        <w:t>getX</w:t>
-      </w:r>
-      <w:proofErr w:type="spellEnd"/>
-      <w:r>
-        <w:rPr>
-          <w:rFonts w:ascii="Consolas" w:hAnsi="Consolas" w:cs="Consolas"/>
-          <w:sz w:val="19"/>
-          <w:szCs w:val="19"/>
-        </w:rPr>
-        <w:t>() &gt; circle-&gt;</w:t>
-      </w:r>
-      <w:proofErr w:type="spellStart"/>
-      <w:r>
-        <w:rPr>
-          <w:rFonts w:ascii="Consolas" w:hAnsi="Consolas" w:cs="Consolas"/>
-          <w:sz w:val="19"/>
-          <w:szCs w:val="19"/>
-        </w:rPr>
-        <w:t>getO</w:t>
-      </w:r>
-      <w:proofErr w:type="spellEnd"/>
-      <w:r>
-        <w:rPr>
-          <w:rFonts w:ascii="Consolas" w:hAnsi="Consolas" w:cs="Consolas"/>
-          <w:sz w:val="19"/>
-          <w:szCs w:val="19"/>
-        </w:rPr>
-        <w:t>().</w:t>
-      </w:r>
-      <w:proofErr w:type="spellStart"/>
-      <w:r>
-        <w:rPr>
-          <w:rFonts w:ascii="Consolas" w:hAnsi="Consolas" w:cs="Consolas"/>
-          <w:sz w:val="19"/>
-          <w:szCs w:val="19"/>
-        </w:rPr>
-        <w:t>getX</w:t>
-      </w:r>
-      <w:proofErr w:type="spellEnd"/>
-      <w:r>
-        <w:rPr>
-          <w:rFonts w:ascii="Consolas" w:hAnsi="Consolas" w:cs="Consolas"/>
-          <w:sz w:val="19"/>
-          <w:szCs w:val="19"/>
-        </w:rPr>
-        <w:t xml:space="preserve">()) </w:t>
-      </w:r>
-      <w:r>
-        <w:rPr>
-          <w:rFonts w:ascii="Consolas" w:hAnsi="Consolas" w:cs="Consolas"/>
-          <w:color w:val="0000FF"/>
-          <w:sz w:val="19"/>
-          <w:szCs w:val="19"/>
-        </w:rPr>
-        <w:t>return</w:t>
-      </w:r>
-      <w:r>
-        <w:rPr>
-          <w:rFonts w:ascii="Consolas" w:hAnsi="Consolas" w:cs="Consolas"/>
-          <w:sz w:val="19"/>
-          <w:szCs w:val="19"/>
-        </w:rPr>
-        <w:t xml:space="preserve"> </w:t>
-      </w:r>
-      <w:r>
-        <w:rPr>
-          <w:rFonts w:ascii="Consolas" w:hAnsi="Consolas" w:cs="Consolas"/>
-          <w:color w:val="0000FF"/>
-          <w:sz w:val="19"/>
-          <w:szCs w:val="19"/>
-        </w:rPr>
-        <w:t>false</w:t>
-      </w:r>
-      <w:r>
-        <w:rPr>
-          <w:rFonts w:ascii="Consolas" w:hAnsi="Consolas" w:cs="Consolas"/>
-          <w:sz w:val="19"/>
-          <w:szCs w:val="19"/>
-        </w:rPr>
-        <w:t>;</w:t>
-      </w:r>
-    </w:p>
-    <w:p>
-      <w:pPr>
-        <w:pBdr>
-          <w:top w:val="single" w:sz="4" w:space="1" w:color="auto"/>
-          <w:left w:val="single" w:sz="4" w:space="4" w:color="auto"/>
-          <w:bottom w:val="single" w:sz="4" w:space="1" w:color="auto"/>
-          <w:right w:val="single" w:sz="4" w:space="4" w:color="auto"/>
-        </w:pBdr>
-        <w:autoSpaceDE w:val="0"/>
-        <w:autoSpaceDN w:val="0"/>
-        <w:adjustRightInd w:val="0"/>
-        <w:spacing w:after="0" w:line="240" w:lineRule="auto"/>
-        <w:rPr>
-          <w:rFonts w:ascii="Consolas" w:hAnsi="Consolas" w:cs="Consolas"/>
-          <w:sz w:val="19"/>
-          <w:szCs w:val="19"/>
-        </w:rPr>
-      </w:pPr>
-      <w:r>
-        <w:rPr>
-          <w:rFonts w:ascii="Consolas" w:hAnsi="Consolas" w:cs="Consolas"/>
-          <w:sz w:val="19"/>
-          <w:szCs w:val="19"/>
-        </w:rPr>
-        <w:t xml:space="preserve">  </w:t>
-      </w:r>
-      <w:proofErr w:type="gramStart"/>
-      <w:r>
-        <w:rPr>
-          <w:rFonts w:ascii="Consolas" w:hAnsi="Consolas" w:cs="Consolas"/>
-          <w:color w:val="0000FF"/>
-          <w:sz w:val="19"/>
-          <w:szCs w:val="19"/>
-        </w:rPr>
-        <w:t>if</w:t>
-      </w:r>
-      <w:proofErr w:type="gramEnd"/>
-      <w:r>
-        <w:rPr>
-          <w:rFonts w:ascii="Consolas" w:hAnsi="Consolas" w:cs="Consolas"/>
-          <w:sz w:val="19"/>
-          <w:szCs w:val="19"/>
-        </w:rPr>
-        <w:t xml:space="preserve"> (!</w:t>
-      </w:r>
-      <w:proofErr w:type="spellStart"/>
-      <w:r>
-        <w:rPr>
-          <w:rFonts w:ascii="Consolas" w:hAnsi="Consolas" w:cs="Consolas"/>
-          <w:sz w:val="19"/>
-          <w:szCs w:val="19"/>
-        </w:rPr>
-        <w:t>leftOfCircle</w:t>
-      </w:r>
-      <w:proofErr w:type="spellEnd"/>
-      <w:r>
-        <w:rPr>
-          <w:rFonts w:ascii="Consolas" w:hAnsi="Consolas" w:cs="Consolas"/>
-          <w:sz w:val="19"/>
-          <w:szCs w:val="19"/>
-        </w:rPr>
-        <w:t xml:space="preserve"> &amp;&amp; point-&gt;</w:t>
-      </w:r>
-      <w:proofErr w:type="spellStart"/>
-      <w:r>
-        <w:rPr>
-          <w:rFonts w:ascii="Consolas" w:hAnsi="Consolas" w:cs="Consolas"/>
-          <w:sz w:val="19"/>
-          <w:szCs w:val="19"/>
-        </w:rPr>
-        <w:t>getP</w:t>
-      </w:r>
-      <w:proofErr w:type="spellEnd"/>
-      <w:r>
-        <w:rPr>
-          <w:rFonts w:ascii="Consolas" w:hAnsi="Consolas" w:cs="Consolas"/>
-          <w:sz w:val="19"/>
-          <w:szCs w:val="19"/>
-        </w:rPr>
-        <w:t>().</w:t>
-      </w:r>
-      <w:proofErr w:type="spellStart"/>
-      <w:r>
-        <w:rPr>
-          <w:rFonts w:ascii="Consolas" w:hAnsi="Consolas" w:cs="Consolas"/>
-          <w:sz w:val="19"/>
-          <w:szCs w:val="19"/>
-        </w:rPr>
-        <w:t>getX</w:t>
-      </w:r>
-      <w:proofErr w:type="spellEnd"/>
-      <w:r>
-        <w:rPr>
-          <w:rFonts w:ascii="Consolas" w:hAnsi="Consolas" w:cs="Consolas"/>
-          <w:sz w:val="19"/>
-          <w:szCs w:val="19"/>
-        </w:rPr>
-        <w:t>() &lt; circle-&gt;</w:t>
-      </w:r>
-      <w:proofErr w:type="spellStart"/>
-      <w:r>
-        <w:rPr>
-          <w:rFonts w:ascii="Consolas" w:hAnsi="Consolas" w:cs="Consolas"/>
-          <w:sz w:val="19"/>
-          <w:szCs w:val="19"/>
-        </w:rPr>
-        <w:t>getO</w:t>
-      </w:r>
-      <w:proofErr w:type="spellEnd"/>
-      <w:r>
-        <w:rPr>
-          <w:rFonts w:ascii="Consolas" w:hAnsi="Consolas" w:cs="Consolas"/>
-          <w:sz w:val="19"/>
-          <w:szCs w:val="19"/>
-        </w:rPr>
-        <w:t>().</w:t>
-      </w:r>
-      <w:proofErr w:type="spellStart"/>
-      <w:r>
-        <w:rPr>
-          <w:rFonts w:ascii="Consolas" w:hAnsi="Consolas" w:cs="Consolas"/>
-          <w:sz w:val="19"/>
-          <w:szCs w:val="19"/>
-        </w:rPr>
-        <w:t>getX</w:t>
-      </w:r>
-      <w:proofErr w:type="spellEnd"/>
-      <w:r>
-        <w:rPr>
-          <w:rFonts w:ascii="Consolas" w:hAnsi="Consolas" w:cs="Consolas"/>
-          <w:sz w:val="19"/>
-          <w:szCs w:val="19"/>
-        </w:rPr>
-        <w:t xml:space="preserve">()) </w:t>
-      </w:r>
-      <w:r>
-        <w:rPr>
-          <w:rFonts w:ascii="Consolas" w:hAnsi="Consolas" w:cs="Consolas"/>
-          <w:color w:val="0000FF"/>
-          <w:sz w:val="19"/>
-          <w:szCs w:val="19"/>
-        </w:rPr>
-        <w:t>return</w:t>
-      </w:r>
-      <w:r>
-        <w:rPr>
-          <w:rFonts w:ascii="Consolas" w:hAnsi="Consolas" w:cs="Consolas"/>
-          <w:sz w:val="19"/>
-          <w:szCs w:val="19"/>
-        </w:rPr>
-        <w:t xml:space="preserve"> </w:t>
-      </w:r>
-      <w:r>
-        <w:rPr>
-          <w:rFonts w:ascii="Consolas" w:hAnsi="Consolas" w:cs="Consolas"/>
-          <w:color w:val="0000FF"/>
-          <w:sz w:val="19"/>
-          <w:szCs w:val="19"/>
-        </w:rPr>
-        <w:t>false</w:t>
-      </w:r>
-      <w:r>
-        <w:rPr>
-          <w:rFonts w:ascii="Consolas" w:hAnsi="Consolas" w:cs="Consolas"/>
-          <w:sz w:val="19"/>
-          <w:szCs w:val="19"/>
-        </w:rPr>
-        <w:t>;</w:t>
-      </w:r>
-    </w:p>
-    <w:p>
-      <w:pPr>
-        <w:pBdr>
-          <w:top w:val="single" w:sz="4" w:space="1" w:color="auto"/>
-          <w:left w:val="single" w:sz="4" w:space="4" w:color="auto"/>
-          <w:bottom w:val="single" w:sz="4" w:space="1" w:color="auto"/>
-          <w:right w:val="single" w:sz="4" w:space="4" w:color="auto"/>
-        </w:pBdr>
-        <w:autoSpaceDE w:val="0"/>
-        <w:autoSpaceDN w:val="0"/>
-        <w:adjustRightInd w:val="0"/>
-        <w:spacing w:after="0" w:line="240" w:lineRule="auto"/>
-        <w:rPr>
-          <w:rFonts w:ascii="Consolas" w:hAnsi="Consolas" w:cs="Consolas"/>
-          <w:sz w:val="19"/>
-          <w:szCs w:val="19"/>
-        </w:rPr>
-      </w:pPr>
-    </w:p>
-    <w:p>
-      <w:pPr>
-        <w:pBdr>
-          <w:top w:val="single" w:sz="4" w:space="1" w:color="auto"/>
-          <w:left w:val="single" w:sz="4" w:space="4" w:color="auto"/>
-          <w:bottom w:val="single" w:sz="4" w:space="1" w:color="auto"/>
-          <w:right w:val="single" w:sz="4" w:space="4" w:color="auto"/>
-        </w:pBdr>
-        <w:autoSpaceDE w:val="0"/>
-        <w:autoSpaceDN w:val="0"/>
-        <w:adjustRightInd w:val="0"/>
-        <w:spacing w:after="0" w:line="240" w:lineRule="auto"/>
-        <w:rPr>
-          <w:rFonts w:ascii="Consolas" w:hAnsi="Consolas" w:cs="Consolas"/>
-          <w:sz w:val="19"/>
-          <w:szCs w:val="19"/>
-        </w:rPr>
-      </w:pPr>
-      <w:r>
-        <w:rPr>
-          <w:rFonts w:ascii="Consolas" w:hAnsi="Consolas" w:cs="Consolas"/>
-          <w:sz w:val="19"/>
-          <w:szCs w:val="19"/>
-        </w:rPr>
-        <w:t xml:space="preserve">  </w:t>
-      </w:r>
-      <w:proofErr w:type="gramStart"/>
-      <w:r>
-        <w:rPr>
-          <w:rFonts w:ascii="Consolas" w:hAnsi="Consolas" w:cs="Consolas"/>
-          <w:color w:val="0000FF"/>
-          <w:sz w:val="19"/>
-          <w:szCs w:val="19"/>
-        </w:rPr>
-        <w:t>if</w:t>
-      </w:r>
-      <w:proofErr w:type="gramEnd"/>
-      <w:r>
-        <w:rPr>
-          <w:rFonts w:ascii="Consolas" w:hAnsi="Consolas" w:cs="Consolas"/>
-          <w:sz w:val="19"/>
-          <w:szCs w:val="19"/>
-        </w:rPr>
-        <w:t xml:space="preserve"> (</w:t>
-      </w:r>
-      <w:proofErr w:type="spellStart"/>
-      <w:r>
-        <w:rPr>
-          <w:rFonts w:ascii="Consolas" w:hAnsi="Consolas" w:cs="Consolas"/>
-          <w:sz w:val="19"/>
-          <w:szCs w:val="19"/>
-        </w:rPr>
-        <w:t>bottomOfCircle</w:t>
-      </w:r>
-      <w:proofErr w:type="spellEnd"/>
-      <w:r>
-        <w:rPr>
-          <w:rFonts w:ascii="Consolas" w:hAnsi="Consolas" w:cs="Consolas"/>
-          <w:sz w:val="19"/>
-          <w:szCs w:val="19"/>
-        </w:rPr>
-        <w:t xml:space="preserve"> &amp;&amp; point-&gt;</w:t>
-      </w:r>
-      <w:proofErr w:type="spellStart"/>
-      <w:r>
-        <w:rPr>
-          <w:rFonts w:ascii="Consolas" w:hAnsi="Consolas" w:cs="Consolas"/>
-          <w:sz w:val="19"/>
-          <w:szCs w:val="19"/>
-        </w:rPr>
-        <w:t>getP</w:t>
-      </w:r>
-      <w:proofErr w:type="spellEnd"/>
-      <w:r>
-        <w:rPr>
-          <w:rFonts w:ascii="Consolas" w:hAnsi="Consolas" w:cs="Consolas"/>
-          <w:sz w:val="19"/>
-          <w:szCs w:val="19"/>
-        </w:rPr>
-        <w:t>().</w:t>
-      </w:r>
-      <w:proofErr w:type="spellStart"/>
-      <w:r>
-        <w:rPr>
-          <w:rFonts w:ascii="Consolas" w:hAnsi="Consolas" w:cs="Consolas"/>
-          <w:sz w:val="19"/>
-          <w:szCs w:val="19"/>
-        </w:rPr>
-        <w:t>getY</w:t>
-      </w:r>
-      <w:proofErr w:type="spellEnd"/>
-      <w:r>
-        <w:rPr>
-          <w:rFonts w:ascii="Consolas" w:hAnsi="Consolas" w:cs="Consolas"/>
-          <w:sz w:val="19"/>
-          <w:szCs w:val="19"/>
-        </w:rPr>
-        <w:t>() &gt; circle-&gt;</w:t>
-      </w:r>
-      <w:proofErr w:type="spellStart"/>
-      <w:r>
-        <w:rPr>
-          <w:rFonts w:ascii="Consolas" w:hAnsi="Consolas" w:cs="Consolas"/>
-          <w:sz w:val="19"/>
-          <w:szCs w:val="19"/>
-        </w:rPr>
-        <w:t>getO</w:t>
-      </w:r>
-      <w:proofErr w:type="spellEnd"/>
-      <w:r>
-        <w:rPr>
-          <w:rFonts w:ascii="Consolas" w:hAnsi="Consolas" w:cs="Consolas"/>
-          <w:sz w:val="19"/>
-          <w:szCs w:val="19"/>
-        </w:rPr>
-        <w:t>().</w:t>
-      </w:r>
-      <w:proofErr w:type="spellStart"/>
-      <w:r>
-        <w:rPr>
-          <w:rFonts w:ascii="Consolas" w:hAnsi="Consolas" w:cs="Consolas"/>
-          <w:sz w:val="19"/>
-          <w:szCs w:val="19"/>
-        </w:rPr>
-        <w:t>getY</w:t>
-      </w:r>
-      <w:proofErr w:type="spellEnd"/>
-      <w:r>
-        <w:rPr>
-          <w:rFonts w:ascii="Consolas" w:hAnsi="Consolas" w:cs="Consolas"/>
-          <w:sz w:val="19"/>
-          <w:szCs w:val="19"/>
-        </w:rPr>
-        <w:t xml:space="preserve">()) </w:t>
-      </w:r>
-      <w:r>
-        <w:rPr>
-          <w:rFonts w:ascii="Consolas" w:hAnsi="Consolas" w:cs="Consolas"/>
-          <w:color w:val="0000FF"/>
-          <w:sz w:val="19"/>
-          <w:szCs w:val="19"/>
-        </w:rPr>
-        <w:t>return</w:t>
-      </w:r>
-      <w:r>
-        <w:rPr>
-          <w:rFonts w:ascii="Consolas" w:hAnsi="Consolas" w:cs="Consolas"/>
-          <w:sz w:val="19"/>
-          <w:szCs w:val="19"/>
-        </w:rPr>
-        <w:t xml:space="preserve"> </w:t>
-      </w:r>
-      <w:r>
-        <w:rPr>
-          <w:rFonts w:ascii="Consolas" w:hAnsi="Consolas" w:cs="Consolas"/>
-          <w:color w:val="0000FF"/>
-          <w:sz w:val="19"/>
-          <w:szCs w:val="19"/>
-        </w:rPr>
-        <w:t>false</w:t>
-      </w:r>
-      <w:r>
-        <w:rPr>
-          <w:rFonts w:ascii="Consolas" w:hAnsi="Consolas" w:cs="Consolas"/>
-          <w:sz w:val="19"/>
-          <w:szCs w:val="19"/>
-        </w:rPr>
-        <w:t>;</w:t>
-      </w:r>
-    </w:p>
-    <w:p>
-      <w:pPr>
-        <w:pBdr>
-          <w:top w:val="single" w:sz="4" w:space="1" w:color="auto"/>
-          <w:left w:val="single" w:sz="4" w:space="4" w:color="auto"/>
-          <w:bottom w:val="single" w:sz="4" w:space="1" w:color="auto"/>
-          <w:right w:val="single" w:sz="4" w:space="4" w:color="auto"/>
-        </w:pBdr>
-        <w:autoSpaceDE w:val="0"/>
-        <w:autoSpaceDN w:val="0"/>
-        <w:adjustRightInd w:val="0"/>
-        <w:spacing w:after="0" w:line="240" w:lineRule="auto"/>
-        <w:rPr>
-          <w:rFonts w:ascii="Consolas" w:hAnsi="Consolas" w:cs="Consolas"/>
-          <w:sz w:val="19"/>
-          <w:szCs w:val="19"/>
-        </w:rPr>
-      </w:pPr>
-      <w:r>
-        <w:rPr>
-          <w:rFonts w:ascii="Consolas" w:hAnsi="Consolas" w:cs="Consolas"/>
-          <w:sz w:val="19"/>
-          <w:szCs w:val="19"/>
-        </w:rPr>
-        <w:t xml:space="preserve">  </w:t>
-      </w:r>
-      <w:proofErr w:type="gramStart"/>
-      <w:r>
-        <w:rPr>
-          <w:rFonts w:ascii="Consolas" w:hAnsi="Consolas" w:cs="Consolas"/>
-          <w:color w:val="0000FF"/>
-          <w:sz w:val="19"/>
-          <w:szCs w:val="19"/>
-        </w:rPr>
-        <w:t>if</w:t>
-      </w:r>
-      <w:proofErr w:type="gramEnd"/>
-      <w:r>
-        <w:rPr>
-          <w:rFonts w:ascii="Consolas" w:hAnsi="Consolas" w:cs="Consolas"/>
-          <w:sz w:val="19"/>
-          <w:szCs w:val="19"/>
-        </w:rPr>
-        <w:t xml:space="preserve"> (!</w:t>
-      </w:r>
-      <w:proofErr w:type="spellStart"/>
-      <w:r>
-        <w:rPr>
-          <w:rFonts w:ascii="Consolas" w:hAnsi="Consolas" w:cs="Consolas"/>
-          <w:sz w:val="19"/>
-          <w:szCs w:val="19"/>
-        </w:rPr>
-        <w:t>bottomOfCircle</w:t>
-      </w:r>
-      <w:proofErr w:type="spellEnd"/>
-      <w:r>
-        <w:rPr>
-          <w:rFonts w:ascii="Consolas" w:hAnsi="Consolas" w:cs="Consolas"/>
-          <w:sz w:val="19"/>
-          <w:szCs w:val="19"/>
-        </w:rPr>
-        <w:t xml:space="preserve"> &amp;&amp; point-&gt;</w:t>
-      </w:r>
-      <w:proofErr w:type="spellStart"/>
-      <w:r>
-        <w:rPr>
-          <w:rFonts w:ascii="Consolas" w:hAnsi="Consolas" w:cs="Consolas"/>
-          <w:sz w:val="19"/>
-          <w:szCs w:val="19"/>
-        </w:rPr>
-        <w:t>getP</w:t>
-      </w:r>
-      <w:proofErr w:type="spellEnd"/>
-      <w:r>
-        <w:rPr>
-          <w:rFonts w:ascii="Consolas" w:hAnsi="Consolas" w:cs="Consolas"/>
-          <w:sz w:val="19"/>
-          <w:szCs w:val="19"/>
-        </w:rPr>
-        <w:t>().</w:t>
-      </w:r>
-      <w:proofErr w:type="spellStart"/>
-      <w:r>
-        <w:rPr>
-          <w:rFonts w:ascii="Consolas" w:hAnsi="Consolas" w:cs="Consolas"/>
-          <w:sz w:val="19"/>
-          <w:szCs w:val="19"/>
-        </w:rPr>
-        <w:t>getY</w:t>
-      </w:r>
-      <w:proofErr w:type="spellEnd"/>
-      <w:r>
-        <w:rPr>
-          <w:rFonts w:ascii="Consolas" w:hAnsi="Consolas" w:cs="Consolas"/>
-          <w:sz w:val="19"/>
-          <w:szCs w:val="19"/>
-        </w:rPr>
-        <w:t>() &lt; circle-&gt;</w:t>
-      </w:r>
-      <w:proofErr w:type="spellStart"/>
-      <w:r>
-        <w:rPr>
-          <w:rFonts w:ascii="Consolas" w:hAnsi="Consolas" w:cs="Consolas"/>
-          <w:sz w:val="19"/>
-          <w:szCs w:val="19"/>
-        </w:rPr>
-        <w:t>getO</w:t>
-      </w:r>
-      <w:proofErr w:type="spellEnd"/>
-      <w:r>
-        <w:rPr>
-          <w:rFonts w:ascii="Consolas" w:hAnsi="Consolas" w:cs="Consolas"/>
-          <w:sz w:val="19"/>
-          <w:szCs w:val="19"/>
-        </w:rPr>
-        <w:t>().</w:t>
-      </w:r>
-      <w:proofErr w:type="spellStart"/>
-      <w:r>
-        <w:rPr>
-          <w:rFonts w:ascii="Consolas" w:hAnsi="Consolas" w:cs="Consolas"/>
-          <w:sz w:val="19"/>
-          <w:szCs w:val="19"/>
-        </w:rPr>
-        <w:t>getY</w:t>
-      </w:r>
-      <w:proofErr w:type="spellEnd"/>
-      <w:r>
-        <w:rPr>
-          <w:rFonts w:ascii="Consolas" w:hAnsi="Consolas" w:cs="Consolas"/>
-          <w:sz w:val="19"/>
-          <w:szCs w:val="19"/>
-        </w:rPr>
-        <w:t xml:space="preserve">()) </w:t>
-      </w:r>
-      <w:r>
-        <w:rPr>
-          <w:rFonts w:ascii="Consolas" w:hAnsi="Consolas" w:cs="Consolas"/>
-          <w:color w:val="0000FF"/>
-          <w:sz w:val="19"/>
-          <w:szCs w:val="19"/>
-        </w:rPr>
-        <w:t>return</w:t>
-      </w:r>
-      <w:r>
-        <w:rPr>
-          <w:rFonts w:ascii="Consolas" w:hAnsi="Consolas" w:cs="Consolas"/>
-          <w:sz w:val="19"/>
-          <w:szCs w:val="19"/>
-        </w:rPr>
-        <w:t xml:space="preserve"> </w:t>
-      </w:r>
-      <w:r>
-        <w:rPr>
-          <w:rFonts w:ascii="Consolas" w:hAnsi="Consolas" w:cs="Consolas"/>
-          <w:color w:val="0000FF"/>
-          <w:sz w:val="19"/>
-          <w:szCs w:val="19"/>
-        </w:rPr>
-        <w:t>false</w:t>
-      </w:r>
-      <w:r>
-        <w:rPr>
-          <w:rFonts w:ascii="Consolas" w:hAnsi="Consolas" w:cs="Consolas"/>
-          <w:sz w:val="19"/>
-          <w:szCs w:val="19"/>
-        </w:rPr>
-        <w:t>;</w:t>
-      </w:r>
-    </w:p>
-    <w:p>
-      <w:pPr>
-        <w:pBdr>
-          <w:top w:val="single" w:sz="4" w:space="1" w:color="auto"/>
-          <w:left w:val="single" w:sz="4" w:space="4" w:color="auto"/>
-          <w:bottom w:val="single" w:sz="4" w:space="1" w:color="auto"/>
-          <w:right w:val="single" w:sz="4" w:space="4" w:color="auto"/>
-        </w:pBdr>
-        <w:autoSpaceDE w:val="0"/>
-        <w:autoSpaceDN w:val="0"/>
-        <w:adjustRightInd w:val="0"/>
-        <w:spacing w:after="0" w:line="240" w:lineRule="auto"/>
-        <w:rPr>
-          <w:rFonts w:ascii="Consolas" w:hAnsi="Consolas" w:cs="Consolas"/>
-          <w:sz w:val="19"/>
-          <w:szCs w:val="19"/>
-        </w:rPr>
-      </w:pPr>
-    </w:p>
-    <w:p>
-      <w:pPr>
-        <w:pBdr>
-          <w:top w:val="single" w:sz="4" w:space="1" w:color="auto"/>
-          <w:left w:val="single" w:sz="4" w:space="4" w:color="auto"/>
-          <w:bottom w:val="single" w:sz="4" w:space="1" w:color="auto"/>
-          <w:right w:val="single" w:sz="4" w:space="4" w:color="auto"/>
-        </w:pBdr>
-        <w:autoSpaceDE w:val="0"/>
-        <w:autoSpaceDN w:val="0"/>
-        <w:adjustRightInd w:val="0"/>
-        <w:spacing w:after="0" w:line="240" w:lineRule="auto"/>
-        <w:rPr>
-          <w:rFonts w:ascii="Consolas" w:hAnsi="Consolas" w:cs="Consolas"/>
-          <w:sz w:val="19"/>
-          <w:szCs w:val="19"/>
-        </w:rPr>
-      </w:pPr>
-      <w:r>
-        <w:rPr>
-          <w:rFonts w:ascii="Consolas" w:hAnsi="Consolas" w:cs="Consolas"/>
-          <w:sz w:val="19"/>
-          <w:szCs w:val="19"/>
-        </w:rPr>
-        <w:t xml:space="preserve">  </w:t>
-      </w:r>
-      <w:proofErr w:type="gramStart"/>
-      <w:r>
-        <w:rPr>
-          <w:rFonts w:ascii="Consolas" w:hAnsi="Consolas" w:cs="Consolas"/>
-          <w:color w:val="0000FF"/>
-          <w:sz w:val="19"/>
-          <w:szCs w:val="19"/>
-        </w:rPr>
-        <w:t>return</w:t>
-      </w:r>
-      <w:proofErr w:type="gramEnd"/>
-      <w:r>
-        <w:rPr>
-          <w:rFonts w:ascii="Consolas" w:hAnsi="Consolas" w:cs="Consolas"/>
-          <w:sz w:val="19"/>
-          <w:szCs w:val="19"/>
-        </w:rPr>
-        <w:t xml:space="preserve"> </w:t>
-      </w:r>
-      <w:r>
-        <w:rPr>
-          <w:rFonts w:ascii="Consolas" w:hAnsi="Consolas" w:cs="Consolas"/>
-          <w:color w:val="0000FF"/>
-          <w:sz w:val="19"/>
-          <w:szCs w:val="19"/>
-        </w:rPr>
-        <w:t>true</w:t>
-      </w:r>
-      <w:r>
-        <w:rPr>
-          <w:rFonts w:ascii="Consolas" w:hAnsi="Consolas" w:cs="Consolas"/>
-          <w:sz w:val="19"/>
-          <w:szCs w:val="19"/>
-        </w:rPr>
-        <w:t>;</w:t>
-      </w:r>
-    </w:p>
-    <w:p>
-      <w:pPr>
-        <w:pBdr>
-          <w:top w:val="single" w:sz="4" w:space="1" w:color="auto"/>
-          <w:left w:val="single" w:sz="4" w:space="4" w:color="auto"/>
-          <w:bottom w:val="single" w:sz="4" w:space="1" w:color="auto"/>
-          <w:right w:val="single" w:sz="4" w:space="4" w:color="auto"/>
-        </w:pBdr>
-        <w:autoSpaceDE w:val="0"/>
-        <w:autoSpaceDN w:val="0"/>
-        <w:adjustRightInd w:val="0"/>
-        <w:spacing w:after="0" w:line="240" w:lineRule="auto"/>
-        <w:rPr>
-          <w:rFonts w:ascii="Consolas" w:hAnsi="Consolas" w:cs="Consolas"/>
-          <w:sz w:val="19"/>
-          <w:szCs w:val="19"/>
-        </w:rPr>
-      </w:pPr>
-      <w:r>
-        <w:rPr>
-          <w:rFonts w:ascii="Consolas" w:hAnsi="Consolas" w:cs="Consolas"/>
-          <w:sz w:val="19"/>
-          <w:szCs w:val="19"/>
-        </w:rPr>
-        <w:t>}</w:t>
-      </w:r>
-    </w:p>
-    <w:p>
-      <w:pPr>
-        <w:rPr>
-          <w:rFonts w:hint="eastAsia"/>
-        </w:rPr>
-      </w:pPr>
-    </w:p>
-    <w:p>
-      <w:pPr>
-        <w:rPr>
-          <w:rFonts w:hint="eastAsia"/>
-          <w:b/>
-        </w:rPr>
-      </w:pPr>
-      <w:r>
-        <w:rPr>
-          <w:rFonts w:hint="eastAsia"/>
-          <w:b/>
-        </w:rPr>
-        <w:t>Arrangement::</w:t>
-      </w:r>
-      <w:proofErr w:type="gramStart"/>
-      <w:r>
-        <w:rPr>
-          <w:rFonts w:hint="eastAsia"/>
-          <w:b/>
-        </w:rPr>
-        <w:t>swap()</w:t>
-      </w:r>
-      <w:proofErr w:type="gramEnd"/>
-    </w:p>
-    <w:p>
-      <w:pPr>
-        <w:rPr>
-          <w:rFonts w:hint="eastAsia"/>
-        </w:rPr>
-      </w:pPr>
-      <w:r>
-        <w:rPr>
-          <w:rFonts w:hint="eastAsia"/>
-        </w:rPr>
-        <w:t xml:space="preserve">Because of the </w:t>
-      </w:r>
-      <w:r>
-        <w:t>perturbation</w:t>
-      </w:r>
-      <w:r>
-        <w:rPr>
-          <w:rFonts w:hint="eastAsia"/>
-        </w:rPr>
-        <w:t xml:space="preserve"> of the coordinate of vertices, it may happen that a </w:t>
-      </w:r>
-      <w:r>
-        <w:t>“</w:t>
-      </w:r>
-      <w:r>
-        <w:rPr>
-          <w:rFonts w:hint="eastAsia"/>
-        </w:rPr>
-        <w:t>Remove</w:t>
-      </w:r>
-      <w:r>
-        <w:t>”</w:t>
-      </w:r>
-      <w:r>
-        <w:rPr>
-          <w:rFonts w:hint="eastAsia"/>
-        </w:rPr>
-        <w:t xml:space="preserve"> event occurs before a </w:t>
-      </w:r>
-      <w:r>
-        <w:t>“</w:t>
-      </w:r>
-      <w:r>
-        <w:rPr>
-          <w:rFonts w:hint="eastAsia"/>
-        </w:rPr>
-        <w:t>Swap</w:t>
-      </w:r>
-      <w:r>
-        <w:t>”</w:t>
-      </w:r>
-      <w:r>
-        <w:rPr>
-          <w:rFonts w:hint="eastAsia"/>
-        </w:rPr>
-        <w:t xml:space="preserve"> event. In the event handler of </w:t>
-      </w:r>
-      <w:r>
-        <w:t>“</w:t>
-      </w:r>
-      <w:r>
-        <w:rPr>
-          <w:rFonts w:hint="eastAsia"/>
-        </w:rPr>
-        <w:t>Remove</w:t>
-      </w:r>
-      <w:r>
-        <w:t>”</w:t>
-      </w:r>
-      <w:r>
-        <w:rPr>
-          <w:rFonts w:hint="eastAsia"/>
-        </w:rPr>
-        <w:t xml:space="preserve"> function, the corresponding node is removed from the binary search tree. Therefore, I </w:t>
-      </w:r>
-      <w:r>
-        <w:t>modified</w:t>
-      </w:r>
-      <w:r>
-        <w:rPr>
-          <w:rFonts w:hint="eastAsia"/>
-        </w:rPr>
-        <w:t xml:space="preserve"> this function to check if the corresponding node exists before accessing it. </w:t>
-      </w:r>
-      <w:r>
-        <w:rPr>
-          <w:rFonts w:hint="eastAsia"/>
-        </w:rPr>
-        <w:t>The modified code is as shown below.</w:t>
-      </w:r>
-    </w:p>
-    <w:p>
-      <w:pPr>
-        <w:pBdr>
-          <w:top w:val="single" w:sz="4" w:space="1" w:color="auto"/>
-          <w:left w:val="single" w:sz="4" w:space="4" w:color="auto"/>
-          <w:bottom w:val="single" w:sz="4" w:space="1" w:color="auto"/>
-          <w:right w:val="single" w:sz="4" w:space="4" w:color="auto"/>
-        </w:pBdr>
-        <w:autoSpaceDE w:val="0"/>
-        <w:autoSpaceDN w:val="0"/>
-        <w:adjustRightInd w:val="0"/>
-        <w:spacing w:after="0" w:line="240" w:lineRule="auto"/>
-        <w:rPr>
-          <w:rFonts w:ascii="Consolas" w:hAnsi="Consolas" w:cs="Consolas"/>
-          <w:sz w:val="19"/>
-          <w:szCs w:val="19"/>
-        </w:rPr>
-      </w:pPr>
-      <w:proofErr w:type="gramStart"/>
-      <w:r>
-        <w:rPr>
-          <w:rFonts w:ascii="Consolas" w:hAnsi="Consolas" w:cs="Consolas"/>
-          <w:color w:val="0000FF"/>
-          <w:sz w:val="19"/>
-          <w:szCs w:val="19"/>
-        </w:rPr>
         <w:t>void</w:t>
       </w:r>
       <w:proofErr w:type="gramEnd"/>
@@ -7994,17 +8341,10 @@
         <w:t>}</w:t>
       </w:r>
     </w:p>
-    <w:p>
-      <w:pPr>
-        <w:rPr>
-          <w:rFonts w:hint="eastAsia"/>
-        </w:rPr>
-      </w:pPr>
-    </w:p>
-    <w:p>
-      <w:pPr>
-        <w:rPr>
-          <w:rFonts w:hint="eastAsia"/>
+    <w:p/>
+    <w:p>
+      <w:pPr>
+        <w:rPr>
           <w:b/>
         </w:rPr>
       </w:pPr>
@@ -8026,11 +8366,6 @@
       <w:proofErr w:type="gramEnd"/>
     </w:p>
     <w:p>
-      <w:pPr>
-        <w:rPr>
-          <w:rFonts w:hint="eastAsia"/>
-        </w:rPr>
-      </w:pPr>
       <w:r>
         <w:rPr>
           <w:rFonts w:hint="eastAsia"/>
@@ -8139,7 +8474,6 @@
           <w:sz w:val="19"/>
           <w:szCs w:val="19"/>
         </w:rPr>
-        <w:lastRenderedPageBreak/>
         <w:t>void</w:t>
       </w:r>
       <w:proofErr w:type="gramEnd"/>
@@ -8240,7 +8574,7 @@
         <w:spacing w:after="0" w:line="240" w:lineRule="auto"/>
         <w:ind w:firstLine="210"/>
         <w:rPr>
-          <w:rFonts w:ascii="Consolas" w:hAnsi="Consolas" w:cs="Consolas" w:hint="eastAsia"/>
+          <w:rFonts w:ascii="Consolas" w:hAnsi="Consolas" w:cs="Consolas"/>
           <w:sz w:val="19"/>
           <w:szCs w:val="19"/>
         </w:rPr>
@@ -9069,6 +9403,7 @@
           <w:sz w:val="19"/>
           <w:szCs w:val="19"/>
         </w:rPr>
+        <w:lastRenderedPageBreak/>
         <w:t xml:space="preserve">          </w:t>
       </w:r>
       <w:proofErr w:type="gramStart"/>
@@ -9408,7 +9743,7 @@
         <w:adjustRightInd w:val="0"/>
         <w:spacing w:after="0" w:line="240" w:lineRule="auto"/>
         <w:rPr>
-          <w:rFonts w:ascii="Consolas" w:hAnsi="Consolas" w:cs="Consolas" w:hint="eastAsia"/>
+          <w:rFonts w:ascii="Consolas" w:hAnsi="Consolas" w:cs="Consolas"/>
           <w:sz w:val="19"/>
           <w:szCs w:val="19"/>
         </w:rPr>
@@ -10444,17 +10779,10 @@
         <w:t>}</w:t>
       </w:r>
     </w:p>
-    <w:p>
-      <w:pPr>
-        <w:rPr>
-          <w:rFonts w:hint="eastAsia"/>
-        </w:rPr>
-      </w:pPr>
-    </w:p>
-    <w:p>
-      <w:pPr>
-        <w:rPr>
-          <w:rFonts w:hint="eastAsia"/>
+    <w:p/>
+    <w:p>
+      <w:pPr>
+        <w:rPr>
           <w:b/>
         </w:rPr>
       </w:pPr>
@@ -10492,11 +10820,6 @@
       <w:proofErr w:type="gramEnd"/>
     </w:p>
     <w:p>
-      <w:pPr>
-        <w:rPr>
-          <w:rFonts w:hint="eastAsia"/>
-        </w:rPr>
-      </w:pPr>
       <w:r>
         <w:rPr>
           <w:rFonts w:hint="eastAsia"/>
@@ -10758,14 +11081,13 @@
           <w:sz w:val="19"/>
           <w:szCs w:val="19"/>
         </w:rPr>
-        <w:lastRenderedPageBreak/>
         <w:t>}</w:t>
       </w:r>
     </w:p>
     <w:p/>
     <w:sectPr>
-      <w:headerReference w:type="default" r:id="rId13"/>
-      <w:footerReference w:type="default" r:id="rId14"/>
+      <w:headerReference w:type="default" r:id="rId14"/>
+      <w:footerReference w:type="default" r:id="rId15"/>
       <w:pgSz w:w="12240" w:h="15840"/>
       <w:pgMar w:top="1440" w:right="1440" w:bottom="1440" w:left="1440" w:header="720" w:footer="720" w:gutter="0"/>
       <w:cols w:space="720"/>
@@ -11865,527 +12187,6 @@
 </w:styles>
 </file>
 
-<file path=word/glossary/document.xml><?xml version="1.0" encoding="utf-8"?>
-<w:glossaryDocument xmlns:wpc="http://schemas.microsoft.com/office/word/2010/wordprocessingCanvas" xmlns:mc="http://schemas.openxmlformats.org/markup-compatibility/2006" xmlns:o="urn:schemas-microsoft-com:office:office" xmlns:r="http://schemas.openxmlformats.org/officeDocument/2006/relationships" xmlns:m="http://schemas.openxmlformats.org/officeDocument/2006/math" xmlns:v="urn:schemas-microsoft-com:vml" xmlns:wp14="http://schemas.microsoft.com/office/word/2010/wordprocessingDrawing" xmlns:wp="http://schemas.openxmlformats.org/drawingml/2006/wordprocessingDrawing" xmlns:w10="urn:schemas-microsoft-com:office:word" xmlns:w="http://schemas.openxmlformats.org/wordprocessingml/2006/main" xmlns:w14="http://schemas.microsoft.com/office/word/2010/wordml" xmlns:wpg="http://schemas.microsoft.com/office/word/2010/wordprocessingGroup" xmlns:wpi="http://schemas.microsoft.com/office/word/2010/wordprocessingInk" xmlns:wne="http://schemas.microsoft.com/office/word/2006/wordml" xmlns:wps="http://schemas.microsoft.com/office/word/2010/wordprocessingShape" mc:Ignorable="w14 wp14"/>
-</file>
-
-<file path=word/glossary/fontTable.xml><?xml version="1.0" encoding="utf-8"?>
-<w:fonts xmlns:mc="http://schemas.openxmlformats.org/markup-compatibility/2006" xmlns:r="http://schemas.openxmlformats.org/officeDocument/2006/relationships" xmlns:w="http://schemas.openxmlformats.org/wordprocessingml/2006/main" xmlns:w14="http://schemas.microsoft.com/office/word/2010/wordml" mc:Ignorable="w14">
-  <w:font w:name="Times New Roman">
-    <w:panose1 w:val="02020603050405020304"/>
-    <w:charset w:val="00"/>
-    <w:family w:val="roman"/>
-    <w:pitch w:val="variable"/>
-    <w:sig w:usb0="E0002AFF" w:usb1="C0007841" w:usb2="00000009" w:usb3="00000000" w:csb0="000001FF" w:csb1="00000000"/>
-  </w:font>
-  <w:font w:name="Calibri">
-    <w:panose1 w:val="020F0502020204030204"/>
-    <w:charset w:val="00"/>
-    <w:family w:val="swiss"/>
-    <w:pitch w:val="variable"/>
-    <w:sig w:usb0="E00002FF" w:usb1="4000ACFF" w:usb2="00000001" w:usb3="00000000" w:csb0="0000019F" w:csb1="00000000"/>
-  </w:font>
-  <w:font w:name="MS Mincho">
-    <w:altName w:val="ＭＳ 明朝"/>
-    <w:panose1 w:val="02020609040205080304"/>
-    <w:charset w:val="80"/>
-    <w:family w:val="modern"/>
-    <w:pitch w:val="fixed"/>
-    <w:sig w:usb0="E00002FF" w:usb1="6AC7FDFB" w:usb2="00000012" w:usb3="00000000" w:csb0="0002009F" w:csb1="00000000"/>
-  </w:font>
-  <w:font w:name="Cambria">
-    <w:panose1 w:val="02040503050406030204"/>
-    <w:charset w:val="00"/>
-    <w:family w:val="roman"/>
-    <w:pitch w:val="variable"/>
-    <w:sig w:usb0="E00002FF" w:usb1="400004FF" w:usb2="00000000" w:usb3="00000000" w:csb0="0000019F" w:csb1="00000000"/>
-  </w:font>
-  <w:font w:name="MS Gothic">
-    <w:altName w:val="ＭＳ ゴシック"/>
-    <w:panose1 w:val="020B0609070205080204"/>
-    <w:charset w:val="80"/>
-    <w:family w:val="modern"/>
-    <w:pitch w:val="fixed"/>
-    <w:sig w:usb0="E00002FF" w:usb1="6AC7FDFB" w:usb2="00000012" w:usb3="00000000" w:csb0="0002009F" w:csb1="00000000"/>
-  </w:font>
-  <w:font w:name="Tahoma">
-    <w:panose1 w:val="020B0604030504040204"/>
-    <w:charset w:val="00"/>
-    <w:family w:val="swiss"/>
-    <w:pitch w:val="variable"/>
-    <w:sig w:usb0="E1002EFF" w:usb1="C000605B" w:usb2="00000029" w:usb3="00000000" w:csb0="000101FF" w:csb1="00000000"/>
-  </w:font>
-  <w:font w:name="Cambria Math">
-    <w:panose1 w:val="02040503050406030204"/>
-    <w:charset w:val="00"/>
-    <w:family w:val="roman"/>
-    <w:pitch w:val="variable"/>
-    <w:sig w:usb0="E00002FF" w:usb1="420024FF" w:usb2="00000000" w:usb3="00000000" w:csb0="0000019F" w:csb1="00000000"/>
-  </w:font>
-  <w:font w:name="Consolas">
-    <w:panose1 w:val="020B0609020204030204"/>
-    <w:charset w:val="00"/>
-    <w:family w:val="modern"/>
-    <w:pitch w:val="fixed"/>
-    <w:sig w:usb0="E10002FF" w:usb1="4000FCFF" w:usb2="00000009" w:usb3="00000000" w:csb0="0000019F" w:csb1="00000000"/>
-  </w:font>
-</w:fonts>
-</file>
-
-<file path=word/glossary/settings.xml><?xml version="1.0" encoding="utf-8"?>
-<w:settings xmlns:mc="http://schemas.openxmlformats.org/markup-compatibility/2006" xmlns:o="urn:schemas-microsoft-com:office:office" xmlns:r="http://schemas.openxmlformats.org/officeDocument/2006/relationships" xmlns:m="http://schemas.openxmlformats.org/officeDocument/2006/math" xmlns:v="urn:schemas-microsoft-com:vml" xmlns:w10="urn:schemas-microsoft-com:office:word" xmlns:w="http://schemas.openxmlformats.org/wordprocessingml/2006/main" xmlns:w14="http://schemas.microsoft.com/office/word/2010/wordml" xmlns:sl="http://schemas.openxmlformats.org/schemaLibrary/2006/main" mc:Ignorable="w14">
-  <w:view w:val="normal"/>
-  <w:defaultTabStop w:val="720"/>
-  <w:characterSpacingControl w:val="doNotCompress"/>
-  <w:compat>
-    <w:useFELayout/>
-    <w:compatSetting w:name="compatibilityMode" w:uri="http://schemas.microsoft.com/office/word" w:val="14"/>
-    <w:compatSetting w:name="overrideTableStyleFontSizeAndJustification" w:uri="http://schemas.microsoft.com/office/word" w:val="1"/>
-    <w:compatSetting w:name="enableOpenTypeFeatures" w:uri="http://schemas.microsoft.com/office/word" w:val="1"/>
-    <w:compatSetting w:name="doNotFlipMirrorIndents" w:uri="http://schemas.microsoft.com/office/word" w:val="1"/>
-  </w:compat>
-  <w:rsids>
-    <w:rsidRoot w:val="00344FDE"/>
-    <w:rsid w:val="00344FDE"/>
-    <w:rsid w:val="00AA4C35"/>
-    <w:rsid w:val="00D96E74"/>
-    <w:rsid w:val="00FE2458"/>
-  </w:rsids>
-  <m:mathPr>
-    <m:mathFont m:val="Cambria Math"/>
-    <m:brkBin m:val="before"/>
-    <m:brkBinSub m:val="--"/>
-    <m:smallFrac m:val="0"/>
-    <m:dispDef/>
-    <m:lMargin m:val="0"/>
-    <m:rMargin m:val="0"/>
-    <m:defJc m:val="centerGroup"/>
-    <m:wrapIndent m:val="1440"/>
-    <m:intLim m:val="subSup"/>
-    <m:naryLim m:val="undOvr"/>
-  </m:mathPr>
-  <w:themeFontLang w:val="en-US" w:eastAsia="ja-JP"/>
-  <w:clrSchemeMapping w:bg1="light1" w:t1="dark1" w:bg2="light2" w:t2="dark2" w:accent1="accent1" w:accent2="accent2" w:accent3="accent3" w:accent4="accent4" w:accent5="accent5" w:accent6="accent6" w:hyperlink="hyperlink" w:followedHyperlink="followedHyperlink"/>
-  <w:decimalSymbol w:val="."/>
-  <w:listSeparator w:val=","/>
-</w:settings>
-</file>
-
-<file path=word/glossary/styles.xml><?xml version="1.0" encoding="utf-8"?>
-<w:styles xmlns:mc="http://schemas.openxmlformats.org/markup-compatibility/2006" xmlns:r="http://schemas.openxmlformats.org/officeDocument/2006/relationships" xmlns:w="http://schemas.openxmlformats.org/wordprocessingml/2006/main" xmlns:w14="http://schemas.microsoft.com/office/word/2010/wordml" mc:Ignorable="w14">
-  <w:docDefaults>
-    <w:rPrDefault>
-      <w:rPr>
-        <w:rFonts w:asciiTheme="minorHAnsi" w:eastAsiaTheme="minorEastAsia" w:hAnsiTheme="minorHAnsi" w:cstheme="minorBidi"/>
-        <w:sz w:val="22"/>
-        <w:szCs w:val="22"/>
-        <w:lang w:val="en-US" w:eastAsia="ja-JP" w:bidi="ar-SA"/>
-      </w:rPr>
-    </w:rPrDefault>
-    <w:pPrDefault>
-      <w:pPr>
-        <w:spacing w:after="200" w:line="276" w:lineRule="auto"/>
-      </w:pPr>
-    </w:pPrDefault>
-  </w:docDefaults>
-  <w:latentStyles w:defLockedState="0" w:defUIPriority="99" w:defSemiHidden="1" w:defUnhideWhenUsed="1" w:defQFormat="0" w:count="267">
-    <w:lsdException w:name="Normal" w:semiHidden="0" w:uiPriority="0" w:unhideWhenUsed="0" w:qFormat="1"/>
-    <w:lsdException w:name="heading 1" w:semiHidden="0" w:uiPriority="9" w:unhideWhenUsed="0" w:qFormat="1"/>
-    <w:lsdException w:name="heading 2" w:uiPriority="9" w:qFormat="1"/>
-    <w:lsdException w:name="heading 3" w:uiPriority="9" w:qFormat="1"/>
-    <w:lsdException w:name="heading 4" w:uiPriority="9" w:qFormat="1"/>
-    <w:lsdException w:name="heading 5" w:uiPriority="9" w:qFormat="1"/>
-    <w:lsdException w:name="heading 6" w:uiPriority="9" w:qFormat="1"/>
-    <w:lsdException w:name="heading 7" w:uiPriority="9" w:qFormat="1"/>
-    <w:lsdException w:name="heading 8" w:uiPriority="9" w:qFormat="1"/>
-    <w:lsdException w:name="heading 9" w:uiPriority="9" w:qFormat="1"/>
-    <w:lsdException w:name="toc 1" w:uiPriority="39"/>
-    <w:lsdException w:name="toc 2" w:uiPriority="39"/>
-    <w:lsdException w:name="toc 3" w:uiPriority="39"/>
-    <w:lsdException w:name="toc 4" w:uiPriority="39"/>
-    <w:lsdException w:name="toc 5" w:uiPriority="39"/>
-    <w:lsdException w:name="toc 6" w:uiPriority="39"/>
-    <w:lsdException w:name="toc 7" w:uiPriority="39"/>
-    <w:lsdException w:name="toc 8" w:uiPriority="39"/>
-    <w:lsdException w:name="toc 9" w:uiPriority="39"/>
-    <w:lsdException w:name="caption" w:uiPriority="35" w:qFormat="1"/>
-    <w:lsdException w:name="Title" w:semiHidden="0" w:uiPriority="10" w:unhideWhenUsed="0" w:qFormat="1"/>
-    <w:lsdException w:name="Default Paragraph Font" w:uiPriority="1"/>
-    <w:lsdException w:name="Subtitle" w:semiHidden="0" w:uiPriority="11" w:unhideWhenUsed="0" w:qFormat="1"/>
-    <w:lsdException w:name="Strong" w:semiHidden="0" w:uiPriority="22" w:unhideWhenUsed="0" w:qFormat="1"/>
-    <w:lsdException w:name="Emphasis" w:semiHidden="0" w:uiPriority="20" w:unhideWhenUsed="0" w:qFormat="1"/>
-    <w:lsdException w:name="Table Grid" w:semiHidden="0" w:uiPriority="59" w:unhideWhenUsed="0"/>
-    <w:lsdException w:name="Placeholder Text" w:unhideWhenUsed="0"/>
-    <w:lsdException w:name="No Spacing" w:semiHidden="0" w:uiPriority="1" w:unhideWhenUsed="0" w:qFormat="1"/>
-    <w:lsdException w:name="Light Shading" w:semiHidden="0" w:uiPriority="60" w:unhideWhenUsed="0"/>
-    <w:lsdException w:name="Light List" w:semiHidden="0" w:uiPriority="61" w:unhideWhenUsed="0"/>
-    <w:lsdException w:name="Light Grid" w:semiHidden="0" w:uiPriority="62" w:unhideWhenUsed="0"/>
-    <w:lsdException w:name="Medium Shading 1" w:semiHidden="0" w:uiPriority="63" w:unhideWhenUsed="0"/>
-    <w:lsdException w:name="Medium Shading 2" w:semiHidden="0" w:uiPriority="64" w:unhideWhenUsed="0"/>
-    <w:lsdException w:name="Medium List 1" w:semiHidden="0" w:uiPriority="65" w:unhideWhenUsed="0"/>
-    <w:lsdException w:name="Medium List 2" w:semiHidden="0" w:uiPriority="66" w:unhideWhenUsed="0"/>
-    <w:lsdException w:name="Medium Grid 1" w:semiHidden="0" w:uiPriority="67" w:unhideWhenUsed="0"/>
-    <w:lsdException w:name="Medium Grid 2" w:semiHidden="0" w:uiPriority="68" w:unhideWhenUsed="0"/>
-    <w:lsdException w:name="Medium Grid 3" w:semiHidden="0" w:uiPriority="69" w:unhideWhenUsed="0"/>
-    <w:lsdException w:name="Dark List" w:semiHidden="0" w:uiPriority="70" w:unhideWhenUsed="0"/>
-    <w:lsdException w:name="Colorful Shading" w:semiHidden="0" w:uiPriority="71" w:unhideWhenUsed="0"/>
-    <w:lsdException w:name="Colorful List" w:semiHidden="0" w:uiPriority="72" w:unhideWhenUsed="0"/>
-    <w:lsdException w:name="Colorful Grid" w:semiHidden="0" w:uiPriority="73" w:unhideWhenUsed="0"/>
-    <w:lsdException w:name="Light Shading Accent 1" w:semiHidden="0" w:uiPriority="60" w:unhideWhenUsed="0"/>
-    <w:lsdException w:name="Light List Accent 1" w:semiHidden="0" w:uiPriority="61" w:unhideWhenUsed="0"/>
-    <w:lsdException w:name="Light Grid Accent 1" w:semiHidden="0" w:uiPriority="62" w:unhideWhenUsed="0"/>
-    <w:lsdException w:name="Medium Shading 1 Accent 1" w:semiHidden="0" w:uiPriority="63" w:unhideWhenUsed="0"/>
-    <w:lsdException w:name="Medium Shading 2 Accent 1" w:semiHidden="0" w:uiPriority="64" w:unhideWhenUsed="0"/>
-    <w:lsdException w:name="Medium List 1 Accent 1" w:semiHidden="0" w:uiPriority="65" w:unhideWhenUsed="0"/>
-    <w:lsdException w:name="Revision" w:unhideWhenUsed="0"/>
-    <w:lsdException w:name="List Paragraph" w:semiHidden="0" w:uiPriority="34" w:unhideWhenUsed="0" w:qFormat="1"/>
-    <w:lsdException w:name="Quote" w:semiHidden="0" w:uiPriority="29" w:unhideWhenUsed="0" w:qFormat="1"/>
-    <w:lsdException w:name="Intense Quote" w:semiHidden="0" w:uiPriority="30" w:unhideWhenUsed="0" w:qFormat="1"/>
-    <w:lsdException w:name="Medium List 2 Accent 1" w:semiHidden="0" w:uiPriority="66" w:unhideWhenUsed="0"/>
-    <w:lsdException w:name="Medium Grid 1 Accent 1" w:semiHidden="0" w:uiPriority="67" w:unhideWhenUsed="0"/>
-    <w:lsdException w:name="Medium Grid 2 Accent 1" w:semiHidden="0" w:uiPriority="68" w:unhideWhenUsed="0"/>
-    <w:lsdException w:name="Medium Grid 3 Accent 1" w:semiHidden="0" w:uiPriority="69" w:unhideWhenUsed="0"/>
-    <w:lsdException w:name="Dark List Accent 1" w:semiHidden="0" w:uiPriority="70" w:unhideWhenUsed="0"/>
-    <w:lsdException w:name="Colorful Shading Accent 1" w:semiHidden="0" w:uiPriority="71" w:unhideWhenUsed="0"/>
-    <w:lsdException w:name="Colorful List Accent 1" w:semiHidden="0" w:uiPriority="72" w:unhideWhenUsed="0"/>
-    <w:lsdException w:name="Colorful Grid Accent 1" w:semiHidden="0" w:uiPriority="73" w:unhideWhenUsed="0"/>
-    <w:lsdException w:name="Light Shading Accent 2" w:semiHidden="0" w:uiPriority="60" w:unhideWhenUsed="0"/>
-    <w:lsdException w:name="Light List Accent 2" w:semiHidden="0" w:uiPriority="61" w:unhideWhenUsed="0"/>
-    <w:lsdException w:name="Light Grid Accent 2" w:semiHidden="0" w:uiPriority="62" w:unhideWhenUsed="0"/>
-    <w:lsdException w:name="Medium Shading 1 Accent 2" w:semiHidden="0" w:uiPriority="63" w:unhideWhenUsed="0"/>
-    <w:lsdException w:name="Medium Shading 2 Accent 2" w:semiHidden="0" w:uiPriority="64" w:unhideWhenUsed="0"/>
-    <w:lsdException w:name="Medium List 1 Accent 2" w:semiHidden="0" w:uiPriority="65" w:unhideWhenUsed="0"/>
-    <w:lsdException w:name="Medium List 2 Accent 2" w:semiHidden="0" w:uiPriority="66" w:unhideWhenUsed="0"/>
-    <w:lsdException w:name="Medium Grid 1 Accent 2" w:semiHidden="0" w:uiPriority="67" w:unhideWhenUsed="0"/>
-    <w:lsdException w:name="Medium Grid 2 Accent 2" w:semiHidden="0" w:uiPriority="68" w:unhideWhenUsed="0"/>
-    <w:lsdException w:name="Medium Grid 3 Accent 2" w:semiHidden="0" w:uiPriority="69" w:unhideWhenUsed="0"/>
-    <w:lsdException w:name="Dark List Accent 2" w:semiHidden="0" w:uiPriority="70" w:unhideWhenUsed="0"/>
-    <w:lsdException w:name="Colorful Shading Accent 2" w:semiHidden="0" w:uiPriority="71" w:unhideWhenUsed="0"/>
-    <w:lsdException w:name="Colorful List Accent 2" w:semiHidden="0" w:uiPriority="72" w:unhideWhenUsed="0"/>
-    <w:lsdException w:name="Colorful Grid Accent 2" w:semiHidden="0" w:uiPriority="73" w:unhideWhenUsed="0"/>
-    <w:lsdException w:name="Light Shading Accent 3" w:semiHidden="0" w:uiPriority="60" w:unhideWhenUsed="0"/>
-    <w:lsdException w:name="Light List Accent 3" w:semiHidden="0" w:uiPriority="61" w:unhideWhenUsed="0"/>
-    <w:lsdException w:name="Light Grid Accent 3" w:semiHidden="0" w:uiPriority="62" w:unhideWhenUsed="0"/>
-    <w:lsdException w:name="Medium Shading 1 Accent 3" w:semiHidden="0" w:uiPriority="63" w:unhideWhenUsed="0"/>
-    <w:lsdException w:name="Medium Shading 2 Accent 3" w:semiHidden="0" w:uiPriority="64" w:unhideWhenUsed="0"/>
-    <w:lsdException w:name="Medium List 1 Accent 3" w:semiHidden="0" w:uiPriority="65" w:unhideWhenUsed="0"/>
-    <w:lsdException w:name="Medium List 2 Accent 3" w:semiHidden="0" w:uiPriority="66" w:unhideWhenUsed="0"/>
-    <w:lsdException w:name="Medium Grid 1 Accent 3" w:semiHidden="0" w:uiPriority="67" w:unhideWhenUsed="0"/>
-    <w:lsdException w:name="Medium Grid 2 Accent 3" w:semiHidden="0" w:uiPriority="68" w:unhideWhenUsed="0"/>
-    <w:lsdException w:name="Medium Grid 3 Accent 3" w:semiHidden="0" w:uiPriority="69" w:unhideWhenUsed="0"/>
-    <w:lsdException w:name="Dark List Accent 3" w:semiHidden="0" w:uiPriority="70" w:unhideWhenUsed="0"/>
-    <w:lsdException w:name="Colorful Shading Accent 3" w:semiHidden="0" w:uiPriority="71" w:unhideWhenUsed="0"/>
-    <w:lsdException w:name="Colorful List Accent 3" w:semiHidden="0" w:uiPriority="72" w:unhideWhenUsed="0"/>
-    <w:lsdException w:name="Colorful Grid Accent 3" w:semiHidden="0" w:uiPriority="73" w:unhideWhenUsed="0"/>
-    <w:lsdException w:name="Light Shading Accent 4" w:semiHidden="0" w:uiPriority="60" w:unhideWhenUsed="0"/>
-    <w:lsdException w:name="Light List Accent 4" w:semiHidden="0" w:uiPriority="61" w:unhideWhenUsed="0"/>
-    <w:lsdException w:name="Light Grid Accent 4" w:semiHidden="0" w:uiPriority="62" w:unhideWhenUsed="0"/>
-    <w:lsdException w:name="Medium Shading 1 Accent 4" w:semiHidden="0" w:uiPriority="63" w:unhideWhenUsed="0"/>
-    <w:lsdException w:name="Medium Shading 2 Accent 4" w:semiHidden="0" w:uiPriority="64" w:unhideWhenUsed="0"/>
-    <w:lsdException w:name="Medium List 1 Accent 4" w:semiHidden="0" w:uiPriority="65" w:unhideWhenUsed="0"/>
-    <w:lsdException w:name="Medium List 2 Accent 4" w:semiHidden="0" w:uiPriority="66" w:unhideWhenUsed="0"/>
-    <w:lsdException w:name="Medium Grid 1 Accent 4" w:semiHidden="0" w:uiPriority="67" w:unhideWhenUsed="0"/>
-    <w:lsdException w:name="Medium Grid 2 Accent 4" w:semiHidden="0" w:uiPriority="68" w:unhideWhenUsed="0"/>
-    <w:lsdException w:name="Medium Grid 3 Accent 4" w:semiHidden="0" w:uiPriority="69" w:unhideWhenUsed="0"/>
-    <w:lsdException w:name="Dark List Accent 4" w:semiHidden="0" w:uiPriority="70" w:unhideWhenUsed="0"/>
-    <w:lsdException w:name="Colorful Shading Accent 4" w:semiHidden="0" w:uiPriority="71" w:unhideWhenUsed="0"/>
-    <w:lsdException w:name="Colorful List Accent 4" w:semiHidden="0" w:uiPriority="72" w:unhideWhenUsed="0"/>
-    <w:lsdException w:name="Colorful Grid Accent 4" w:semiHidden="0" w:uiPriority="73" w:unhideWhenUsed="0"/>
-    <w:lsdException w:name="Light Shading Accent 5" w:semiHidden="0" w:uiPriority="60" w:unhideWhenUsed="0"/>
-    <w:lsdException w:name="Light List Accent 5" w:semiHidden="0" w:uiPriority="61" w:unhideWhenUsed="0"/>
-    <w:lsdException w:name="Light Grid Accent 5" w:semiHidden="0" w:uiPriority="62" w:unhideWhenUsed="0"/>
-    <w:lsdException w:name="Medium Shading 1 Accent 5" w:semiHidden="0" w:uiPriority="63" w:unhideWhenUsed="0"/>
-    <w:lsdException w:name="Medium Shading 2 Accent 5" w:semiHidden="0" w:uiPriority="64" w:unhideWhenUsed="0"/>
-    <w:lsdException w:name="Medium List 1 Accent 5" w:semiHidden="0" w:uiPriority="65" w:unhideWhenUsed="0"/>
-    <w:lsdException w:name="Medium List 2 Accent 5" w:semiHidden="0" w:uiPriority="66" w:unhideWhenUsed="0"/>
-    <w:lsdException w:name="Medium Grid 1 Accent 5" w:semiHidden="0" w:uiPriority="67" w:unhideWhenUsed="0"/>
-    <w:lsdException w:name="Medium Grid 2 Accent 5" w:semiHidden="0" w:uiPriority="68" w:unhideWhenUsed="0"/>
-    <w:lsdException w:name="Medium Grid 3 Accent 5" w:semiHidden="0" w:uiPriority="69" w:unhideWhenUsed="0"/>
-    <w:lsdException w:name="Dark List Accent 5" w:semiHidden="0" w:uiPriority="70" w:unhideWhenUsed="0"/>
-    <w:lsdException w:name="Colorful Shading Accent 5" w:semiHidden="0" w:uiPriority="71" w:unhideWhenUsed="0"/>
-    <w:lsdException w:name="Colorful List Accent 5" w:semiHidden="0" w:uiPriority="72" w:unhideWhenUsed="0"/>
-    <w:lsdException w:name="Colorful Grid Accent 5" w:semiHidden="0" w:uiPriority="73" w:unhideWhenUsed="0"/>
-    <w:lsdException w:name="Light Shading Accent 6" w:semiHidden="0" w:uiPriority="60" w:unhideWhenUsed="0"/>
-    <w:lsdException w:name="Light List Accent 6" w:semiHidden="0" w:uiPriority="61" w:unhideWhenUsed="0"/>
-    <w:lsdException w:name="Light Grid Accent 6" w:semiHidden="0" w:uiPriority="62" w:unhideWhenUsed="0"/>
-    <w:lsdException w:name="Medium Shading 1 Accent 6" w:semiHidden="0" w:uiPriority="63" w:unhideWhenUsed="0"/>
-    <w:lsdException w:name="Medium Shading 2 Accent 6" w:semiHidden="0" w:uiPriority="64" w:unhideWhenUsed="0"/>
-    <w:lsdException w:name="Medium List 1 Accent 6" w:semiHidden="0" w:uiPriority="65" w:unhideWhenUsed="0"/>
-    <w:lsdException w:name="Medium List 2 Accent 6" w:semiHidden="0" w:uiPriority="66" w:unhideWhenUsed="0"/>
-    <w:lsdException w:name="Medium Grid 1 Accent 6" w:semiHidden="0" w:uiPriority="67" w:unhideWhenUsed="0"/>
-    <w:lsdException w:name="Medium Grid 2 Accent 6" w:semiHidden="0" w:uiPriority="68" w:unhideWhenUsed="0"/>
-    <w:lsdException w:name="Medium Grid 3 Accent 6" w:semiHidden="0" w:uiPriority="69" w:unhideWhenUsed="0"/>
-    <w:lsdException w:name="Dark List Accent 6" w:semiHidden="0" w:uiPriority="70" w:unhideWhenUsed="0"/>
-    <w:lsdException w:name="Colorful Shading Accent 6" w:semiHidden="0" w:uiPriority="71" w:unhideWhenUsed="0"/>
-    <w:lsdException w:name="Colorful List Accent 6" w:semiHidden="0" w:uiPriority="72" w:unhideWhenUsed="0"/>
-    <w:lsdException w:name="Colorful Grid Accent 6" w:semiHidden="0" w:uiPriority="73" w:unhideWhenUsed="0"/>
-    <w:lsdException w:name="Subtle Emphasis" w:semiHidden="0" w:uiPriority="19" w:unhideWhenUsed="0" w:qFormat="1"/>
-    <w:lsdException w:name="Intense Emphasis" w:semiHidden="0" w:uiPriority="21" w:unhideWhenUsed="0" w:qFormat="1"/>
-    <w:lsdException w:name="Subtle Reference" w:semiHidden="0" w:uiPriority="31" w:unhideWhenUsed="0" w:qFormat="1"/>
-    <w:lsdException w:name="Intense Reference" w:semiHidden="0" w:uiPriority="32" w:unhideWhenUsed="0" w:qFormat="1"/>
-    <w:lsdException w:name="Book Title" w:semiHidden="0" w:uiPriority="33" w:unhideWhenUsed="0" w:qFormat="1"/>
-    <w:lsdException w:name="Bibliography" w:uiPriority="37"/>
-    <w:lsdException w:name="TOC Heading" w:uiPriority="39" w:qFormat="1"/>
-  </w:latentStyles>
-  <w:style w:type="paragraph" w:default="1" w:styleId="Normal">
-    <w:name w:val="Normal"/>
-    <w:qFormat/>
-  </w:style>
-  <w:style w:type="character" w:default="1" w:styleId="DefaultParagraphFont">
-    <w:name w:val="Default Paragraph Font"/>
-    <w:uiPriority w:val="1"/>
-    <w:semiHidden/>
-    <w:unhideWhenUsed/>
-  </w:style>
-  <w:style w:type="table" w:default="1" w:styleId="TableNormal">
-    <w:name w:val="Normal Table"/>
-    <w:uiPriority w:val="99"/>
-    <w:semiHidden/>
-    <w:unhideWhenUsed/>
-    <w:tblPr>
-      <w:tblInd w:w="0" w:type="dxa"/>
-      <w:tblCellMar>
-        <w:top w:w="0" w:type="dxa"/>
-        <w:left w:w="108" w:type="dxa"/>
-        <w:bottom w:w="0" w:type="dxa"/>
-        <w:right w:w="108" w:type="dxa"/>
-      </w:tblCellMar>
-    </w:tblPr>
-  </w:style>
-  <w:style w:type="numbering" w:default="1" w:styleId="NoList">
-    <w:name w:val="No List"/>
-    <w:uiPriority w:val="99"/>
-    <w:semiHidden/>
-    <w:unhideWhenUsed/>
-  </w:style>
-  <w:style w:type="paragraph" w:customStyle="1" w:styleId="C724C8E9578B411CBBB84AFF34643EEB">
-    <w:name w:val="C724C8E9578B411CBBB84AFF34643EEB"/>
-    <w:rsid w:val="00344FDE"/>
-  </w:style>
-  <w:style w:type="character" w:styleId="PlaceholderText">
-    <w:name w:val="Placeholder Text"/>
-    <w:basedOn w:val="DefaultParagraphFont"/>
-    <w:uiPriority w:val="99"/>
-    <w:semiHidden/>
-    <w:rsid w:val="00FE2458"/>
-    <w:rPr>
-      <w:color w:val="808080"/>
-    </w:rPr>
-  </w:style>
-</w:styles>
-</file>
-
-<file path=word/glossary/stylesWithEffects.xml><?xml version="1.0" encoding="utf-8"?>
-<w:styles xmlns:wpc="http://schemas.microsoft.com/office/word/2010/wordprocessingCanvas" xmlns:mc="http://schemas.openxmlformats.org/markup-compatibility/2006" xmlns:o="urn:schemas-microsoft-com:office:office" xmlns:r="http://schemas.openxmlformats.org/officeDocument/2006/relationships" xmlns:m="http://schemas.openxmlformats.org/officeDocument/2006/math" xmlns:v="urn:schemas-microsoft-com:vml" xmlns:wp14="http://schemas.microsoft.com/office/word/2010/wordprocessingDrawing" xmlns:wp="http://schemas.openxmlformats.org/drawingml/2006/wordprocessingDrawing" xmlns:w10="urn:schemas-microsoft-com:office:word" xmlns:w="http://schemas.openxmlformats.org/wordprocessingml/2006/main" xmlns:w14="http://schemas.microsoft.com/office/word/2010/wordml" xmlns:wpg="http://schemas.microsoft.com/office/word/2010/wordprocessingGroup" xmlns:wpi="http://schemas.microsoft.com/office/word/2010/wordprocessingInk" xmlns:wne="http://schemas.microsoft.com/office/word/2006/wordml" xmlns:wps="http://schemas.microsoft.com/office/word/2010/wordprocessingShape" mc:Ignorable="w14 wp14">
-  <w:docDefaults>
-    <w:rPrDefault>
-      <w:rPr>
-        <w:rFonts w:asciiTheme="minorHAnsi" w:eastAsiaTheme="minorEastAsia" w:hAnsiTheme="minorHAnsi" w:cstheme="minorBidi"/>
-        <w:sz w:val="22"/>
-        <w:szCs w:val="22"/>
-        <w:lang w:val="en-US" w:eastAsia="ja-JP" w:bidi="ar-SA"/>
-      </w:rPr>
-    </w:rPrDefault>
-    <w:pPrDefault>
-      <w:pPr>
-        <w:spacing w:after="200" w:line="276" w:lineRule="auto"/>
-      </w:pPr>
-    </w:pPrDefault>
-  </w:docDefaults>
-  <w:latentStyles w:defLockedState="0" w:defUIPriority="99" w:defSemiHidden="1" w:defUnhideWhenUsed="1" w:defQFormat="0" w:count="267">
-    <w:lsdException w:name="Normal" w:semiHidden="0" w:uiPriority="0" w:unhideWhenUsed="0" w:qFormat="1"/>
-    <w:lsdException w:name="heading 1" w:semiHidden="0" w:uiPriority="9" w:unhideWhenUsed="0" w:qFormat="1"/>
-    <w:lsdException w:name="heading 2" w:uiPriority="9" w:qFormat="1"/>
-    <w:lsdException w:name="heading 3" w:uiPriority="9" w:qFormat="1"/>
-    <w:lsdException w:name="heading 4" w:uiPriority="9" w:qFormat="1"/>
-    <w:lsdException w:name="heading 5" w:uiPriority="9" w:qFormat="1"/>
-    <w:lsdException w:name="heading 6" w:uiPriority="9" w:qFormat="1"/>
-    <w:lsdException w:name="heading 7" w:uiPriority="9" w:qFormat="1"/>
-    <w:lsdException w:name="heading 8" w:uiPriority="9" w:qFormat="1"/>
-    <w:lsdException w:name="heading 9" w:uiPriority="9" w:qFormat="1"/>
-    <w:lsdException w:name="toc 1" w:uiPriority="39"/>
-    <w:lsdException w:name="toc 2" w:uiPriority="39"/>
-    <w:lsdException w:name="toc 3" w:uiPriority="39"/>
-    <w:lsdException w:name="toc 4" w:uiPriority="39"/>
-    <w:lsdException w:name="toc 5" w:uiPriority="39"/>
-    <w:lsdException w:name="toc 6" w:uiPriority="39"/>
-    <w:lsdException w:name="toc 7" w:uiPriority="39"/>
-    <w:lsdException w:name="toc 8" w:uiPriority="39"/>
-    <w:lsdException w:name="toc 9" w:uiPriority="39"/>
-    <w:lsdException w:name="caption" w:uiPriority="35" w:qFormat="1"/>
-    <w:lsdException w:name="Title" w:semiHidden="0" w:uiPriority="10" w:unhideWhenUsed="0" w:qFormat="1"/>
-    <w:lsdException w:name="Default Paragraph Font" w:uiPriority="1"/>
-    <w:lsdException w:name="Subtitle" w:semiHidden="0" w:uiPriority="11" w:unhideWhenUsed="0" w:qFormat="1"/>
-    <w:lsdException w:name="Strong" w:semiHidden="0" w:uiPriority="22" w:unhideWhenUsed="0" w:qFormat="1"/>
-    <w:lsdException w:name="Emphasis" w:semiHidden="0" w:uiPriority="20" w:unhideWhenUsed="0" w:qFormat="1"/>
-    <w:lsdException w:name="Table Grid" w:semiHidden="0" w:uiPriority="59" w:unhideWhenUsed="0"/>
-    <w:lsdException w:name="Placeholder Text" w:unhideWhenUsed="0"/>
-    <w:lsdException w:name="No Spacing" w:semiHidden="0" w:uiPriority="1" w:unhideWhenUsed="0" w:qFormat="1"/>
-    <w:lsdException w:name="Light Shading" w:semiHidden="0" w:uiPriority="60" w:unhideWhenUsed="0"/>
-    <w:lsdException w:name="Light List" w:semiHidden="0" w:uiPriority="61" w:unhideWhenUsed="0"/>
-    <w:lsdException w:name="Light Grid" w:semiHidden="0" w:uiPriority="62" w:unhideWhenUsed="0"/>
-    <w:lsdException w:name="Medium Shading 1" w:semiHidden="0" w:uiPriority="63" w:unhideWhenUsed="0"/>
-    <w:lsdException w:name="Medium Shading 2" w:semiHidden="0" w:uiPriority="64" w:unhideWhenUsed="0"/>
-    <w:lsdException w:name="Medium List 1" w:semiHidden="0" w:uiPriority="65" w:unhideWhenUsed="0"/>
-    <w:lsdException w:name="Medium List 2" w:semiHidden="0" w:uiPriority="66" w:unhideWhenUsed="0"/>
-    <w:lsdException w:name="Medium Grid 1" w:semiHidden="0" w:uiPriority="67" w:unhideWhenUsed="0"/>
-    <w:lsdException w:name="Medium Grid 2" w:semiHidden="0" w:uiPriority="68" w:unhideWhenUsed="0"/>
-    <w:lsdException w:name="Medium Grid 3" w:semiHidden="0" w:uiPriority="69" w:unhideWhenUsed="0"/>
-    <w:lsdException w:name="Dark List" w:semiHidden="0" w:uiPriority="70" w:unhideWhenUsed="0"/>
-    <w:lsdException w:name="Colorful Shading" w:semiHidden="0" w:uiPriority="71" w:unhideWhenUsed="0"/>
-    <w:lsdException w:name="Colorful List" w:semiHidden="0" w:uiPriority="72" w:unhideWhenUsed="0"/>
-    <w:lsdException w:name="Colorful Grid" w:semiHidden="0" w:uiPriority="73" w:unhideWhenUsed="0"/>
-    <w:lsdException w:name="Light Shading Accent 1" w:semiHidden="0" w:uiPriority="60" w:unhideWhenUsed="0"/>
-    <w:lsdException w:name="Light List Accent 1" w:semiHidden="0" w:uiPriority="61" w:unhideWhenUsed="0"/>
-    <w:lsdException w:name="Light Grid Accent 1" w:semiHidden="0" w:uiPriority="62" w:unhideWhenUsed="0"/>
-    <w:lsdException w:name="Medium Shading 1 Accent 1" w:semiHidden="0" w:uiPriority="63" w:unhideWhenUsed="0"/>
-    <w:lsdException w:name="Medium Shading 2 Accent 1" w:semiHidden="0" w:uiPriority="64" w:unhideWhenUsed="0"/>
-    <w:lsdException w:name="Medium List 1 Accent 1" w:semiHidden="0" w:uiPriority="65" w:unhideWhenUsed="0"/>
-    <w:lsdException w:name="Revision" w:unhideWhenUsed="0"/>
-    <w:lsdException w:name="List Paragraph" w:semiHidden="0" w:uiPriority="34" w:unhideWhenUsed="0" w:qFormat="1"/>
-    <w:lsdException w:name="Quote" w:semiHidden="0" w:uiPriority="29" w:unhideWhenUsed="0" w:qFormat="1"/>
-    <w:lsdException w:name="Intense Quote" w:semiHidden="0" w:uiPriority="30" w:unhideWhenUsed="0" w:qFormat="1"/>
-    <w:lsdException w:name="Medium List 2 Accent 1" w:semiHidden="0" w:uiPriority="66" w:unhideWhenUsed="0"/>
-    <w:lsdException w:name="Medium Grid 1 Accent 1" w:semiHidden="0" w:uiPriority="67" w:unhideWhenUsed="0"/>
-    <w:lsdException w:name="Medium Grid 2 Accent 1" w:semiHidden="0" w:uiPriority="68" w:unhideWhenUsed="0"/>
-    <w:lsdException w:name="Medium Grid 3 Accent 1" w:semiHidden="0" w:uiPriority="69" w:unhideWhenUsed="0"/>
-    <w:lsdException w:name="Dark List Accent 1" w:semiHidden="0" w:uiPriority="70" w:unhideWhenUsed="0"/>
-    <w:lsdException w:name="Colorful Shading Accent 1" w:semiHidden="0" w:uiPriority="71" w:unhideWhenUsed="0"/>
-    <w:lsdException w:name="Colorful List Accent 1" w:semiHidden="0" w:uiPriority="72" w:unhideWhenUsed="0"/>
-    <w:lsdException w:name="Colorful Grid Accent 1" w:semiHidden="0" w:uiPriority="73" w:unhideWhenUsed="0"/>
-    <w:lsdException w:name="Light Shading Accent 2" w:semiHidden="0" w:uiPriority="60" w:unhideWhenUsed="0"/>
-    <w:lsdException w:name="Light List Accent 2" w:semiHidden="0" w:uiPriority="61" w:unhideWhenUsed="0"/>
-    <w:lsdException w:name="Light Grid Accent 2" w:semiHidden="0" w:uiPriority="62" w:unhideWhenUsed="0"/>
-    <w:lsdException w:name="Medium Shading 1 Accent 2" w:semiHidden="0" w:uiPriority="63" w:unhideWhenUsed="0"/>
-    <w:lsdException w:name="Medium Shading 2 Accent 2" w:semiHidden="0" w:uiPriority="64" w:unhideWhenUsed="0"/>
-    <w:lsdException w:name="Medium List 1 Accent 2" w:semiHidden="0" w:uiPriority="65" w:unhideWhenUsed="0"/>
-    <w:lsdException w:name="Medium List 2 Accent 2" w:semiHidden="0" w:uiPriority="66" w:unhideWhenUsed="0"/>
-    <w:lsdException w:name="Medium Grid 1 Accent 2" w:semiHidden="0" w:uiPriority="67" w:unhideWhenUsed="0"/>
-    <w:lsdException w:name="Medium Grid 2 Accent 2" w:semiHidden="0" w:uiPriority="68" w:unhideWhenUsed="0"/>
-    <w:lsdException w:name="Medium Grid 3 Accent 2" w:semiHidden="0" w:uiPriority="69" w:unhideWhenUsed="0"/>
-    <w:lsdException w:name="Dark List Accent 2" w:semiHidden="0" w:uiPriority="70" w:unhideWhenUsed="0"/>
-    <w:lsdException w:name="Colorful Shading Accent 2" w:semiHidden="0" w:uiPriority="71" w:unhideWhenUsed="0"/>
-    <w:lsdException w:name="Colorful List Accent 2" w:semiHidden="0" w:uiPriority="72" w:unhideWhenUsed="0"/>
-    <w:lsdException w:name="Colorful Grid Accent 2" w:semiHidden="0" w:uiPriority="73" w:unhideWhenUsed="0"/>
-    <w:lsdException w:name="Light Shading Accent 3" w:semiHidden="0" w:uiPriority="60" w:unhideWhenUsed="0"/>
-    <w:lsdException w:name="Light List Accent 3" w:semiHidden="0" w:uiPriority="61" w:unhideWhenUsed="0"/>
-    <w:lsdException w:name="Light Grid Accent 3" w:semiHidden="0" w:uiPriority="62" w:unhideWhenUsed="0"/>
-    <w:lsdException w:name="Medium Shading 1 Accent 3" w:semiHidden="0" w:uiPriority="63" w:unhideWhenUsed="0"/>
-    <w:lsdException w:name="Medium Shading 2 Accent 3" w:semiHidden="0" w:uiPriority="64" w:unhideWhenUsed="0"/>
-    <w:lsdException w:name="Medium List 1 Accent 3" w:semiHidden="0" w:uiPriority="65" w:unhideWhenUsed="0"/>
-    <w:lsdException w:name="Medium List 2 Accent 3" w:semiHidden="0" w:uiPriority="66" w:unhideWhenUsed="0"/>
-    <w:lsdException w:name="Medium Grid 1 Accent 3" w:semiHidden="0" w:uiPriority="67" w:unhideWhenUsed="0"/>
-    <w:lsdException w:name="Medium Grid 2 Accent 3" w:semiHidden="0" w:uiPriority="68" w:unhideWhenUsed="0"/>
-    <w:lsdException w:name="Medium Grid 3 Accent 3" w:semiHidden="0" w:uiPriority="69" w:unhideWhenUsed="0"/>
-    <w:lsdException w:name="Dark List Accent 3" w:semiHidden="0" w:uiPriority="70" w:unhideWhenUsed="0"/>
-    <w:lsdException w:name="Colorful Shading Accent 3" w:semiHidden="0" w:uiPriority="71" w:unhideWhenUsed="0"/>
-    <w:lsdException w:name="Colorful List Accent 3" w:semiHidden="0" w:uiPriority="72" w:unhideWhenUsed="0"/>
-    <w:lsdException w:name="Colorful Grid Accent 3" w:semiHidden="0" w:uiPriority="73" w:unhideWhenUsed="0"/>
-    <w:lsdException w:name="Light Shading Accent 4" w:semiHidden="0" w:uiPriority="60" w:unhideWhenUsed="0"/>
-    <w:lsdException w:name="Light List Accent 4" w:semiHidden="0" w:uiPriority="61" w:unhideWhenUsed="0"/>
-    <w:lsdException w:name="Light Grid Accent 4" w:semiHidden="0" w:uiPriority="62" w:unhideWhenUsed="0"/>
-    <w:lsdException w:name="Medium Shading 1 Accent 4" w:semiHidden="0" w:uiPriority="63" w:unhideWhenUsed="0"/>
-    <w:lsdException w:name="Medium Shading 2 Accent 4" w:semiHidden="0" w:uiPriority="64" w:unhideWhenUsed="0"/>
-    <w:lsdException w:name="Medium List 1 Accent 4" w:semiHidden="0" w:uiPriority="65" w:unhideWhenUsed="0"/>
-    <w:lsdException w:name="Medium List 2 Accent 4" w:semiHidden="0" w:uiPriority="66" w:unhideWhenUsed="0"/>
-    <w:lsdException w:name="Medium Grid 1 Accent 4" w:semiHidden="0" w:uiPriority="67" w:unhideWhenUsed="0"/>
-    <w:lsdException w:name="Medium Grid 2 Accent 4" w:semiHidden="0" w:uiPriority="68" w:unhideWhenUsed="0"/>
-    <w:lsdException w:name="Medium Grid 3 Accent 4" w:semiHidden="0" w:uiPriority="69" w:unhideWhenUsed="0"/>
-    <w:lsdException w:name="Dark List Accent 4" w:semiHidden="0" w:uiPriority="70" w:unhideWhenUsed="0"/>
-    <w:lsdException w:name="Colorful Shading Accent 4" w:semiHidden="0" w:uiPriority="71" w:unhideWhenUsed="0"/>
-    <w:lsdException w:name="Colorful List Accent 4" w:semiHidden="0" w:uiPriority="72" w:unhideWhenUsed="0"/>
-    <w:lsdException w:name="Colorful Grid Accent 4" w:semiHidden="0" w:uiPriority="73" w:unhideWhenUsed="0"/>
-    <w:lsdException w:name="Light Shading Accent 5" w:semiHidden="0" w:uiPriority="60" w:unhideWhenUsed="0"/>
-    <w:lsdException w:name="Light List Accent 5" w:semiHidden="0" w:uiPriority="61" w:unhideWhenUsed="0"/>
-    <w:lsdException w:name="Light Grid Accent 5" w:semiHidden="0" w:uiPriority="62" w:unhideWhenUsed="0"/>
-    <w:lsdException w:name="Medium Shading 1 Accent 5" w:semiHidden="0" w:uiPriority="63" w:unhideWhenUsed="0"/>
-    <w:lsdException w:name="Medium Shading 2 Accent 5" w:semiHidden="0" w:uiPriority="64" w:unhideWhenUsed="0"/>
-    <w:lsdException w:name="Medium List 1 Accent 5" w:semiHidden="0" w:uiPriority="65" w:unhideWhenUsed="0"/>
-    <w:lsdException w:name="Medium List 2 Accent 5" w:semiHidden="0" w:uiPriority="66" w:unhideWhenUsed="0"/>
-    <w:lsdException w:name="Medium Grid 1 Accent 5" w:semiHidden="0" w:uiPriority="67" w:unhideWhenUsed="0"/>
-    <w:lsdException w:name="Medium Grid 2 Accent 5" w:semiHidden="0" w:uiPriority="68" w:unhideWhenUsed="0"/>
-    <w:lsdException w:name="Medium Grid 3 Accent 5" w:semiHidden="0" w:uiPriority="69" w:unhideWhenUsed="0"/>
-    <w:lsdException w:name="Dark List Accent 5" w:semiHidden="0" w:uiPriority="70" w:unhideWhenUsed="0"/>
-    <w:lsdException w:name="Colorful Shading Accent 5" w:semiHidden="0" w:uiPriority="71" w:unhideWhenUsed="0"/>
-    <w:lsdException w:name="Colorful List Accent 5" w:semiHidden="0" w:uiPriority="72" w:unhideWhenUsed="0"/>
-    <w:lsdException w:name="Colorful Grid Accent 5" w:semiHidden="0" w:uiPriority="73" w:unhideWhenUsed="0"/>
-    <w:lsdException w:name="Light Shading Accent 6" w:semiHidden="0" w:uiPriority="60" w:unhideWhenUsed="0"/>
-    <w:lsdException w:name="Light List Accent 6" w:semiHidden="0" w:uiPriority="61" w:unhideWhenUsed="0"/>
-    <w:lsdException w:name="Light Grid Accent 6" w:semiHidden="0" w:uiPriority="62" w:unhideWhenUsed="0"/>
-    <w:lsdException w:name="Medium Shading 1 Accent 6" w:semiHidden="0" w:uiPriority="63" w:unhideWhenUsed="0"/>
-    <w:lsdException w:name="Medium Shading 2 Accent 6" w:semiHidden="0" w:uiPriority="64" w:unhideWhenUsed="0"/>
-    <w:lsdException w:name="Medium List 1 Accent 6" w:semiHidden="0" w:uiPriority="65" w:unhideWhenUsed="0"/>
-    <w:lsdException w:name="Medium List 2 Accent 6" w:semiHidden="0" w:uiPriority="66" w:unhideWhenUsed="0"/>
-    <w:lsdException w:name="Medium Grid 1 Accent 6" w:semiHidden="0" w:uiPriority="67" w:unhideWhenUsed="0"/>
-    <w:lsdException w:name="Medium Grid 2 Accent 6" w:semiHidden="0" w:uiPriority="68" w:unhideWhenUsed="0"/>
-    <w:lsdException w:name="Medium Grid 3 Accent 6" w:semiHidden="0" w:uiPriority="69" w:unhideWhenUsed="0"/>
-    <w:lsdException w:name="Dark List Accent 6" w:semiHidden="0" w:uiPriority="70" w:unhideWhenUsed="0"/>
-    <w:lsdException w:name="Colorful Shading Accent 6" w:semiHidden="0" w:uiPriority="71" w:unhideWhenUsed="0"/>
-    <w:lsdException w:name="Colorful List Accent 6" w:semiHidden="0" w:uiPriority="72" w:unhideWhenUsed="0"/>
-    <w:lsdException w:name="Colorful Grid Accent 6" w:semiHidden="0" w:uiPriority="73" w:unhideWhenUsed="0"/>
-    <w:lsdException w:name="Subtle Emphasis" w:semiHidden="0" w:uiPriority="19" w:unhideWhenUsed="0" w:qFormat="1"/>
-    <w:lsdException w:name="Intense Emphasis" w:semiHidden="0" w:uiPriority="21" w:unhideWhenUsed="0" w:qFormat="1"/>
-    <w:lsdException w:name="Subtle Reference" w:semiHidden="0" w:uiPriority="31" w:unhideWhenUsed="0" w:qFormat="1"/>
-    <w:lsdException w:name="Intense Reference" w:semiHidden="0" w:uiPriority="32" w:unhideWhenUsed="0" w:qFormat="1"/>
-    <w:lsdException w:name="Book Title" w:semiHidden="0" w:uiPriority="33" w:unhideWhenUsed="0" w:qFormat="1"/>
-    <w:lsdException w:name="Bibliography" w:uiPriority="37"/>
-    <w:lsdException w:name="TOC Heading" w:uiPriority="39" w:qFormat="1"/>
-  </w:latentStyles>
-  <w:style w:type="paragraph" w:default="1" w:styleId="Normal">
-    <w:name w:val="Normal"/>
-    <w:qFormat/>
-  </w:style>
-  <w:style w:type="character" w:default="1" w:styleId="DefaultParagraphFont">
-    <w:name w:val="Default Paragraph Font"/>
-    <w:uiPriority w:val="1"/>
-    <w:semiHidden/>
-    <w:unhideWhenUsed/>
-  </w:style>
-  <w:style w:type="table" w:default="1" w:styleId="TableNormal">
-    <w:name w:val="Normal Table"/>
-    <w:uiPriority w:val="99"/>
-    <w:semiHidden/>
-    <w:unhideWhenUsed/>
-    <w:tblPr>
-      <w:tblInd w:w="0" w:type="dxa"/>
-      <w:tblCellMar>
-        <w:top w:w="0" w:type="dxa"/>
-        <w:left w:w="108" w:type="dxa"/>
-        <w:bottom w:w="0" w:type="dxa"/>
-        <w:right w:w="108" w:type="dxa"/>
-      </w:tblCellMar>
-    </w:tblPr>
-  </w:style>
-  <w:style w:type="numbering" w:default="1" w:styleId="NoList">
-    <w:name w:val="No List"/>
-    <w:uiPriority w:val="99"/>
-    <w:semiHidden/>
-    <w:unhideWhenUsed/>
-  </w:style>
-  <w:style w:type="paragraph" w:customStyle="1" w:styleId="C724C8E9578B411CBBB84AFF34643EEB">
-    <w:name w:val="C724C8E9578B411CBBB84AFF34643EEB"/>
-    <w:rsid w:val="00344FDE"/>
-  </w:style>
-  <w:style w:type="character" w:styleId="PlaceholderText">
-    <w:name w:val="Placeholder Text"/>
-    <w:basedOn w:val="DefaultParagraphFont"/>
-    <w:uiPriority w:val="99"/>
-    <w:semiHidden/>
-    <w:rsid w:val="00FE2458"/>
-    <w:rPr>
-      <w:color w:val="808080"/>
-    </w:rPr>
-  </w:style>
-</w:styles>
-</file>
-
-<file path=word/glossary/webSettings.xml><?xml version="1.0" encoding="utf-8"?>
-<w:webSettings xmlns:mc="http://schemas.openxmlformats.org/markup-compatibility/2006" xmlns:r="http://schemas.openxmlformats.org/officeDocument/2006/relationships" xmlns:w="http://schemas.openxmlformats.org/wordprocessingml/2006/main" xmlns:w14="http://schemas.microsoft.com/office/word/2010/wordml" mc:Ignorable="w14">
-  <w:optimizeForBrowser/>
-  <w:allowPNG/>
-</w:webSettings>
-</file>
-
 <file path=word/theme/theme1.xml><?xml version="1.0" encoding="utf-8"?>
 <a:theme xmlns:a="http://schemas.openxmlformats.org/drawingml/2006/main" name="Office Theme">
   <a:themeElements>
@@ -12676,7 +12477,7 @@
 </file>
 
 <file path=customXml/itemProps1.xml><?xml version="1.0" encoding="utf-8"?>
-<ds:datastoreItem xmlns:ds="http://schemas.openxmlformats.org/officeDocument/2006/customXml" ds:itemID="{0519E010-F546-4BEB-A3D7-B4F0865D634D}">
+<ds:datastoreItem xmlns:ds="http://schemas.openxmlformats.org/officeDocument/2006/customXml" ds:itemID="{81CA542F-458F-4F44-BEAA-39B8A8F5D520}">
   <ds:schemaRefs>
     <ds:schemaRef ds:uri="http://schemas.openxmlformats.org/officeDocument/2006/bibliography"/>
   </ds:schemaRefs>

--- a/report.docx
+++ b/report.docx
@@ -186,7 +186,6 @@
       <w:r>
         <w:rPr>
           <w:noProof/>
-          <w:lang w:eastAsia="zh-TW"/>
         </w:rPr>
         <w:drawing>
           <wp:inline distT="0" distB="0" distL="0" distR="0" wp14:anchorId="4DDD3702" wp14:editId="3A941B6C">
@@ -556,7 +555,6 @@
         <w:rPr>
           <w:rFonts w:hint="eastAsia"/>
           <w:noProof/>
-          <w:lang w:eastAsia="zh-TW"/>
         </w:rPr>
         <w:lastRenderedPageBreak/>
         <w:drawing>
@@ -1981,7 +1979,6 @@
       <w:r>
         <w:rPr>
           <w:noProof/>
-          <w:lang w:eastAsia="zh-TW"/>
         </w:rPr>
         <w:drawing>
           <wp:inline distT="0" distB="0" distL="0" distR="0">
@@ -2517,7 +2514,6 @@
         <w:rPr>
           <w:rFonts w:hint="eastAsia"/>
           <w:noProof/>
-          <w:lang w:eastAsia="zh-TW"/>
         </w:rPr>
         <w:lastRenderedPageBreak/>
         <w:drawing>
@@ -6400,7 +6396,6 @@
     <w:p>
       <w:pPr>
         <w:rPr>
-          <w:rFonts w:hint="eastAsia"/>
           <w:b/>
         </w:rPr>
       </w:pPr>
@@ -6422,42 +6417,21 @@
       <w:proofErr w:type="gramEnd"/>
     </w:p>
     <w:p>
-      <w:pPr>
-        <w:rPr>
-          <w:rFonts w:hint="eastAsia"/>
-        </w:rPr>
-      </w:pPr>
-      <w:r>
-        <w:rPr>
-          <w:rFonts w:hint="eastAsia"/>
-        </w:rPr>
-        <w:t>The original function does not support a case that a resulting</w:t>
-      </w:r>
-      <w:r>
-        <w:rPr>
-          <w:rFonts w:hint="eastAsia"/>
-        </w:rPr>
-        <w:t xml:space="preserve"> face</w:t>
-      </w:r>
-      <w:r>
-        <w:rPr>
-          <w:rFonts w:hint="eastAsia"/>
-        </w:rPr>
-        <w:t xml:space="preserve"> consists of only two edges as shown below.</w:t>
+      <w:r>
+        <w:rPr>
+          <w:rFonts w:hint="eastAsia"/>
+        </w:rPr>
+        <w:t>The original function does not support a case that a resulting face consists of only two edges as shown below.</w:t>
       </w:r>
     </w:p>
     <w:p>
       <w:pPr>
         <w:jc w:val="center"/>
-        <w:rPr>
-          <w:rFonts w:hint="eastAsia"/>
-        </w:rPr>
       </w:pPr>
       <w:r>
         <w:rPr>
           <w:rFonts w:hint="eastAsia"/>
           <w:noProof/>
-          <w:lang w:eastAsia="zh-TW"/>
         </w:rPr>
         <w:drawing>
           <wp:inline distT="0" distB="0" distL="0" distR="0">
@@ -6514,7 +6488,6 @@
         <w:pStyle w:val="Caption"/>
         <w:jc w:val="center"/>
         <w:rPr>
-          <w:rFonts w:hint="eastAsia"/>
           <w:color w:val="auto"/>
         </w:rPr>
       </w:pPr>
@@ -6591,11 +6564,6 @@
       </w:r>
     </w:p>
     <w:p>
-      <w:pPr>
-        <w:rPr>
-          <w:rFonts w:hint="eastAsia"/>
-        </w:rPr>
-      </w:pPr>
       <w:r>
         <w:rPr>
           <w:rFonts w:hint="eastAsia"/>
@@ -6883,4208 +6851,4359 @@
         <w:t>}</w:t>
       </w:r>
     </w:p>
-    <w:p>
-      <w:pPr>
-        <w:rPr>
-          <w:rFonts w:hint="eastAsia"/>
-        </w:rPr>
-      </w:pPr>
+    <w:p/>
+    <w:p>
+      <w:pPr>
+        <w:rPr>
+          <w:b/>
+        </w:rPr>
+      </w:pPr>
+      <w:r>
+        <w:rPr>
+          <w:rFonts w:hint="eastAsia"/>
+          <w:b/>
+        </w:rPr>
+        <w:t>Arrangement::</w:t>
+      </w:r>
+      <w:proofErr w:type="gramStart"/>
+      <w:r>
+        <w:rPr>
+          <w:rFonts w:hint="eastAsia"/>
+          <w:b/>
+        </w:rPr>
+        <w:t>swap()</w:t>
+      </w:r>
+      <w:proofErr w:type="gramEnd"/>
+    </w:p>
+    <w:p>
+      <w:r>
+        <w:rPr>
+          <w:rFonts w:hint="eastAsia"/>
+        </w:rPr>
+        <w:t xml:space="preserve">Because of the </w:t>
+      </w:r>
+      <w:r>
+        <w:t>perturbation</w:t>
+      </w:r>
+      <w:r>
+        <w:rPr>
+          <w:rFonts w:hint="eastAsia"/>
+        </w:rPr>
+        <w:t xml:space="preserve"> of the coordinate of vertices, it may happen that a </w:t>
+      </w:r>
+      <w:r>
+        <w:t>“</w:t>
+      </w:r>
+      <w:r>
+        <w:rPr>
+          <w:rFonts w:hint="eastAsia"/>
+        </w:rPr>
+        <w:t>Remove</w:t>
+      </w:r>
+      <w:r>
+        <w:t>”</w:t>
+      </w:r>
+      <w:r>
+        <w:rPr>
+          <w:rFonts w:hint="eastAsia"/>
+        </w:rPr>
+        <w:t xml:space="preserve"> event occurs before a </w:t>
+      </w:r>
+      <w:r>
+        <w:t>“</w:t>
+      </w:r>
+      <w:r>
+        <w:rPr>
+          <w:rFonts w:hint="eastAsia"/>
+        </w:rPr>
+        <w:t>Swap</w:t>
+      </w:r>
+      <w:r>
+        <w:t>”</w:t>
+      </w:r>
+      <w:r>
+        <w:rPr>
+          <w:rFonts w:hint="eastAsia"/>
+        </w:rPr>
+        <w:t xml:space="preserve"> event. In the event handler of </w:t>
+      </w:r>
+      <w:r>
+        <w:t>“</w:t>
+      </w:r>
+      <w:r>
+        <w:rPr>
+          <w:rFonts w:hint="eastAsia"/>
+        </w:rPr>
+        <w:t>Remove</w:t>
+      </w:r>
+      <w:r>
+        <w:t>”</w:t>
+      </w:r>
+      <w:r>
+        <w:rPr>
+          <w:rFonts w:hint="eastAsia"/>
+        </w:rPr>
+        <w:t xml:space="preserve"> function, the corresponding node is removed from the binary search tree. Therefore, I </w:t>
+      </w:r>
+      <w:r>
+        <w:t>modified</w:t>
+      </w:r>
+      <w:r>
+        <w:rPr>
+          <w:rFonts w:hint="eastAsia"/>
+        </w:rPr>
+        <w:t xml:space="preserve"> this function to check if the corresponding node exists before accessing it. </w:t>
+      </w:r>
+      <w:r>
+        <w:rPr>
+          <w:rFonts w:hint="eastAsia"/>
+        </w:rPr>
+        <w:t>The modified code is as shown below.</w:t>
+      </w:r>
+    </w:p>
+    <w:p>
+      <w:pPr>
+        <w:pBdr>
+          <w:top w:val="single" w:sz="4" w:space="1" w:color="auto"/>
+          <w:left w:val="single" w:sz="4" w:space="4" w:color="auto"/>
+          <w:bottom w:val="single" w:sz="4" w:space="1" w:color="auto"/>
+          <w:right w:val="single" w:sz="4" w:space="4" w:color="auto"/>
+        </w:pBdr>
+        <w:autoSpaceDE w:val="0"/>
+        <w:autoSpaceDN w:val="0"/>
+        <w:adjustRightInd w:val="0"/>
+        <w:spacing w:after="0" w:line="240" w:lineRule="auto"/>
+        <w:rPr>
+          <w:rFonts w:ascii="Consolas" w:hAnsi="Consolas" w:cs="Consolas"/>
+          <w:sz w:val="19"/>
+          <w:szCs w:val="19"/>
+        </w:rPr>
+      </w:pPr>
+      <w:proofErr w:type="gramStart"/>
+      <w:r>
+        <w:rPr>
+          <w:rFonts w:ascii="Consolas" w:hAnsi="Consolas" w:cs="Consolas"/>
+          <w:color w:val="0000FF"/>
+          <w:sz w:val="19"/>
+          <w:szCs w:val="19"/>
+        </w:rPr>
+        <w:lastRenderedPageBreak/>
+        <w:t>void</w:t>
+      </w:r>
+      <w:proofErr w:type="gramEnd"/>
+      <w:r>
+        <w:rPr>
+          <w:rFonts w:ascii="Consolas" w:hAnsi="Consolas" w:cs="Consolas"/>
+          <w:sz w:val="19"/>
+          <w:szCs w:val="19"/>
+        </w:rPr>
+        <w:t xml:space="preserve"> Arrangement::swap (Edge *e, Edge *f, Point *p, Sweep &amp;sweep,</w:t>
+      </w:r>
+    </w:p>
+    <w:p>
+      <w:pPr>
+        <w:pBdr>
+          <w:top w:val="single" w:sz="4" w:space="1" w:color="auto"/>
+          <w:left w:val="single" w:sz="4" w:space="4" w:color="auto"/>
+          <w:bottom w:val="single" w:sz="4" w:space="1" w:color="auto"/>
+          <w:right w:val="single" w:sz="4" w:space="4" w:color="auto"/>
+        </w:pBdr>
+        <w:autoSpaceDE w:val="0"/>
+        <w:autoSpaceDN w:val="0"/>
+        <w:adjustRightInd w:val="0"/>
+        <w:spacing w:after="0" w:line="240" w:lineRule="auto"/>
+        <w:rPr>
+          <w:rFonts w:ascii="Consolas" w:hAnsi="Consolas" w:cs="Consolas"/>
+          <w:sz w:val="19"/>
+          <w:szCs w:val="19"/>
+        </w:rPr>
+      </w:pPr>
+      <w:r>
+        <w:rPr>
+          <w:rFonts w:ascii="Consolas" w:hAnsi="Consolas" w:cs="Consolas"/>
+          <w:sz w:val="19"/>
+          <w:szCs w:val="19"/>
+        </w:rPr>
+        <w:tab/>
+      </w:r>
+      <w:r>
+        <w:rPr>
+          <w:rFonts w:ascii="Consolas" w:hAnsi="Consolas" w:cs="Consolas"/>
+          <w:sz w:val="19"/>
+          <w:szCs w:val="19"/>
+        </w:rPr>
+        <w:tab/>
+      </w:r>
+      <w:r>
+        <w:rPr>
+          <w:rFonts w:ascii="Consolas" w:hAnsi="Consolas" w:cs="Consolas"/>
+          <w:sz w:val="19"/>
+          <w:szCs w:val="19"/>
+        </w:rPr>
+        <w:tab/>
+        <w:t>Events &amp;heap, map&lt;</w:t>
+      </w:r>
+      <w:proofErr w:type="spellStart"/>
+      <w:r>
+        <w:rPr>
+          <w:rFonts w:ascii="Consolas" w:hAnsi="Consolas" w:cs="Consolas"/>
+          <w:sz w:val="19"/>
+          <w:szCs w:val="19"/>
+        </w:rPr>
+        <w:t>CirclePair</w:t>
+      </w:r>
+      <w:proofErr w:type="spellEnd"/>
+      <w:r>
+        <w:rPr>
+          <w:rFonts w:ascii="Consolas" w:hAnsi="Consolas" w:cs="Consolas"/>
+          <w:sz w:val="19"/>
+          <w:szCs w:val="19"/>
+        </w:rPr>
+        <w:t>, Points&gt; &amp;</w:t>
+      </w:r>
+      <w:proofErr w:type="spellStart"/>
+      <w:r>
+        <w:rPr>
+          <w:rFonts w:ascii="Consolas" w:hAnsi="Consolas" w:cs="Consolas"/>
+          <w:sz w:val="19"/>
+          <w:szCs w:val="19"/>
+        </w:rPr>
+        <w:t>eset</w:t>
+      </w:r>
+      <w:proofErr w:type="spellEnd"/>
+      <w:r>
+        <w:rPr>
+          <w:rFonts w:ascii="Consolas" w:hAnsi="Consolas" w:cs="Consolas"/>
+          <w:sz w:val="19"/>
+          <w:szCs w:val="19"/>
+        </w:rPr>
+        <w:t>)</w:t>
+      </w:r>
+    </w:p>
+    <w:p>
+      <w:pPr>
+        <w:pBdr>
+          <w:top w:val="single" w:sz="4" w:space="1" w:color="auto"/>
+          <w:left w:val="single" w:sz="4" w:space="4" w:color="auto"/>
+          <w:bottom w:val="single" w:sz="4" w:space="1" w:color="auto"/>
+          <w:right w:val="single" w:sz="4" w:space="4" w:color="auto"/>
+        </w:pBdr>
+        <w:autoSpaceDE w:val="0"/>
+        <w:autoSpaceDN w:val="0"/>
+        <w:adjustRightInd w:val="0"/>
+        <w:spacing w:after="0" w:line="240" w:lineRule="auto"/>
+        <w:rPr>
+          <w:rFonts w:ascii="Consolas" w:hAnsi="Consolas" w:cs="Consolas"/>
+          <w:sz w:val="19"/>
+          <w:szCs w:val="19"/>
+        </w:rPr>
+      </w:pPr>
+      <w:r>
+        <w:rPr>
+          <w:rFonts w:ascii="Consolas" w:hAnsi="Consolas" w:cs="Consolas"/>
+          <w:sz w:val="19"/>
+          <w:szCs w:val="19"/>
+        </w:rPr>
+        <w:t>{</w:t>
+      </w:r>
+    </w:p>
+    <w:p>
+      <w:pPr>
+        <w:pBdr>
+          <w:top w:val="single" w:sz="4" w:space="1" w:color="auto"/>
+          <w:left w:val="single" w:sz="4" w:space="4" w:color="auto"/>
+          <w:bottom w:val="single" w:sz="4" w:space="1" w:color="auto"/>
+          <w:right w:val="single" w:sz="4" w:space="4" w:color="auto"/>
+        </w:pBdr>
+        <w:autoSpaceDE w:val="0"/>
+        <w:autoSpaceDN w:val="0"/>
+        <w:adjustRightInd w:val="0"/>
+        <w:spacing w:after="0" w:line="240" w:lineRule="auto"/>
+        <w:rPr>
+          <w:rFonts w:ascii="Consolas" w:hAnsi="Consolas" w:cs="Consolas"/>
+          <w:sz w:val="19"/>
+          <w:szCs w:val="19"/>
+        </w:rPr>
+      </w:pPr>
+      <w:r>
+        <w:rPr>
+          <w:rFonts w:ascii="Consolas" w:hAnsi="Consolas" w:cs="Consolas"/>
+          <w:sz w:val="19"/>
+          <w:szCs w:val="19"/>
+        </w:rPr>
+        <w:t xml:space="preserve">  </w:t>
+      </w:r>
+      <w:proofErr w:type="gramStart"/>
+      <w:r>
+        <w:rPr>
+          <w:rFonts w:ascii="Consolas" w:hAnsi="Consolas" w:cs="Consolas"/>
+          <w:sz w:val="19"/>
+          <w:szCs w:val="19"/>
+        </w:rPr>
+        <w:t>split(</w:t>
+      </w:r>
+      <w:proofErr w:type="gramEnd"/>
+      <w:r>
+        <w:rPr>
+          <w:rFonts w:ascii="Consolas" w:hAnsi="Consolas" w:cs="Consolas"/>
+          <w:sz w:val="19"/>
+          <w:szCs w:val="19"/>
+        </w:rPr>
+        <w:t>e, f, p);</w:t>
+      </w:r>
+    </w:p>
+    <w:p>
+      <w:pPr>
+        <w:pBdr>
+          <w:top w:val="single" w:sz="4" w:space="1" w:color="auto"/>
+          <w:left w:val="single" w:sz="4" w:space="4" w:color="auto"/>
+          <w:bottom w:val="single" w:sz="4" w:space="1" w:color="auto"/>
+          <w:right w:val="single" w:sz="4" w:space="4" w:color="auto"/>
+        </w:pBdr>
+        <w:autoSpaceDE w:val="0"/>
+        <w:autoSpaceDN w:val="0"/>
+        <w:adjustRightInd w:val="0"/>
+        <w:spacing w:after="0" w:line="240" w:lineRule="auto"/>
+        <w:rPr>
+          <w:rFonts w:ascii="Consolas" w:hAnsi="Consolas" w:cs="Consolas"/>
+          <w:sz w:val="19"/>
+          <w:szCs w:val="19"/>
+        </w:rPr>
+      </w:pPr>
+    </w:p>
+    <w:p>
+      <w:pPr>
+        <w:pBdr>
+          <w:top w:val="single" w:sz="4" w:space="1" w:color="auto"/>
+          <w:left w:val="single" w:sz="4" w:space="4" w:color="auto"/>
+          <w:bottom w:val="single" w:sz="4" w:space="1" w:color="auto"/>
+          <w:right w:val="single" w:sz="4" w:space="4" w:color="auto"/>
+        </w:pBdr>
+        <w:autoSpaceDE w:val="0"/>
+        <w:autoSpaceDN w:val="0"/>
+        <w:adjustRightInd w:val="0"/>
+        <w:spacing w:after="0" w:line="240" w:lineRule="auto"/>
+        <w:rPr>
+          <w:rFonts w:ascii="Consolas" w:hAnsi="Consolas" w:cs="Consolas"/>
+          <w:sz w:val="19"/>
+          <w:szCs w:val="19"/>
+        </w:rPr>
+      </w:pPr>
+      <w:r>
+        <w:rPr>
+          <w:rFonts w:ascii="Consolas" w:hAnsi="Consolas" w:cs="Consolas"/>
+          <w:sz w:val="19"/>
+          <w:szCs w:val="19"/>
+        </w:rPr>
+        <w:t xml:space="preserve">  Edge *</w:t>
+      </w:r>
+      <w:proofErr w:type="spellStart"/>
+      <w:r>
+        <w:rPr>
+          <w:rFonts w:ascii="Consolas" w:hAnsi="Consolas" w:cs="Consolas"/>
+          <w:sz w:val="19"/>
+          <w:szCs w:val="19"/>
+        </w:rPr>
+        <w:t>pred</w:t>
+      </w:r>
+      <w:proofErr w:type="spellEnd"/>
+      <w:r>
+        <w:rPr>
+          <w:rFonts w:ascii="Consolas" w:hAnsi="Consolas" w:cs="Consolas"/>
+          <w:sz w:val="19"/>
+          <w:szCs w:val="19"/>
+        </w:rPr>
+        <w:t xml:space="preserve"> = 0;</w:t>
+      </w:r>
+    </w:p>
+    <w:p>
+      <w:pPr>
+        <w:pBdr>
+          <w:top w:val="single" w:sz="4" w:space="1" w:color="auto"/>
+          <w:left w:val="single" w:sz="4" w:space="4" w:color="auto"/>
+          <w:bottom w:val="single" w:sz="4" w:space="1" w:color="auto"/>
+          <w:right w:val="single" w:sz="4" w:space="4" w:color="auto"/>
+        </w:pBdr>
+        <w:autoSpaceDE w:val="0"/>
+        <w:autoSpaceDN w:val="0"/>
+        <w:adjustRightInd w:val="0"/>
+        <w:spacing w:after="0" w:line="240" w:lineRule="auto"/>
+        <w:rPr>
+          <w:rFonts w:ascii="Consolas" w:hAnsi="Consolas" w:cs="Consolas"/>
+          <w:sz w:val="19"/>
+          <w:szCs w:val="19"/>
+        </w:rPr>
+      </w:pPr>
+      <w:r>
+        <w:rPr>
+          <w:rFonts w:ascii="Consolas" w:hAnsi="Consolas" w:cs="Consolas"/>
+          <w:sz w:val="19"/>
+          <w:szCs w:val="19"/>
+        </w:rPr>
+        <w:t xml:space="preserve">  Edge *</w:t>
+      </w:r>
+      <w:proofErr w:type="spellStart"/>
+      <w:r>
+        <w:rPr>
+          <w:rFonts w:ascii="Consolas" w:hAnsi="Consolas" w:cs="Consolas"/>
+          <w:sz w:val="19"/>
+          <w:szCs w:val="19"/>
+        </w:rPr>
+        <w:t>succ</w:t>
+      </w:r>
+      <w:proofErr w:type="spellEnd"/>
+      <w:r>
+        <w:rPr>
+          <w:rFonts w:ascii="Consolas" w:hAnsi="Consolas" w:cs="Consolas"/>
+          <w:sz w:val="19"/>
+          <w:szCs w:val="19"/>
+        </w:rPr>
+        <w:t xml:space="preserve"> = 0;</w:t>
+      </w:r>
+    </w:p>
+    <w:p>
+      <w:pPr>
+        <w:pBdr>
+          <w:top w:val="single" w:sz="4" w:space="1" w:color="auto"/>
+          <w:left w:val="single" w:sz="4" w:space="4" w:color="auto"/>
+          <w:bottom w:val="single" w:sz="4" w:space="1" w:color="auto"/>
+          <w:right w:val="single" w:sz="4" w:space="4" w:color="auto"/>
+        </w:pBdr>
+        <w:autoSpaceDE w:val="0"/>
+        <w:autoSpaceDN w:val="0"/>
+        <w:adjustRightInd w:val="0"/>
+        <w:spacing w:after="0" w:line="240" w:lineRule="auto"/>
+        <w:rPr>
+          <w:rFonts w:ascii="Consolas" w:hAnsi="Consolas" w:cs="Consolas"/>
+          <w:sz w:val="19"/>
+          <w:szCs w:val="19"/>
+        </w:rPr>
+      </w:pPr>
+      <w:r>
+        <w:rPr>
+          <w:rFonts w:ascii="Consolas" w:hAnsi="Consolas" w:cs="Consolas"/>
+          <w:sz w:val="19"/>
+          <w:szCs w:val="19"/>
+        </w:rPr>
+        <w:t xml:space="preserve">  </w:t>
+      </w:r>
+      <w:proofErr w:type="gramStart"/>
+      <w:r>
+        <w:rPr>
+          <w:rFonts w:ascii="Consolas" w:hAnsi="Consolas" w:cs="Consolas"/>
+          <w:color w:val="0000FF"/>
+          <w:sz w:val="19"/>
+          <w:szCs w:val="19"/>
+        </w:rPr>
+        <w:t>if</w:t>
+      </w:r>
+      <w:proofErr w:type="gramEnd"/>
+      <w:r>
+        <w:rPr>
+          <w:rFonts w:ascii="Consolas" w:hAnsi="Consolas" w:cs="Consolas"/>
+          <w:sz w:val="19"/>
+          <w:szCs w:val="19"/>
+        </w:rPr>
+        <w:t xml:space="preserve"> (e-&gt;node) {</w:t>
+      </w:r>
+    </w:p>
+    <w:p>
+      <w:pPr>
+        <w:pBdr>
+          <w:top w:val="single" w:sz="4" w:space="1" w:color="auto"/>
+          <w:left w:val="single" w:sz="4" w:space="4" w:color="auto"/>
+          <w:bottom w:val="single" w:sz="4" w:space="1" w:color="auto"/>
+          <w:right w:val="single" w:sz="4" w:space="4" w:color="auto"/>
+        </w:pBdr>
+        <w:autoSpaceDE w:val="0"/>
+        <w:autoSpaceDN w:val="0"/>
+        <w:adjustRightInd w:val="0"/>
+        <w:spacing w:after="0" w:line="240" w:lineRule="auto"/>
+        <w:rPr>
+          <w:rFonts w:ascii="Consolas" w:hAnsi="Consolas" w:cs="Consolas"/>
+          <w:sz w:val="19"/>
+          <w:szCs w:val="19"/>
+        </w:rPr>
+      </w:pPr>
+      <w:r>
+        <w:rPr>
+          <w:rFonts w:ascii="Consolas" w:hAnsi="Consolas" w:cs="Consolas"/>
+          <w:sz w:val="19"/>
+          <w:szCs w:val="19"/>
+        </w:rPr>
+        <w:t xml:space="preserve">    </w:t>
+      </w:r>
+      <w:proofErr w:type="spellStart"/>
+      <w:proofErr w:type="gramStart"/>
+      <w:r>
+        <w:rPr>
+          <w:rFonts w:ascii="Consolas" w:hAnsi="Consolas" w:cs="Consolas"/>
+          <w:sz w:val="19"/>
+          <w:szCs w:val="19"/>
+        </w:rPr>
+        <w:t>pred</w:t>
+      </w:r>
+      <w:proofErr w:type="spellEnd"/>
+      <w:proofErr w:type="gramEnd"/>
+      <w:r>
+        <w:rPr>
+          <w:rFonts w:ascii="Consolas" w:hAnsi="Consolas" w:cs="Consolas"/>
+          <w:sz w:val="19"/>
+          <w:szCs w:val="19"/>
+        </w:rPr>
+        <w:t xml:space="preserve"> = e-&gt;</w:t>
+      </w:r>
+      <w:proofErr w:type="spellStart"/>
+      <w:r>
+        <w:rPr>
+          <w:rFonts w:ascii="Consolas" w:hAnsi="Consolas" w:cs="Consolas"/>
+          <w:sz w:val="19"/>
+          <w:szCs w:val="19"/>
+        </w:rPr>
+        <w:t>pred</w:t>
+      </w:r>
+      <w:proofErr w:type="spellEnd"/>
+      <w:r>
+        <w:rPr>
+          <w:rFonts w:ascii="Consolas" w:hAnsi="Consolas" w:cs="Consolas"/>
+          <w:sz w:val="19"/>
+          <w:szCs w:val="19"/>
+        </w:rPr>
+        <w:t>();</w:t>
+      </w:r>
+    </w:p>
+    <w:p>
+      <w:pPr>
+        <w:pBdr>
+          <w:top w:val="single" w:sz="4" w:space="1" w:color="auto"/>
+          <w:left w:val="single" w:sz="4" w:space="4" w:color="auto"/>
+          <w:bottom w:val="single" w:sz="4" w:space="1" w:color="auto"/>
+          <w:right w:val="single" w:sz="4" w:space="4" w:color="auto"/>
+        </w:pBdr>
+        <w:autoSpaceDE w:val="0"/>
+        <w:autoSpaceDN w:val="0"/>
+        <w:adjustRightInd w:val="0"/>
+        <w:spacing w:after="0" w:line="240" w:lineRule="auto"/>
+        <w:rPr>
+          <w:rFonts w:ascii="Consolas" w:hAnsi="Consolas" w:cs="Consolas"/>
+          <w:sz w:val="19"/>
+          <w:szCs w:val="19"/>
+        </w:rPr>
+      </w:pPr>
+      <w:r>
+        <w:rPr>
+          <w:rFonts w:ascii="Consolas" w:hAnsi="Consolas" w:cs="Consolas"/>
+          <w:sz w:val="19"/>
+          <w:szCs w:val="19"/>
+        </w:rPr>
+        <w:t xml:space="preserve">  }</w:t>
+      </w:r>
+    </w:p>
+    <w:p>
+      <w:pPr>
+        <w:pBdr>
+          <w:top w:val="single" w:sz="4" w:space="1" w:color="auto"/>
+          <w:left w:val="single" w:sz="4" w:space="4" w:color="auto"/>
+          <w:bottom w:val="single" w:sz="4" w:space="1" w:color="auto"/>
+          <w:right w:val="single" w:sz="4" w:space="4" w:color="auto"/>
+        </w:pBdr>
+        <w:autoSpaceDE w:val="0"/>
+        <w:autoSpaceDN w:val="0"/>
+        <w:adjustRightInd w:val="0"/>
+        <w:spacing w:after="0" w:line="240" w:lineRule="auto"/>
+        <w:rPr>
+          <w:rFonts w:ascii="Consolas" w:hAnsi="Consolas" w:cs="Consolas"/>
+          <w:sz w:val="19"/>
+          <w:szCs w:val="19"/>
+        </w:rPr>
+      </w:pPr>
+      <w:r>
+        <w:rPr>
+          <w:rFonts w:ascii="Consolas" w:hAnsi="Consolas" w:cs="Consolas"/>
+          <w:sz w:val="19"/>
+          <w:szCs w:val="19"/>
+        </w:rPr>
+        <w:t xml:space="preserve">  </w:t>
+      </w:r>
+      <w:proofErr w:type="gramStart"/>
+      <w:r>
+        <w:rPr>
+          <w:rFonts w:ascii="Consolas" w:hAnsi="Consolas" w:cs="Consolas"/>
+          <w:color w:val="0000FF"/>
+          <w:sz w:val="19"/>
+          <w:szCs w:val="19"/>
+        </w:rPr>
+        <w:t>if</w:t>
+      </w:r>
+      <w:proofErr w:type="gramEnd"/>
+      <w:r>
+        <w:rPr>
+          <w:rFonts w:ascii="Consolas" w:hAnsi="Consolas" w:cs="Consolas"/>
+          <w:sz w:val="19"/>
+          <w:szCs w:val="19"/>
+        </w:rPr>
+        <w:t xml:space="preserve"> (f-&gt;node) {</w:t>
+      </w:r>
+    </w:p>
+    <w:p>
+      <w:pPr>
+        <w:pBdr>
+          <w:top w:val="single" w:sz="4" w:space="1" w:color="auto"/>
+          <w:left w:val="single" w:sz="4" w:space="4" w:color="auto"/>
+          <w:bottom w:val="single" w:sz="4" w:space="1" w:color="auto"/>
+          <w:right w:val="single" w:sz="4" w:space="4" w:color="auto"/>
+        </w:pBdr>
+        <w:autoSpaceDE w:val="0"/>
+        <w:autoSpaceDN w:val="0"/>
+        <w:adjustRightInd w:val="0"/>
+        <w:spacing w:after="0" w:line="240" w:lineRule="auto"/>
+        <w:rPr>
+          <w:rFonts w:ascii="Consolas" w:hAnsi="Consolas" w:cs="Consolas"/>
+          <w:sz w:val="19"/>
+          <w:szCs w:val="19"/>
+        </w:rPr>
+      </w:pPr>
+      <w:r>
+        <w:rPr>
+          <w:rFonts w:ascii="Consolas" w:hAnsi="Consolas" w:cs="Consolas"/>
+          <w:sz w:val="19"/>
+          <w:szCs w:val="19"/>
+        </w:rPr>
+        <w:tab/>
+      </w:r>
+      <w:proofErr w:type="spellStart"/>
+      <w:proofErr w:type="gramStart"/>
+      <w:r>
+        <w:rPr>
+          <w:rFonts w:ascii="Consolas" w:hAnsi="Consolas" w:cs="Consolas"/>
+          <w:sz w:val="19"/>
+          <w:szCs w:val="19"/>
+        </w:rPr>
+        <w:t>succ</w:t>
+      </w:r>
+      <w:proofErr w:type="spellEnd"/>
+      <w:proofErr w:type="gramEnd"/>
+      <w:r>
+        <w:rPr>
+          <w:rFonts w:ascii="Consolas" w:hAnsi="Consolas" w:cs="Consolas"/>
+          <w:sz w:val="19"/>
+          <w:szCs w:val="19"/>
+        </w:rPr>
+        <w:t xml:space="preserve"> = f-&gt;</w:t>
+      </w:r>
+      <w:proofErr w:type="spellStart"/>
+      <w:r>
+        <w:rPr>
+          <w:rFonts w:ascii="Consolas" w:hAnsi="Consolas" w:cs="Consolas"/>
+          <w:sz w:val="19"/>
+          <w:szCs w:val="19"/>
+        </w:rPr>
+        <w:t>succ</w:t>
+      </w:r>
+      <w:proofErr w:type="spellEnd"/>
+      <w:r>
+        <w:rPr>
+          <w:rFonts w:ascii="Consolas" w:hAnsi="Consolas" w:cs="Consolas"/>
+          <w:sz w:val="19"/>
+          <w:szCs w:val="19"/>
+        </w:rPr>
+        <w:t>();</w:t>
+      </w:r>
+    </w:p>
+    <w:p>
+      <w:pPr>
+        <w:pBdr>
+          <w:top w:val="single" w:sz="4" w:space="1" w:color="auto"/>
+          <w:left w:val="single" w:sz="4" w:space="4" w:color="auto"/>
+          <w:bottom w:val="single" w:sz="4" w:space="1" w:color="auto"/>
+          <w:right w:val="single" w:sz="4" w:space="4" w:color="auto"/>
+        </w:pBdr>
+        <w:autoSpaceDE w:val="0"/>
+        <w:autoSpaceDN w:val="0"/>
+        <w:adjustRightInd w:val="0"/>
+        <w:spacing w:after="0" w:line="240" w:lineRule="auto"/>
+        <w:rPr>
+          <w:rFonts w:ascii="Consolas" w:hAnsi="Consolas" w:cs="Consolas"/>
+          <w:sz w:val="19"/>
+          <w:szCs w:val="19"/>
+        </w:rPr>
+      </w:pPr>
+      <w:r>
+        <w:rPr>
+          <w:rFonts w:ascii="Consolas" w:hAnsi="Consolas" w:cs="Consolas"/>
+          <w:sz w:val="19"/>
+          <w:szCs w:val="19"/>
+        </w:rPr>
+        <w:t xml:space="preserve">  }</w:t>
+      </w:r>
+    </w:p>
+    <w:p>
+      <w:pPr>
+        <w:pBdr>
+          <w:top w:val="single" w:sz="4" w:space="1" w:color="auto"/>
+          <w:left w:val="single" w:sz="4" w:space="4" w:color="auto"/>
+          <w:bottom w:val="single" w:sz="4" w:space="1" w:color="auto"/>
+          <w:right w:val="single" w:sz="4" w:space="4" w:color="auto"/>
+        </w:pBdr>
+        <w:autoSpaceDE w:val="0"/>
+        <w:autoSpaceDN w:val="0"/>
+        <w:adjustRightInd w:val="0"/>
+        <w:spacing w:after="0" w:line="240" w:lineRule="auto"/>
+        <w:rPr>
+          <w:rFonts w:ascii="Consolas" w:hAnsi="Consolas" w:cs="Consolas"/>
+          <w:sz w:val="19"/>
+          <w:szCs w:val="19"/>
+        </w:rPr>
+      </w:pPr>
+    </w:p>
+    <w:p>
+      <w:pPr>
+        <w:pBdr>
+          <w:top w:val="single" w:sz="4" w:space="1" w:color="auto"/>
+          <w:left w:val="single" w:sz="4" w:space="4" w:color="auto"/>
+          <w:bottom w:val="single" w:sz="4" w:space="1" w:color="auto"/>
+          <w:right w:val="single" w:sz="4" w:space="4" w:color="auto"/>
+        </w:pBdr>
+        <w:autoSpaceDE w:val="0"/>
+        <w:autoSpaceDN w:val="0"/>
+        <w:adjustRightInd w:val="0"/>
+        <w:spacing w:after="0" w:line="240" w:lineRule="auto"/>
+        <w:rPr>
+          <w:rFonts w:ascii="Consolas" w:hAnsi="Consolas" w:cs="Consolas"/>
+          <w:sz w:val="19"/>
+          <w:szCs w:val="19"/>
+        </w:rPr>
+      </w:pPr>
+      <w:r>
+        <w:rPr>
+          <w:rFonts w:ascii="Consolas" w:hAnsi="Consolas" w:cs="Consolas"/>
+          <w:sz w:val="19"/>
+          <w:szCs w:val="19"/>
+        </w:rPr>
+        <w:t xml:space="preserve">  </w:t>
+      </w:r>
+      <w:r>
+        <w:rPr>
+          <w:rFonts w:ascii="Consolas" w:hAnsi="Consolas" w:cs="Consolas"/>
+          <w:color w:val="008000"/>
+          <w:sz w:val="19"/>
+          <w:szCs w:val="19"/>
+        </w:rPr>
+        <w:t>//Edge *</w:t>
+      </w:r>
+      <w:proofErr w:type="spellStart"/>
+      <w:r>
+        <w:rPr>
+          <w:rFonts w:ascii="Consolas" w:hAnsi="Consolas" w:cs="Consolas"/>
+          <w:color w:val="008000"/>
+          <w:sz w:val="19"/>
+          <w:szCs w:val="19"/>
+        </w:rPr>
+        <w:t>pred</w:t>
+      </w:r>
+      <w:proofErr w:type="spellEnd"/>
+      <w:r>
+        <w:rPr>
+          <w:rFonts w:ascii="Consolas" w:hAnsi="Consolas" w:cs="Consolas"/>
+          <w:color w:val="008000"/>
+          <w:sz w:val="19"/>
+          <w:szCs w:val="19"/>
+        </w:rPr>
+        <w:t xml:space="preserve"> = e-&gt;</w:t>
+      </w:r>
+      <w:proofErr w:type="spellStart"/>
+      <w:proofErr w:type="gramStart"/>
+      <w:r>
+        <w:rPr>
+          <w:rFonts w:ascii="Consolas" w:hAnsi="Consolas" w:cs="Consolas"/>
+          <w:color w:val="008000"/>
+          <w:sz w:val="19"/>
+          <w:szCs w:val="19"/>
+        </w:rPr>
+        <w:t>pred</w:t>
+      </w:r>
+      <w:proofErr w:type="spellEnd"/>
+      <w:r>
+        <w:rPr>
+          <w:rFonts w:ascii="Consolas" w:hAnsi="Consolas" w:cs="Consolas"/>
+          <w:color w:val="008000"/>
+          <w:sz w:val="19"/>
+          <w:szCs w:val="19"/>
+        </w:rPr>
+        <w:t>(</w:t>
+      </w:r>
+      <w:proofErr w:type="gramEnd"/>
+      <w:r>
+        <w:rPr>
+          <w:rFonts w:ascii="Consolas" w:hAnsi="Consolas" w:cs="Consolas"/>
+          <w:color w:val="008000"/>
+          <w:sz w:val="19"/>
+          <w:szCs w:val="19"/>
+        </w:rPr>
+        <w:t>), *</w:t>
+      </w:r>
+      <w:proofErr w:type="spellStart"/>
+      <w:r>
+        <w:rPr>
+          <w:rFonts w:ascii="Consolas" w:hAnsi="Consolas" w:cs="Consolas"/>
+          <w:color w:val="008000"/>
+          <w:sz w:val="19"/>
+          <w:szCs w:val="19"/>
+        </w:rPr>
+        <w:t>succ</w:t>
+      </w:r>
+      <w:proofErr w:type="spellEnd"/>
+      <w:r>
+        <w:rPr>
+          <w:rFonts w:ascii="Consolas" w:hAnsi="Consolas" w:cs="Consolas"/>
+          <w:color w:val="008000"/>
+          <w:sz w:val="19"/>
+          <w:szCs w:val="19"/>
+        </w:rPr>
+        <w:t xml:space="preserve"> = f-&gt;</w:t>
+      </w:r>
+      <w:proofErr w:type="spellStart"/>
+      <w:r>
+        <w:rPr>
+          <w:rFonts w:ascii="Consolas" w:hAnsi="Consolas" w:cs="Consolas"/>
+          <w:color w:val="008000"/>
+          <w:sz w:val="19"/>
+          <w:szCs w:val="19"/>
+        </w:rPr>
+        <w:t>succ</w:t>
+      </w:r>
+      <w:proofErr w:type="spellEnd"/>
+      <w:r>
+        <w:rPr>
+          <w:rFonts w:ascii="Consolas" w:hAnsi="Consolas" w:cs="Consolas"/>
+          <w:color w:val="008000"/>
+          <w:sz w:val="19"/>
+          <w:szCs w:val="19"/>
+        </w:rPr>
+        <w:t>();</w:t>
+      </w:r>
+    </w:p>
+    <w:p>
+      <w:pPr>
+        <w:pBdr>
+          <w:top w:val="single" w:sz="4" w:space="1" w:color="auto"/>
+          <w:left w:val="single" w:sz="4" w:space="4" w:color="auto"/>
+          <w:bottom w:val="single" w:sz="4" w:space="1" w:color="auto"/>
+          <w:right w:val="single" w:sz="4" w:space="4" w:color="auto"/>
+        </w:pBdr>
+        <w:autoSpaceDE w:val="0"/>
+        <w:autoSpaceDN w:val="0"/>
+        <w:adjustRightInd w:val="0"/>
+        <w:spacing w:after="0" w:line="240" w:lineRule="auto"/>
+        <w:rPr>
+          <w:rFonts w:ascii="Consolas" w:hAnsi="Consolas" w:cs="Consolas"/>
+          <w:sz w:val="19"/>
+          <w:szCs w:val="19"/>
+        </w:rPr>
+      </w:pPr>
+      <w:r>
+        <w:rPr>
+          <w:rFonts w:ascii="Consolas" w:hAnsi="Consolas" w:cs="Consolas"/>
+          <w:sz w:val="19"/>
+          <w:szCs w:val="19"/>
+        </w:rPr>
+        <w:t xml:space="preserve">  </w:t>
+      </w:r>
+      <w:proofErr w:type="gramStart"/>
+      <w:r>
+        <w:rPr>
+          <w:rFonts w:ascii="Consolas" w:hAnsi="Consolas" w:cs="Consolas"/>
+          <w:color w:val="0000FF"/>
+          <w:sz w:val="19"/>
+          <w:szCs w:val="19"/>
+        </w:rPr>
+        <w:t>if</w:t>
+      </w:r>
+      <w:proofErr w:type="gramEnd"/>
+      <w:r>
+        <w:rPr>
+          <w:rFonts w:ascii="Consolas" w:hAnsi="Consolas" w:cs="Consolas"/>
+          <w:sz w:val="19"/>
+          <w:szCs w:val="19"/>
+        </w:rPr>
+        <w:t xml:space="preserve"> (e-&gt;node &amp;&amp; f-&gt;node) {</w:t>
+      </w:r>
+    </w:p>
+    <w:p>
+      <w:pPr>
+        <w:pBdr>
+          <w:top w:val="single" w:sz="4" w:space="1" w:color="auto"/>
+          <w:left w:val="single" w:sz="4" w:space="4" w:color="auto"/>
+          <w:bottom w:val="single" w:sz="4" w:space="1" w:color="auto"/>
+          <w:right w:val="single" w:sz="4" w:space="4" w:color="auto"/>
+        </w:pBdr>
+        <w:autoSpaceDE w:val="0"/>
+        <w:autoSpaceDN w:val="0"/>
+        <w:adjustRightInd w:val="0"/>
+        <w:spacing w:after="0" w:line="240" w:lineRule="auto"/>
+        <w:rPr>
+          <w:rFonts w:ascii="Consolas" w:hAnsi="Consolas" w:cs="Consolas"/>
+          <w:sz w:val="19"/>
+          <w:szCs w:val="19"/>
+        </w:rPr>
+      </w:pPr>
+      <w:r>
+        <w:rPr>
+          <w:rFonts w:ascii="Consolas" w:hAnsi="Consolas" w:cs="Consolas"/>
+          <w:sz w:val="19"/>
+          <w:szCs w:val="19"/>
+        </w:rPr>
+        <w:t xml:space="preserve">    </w:t>
+      </w:r>
+      <w:proofErr w:type="spellStart"/>
+      <w:proofErr w:type="gramStart"/>
+      <w:r>
+        <w:rPr>
+          <w:rFonts w:ascii="Consolas" w:hAnsi="Consolas" w:cs="Consolas"/>
+          <w:sz w:val="19"/>
+          <w:szCs w:val="19"/>
+        </w:rPr>
+        <w:t>sweep.swap</w:t>
+      </w:r>
+      <w:proofErr w:type="spellEnd"/>
+      <w:r>
+        <w:rPr>
+          <w:rFonts w:ascii="Consolas" w:hAnsi="Consolas" w:cs="Consolas"/>
+          <w:sz w:val="19"/>
+          <w:szCs w:val="19"/>
+        </w:rPr>
+        <w:t>(</w:t>
+      </w:r>
+      <w:proofErr w:type="gramEnd"/>
+      <w:r>
+        <w:rPr>
+          <w:rFonts w:ascii="Consolas" w:hAnsi="Consolas" w:cs="Consolas"/>
+          <w:sz w:val="19"/>
+          <w:szCs w:val="19"/>
+        </w:rPr>
+        <w:t>e, f);</w:t>
+      </w:r>
+    </w:p>
+    <w:p>
+      <w:pPr>
+        <w:pBdr>
+          <w:top w:val="single" w:sz="4" w:space="1" w:color="auto"/>
+          <w:left w:val="single" w:sz="4" w:space="4" w:color="auto"/>
+          <w:bottom w:val="single" w:sz="4" w:space="1" w:color="auto"/>
+          <w:right w:val="single" w:sz="4" w:space="4" w:color="auto"/>
+        </w:pBdr>
+        <w:autoSpaceDE w:val="0"/>
+        <w:autoSpaceDN w:val="0"/>
+        <w:adjustRightInd w:val="0"/>
+        <w:spacing w:after="0" w:line="240" w:lineRule="auto"/>
+        <w:rPr>
+          <w:rFonts w:ascii="Consolas" w:hAnsi="Consolas" w:cs="Consolas"/>
+          <w:sz w:val="19"/>
+          <w:szCs w:val="19"/>
+        </w:rPr>
+      </w:pPr>
+      <w:r>
+        <w:rPr>
+          <w:rFonts w:ascii="Consolas" w:hAnsi="Consolas" w:cs="Consolas"/>
+          <w:sz w:val="19"/>
+          <w:szCs w:val="19"/>
+        </w:rPr>
+        <w:t xml:space="preserve">  }</w:t>
+      </w:r>
+    </w:p>
+    <w:p>
+      <w:pPr>
+        <w:pBdr>
+          <w:top w:val="single" w:sz="4" w:space="1" w:color="auto"/>
+          <w:left w:val="single" w:sz="4" w:space="4" w:color="auto"/>
+          <w:bottom w:val="single" w:sz="4" w:space="1" w:color="auto"/>
+          <w:right w:val="single" w:sz="4" w:space="4" w:color="auto"/>
+        </w:pBdr>
+        <w:autoSpaceDE w:val="0"/>
+        <w:autoSpaceDN w:val="0"/>
+        <w:adjustRightInd w:val="0"/>
+        <w:spacing w:after="0" w:line="240" w:lineRule="auto"/>
+        <w:rPr>
+          <w:rFonts w:ascii="Consolas" w:hAnsi="Consolas" w:cs="Consolas"/>
+          <w:sz w:val="19"/>
+          <w:szCs w:val="19"/>
+        </w:rPr>
+      </w:pPr>
+      <w:r>
+        <w:rPr>
+          <w:rFonts w:ascii="Consolas" w:hAnsi="Consolas" w:cs="Consolas"/>
+          <w:sz w:val="19"/>
+          <w:szCs w:val="19"/>
+        </w:rPr>
+        <w:t xml:space="preserve">  </w:t>
+      </w:r>
+      <w:proofErr w:type="gramStart"/>
+      <w:r>
+        <w:rPr>
+          <w:rFonts w:ascii="Consolas" w:hAnsi="Consolas" w:cs="Consolas"/>
+          <w:color w:val="0000FF"/>
+          <w:sz w:val="19"/>
+          <w:szCs w:val="19"/>
+        </w:rPr>
+        <w:t>if</w:t>
+      </w:r>
+      <w:proofErr w:type="gramEnd"/>
+      <w:r>
+        <w:rPr>
+          <w:rFonts w:ascii="Consolas" w:hAnsi="Consolas" w:cs="Consolas"/>
+          <w:sz w:val="19"/>
+          <w:szCs w:val="19"/>
+        </w:rPr>
+        <w:t xml:space="preserve"> (</w:t>
+      </w:r>
+      <w:proofErr w:type="spellStart"/>
+      <w:r>
+        <w:rPr>
+          <w:rFonts w:ascii="Consolas" w:hAnsi="Consolas" w:cs="Consolas"/>
+          <w:sz w:val="19"/>
+          <w:szCs w:val="19"/>
+        </w:rPr>
+        <w:t>pred</w:t>
+      </w:r>
+      <w:proofErr w:type="spellEnd"/>
+      <w:r>
+        <w:rPr>
+          <w:rFonts w:ascii="Consolas" w:hAnsi="Consolas" w:cs="Consolas"/>
+          <w:sz w:val="19"/>
+          <w:szCs w:val="19"/>
+        </w:rPr>
+        <w:t>)</w:t>
+      </w:r>
+    </w:p>
+    <w:p>
+      <w:pPr>
+        <w:pBdr>
+          <w:top w:val="single" w:sz="4" w:space="1" w:color="auto"/>
+          <w:left w:val="single" w:sz="4" w:space="4" w:color="auto"/>
+          <w:bottom w:val="single" w:sz="4" w:space="1" w:color="auto"/>
+          <w:right w:val="single" w:sz="4" w:space="4" w:color="auto"/>
+        </w:pBdr>
+        <w:autoSpaceDE w:val="0"/>
+        <w:autoSpaceDN w:val="0"/>
+        <w:adjustRightInd w:val="0"/>
+        <w:spacing w:after="0" w:line="240" w:lineRule="auto"/>
+        <w:rPr>
+          <w:rFonts w:ascii="Consolas" w:hAnsi="Consolas" w:cs="Consolas"/>
+          <w:sz w:val="19"/>
+          <w:szCs w:val="19"/>
+        </w:rPr>
+      </w:pPr>
+      <w:r>
+        <w:rPr>
+          <w:rFonts w:ascii="Consolas" w:hAnsi="Consolas" w:cs="Consolas"/>
+          <w:sz w:val="19"/>
+          <w:szCs w:val="19"/>
+        </w:rPr>
+        <w:t xml:space="preserve">    </w:t>
+      </w:r>
+      <w:proofErr w:type="gramStart"/>
+      <w:r>
+        <w:rPr>
+          <w:rFonts w:ascii="Consolas" w:hAnsi="Consolas" w:cs="Consolas"/>
+          <w:sz w:val="19"/>
+          <w:szCs w:val="19"/>
+        </w:rPr>
+        <w:t>e</w:t>
+      </w:r>
+      <w:proofErr w:type="gramEnd"/>
+      <w:r>
+        <w:rPr>
+          <w:rFonts w:ascii="Consolas" w:hAnsi="Consolas" w:cs="Consolas"/>
+          <w:sz w:val="19"/>
+          <w:szCs w:val="19"/>
+        </w:rPr>
+        <w:t xml:space="preserve">-&gt;head()-&gt;left = </w:t>
+      </w:r>
+      <w:proofErr w:type="spellStart"/>
+      <w:r>
+        <w:rPr>
+          <w:rFonts w:ascii="Consolas" w:hAnsi="Consolas" w:cs="Consolas"/>
+          <w:sz w:val="19"/>
+          <w:szCs w:val="19"/>
+        </w:rPr>
+        <w:t>pred</w:t>
+      </w:r>
+      <w:proofErr w:type="spellEnd"/>
+      <w:r>
+        <w:rPr>
+          <w:rFonts w:ascii="Consolas" w:hAnsi="Consolas" w:cs="Consolas"/>
+          <w:sz w:val="19"/>
+          <w:szCs w:val="19"/>
+        </w:rPr>
+        <w:t>-&gt;twin;</w:t>
+      </w:r>
+    </w:p>
+    <w:p>
+      <w:pPr>
+        <w:pBdr>
+          <w:top w:val="single" w:sz="4" w:space="1" w:color="auto"/>
+          <w:left w:val="single" w:sz="4" w:space="4" w:color="auto"/>
+          <w:bottom w:val="single" w:sz="4" w:space="1" w:color="auto"/>
+          <w:right w:val="single" w:sz="4" w:space="4" w:color="auto"/>
+        </w:pBdr>
+        <w:autoSpaceDE w:val="0"/>
+        <w:autoSpaceDN w:val="0"/>
+        <w:adjustRightInd w:val="0"/>
+        <w:spacing w:after="0" w:line="240" w:lineRule="auto"/>
+        <w:rPr>
+          <w:rFonts w:ascii="Consolas" w:hAnsi="Consolas" w:cs="Consolas"/>
+          <w:sz w:val="19"/>
+          <w:szCs w:val="19"/>
+        </w:rPr>
+      </w:pPr>
+      <w:r>
+        <w:rPr>
+          <w:rFonts w:ascii="Consolas" w:hAnsi="Consolas" w:cs="Consolas"/>
+          <w:sz w:val="19"/>
+          <w:szCs w:val="19"/>
+        </w:rPr>
+        <w:t xml:space="preserve">  </w:t>
+      </w:r>
+      <w:proofErr w:type="gramStart"/>
+      <w:r>
+        <w:rPr>
+          <w:rFonts w:ascii="Consolas" w:hAnsi="Consolas" w:cs="Consolas"/>
+          <w:color w:val="0000FF"/>
+          <w:sz w:val="19"/>
+          <w:szCs w:val="19"/>
+        </w:rPr>
+        <w:t>if</w:t>
+      </w:r>
+      <w:proofErr w:type="gramEnd"/>
+      <w:r>
+        <w:rPr>
+          <w:rFonts w:ascii="Consolas" w:hAnsi="Consolas" w:cs="Consolas"/>
+          <w:sz w:val="19"/>
+          <w:szCs w:val="19"/>
+        </w:rPr>
+        <w:t xml:space="preserve"> (</w:t>
+      </w:r>
+      <w:proofErr w:type="spellStart"/>
+      <w:r>
+        <w:rPr>
+          <w:rFonts w:ascii="Consolas" w:hAnsi="Consolas" w:cs="Consolas"/>
+          <w:sz w:val="19"/>
+          <w:szCs w:val="19"/>
+        </w:rPr>
+        <w:t>pred</w:t>
+      </w:r>
+      <w:proofErr w:type="spellEnd"/>
+      <w:r>
+        <w:rPr>
+          <w:rFonts w:ascii="Consolas" w:hAnsi="Consolas" w:cs="Consolas"/>
+          <w:sz w:val="19"/>
+          <w:szCs w:val="19"/>
+        </w:rPr>
+        <w:t>) {</w:t>
+      </w:r>
+    </w:p>
+    <w:p>
+      <w:pPr>
+        <w:pBdr>
+          <w:top w:val="single" w:sz="4" w:space="1" w:color="auto"/>
+          <w:left w:val="single" w:sz="4" w:space="4" w:color="auto"/>
+          <w:bottom w:val="single" w:sz="4" w:space="1" w:color="auto"/>
+          <w:right w:val="single" w:sz="4" w:space="4" w:color="auto"/>
+        </w:pBdr>
+        <w:autoSpaceDE w:val="0"/>
+        <w:autoSpaceDN w:val="0"/>
+        <w:adjustRightInd w:val="0"/>
+        <w:spacing w:after="0" w:line="240" w:lineRule="auto"/>
+        <w:rPr>
+          <w:rFonts w:ascii="Consolas" w:hAnsi="Consolas" w:cs="Consolas"/>
+          <w:sz w:val="19"/>
+          <w:szCs w:val="19"/>
+        </w:rPr>
+      </w:pPr>
+      <w:r>
+        <w:rPr>
+          <w:rFonts w:ascii="Consolas" w:hAnsi="Consolas" w:cs="Consolas"/>
+          <w:sz w:val="19"/>
+          <w:szCs w:val="19"/>
+        </w:rPr>
+        <w:t xml:space="preserve">    </w:t>
+      </w:r>
+      <w:proofErr w:type="gramStart"/>
+      <w:r>
+        <w:rPr>
+          <w:rFonts w:ascii="Consolas" w:hAnsi="Consolas" w:cs="Consolas"/>
+          <w:sz w:val="19"/>
+          <w:szCs w:val="19"/>
+        </w:rPr>
+        <w:t>check(</w:t>
+      </w:r>
+      <w:proofErr w:type="spellStart"/>
+      <w:proofErr w:type="gramEnd"/>
+      <w:r>
+        <w:rPr>
+          <w:rFonts w:ascii="Consolas" w:hAnsi="Consolas" w:cs="Consolas"/>
+          <w:sz w:val="19"/>
+          <w:szCs w:val="19"/>
+        </w:rPr>
+        <w:t>pred</w:t>
+      </w:r>
+      <w:proofErr w:type="spellEnd"/>
+      <w:r>
+        <w:rPr>
+          <w:rFonts w:ascii="Consolas" w:hAnsi="Consolas" w:cs="Consolas"/>
+          <w:sz w:val="19"/>
+          <w:szCs w:val="19"/>
+        </w:rPr>
+        <w:t xml:space="preserve">, f, heap, </w:t>
+      </w:r>
+      <w:proofErr w:type="spellStart"/>
+      <w:r>
+        <w:rPr>
+          <w:rFonts w:ascii="Consolas" w:hAnsi="Consolas" w:cs="Consolas"/>
+          <w:sz w:val="19"/>
+          <w:szCs w:val="19"/>
+        </w:rPr>
+        <w:t>eset</w:t>
+      </w:r>
+      <w:proofErr w:type="spellEnd"/>
+      <w:r>
+        <w:rPr>
+          <w:rFonts w:ascii="Consolas" w:hAnsi="Consolas" w:cs="Consolas"/>
+          <w:sz w:val="19"/>
+          <w:szCs w:val="19"/>
+        </w:rPr>
+        <w:t>);</w:t>
+      </w:r>
+    </w:p>
+    <w:p>
+      <w:pPr>
+        <w:pBdr>
+          <w:top w:val="single" w:sz="4" w:space="1" w:color="auto"/>
+          <w:left w:val="single" w:sz="4" w:space="4" w:color="auto"/>
+          <w:bottom w:val="single" w:sz="4" w:space="1" w:color="auto"/>
+          <w:right w:val="single" w:sz="4" w:space="4" w:color="auto"/>
+        </w:pBdr>
+        <w:autoSpaceDE w:val="0"/>
+        <w:autoSpaceDN w:val="0"/>
+        <w:adjustRightInd w:val="0"/>
+        <w:spacing w:after="0" w:line="240" w:lineRule="auto"/>
+        <w:rPr>
+          <w:rFonts w:ascii="Consolas" w:hAnsi="Consolas" w:cs="Consolas"/>
+          <w:sz w:val="19"/>
+          <w:szCs w:val="19"/>
+        </w:rPr>
+      </w:pPr>
+      <w:r>
+        <w:rPr>
+          <w:rFonts w:ascii="Consolas" w:hAnsi="Consolas" w:cs="Consolas"/>
+          <w:sz w:val="19"/>
+          <w:szCs w:val="19"/>
+        </w:rPr>
+        <w:t xml:space="preserve">  }</w:t>
+      </w:r>
+    </w:p>
+    <w:p>
+      <w:pPr>
+        <w:pBdr>
+          <w:top w:val="single" w:sz="4" w:space="1" w:color="auto"/>
+          <w:left w:val="single" w:sz="4" w:space="4" w:color="auto"/>
+          <w:bottom w:val="single" w:sz="4" w:space="1" w:color="auto"/>
+          <w:right w:val="single" w:sz="4" w:space="4" w:color="auto"/>
+        </w:pBdr>
+        <w:autoSpaceDE w:val="0"/>
+        <w:autoSpaceDN w:val="0"/>
+        <w:adjustRightInd w:val="0"/>
+        <w:spacing w:after="0" w:line="240" w:lineRule="auto"/>
+        <w:rPr>
+          <w:rFonts w:ascii="Consolas" w:hAnsi="Consolas" w:cs="Consolas"/>
+          <w:sz w:val="19"/>
+          <w:szCs w:val="19"/>
+        </w:rPr>
+      </w:pPr>
+      <w:r>
+        <w:rPr>
+          <w:rFonts w:ascii="Consolas" w:hAnsi="Consolas" w:cs="Consolas"/>
+          <w:sz w:val="19"/>
+          <w:szCs w:val="19"/>
+        </w:rPr>
+        <w:t xml:space="preserve">  </w:t>
+      </w:r>
+      <w:proofErr w:type="gramStart"/>
+      <w:r>
+        <w:rPr>
+          <w:rFonts w:ascii="Consolas" w:hAnsi="Consolas" w:cs="Consolas"/>
+          <w:color w:val="0000FF"/>
+          <w:sz w:val="19"/>
+          <w:szCs w:val="19"/>
+        </w:rPr>
+        <w:t>if</w:t>
+      </w:r>
+      <w:proofErr w:type="gramEnd"/>
+      <w:r>
+        <w:rPr>
+          <w:rFonts w:ascii="Consolas" w:hAnsi="Consolas" w:cs="Consolas"/>
+          <w:sz w:val="19"/>
+          <w:szCs w:val="19"/>
+        </w:rPr>
+        <w:t xml:space="preserve"> (</w:t>
+      </w:r>
+      <w:proofErr w:type="spellStart"/>
+      <w:r>
+        <w:rPr>
+          <w:rFonts w:ascii="Consolas" w:hAnsi="Consolas" w:cs="Consolas"/>
+          <w:sz w:val="19"/>
+          <w:szCs w:val="19"/>
+        </w:rPr>
+        <w:t>succ</w:t>
+      </w:r>
+      <w:proofErr w:type="spellEnd"/>
+      <w:r>
+        <w:rPr>
+          <w:rFonts w:ascii="Consolas" w:hAnsi="Consolas" w:cs="Consolas"/>
+          <w:sz w:val="19"/>
+          <w:szCs w:val="19"/>
+        </w:rPr>
+        <w:t>) {</w:t>
+      </w:r>
+    </w:p>
+    <w:p>
+      <w:pPr>
+        <w:pBdr>
+          <w:top w:val="single" w:sz="4" w:space="1" w:color="auto"/>
+          <w:left w:val="single" w:sz="4" w:space="4" w:color="auto"/>
+          <w:bottom w:val="single" w:sz="4" w:space="1" w:color="auto"/>
+          <w:right w:val="single" w:sz="4" w:space="4" w:color="auto"/>
+        </w:pBdr>
+        <w:autoSpaceDE w:val="0"/>
+        <w:autoSpaceDN w:val="0"/>
+        <w:adjustRightInd w:val="0"/>
+        <w:spacing w:after="0" w:line="240" w:lineRule="auto"/>
+        <w:rPr>
+          <w:rFonts w:ascii="Consolas" w:hAnsi="Consolas" w:cs="Consolas"/>
+          <w:sz w:val="19"/>
+          <w:szCs w:val="19"/>
+        </w:rPr>
+      </w:pPr>
+      <w:r>
+        <w:rPr>
+          <w:rFonts w:ascii="Consolas" w:hAnsi="Consolas" w:cs="Consolas"/>
+          <w:sz w:val="19"/>
+          <w:szCs w:val="19"/>
+        </w:rPr>
+        <w:t xml:space="preserve">    </w:t>
+      </w:r>
+      <w:proofErr w:type="gramStart"/>
+      <w:r>
+        <w:rPr>
+          <w:rFonts w:ascii="Consolas" w:hAnsi="Consolas" w:cs="Consolas"/>
+          <w:sz w:val="19"/>
+          <w:szCs w:val="19"/>
+        </w:rPr>
+        <w:t>check(</w:t>
+      </w:r>
+      <w:proofErr w:type="gramEnd"/>
+      <w:r>
+        <w:rPr>
+          <w:rFonts w:ascii="Consolas" w:hAnsi="Consolas" w:cs="Consolas"/>
+          <w:sz w:val="19"/>
+          <w:szCs w:val="19"/>
+        </w:rPr>
+        <w:t xml:space="preserve">e, </w:t>
+      </w:r>
+      <w:proofErr w:type="spellStart"/>
+      <w:r>
+        <w:rPr>
+          <w:rFonts w:ascii="Consolas" w:hAnsi="Consolas" w:cs="Consolas"/>
+          <w:sz w:val="19"/>
+          <w:szCs w:val="19"/>
+        </w:rPr>
+        <w:t>succ</w:t>
+      </w:r>
+      <w:proofErr w:type="spellEnd"/>
+      <w:r>
+        <w:rPr>
+          <w:rFonts w:ascii="Consolas" w:hAnsi="Consolas" w:cs="Consolas"/>
+          <w:sz w:val="19"/>
+          <w:szCs w:val="19"/>
+        </w:rPr>
+        <w:t xml:space="preserve">, heap, </w:t>
+      </w:r>
+      <w:proofErr w:type="spellStart"/>
+      <w:r>
+        <w:rPr>
+          <w:rFonts w:ascii="Consolas" w:hAnsi="Consolas" w:cs="Consolas"/>
+          <w:sz w:val="19"/>
+          <w:szCs w:val="19"/>
+        </w:rPr>
+        <w:t>eset</w:t>
+      </w:r>
+      <w:proofErr w:type="spellEnd"/>
+      <w:r>
+        <w:rPr>
+          <w:rFonts w:ascii="Consolas" w:hAnsi="Consolas" w:cs="Consolas"/>
+          <w:sz w:val="19"/>
+          <w:szCs w:val="19"/>
+        </w:rPr>
+        <w:t>);</w:t>
+      </w:r>
+    </w:p>
+    <w:p>
+      <w:pPr>
+        <w:pBdr>
+          <w:top w:val="single" w:sz="4" w:space="1" w:color="auto"/>
+          <w:left w:val="single" w:sz="4" w:space="4" w:color="auto"/>
+          <w:bottom w:val="single" w:sz="4" w:space="1" w:color="auto"/>
+          <w:right w:val="single" w:sz="4" w:space="4" w:color="auto"/>
+        </w:pBdr>
+        <w:autoSpaceDE w:val="0"/>
+        <w:autoSpaceDN w:val="0"/>
+        <w:adjustRightInd w:val="0"/>
+        <w:spacing w:after="0" w:line="240" w:lineRule="auto"/>
+        <w:rPr>
+          <w:rFonts w:ascii="Consolas" w:hAnsi="Consolas" w:cs="Consolas"/>
+          <w:sz w:val="19"/>
+          <w:szCs w:val="19"/>
+        </w:rPr>
+      </w:pPr>
+      <w:r>
+        <w:rPr>
+          <w:rFonts w:ascii="Consolas" w:hAnsi="Consolas" w:cs="Consolas"/>
+          <w:sz w:val="19"/>
+          <w:szCs w:val="19"/>
+        </w:rPr>
+        <w:t xml:space="preserve">  }</w:t>
+      </w:r>
+    </w:p>
+    <w:p>
+      <w:pPr>
+        <w:pBdr>
+          <w:top w:val="single" w:sz="4" w:space="1" w:color="auto"/>
+          <w:left w:val="single" w:sz="4" w:space="4" w:color="auto"/>
+          <w:bottom w:val="single" w:sz="4" w:space="1" w:color="auto"/>
+          <w:right w:val="single" w:sz="4" w:space="4" w:color="auto"/>
+        </w:pBdr>
+        <w:autoSpaceDE w:val="0"/>
+        <w:autoSpaceDN w:val="0"/>
+        <w:adjustRightInd w:val="0"/>
+        <w:spacing w:after="0" w:line="240" w:lineRule="auto"/>
+        <w:rPr>
+          <w:rFonts w:ascii="Consolas" w:hAnsi="Consolas" w:cs="Consolas"/>
+          <w:sz w:val="19"/>
+          <w:szCs w:val="19"/>
+        </w:rPr>
+      </w:pPr>
+      <w:r>
+        <w:rPr>
+          <w:rFonts w:ascii="Consolas" w:hAnsi="Consolas" w:cs="Consolas"/>
+          <w:sz w:val="19"/>
+          <w:szCs w:val="19"/>
+        </w:rPr>
+        <w:t>}</w:t>
+      </w:r>
+    </w:p>
+    <w:p/>
+    <w:p>
+      <w:pPr>
+        <w:rPr>
+          <w:b/>
+        </w:rPr>
+      </w:pPr>
+      <w:r>
+        <w:rPr>
+          <w:rFonts w:hint="eastAsia"/>
+          <w:b/>
+        </w:rPr>
+        <w:t>Arrangement::</w:t>
+      </w:r>
+      <w:proofErr w:type="gramStart"/>
+      <w:r>
+        <w:rPr>
+          <w:rFonts w:hint="eastAsia"/>
+          <w:b/>
+        </w:rPr>
+        <w:t>check()</w:t>
+      </w:r>
+      <w:proofErr w:type="gramEnd"/>
+    </w:p>
+    <w:p>
+      <w:r>
+        <w:rPr>
+          <w:rFonts w:hint="eastAsia"/>
+        </w:rPr>
+        <w:t xml:space="preserve">In the case that there are two intersections between the two edges, the two edges are swapped by the time when the second </w:t>
+      </w:r>
+      <w:r>
+        <w:t>“</w:t>
+      </w:r>
+      <w:r>
+        <w:rPr>
+          <w:rFonts w:hint="eastAsia"/>
+        </w:rPr>
+        <w:t>Swap</w:t>
+      </w:r>
+      <w:r>
+        <w:t>”</w:t>
+      </w:r>
+      <w:r>
+        <w:rPr>
+          <w:rFonts w:hint="eastAsia"/>
+        </w:rPr>
+        <w:t xml:space="preserve"> event occurs. To deal with this, I </w:t>
+      </w:r>
+      <w:r>
+        <w:rPr>
+          <w:rFonts w:hint="eastAsia"/>
+        </w:rPr>
+        <w:t xml:space="preserve">used </w:t>
+      </w:r>
+      <w:r>
+        <w:t>a flag “</w:t>
+      </w:r>
+      <w:r>
+        <w:rPr>
+          <w:rFonts w:hint="eastAsia"/>
+        </w:rPr>
+        <w:t>swapped</w:t>
+      </w:r>
+      <w:r>
+        <w:t>”</w:t>
+      </w:r>
+      <w:r>
+        <w:rPr>
+          <w:rFonts w:hint="eastAsia"/>
+        </w:rPr>
+        <w:t xml:space="preserve"> to check whether the intersection is the first one or the second one. </w:t>
+      </w:r>
+      <w:r>
+        <w:rPr>
+          <w:rFonts w:hint="eastAsia"/>
+        </w:rPr>
+        <w:t xml:space="preserve">Also, in this function, every time when the intersections of two circles are computed, the set of components are merged. </w:t>
+      </w:r>
+      <w:r>
+        <w:t>T</w:t>
+      </w:r>
+      <w:r>
+        <w:rPr>
+          <w:rFonts w:hint="eastAsia"/>
+        </w:rPr>
+        <w:t xml:space="preserve">he </w:t>
+      </w:r>
+      <w:r>
+        <w:rPr>
+          <w:rFonts w:hint="eastAsia"/>
+        </w:rPr>
+        <w:t xml:space="preserve">modified function </w:t>
+      </w:r>
+      <w:r>
+        <w:rPr>
+          <w:rFonts w:hint="eastAsia"/>
+        </w:rPr>
+        <w:t xml:space="preserve">is </w:t>
+      </w:r>
+      <w:r>
+        <w:rPr>
+          <w:rFonts w:hint="eastAsia"/>
+        </w:rPr>
+        <w:t>as follows:</w:t>
+      </w:r>
+    </w:p>
+    <w:p>
+      <w:pPr>
+        <w:pBdr>
+          <w:top w:val="single" w:sz="4" w:space="1" w:color="auto"/>
+          <w:left w:val="single" w:sz="4" w:space="4" w:color="auto"/>
+          <w:bottom w:val="single" w:sz="4" w:space="1" w:color="auto"/>
+          <w:right w:val="single" w:sz="4" w:space="4" w:color="auto"/>
+        </w:pBdr>
+        <w:autoSpaceDE w:val="0"/>
+        <w:autoSpaceDN w:val="0"/>
+        <w:adjustRightInd w:val="0"/>
+        <w:spacing w:after="0" w:line="240" w:lineRule="auto"/>
+        <w:rPr>
+          <w:rFonts w:ascii="Consolas" w:hAnsi="Consolas" w:cs="Consolas"/>
+          <w:sz w:val="19"/>
+          <w:szCs w:val="19"/>
+        </w:rPr>
+      </w:pPr>
+      <w:proofErr w:type="gramStart"/>
+      <w:r>
+        <w:rPr>
+          <w:rFonts w:ascii="Consolas" w:hAnsi="Consolas" w:cs="Consolas"/>
+          <w:color w:val="0000FF"/>
+          <w:sz w:val="19"/>
+          <w:szCs w:val="19"/>
+        </w:rPr>
+        <w:t>void</w:t>
+      </w:r>
+      <w:proofErr w:type="gramEnd"/>
+      <w:r>
+        <w:rPr>
+          <w:rFonts w:ascii="Consolas" w:hAnsi="Consolas" w:cs="Consolas"/>
+          <w:sz w:val="19"/>
+          <w:szCs w:val="19"/>
+        </w:rPr>
+        <w:t xml:space="preserve"> Arrangement::check (Edge *e, Edge *f, Events &amp;heap, map&lt;</w:t>
+      </w:r>
+      <w:proofErr w:type="spellStart"/>
+      <w:r>
+        <w:rPr>
+          <w:rFonts w:ascii="Consolas" w:hAnsi="Consolas" w:cs="Consolas"/>
+          <w:sz w:val="19"/>
+          <w:szCs w:val="19"/>
+        </w:rPr>
+        <w:t>CirclePair</w:t>
+      </w:r>
+      <w:proofErr w:type="spellEnd"/>
+      <w:r>
+        <w:rPr>
+          <w:rFonts w:ascii="Consolas" w:hAnsi="Consolas" w:cs="Consolas"/>
+          <w:sz w:val="19"/>
+          <w:szCs w:val="19"/>
+        </w:rPr>
+        <w:t>, Points&gt; &amp;</w:t>
+      </w:r>
+      <w:proofErr w:type="spellStart"/>
+      <w:r>
+        <w:rPr>
+          <w:rFonts w:ascii="Consolas" w:hAnsi="Consolas" w:cs="Consolas"/>
+          <w:sz w:val="19"/>
+          <w:szCs w:val="19"/>
+        </w:rPr>
+        <w:t>intersectionsMap</w:t>
+      </w:r>
+      <w:proofErr w:type="spellEnd"/>
+      <w:r>
+        <w:rPr>
+          <w:rFonts w:ascii="Consolas" w:hAnsi="Consolas" w:cs="Consolas"/>
+          <w:sz w:val="19"/>
+          <w:szCs w:val="19"/>
+        </w:rPr>
+        <w:t xml:space="preserve">) </w:t>
+      </w:r>
+      <w:proofErr w:type="spellStart"/>
+      <w:r>
+        <w:rPr>
+          <w:rFonts w:ascii="Consolas" w:hAnsi="Consolas" w:cs="Consolas"/>
+          <w:color w:val="0000FF"/>
+          <w:sz w:val="19"/>
+          <w:szCs w:val="19"/>
+        </w:rPr>
+        <w:t>const</w:t>
+      </w:r>
+      <w:proofErr w:type="spellEnd"/>
+    </w:p>
+    <w:p>
+      <w:pPr>
+        <w:pBdr>
+          <w:top w:val="single" w:sz="4" w:space="1" w:color="auto"/>
+          <w:left w:val="single" w:sz="4" w:space="4" w:color="auto"/>
+          <w:bottom w:val="single" w:sz="4" w:space="1" w:color="auto"/>
+          <w:right w:val="single" w:sz="4" w:space="4" w:color="auto"/>
+        </w:pBdr>
+        <w:autoSpaceDE w:val="0"/>
+        <w:autoSpaceDN w:val="0"/>
+        <w:adjustRightInd w:val="0"/>
+        <w:spacing w:after="0" w:line="240" w:lineRule="auto"/>
+        <w:rPr>
+          <w:rFonts w:ascii="Consolas" w:hAnsi="Consolas" w:cs="Consolas"/>
+          <w:sz w:val="19"/>
+          <w:szCs w:val="19"/>
+        </w:rPr>
+      </w:pPr>
+      <w:r>
+        <w:rPr>
+          <w:rFonts w:ascii="Consolas" w:hAnsi="Consolas" w:cs="Consolas"/>
+          <w:sz w:val="19"/>
+          <w:szCs w:val="19"/>
+        </w:rPr>
+        <w:t>{</w:t>
+      </w:r>
+    </w:p>
+    <w:p>
+      <w:pPr>
+        <w:pBdr>
+          <w:top w:val="single" w:sz="4" w:space="1" w:color="auto"/>
+          <w:left w:val="single" w:sz="4" w:space="4" w:color="auto"/>
+          <w:bottom w:val="single" w:sz="4" w:space="1" w:color="auto"/>
+          <w:right w:val="single" w:sz="4" w:space="4" w:color="auto"/>
+        </w:pBdr>
+        <w:autoSpaceDE w:val="0"/>
+        <w:autoSpaceDN w:val="0"/>
+        <w:adjustRightInd w:val="0"/>
+        <w:spacing w:after="0" w:line="240" w:lineRule="auto"/>
+        <w:ind w:firstLine="210"/>
+        <w:rPr>
+          <w:rFonts w:ascii="Consolas" w:hAnsi="Consolas" w:cs="Consolas"/>
+          <w:sz w:val="19"/>
+          <w:szCs w:val="19"/>
+        </w:rPr>
+      </w:pPr>
+      <w:proofErr w:type="gramStart"/>
+      <w:r>
+        <w:rPr>
+          <w:rFonts w:ascii="Consolas" w:hAnsi="Consolas" w:cs="Consolas"/>
+          <w:color w:val="0000FF"/>
+          <w:sz w:val="19"/>
+          <w:szCs w:val="19"/>
+        </w:rPr>
+        <w:t>if</w:t>
+      </w:r>
+      <w:proofErr w:type="gramEnd"/>
+      <w:r>
+        <w:rPr>
+          <w:rFonts w:ascii="Consolas" w:hAnsi="Consolas" w:cs="Consolas"/>
+          <w:sz w:val="19"/>
+          <w:szCs w:val="19"/>
+        </w:rPr>
+        <w:t xml:space="preserve"> (e &amp;&amp; f &amp;&amp; !(</w:t>
+      </w:r>
+      <w:proofErr w:type="spellStart"/>
+      <w:r>
+        <w:rPr>
+          <w:rFonts w:ascii="Consolas" w:hAnsi="Consolas" w:cs="Consolas"/>
+          <w:sz w:val="19"/>
+          <w:szCs w:val="19"/>
+        </w:rPr>
+        <w:t>rbflag</w:t>
+      </w:r>
+      <w:proofErr w:type="spellEnd"/>
+      <w:r>
+        <w:rPr>
+          <w:rFonts w:ascii="Consolas" w:hAnsi="Consolas" w:cs="Consolas"/>
+          <w:sz w:val="19"/>
+          <w:szCs w:val="19"/>
+        </w:rPr>
+        <w:t xml:space="preserve"> &amp;&amp; e-&gt;</w:t>
+      </w:r>
+      <w:proofErr w:type="spellStart"/>
+      <w:r>
+        <w:rPr>
+          <w:rFonts w:ascii="Consolas" w:hAnsi="Consolas" w:cs="Consolas"/>
+          <w:sz w:val="19"/>
+          <w:szCs w:val="19"/>
+        </w:rPr>
+        <w:t>aflag</w:t>
+      </w:r>
+      <w:proofErr w:type="spellEnd"/>
+      <w:r>
+        <w:rPr>
+          <w:rFonts w:ascii="Consolas" w:hAnsi="Consolas" w:cs="Consolas"/>
+          <w:sz w:val="19"/>
+          <w:szCs w:val="19"/>
+        </w:rPr>
+        <w:t xml:space="preserve"> == f-&gt;</w:t>
+      </w:r>
+      <w:proofErr w:type="spellStart"/>
+      <w:r>
+        <w:rPr>
+          <w:rFonts w:ascii="Consolas" w:hAnsi="Consolas" w:cs="Consolas"/>
+          <w:sz w:val="19"/>
+          <w:szCs w:val="19"/>
+        </w:rPr>
+        <w:t>aflag</w:t>
+      </w:r>
+      <w:proofErr w:type="spellEnd"/>
+      <w:r>
+        <w:rPr>
+          <w:rFonts w:ascii="Consolas" w:hAnsi="Consolas" w:cs="Consolas"/>
+          <w:sz w:val="19"/>
+          <w:szCs w:val="19"/>
+        </w:rPr>
+        <w:t>)) {</w:t>
+      </w:r>
+    </w:p>
+    <w:p>
+      <w:pPr>
+        <w:pBdr>
+          <w:top w:val="single" w:sz="4" w:space="1" w:color="auto"/>
+          <w:left w:val="single" w:sz="4" w:space="4" w:color="auto"/>
+          <w:bottom w:val="single" w:sz="4" w:space="1" w:color="auto"/>
+          <w:right w:val="single" w:sz="4" w:space="4" w:color="auto"/>
+        </w:pBdr>
+        <w:autoSpaceDE w:val="0"/>
+        <w:autoSpaceDN w:val="0"/>
+        <w:adjustRightInd w:val="0"/>
+        <w:spacing w:after="0" w:line="240" w:lineRule="auto"/>
+        <w:rPr>
+          <w:rFonts w:ascii="Consolas" w:hAnsi="Consolas" w:cs="Consolas"/>
+          <w:sz w:val="19"/>
+          <w:szCs w:val="19"/>
+        </w:rPr>
+      </w:pPr>
+      <w:r>
+        <w:rPr>
+          <w:rFonts w:ascii="Consolas" w:hAnsi="Consolas" w:cs="Consolas"/>
+          <w:sz w:val="19"/>
+          <w:szCs w:val="19"/>
+        </w:rPr>
+        <w:t xml:space="preserve">    </w:t>
+      </w:r>
+      <w:proofErr w:type="gramStart"/>
+      <w:r>
+        <w:rPr>
+          <w:rFonts w:ascii="Consolas" w:hAnsi="Consolas" w:cs="Consolas"/>
+          <w:color w:val="0000FF"/>
+          <w:sz w:val="19"/>
+          <w:szCs w:val="19"/>
+        </w:rPr>
+        <w:t>if</w:t>
+      </w:r>
+      <w:proofErr w:type="gramEnd"/>
+      <w:r>
+        <w:rPr>
+          <w:rFonts w:ascii="Consolas" w:hAnsi="Consolas" w:cs="Consolas"/>
+          <w:sz w:val="19"/>
+          <w:szCs w:val="19"/>
+        </w:rPr>
+        <w:t xml:space="preserve"> (e-&gt;circle == f-&gt;circle) </w:t>
+      </w:r>
+      <w:r>
+        <w:rPr>
+          <w:rFonts w:ascii="Consolas" w:hAnsi="Consolas" w:cs="Consolas"/>
+          <w:color w:val="0000FF"/>
+          <w:sz w:val="19"/>
+          <w:szCs w:val="19"/>
+        </w:rPr>
+        <w:t>return</w:t>
+      </w:r>
+      <w:r>
+        <w:rPr>
+          <w:rFonts w:ascii="Consolas" w:hAnsi="Consolas" w:cs="Consolas"/>
+          <w:sz w:val="19"/>
+          <w:szCs w:val="19"/>
+        </w:rPr>
+        <w:t>;</w:t>
+      </w:r>
+    </w:p>
+    <w:p>
+      <w:pPr>
+        <w:pBdr>
+          <w:top w:val="single" w:sz="4" w:space="1" w:color="auto"/>
+          <w:left w:val="single" w:sz="4" w:space="4" w:color="auto"/>
+          <w:bottom w:val="single" w:sz="4" w:space="1" w:color="auto"/>
+          <w:right w:val="single" w:sz="4" w:space="4" w:color="auto"/>
+        </w:pBdr>
+        <w:autoSpaceDE w:val="0"/>
+        <w:autoSpaceDN w:val="0"/>
+        <w:adjustRightInd w:val="0"/>
+        <w:spacing w:after="0" w:line="240" w:lineRule="auto"/>
+        <w:rPr>
+          <w:rFonts w:ascii="Consolas" w:hAnsi="Consolas" w:cs="Consolas"/>
+          <w:sz w:val="19"/>
+          <w:szCs w:val="19"/>
+        </w:rPr>
+      </w:pPr>
+    </w:p>
+    <w:p>
+      <w:pPr>
+        <w:pBdr>
+          <w:top w:val="single" w:sz="4" w:space="1" w:color="auto"/>
+          <w:left w:val="single" w:sz="4" w:space="4" w:color="auto"/>
+          <w:bottom w:val="single" w:sz="4" w:space="1" w:color="auto"/>
+          <w:right w:val="single" w:sz="4" w:space="4" w:color="auto"/>
+        </w:pBdr>
+        <w:autoSpaceDE w:val="0"/>
+        <w:autoSpaceDN w:val="0"/>
+        <w:adjustRightInd w:val="0"/>
+        <w:spacing w:after="0" w:line="240" w:lineRule="auto"/>
+        <w:rPr>
+          <w:rFonts w:ascii="Consolas" w:hAnsi="Consolas" w:cs="Consolas"/>
+          <w:sz w:val="19"/>
+          <w:szCs w:val="19"/>
+        </w:rPr>
+      </w:pPr>
+      <w:r>
+        <w:rPr>
+          <w:rFonts w:ascii="Consolas" w:hAnsi="Consolas" w:cs="Consolas" w:hint="eastAsia"/>
+          <w:sz w:val="19"/>
+          <w:szCs w:val="19"/>
+        </w:rPr>
+        <w:t xml:space="preserve">    </w:t>
+      </w:r>
+      <w:proofErr w:type="gramStart"/>
+      <w:r>
+        <w:rPr>
+          <w:rFonts w:ascii="Consolas" w:hAnsi="Consolas" w:cs="Consolas"/>
+          <w:sz w:val="19"/>
+          <w:szCs w:val="19"/>
+        </w:rPr>
+        <w:t>Points</w:t>
+      </w:r>
+      <w:proofErr w:type="gramEnd"/>
+      <w:r>
+        <w:rPr>
+          <w:rFonts w:ascii="Consolas" w:hAnsi="Consolas" w:cs="Consolas"/>
+          <w:sz w:val="19"/>
+          <w:szCs w:val="19"/>
+        </w:rPr>
+        <w:t xml:space="preserve"> intersections;</w:t>
+      </w:r>
+    </w:p>
+    <w:p>
+      <w:pPr>
+        <w:pBdr>
+          <w:top w:val="single" w:sz="4" w:space="1" w:color="auto"/>
+          <w:left w:val="single" w:sz="4" w:space="4" w:color="auto"/>
+          <w:bottom w:val="single" w:sz="4" w:space="1" w:color="auto"/>
+          <w:right w:val="single" w:sz="4" w:space="4" w:color="auto"/>
+        </w:pBdr>
+        <w:autoSpaceDE w:val="0"/>
+        <w:autoSpaceDN w:val="0"/>
+        <w:adjustRightInd w:val="0"/>
+        <w:spacing w:after="0" w:line="240" w:lineRule="auto"/>
+        <w:rPr>
+          <w:rFonts w:ascii="Consolas" w:hAnsi="Consolas" w:cs="Consolas"/>
+          <w:sz w:val="19"/>
+          <w:szCs w:val="19"/>
+        </w:rPr>
+      </w:pPr>
+    </w:p>
+    <w:p>
+      <w:pPr>
+        <w:pBdr>
+          <w:top w:val="single" w:sz="4" w:space="1" w:color="auto"/>
+          <w:left w:val="single" w:sz="4" w:space="4" w:color="auto"/>
+          <w:bottom w:val="single" w:sz="4" w:space="1" w:color="auto"/>
+          <w:right w:val="single" w:sz="4" w:space="4" w:color="auto"/>
+        </w:pBdr>
+        <w:autoSpaceDE w:val="0"/>
+        <w:autoSpaceDN w:val="0"/>
+        <w:adjustRightInd w:val="0"/>
+        <w:spacing w:after="0" w:line="240" w:lineRule="auto"/>
+        <w:rPr>
+          <w:rFonts w:ascii="Consolas" w:hAnsi="Consolas" w:cs="Consolas"/>
+          <w:sz w:val="19"/>
+          <w:szCs w:val="19"/>
+        </w:rPr>
+      </w:pPr>
+      <w:r>
+        <w:rPr>
+          <w:rFonts w:ascii="Consolas" w:hAnsi="Consolas" w:cs="Consolas"/>
+          <w:sz w:val="19"/>
+          <w:szCs w:val="19"/>
+        </w:rPr>
+        <w:t xml:space="preserve">    </w:t>
+      </w:r>
+      <w:proofErr w:type="spellStart"/>
+      <w:r>
+        <w:rPr>
+          <w:rFonts w:ascii="Consolas" w:hAnsi="Consolas" w:cs="Consolas"/>
+          <w:sz w:val="19"/>
+          <w:szCs w:val="19"/>
+        </w:rPr>
+        <w:t>CirclePair</w:t>
+      </w:r>
+      <w:proofErr w:type="spellEnd"/>
+      <w:r>
+        <w:rPr>
+          <w:rFonts w:ascii="Consolas" w:hAnsi="Consolas" w:cs="Consolas"/>
+          <w:sz w:val="19"/>
+          <w:szCs w:val="19"/>
+        </w:rPr>
+        <w:t xml:space="preserve"> </w:t>
+      </w:r>
+      <w:proofErr w:type="spellStart"/>
+      <w:proofErr w:type="gramStart"/>
+      <w:r>
+        <w:rPr>
+          <w:rFonts w:ascii="Consolas" w:hAnsi="Consolas" w:cs="Consolas"/>
+          <w:sz w:val="19"/>
+          <w:szCs w:val="19"/>
+        </w:rPr>
+        <w:t>ef</w:t>
+      </w:r>
+      <w:proofErr w:type="spellEnd"/>
+      <w:r>
+        <w:rPr>
+          <w:rFonts w:ascii="Consolas" w:hAnsi="Consolas" w:cs="Consolas"/>
+          <w:sz w:val="19"/>
+          <w:szCs w:val="19"/>
+        </w:rPr>
+        <w:t>(</w:t>
+      </w:r>
+      <w:proofErr w:type="gramEnd"/>
+      <w:r>
+        <w:rPr>
+          <w:rFonts w:ascii="Consolas" w:hAnsi="Consolas" w:cs="Consolas"/>
+          <w:sz w:val="19"/>
+          <w:szCs w:val="19"/>
+        </w:rPr>
+        <w:t>e-&gt;circle &lt; f-&gt;circle ? e-&gt;circle : f-&gt;circle, e-&gt;circle &lt; f-&gt;circle ? f-&gt;circle : e-&gt;circle);</w:t>
+      </w:r>
+    </w:p>
+    <w:p>
+      <w:pPr>
+        <w:pBdr>
+          <w:top w:val="single" w:sz="4" w:space="1" w:color="auto"/>
+          <w:left w:val="single" w:sz="4" w:space="4" w:color="auto"/>
+          <w:bottom w:val="single" w:sz="4" w:space="1" w:color="auto"/>
+          <w:right w:val="single" w:sz="4" w:space="4" w:color="auto"/>
+        </w:pBdr>
+        <w:autoSpaceDE w:val="0"/>
+        <w:autoSpaceDN w:val="0"/>
+        <w:adjustRightInd w:val="0"/>
+        <w:spacing w:after="0" w:line="240" w:lineRule="auto"/>
+        <w:rPr>
+          <w:rFonts w:ascii="Consolas" w:hAnsi="Consolas" w:cs="Consolas"/>
+          <w:sz w:val="19"/>
+          <w:szCs w:val="19"/>
+        </w:rPr>
+      </w:pPr>
+      <w:r>
+        <w:rPr>
+          <w:rFonts w:ascii="Consolas" w:hAnsi="Consolas" w:cs="Consolas" w:hint="eastAsia"/>
+          <w:sz w:val="19"/>
+          <w:szCs w:val="19"/>
+        </w:rPr>
+        <w:t xml:space="preserve">    </w:t>
+      </w:r>
+      <w:proofErr w:type="gramStart"/>
+      <w:r>
+        <w:rPr>
+          <w:rFonts w:ascii="Consolas" w:hAnsi="Consolas" w:cs="Consolas"/>
+          <w:color w:val="0000FF"/>
+          <w:sz w:val="19"/>
+          <w:szCs w:val="19"/>
+        </w:rPr>
+        <w:t>if</w:t>
+      </w:r>
+      <w:proofErr w:type="gramEnd"/>
+      <w:r>
+        <w:rPr>
+          <w:rFonts w:ascii="Consolas" w:hAnsi="Consolas" w:cs="Consolas"/>
+          <w:sz w:val="19"/>
+          <w:szCs w:val="19"/>
+        </w:rPr>
+        <w:t xml:space="preserve"> (</w:t>
+      </w:r>
+      <w:proofErr w:type="spellStart"/>
+      <w:r>
+        <w:rPr>
+          <w:rFonts w:ascii="Consolas" w:hAnsi="Consolas" w:cs="Consolas"/>
+          <w:sz w:val="19"/>
+          <w:szCs w:val="19"/>
+        </w:rPr>
+        <w:t>intersectionsMap.find</w:t>
+      </w:r>
+      <w:proofErr w:type="spellEnd"/>
+      <w:r>
+        <w:rPr>
+          <w:rFonts w:ascii="Consolas" w:hAnsi="Consolas" w:cs="Consolas"/>
+          <w:sz w:val="19"/>
+          <w:szCs w:val="19"/>
+        </w:rPr>
+        <w:t>(</w:t>
+      </w:r>
+      <w:proofErr w:type="spellStart"/>
+      <w:r>
+        <w:rPr>
+          <w:rFonts w:ascii="Consolas" w:hAnsi="Consolas" w:cs="Consolas"/>
+          <w:sz w:val="19"/>
+          <w:szCs w:val="19"/>
+        </w:rPr>
+        <w:t>ef</w:t>
+      </w:r>
+      <w:proofErr w:type="spellEnd"/>
+      <w:r>
+        <w:rPr>
+          <w:rFonts w:ascii="Consolas" w:hAnsi="Consolas" w:cs="Consolas"/>
+          <w:sz w:val="19"/>
+          <w:szCs w:val="19"/>
+        </w:rPr>
+        <w:t xml:space="preserve">) != </w:t>
+      </w:r>
+      <w:proofErr w:type="spellStart"/>
+      <w:r>
+        <w:rPr>
+          <w:rFonts w:ascii="Consolas" w:hAnsi="Consolas" w:cs="Consolas"/>
+          <w:sz w:val="19"/>
+          <w:szCs w:val="19"/>
+        </w:rPr>
+        <w:t>intersectionsMap.end</w:t>
+      </w:r>
+      <w:proofErr w:type="spellEnd"/>
+      <w:r>
+        <w:rPr>
+          <w:rFonts w:ascii="Consolas" w:hAnsi="Consolas" w:cs="Consolas"/>
+          <w:sz w:val="19"/>
+          <w:szCs w:val="19"/>
+        </w:rPr>
+        <w:t>()) {</w:t>
+      </w:r>
+    </w:p>
+    <w:p>
+      <w:pPr>
+        <w:pBdr>
+          <w:top w:val="single" w:sz="4" w:space="1" w:color="auto"/>
+          <w:left w:val="single" w:sz="4" w:space="4" w:color="auto"/>
+          <w:bottom w:val="single" w:sz="4" w:space="1" w:color="auto"/>
+          <w:right w:val="single" w:sz="4" w:space="4" w:color="auto"/>
+        </w:pBdr>
+        <w:autoSpaceDE w:val="0"/>
+        <w:autoSpaceDN w:val="0"/>
+        <w:adjustRightInd w:val="0"/>
+        <w:spacing w:after="0" w:line="240" w:lineRule="auto"/>
+        <w:rPr>
+          <w:rFonts w:ascii="Consolas" w:hAnsi="Consolas" w:cs="Consolas"/>
+          <w:sz w:val="19"/>
+          <w:szCs w:val="19"/>
+        </w:rPr>
+      </w:pPr>
+      <w:r>
+        <w:rPr>
+          <w:rFonts w:ascii="Consolas" w:hAnsi="Consolas" w:cs="Consolas" w:hint="eastAsia"/>
+          <w:sz w:val="19"/>
+          <w:szCs w:val="19"/>
+        </w:rPr>
+        <w:t xml:space="preserve">      </w:t>
+      </w:r>
+      <w:proofErr w:type="gramStart"/>
+      <w:r>
+        <w:rPr>
+          <w:rFonts w:ascii="Consolas" w:hAnsi="Consolas" w:cs="Consolas"/>
+          <w:sz w:val="19"/>
+          <w:szCs w:val="19"/>
+        </w:rPr>
+        <w:t>intersections</w:t>
+      </w:r>
+      <w:proofErr w:type="gramEnd"/>
+      <w:r>
+        <w:rPr>
+          <w:rFonts w:ascii="Consolas" w:hAnsi="Consolas" w:cs="Consolas"/>
+          <w:sz w:val="19"/>
+          <w:szCs w:val="19"/>
+        </w:rPr>
+        <w:t xml:space="preserve"> = </w:t>
+      </w:r>
+      <w:proofErr w:type="spellStart"/>
+      <w:r>
+        <w:rPr>
+          <w:rFonts w:ascii="Consolas" w:hAnsi="Consolas" w:cs="Consolas"/>
+          <w:sz w:val="19"/>
+          <w:szCs w:val="19"/>
+        </w:rPr>
+        <w:t>intersectionsMap</w:t>
+      </w:r>
+      <w:proofErr w:type="spellEnd"/>
+      <w:r>
+        <w:rPr>
+          <w:rFonts w:ascii="Consolas" w:hAnsi="Consolas" w:cs="Consolas"/>
+          <w:sz w:val="19"/>
+          <w:szCs w:val="19"/>
+        </w:rPr>
+        <w:t>[</w:t>
+      </w:r>
+      <w:proofErr w:type="spellStart"/>
+      <w:r>
+        <w:rPr>
+          <w:rFonts w:ascii="Consolas" w:hAnsi="Consolas" w:cs="Consolas"/>
+          <w:sz w:val="19"/>
+          <w:szCs w:val="19"/>
+        </w:rPr>
+        <w:t>ef</w:t>
+      </w:r>
+      <w:proofErr w:type="spellEnd"/>
+      <w:r>
+        <w:rPr>
+          <w:rFonts w:ascii="Consolas" w:hAnsi="Consolas" w:cs="Consolas"/>
+          <w:sz w:val="19"/>
+          <w:szCs w:val="19"/>
+        </w:rPr>
+        <w:t>];</w:t>
+      </w:r>
+    </w:p>
+    <w:p>
+      <w:pPr>
+        <w:pBdr>
+          <w:top w:val="single" w:sz="4" w:space="1" w:color="auto"/>
+          <w:left w:val="single" w:sz="4" w:space="4" w:color="auto"/>
+          <w:bottom w:val="single" w:sz="4" w:space="1" w:color="auto"/>
+          <w:right w:val="single" w:sz="4" w:space="4" w:color="auto"/>
+        </w:pBdr>
+        <w:autoSpaceDE w:val="0"/>
+        <w:autoSpaceDN w:val="0"/>
+        <w:adjustRightInd w:val="0"/>
+        <w:spacing w:after="0" w:line="240" w:lineRule="auto"/>
+        <w:rPr>
+          <w:rFonts w:ascii="Consolas" w:hAnsi="Consolas" w:cs="Consolas"/>
+          <w:sz w:val="19"/>
+          <w:szCs w:val="19"/>
+        </w:rPr>
+      </w:pPr>
+      <w:r>
+        <w:rPr>
+          <w:rFonts w:ascii="Consolas" w:hAnsi="Consolas" w:cs="Consolas" w:hint="eastAsia"/>
+          <w:sz w:val="19"/>
+          <w:szCs w:val="19"/>
+        </w:rPr>
+        <w:t xml:space="preserve">      </w:t>
+      </w:r>
+      <w:proofErr w:type="gramStart"/>
+      <w:r>
+        <w:rPr>
+          <w:rFonts w:ascii="Consolas" w:hAnsi="Consolas" w:cs="Consolas"/>
+          <w:color w:val="0000FF"/>
+          <w:sz w:val="19"/>
+          <w:szCs w:val="19"/>
+        </w:rPr>
+        <w:t>if</w:t>
+      </w:r>
+      <w:proofErr w:type="gramEnd"/>
+      <w:r>
+        <w:rPr>
+          <w:rFonts w:ascii="Consolas" w:hAnsi="Consolas" w:cs="Consolas"/>
+          <w:sz w:val="19"/>
+          <w:szCs w:val="19"/>
+        </w:rPr>
+        <w:t xml:space="preserve"> (</w:t>
+      </w:r>
+      <w:proofErr w:type="spellStart"/>
+      <w:r>
+        <w:rPr>
+          <w:rFonts w:ascii="Consolas" w:hAnsi="Consolas" w:cs="Consolas"/>
+          <w:sz w:val="19"/>
+          <w:szCs w:val="19"/>
+        </w:rPr>
+        <w:t>intersections.size</w:t>
+      </w:r>
+      <w:proofErr w:type="spellEnd"/>
+      <w:r>
+        <w:rPr>
+          <w:rFonts w:ascii="Consolas" w:hAnsi="Consolas" w:cs="Consolas"/>
+          <w:sz w:val="19"/>
+          <w:szCs w:val="19"/>
+        </w:rPr>
+        <w:t xml:space="preserve">() == 0) </w:t>
+      </w:r>
+      <w:r>
+        <w:rPr>
+          <w:rFonts w:ascii="Consolas" w:hAnsi="Consolas" w:cs="Consolas"/>
+          <w:color w:val="0000FF"/>
+          <w:sz w:val="19"/>
+          <w:szCs w:val="19"/>
+        </w:rPr>
+        <w:t>return</w:t>
+      </w:r>
+      <w:r>
+        <w:rPr>
+          <w:rFonts w:ascii="Consolas" w:hAnsi="Consolas" w:cs="Consolas"/>
+          <w:sz w:val="19"/>
+          <w:szCs w:val="19"/>
+        </w:rPr>
+        <w:t>;</w:t>
+      </w:r>
+    </w:p>
+    <w:p>
+      <w:pPr>
+        <w:pBdr>
+          <w:top w:val="single" w:sz="4" w:space="1" w:color="auto"/>
+          <w:left w:val="single" w:sz="4" w:space="4" w:color="auto"/>
+          <w:bottom w:val="single" w:sz="4" w:space="1" w:color="auto"/>
+          <w:right w:val="single" w:sz="4" w:space="4" w:color="auto"/>
+        </w:pBdr>
+        <w:autoSpaceDE w:val="0"/>
+        <w:autoSpaceDN w:val="0"/>
+        <w:adjustRightInd w:val="0"/>
+        <w:spacing w:after="0" w:line="240" w:lineRule="auto"/>
+        <w:rPr>
+          <w:rFonts w:ascii="Consolas" w:hAnsi="Consolas" w:cs="Consolas"/>
+          <w:sz w:val="19"/>
+          <w:szCs w:val="19"/>
+        </w:rPr>
+      </w:pPr>
+      <w:r>
+        <w:rPr>
+          <w:rFonts w:ascii="Consolas" w:hAnsi="Consolas" w:cs="Consolas" w:hint="eastAsia"/>
+          <w:sz w:val="19"/>
+          <w:szCs w:val="19"/>
+        </w:rPr>
+        <w:t xml:space="preserve">    </w:t>
+      </w:r>
+      <w:r>
+        <w:rPr>
+          <w:rFonts w:ascii="Consolas" w:hAnsi="Consolas" w:cs="Consolas"/>
+          <w:sz w:val="19"/>
+          <w:szCs w:val="19"/>
+        </w:rPr>
+        <w:t xml:space="preserve">} </w:t>
+      </w:r>
+      <w:r>
+        <w:rPr>
+          <w:rFonts w:ascii="Consolas" w:hAnsi="Consolas" w:cs="Consolas"/>
+          <w:color w:val="0000FF"/>
+          <w:sz w:val="19"/>
+          <w:szCs w:val="19"/>
+        </w:rPr>
+        <w:t>else</w:t>
+      </w:r>
+      <w:r>
+        <w:rPr>
+          <w:rFonts w:ascii="Consolas" w:hAnsi="Consolas" w:cs="Consolas"/>
+          <w:sz w:val="19"/>
+          <w:szCs w:val="19"/>
+        </w:rPr>
+        <w:t xml:space="preserve"> {</w:t>
+      </w:r>
+    </w:p>
+    <w:p>
+      <w:pPr>
+        <w:pBdr>
+          <w:top w:val="single" w:sz="4" w:space="1" w:color="auto"/>
+          <w:left w:val="single" w:sz="4" w:space="4" w:color="auto"/>
+          <w:bottom w:val="single" w:sz="4" w:space="1" w:color="auto"/>
+          <w:right w:val="single" w:sz="4" w:space="4" w:color="auto"/>
+        </w:pBdr>
+        <w:autoSpaceDE w:val="0"/>
+        <w:autoSpaceDN w:val="0"/>
+        <w:adjustRightInd w:val="0"/>
+        <w:spacing w:after="0" w:line="240" w:lineRule="auto"/>
+        <w:rPr>
+          <w:rFonts w:ascii="Consolas" w:hAnsi="Consolas" w:cs="Consolas"/>
+          <w:sz w:val="19"/>
+          <w:szCs w:val="19"/>
+        </w:rPr>
+      </w:pPr>
+      <w:r>
+        <w:rPr>
+          <w:rFonts w:ascii="Consolas" w:hAnsi="Consolas" w:cs="Consolas" w:hint="eastAsia"/>
+          <w:color w:val="0000FF"/>
+          <w:sz w:val="19"/>
+          <w:szCs w:val="19"/>
+        </w:rPr>
+        <w:t xml:space="preserve">      </w:t>
+      </w:r>
+      <w:proofErr w:type="gramStart"/>
+      <w:r>
+        <w:rPr>
+          <w:rFonts w:ascii="Consolas" w:hAnsi="Consolas" w:cs="Consolas"/>
+          <w:color w:val="0000FF"/>
+          <w:sz w:val="19"/>
+          <w:szCs w:val="19"/>
+        </w:rPr>
+        <w:t>if</w:t>
+      </w:r>
+      <w:proofErr w:type="gramEnd"/>
+      <w:r>
+        <w:rPr>
+          <w:rFonts w:ascii="Consolas" w:hAnsi="Consolas" w:cs="Consolas"/>
+          <w:sz w:val="19"/>
+          <w:szCs w:val="19"/>
+        </w:rPr>
+        <w:t xml:space="preserve"> (e-&gt;intersects(f, intersections)) {</w:t>
+      </w:r>
+    </w:p>
+    <w:p>
+      <w:pPr>
+        <w:pBdr>
+          <w:top w:val="single" w:sz="4" w:space="1" w:color="auto"/>
+          <w:left w:val="single" w:sz="4" w:space="4" w:color="auto"/>
+          <w:bottom w:val="single" w:sz="4" w:space="1" w:color="auto"/>
+          <w:right w:val="single" w:sz="4" w:space="4" w:color="auto"/>
+        </w:pBdr>
+        <w:autoSpaceDE w:val="0"/>
+        <w:autoSpaceDN w:val="0"/>
+        <w:adjustRightInd w:val="0"/>
+        <w:spacing w:after="0" w:line="240" w:lineRule="auto"/>
+        <w:rPr>
+          <w:rFonts w:ascii="Consolas" w:hAnsi="Consolas" w:cs="Consolas"/>
+          <w:sz w:val="19"/>
+          <w:szCs w:val="19"/>
+        </w:rPr>
+      </w:pPr>
+      <w:r>
+        <w:rPr>
+          <w:rFonts w:ascii="Consolas" w:hAnsi="Consolas" w:cs="Consolas" w:hint="eastAsia"/>
+          <w:sz w:val="19"/>
+          <w:szCs w:val="19"/>
+        </w:rPr>
+        <w:t xml:space="preserve">        </w:t>
+      </w:r>
+      <w:r>
+        <w:rPr>
+          <w:rFonts w:ascii="Consolas" w:hAnsi="Consolas" w:cs="Consolas"/>
+          <w:color w:val="008000"/>
+          <w:sz w:val="19"/>
+          <w:szCs w:val="19"/>
+        </w:rPr>
+        <w:t>// update components</w:t>
+      </w:r>
+    </w:p>
+    <w:p>
+      <w:pPr>
+        <w:pBdr>
+          <w:top w:val="single" w:sz="4" w:space="1" w:color="auto"/>
+          <w:left w:val="single" w:sz="4" w:space="4" w:color="auto"/>
+          <w:bottom w:val="single" w:sz="4" w:space="1" w:color="auto"/>
+          <w:right w:val="single" w:sz="4" w:space="4" w:color="auto"/>
+        </w:pBdr>
+        <w:autoSpaceDE w:val="0"/>
+        <w:autoSpaceDN w:val="0"/>
+        <w:adjustRightInd w:val="0"/>
+        <w:spacing w:after="0" w:line="240" w:lineRule="auto"/>
+        <w:rPr>
+          <w:rFonts w:ascii="Consolas" w:hAnsi="Consolas" w:cs="Consolas"/>
+          <w:sz w:val="19"/>
+          <w:szCs w:val="19"/>
+        </w:rPr>
+      </w:pPr>
+      <w:r>
+        <w:rPr>
+          <w:rFonts w:ascii="Consolas" w:hAnsi="Consolas" w:cs="Consolas" w:hint="eastAsia"/>
+          <w:color w:val="0000FF"/>
+          <w:sz w:val="19"/>
+          <w:szCs w:val="19"/>
+        </w:rPr>
+        <w:t xml:space="preserve">        </w:t>
+      </w:r>
+      <w:proofErr w:type="gramStart"/>
+      <w:r>
+        <w:rPr>
+          <w:rFonts w:ascii="Consolas" w:hAnsi="Consolas" w:cs="Consolas"/>
+          <w:color w:val="0000FF"/>
+          <w:sz w:val="19"/>
+          <w:szCs w:val="19"/>
+        </w:rPr>
+        <w:t>if</w:t>
+      </w:r>
+      <w:proofErr w:type="gramEnd"/>
+      <w:r>
+        <w:rPr>
+          <w:rFonts w:ascii="Consolas" w:hAnsi="Consolas" w:cs="Consolas"/>
+          <w:sz w:val="19"/>
+          <w:szCs w:val="19"/>
+        </w:rPr>
+        <w:t xml:space="preserve"> (e-&gt;circle-&gt;component != f-&gt;circle-&gt;component) {</w:t>
+      </w:r>
+    </w:p>
+    <w:p>
+      <w:pPr>
+        <w:pBdr>
+          <w:top w:val="single" w:sz="4" w:space="1" w:color="auto"/>
+          <w:left w:val="single" w:sz="4" w:space="4" w:color="auto"/>
+          <w:bottom w:val="single" w:sz="4" w:space="1" w:color="auto"/>
+          <w:right w:val="single" w:sz="4" w:space="4" w:color="auto"/>
+        </w:pBdr>
+        <w:autoSpaceDE w:val="0"/>
+        <w:autoSpaceDN w:val="0"/>
+        <w:adjustRightInd w:val="0"/>
+        <w:spacing w:after="0" w:line="240" w:lineRule="auto"/>
+        <w:rPr>
+          <w:rFonts w:ascii="Consolas" w:hAnsi="Consolas" w:cs="Consolas"/>
+          <w:sz w:val="19"/>
+          <w:szCs w:val="19"/>
+        </w:rPr>
+      </w:pPr>
+      <w:r>
+        <w:rPr>
+          <w:rFonts w:ascii="Consolas" w:hAnsi="Consolas" w:cs="Consolas" w:hint="eastAsia"/>
+          <w:sz w:val="19"/>
+          <w:szCs w:val="19"/>
+        </w:rPr>
+        <w:t xml:space="preserve">          </w:t>
+      </w:r>
+      <w:proofErr w:type="gramStart"/>
+      <w:r>
+        <w:rPr>
+          <w:rFonts w:ascii="Consolas" w:hAnsi="Consolas" w:cs="Consolas"/>
+          <w:sz w:val="19"/>
+          <w:szCs w:val="19"/>
+        </w:rPr>
+        <w:t>e</w:t>
+      </w:r>
+      <w:proofErr w:type="gramEnd"/>
+      <w:r>
+        <w:rPr>
+          <w:rFonts w:ascii="Consolas" w:hAnsi="Consolas" w:cs="Consolas"/>
+          <w:sz w:val="19"/>
+          <w:szCs w:val="19"/>
+        </w:rPr>
+        <w:t>-&gt;circle-&gt;component-&gt;members.insert(f-&gt;circle-&gt;component-&gt;members.begin(), f-&gt;circle-&gt;component-&gt;</w:t>
+      </w:r>
+      <w:proofErr w:type="spellStart"/>
+      <w:r>
+        <w:rPr>
+          <w:rFonts w:ascii="Consolas" w:hAnsi="Consolas" w:cs="Consolas"/>
+          <w:sz w:val="19"/>
+          <w:szCs w:val="19"/>
+        </w:rPr>
+        <w:t>members.end</w:t>
+      </w:r>
+      <w:proofErr w:type="spellEnd"/>
+      <w:r>
+        <w:rPr>
+          <w:rFonts w:ascii="Consolas" w:hAnsi="Consolas" w:cs="Consolas"/>
+          <w:sz w:val="19"/>
+          <w:szCs w:val="19"/>
+        </w:rPr>
+        <w:t>());</w:t>
+      </w:r>
+    </w:p>
+    <w:p>
+      <w:pPr>
+        <w:pBdr>
+          <w:top w:val="single" w:sz="4" w:space="1" w:color="auto"/>
+          <w:left w:val="single" w:sz="4" w:space="4" w:color="auto"/>
+          <w:bottom w:val="single" w:sz="4" w:space="1" w:color="auto"/>
+          <w:right w:val="single" w:sz="4" w:space="4" w:color="auto"/>
+        </w:pBdr>
+        <w:autoSpaceDE w:val="0"/>
+        <w:autoSpaceDN w:val="0"/>
+        <w:adjustRightInd w:val="0"/>
+        <w:spacing w:after="0" w:line="240" w:lineRule="auto"/>
+        <w:rPr>
+          <w:rFonts w:ascii="Consolas" w:hAnsi="Consolas" w:cs="Consolas"/>
+          <w:sz w:val="19"/>
+          <w:szCs w:val="19"/>
+        </w:rPr>
+      </w:pPr>
+      <w:r>
+        <w:rPr>
+          <w:rFonts w:ascii="Consolas" w:hAnsi="Consolas" w:cs="Consolas" w:hint="eastAsia"/>
+          <w:sz w:val="19"/>
+          <w:szCs w:val="19"/>
+        </w:rPr>
+        <w:t xml:space="preserve">          </w:t>
+      </w:r>
+      <w:proofErr w:type="gramStart"/>
+      <w:r>
+        <w:rPr>
+          <w:rFonts w:ascii="Consolas" w:hAnsi="Consolas" w:cs="Consolas"/>
+          <w:sz w:val="19"/>
+          <w:szCs w:val="19"/>
+        </w:rPr>
+        <w:t>f</w:t>
+      </w:r>
+      <w:proofErr w:type="gramEnd"/>
+      <w:r>
+        <w:rPr>
+          <w:rFonts w:ascii="Consolas" w:hAnsi="Consolas" w:cs="Consolas"/>
+          <w:sz w:val="19"/>
+          <w:szCs w:val="19"/>
+        </w:rPr>
+        <w:t>-&gt;circle-&gt;component-&gt;</w:t>
+      </w:r>
+      <w:proofErr w:type="spellStart"/>
+      <w:r>
+        <w:rPr>
+          <w:rFonts w:ascii="Consolas" w:hAnsi="Consolas" w:cs="Consolas"/>
+          <w:sz w:val="19"/>
+          <w:szCs w:val="19"/>
+        </w:rPr>
+        <w:t>members.clear</w:t>
+      </w:r>
+      <w:proofErr w:type="spellEnd"/>
+      <w:r>
+        <w:rPr>
+          <w:rFonts w:ascii="Consolas" w:hAnsi="Consolas" w:cs="Consolas"/>
+          <w:sz w:val="19"/>
+          <w:szCs w:val="19"/>
+        </w:rPr>
+        <w:t>();</w:t>
+      </w:r>
+    </w:p>
+    <w:p>
+      <w:pPr>
+        <w:pBdr>
+          <w:top w:val="single" w:sz="4" w:space="1" w:color="auto"/>
+          <w:left w:val="single" w:sz="4" w:space="4" w:color="auto"/>
+          <w:bottom w:val="single" w:sz="4" w:space="1" w:color="auto"/>
+          <w:right w:val="single" w:sz="4" w:space="4" w:color="auto"/>
+        </w:pBdr>
+        <w:autoSpaceDE w:val="0"/>
+        <w:autoSpaceDN w:val="0"/>
+        <w:adjustRightInd w:val="0"/>
+        <w:spacing w:after="0" w:line="240" w:lineRule="auto"/>
+        <w:rPr>
+          <w:rFonts w:ascii="Consolas" w:hAnsi="Consolas" w:cs="Consolas"/>
+          <w:sz w:val="19"/>
+          <w:szCs w:val="19"/>
+        </w:rPr>
+      </w:pPr>
+      <w:r>
+        <w:rPr>
+          <w:rFonts w:ascii="Consolas" w:hAnsi="Consolas" w:cs="Consolas" w:hint="eastAsia"/>
+          <w:sz w:val="19"/>
+          <w:szCs w:val="19"/>
+        </w:rPr>
+        <w:lastRenderedPageBreak/>
+        <w:t xml:space="preserve">          </w:t>
+      </w:r>
+      <w:proofErr w:type="gramStart"/>
+      <w:r>
+        <w:rPr>
+          <w:rFonts w:ascii="Consolas" w:hAnsi="Consolas" w:cs="Consolas"/>
+          <w:sz w:val="19"/>
+          <w:szCs w:val="19"/>
+        </w:rPr>
+        <w:t>f</w:t>
+      </w:r>
+      <w:proofErr w:type="gramEnd"/>
+      <w:r>
+        <w:rPr>
+          <w:rFonts w:ascii="Consolas" w:hAnsi="Consolas" w:cs="Consolas"/>
+          <w:sz w:val="19"/>
+          <w:szCs w:val="19"/>
+        </w:rPr>
+        <w:t>-&gt;circle-&gt;component = e-&gt;circle-&gt;component;</w:t>
+      </w:r>
+    </w:p>
+    <w:p>
+      <w:pPr>
+        <w:pBdr>
+          <w:top w:val="single" w:sz="4" w:space="1" w:color="auto"/>
+          <w:left w:val="single" w:sz="4" w:space="4" w:color="auto"/>
+          <w:bottom w:val="single" w:sz="4" w:space="1" w:color="auto"/>
+          <w:right w:val="single" w:sz="4" w:space="4" w:color="auto"/>
+        </w:pBdr>
+        <w:autoSpaceDE w:val="0"/>
+        <w:autoSpaceDN w:val="0"/>
+        <w:adjustRightInd w:val="0"/>
+        <w:spacing w:after="0" w:line="240" w:lineRule="auto"/>
+        <w:rPr>
+          <w:rFonts w:ascii="Consolas" w:hAnsi="Consolas" w:cs="Consolas"/>
+          <w:sz w:val="19"/>
+          <w:szCs w:val="19"/>
+        </w:rPr>
+      </w:pPr>
+      <w:r>
+        <w:rPr>
+          <w:rFonts w:ascii="Consolas" w:hAnsi="Consolas" w:cs="Consolas" w:hint="eastAsia"/>
+          <w:sz w:val="19"/>
+          <w:szCs w:val="19"/>
+        </w:rPr>
+        <w:t xml:space="preserve">        </w:t>
+      </w:r>
+      <w:r>
+        <w:rPr>
+          <w:rFonts w:ascii="Consolas" w:hAnsi="Consolas" w:cs="Consolas"/>
+          <w:sz w:val="19"/>
+          <w:szCs w:val="19"/>
+        </w:rPr>
+        <w:t>}</w:t>
+      </w:r>
+    </w:p>
+    <w:p>
+      <w:pPr>
+        <w:pBdr>
+          <w:top w:val="single" w:sz="4" w:space="1" w:color="auto"/>
+          <w:left w:val="single" w:sz="4" w:space="4" w:color="auto"/>
+          <w:bottom w:val="single" w:sz="4" w:space="1" w:color="auto"/>
+          <w:right w:val="single" w:sz="4" w:space="4" w:color="auto"/>
+        </w:pBdr>
+        <w:autoSpaceDE w:val="0"/>
+        <w:autoSpaceDN w:val="0"/>
+        <w:adjustRightInd w:val="0"/>
+        <w:spacing w:after="0" w:line="240" w:lineRule="auto"/>
+        <w:rPr>
+          <w:rFonts w:ascii="Consolas" w:hAnsi="Consolas" w:cs="Consolas"/>
+          <w:sz w:val="19"/>
+          <w:szCs w:val="19"/>
+        </w:rPr>
+      </w:pPr>
+      <w:r>
+        <w:rPr>
+          <w:rFonts w:ascii="Consolas" w:hAnsi="Consolas" w:cs="Consolas" w:hint="eastAsia"/>
+          <w:sz w:val="19"/>
+          <w:szCs w:val="19"/>
+        </w:rPr>
+        <w:t xml:space="preserve">      </w:t>
+      </w:r>
+      <w:r>
+        <w:rPr>
+          <w:rFonts w:ascii="Consolas" w:hAnsi="Consolas" w:cs="Consolas"/>
+          <w:sz w:val="19"/>
+          <w:szCs w:val="19"/>
+        </w:rPr>
+        <w:t>}</w:t>
+      </w:r>
+    </w:p>
+    <w:p>
+      <w:pPr>
+        <w:pBdr>
+          <w:top w:val="single" w:sz="4" w:space="1" w:color="auto"/>
+          <w:left w:val="single" w:sz="4" w:space="4" w:color="auto"/>
+          <w:bottom w:val="single" w:sz="4" w:space="1" w:color="auto"/>
+          <w:right w:val="single" w:sz="4" w:space="4" w:color="auto"/>
+        </w:pBdr>
+        <w:autoSpaceDE w:val="0"/>
+        <w:autoSpaceDN w:val="0"/>
+        <w:adjustRightInd w:val="0"/>
+        <w:spacing w:after="0" w:line="240" w:lineRule="auto"/>
+        <w:rPr>
+          <w:rFonts w:ascii="Consolas" w:hAnsi="Consolas" w:cs="Consolas"/>
+          <w:sz w:val="19"/>
+          <w:szCs w:val="19"/>
+        </w:rPr>
+      </w:pPr>
+      <w:r>
+        <w:rPr>
+          <w:rFonts w:ascii="Consolas" w:hAnsi="Consolas" w:cs="Consolas" w:hint="eastAsia"/>
+          <w:sz w:val="19"/>
+          <w:szCs w:val="19"/>
+        </w:rPr>
+        <w:t xml:space="preserve">      </w:t>
+      </w:r>
+      <w:proofErr w:type="spellStart"/>
+      <w:proofErr w:type="gramStart"/>
+      <w:r>
+        <w:rPr>
+          <w:rFonts w:ascii="Consolas" w:hAnsi="Consolas" w:cs="Consolas"/>
+          <w:sz w:val="19"/>
+          <w:szCs w:val="19"/>
+        </w:rPr>
+        <w:t>intersectionsMap</w:t>
+      </w:r>
+      <w:proofErr w:type="spellEnd"/>
+      <w:r>
+        <w:rPr>
+          <w:rFonts w:ascii="Consolas" w:hAnsi="Consolas" w:cs="Consolas"/>
+          <w:sz w:val="19"/>
+          <w:szCs w:val="19"/>
+        </w:rPr>
+        <w:t>[</w:t>
+      </w:r>
+      <w:proofErr w:type="spellStart"/>
+      <w:proofErr w:type="gramEnd"/>
+      <w:r>
+        <w:rPr>
+          <w:rFonts w:ascii="Consolas" w:hAnsi="Consolas" w:cs="Consolas"/>
+          <w:sz w:val="19"/>
+          <w:szCs w:val="19"/>
+        </w:rPr>
+        <w:t>ef</w:t>
+      </w:r>
+      <w:proofErr w:type="spellEnd"/>
+      <w:r>
+        <w:rPr>
+          <w:rFonts w:ascii="Consolas" w:hAnsi="Consolas" w:cs="Consolas"/>
+          <w:sz w:val="19"/>
+          <w:szCs w:val="19"/>
+        </w:rPr>
+        <w:t>] = intersections;</w:t>
+      </w:r>
+    </w:p>
+    <w:p>
+      <w:pPr>
+        <w:pBdr>
+          <w:top w:val="single" w:sz="4" w:space="1" w:color="auto"/>
+          <w:left w:val="single" w:sz="4" w:space="4" w:color="auto"/>
+          <w:bottom w:val="single" w:sz="4" w:space="1" w:color="auto"/>
+          <w:right w:val="single" w:sz="4" w:space="4" w:color="auto"/>
+        </w:pBdr>
+        <w:autoSpaceDE w:val="0"/>
+        <w:autoSpaceDN w:val="0"/>
+        <w:adjustRightInd w:val="0"/>
+        <w:spacing w:after="0" w:line="240" w:lineRule="auto"/>
+        <w:rPr>
+          <w:rFonts w:ascii="Consolas" w:hAnsi="Consolas" w:cs="Consolas"/>
+          <w:sz w:val="19"/>
+          <w:szCs w:val="19"/>
+        </w:rPr>
+      </w:pPr>
+      <w:r>
+        <w:rPr>
+          <w:rFonts w:ascii="Consolas" w:hAnsi="Consolas" w:cs="Consolas" w:hint="eastAsia"/>
+          <w:sz w:val="19"/>
+          <w:szCs w:val="19"/>
+        </w:rPr>
+        <w:t xml:space="preserve">    </w:t>
+      </w:r>
+      <w:r>
+        <w:rPr>
+          <w:rFonts w:ascii="Consolas" w:hAnsi="Consolas" w:cs="Consolas"/>
+          <w:sz w:val="19"/>
+          <w:szCs w:val="19"/>
+        </w:rPr>
+        <w:t>}</w:t>
+      </w:r>
+    </w:p>
+    <w:p>
+      <w:pPr>
+        <w:pBdr>
+          <w:top w:val="single" w:sz="4" w:space="1" w:color="auto"/>
+          <w:left w:val="single" w:sz="4" w:space="4" w:color="auto"/>
+          <w:bottom w:val="single" w:sz="4" w:space="1" w:color="auto"/>
+          <w:right w:val="single" w:sz="4" w:space="4" w:color="auto"/>
+        </w:pBdr>
+        <w:autoSpaceDE w:val="0"/>
+        <w:autoSpaceDN w:val="0"/>
+        <w:adjustRightInd w:val="0"/>
+        <w:spacing w:after="0" w:line="240" w:lineRule="auto"/>
+        <w:rPr>
+          <w:rFonts w:ascii="Consolas" w:hAnsi="Consolas" w:cs="Consolas"/>
+          <w:sz w:val="19"/>
+          <w:szCs w:val="19"/>
+        </w:rPr>
+      </w:pPr>
+    </w:p>
+    <w:p>
+      <w:pPr>
+        <w:pBdr>
+          <w:top w:val="single" w:sz="4" w:space="1" w:color="auto"/>
+          <w:left w:val="single" w:sz="4" w:space="4" w:color="auto"/>
+          <w:bottom w:val="single" w:sz="4" w:space="1" w:color="auto"/>
+          <w:right w:val="single" w:sz="4" w:space="4" w:color="auto"/>
+        </w:pBdr>
+        <w:autoSpaceDE w:val="0"/>
+        <w:autoSpaceDN w:val="0"/>
+        <w:adjustRightInd w:val="0"/>
+        <w:spacing w:after="0" w:line="240" w:lineRule="auto"/>
+        <w:rPr>
+          <w:rFonts w:ascii="Consolas" w:hAnsi="Consolas" w:cs="Consolas"/>
+          <w:sz w:val="19"/>
+          <w:szCs w:val="19"/>
+        </w:rPr>
+      </w:pPr>
+      <w:r>
+        <w:rPr>
+          <w:rFonts w:ascii="Consolas" w:hAnsi="Consolas" w:cs="Consolas" w:hint="eastAsia"/>
+          <w:sz w:val="19"/>
+          <w:szCs w:val="19"/>
+        </w:rPr>
+        <w:t xml:space="preserve">    </w:t>
+      </w:r>
+      <w:r>
+        <w:rPr>
+          <w:rFonts w:ascii="Consolas" w:hAnsi="Consolas" w:cs="Consolas"/>
+          <w:sz w:val="19"/>
+          <w:szCs w:val="19"/>
+        </w:rPr>
+        <w:t xml:space="preserve">Points </w:t>
+      </w:r>
+      <w:proofErr w:type="spellStart"/>
+      <w:r>
+        <w:rPr>
+          <w:rFonts w:ascii="Consolas" w:hAnsi="Consolas" w:cs="Consolas"/>
+          <w:sz w:val="19"/>
+          <w:szCs w:val="19"/>
+        </w:rPr>
+        <w:t>remainedIntersections</w:t>
+      </w:r>
+      <w:proofErr w:type="spellEnd"/>
+      <w:r>
+        <w:rPr>
+          <w:rFonts w:ascii="Consolas" w:hAnsi="Consolas" w:cs="Consolas"/>
+          <w:sz w:val="19"/>
+          <w:szCs w:val="19"/>
+        </w:rPr>
+        <w:t>;</w:t>
+      </w:r>
+    </w:p>
+    <w:p>
+      <w:pPr>
+        <w:pBdr>
+          <w:top w:val="single" w:sz="4" w:space="1" w:color="auto"/>
+          <w:left w:val="single" w:sz="4" w:space="4" w:color="auto"/>
+          <w:bottom w:val="single" w:sz="4" w:space="1" w:color="auto"/>
+          <w:right w:val="single" w:sz="4" w:space="4" w:color="auto"/>
+        </w:pBdr>
+        <w:autoSpaceDE w:val="0"/>
+        <w:autoSpaceDN w:val="0"/>
+        <w:adjustRightInd w:val="0"/>
+        <w:spacing w:after="0" w:line="240" w:lineRule="auto"/>
+        <w:rPr>
+          <w:rFonts w:ascii="Consolas" w:hAnsi="Consolas" w:cs="Consolas"/>
+          <w:sz w:val="19"/>
+          <w:szCs w:val="19"/>
+        </w:rPr>
+      </w:pPr>
+    </w:p>
+    <w:p>
+      <w:pPr>
+        <w:pBdr>
+          <w:top w:val="single" w:sz="4" w:space="1" w:color="auto"/>
+          <w:left w:val="single" w:sz="4" w:space="4" w:color="auto"/>
+          <w:bottom w:val="single" w:sz="4" w:space="1" w:color="auto"/>
+          <w:right w:val="single" w:sz="4" w:space="4" w:color="auto"/>
+        </w:pBdr>
+        <w:autoSpaceDE w:val="0"/>
+        <w:autoSpaceDN w:val="0"/>
+        <w:adjustRightInd w:val="0"/>
+        <w:spacing w:after="0" w:line="240" w:lineRule="auto"/>
+        <w:rPr>
+          <w:rFonts w:ascii="Consolas" w:hAnsi="Consolas" w:cs="Consolas"/>
+          <w:sz w:val="19"/>
+          <w:szCs w:val="19"/>
+        </w:rPr>
+      </w:pPr>
+      <w:r>
+        <w:rPr>
+          <w:rFonts w:ascii="Consolas" w:hAnsi="Consolas" w:cs="Consolas" w:hint="eastAsia"/>
+          <w:color w:val="0000FF"/>
+          <w:sz w:val="19"/>
+          <w:szCs w:val="19"/>
+        </w:rPr>
+        <w:t xml:space="preserve">    </w:t>
+      </w:r>
+      <w:proofErr w:type="spellStart"/>
+      <w:proofErr w:type="gramStart"/>
+      <w:r>
+        <w:rPr>
+          <w:rFonts w:ascii="Consolas" w:hAnsi="Consolas" w:cs="Consolas"/>
+          <w:color w:val="0000FF"/>
+          <w:sz w:val="19"/>
+          <w:szCs w:val="19"/>
+        </w:rPr>
+        <w:t>bool</w:t>
+      </w:r>
+      <w:proofErr w:type="spellEnd"/>
+      <w:proofErr w:type="gramEnd"/>
+      <w:r>
+        <w:rPr>
+          <w:rFonts w:ascii="Consolas" w:hAnsi="Consolas" w:cs="Consolas"/>
+          <w:sz w:val="19"/>
+          <w:szCs w:val="19"/>
+        </w:rPr>
+        <w:t xml:space="preserve"> swapped = </w:t>
+      </w:r>
+      <w:r>
+        <w:rPr>
+          <w:rFonts w:ascii="Consolas" w:hAnsi="Consolas" w:cs="Consolas"/>
+          <w:color w:val="0000FF"/>
+          <w:sz w:val="19"/>
+          <w:szCs w:val="19"/>
+        </w:rPr>
+        <w:t>false</w:t>
+      </w:r>
+      <w:r>
+        <w:rPr>
+          <w:rFonts w:ascii="Consolas" w:hAnsi="Consolas" w:cs="Consolas"/>
+          <w:sz w:val="19"/>
+          <w:szCs w:val="19"/>
+        </w:rPr>
+        <w:t>;</w:t>
+      </w:r>
+    </w:p>
+    <w:p>
+      <w:pPr>
+        <w:pBdr>
+          <w:top w:val="single" w:sz="4" w:space="1" w:color="auto"/>
+          <w:left w:val="single" w:sz="4" w:space="4" w:color="auto"/>
+          <w:bottom w:val="single" w:sz="4" w:space="1" w:color="auto"/>
+          <w:right w:val="single" w:sz="4" w:space="4" w:color="auto"/>
+        </w:pBdr>
+        <w:autoSpaceDE w:val="0"/>
+        <w:autoSpaceDN w:val="0"/>
+        <w:adjustRightInd w:val="0"/>
+        <w:spacing w:after="0" w:line="240" w:lineRule="auto"/>
+        <w:rPr>
+          <w:rFonts w:ascii="Consolas" w:hAnsi="Consolas" w:cs="Consolas"/>
+          <w:sz w:val="19"/>
+          <w:szCs w:val="19"/>
+        </w:rPr>
+      </w:pPr>
+      <w:r>
+        <w:rPr>
+          <w:rFonts w:ascii="Consolas" w:hAnsi="Consolas" w:cs="Consolas" w:hint="eastAsia"/>
+          <w:sz w:val="19"/>
+          <w:szCs w:val="19"/>
+        </w:rPr>
+        <w:t xml:space="preserve">    </w:t>
+      </w:r>
+      <w:proofErr w:type="gramStart"/>
+      <w:r>
+        <w:rPr>
+          <w:rFonts w:ascii="Consolas" w:hAnsi="Consolas" w:cs="Consolas"/>
+          <w:color w:val="0000FF"/>
+          <w:sz w:val="19"/>
+          <w:szCs w:val="19"/>
+        </w:rPr>
+        <w:t>for</w:t>
+      </w:r>
+      <w:proofErr w:type="gramEnd"/>
+      <w:r>
+        <w:rPr>
+          <w:rFonts w:ascii="Consolas" w:hAnsi="Consolas" w:cs="Consolas"/>
+          <w:sz w:val="19"/>
+          <w:szCs w:val="19"/>
+        </w:rPr>
+        <w:t xml:space="preserve"> (</w:t>
+      </w:r>
+      <w:proofErr w:type="spellStart"/>
+      <w:r>
+        <w:rPr>
+          <w:rFonts w:ascii="Consolas" w:hAnsi="Consolas" w:cs="Consolas"/>
+          <w:color w:val="0000FF"/>
+          <w:sz w:val="19"/>
+          <w:szCs w:val="19"/>
+        </w:rPr>
+        <w:t>int</w:t>
+      </w:r>
+      <w:proofErr w:type="spellEnd"/>
+      <w:r>
+        <w:rPr>
+          <w:rFonts w:ascii="Consolas" w:hAnsi="Consolas" w:cs="Consolas"/>
+          <w:sz w:val="19"/>
+          <w:szCs w:val="19"/>
+        </w:rPr>
+        <w:t xml:space="preserve"> </w:t>
+      </w:r>
+      <w:proofErr w:type="spellStart"/>
+      <w:r>
+        <w:rPr>
+          <w:rFonts w:ascii="Consolas" w:hAnsi="Consolas" w:cs="Consolas"/>
+          <w:sz w:val="19"/>
+          <w:szCs w:val="19"/>
+        </w:rPr>
+        <w:t>i</w:t>
+      </w:r>
+      <w:proofErr w:type="spellEnd"/>
+      <w:r>
+        <w:rPr>
+          <w:rFonts w:ascii="Consolas" w:hAnsi="Consolas" w:cs="Consolas"/>
+          <w:sz w:val="19"/>
+          <w:szCs w:val="19"/>
+        </w:rPr>
+        <w:t xml:space="preserve"> = 0; </w:t>
+      </w:r>
+      <w:proofErr w:type="spellStart"/>
+      <w:r>
+        <w:rPr>
+          <w:rFonts w:ascii="Consolas" w:hAnsi="Consolas" w:cs="Consolas"/>
+          <w:sz w:val="19"/>
+          <w:szCs w:val="19"/>
+        </w:rPr>
+        <w:t>i</w:t>
+      </w:r>
+      <w:proofErr w:type="spellEnd"/>
+      <w:r>
+        <w:rPr>
+          <w:rFonts w:ascii="Consolas" w:hAnsi="Consolas" w:cs="Consolas"/>
+          <w:sz w:val="19"/>
+          <w:szCs w:val="19"/>
+        </w:rPr>
+        <w:t xml:space="preserve"> &lt; </w:t>
+      </w:r>
+      <w:proofErr w:type="spellStart"/>
+      <w:r>
+        <w:rPr>
+          <w:rFonts w:ascii="Consolas" w:hAnsi="Consolas" w:cs="Consolas"/>
+          <w:sz w:val="19"/>
+          <w:szCs w:val="19"/>
+        </w:rPr>
+        <w:t>intersections.size</w:t>
+      </w:r>
+      <w:proofErr w:type="spellEnd"/>
+      <w:r>
+        <w:rPr>
+          <w:rFonts w:ascii="Consolas" w:hAnsi="Consolas" w:cs="Consolas"/>
+          <w:sz w:val="19"/>
+          <w:szCs w:val="19"/>
+        </w:rPr>
+        <w:t>(); ++</w:t>
+      </w:r>
+      <w:proofErr w:type="spellStart"/>
+      <w:r>
+        <w:rPr>
+          <w:rFonts w:ascii="Consolas" w:hAnsi="Consolas" w:cs="Consolas"/>
+          <w:sz w:val="19"/>
+          <w:szCs w:val="19"/>
+        </w:rPr>
+        <w:t>i</w:t>
+      </w:r>
+      <w:proofErr w:type="spellEnd"/>
+      <w:r>
+        <w:rPr>
+          <w:rFonts w:ascii="Consolas" w:hAnsi="Consolas" w:cs="Consolas"/>
+          <w:sz w:val="19"/>
+          <w:szCs w:val="19"/>
+        </w:rPr>
+        <w:t>) {</w:t>
+      </w:r>
+    </w:p>
+    <w:p>
+      <w:pPr>
+        <w:pBdr>
+          <w:top w:val="single" w:sz="4" w:space="1" w:color="auto"/>
+          <w:left w:val="single" w:sz="4" w:space="4" w:color="auto"/>
+          <w:bottom w:val="single" w:sz="4" w:space="1" w:color="auto"/>
+          <w:right w:val="single" w:sz="4" w:space="4" w:color="auto"/>
+        </w:pBdr>
+        <w:autoSpaceDE w:val="0"/>
+        <w:autoSpaceDN w:val="0"/>
+        <w:adjustRightInd w:val="0"/>
+        <w:spacing w:after="0" w:line="240" w:lineRule="auto"/>
+        <w:rPr>
+          <w:rFonts w:ascii="Consolas" w:hAnsi="Consolas" w:cs="Consolas"/>
+          <w:sz w:val="19"/>
+          <w:szCs w:val="19"/>
+        </w:rPr>
+      </w:pPr>
+      <w:r>
+        <w:rPr>
+          <w:rFonts w:ascii="Consolas" w:hAnsi="Consolas" w:cs="Consolas" w:hint="eastAsia"/>
+          <w:color w:val="0000FF"/>
+          <w:sz w:val="19"/>
+          <w:szCs w:val="19"/>
+        </w:rPr>
+        <w:t xml:space="preserve">      </w:t>
+      </w:r>
+      <w:proofErr w:type="gramStart"/>
+      <w:r>
+        <w:rPr>
+          <w:rFonts w:ascii="Consolas" w:hAnsi="Consolas" w:cs="Consolas"/>
+          <w:color w:val="0000FF"/>
+          <w:sz w:val="19"/>
+          <w:szCs w:val="19"/>
+        </w:rPr>
+        <w:t>if</w:t>
+      </w:r>
+      <w:proofErr w:type="gramEnd"/>
+      <w:r>
+        <w:rPr>
+          <w:rFonts w:ascii="Consolas" w:hAnsi="Consolas" w:cs="Consolas"/>
+          <w:sz w:val="19"/>
+          <w:szCs w:val="19"/>
+        </w:rPr>
+        <w:t xml:space="preserve"> (e-&gt;</w:t>
+      </w:r>
+      <w:proofErr w:type="spellStart"/>
+      <w:r>
+        <w:rPr>
+          <w:rFonts w:ascii="Consolas" w:hAnsi="Consolas" w:cs="Consolas"/>
+          <w:sz w:val="19"/>
+          <w:szCs w:val="19"/>
+        </w:rPr>
+        <w:t>withinArc</w:t>
+      </w:r>
+      <w:proofErr w:type="spellEnd"/>
+      <w:r>
+        <w:rPr>
+          <w:rFonts w:ascii="Consolas" w:hAnsi="Consolas" w:cs="Consolas"/>
+          <w:sz w:val="19"/>
+          <w:szCs w:val="19"/>
+        </w:rPr>
+        <w:t>(intersections[</w:t>
+      </w:r>
+      <w:proofErr w:type="spellStart"/>
+      <w:r>
+        <w:rPr>
+          <w:rFonts w:ascii="Consolas" w:hAnsi="Consolas" w:cs="Consolas"/>
+          <w:sz w:val="19"/>
+          <w:szCs w:val="19"/>
+        </w:rPr>
+        <w:t>i</w:t>
+      </w:r>
+      <w:proofErr w:type="spellEnd"/>
+      <w:r>
+        <w:rPr>
+          <w:rFonts w:ascii="Consolas" w:hAnsi="Consolas" w:cs="Consolas"/>
+          <w:sz w:val="19"/>
+          <w:szCs w:val="19"/>
+        </w:rPr>
+        <w:t>]) &amp;&amp; f-&gt;</w:t>
+      </w:r>
+      <w:proofErr w:type="spellStart"/>
+      <w:r>
+        <w:rPr>
+          <w:rFonts w:ascii="Consolas" w:hAnsi="Consolas" w:cs="Consolas"/>
+          <w:sz w:val="19"/>
+          <w:szCs w:val="19"/>
+        </w:rPr>
+        <w:t>withinArc</w:t>
+      </w:r>
+      <w:proofErr w:type="spellEnd"/>
+      <w:r>
+        <w:rPr>
+          <w:rFonts w:ascii="Consolas" w:hAnsi="Consolas" w:cs="Consolas"/>
+          <w:sz w:val="19"/>
+          <w:szCs w:val="19"/>
+        </w:rPr>
+        <w:t>(intersections[</w:t>
+      </w:r>
+      <w:proofErr w:type="spellStart"/>
+      <w:r>
+        <w:rPr>
+          <w:rFonts w:ascii="Consolas" w:hAnsi="Consolas" w:cs="Consolas"/>
+          <w:sz w:val="19"/>
+          <w:szCs w:val="19"/>
+        </w:rPr>
+        <w:t>i</w:t>
+      </w:r>
+      <w:proofErr w:type="spellEnd"/>
+      <w:r>
+        <w:rPr>
+          <w:rFonts w:ascii="Consolas" w:hAnsi="Consolas" w:cs="Consolas"/>
+          <w:sz w:val="19"/>
+          <w:szCs w:val="19"/>
+        </w:rPr>
+        <w:t>])) {</w:t>
+      </w:r>
+    </w:p>
+    <w:p>
+      <w:pPr>
+        <w:pBdr>
+          <w:top w:val="single" w:sz="4" w:space="1" w:color="auto"/>
+          <w:left w:val="single" w:sz="4" w:space="4" w:color="auto"/>
+          <w:bottom w:val="single" w:sz="4" w:space="1" w:color="auto"/>
+          <w:right w:val="single" w:sz="4" w:space="4" w:color="auto"/>
+        </w:pBdr>
+        <w:autoSpaceDE w:val="0"/>
+        <w:autoSpaceDN w:val="0"/>
+        <w:adjustRightInd w:val="0"/>
+        <w:spacing w:after="0" w:line="240" w:lineRule="auto"/>
+        <w:rPr>
+          <w:rFonts w:ascii="Consolas" w:hAnsi="Consolas" w:cs="Consolas"/>
+          <w:sz w:val="19"/>
+          <w:szCs w:val="19"/>
+        </w:rPr>
+      </w:pPr>
+      <w:r>
+        <w:rPr>
+          <w:rFonts w:ascii="Consolas" w:hAnsi="Consolas" w:cs="Consolas" w:hint="eastAsia"/>
+          <w:sz w:val="19"/>
+          <w:szCs w:val="19"/>
+        </w:rPr>
+        <w:t xml:space="preserve">        </w:t>
+      </w:r>
+      <w:proofErr w:type="gramStart"/>
+      <w:r>
+        <w:rPr>
+          <w:rFonts w:ascii="Consolas" w:hAnsi="Consolas" w:cs="Consolas"/>
+          <w:color w:val="0000FF"/>
+          <w:sz w:val="19"/>
+          <w:szCs w:val="19"/>
+        </w:rPr>
+        <w:t>if</w:t>
+      </w:r>
+      <w:proofErr w:type="gramEnd"/>
+      <w:r>
+        <w:rPr>
+          <w:rFonts w:ascii="Consolas" w:hAnsi="Consolas" w:cs="Consolas"/>
+          <w:sz w:val="19"/>
+          <w:szCs w:val="19"/>
+        </w:rPr>
+        <w:t xml:space="preserve"> (swapped) {</w:t>
+      </w:r>
+    </w:p>
+    <w:p>
+      <w:pPr>
+        <w:pBdr>
+          <w:top w:val="single" w:sz="4" w:space="1" w:color="auto"/>
+          <w:left w:val="single" w:sz="4" w:space="4" w:color="auto"/>
+          <w:bottom w:val="single" w:sz="4" w:space="1" w:color="auto"/>
+          <w:right w:val="single" w:sz="4" w:space="4" w:color="auto"/>
+        </w:pBdr>
+        <w:autoSpaceDE w:val="0"/>
+        <w:autoSpaceDN w:val="0"/>
+        <w:adjustRightInd w:val="0"/>
+        <w:spacing w:after="0" w:line="240" w:lineRule="auto"/>
+        <w:rPr>
+          <w:rFonts w:ascii="Consolas" w:hAnsi="Consolas" w:cs="Consolas"/>
+          <w:sz w:val="19"/>
+          <w:szCs w:val="19"/>
+        </w:rPr>
+      </w:pPr>
+      <w:r>
+        <w:rPr>
+          <w:rFonts w:ascii="Consolas" w:hAnsi="Consolas" w:cs="Consolas" w:hint="eastAsia"/>
+          <w:sz w:val="19"/>
+          <w:szCs w:val="19"/>
+        </w:rPr>
+        <w:t xml:space="preserve">    </w:t>
+      </w:r>
+      <w:r>
+        <w:rPr>
+          <w:rFonts w:ascii="Consolas" w:hAnsi="Consolas" w:cs="Consolas"/>
+          <w:sz w:val="19"/>
+          <w:szCs w:val="19"/>
+        </w:rPr>
+        <w:t xml:space="preserve">      </w:t>
+      </w:r>
+      <w:proofErr w:type="spellStart"/>
+      <w:proofErr w:type="gramStart"/>
+      <w:r>
+        <w:rPr>
+          <w:rFonts w:ascii="Consolas" w:hAnsi="Consolas" w:cs="Consolas"/>
+          <w:sz w:val="19"/>
+          <w:szCs w:val="19"/>
+        </w:rPr>
+        <w:t>pushHeap</w:t>
+      </w:r>
+      <w:proofErr w:type="spellEnd"/>
+      <w:r>
+        <w:rPr>
+          <w:rFonts w:ascii="Consolas" w:hAnsi="Consolas" w:cs="Consolas"/>
+          <w:sz w:val="19"/>
+          <w:szCs w:val="19"/>
+        </w:rPr>
+        <w:t>(</w:t>
+      </w:r>
+      <w:proofErr w:type="gramEnd"/>
+      <w:r>
+        <w:rPr>
+          <w:rFonts w:ascii="Consolas" w:hAnsi="Consolas" w:cs="Consolas"/>
+          <w:sz w:val="19"/>
+          <w:szCs w:val="19"/>
+        </w:rPr>
+        <w:t>Event(Swap, intersections[</w:t>
+      </w:r>
+      <w:proofErr w:type="spellStart"/>
+      <w:r>
+        <w:rPr>
+          <w:rFonts w:ascii="Consolas" w:hAnsi="Consolas" w:cs="Consolas"/>
+          <w:sz w:val="19"/>
+          <w:szCs w:val="19"/>
+        </w:rPr>
+        <w:t>i</w:t>
+      </w:r>
+      <w:proofErr w:type="spellEnd"/>
+      <w:r>
+        <w:rPr>
+          <w:rFonts w:ascii="Consolas" w:hAnsi="Consolas" w:cs="Consolas"/>
+          <w:sz w:val="19"/>
+          <w:szCs w:val="19"/>
+        </w:rPr>
+        <w:t>], f, e), heap);</w:t>
+      </w:r>
+    </w:p>
+    <w:p>
+      <w:pPr>
+        <w:pBdr>
+          <w:top w:val="single" w:sz="4" w:space="1" w:color="auto"/>
+          <w:left w:val="single" w:sz="4" w:space="4" w:color="auto"/>
+          <w:bottom w:val="single" w:sz="4" w:space="1" w:color="auto"/>
+          <w:right w:val="single" w:sz="4" w:space="4" w:color="auto"/>
+        </w:pBdr>
+        <w:autoSpaceDE w:val="0"/>
+        <w:autoSpaceDN w:val="0"/>
+        <w:adjustRightInd w:val="0"/>
+        <w:spacing w:after="0" w:line="240" w:lineRule="auto"/>
+        <w:rPr>
+          <w:rFonts w:ascii="Consolas" w:hAnsi="Consolas" w:cs="Consolas"/>
+          <w:sz w:val="19"/>
+          <w:szCs w:val="19"/>
+        </w:rPr>
+      </w:pPr>
+      <w:r>
+        <w:rPr>
+          <w:rFonts w:ascii="Consolas" w:hAnsi="Consolas" w:cs="Consolas" w:hint="eastAsia"/>
+          <w:sz w:val="19"/>
+          <w:szCs w:val="19"/>
+        </w:rPr>
+        <w:t xml:space="preserve">        </w:t>
+      </w:r>
+      <w:r>
+        <w:rPr>
+          <w:rFonts w:ascii="Consolas" w:hAnsi="Consolas" w:cs="Consolas"/>
+          <w:sz w:val="19"/>
+          <w:szCs w:val="19"/>
+        </w:rPr>
+        <w:t xml:space="preserve">} </w:t>
+      </w:r>
+      <w:r>
+        <w:rPr>
+          <w:rFonts w:ascii="Consolas" w:hAnsi="Consolas" w:cs="Consolas"/>
+          <w:color w:val="0000FF"/>
+          <w:sz w:val="19"/>
+          <w:szCs w:val="19"/>
+        </w:rPr>
+        <w:t>else</w:t>
+      </w:r>
+      <w:r>
+        <w:rPr>
+          <w:rFonts w:ascii="Consolas" w:hAnsi="Consolas" w:cs="Consolas"/>
+          <w:sz w:val="19"/>
+          <w:szCs w:val="19"/>
+        </w:rPr>
+        <w:t xml:space="preserve"> {</w:t>
+      </w:r>
+    </w:p>
+    <w:p>
+      <w:pPr>
+        <w:pBdr>
+          <w:top w:val="single" w:sz="4" w:space="1" w:color="auto"/>
+          <w:left w:val="single" w:sz="4" w:space="4" w:color="auto"/>
+          <w:bottom w:val="single" w:sz="4" w:space="1" w:color="auto"/>
+          <w:right w:val="single" w:sz="4" w:space="4" w:color="auto"/>
+        </w:pBdr>
+        <w:autoSpaceDE w:val="0"/>
+        <w:autoSpaceDN w:val="0"/>
+        <w:adjustRightInd w:val="0"/>
+        <w:spacing w:after="0" w:line="240" w:lineRule="auto"/>
+        <w:rPr>
+          <w:rFonts w:ascii="Consolas" w:hAnsi="Consolas" w:cs="Consolas"/>
+          <w:sz w:val="19"/>
+          <w:szCs w:val="19"/>
+        </w:rPr>
+      </w:pPr>
+      <w:r>
+        <w:rPr>
+          <w:rFonts w:ascii="Consolas" w:hAnsi="Consolas" w:cs="Consolas" w:hint="eastAsia"/>
+          <w:sz w:val="19"/>
+          <w:szCs w:val="19"/>
+        </w:rPr>
+        <w:t xml:space="preserve">          </w:t>
+      </w:r>
+      <w:proofErr w:type="spellStart"/>
+      <w:proofErr w:type="gramStart"/>
+      <w:r>
+        <w:rPr>
+          <w:rFonts w:ascii="Consolas" w:hAnsi="Consolas" w:cs="Consolas"/>
+          <w:sz w:val="19"/>
+          <w:szCs w:val="19"/>
+        </w:rPr>
+        <w:t>pushHeap</w:t>
+      </w:r>
+      <w:proofErr w:type="spellEnd"/>
+      <w:r>
+        <w:rPr>
+          <w:rFonts w:ascii="Consolas" w:hAnsi="Consolas" w:cs="Consolas"/>
+          <w:sz w:val="19"/>
+          <w:szCs w:val="19"/>
+        </w:rPr>
+        <w:t>(</w:t>
+      </w:r>
+      <w:proofErr w:type="gramEnd"/>
+      <w:r>
+        <w:rPr>
+          <w:rFonts w:ascii="Consolas" w:hAnsi="Consolas" w:cs="Consolas"/>
+          <w:sz w:val="19"/>
+          <w:szCs w:val="19"/>
+        </w:rPr>
+        <w:t>Event(Swap, intersections[</w:t>
+      </w:r>
+      <w:proofErr w:type="spellStart"/>
+      <w:r>
+        <w:rPr>
+          <w:rFonts w:ascii="Consolas" w:hAnsi="Consolas" w:cs="Consolas"/>
+          <w:sz w:val="19"/>
+          <w:szCs w:val="19"/>
+        </w:rPr>
+        <w:t>i</w:t>
+      </w:r>
+      <w:proofErr w:type="spellEnd"/>
+      <w:r>
+        <w:rPr>
+          <w:rFonts w:ascii="Consolas" w:hAnsi="Consolas" w:cs="Consolas"/>
+          <w:sz w:val="19"/>
+          <w:szCs w:val="19"/>
+        </w:rPr>
+        <w:t>], e, f), heap);</w:t>
+      </w:r>
+    </w:p>
+    <w:p>
+      <w:pPr>
+        <w:pBdr>
+          <w:top w:val="single" w:sz="4" w:space="1" w:color="auto"/>
+          <w:left w:val="single" w:sz="4" w:space="4" w:color="auto"/>
+          <w:bottom w:val="single" w:sz="4" w:space="1" w:color="auto"/>
+          <w:right w:val="single" w:sz="4" w:space="4" w:color="auto"/>
+        </w:pBdr>
+        <w:autoSpaceDE w:val="0"/>
+        <w:autoSpaceDN w:val="0"/>
+        <w:adjustRightInd w:val="0"/>
+        <w:spacing w:after="0" w:line="240" w:lineRule="auto"/>
+        <w:rPr>
+          <w:rFonts w:ascii="Consolas" w:hAnsi="Consolas" w:cs="Consolas"/>
+          <w:sz w:val="19"/>
+          <w:szCs w:val="19"/>
+        </w:rPr>
+      </w:pPr>
+      <w:r>
+        <w:rPr>
+          <w:rFonts w:ascii="Consolas" w:hAnsi="Consolas" w:cs="Consolas" w:hint="eastAsia"/>
+          <w:sz w:val="19"/>
+          <w:szCs w:val="19"/>
+        </w:rPr>
+        <w:t xml:space="preserve">        </w:t>
+      </w:r>
+      <w:r>
+        <w:rPr>
+          <w:rFonts w:ascii="Consolas" w:hAnsi="Consolas" w:cs="Consolas"/>
+          <w:sz w:val="19"/>
+          <w:szCs w:val="19"/>
+        </w:rPr>
+        <w:t>}</w:t>
+      </w:r>
+    </w:p>
+    <w:p>
+      <w:pPr>
+        <w:pBdr>
+          <w:top w:val="single" w:sz="4" w:space="1" w:color="auto"/>
+          <w:left w:val="single" w:sz="4" w:space="4" w:color="auto"/>
+          <w:bottom w:val="single" w:sz="4" w:space="1" w:color="auto"/>
+          <w:right w:val="single" w:sz="4" w:space="4" w:color="auto"/>
+        </w:pBdr>
+        <w:autoSpaceDE w:val="0"/>
+        <w:autoSpaceDN w:val="0"/>
+        <w:adjustRightInd w:val="0"/>
+        <w:spacing w:after="0" w:line="240" w:lineRule="auto"/>
+        <w:rPr>
+          <w:rFonts w:ascii="Consolas" w:hAnsi="Consolas" w:cs="Consolas"/>
+          <w:sz w:val="19"/>
+          <w:szCs w:val="19"/>
+        </w:rPr>
+      </w:pPr>
+      <w:r>
+        <w:rPr>
+          <w:rFonts w:ascii="Consolas" w:hAnsi="Consolas" w:cs="Consolas" w:hint="eastAsia"/>
+          <w:sz w:val="19"/>
+          <w:szCs w:val="19"/>
+        </w:rPr>
+        <w:t xml:space="preserve">        </w:t>
+      </w:r>
+      <w:proofErr w:type="gramStart"/>
+      <w:r>
+        <w:rPr>
+          <w:rFonts w:ascii="Consolas" w:hAnsi="Consolas" w:cs="Consolas"/>
+          <w:sz w:val="19"/>
+          <w:szCs w:val="19"/>
+        </w:rPr>
+        <w:t>swapped</w:t>
+      </w:r>
+      <w:proofErr w:type="gramEnd"/>
+      <w:r>
+        <w:rPr>
+          <w:rFonts w:ascii="Consolas" w:hAnsi="Consolas" w:cs="Consolas"/>
+          <w:sz w:val="19"/>
+          <w:szCs w:val="19"/>
+        </w:rPr>
+        <w:t xml:space="preserve"> = </w:t>
+      </w:r>
+      <w:r>
+        <w:rPr>
+          <w:rFonts w:ascii="Consolas" w:hAnsi="Consolas" w:cs="Consolas"/>
+          <w:color w:val="0000FF"/>
+          <w:sz w:val="19"/>
+          <w:szCs w:val="19"/>
+        </w:rPr>
+        <w:t>true</w:t>
+      </w:r>
+      <w:r>
+        <w:rPr>
+          <w:rFonts w:ascii="Consolas" w:hAnsi="Consolas" w:cs="Consolas"/>
+          <w:sz w:val="19"/>
+          <w:szCs w:val="19"/>
+        </w:rPr>
+        <w:t>;</w:t>
+      </w:r>
+    </w:p>
+    <w:p>
+      <w:pPr>
+        <w:pBdr>
+          <w:top w:val="single" w:sz="4" w:space="1" w:color="auto"/>
+          <w:left w:val="single" w:sz="4" w:space="4" w:color="auto"/>
+          <w:bottom w:val="single" w:sz="4" w:space="1" w:color="auto"/>
+          <w:right w:val="single" w:sz="4" w:space="4" w:color="auto"/>
+        </w:pBdr>
+        <w:autoSpaceDE w:val="0"/>
+        <w:autoSpaceDN w:val="0"/>
+        <w:adjustRightInd w:val="0"/>
+        <w:spacing w:after="0" w:line="240" w:lineRule="auto"/>
+        <w:rPr>
+          <w:rFonts w:ascii="Consolas" w:hAnsi="Consolas" w:cs="Consolas"/>
+          <w:sz w:val="19"/>
+          <w:szCs w:val="19"/>
+        </w:rPr>
+      </w:pPr>
+      <w:r>
+        <w:rPr>
+          <w:rFonts w:ascii="Consolas" w:hAnsi="Consolas" w:cs="Consolas" w:hint="eastAsia"/>
+          <w:sz w:val="19"/>
+          <w:szCs w:val="19"/>
+        </w:rPr>
+        <w:t xml:space="preserve">      </w:t>
+      </w:r>
+      <w:r>
+        <w:rPr>
+          <w:rFonts w:ascii="Consolas" w:hAnsi="Consolas" w:cs="Consolas"/>
+          <w:sz w:val="19"/>
+          <w:szCs w:val="19"/>
+        </w:rPr>
+        <w:t xml:space="preserve">} </w:t>
+      </w:r>
+      <w:r>
+        <w:rPr>
+          <w:rFonts w:ascii="Consolas" w:hAnsi="Consolas" w:cs="Consolas"/>
+          <w:color w:val="0000FF"/>
+          <w:sz w:val="19"/>
+          <w:szCs w:val="19"/>
+        </w:rPr>
+        <w:t>else</w:t>
+      </w:r>
+      <w:r>
+        <w:rPr>
+          <w:rFonts w:ascii="Consolas" w:hAnsi="Consolas" w:cs="Consolas"/>
+          <w:sz w:val="19"/>
+          <w:szCs w:val="19"/>
+        </w:rPr>
+        <w:t xml:space="preserve"> {</w:t>
+      </w:r>
+    </w:p>
+    <w:p>
+      <w:pPr>
+        <w:pBdr>
+          <w:top w:val="single" w:sz="4" w:space="1" w:color="auto"/>
+          <w:left w:val="single" w:sz="4" w:space="4" w:color="auto"/>
+          <w:bottom w:val="single" w:sz="4" w:space="1" w:color="auto"/>
+          <w:right w:val="single" w:sz="4" w:space="4" w:color="auto"/>
+        </w:pBdr>
+        <w:autoSpaceDE w:val="0"/>
+        <w:autoSpaceDN w:val="0"/>
+        <w:adjustRightInd w:val="0"/>
+        <w:spacing w:after="0" w:line="240" w:lineRule="auto"/>
+        <w:rPr>
+          <w:rFonts w:ascii="Consolas" w:hAnsi="Consolas" w:cs="Consolas"/>
+          <w:sz w:val="19"/>
+          <w:szCs w:val="19"/>
+        </w:rPr>
+      </w:pPr>
+      <w:r>
+        <w:rPr>
+          <w:rFonts w:ascii="Consolas" w:hAnsi="Consolas" w:cs="Consolas" w:hint="eastAsia"/>
+          <w:sz w:val="19"/>
+          <w:szCs w:val="19"/>
+        </w:rPr>
+        <w:t xml:space="preserve">        </w:t>
+      </w:r>
+      <w:proofErr w:type="spellStart"/>
+      <w:r>
+        <w:rPr>
+          <w:rFonts w:ascii="Consolas" w:hAnsi="Consolas" w:cs="Consolas"/>
+          <w:sz w:val="19"/>
+          <w:szCs w:val="19"/>
+        </w:rPr>
+        <w:t>remainedIntersections.push_</w:t>
+      </w:r>
+      <w:proofErr w:type="gramStart"/>
+      <w:r>
+        <w:rPr>
+          <w:rFonts w:ascii="Consolas" w:hAnsi="Consolas" w:cs="Consolas"/>
+          <w:sz w:val="19"/>
+          <w:szCs w:val="19"/>
+        </w:rPr>
+        <w:t>back</w:t>
+      </w:r>
+      <w:proofErr w:type="spellEnd"/>
+      <w:r>
+        <w:rPr>
+          <w:rFonts w:ascii="Consolas" w:hAnsi="Consolas" w:cs="Consolas"/>
+          <w:sz w:val="19"/>
+          <w:szCs w:val="19"/>
+        </w:rPr>
+        <w:t>(</w:t>
+      </w:r>
+      <w:proofErr w:type="gramEnd"/>
+      <w:r>
+        <w:rPr>
+          <w:rFonts w:ascii="Consolas" w:hAnsi="Consolas" w:cs="Consolas"/>
+          <w:sz w:val="19"/>
+          <w:szCs w:val="19"/>
+        </w:rPr>
+        <w:t>intersections[</w:t>
+      </w:r>
+      <w:proofErr w:type="spellStart"/>
+      <w:r>
+        <w:rPr>
+          <w:rFonts w:ascii="Consolas" w:hAnsi="Consolas" w:cs="Consolas"/>
+          <w:sz w:val="19"/>
+          <w:szCs w:val="19"/>
+        </w:rPr>
+        <w:t>i</w:t>
+      </w:r>
+      <w:proofErr w:type="spellEnd"/>
+      <w:r>
+        <w:rPr>
+          <w:rFonts w:ascii="Consolas" w:hAnsi="Consolas" w:cs="Consolas"/>
+          <w:sz w:val="19"/>
+          <w:szCs w:val="19"/>
+        </w:rPr>
+        <w:t>]);</w:t>
+      </w:r>
+    </w:p>
+    <w:p>
+      <w:pPr>
+        <w:pBdr>
+          <w:top w:val="single" w:sz="4" w:space="1" w:color="auto"/>
+          <w:left w:val="single" w:sz="4" w:space="4" w:color="auto"/>
+          <w:bottom w:val="single" w:sz="4" w:space="1" w:color="auto"/>
+          <w:right w:val="single" w:sz="4" w:space="4" w:color="auto"/>
+        </w:pBdr>
+        <w:autoSpaceDE w:val="0"/>
+        <w:autoSpaceDN w:val="0"/>
+        <w:adjustRightInd w:val="0"/>
+        <w:spacing w:after="0" w:line="240" w:lineRule="auto"/>
+        <w:rPr>
+          <w:rFonts w:ascii="Consolas" w:hAnsi="Consolas" w:cs="Consolas"/>
+          <w:sz w:val="19"/>
+          <w:szCs w:val="19"/>
+        </w:rPr>
+      </w:pPr>
+      <w:r>
+        <w:rPr>
+          <w:rFonts w:ascii="Consolas" w:hAnsi="Consolas" w:cs="Consolas" w:hint="eastAsia"/>
+          <w:sz w:val="19"/>
+          <w:szCs w:val="19"/>
+        </w:rPr>
+        <w:t xml:space="preserve">      </w:t>
+      </w:r>
+      <w:r>
+        <w:rPr>
+          <w:rFonts w:ascii="Consolas" w:hAnsi="Consolas" w:cs="Consolas"/>
+          <w:sz w:val="19"/>
+          <w:szCs w:val="19"/>
+        </w:rPr>
+        <w:t>}</w:t>
+      </w:r>
+    </w:p>
+    <w:p>
+      <w:pPr>
+        <w:pBdr>
+          <w:top w:val="single" w:sz="4" w:space="1" w:color="auto"/>
+          <w:left w:val="single" w:sz="4" w:space="4" w:color="auto"/>
+          <w:bottom w:val="single" w:sz="4" w:space="1" w:color="auto"/>
+          <w:right w:val="single" w:sz="4" w:space="4" w:color="auto"/>
+        </w:pBdr>
+        <w:autoSpaceDE w:val="0"/>
+        <w:autoSpaceDN w:val="0"/>
+        <w:adjustRightInd w:val="0"/>
+        <w:spacing w:after="0" w:line="240" w:lineRule="auto"/>
+        <w:rPr>
+          <w:rFonts w:ascii="Consolas" w:hAnsi="Consolas" w:cs="Consolas"/>
+          <w:sz w:val="19"/>
+          <w:szCs w:val="19"/>
+        </w:rPr>
+      </w:pPr>
+      <w:r>
+        <w:rPr>
+          <w:rFonts w:ascii="Consolas" w:hAnsi="Consolas" w:cs="Consolas" w:hint="eastAsia"/>
+          <w:sz w:val="19"/>
+          <w:szCs w:val="19"/>
+        </w:rPr>
+        <w:t xml:space="preserve">    </w:t>
+      </w:r>
+      <w:r>
+        <w:rPr>
+          <w:rFonts w:ascii="Consolas" w:hAnsi="Consolas" w:cs="Consolas"/>
+          <w:sz w:val="19"/>
+          <w:szCs w:val="19"/>
+        </w:rPr>
+        <w:t>}</w:t>
+      </w:r>
+    </w:p>
+    <w:p>
+      <w:pPr>
+        <w:pBdr>
+          <w:top w:val="single" w:sz="4" w:space="1" w:color="auto"/>
+          <w:left w:val="single" w:sz="4" w:space="4" w:color="auto"/>
+          <w:bottom w:val="single" w:sz="4" w:space="1" w:color="auto"/>
+          <w:right w:val="single" w:sz="4" w:space="4" w:color="auto"/>
+        </w:pBdr>
+        <w:autoSpaceDE w:val="0"/>
+        <w:autoSpaceDN w:val="0"/>
+        <w:adjustRightInd w:val="0"/>
+        <w:spacing w:after="0" w:line="240" w:lineRule="auto"/>
+        <w:rPr>
+          <w:rFonts w:ascii="Consolas" w:hAnsi="Consolas" w:cs="Consolas"/>
+          <w:sz w:val="19"/>
+          <w:szCs w:val="19"/>
+        </w:rPr>
+      </w:pPr>
+    </w:p>
+    <w:p>
+      <w:pPr>
+        <w:pBdr>
+          <w:top w:val="single" w:sz="4" w:space="1" w:color="auto"/>
+          <w:left w:val="single" w:sz="4" w:space="4" w:color="auto"/>
+          <w:bottom w:val="single" w:sz="4" w:space="1" w:color="auto"/>
+          <w:right w:val="single" w:sz="4" w:space="4" w:color="auto"/>
+        </w:pBdr>
+        <w:autoSpaceDE w:val="0"/>
+        <w:autoSpaceDN w:val="0"/>
+        <w:adjustRightInd w:val="0"/>
+        <w:spacing w:after="0" w:line="240" w:lineRule="auto"/>
+        <w:rPr>
+          <w:rFonts w:ascii="Consolas" w:hAnsi="Consolas" w:cs="Consolas"/>
+          <w:sz w:val="19"/>
+          <w:szCs w:val="19"/>
+        </w:rPr>
+      </w:pPr>
+      <w:r>
+        <w:rPr>
+          <w:rFonts w:ascii="Consolas" w:hAnsi="Consolas" w:cs="Consolas" w:hint="eastAsia"/>
+          <w:sz w:val="19"/>
+          <w:szCs w:val="19"/>
+        </w:rPr>
+        <w:t xml:space="preserve">    </w:t>
+      </w:r>
+      <w:proofErr w:type="spellStart"/>
+      <w:proofErr w:type="gramStart"/>
+      <w:r>
+        <w:rPr>
+          <w:rFonts w:ascii="Consolas" w:hAnsi="Consolas" w:cs="Consolas"/>
+          <w:sz w:val="19"/>
+          <w:szCs w:val="19"/>
+        </w:rPr>
+        <w:t>intersectionsMap</w:t>
+      </w:r>
+      <w:proofErr w:type="spellEnd"/>
+      <w:r>
+        <w:rPr>
+          <w:rFonts w:ascii="Consolas" w:hAnsi="Consolas" w:cs="Consolas"/>
+          <w:sz w:val="19"/>
+          <w:szCs w:val="19"/>
+        </w:rPr>
+        <w:t>[</w:t>
+      </w:r>
+      <w:proofErr w:type="spellStart"/>
+      <w:proofErr w:type="gramEnd"/>
+      <w:r>
+        <w:rPr>
+          <w:rFonts w:ascii="Consolas" w:hAnsi="Consolas" w:cs="Consolas"/>
+          <w:sz w:val="19"/>
+          <w:szCs w:val="19"/>
+        </w:rPr>
+        <w:t>ef</w:t>
+      </w:r>
+      <w:proofErr w:type="spellEnd"/>
+      <w:r>
+        <w:rPr>
+          <w:rFonts w:ascii="Consolas" w:hAnsi="Consolas" w:cs="Consolas"/>
+          <w:sz w:val="19"/>
+          <w:szCs w:val="19"/>
+        </w:rPr>
+        <w:t xml:space="preserve">] = </w:t>
+      </w:r>
+      <w:proofErr w:type="spellStart"/>
+      <w:r>
+        <w:rPr>
+          <w:rFonts w:ascii="Consolas" w:hAnsi="Consolas" w:cs="Consolas"/>
+          <w:sz w:val="19"/>
+          <w:szCs w:val="19"/>
+        </w:rPr>
+        <w:t>remainedIntersections</w:t>
+      </w:r>
+      <w:proofErr w:type="spellEnd"/>
+      <w:r>
+        <w:rPr>
+          <w:rFonts w:ascii="Consolas" w:hAnsi="Consolas" w:cs="Consolas"/>
+          <w:sz w:val="19"/>
+          <w:szCs w:val="19"/>
+        </w:rPr>
+        <w:t>;</w:t>
+      </w:r>
+    </w:p>
+    <w:p>
+      <w:pPr>
+        <w:pBdr>
+          <w:top w:val="single" w:sz="4" w:space="1" w:color="auto"/>
+          <w:left w:val="single" w:sz="4" w:space="4" w:color="auto"/>
+          <w:bottom w:val="single" w:sz="4" w:space="1" w:color="auto"/>
+          <w:right w:val="single" w:sz="4" w:space="4" w:color="auto"/>
+        </w:pBdr>
+        <w:autoSpaceDE w:val="0"/>
+        <w:autoSpaceDN w:val="0"/>
+        <w:adjustRightInd w:val="0"/>
+        <w:spacing w:after="0" w:line="240" w:lineRule="auto"/>
+        <w:rPr>
+          <w:rFonts w:ascii="Consolas" w:hAnsi="Consolas" w:cs="Consolas"/>
+          <w:sz w:val="19"/>
+          <w:szCs w:val="19"/>
+        </w:rPr>
+      </w:pPr>
+      <w:r>
+        <w:rPr>
+          <w:rFonts w:ascii="Consolas" w:hAnsi="Consolas" w:cs="Consolas"/>
+          <w:sz w:val="19"/>
+          <w:szCs w:val="19"/>
+        </w:rPr>
+        <w:t xml:space="preserve">  }</w:t>
+      </w:r>
+    </w:p>
+    <w:p>
+      <w:pPr>
+        <w:pBdr>
+          <w:top w:val="single" w:sz="4" w:space="1" w:color="auto"/>
+          <w:left w:val="single" w:sz="4" w:space="4" w:color="auto"/>
+          <w:bottom w:val="single" w:sz="4" w:space="1" w:color="auto"/>
+          <w:right w:val="single" w:sz="4" w:space="4" w:color="auto"/>
+        </w:pBdr>
+        <w:autoSpaceDE w:val="0"/>
+        <w:autoSpaceDN w:val="0"/>
+        <w:adjustRightInd w:val="0"/>
+        <w:spacing w:after="0" w:line="240" w:lineRule="auto"/>
+        <w:rPr>
+          <w:rFonts w:ascii="Consolas" w:hAnsi="Consolas" w:cs="Consolas"/>
+          <w:sz w:val="19"/>
+          <w:szCs w:val="19"/>
+        </w:rPr>
+      </w:pPr>
+      <w:r>
+        <w:rPr>
+          <w:rFonts w:ascii="Consolas" w:hAnsi="Consolas" w:cs="Consolas"/>
+          <w:sz w:val="19"/>
+          <w:szCs w:val="19"/>
+        </w:rPr>
+        <w:t>}</w:t>
+      </w:r>
+    </w:p>
+    <w:p/>
+    <w:p>
+      <w:pPr>
+        <w:rPr>
+          <w:b/>
+        </w:rPr>
+      </w:pPr>
+      <w:proofErr w:type="spellStart"/>
+      <w:r>
+        <w:rPr>
+          <w:rFonts w:hint="eastAsia"/>
+          <w:b/>
+        </w:rPr>
+        <w:t>Arangement</w:t>
+      </w:r>
+      <w:proofErr w:type="spellEnd"/>
+      <w:r>
+        <w:rPr>
+          <w:rFonts w:hint="eastAsia"/>
+          <w:b/>
+        </w:rPr>
+        <w:t>::</w:t>
+      </w:r>
+      <w:proofErr w:type="gramStart"/>
+      <w:r>
+        <w:rPr>
+          <w:rFonts w:hint="eastAsia"/>
+          <w:b/>
+        </w:rPr>
+        <w:t>computePS2</w:t>
+      </w:r>
+      <w:r>
+        <w:rPr>
+          <w:rFonts w:hint="eastAsia"/>
+          <w:b/>
+        </w:rPr>
+        <w:t>()</w:t>
+      </w:r>
+      <w:proofErr w:type="gramEnd"/>
+    </w:p>
+    <w:p>
+      <w:r>
+        <w:rPr>
+          <w:rFonts w:hint="eastAsia"/>
+        </w:rPr>
+        <w:t xml:space="preserve">I added this function to compute the vertices, edges, faces, and components of the circles. </w:t>
+      </w:r>
+    </w:p>
+    <w:p>
+      <w:pPr>
+        <w:pBdr>
+          <w:top w:val="single" w:sz="4" w:space="1" w:color="auto"/>
+          <w:left w:val="single" w:sz="4" w:space="4" w:color="auto"/>
+          <w:bottom w:val="single" w:sz="4" w:space="1" w:color="auto"/>
+          <w:right w:val="single" w:sz="4" w:space="4" w:color="auto"/>
+        </w:pBdr>
+        <w:autoSpaceDE w:val="0"/>
+        <w:autoSpaceDN w:val="0"/>
+        <w:adjustRightInd w:val="0"/>
+        <w:spacing w:after="0" w:line="240" w:lineRule="auto"/>
+        <w:rPr>
+          <w:rFonts w:ascii="Consolas" w:hAnsi="Consolas" w:cs="Consolas"/>
+          <w:sz w:val="19"/>
+          <w:szCs w:val="19"/>
+        </w:rPr>
+      </w:pPr>
+      <w:proofErr w:type="gramStart"/>
+      <w:r>
+        <w:rPr>
+          <w:rFonts w:ascii="Consolas" w:hAnsi="Consolas" w:cs="Consolas"/>
+          <w:color w:val="0000FF"/>
+          <w:sz w:val="19"/>
+          <w:szCs w:val="19"/>
+        </w:rPr>
+        <w:t>void</w:t>
+      </w:r>
+      <w:proofErr w:type="gramEnd"/>
+      <w:r>
+        <w:rPr>
+          <w:rFonts w:ascii="Consolas" w:hAnsi="Consolas" w:cs="Consolas"/>
+          <w:sz w:val="19"/>
+          <w:szCs w:val="19"/>
+        </w:rPr>
+        <w:t xml:space="preserve"> Arrangement::computePS2 ()</w:t>
+      </w:r>
+    </w:p>
+    <w:p>
+      <w:pPr>
+        <w:pBdr>
+          <w:top w:val="single" w:sz="4" w:space="1" w:color="auto"/>
+          <w:left w:val="single" w:sz="4" w:space="4" w:color="auto"/>
+          <w:bottom w:val="single" w:sz="4" w:space="1" w:color="auto"/>
+          <w:right w:val="single" w:sz="4" w:space="4" w:color="auto"/>
+        </w:pBdr>
+        <w:autoSpaceDE w:val="0"/>
+        <w:autoSpaceDN w:val="0"/>
+        <w:adjustRightInd w:val="0"/>
+        <w:spacing w:after="0" w:line="240" w:lineRule="auto"/>
+        <w:rPr>
+          <w:rFonts w:ascii="Consolas" w:hAnsi="Consolas" w:cs="Consolas"/>
+          <w:sz w:val="19"/>
+          <w:szCs w:val="19"/>
+        </w:rPr>
+      </w:pPr>
+      <w:r>
+        <w:rPr>
+          <w:rFonts w:ascii="Consolas" w:hAnsi="Consolas" w:cs="Consolas"/>
+          <w:sz w:val="19"/>
+          <w:szCs w:val="19"/>
+        </w:rPr>
+        <w:t>{</w:t>
+      </w:r>
+    </w:p>
+    <w:p>
+      <w:pPr>
+        <w:pBdr>
+          <w:top w:val="single" w:sz="4" w:space="1" w:color="auto"/>
+          <w:left w:val="single" w:sz="4" w:space="4" w:color="auto"/>
+          <w:bottom w:val="single" w:sz="4" w:space="1" w:color="auto"/>
+          <w:right w:val="single" w:sz="4" w:space="4" w:color="auto"/>
+        </w:pBdr>
+        <w:autoSpaceDE w:val="0"/>
+        <w:autoSpaceDN w:val="0"/>
+        <w:adjustRightInd w:val="0"/>
+        <w:spacing w:after="0" w:line="240" w:lineRule="auto"/>
+        <w:rPr>
+          <w:rFonts w:ascii="Consolas" w:hAnsi="Consolas" w:cs="Consolas"/>
+          <w:sz w:val="19"/>
+          <w:szCs w:val="19"/>
+        </w:rPr>
+      </w:pPr>
+      <w:r>
+        <w:rPr>
+          <w:rFonts w:ascii="Consolas" w:hAnsi="Consolas" w:cs="Consolas"/>
+          <w:sz w:val="19"/>
+          <w:szCs w:val="19"/>
+        </w:rPr>
+        <w:t xml:space="preserve">  </w:t>
+      </w:r>
+      <w:proofErr w:type="spellStart"/>
+      <w:proofErr w:type="gramStart"/>
+      <w:r>
+        <w:rPr>
+          <w:rFonts w:ascii="Consolas" w:hAnsi="Consolas" w:cs="Consolas"/>
+          <w:sz w:val="19"/>
+          <w:szCs w:val="19"/>
+        </w:rPr>
+        <w:t>intersectEdges</w:t>
+      </w:r>
+      <w:proofErr w:type="spellEnd"/>
+      <w:r>
+        <w:rPr>
+          <w:rFonts w:ascii="Consolas" w:hAnsi="Consolas" w:cs="Consolas"/>
+          <w:sz w:val="19"/>
+          <w:szCs w:val="19"/>
+        </w:rPr>
+        <w:t>(</w:t>
+      </w:r>
+      <w:proofErr w:type="gramEnd"/>
+      <w:r>
+        <w:rPr>
+          <w:rFonts w:ascii="Consolas" w:hAnsi="Consolas" w:cs="Consolas"/>
+          <w:sz w:val="19"/>
+          <w:szCs w:val="19"/>
+        </w:rPr>
+        <w:t>);</w:t>
+      </w:r>
+    </w:p>
+    <w:p>
+      <w:pPr>
+        <w:pBdr>
+          <w:top w:val="single" w:sz="4" w:space="1" w:color="auto"/>
+          <w:left w:val="single" w:sz="4" w:space="4" w:color="auto"/>
+          <w:bottom w:val="single" w:sz="4" w:space="1" w:color="auto"/>
+          <w:right w:val="single" w:sz="4" w:space="4" w:color="auto"/>
+        </w:pBdr>
+        <w:autoSpaceDE w:val="0"/>
+        <w:autoSpaceDN w:val="0"/>
+        <w:adjustRightInd w:val="0"/>
+        <w:spacing w:after="0" w:line="240" w:lineRule="auto"/>
+        <w:rPr>
+          <w:rFonts w:ascii="Consolas" w:hAnsi="Consolas" w:cs="Consolas"/>
+          <w:sz w:val="19"/>
+          <w:szCs w:val="19"/>
+        </w:rPr>
+      </w:pPr>
+      <w:r>
+        <w:rPr>
+          <w:rFonts w:ascii="Consolas" w:hAnsi="Consolas" w:cs="Consolas"/>
+          <w:sz w:val="19"/>
+          <w:szCs w:val="19"/>
+        </w:rPr>
+        <w:t xml:space="preserve">  </w:t>
+      </w:r>
+      <w:proofErr w:type="spellStart"/>
+      <w:proofErr w:type="gramStart"/>
+      <w:r>
+        <w:rPr>
+          <w:rFonts w:ascii="Consolas" w:hAnsi="Consolas" w:cs="Consolas"/>
+          <w:sz w:val="19"/>
+          <w:szCs w:val="19"/>
+        </w:rPr>
+        <w:t>formFaces</w:t>
+      </w:r>
+      <w:proofErr w:type="spellEnd"/>
+      <w:r>
+        <w:rPr>
+          <w:rFonts w:ascii="Consolas" w:hAnsi="Consolas" w:cs="Consolas"/>
+          <w:sz w:val="19"/>
+          <w:szCs w:val="19"/>
+        </w:rPr>
+        <w:t>(</w:t>
+      </w:r>
+      <w:proofErr w:type="gramEnd"/>
+      <w:r>
+        <w:rPr>
+          <w:rFonts w:ascii="Consolas" w:hAnsi="Consolas" w:cs="Consolas"/>
+          <w:sz w:val="19"/>
+          <w:szCs w:val="19"/>
+        </w:rPr>
+        <w:t>);</w:t>
+      </w:r>
+    </w:p>
+    <w:p>
+      <w:pPr>
+        <w:pBdr>
+          <w:top w:val="single" w:sz="4" w:space="1" w:color="auto"/>
+          <w:left w:val="single" w:sz="4" w:space="4" w:color="auto"/>
+          <w:bottom w:val="single" w:sz="4" w:space="1" w:color="auto"/>
+          <w:right w:val="single" w:sz="4" w:space="4" w:color="auto"/>
+        </w:pBdr>
+        <w:autoSpaceDE w:val="0"/>
+        <w:autoSpaceDN w:val="0"/>
+        <w:adjustRightInd w:val="0"/>
+        <w:spacing w:after="0" w:line="240" w:lineRule="auto"/>
+        <w:rPr>
+          <w:rFonts w:ascii="Consolas" w:hAnsi="Consolas" w:cs="Consolas"/>
+          <w:sz w:val="19"/>
+          <w:szCs w:val="19"/>
+        </w:rPr>
+      </w:pPr>
+      <w:r>
+        <w:rPr>
+          <w:rFonts w:ascii="Consolas" w:hAnsi="Consolas" w:cs="Consolas"/>
+          <w:sz w:val="19"/>
+          <w:szCs w:val="19"/>
+        </w:rPr>
+        <w:t xml:space="preserve">  </w:t>
+      </w:r>
+      <w:proofErr w:type="spellStart"/>
+      <w:proofErr w:type="gramStart"/>
+      <w:r>
+        <w:rPr>
+          <w:rFonts w:ascii="Consolas" w:hAnsi="Consolas" w:cs="Consolas"/>
+          <w:sz w:val="19"/>
+          <w:szCs w:val="19"/>
+        </w:rPr>
+        <w:t>computeComponents</w:t>
+      </w:r>
+      <w:proofErr w:type="spellEnd"/>
+      <w:r>
+        <w:rPr>
+          <w:rFonts w:ascii="Consolas" w:hAnsi="Consolas" w:cs="Consolas"/>
+          <w:sz w:val="19"/>
+          <w:szCs w:val="19"/>
+        </w:rPr>
+        <w:t>(</w:t>
+      </w:r>
+      <w:proofErr w:type="gramEnd"/>
+      <w:r>
+        <w:rPr>
+          <w:rFonts w:ascii="Consolas" w:hAnsi="Consolas" w:cs="Consolas"/>
+          <w:sz w:val="19"/>
+          <w:szCs w:val="19"/>
+        </w:rPr>
+        <w:t>);</w:t>
+      </w:r>
+    </w:p>
+    <w:p>
+      <w:pPr>
+        <w:pBdr>
+          <w:top w:val="single" w:sz="4" w:space="1" w:color="auto"/>
+          <w:left w:val="single" w:sz="4" w:space="4" w:color="auto"/>
+          <w:bottom w:val="single" w:sz="4" w:space="1" w:color="auto"/>
+          <w:right w:val="single" w:sz="4" w:space="4" w:color="auto"/>
+        </w:pBdr>
+        <w:autoSpaceDE w:val="0"/>
+        <w:autoSpaceDN w:val="0"/>
+        <w:adjustRightInd w:val="0"/>
+        <w:spacing w:after="0" w:line="240" w:lineRule="auto"/>
+        <w:rPr>
+          <w:rFonts w:ascii="Consolas" w:hAnsi="Consolas" w:cs="Consolas"/>
+          <w:sz w:val="19"/>
+          <w:szCs w:val="19"/>
+        </w:rPr>
+      </w:pPr>
+      <w:r>
+        <w:rPr>
+          <w:rFonts w:ascii="Consolas" w:hAnsi="Consolas" w:cs="Consolas"/>
+          <w:sz w:val="19"/>
+          <w:szCs w:val="19"/>
+        </w:rPr>
+        <w:t>}</w:t>
+      </w:r>
+    </w:p>
+    <w:p>
+      <w:pPr>
+        <w:rPr>
+          <w:rFonts w:hint="eastAsia"/>
+        </w:rPr>
+      </w:pPr>
+    </w:p>
+    <w:p>
+      <w:pPr>
+        <w:pStyle w:val="Heading1"/>
+        <w:rPr>
+          <w:rFonts w:hint="eastAsia"/>
+        </w:rPr>
+      </w:pPr>
+      <w:r>
+        <w:rPr>
+          <w:rFonts w:hint="eastAsia"/>
+        </w:rPr>
+        <w:t>How to compile?</w:t>
+      </w:r>
+    </w:p>
+    <w:p>
+      <w:pPr>
+        <w:rPr>
+          <w:rFonts w:hint="eastAsia"/>
+        </w:rPr>
+      </w:pPr>
+      <w:r>
+        <w:rPr>
+          <w:rFonts w:hint="eastAsia"/>
+        </w:rPr>
+        <w:t xml:space="preserve">Please type the </w:t>
+      </w:r>
+      <w:r>
+        <w:t>following</w:t>
+      </w:r>
+      <w:r>
+        <w:rPr>
+          <w:rFonts w:hint="eastAsia"/>
+        </w:rPr>
+        <w:t xml:space="preserve"> command to compile the files.</w:t>
+      </w:r>
+    </w:p>
+    <w:p>
+      <w:pPr>
+        <w:pBdr>
+          <w:top w:val="single" w:sz="4" w:space="1" w:color="auto"/>
+          <w:left w:val="single" w:sz="4" w:space="4" w:color="auto"/>
+          <w:bottom w:val="single" w:sz="4" w:space="1" w:color="auto"/>
+          <w:right w:val="single" w:sz="4" w:space="4" w:color="auto"/>
+        </w:pBdr>
+        <w:rPr>
+          <w:rFonts w:ascii="Consolas" w:hAnsi="Consolas" w:cs="Consolas"/>
+          <w:sz w:val="19"/>
+          <w:szCs w:val="19"/>
+        </w:rPr>
+      </w:pPr>
+      <w:r>
+        <w:rPr>
+          <w:rFonts w:ascii="Consolas" w:hAnsi="Consolas" w:cs="Consolas"/>
+          <w:sz w:val="19"/>
+          <w:szCs w:val="19"/>
+        </w:rPr>
+        <w:t>$ make</w:t>
+      </w:r>
+    </w:p>
+    <w:p>
+      <w:pPr>
+        <w:rPr>
+          <w:rFonts w:hint="eastAsia"/>
+        </w:rPr>
+      </w:pPr>
+      <w:r>
+        <w:rPr>
+          <w:rFonts w:hint="eastAsia"/>
+        </w:rPr>
+        <w:t>Then, please type the following command to run the program.</w:t>
+      </w:r>
+    </w:p>
+    <w:p>
+      <w:pPr>
+        <w:pBdr>
+          <w:top w:val="single" w:sz="4" w:space="1" w:color="auto"/>
+          <w:left w:val="single" w:sz="4" w:space="4" w:color="auto"/>
+          <w:bottom w:val="single" w:sz="4" w:space="1" w:color="auto"/>
+          <w:right w:val="single" w:sz="4" w:space="4" w:color="auto"/>
+        </w:pBdr>
+        <w:rPr>
+          <w:rFonts w:ascii="Consolas" w:hAnsi="Consolas" w:cs="Consolas"/>
+          <w:sz w:val="19"/>
+          <w:szCs w:val="19"/>
+        </w:rPr>
+      </w:pPr>
+      <w:proofErr w:type="gramStart"/>
+      <w:r>
+        <w:rPr>
+          <w:rFonts w:ascii="Consolas" w:hAnsi="Consolas" w:cs="Consolas"/>
+          <w:sz w:val="19"/>
+          <w:szCs w:val="19"/>
+        </w:rPr>
+        <w:t>$ ./</w:t>
+      </w:r>
+      <w:proofErr w:type="gramEnd"/>
+      <w:r>
+        <w:rPr>
+          <w:rFonts w:ascii="Consolas" w:hAnsi="Consolas" w:cs="Consolas"/>
+          <w:sz w:val="19"/>
+          <w:szCs w:val="19"/>
+        </w:rPr>
+        <w:t>ps2-nishida</w:t>
+      </w:r>
+    </w:p>
+    <w:p>
+      <w:pPr>
+        <w:pBdr>
+          <w:top w:val="single" w:sz="4" w:space="1" w:color="auto"/>
+          <w:left w:val="single" w:sz="4" w:space="4" w:color="auto"/>
+          <w:bottom w:val="single" w:sz="4" w:space="1" w:color="auto"/>
+          <w:right w:val="single" w:sz="4" w:space="4" w:color="auto"/>
+        </w:pBdr>
+        <w:rPr>
+          <w:rFonts w:ascii="Consolas" w:hAnsi="Consolas" w:cs="Consolas"/>
+          <w:sz w:val="19"/>
+          <w:szCs w:val="19"/>
+        </w:rPr>
+      </w:pPr>
+      <w:r>
+        <w:rPr>
+          <w:rFonts w:ascii="Consolas" w:hAnsi="Consolas" w:cs="Consolas"/>
+          <w:sz w:val="19"/>
+          <w:szCs w:val="19"/>
+        </w:rPr>
+        <w:t>4</w:t>
+      </w:r>
+    </w:p>
+    <w:p>
+      <w:pPr>
+        <w:pBdr>
+          <w:top w:val="single" w:sz="4" w:space="1" w:color="auto"/>
+          <w:left w:val="single" w:sz="4" w:space="4" w:color="auto"/>
+          <w:bottom w:val="single" w:sz="4" w:space="1" w:color="auto"/>
+          <w:right w:val="single" w:sz="4" w:space="4" w:color="auto"/>
+        </w:pBdr>
+        <w:rPr>
+          <w:rFonts w:ascii="Consolas" w:hAnsi="Consolas" w:cs="Consolas"/>
+          <w:sz w:val="19"/>
+          <w:szCs w:val="19"/>
+        </w:rPr>
+      </w:pPr>
+      <w:r>
+        <w:rPr>
+          <w:rFonts w:ascii="Consolas" w:hAnsi="Consolas" w:cs="Consolas"/>
+          <w:sz w:val="19"/>
+          <w:szCs w:val="19"/>
+        </w:rPr>
+        <w:t>0 0 10 15 0 10 30 0 10 7.5 10 10</w:t>
+      </w:r>
       <w:bookmarkStart w:id="0" w:name="_GoBack"/>
       <w:bookmarkEnd w:id="0"/>
     </w:p>
-    <w:p>
-      <w:pPr>
-        <w:rPr>
-          <w:b/>
-        </w:rPr>
-      </w:pPr>
-      <w:r>
-        <w:rPr>
-          <w:rFonts w:hint="eastAsia"/>
-          <w:b/>
-        </w:rPr>
-        <w:t>Arrangement::</w:t>
-      </w:r>
-      <w:proofErr w:type="gramStart"/>
-      <w:r>
-        <w:rPr>
-          <w:rFonts w:hint="eastAsia"/>
-          <w:b/>
-        </w:rPr>
-        <w:t>swap()</w:t>
-      </w:r>
-      <w:proofErr w:type="gramEnd"/>
-    </w:p>
-    <w:p>
-      <w:r>
-        <w:rPr>
-          <w:rFonts w:hint="eastAsia"/>
-        </w:rPr>
-        <w:t xml:space="preserve">Because of the </w:t>
-      </w:r>
-      <w:r>
-        <w:t>perturbation</w:t>
-      </w:r>
-      <w:r>
-        <w:rPr>
-          <w:rFonts w:hint="eastAsia"/>
-        </w:rPr>
-        <w:t xml:space="preserve"> of the coordinate of vertices, it may happen that a </w:t>
-      </w:r>
-      <w:r>
-        <w:t>“</w:t>
-      </w:r>
-      <w:r>
-        <w:rPr>
-          <w:rFonts w:hint="eastAsia"/>
-        </w:rPr>
-        <w:t>Remove</w:t>
-      </w:r>
-      <w:r>
-        <w:t>”</w:t>
-      </w:r>
-      <w:r>
-        <w:rPr>
-          <w:rFonts w:hint="eastAsia"/>
-        </w:rPr>
-        <w:t xml:space="preserve"> event occurs before a </w:t>
-      </w:r>
-      <w:r>
-        <w:t>“</w:t>
-      </w:r>
-      <w:r>
-        <w:rPr>
-          <w:rFonts w:hint="eastAsia"/>
-        </w:rPr>
-        <w:t>Swap</w:t>
-      </w:r>
-      <w:r>
-        <w:t>”</w:t>
-      </w:r>
-      <w:r>
-        <w:rPr>
-          <w:rFonts w:hint="eastAsia"/>
-        </w:rPr>
-        <w:t xml:space="preserve"> event. In the event handler of </w:t>
-      </w:r>
-      <w:r>
-        <w:t>“</w:t>
-      </w:r>
-      <w:r>
-        <w:rPr>
-          <w:rFonts w:hint="eastAsia"/>
-        </w:rPr>
-        <w:t>Remove</w:t>
-      </w:r>
-      <w:r>
-        <w:t>”</w:t>
-      </w:r>
-      <w:r>
-        <w:rPr>
-          <w:rFonts w:hint="eastAsia"/>
-        </w:rPr>
-        <w:t xml:space="preserve"> function, the corresponding node is removed from the binary search tree. Therefore, I </w:t>
-      </w:r>
-      <w:r>
-        <w:t>modified</w:t>
-      </w:r>
-      <w:r>
-        <w:rPr>
-          <w:rFonts w:hint="eastAsia"/>
-        </w:rPr>
-        <w:t xml:space="preserve"> this function to check if the corresponding node exists before accessing it. </w:t>
-      </w:r>
-      <w:r>
-        <w:rPr>
-          <w:rFonts w:hint="eastAsia"/>
-        </w:rPr>
-        <w:t>The modified code is as shown below.</w:t>
-      </w:r>
-    </w:p>
-    <w:p>
-      <w:pPr>
-        <w:pBdr>
-          <w:top w:val="single" w:sz="4" w:space="1" w:color="auto"/>
-          <w:left w:val="single" w:sz="4" w:space="4" w:color="auto"/>
-          <w:bottom w:val="single" w:sz="4" w:space="1" w:color="auto"/>
-          <w:right w:val="single" w:sz="4" w:space="4" w:color="auto"/>
-        </w:pBdr>
-        <w:autoSpaceDE w:val="0"/>
-        <w:autoSpaceDN w:val="0"/>
-        <w:adjustRightInd w:val="0"/>
-        <w:spacing w:after="0" w:line="240" w:lineRule="auto"/>
-        <w:rPr>
-          <w:rFonts w:ascii="Consolas" w:hAnsi="Consolas" w:cs="Consolas"/>
-          <w:sz w:val="19"/>
-          <w:szCs w:val="19"/>
-        </w:rPr>
-      </w:pPr>
-      <w:proofErr w:type="gramStart"/>
-      <w:r>
-        <w:rPr>
-          <w:rFonts w:ascii="Consolas" w:hAnsi="Consolas" w:cs="Consolas"/>
-          <w:color w:val="0000FF"/>
-          <w:sz w:val="19"/>
-          <w:szCs w:val="19"/>
-        </w:rPr>
-        <w:lastRenderedPageBreak/>
-        <w:t>void</w:t>
-      </w:r>
-      <w:proofErr w:type="gramEnd"/>
-      <w:r>
-        <w:rPr>
-          <w:rFonts w:ascii="Consolas" w:hAnsi="Consolas" w:cs="Consolas"/>
-          <w:sz w:val="19"/>
-          <w:szCs w:val="19"/>
-        </w:rPr>
-        <w:t xml:space="preserve"> Arrangement::swap (Edge *e, Edge *f, Point *p, Sweep &amp;sweep,</w:t>
-      </w:r>
-    </w:p>
-    <w:p>
-      <w:pPr>
-        <w:pBdr>
-          <w:top w:val="single" w:sz="4" w:space="1" w:color="auto"/>
-          <w:left w:val="single" w:sz="4" w:space="4" w:color="auto"/>
-          <w:bottom w:val="single" w:sz="4" w:space="1" w:color="auto"/>
-          <w:right w:val="single" w:sz="4" w:space="4" w:color="auto"/>
-        </w:pBdr>
-        <w:autoSpaceDE w:val="0"/>
-        <w:autoSpaceDN w:val="0"/>
-        <w:adjustRightInd w:val="0"/>
-        <w:spacing w:after="0" w:line="240" w:lineRule="auto"/>
-        <w:rPr>
-          <w:rFonts w:ascii="Consolas" w:hAnsi="Consolas" w:cs="Consolas"/>
-          <w:sz w:val="19"/>
-          <w:szCs w:val="19"/>
-        </w:rPr>
-      </w:pPr>
-      <w:r>
-        <w:rPr>
-          <w:rFonts w:ascii="Consolas" w:hAnsi="Consolas" w:cs="Consolas"/>
-          <w:sz w:val="19"/>
-          <w:szCs w:val="19"/>
-        </w:rPr>
-        <w:tab/>
-      </w:r>
-      <w:r>
-        <w:rPr>
-          <w:rFonts w:ascii="Consolas" w:hAnsi="Consolas" w:cs="Consolas"/>
-          <w:sz w:val="19"/>
-          <w:szCs w:val="19"/>
-        </w:rPr>
-        <w:tab/>
-      </w:r>
-      <w:r>
-        <w:rPr>
-          <w:rFonts w:ascii="Consolas" w:hAnsi="Consolas" w:cs="Consolas"/>
-          <w:sz w:val="19"/>
-          <w:szCs w:val="19"/>
-        </w:rPr>
-        <w:tab/>
-        <w:t>Events &amp;heap, map&lt;</w:t>
-      </w:r>
-      <w:proofErr w:type="spellStart"/>
-      <w:r>
-        <w:rPr>
-          <w:rFonts w:ascii="Consolas" w:hAnsi="Consolas" w:cs="Consolas"/>
-          <w:sz w:val="19"/>
-          <w:szCs w:val="19"/>
-        </w:rPr>
-        <w:t>CirclePair</w:t>
-      </w:r>
-      <w:proofErr w:type="spellEnd"/>
-      <w:r>
-        <w:rPr>
-          <w:rFonts w:ascii="Consolas" w:hAnsi="Consolas" w:cs="Consolas"/>
-          <w:sz w:val="19"/>
-          <w:szCs w:val="19"/>
-        </w:rPr>
-        <w:t>, Points&gt; &amp;</w:t>
-      </w:r>
-      <w:proofErr w:type="spellStart"/>
-      <w:r>
-        <w:rPr>
-          <w:rFonts w:ascii="Consolas" w:hAnsi="Consolas" w:cs="Consolas"/>
-          <w:sz w:val="19"/>
-          <w:szCs w:val="19"/>
-        </w:rPr>
-        <w:t>eset</w:t>
-      </w:r>
-      <w:proofErr w:type="spellEnd"/>
-      <w:r>
-        <w:rPr>
-          <w:rFonts w:ascii="Consolas" w:hAnsi="Consolas" w:cs="Consolas"/>
-          <w:sz w:val="19"/>
-          <w:szCs w:val="19"/>
-        </w:rPr>
-        <w:t>)</w:t>
-      </w:r>
-    </w:p>
-    <w:p>
-      <w:pPr>
-        <w:pBdr>
-          <w:top w:val="single" w:sz="4" w:space="1" w:color="auto"/>
-          <w:left w:val="single" w:sz="4" w:space="4" w:color="auto"/>
-          <w:bottom w:val="single" w:sz="4" w:space="1" w:color="auto"/>
-          <w:right w:val="single" w:sz="4" w:space="4" w:color="auto"/>
-        </w:pBdr>
-        <w:autoSpaceDE w:val="0"/>
-        <w:autoSpaceDN w:val="0"/>
-        <w:adjustRightInd w:val="0"/>
-        <w:spacing w:after="0" w:line="240" w:lineRule="auto"/>
-        <w:rPr>
-          <w:rFonts w:ascii="Consolas" w:hAnsi="Consolas" w:cs="Consolas"/>
-          <w:sz w:val="19"/>
-          <w:szCs w:val="19"/>
-        </w:rPr>
-      </w:pPr>
-      <w:r>
-        <w:rPr>
-          <w:rFonts w:ascii="Consolas" w:hAnsi="Consolas" w:cs="Consolas"/>
-          <w:sz w:val="19"/>
-          <w:szCs w:val="19"/>
-        </w:rPr>
-        <w:t>{</w:t>
-      </w:r>
-    </w:p>
-    <w:p>
-      <w:pPr>
-        <w:pBdr>
-          <w:top w:val="single" w:sz="4" w:space="1" w:color="auto"/>
-          <w:left w:val="single" w:sz="4" w:space="4" w:color="auto"/>
-          <w:bottom w:val="single" w:sz="4" w:space="1" w:color="auto"/>
-          <w:right w:val="single" w:sz="4" w:space="4" w:color="auto"/>
-        </w:pBdr>
-        <w:autoSpaceDE w:val="0"/>
-        <w:autoSpaceDN w:val="0"/>
-        <w:adjustRightInd w:val="0"/>
-        <w:spacing w:after="0" w:line="240" w:lineRule="auto"/>
-        <w:rPr>
-          <w:rFonts w:ascii="Consolas" w:hAnsi="Consolas" w:cs="Consolas"/>
-          <w:sz w:val="19"/>
-          <w:szCs w:val="19"/>
-        </w:rPr>
-      </w:pPr>
-      <w:r>
-        <w:rPr>
-          <w:rFonts w:ascii="Consolas" w:hAnsi="Consolas" w:cs="Consolas"/>
-          <w:sz w:val="19"/>
-          <w:szCs w:val="19"/>
-        </w:rPr>
-        <w:t xml:space="preserve">  </w:t>
-      </w:r>
-      <w:proofErr w:type="gramStart"/>
-      <w:r>
-        <w:rPr>
-          <w:rFonts w:ascii="Consolas" w:hAnsi="Consolas" w:cs="Consolas"/>
-          <w:sz w:val="19"/>
-          <w:szCs w:val="19"/>
-        </w:rPr>
-        <w:t>split(</w:t>
-      </w:r>
-      <w:proofErr w:type="gramEnd"/>
-      <w:r>
-        <w:rPr>
-          <w:rFonts w:ascii="Consolas" w:hAnsi="Consolas" w:cs="Consolas"/>
-          <w:sz w:val="19"/>
-          <w:szCs w:val="19"/>
-        </w:rPr>
-        <w:t>e, f, p);</w:t>
-      </w:r>
-    </w:p>
-    <w:p>
-      <w:pPr>
-        <w:pBdr>
-          <w:top w:val="single" w:sz="4" w:space="1" w:color="auto"/>
-          <w:left w:val="single" w:sz="4" w:space="4" w:color="auto"/>
-          <w:bottom w:val="single" w:sz="4" w:space="1" w:color="auto"/>
-          <w:right w:val="single" w:sz="4" w:space="4" w:color="auto"/>
-        </w:pBdr>
-        <w:autoSpaceDE w:val="0"/>
-        <w:autoSpaceDN w:val="0"/>
-        <w:adjustRightInd w:val="0"/>
-        <w:spacing w:after="0" w:line="240" w:lineRule="auto"/>
-        <w:rPr>
-          <w:rFonts w:ascii="Consolas" w:hAnsi="Consolas" w:cs="Consolas"/>
-          <w:sz w:val="19"/>
-          <w:szCs w:val="19"/>
-        </w:rPr>
-      </w:pPr>
-    </w:p>
-    <w:p>
-      <w:pPr>
-        <w:pBdr>
-          <w:top w:val="single" w:sz="4" w:space="1" w:color="auto"/>
-          <w:left w:val="single" w:sz="4" w:space="4" w:color="auto"/>
-          <w:bottom w:val="single" w:sz="4" w:space="1" w:color="auto"/>
-          <w:right w:val="single" w:sz="4" w:space="4" w:color="auto"/>
-        </w:pBdr>
-        <w:autoSpaceDE w:val="0"/>
-        <w:autoSpaceDN w:val="0"/>
-        <w:adjustRightInd w:val="0"/>
-        <w:spacing w:after="0" w:line="240" w:lineRule="auto"/>
-        <w:rPr>
-          <w:rFonts w:ascii="Consolas" w:hAnsi="Consolas" w:cs="Consolas"/>
-          <w:sz w:val="19"/>
-          <w:szCs w:val="19"/>
-        </w:rPr>
-      </w:pPr>
-      <w:r>
-        <w:rPr>
-          <w:rFonts w:ascii="Consolas" w:hAnsi="Consolas" w:cs="Consolas"/>
-          <w:sz w:val="19"/>
-          <w:szCs w:val="19"/>
-        </w:rPr>
-        <w:t xml:space="preserve">  Edge *</w:t>
-      </w:r>
-      <w:proofErr w:type="spellStart"/>
-      <w:r>
-        <w:rPr>
-          <w:rFonts w:ascii="Consolas" w:hAnsi="Consolas" w:cs="Consolas"/>
-          <w:sz w:val="19"/>
-          <w:szCs w:val="19"/>
-        </w:rPr>
-        <w:t>pred</w:t>
-      </w:r>
-      <w:proofErr w:type="spellEnd"/>
-      <w:r>
-        <w:rPr>
-          <w:rFonts w:ascii="Consolas" w:hAnsi="Consolas" w:cs="Consolas"/>
-          <w:sz w:val="19"/>
-          <w:szCs w:val="19"/>
-        </w:rPr>
-        <w:t xml:space="preserve"> = 0;</w:t>
-      </w:r>
-    </w:p>
-    <w:p>
-      <w:pPr>
-        <w:pBdr>
-          <w:top w:val="single" w:sz="4" w:space="1" w:color="auto"/>
-          <w:left w:val="single" w:sz="4" w:space="4" w:color="auto"/>
-          <w:bottom w:val="single" w:sz="4" w:space="1" w:color="auto"/>
-          <w:right w:val="single" w:sz="4" w:space="4" w:color="auto"/>
-        </w:pBdr>
-        <w:autoSpaceDE w:val="0"/>
-        <w:autoSpaceDN w:val="0"/>
-        <w:adjustRightInd w:val="0"/>
-        <w:spacing w:after="0" w:line="240" w:lineRule="auto"/>
-        <w:rPr>
-          <w:rFonts w:ascii="Consolas" w:hAnsi="Consolas" w:cs="Consolas"/>
-          <w:sz w:val="19"/>
-          <w:szCs w:val="19"/>
-        </w:rPr>
-      </w:pPr>
-      <w:r>
-        <w:rPr>
-          <w:rFonts w:ascii="Consolas" w:hAnsi="Consolas" w:cs="Consolas"/>
-          <w:sz w:val="19"/>
-          <w:szCs w:val="19"/>
-        </w:rPr>
-        <w:t xml:space="preserve">  Edge *</w:t>
-      </w:r>
-      <w:proofErr w:type="spellStart"/>
-      <w:r>
-        <w:rPr>
-          <w:rFonts w:ascii="Consolas" w:hAnsi="Consolas" w:cs="Consolas"/>
-          <w:sz w:val="19"/>
-          <w:szCs w:val="19"/>
-        </w:rPr>
-        <w:t>succ</w:t>
-      </w:r>
-      <w:proofErr w:type="spellEnd"/>
-      <w:r>
-        <w:rPr>
-          <w:rFonts w:ascii="Consolas" w:hAnsi="Consolas" w:cs="Consolas"/>
-          <w:sz w:val="19"/>
-          <w:szCs w:val="19"/>
-        </w:rPr>
-        <w:t xml:space="preserve"> = 0;</w:t>
-      </w:r>
-    </w:p>
-    <w:p>
-      <w:pPr>
-        <w:pBdr>
-          <w:top w:val="single" w:sz="4" w:space="1" w:color="auto"/>
-          <w:left w:val="single" w:sz="4" w:space="4" w:color="auto"/>
-          <w:bottom w:val="single" w:sz="4" w:space="1" w:color="auto"/>
-          <w:right w:val="single" w:sz="4" w:space="4" w:color="auto"/>
-        </w:pBdr>
-        <w:autoSpaceDE w:val="0"/>
-        <w:autoSpaceDN w:val="0"/>
-        <w:adjustRightInd w:val="0"/>
-        <w:spacing w:after="0" w:line="240" w:lineRule="auto"/>
-        <w:rPr>
-          <w:rFonts w:ascii="Consolas" w:hAnsi="Consolas" w:cs="Consolas"/>
-          <w:sz w:val="19"/>
-          <w:szCs w:val="19"/>
-        </w:rPr>
-      </w:pPr>
-      <w:r>
-        <w:rPr>
-          <w:rFonts w:ascii="Consolas" w:hAnsi="Consolas" w:cs="Consolas"/>
-          <w:sz w:val="19"/>
-          <w:szCs w:val="19"/>
-        </w:rPr>
-        <w:t xml:space="preserve">  </w:t>
-      </w:r>
-      <w:proofErr w:type="gramStart"/>
-      <w:r>
-        <w:rPr>
-          <w:rFonts w:ascii="Consolas" w:hAnsi="Consolas" w:cs="Consolas"/>
-          <w:color w:val="0000FF"/>
-          <w:sz w:val="19"/>
-          <w:szCs w:val="19"/>
-        </w:rPr>
-        <w:t>if</w:t>
-      </w:r>
-      <w:proofErr w:type="gramEnd"/>
-      <w:r>
-        <w:rPr>
-          <w:rFonts w:ascii="Consolas" w:hAnsi="Consolas" w:cs="Consolas"/>
-          <w:sz w:val="19"/>
-          <w:szCs w:val="19"/>
-        </w:rPr>
-        <w:t xml:space="preserve"> (e-&gt;node) {</w:t>
-      </w:r>
-    </w:p>
-    <w:p>
-      <w:pPr>
-        <w:pBdr>
-          <w:top w:val="single" w:sz="4" w:space="1" w:color="auto"/>
-          <w:left w:val="single" w:sz="4" w:space="4" w:color="auto"/>
-          <w:bottom w:val="single" w:sz="4" w:space="1" w:color="auto"/>
-          <w:right w:val="single" w:sz="4" w:space="4" w:color="auto"/>
-        </w:pBdr>
-        <w:autoSpaceDE w:val="0"/>
-        <w:autoSpaceDN w:val="0"/>
-        <w:adjustRightInd w:val="0"/>
-        <w:spacing w:after="0" w:line="240" w:lineRule="auto"/>
-        <w:rPr>
-          <w:rFonts w:ascii="Consolas" w:hAnsi="Consolas" w:cs="Consolas"/>
-          <w:sz w:val="19"/>
-          <w:szCs w:val="19"/>
-        </w:rPr>
-      </w:pPr>
-      <w:r>
-        <w:rPr>
-          <w:rFonts w:ascii="Consolas" w:hAnsi="Consolas" w:cs="Consolas"/>
-          <w:sz w:val="19"/>
-          <w:szCs w:val="19"/>
-        </w:rPr>
-        <w:t xml:space="preserve">    </w:t>
-      </w:r>
-      <w:proofErr w:type="spellStart"/>
-      <w:proofErr w:type="gramStart"/>
-      <w:r>
-        <w:rPr>
-          <w:rFonts w:ascii="Consolas" w:hAnsi="Consolas" w:cs="Consolas"/>
-          <w:sz w:val="19"/>
-          <w:szCs w:val="19"/>
-        </w:rPr>
-        <w:t>pred</w:t>
-      </w:r>
-      <w:proofErr w:type="spellEnd"/>
-      <w:proofErr w:type="gramEnd"/>
-      <w:r>
-        <w:rPr>
-          <w:rFonts w:ascii="Consolas" w:hAnsi="Consolas" w:cs="Consolas"/>
-          <w:sz w:val="19"/>
-          <w:szCs w:val="19"/>
-        </w:rPr>
-        <w:t xml:space="preserve"> = e-&gt;</w:t>
-      </w:r>
-      <w:proofErr w:type="spellStart"/>
-      <w:r>
-        <w:rPr>
-          <w:rFonts w:ascii="Consolas" w:hAnsi="Consolas" w:cs="Consolas"/>
-          <w:sz w:val="19"/>
-          <w:szCs w:val="19"/>
-        </w:rPr>
-        <w:t>pred</w:t>
-      </w:r>
-      <w:proofErr w:type="spellEnd"/>
-      <w:r>
-        <w:rPr>
-          <w:rFonts w:ascii="Consolas" w:hAnsi="Consolas" w:cs="Consolas"/>
-          <w:sz w:val="19"/>
-          <w:szCs w:val="19"/>
-        </w:rPr>
-        <w:t>();</w:t>
-      </w:r>
-    </w:p>
-    <w:p>
-      <w:pPr>
-        <w:pBdr>
-          <w:top w:val="single" w:sz="4" w:space="1" w:color="auto"/>
-          <w:left w:val="single" w:sz="4" w:space="4" w:color="auto"/>
-          <w:bottom w:val="single" w:sz="4" w:space="1" w:color="auto"/>
-          <w:right w:val="single" w:sz="4" w:space="4" w:color="auto"/>
-        </w:pBdr>
-        <w:autoSpaceDE w:val="0"/>
-        <w:autoSpaceDN w:val="0"/>
-        <w:adjustRightInd w:val="0"/>
-        <w:spacing w:after="0" w:line="240" w:lineRule="auto"/>
-        <w:rPr>
-          <w:rFonts w:ascii="Consolas" w:hAnsi="Consolas" w:cs="Consolas"/>
-          <w:sz w:val="19"/>
-          <w:szCs w:val="19"/>
-        </w:rPr>
-      </w:pPr>
-      <w:r>
-        <w:rPr>
-          <w:rFonts w:ascii="Consolas" w:hAnsi="Consolas" w:cs="Consolas"/>
-          <w:sz w:val="19"/>
-          <w:szCs w:val="19"/>
-        </w:rPr>
-        <w:t xml:space="preserve">  }</w:t>
-      </w:r>
-    </w:p>
-    <w:p>
-      <w:pPr>
-        <w:pBdr>
-          <w:top w:val="single" w:sz="4" w:space="1" w:color="auto"/>
-          <w:left w:val="single" w:sz="4" w:space="4" w:color="auto"/>
-          <w:bottom w:val="single" w:sz="4" w:space="1" w:color="auto"/>
-          <w:right w:val="single" w:sz="4" w:space="4" w:color="auto"/>
-        </w:pBdr>
-        <w:autoSpaceDE w:val="0"/>
-        <w:autoSpaceDN w:val="0"/>
-        <w:adjustRightInd w:val="0"/>
-        <w:spacing w:after="0" w:line="240" w:lineRule="auto"/>
-        <w:rPr>
-          <w:rFonts w:ascii="Consolas" w:hAnsi="Consolas" w:cs="Consolas"/>
-          <w:sz w:val="19"/>
-          <w:szCs w:val="19"/>
-        </w:rPr>
-      </w:pPr>
-      <w:r>
-        <w:rPr>
-          <w:rFonts w:ascii="Consolas" w:hAnsi="Consolas" w:cs="Consolas"/>
-          <w:sz w:val="19"/>
-          <w:szCs w:val="19"/>
-        </w:rPr>
-        <w:t xml:space="preserve">  </w:t>
-      </w:r>
-      <w:proofErr w:type="gramStart"/>
-      <w:r>
-        <w:rPr>
-          <w:rFonts w:ascii="Consolas" w:hAnsi="Consolas" w:cs="Consolas"/>
-          <w:color w:val="0000FF"/>
-          <w:sz w:val="19"/>
-          <w:szCs w:val="19"/>
-        </w:rPr>
-        <w:t>if</w:t>
-      </w:r>
-      <w:proofErr w:type="gramEnd"/>
-      <w:r>
-        <w:rPr>
-          <w:rFonts w:ascii="Consolas" w:hAnsi="Consolas" w:cs="Consolas"/>
-          <w:sz w:val="19"/>
-          <w:szCs w:val="19"/>
-        </w:rPr>
-        <w:t xml:space="preserve"> (f-&gt;node) {</w:t>
-      </w:r>
-    </w:p>
-    <w:p>
-      <w:pPr>
-        <w:pBdr>
-          <w:top w:val="single" w:sz="4" w:space="1" w:color="auto"/>
-          <w:left w:val="single" w:sz="4" w:space="4" w:color="auto"/>
-          <w:bottom w:val="single" w:sz="4" w:space="1" w:color="auto"/>
-          <w:right w:val="single" w:sz="4" w:space="4" w:color="auto"/>
-        </w:pBdr>
-        <w:autoSpaceDE w:val="0"/>
-        <w:autoSpaceDN w:val="0"/>
-        <w:adjustRightInd w:val="0"/>
-        <w:spacing w:after="0" w:line="240" w:lineRule="auto"/>
-        <w:rPr>
-          <w:rFonts w:ascii="Consolas" w:hAnsi="Consolas" w:cs="Consolas"/>
-          <w:sz w:val="19"/>
-          <w:szCs w:val="19"/>
-        </w:rPr>
-      </w:pPr>
-      <w:r>
-        <w:rPr>
-          <w:rFonts w:ascii="Consolas" w:hAnsi="Consolas" w:cs="Consolas"/>
-          <w:sz w:val="19"/>
-          <w:szCs w:val="19"/>
-        </w:rPr>
-        <w:tab/>
-      </w:r>
-      <w:proofErr w:type="spellStart"/>
-      <w:proofErr w:type="gramStart"/>
-      <w:r>
-        <w:rPr>
-          <w:rFonts w:ascii="Consolas" w:hAnsi="Consolas" w:cs="Consolas"/>
-          <w:sz w:val="19"/>
-          <w:szCs w:val="19"/>
-        </w:rPr>
-        <w:t>succ</w:t>
-      </w:r>
-      <w:proofErr w:type="spellEnd"/>
-      <w:proofErr w:type="gramEnd"/>
-      <w:r>
-        <w:rPr>
-          <w:rFonts w:ascii="Consolas" w:hAnsi="Consolas" w:cs="Consolas"/>
-          <w:sz w:val="19"/>
-          <w:szCs w:val="19"/>
-        </w:rPr>
-        <w:t xml:space="preserve"> = f-&gt;</w:t>
-      </w:r>
-      <w:proofErr w:type="spellStart"/>
-      <w:r>
-        <w:rPr>
-          <w:rFonts w:ascii="Consolas" w:hAnsi="Consolas" w:cs="Consolas"/>
-          <w:sz w:val="19"/>
-          <w:szCs w:val="19"/>
-        </w:rPr>
-        <w:t>succ</w:t>
-      </w:r>
-      <w:proofErr w:type="spellEnd"/>
-      <w:r>
-        <w:rPr>
-          <w:rFonts w:ascii="Consolas" w:hAnsi="Consolas" w:cs="Consolas"/>
-          <w:sz w:val="19"/>
-          <w:szCs w:val="19"/>
-        </w:rPr>
-        <w:t>();</w:t>
-      </w:r>
-    </w:p>
-    <w:p>
-      <w:pPr>
-        <w:pBdr>
-          <w:top w:val="single" w:sz="4" w:space="1" w:color="auto"/>
-          <w:left w:val="single" w:sz="4" w:space="4" w:color="auto"/>
-          <w:bottom w:val="single" w:sz="4" w:space="1" w:color="auto"/>
-          <w:right w:val="single" w:sz="4" w:space="4" w:color="auto"/>
-        </w:pBdr>
-        <w:autoSpaceDE w:val="0"/>
-        <w:autoSpaceDN w:val="0"/>
-        <w:adjustRightInd w:val="0"/>
-        <w:spacing w:after="0" w:line="240" w:lineRule="auto"/>
-        <w:rPr>
-          <w:rFonts w:ascii="Consolas" w:hAnsi="Consolas" w:cs="Consolas"/>
-          <w:sz w:val="19"/>
-          <w:szCs w:val="19"/>
-        </w:rPr>
-      </w:pPr>
-      <w:r>
-        <w:rPr>
-          <w:rFonts w:ascii="Consolas" w:hAnsi="Consolas" w:cs="Consolas"/>
-          <w:sz w:val="19"/>
-          <w:szCs w:val="19"/>
-        </w:rPr>
-        <w:t xml:space="preserve">  }</w:t>
-      </w:r>
-    </w:p>
-    <w:p>
-      <w:pPr>
-        <w:pBdr>
-          <w:top w:val="single" w:sz="4" w:space="1" w:color="auto"/>
-          <w:left w:val="single" w:sz="4" w:space="4" w:color="auto"/>
-          <w:bottom w:val="single" w:sz="4" w:space="1" w:color="auto"/>
-          <w:right w:val="single" w:sz="4" w:space="4" w:color="auto"/>
-        </w:pBdr>
-        <w:autoSpaceDE w:val="0"/>
-        <w:autoSpaceDN w:val="0"/>
-        <w:adjustRightInd w:val="0"/>
-        <w:spacing w:after="0" w:line="240" w:lineRule="auto"/>
-        <w:rPr>
-          <w:rFonts w:ascii="Consolas" w:hAnsi="Consolas" w:cs="Consolas"/>
-          <w:sz w:val="19"/>
-          <w:szCs w:val="19"/>
-        </w:rPr>
-      </w:pPr>
-    </w:p>
-    <w:p>
-      <w:pPr>
-        <w:pBdr>
-          <w:top w:val="single" w:sz="4" w:space="1" w:color="auto"/>
-          <w:left w:val="single" w:sz="4" w:space="4" w:color="auto"/>
-          <w:bottom w:val="single" w:sz="4" w:space="1" w:color="auto"/>
-          <w:right w:val="single" w:sz="4" w:space="4" w:color="auto"/>
-        </w:pBdr>
-        <w:autoSpaceDE w:val="0"/>
-        <w:autoSpaceDN w:val="0"/>
-        <w:adjustRightInd w:val="0"/>
-        <w:spacing w:after="0" w:line="240" w:lineRule="auto"/>
-        <w:rPr>
-          <w:rFonts w:ascii="Consolas" w:hAnsi="Consolas" w:cs="Consolas"/>
-          <w:sz w:val="19"/>
-          <w:szCs w:val="19"/>
-        </w:rPr>
-      </w:pPr>
-      <w:r>
-        <w:rPr>
-          <w:rFonts w:ascii="Consolas" w:hAnsi="Consolas" w:cs="Consolas"/>
-          <w:sz w:val="19"/>
-          <w:szCs w:val="19"/>
-        </w:rPr>
-        <w:t xml:space="preserve">  </w:t>
-      </w:r>
-      <w:r>
-        <w:rPr>
-          <w:rFonts w:ascii="Consolas" w:hAnsi="Consolas" w:cs="Consolas"/>
-          <w:color w:val="008000"/>
-          <w:sz w:val="19"/>
-          <w:szCs w:val="19"/>
-        </w:rPr>
-        <w:t>//Edge *</w:t>
-      </w:r>
-      <w:proofErr w:type="spellStart"/>
-      <w:r>
-        <w:rPr>
-          <w:rFonts w:ascii="Consolas" w:hAnsi="Consolas" w:cs="Consolas"/>
-          <w:color w:val="008000"/>
-          <w:sz w:val="19"/>
-          <w:szCs w:val="19"/>
-        </w:rPr>
-        <w:t>pred</w:t>
-      </w:r>
-      <w:proofErr w:type="spellEnd"/>
-      <w:r>
-        <w:rPr>
-          <w:rFonts w:ascii="Consolas" w:hAnsi="Consolas" w:cs="Consolas"/>
-          <w:color w:val="008000"/>
-          <w:sz w:val="19"/>
-          <w:szCs w:val="19"/>
-        </w:rPr>
-        <w:t xml:space="preserve"> = e-&gt;</w:t>
-      </w:r>
-      <w:proofErr w:type="spellStart"/>
-      <w:proofErr w:type="gramStart"/>
-      <w:r>
-        <w:rPr>
-          <w:rFonts w:ascii="Consolas" w:hAnsi="Consolas" w:cs="Consolas"/>
-          <w:color w:val="008000"/>
-          <w:sz w:val="19"/>
-          <w:szCs w:val="19"/>
-        </w:rPr>
-        <w:t>pred</w:t>
-      </w:r>
-      <w:proofErr w:type="spellEnd"/>
-      <w:r>
-        <w:rPr>
-          <w:rFonts w:ascii="Consolas" w:hAnsi="Consolas" w:cs="Consolas"/>
-          <w:color w:val="008000"/>
-          <w:sz w:val="19"/>
-          <w:szCs w:val="19"/>
-        </w:rPr>
-        <w:t>(</w:t>
-      </w:r>
-      <w:proofErr w:type="gramEnd"/>
-      <w:r>
-        <w:rPr>
-          <w:rFonts w:ascii="Consolas" w:hAnsi="Consolas" w:cs="Consolas"/>
-          <w:color w:val="008000"/>
-          <w:sz w:val="19"/>
-          <w:szCs w:val="19"/>
-        </w:rPr>
-        <w:t>), *</w:t>
-      </w:r>
-      <w:proofErr w:type="spellStart"/>
-      <w:r>
-        <w:rPr>
-          <w:rFonts w:ascii="Consolas" w:hAnsi="Consolas" w:cs="Consolas"/>
-          <w:color w:val="008000"/>
-          <w:sz w:val="19"/>
-          <w:szCs w:val="19"/>
-        </w:rPr>
-        <w:t>succ</w:t>
-      </w:r>
-      <w:proofErr w:type="spellEnd"/>
-      <w:r>
-        <w:rPr>
-          <w:rFonts w:ascii="Consolas" w:hAnsi="Consolas" w:cs="Consolas"/>
-          <w:color w:val="008000"/>
-          <w:sz w:val="19"/>
-          <w:szCs w:val="19"/>
-        </w:rPr>
-        <w:t xml:space="preserve"> = f-&gt;</w:t>
-      </w:r>
-      <w:proofErr w:type="spellStart"/>
-      <w:r>
-        <w:rPr>
-          <w:rFonts w:ascii="Consolas" w:hAnsi="Consolas" w:cs="Consolas"/>
-          <w:color w:val="008000"/>
-          <w:sz w:val="19"/>
-          <w:szCs w:val="19"/>
-        </w:rPr>
-        <w:t>succ</w:t>
-      </w:r>
-      <w:proofErr w:type="spellEnd"/>
-      <w:r>
-        <w:rPr>
-          <w:rFonts w:ascii="Consolas" w:hAnsi="Consolas" w:cs="Consolas"/>
-          <w:color w:val="008000"/>
-          <w:sz w:val="19"/>
-          <w:szCs w:val="19"/>
-        </w:rPr>
-        <w:t>();</w:t>
-      </w:r>
-    </w:p>
-    <w:p>
-      <w:pPr>
-        <w:pBdr>
-          <w:top w:val="single" w:sz="4" w:space="1" w:color="auto"/>
-          <w:left w:val="single" w:sz="4" w:space="4" w:color="auto"/>
-          <w:bottom w:val="single" w:sz="4" w:space="1" w:color="auto"/>
-          <w:right w:val="single" w:sz="4" w:space="4" w:color="auto"/>
-        </w:pBdr>
-        <w:autoSpaceDE w:val="0"/>
-        <w:autoSpaceDN w:val="0"/>
-        <w:adjustRightInd w:val="0"/>
-        <w:spacing w:after="0" w:line="240" w:lineRule="auto"/>
-        <w:rPr>
-          <w:rFonts w:ascii="Consolas" w:hAnsi="Consolas" w:cs="Consolas"/>
-          <w:sz w:val="19"/>
-          <w:szCs w:val="19"/>
-        </w:rPr>
-      </w:pPr>
-      <w:r>
-        <w:rPr>
-          <w:rFonts w:ascii="Consolas" w:hAnsi="Consolas" w:cs="Consolas"/>
-          <w:sz w:val="19"/>
-          <w:szCs w:val="19"/>
-        </w:rPr>
-        <w:t xml:space="preserve">  </w:t>
-      </w:r>
-      <w:proofErr w:type="gramStart"/>
-      <w:r>
-        <w:rPr>
-          <w:rFonts w:ascii="Consolas" w:hAnsi="Consolas" w:cs="Consolas"/>
-          <w:color w:val="0000FF"/>
-          <w:sz w:val="19"/>
-          <w:szCs w:val="19"/>
-        </w:rPr>
-        <w:t>if</w:t>
-      </w:r>
-      <w:proofErr w:type="gramEnd"/>
-      <w:r>
-        <w:rPr>
-          <w:rFonts w:ascii="Consolas" w:hAnsi="Consolas" w:cs="Consolas"/>
-          <w:sz w:val="19"/>
-          <w:szCs w:val="19"/>
-        </w:rPr>
-        <w:t xml:space="preserve"> (e-&gt;node &amp;&amp; f-&gt;node) {</w:t>
-      </w:r>
-    </w:p>
-    <w:p>
-      <w:pPr>
-        <w:pBdr>
-          <w:top w:val="single" w:sz="4" w:space="1" w:color="auto"/>
-          <w:left w:val="single" w:sz="4" w:space="4" w:color="auto"/>
-          <w:bottom w:val="single" w:sz="4" w:space="1" w:color="auto"/>
-          <w:right w:val="single" w:sz="4" w:space="4" w:color="auto"/>
-        </w:pBdr>
-        <w:autoSpaceDE w:val="0"/>
-        <w:autoSpaceDN w:val="0"/>
-        <w:adjustRightInd w:val="0"/>
-        <w:spacing w:after="0" w:line="240" w:lineRule="auto"/>
-        <w:rPr>
-          <w:rFonts w:ascii="Consolas" w:hAnsi="Consolas" w:cs="Consolas"/>
-          <w:sz w:val="19"/>
-          <w:szCs w:val="19"/>
-        </w:rPr>
-      </w:pPr>
-      <w:r>
-        <w:rPr>
-          <w:rFonts w:ascii="Consolas" w:hAnsi="Consolas" w:cs="Consolas"/>
-          <w:sz w:val="19"/>
-          <w:szCs w:val="19"/>
-        </w:rPr>
-        <w:t xml:space="preserve">    </w:t>
-      </w:r>
-      <w:proofErr w:type="spellStart"/>
-      <w:proofErr w:type="gramStart"/>
-      <w:r>
-        <w:rPr>
-          <w:rFonts w:ascii="Consolas" w:hAnsi="Consolas" w:cs="Consolas"/>
-          <w:sz w:val="19"/>
-          <w:szCs w:val="19"/>
-        </w:rPr>
-        <w:t>sweep.swap</w:t>
-      </w:r>
-      <w:proofErr w:type="spellEnd"/>
-      <w:r>
-        <w:rPr>
-          <w:rFonts w:ascii="Consolas" w:hAnsi="Consolas" w:cs="Consolas"/>
-          <w:sz w:val="19"/>
-          <w:szCs w:val="19"/>
-        </w:rPr>
-        <w:t>(</w:t>
-      </w:r>
-      <w:proofErr w:type="gramEnd"/>
-      <w:r>
-        <w:rPr>
-          <w:rFonts w:ascii="Consolas" w:hAnsi="Consolas" w:cs="Consolas"/>
-          <w:sz w:val="19"/>
-          <w:szCs w:val="19"/>
-        </w:rPr>
-        <w:t>e, f);</w:t>
-      </w:r>
-    </w:p>
-    <w:p>
-      <w:pPr>
-        <w:pBdr>
-          <w:top w:val="single" w:sz="4" w:space="1" w:color="auto"/>
-          <w:left w:val="single" w:sz="4" w:space="4" w:color="auto"/>
-          <w:bottom w:val="single" w:sz="4" w:space="1" w:color="auto"/>
-          <w:right w:val="single" w:sz="4" w:space="4" w:color="auto"/>
-        </w:pBdr>
-        <w:autoSpaceDE w:val="0"/>
-        <w:autoSpaceDN w:val="0"/>
-        <w:adjustRightInd w:val="0"/>
-        <w:spacing w:after="0" w:line="240" w:lineRule="auto"/>
-        <w:rPr>
-          <w:rFonts w:ascii="Consolas" w:hAnsi="Consolas" w:cs="Consolas"/>
-          <w:sz w:val="19"/>
-          <w:szCs w:val="19"/>
-        </w:rPr>
-      </w:pPr>
-      <w:r>
-        <w:rPr>
-          <w:rFonts w:ascii="Consolas" w:hAnsi="Consolas" w:cs="Consolas"/>
-          <w:sz w:val="19"/>
-          <w:szCs w:val="19"/>
-        </w:rPr>
-        <w:t xml:space="preserve">  }</w:t>
-      </w:r>
-    </w:p>
-    <w:p>
-      <w:pPr>
-        <w:pBdr>
-          <w:top w:val="single" w:sz="4" w:space="1" w:color="auto"/>
-          <w:left w:val="single" w:sz="4" w:space="4" w:color="auto"/>
-          <w:bottom w:val="single" w:sz="4" w:space="1" w:color="auto"/>
-          <w:right w:val="single" w:sz="4" w:space="4" w:color="auto"/>
-        </w:pBdr>
-        <w:autoSpaceDE w:val="0"/>
-        <w:autoSpaceDN w:val="0"/>
-        <w:adjustRightInd w:val="0"/>
-        <w:spacing w:after="0" w:line="240" w:lineRule="auto"/>
-        <w:rPr>
-          <w:rFonts w:ascii="Consolas" w:hAnsi="Consolas" w:cs="Consolas"/>
-          <w:sz w:val="19"/>
-          <w:szCs w:val="19"/>
-        </w:rPr>
-      </w:pPr>
-      <w:r>
-        <w:rPr>
-          <w:rFonts w:ascii="Consolas" w:hAnsi="Consolas" w:cs="Consolas"/>
-          <w:sz w:val="19"/>
-          <w:szCs w:val="19"/>
-        </w:rPr>
-        <w:t xml:space="preserve">  </w:t>
-      </w:r>
-      <w:proofErr w:type="gramStart"/>
-      <w:r>
-        <w:rPr>
-          <w:rFonts w:ascii="Consolas" w:hAnsi="Consolas" w:cs="Consolas"/>
-          <w:color w:val="0000FF"/>
-          <w:sz w:val="19"/>
-          <w:szCs w:val="19"/>
-        </w:rPr>
-        <w:t>if</w:t>
-      </w:r>
-      <w:proofErr w:type="gramEnd"/>
-      <w:r>
-        <w:rPr>
-          <w:rFonts w:ascii="Consolas" w:hAnsi="Consolas" w:cs="Consolas"/>
-          <w:sz w:val="19"/>
-          <w:szCs w:val="19"/>
-        </w:rPr>
-        <w:t xml:space="preserve"> (</w:t>
-      </w:r>
-      <w:proofErr w:type="spellStart"/>
-      <w:r>
-        <w:rPr>
-          <w:rFonts w:ascii="Consolas" w:hAnsi="Consolas" w:cs="Consolas"/>
-          <w:sz w:val="19"/>
-          <w:szCs w:val="19"/>
-        </w:rPr>
-        <w:t>pred</w:t>
-      </w:r>
-      <w:proofErr w:type="spellEnd"/>
-      <w:r>
-        <w:rPr>
-          <w:rFonts w:ascii="Consolas" w:hAnsi="Consolas" w:cs="Consolas"/>
-          <w:sz w:val="19"/>
-          <w:szCs w:val="19"/>
-        </w:rPr>
-        <w:t>)</w:t>
-      </w:r>
-    </w:p>
-    <w:p>
-      <w:pPr>
-        <w:pBdr>
-          <w:top w:val="single" w:sz="4" w:space="1" w:color="auto"/>
-          <w:left w:val="single" w:sz="4" w:space="4" w:color="auto"/>
-          <w:bottom w:val="single" w:sz="4" w:space="1" w:color="auto"/>
-          <w:right w:val="single" w:sz="4" w:space="4" w:color="auto"/>
-        </w:pBdr>
-        <w:autoSpaceDE w:val="0"/>
-        <w:autoSpaceDN w:val="0"/>
-        <w:adjustRightInd w:val="0"/>
-        <w:spacing w:after="0" w:line="240" w:lineRule="auto"/>
-        <w:rPr>
-          <w:rFonts w:ascii="Consolas" w:hAnsi="Consolas" w:cs="Consolas"/>
-          <w:sz w:val="19"/>
-          <w:szCs w:val="19"/>
-        </w:rPr>
-      </w:pPr>
-      <w:r>
-        <w:rPr>
-          <w:rFonts w:ascii="Consolas" w:hAnsi="Consolas" w:cs="Consolas"/>
-          <w:sz w:val="19"/>
-          <w:szCs w:val="19"/>
-        </w:rPr>
-        <w:t xml:space="preserve">    </w:t>
-      </w:r>
-      <w:proofErr w:type="gramStart"/>
-      <w:r>
-        <w:rPr>
-          <w:rFonts w:ascii="Consolas" w:hAnsi="Consolas" w:cs="Consolas"/>
-          <w:sz w:val="19"/>
-          <w:szCs w:val="19"/>
-        </w:rPr>
-        <w:t>e</w:t>
-      </w:r>
-      <w:proofErr w:type="gramEnd"/>
-      <w:r>
-        <w:rPr>
-          <w:rFonts w:ascii="Consolas" w:hAnsi="Consolas" w:cs="Consolas"/>
-          <w:sz w:val="19"/>
-          <w:szCs w:val="19"/>
-        </w:rPr>
-        <w:t xml:space="preserve">-&gt;head()-&gt;left = </w:t>
-      </w:r>
-      <w:proofErr w:type="spellStart"/>
-      <w:r>
-        <w:rPr>
-          <w:rFonts w:ascii="Consolas" w:hAnsi="Consolas" w:cs="Consolas"/>
-          <w:sz w:val="19"/>
-          <w:szCs w:val="19"/>
-        </w:rPr>
-        <w:t>pred</w:t>
-      </w:r>
-      <w:proofErr w:type="spellEnd"/>
-      <w:r>
-        <w:rPr>
-          <w:rFonts w:ascii="Consolas" w:hAnsi="Consolas" w:cs="Consolas"/>
-          <w:sz w:val="19"/>
-          <w:szCs w:val="19"/>
-        </w:rPr>
-        <w:t>-&gt;twin;</w:t>
-      </w:r>
-    </w:p>
-    <w:p>
-      <w:pPr>
-        <w:pBdr>
-          <w:top w:val="single" w:sz="4" w:space="1" w:color="auto"/>
-          <w:left w:val="single" w:sz="4" w:space="4" w:color="auto"/>
-          <w:bottom w:val="single" w:sz="4" w:space="1" w:color="auto"/>
-          <w:right w:val="single" w:sz="4" w:space="4" w:color="auto"/>
-        </w:pBdr>
-        <w:autoSpaceDE w:val="0"/>
-        <w:autoSpaceDN w:val="0"/>
-        <w:adjustRightInd w:val="0"/>
-        <w:spacing w:after="0" w:line="240" w:lineRule="auto"/>
-        <w:rPr>
-          <w:rFonts w:ascii="Consolas" w:hAnsi="Consolas" w:cs="Consolas"/>
-          <w:sz w:val="19"/>
-          <w:szCs w:val="19"/>
-        </w:rPr>
-      </w:pPr>
-      <w:r>
-        <w:rPr>
-          <w:rFonts w:ascii="Consolas" w:hAnsi="Consolas" w:cs="Consolas"/>
-          <w:sz w:val="19"/>
-          <w:szCs w:val="19"/>
-        </w:rPr>
-        <w:t xml:space="preserve">  </w:t>
-      </w:r>
-      <w:proofErr w:type="gramStart"/>
-      <w:r>
-        <w:rPr>
-          <w:rFonts w:ascii="Consolas" w:hAnsi="Consolas" w:cs="Consolas"/>
-          <w:color w:val="0000FF"/>
-          <w:sz w:val="19"/>
-          <w:szCs w:val="19"/>
-        </w:rPr>
-        <w:t>if</w:t>
-      </w:r>
-      <w:proofErr w:type="gramEnd"/>
-      <w:r>
-        <w:rPr>
-          <w:rFonts w:ascii="Consolas" w:hAnsi="Consolas" w:cs="Consolas"/>
-          <w:sz w:val="19"/>
-          <w:szCs w:val="19"/>
-        </w:rPr>
-        <w:t xml:space="preserve"> (</w:t>
-      </w:r>
-      <w:proofErr w:type="spellStart"/>
-      <w:r>
-        <w:rPr>
-          <w:rFonts w:ascii="Consolas" w:hAnsi="Consolas" w:cs="Consolas"/>
-          <w:sz w:val="19"/>
-          <w:szCs w:val="19"/>
-        </w:rPr>
-        <w:t>pred</w:t>
-      </w:r>
-      <w:proofErr w:type="spellEnd"/>
-      <w:r>
-        <w:rPr>
-          <w:rFonts w:ascii="Consolas" w:hAnsi="Consolas" w:cs="Consolas"/>
-          <w:sz w:val="19"/>
-          <w:szCs w:val="19"/>
-        </w:rPr>
-        <w:t>) {</w:t>
-      </w:r>
-    </w:p>
-    <w:p>
-      <w:pPr>
-        <w:pBdr>
-          <w:top w:val="single" w:sz="4" w:space="1" w:color="auto"/>
-          <w:left w:val="single" w:sz="4" w:space="4" w:color="auto"/>
-          <w:bottom w:val="single" w:sz="4" w:space="1" w:color="auto"/>
-          <w:right w:val="single" w:sz="4" w:space="4" w:color="auto"/>
-        </w:pBdr>
-        <w:autoSpaceDE w:val="0"/>
-        <w:autoSpaceDN w:val="0"/>
-        <w:adjustRightInd w:val="0"/>
-        <w:spacing w:after="0" w:line="240" w:lineRule="auto"/>
-        <w:rPr>
-          <w:rFonts w:ascii="Consolas" w:hAnsi="Consolas" w:cs="Consolas"/>
-          <w:sz w:val="19"/>
-          <w:szCs w:val="19"/>
-        </w:rPr>
-      </w:pPr>
-      <w:r>
-        <w:rPr>
-          <w:rFonts w:ascii="Consolas" w:hAnsi="Consolas" w:cs="Consolas"/>
-          <w:sz w:val="19"/>
-          <w:szCs w:val="19"/>
-        </w:rPr>
-        <w:t xml:space="preserve">    </w:t>
-      </w:r>
-      <w:proofErr w:type="gramStart"/>
-      <w:r>
-        <w:rPr>
-          <w:rFonts w:ascii="Consolas" w:hAnsi="Consolas" w:cs="Consolas"/>
-          <w:sz w:val="19"/>
-          <w:szCs w:val="19"/>
-        </w:rPr>
-        <w:t>check(</w:t>
-      </w:r>
-      <w:proofErr w:type="spellStart"/>
-      <w:proofErr w:type="gramEnd"/>
-      <w:r>
-        <w:rPr>
-          <w:rFonts w:ascii="Consolas" w:hAnsi="Consolas" w:cs="Consolas"/>
-          <w:sz w:val="19"/>
-          <w:szCs w:val="19"/>
-        </w:rPr>
-        <w:t>pred</w:t>
-      </w:r>
-      <w:proofErr w:type="spellEnd"/>
-      <w:r>
-        <w:rPr>
-          <w:rFonts w:ascii="Consolas" w:hAnsi="Consolas" w:cs="Consolas"/>
-          <w:sz w:val="19"/>
-          <w:szCs w:val="19"/>
-        </w:rPr>
-        <w:t xml:space="preserve">, f, heap, </w:t>
-      </w:r>
-      <w:proofErr w:type="spellStart"/>
-      <w:r>
-        <w:rPr>
-          <w:rFonts w:ascii="Consolas" w:hAnsi="Consolas" w:cs="Consolas"/>
-          <w:sz w:val="19"/>
-          <w:szCs w:val="19"/>
-        </w:rPr>
-        <w:t>eset</w:t>
-      </w:r>
-      <w:proofErr w:type="spellEnd"/>
-      <w:r>
-        <w:rPr>
-          <w:rFonts w:ascii="Consolas" w:hAnsi="Consolas" w:cs="Consolas"/>
-          <w:sz w:val="19"/>
-          <w:szCs w:val="19"/>
-        </w:rPr>
-        <w:t>);</w:t>
-      </w:r>
-    </w:p>
-    <w:p>
-      <w:pPr>
-        <w:pBdr>
-          <w:top w:val="single" w:sz="4" w:space="1" w:color="auto"/>
-          <w:left w:val="single" w:sz="4" w:space="4" w:color="auto"/>
-          <w:bottom w:val="single" w:sz="4" w:space="1" w:color="auto"/>
-          <w:right w:val="single" w:sz="4" w:space="4" w:color="auto"/>
-        </w:pBdr>
-        <w:autoSpaceDE w:val="0"/>
-        <w:autoSpaceDN w:val="0"/>
-        <w:adjustRightInd w:val="0"/>
-        <w:spacing w:after="0" w:line="240" w:lineRule="auto"/>
-        <w:rPr>
-          <w:rFonts w:ascii="Consolas" w:hAnsi="Consolas" w:cs="Consolas"/>
-          <w:sz w:val="19"/>
-          <w:szCs w:val="19"/>
-        </w:rPr>
-      </w:pPr>
-      <w:r>
-        <w:rPr>
-          <w:rFonts w:ascii="Consolas" w:hAnsi="Consolas" w:cs="Consolas"/>
-          <w:sz w:val="19"/>
-          <w:szCs w:val="19"/>
-        </w:rPr>
-        <w:t xml:space="preserve">  }</w:t>
-      </w:r>
-    </w:p>
-    <w:p>
-      <w:pPr>
-        <w:pBdr>
-          <w:top w:val="single" w:sz="4" w:space="1" w:color="auto"/>
-          <w:left w:val="single" w:sz="4" w:space="4" w:color="auto"/>
-          <w:bottom w:val="single" w:sz="4" w:space="1" w:color="auto"/>
-          <w:right w:val="single" w:sz="4" w:space="4" w:color="auto"/>
-        </w:pBdr>
-        <w:autoSpaceDE w:val="0"/>
-        <w:autoSpaceDN w:val="0"/>
-        <w:adjustRightInd w:val="0"/>
-        <w:spacing w:after="0" w:line="240" w:lineRule="auto"/>
-        <w:rPr>
-          <w:rFonts w:ascii="Consolas" w:hAnsi="Consolas" w:cs="Consolas"/>
-          <w:sz w:val="19"/>
-          <w:szCs w:val="19"/>
-        </w:rPr>
-      </w:pPr>
-      <w:r>
-        <w:rPr>
-          <w:rFonts w:ascii="Consolas" w:hAnsi="Consolas" w:cs="Consolas"/>
-          <w:sz w:val="19"/>
-          <w:szCs w:val="19"/>
-        </w:rPr>
-        <w:t xml:space="preserve">  </w:t>
-      </w:r>
-      <w:proofErr w:type="gramStart"/>
-      <w:r>
-        <w:rPr>
-          <w:rFonts w:ascii="Consolas" w:hAnsi="Consolas" w:cs="Consolas"/>
-          <w:color w:val="0000FF"/>
-          <w:sz w:val="19"/>
-          <w:szCs w:val="19"/>
-        </w:rPr>
-        <w:t>if</w:t>
-      </w:r>
-      <w:proofErr w:type="gramEnd"/>
-      <w:r>
-        <w:rPr>
-          <w:rFonts w:ascii="Consolas" w:hAnsi="Consolas" w:cs="Consolas"/>
-          <w:sz w:val="19"/>
-          <w:szCs w:val="19"/>
-        </w:rPr>
-        <w:t xml:space="preserve"> (</w:t>
-      </w:r>
-      <w:proofErr w:type="spellStart"/>
-      <w:r>
-        <w:rPr>
-          <w:rFonts w:ascii="Consolas" w:hAnsi="Consolas" w:cs="Consolas"/>
-          <w:sz w:val="19"/>
-          <w:szCs w:val="19"/>
-        </w:rPr>
-        <w:t>succ</w:t>
-      </w:r>
-      <w:proofErr w:type="spellEnd"/>
-      <w:r>
-        <w:rPr>
-          <w:rFonts w:ascii="Consolas" w:hAnsi="Consolas" w:cs="Consolas"/>
-          <w:sz w:val="19"/>
-          <w:szCs w:val="19"/>
-        </w:rPr>
-        <w:t>) {</w:t>
-      </w:r>
-    </w:p>
-    <w:p>
-      <w:pPr>
-        <w:pBdr>
-          <w:top w:val="single" w:sz="4" w:space="1" w:color="auto"/>
-          <w:left w:val="single" w:sz="4" w:space="4" w:color="auto"/>
-          <w:bottom w:val="single" w:sz="4" w:space="1" w:color="auto"/>
-          <w:right w:val="single" w:sz="4" w:space="4" w:color="auto"/>
-        </w:pBdr>
-        <w:autoSpaceDE w:val="0"/>
-        <w:autoSpaceDN w:val="0"/>
-        <w:adjustRightInd w:val="0"/>
-        <w:spacing w:after="0" w:line="240" w:lineRule="auto"/>
-        <w:rPr>
-          <w:rFonts w:ascii="Consolas" w:hAnsi="Consolas" w:cs="Consolas"/>
-          <w:sz w:val="19"/>
-          <w:szCs w:val="19"/>
-        </w:rPr>
-      </w:pPr>
-      <w:r>
-        <w:rPr>
-          <w:rFonts w:ascii="Consolas" w:hAnsi="Consolas" w:cs="Consolas"/>
-          <w:sz w:val="19"/>
-          <w:szCs w:val="19"/>
-        </w:rPr>
-        <w:t xml:space="preserve">    </w:t>
-      </w:r>
-      <w:proofErr w:type="gramStart"/>
-      <w:r>
-        <w:rPr>
-          <w:rFonts w:ascii="Consolas" w:hAnsi="Consolas" w:cs="Consolas"/>
-          <w:sz w:val="19"/>
-          <w:szCs w:val="19"/>
-        </w:rPr>
-        <w:t>check(</w:t>
-      </w:r>
-      <w:proofErr w:type="gramEnd"/>
-      <w:r>
-        <w:rPr>
-          <w:rFonts w:ascii="Consolas" w:hAnsi="Consolas" w:cs="Consolas"/>
-          <w:sz w:val="19"/>
-          <w:szCs w:val="19"/>
-        </w:rPr>
-        <w:t xml:space="preserve">e, </w:t>
-      </w:r>
-      <w:proofErr w:type="spellStart"/>
-      <w:r>
-        <w:rPr>
-          <w:rFonts w:ascii="Consolas" w:hAnsi="Consolas" w:cs="Consolas"/>
-          <w:sz w:val="19"/>
-          <w:szCs w:val="19"/>
-        </w:rPr>
-        <w:t>succ</w:t>
-      </w:r>
-      <w:proofErr w:type="spellEnd"/>
-      <w:r>
-        <w:rPr>
-          <w:rFonts w:ascii="Consolas" w:hAnsi="Consolas" w:cs="Consolas"/>
-          <w:sz w:val="19"/>
-          <w:szCs w:val="19"/>
-        </w:rPr>
-        <w:t xml:space="preserve">, heap, </w:t>
-      </w:r>
-      <w:proofErr w:type="spellStart"/>
-      <w:r>
-        <w:rPr>
-          <w:rFonts w:ascii="Consolas" w:hAnsi="Consolas" w:cs="Consolas"/>
-          <w:sz w:val="19"/>
-          <w:szCs w:val="19"/>
-        </w:rPr>
-        <w:t>eset</w:t>
-      </w:r>
-      <w:proofErr w:type="spellEnd"/>
-      <w:r>
-        <w:rPr>
-          <w:rFonts w:ascii="Consolas" w:hAnsi="Consolas" w:cs="Consolas"/>
-          <w:sz w:val="19"/>
-          <w:szCs w:val="19"/>
-        </w:rPr>
-        <w:t>);</w:t>
-      </w:r>
-    </w:p>
-    <w:p>
-      <w:pPr>
-        <w:pBdr>
-          <w:top w:val="single" w:sz="4" w:space="1" w:color="auto"/>
-          <w:left w:val="single" w:sz="4" w:space="4" w:color="auto"/>
-          <w:bottom w:val="single" w:sz="4" w:space="1" w:color="auto"/>
-          <w:right w:val="single" w:sz="4" w:space="4" w:color="auto"/>
-        </w:pBdr>
-        <w:autoSpaceDE w:val="0"/>
-        <w:autoSpaceDN w:val="0"/>
-        <w:adjustRightInd w:val="0"/>
-        <w:spacing w:after="0" w:line="240" w:lineRule="auto"/>
-        <w:rPr>
-          <w:rFonts w:ascii="Consolas" w:hAnsi="Consolas" w:cs="Consolas"/>
-          <w:sz w:val="19"/>
-          <w:szCs w:val="19"/>
-        </w:rPr>
-      </w:pPr>
-      <w:r>
-        <w:rPr>
-          <w:rFonts w:ascii="Consolas" w:hAnsi="Consolas" w:cs="Consolas"/>
-          <w:sz w:val="19"/>
-          <w:szCs w:val="19"/>
-        </w:rPr>
-        <w:t xml:space="preserve">  }</w:t>
-      </w:r>
-    </w:p>
-    <w:p>
-      <w:pPr>
-        <w:pBdr>
-          <w:top w:val="single" w:sz="4" w:space="1" w:color="auto"/>
-          <w:left w:val="single" w:sz="4" w:space="4" w:color="auto"/>
-          <w:bottom w:val="single" w:sz="4" w:space="1" w:color="auto"/>
-          <w:right w:val="single" w:sz="4" w:space="4" w:color="auto"/>
-        </w:pBdr>
-        <w:autoSpaceDE w:val="0"/>
-        <w:autoSpaceDN w:val="0"/>
-        <w:adjustRightInd w:val="0"/>
-        <w:spacing w:after="0" w:line="240" w:lineRule="auto"/>
-        <w:rPr>
-          <w:rFonts w:ascii="Consolas" w:hAnsi="Consolas" w:cs="Consolas"/>
-          <w:sz w:val="19"/>
-          <w:szCs w:val="19"/>
-        </w:rPr>
-      </w:pPr>
-      <w:r>
-        <w:rPr>
-          <w:rFonts w:ascii="Consolas" w:hAnsi="Consolas" w:cs="Consolas"/>
-          <w:sz w:val="19"/>
-          <w:szCs w:val="19"/>
-        </w:rPr>
-        <w:t>}</w:t>
-      </w:r>
-    </w:p>
-    <w:p/>
-    <w:p>
-      <w:pPr>
-        <w:rPr>
-          <w:b/>
-        </w:rPr>
-      </w:pPr>
-      <w:r>
-        <w:rPr>
-          <w:rFonts w:hint="eastAsia"/>
-          <w:b/>
-        </w:rPr>
-        <w:t>Arrangement::</w:t>
-      </w:r>
-      <w:proofErr w:type="gramStart"/>
-      <w:r>
-        <w:rPr>
-          <w:rFonts w:hint="eastAsia"/>
-          <w:b/>
-        </w:rPr>
-        <w:t>check()</w:t>
-      </w:r>
-      <w:proofErr w:type="gramEnd"/>
-    </w:p>
-    <w:p>
-      <w:r>
-        <w:rPr>
-          <w:rFonts w:hint="eastAsia"/>
-        </w:rPr>
-        <w:t xml:space="preserve">In the case that there are two intersections between the two edges, the two edges are swapped by the time when the second </w:t>
-      </w:r>
-      <w:r>
-        <w:t>“</w:t>
-      </w:r>
-      <w:r>
-        <w:rPr>
-          <w:rFonts w:hint="eastAsia"/>
-        </w:rPr>
-        <w:t>Swap</w:t>
-      </w:r>
-      <w:r>
-        <w:t>”</w:t>
-      </w:r>
-      <w:r>
-        <w:rPr>
-          <w:rFonts w:hint="eastAsia"/>
-        </w:rPr>
-        <w:t xml:space="preserve"> event occurs. To deal with this, I </w:t>
-      </w:r>
-      <w:r>
-        <w:rPr>
-          <w:rFonts w:hint="eastAsia"/>
-        </w:rPr>
-        <w:t xml:space="preserve">used </w:t>
-      </w:r>
-      <w:r>
-        <w:t>a flag “</w:t>
-      </w:r>
-      <w:r>
-        <w:rPr>
-          <w:rFonts w:hint="eastAsia"/>
-        </w:rPr>
-        <w:t>swapped</w:t>
-      </w:r>
-      <w:r>
-        <w:t>”</w:t>
-      </w:r>
-      <w:r>
-        <w:rPr>
-          <w:rFonts w:hint="eastAsia"/>
-        </w:rPr>
-        <w:t xml:space="preserve"> to check whether the intersection is the first one or the second one. </w:t>
-      </w:r>
-      <w:r>
-        <w:rPr>
-          <w:rFonts w:hint="eastAsia"/>
-        </w:rPr>
-        <w:t xml:space="preserve">Also, in this function, every time when the intersections of two circles are computed, the set of components are merged. </w:t>
-      </w:r>
-      <w:r>
-        <w:t>T</w:t>
-      </w:r>
-      <w:r>
-        <w:rPr>
-          <w:rFonts w:hint="eastAsia"/>
-        </w:rPr>
-        <w:t xml:space="preserve">he </w:t>
-      </w:r>
-      <w:r>
-        <w:rPr>
-          <w:rFonts w:hint="eastAsia"/>
-        </w:rPr>
-        <w:t xml:space="preserve">modified function </w:t>
-      </w:r>
-      <w:r>
-        <w:rPr>
-          <w:rFonts w:hint="eastAsia"/>
-        </w:rPr>
-        <w:t xml:space="preserve">is </w:t>
-      </w:r>
-      <w:r>
-        <w:rPr>
-          <w:rFonts w:hint="eastAsia"/>
-        </w:rPr>
-        <w:t>as follows:</w:t>
-      </w:r>
-    </w:p>
-    <w:p>
-      <w:pPr>
-        <w:pBdr>
-          <w:top w:val="single" w:sz="4" w:space="1" w:color="auto"/>
-          <w:left w:val="single" w:sz="4" w:space="4" w:color="auto"/>
-          <w:bottom w:val="single" w:sz="4" w:space="1" w:color="auto"/>
-          <w:right w:val="single" w:sz="4" w:space="4" w:color="auto"/>
-        </w:pBdr>
-        <w:autoSpaceDE w:val="0"/>
-        <w:autoSpaceDN w:val="0"/>
-        <w:adjustRightInd w:val="0"/>
-        <w:spacing w:after="0" w:line="240" w:lineRule="auto"/>
-        <w:rPr>
-          <w:rFonts w:ascii="Consolas" w:hAnsi="Consolas" w:cs="Consolas"/>
-          <w:sz w:val="19"/>
-          <w:szCs w:val="19"/>
-        </w:rPr>
-      </w:pPr>
-      <w:proofErr w:type="gramStart"/>
-      <w:r>
-        <w:rPr>
-          <w:rFonts w:ascii="Consolas" w:hAnsi="Consolas" w:cs="Consolas"/>
-          <w:color w:val="0000FF"/>
-          <w:sz w:val="19"/>
-          <w:szCs w:val="19"/>
-        </w:rPr>
-        <w:t>void</w:t>
-      </w:r>
-      <w:proofErr w:type="gramEnd"/>
-      <w:r>
-        <w:rPr>
-          <w:rFonts w:ascii="Consolas" w:hAnsi="Consolas" w:cs="Consolas"/>
-          <w:sz w:val="19"/>
-          <w:szCs w:val="19"/>
-        </w:rPr>
-        <w:t xml:space="preserve"> Arrangement::check (Edge *e, Edge *f, Events &amp;heap, map&lt;</w:t>
-      </w:r>
-      <w:proofErr w:type="spellStart"/>
-      <w:r>
-        <w:rPr>
-          <w:rFonts w:ascii="Consolas" w:hAnsi="Consolas" w:cs="Consolas"/>
-          <w:sz w:val="19"/>
-          <w:szCs w:val="19"/>
-        </w:rPr>
-        <w:t>CirclePair</w:t>
-      </w:r>
-      <w:proofErr w:type="spellEnd"/>
-      <w:r>
-        <w:rPr>
-          <w:rFonts w:ascii="Consolas" w:hAnsi="Consolas" w:cs="Consolas"/>
-          <w:sz w:val="19"/>
-          <w:szCs w:val="19"/>
-        </w:rPr>
-        <w:t>, Points&gt; &amp;</w:t>
-      </w:r>
-      <w:proofErr w:type="spellStart"/>
-      <w:r>
-        <w:rPr>
-          <w:rFonts w:ascii="Consolas" w:hAnsi="Consolas" w:cs="Consolas"/>
-          <w:sz w:val="19"/>
-          <w:szCs w:val="19"/>
-        </w:rPr>
-        <w:t>intersectionsMap</w:t>
-      </w:r>
-      <w:proofErr w:type="spellEnd"/>
-      <w:r>
-        <w:rPr>
-          <w:rFonts w:ascii="Consolas" w:hAnsi="Consolas" w:cs="Consolas"/>
-          <w:sz w:val="19"/>
-          <w:szCs w:val="19"/>
-        </w:rPr>
-        <w:t xml:space="preserve">) </w:t>
-      </w:r>
-      <w:proofErr w:type="spellStart"/>
-      <w:r>
-        <w:rPr>
-          <w:rFonts w:ascii="Consolas" w:hAnsi="Consolas" w:cs="Consolas"/>
-          <w:color w:val="0000FF"/>
-          <w:sz w:val="19"/>
-          <w:szCs w:val="19"/>
-        </w:rPr>
-        <w:t>const</w:t>
-      </w:r>
-      <w:proofErr w:type="spellEnd"/>
-    </w:p>
-    <w:p>
-      <w:pPr>
-        <w:pBdr>
-          <w:top w:val="single" w:sz="4" w:space="1" w:color="auto"/>
-          <w:left w:val="single" w:sz="4" w:space="4" w:color="auto"/>
-          <w:bottom w:val="single" w:sz="4" w:space="1" w:color="auto"/>
-          <w:right w:val="single" w:sz="4" w:space="4" w:color="auto"/>
-        </w:pBdr>
-        <w:autoSpaceDE w:val="0"/>
-        <w:autoSpaceDN w:val="0"/>
-        <w:adjustRightInd w:val="0"/>
-        <w:spacing w:after="0" w:line="240" w:lineRule="auto"/>
-        <w:rPr>
-          <w:rFonts w:ascii="Consolas" w:hAnsi="Consolas" w:cs="Consolas"/>
-          <w:sz w:val="19"/>
-          <w:szCs w:val="19"/>
-        </w:rPr>
-      </w:pPr>
-      <w:r>
-        <w:rPr>
-          <w:rFonts w:ascii="Consolas" w:hAnsi="Consolas" w:cs="Consolas"/>
-          <w:sz w:val="19"/>
-          <w:szCs w:val="19"/>
-        </w:rPr>
-        <w:t>{</w:t>
-      </w:r>
-    </w:p>
-    <w:p>
-      <w:pPr>
-        <w:pBdr>
-          <w:top w:val="single" w:sz="4" w:space="1" w:color="auto"/>
-          <w:left w:val="single" w:sz="4" w:space="4" w:color="auto"/>
-          <w:bottom w:val="single" w:sz="4" w:space="1" w:color="auto"/>
-          <w:right w:val="single" w:sz="4" w:space="4" w:color="auto"/>
-        </w:pBdr>
-        <w:autoSpaceDE w:val="0"/>
-        <w:autoSpaceDN w:val="0"/>
-        <w:adjustRightInd w:val="0"/>
-        <w:spacing w:after="0" w:line="240" w:lineRule="auto"/>
-        <w:ind w:firstLine="210"/>
-        <w:rPr>
-          <w:rFonts w:ascii="Consolas" w:hAnsi="Consolas" w:cs="Consolas"/>
-          <w:sz w:val="19"/>
-          <w:szCs w:val="19"/>
-        </w:rPr>
-      </w:pPr>
-      <w:proofErr w:type="gramStart"/>
-      <w:r>
-        <w:rPr>
-          <w:rFonts w:ascii="Consolas" w:hAnsi="Consolas" w:cs="Consolas"/>
-          <w:color w:val="0000FF"/>
-          <w:sz w:val="19"/>
-          <w:szCs w:val="19"/>
-        </w:rPr>
-        <w:t>if</w:t>
-      </w:r>
-      <w:proofErr w:type="gramEnd"/>
-      <w:r>
-        <w:rPr>
-          <w:rFonts w:ascii="Consolas" w:hAnsi="Consolas" w:cs="Consolas"/>
-          <w:sz w:val="19"/>
-          <w:szCs w:val="19"/>
-        </w:rPr>
-        <w:t xml:space="preserve"> (e &amp;&amp; f &amp;&amp; !(</w:t>
-      </w:r>
-      <w:proofErr w:type="spellStart"/>
-      <w:r>
-        <w:rPr>
-          <w:rFonts w:ascii="Consolas" w:hAnsi="Consolas" w:cs="Consolas"/>
-          <w:sz w:val="19"/>
-          <w:szCs w:val="19"/>
-        </w:rPr>
-        <w:t>rbflag</w:t>
-      </w:r>
-      <w:proofErr w:type="spellEnd"/>
-      <w:r>
-        <w:rPr>
-          <w:rFonts w:ascii="Consolas" w:hAnsi="Consolas" w:cs="Consolas"/>
-          <w:sz w:val="19"/>
-          <w:szCs w:val="19"/>
-        </w:rPr>
-        <w:t xml:space="preserve"> &amp;&amp; e-&gt;</w:t>
-      </w:r>
-      <w:proofErr w:type="spellStart"/>
-      <w:r>
-        <w:rPr>
-          <w:rFonts w:ascii="Consolas" w:hAnsi="Consolas" w:cs="Consolas"/>
-          <w:sz w:val="19"/>
-          <w:szCs w:val="19"/>
-        </w:rPr>
-        <w:t>aflag</w:t>
-      </w:r>
-      <w:proofErr w:type="spellEnd"/>
-      <w:r>
-        <w:rPr>
-          <w:rFonts w:ascii="Consolas" w:hAnsi="Consolas" w:cs="Consolas"/>
-          <w:sz w:val="19"/>
-          <w:szCs w:val="19"/>
-        </w:rPr>
-        <w:t xml:space="preserve"> == f-&gt;</w:t>
-      </w:r>
-      <w:proofErr w:type="spellStart"/>
-      <w:r>
-        <w:rPr>
-          <w:rFonts w:ascii="Consolas" w:hAnsi="Consolas" w:cs="Consolas"/>
-          <w:sz w:val="19"/>
-          <w:szCs w:val="19"/>
-        </w:rPr>
-        <w:t>aflag</w:t>
-      </w:r>
-      <w:proofErr w:type="spellEnd"/>
-      <w:r>
-        <w:rPr>
-          <w:rFonts w:ascii="Consolas" w:hAnsi="Consolas" w:cs="Consolas"/>
-          <w:sz w:val="19"/>
-          <w:szCs w:val="19"/>
-        </w:rPr>
-        <w:t>)) {</w:t>
-      </w:r>
-    </w:p>
-    <w:p>
-      <w:pPr>
-        <w:pBdr>
-          <w:top w:val="single" w:sz="4" w:space="1" w:color="auto"/>
-          <w:left w:val="single" w:sz="4" w:space="4" w:color="auto"/>
-          <w:bottom w:val="single" w:sz="4" w:space="1" w:color="auto"/>
-          <w:right w:val="single" w:sz="4" w:space="4" w:color="auto"/>
-        </w:pBdr>
-        <w:autoSpaceDE w:val="0"/>
-        <w:autoSpaceDN w:val="0"/>
-        <w:adjustRightInd w:val="0"/>
-        <w:spacing w:after="0" w:line="240" w:lineRule="auto"/>
-        <w:rPr>
-          <w:rFonts w:ascii="Consolas" w:hAnsi="Consolas" w:cs="Consolas"/>
-          <w:sz w:val="19"/>
-          <w:szCs w:val="19"/>
-        </w:rPr>
-      </w:pPr>
-      <w:r>
-        <w:rPr>
-          <w:rFonts w:ascii="Consolas" w:hAnsi="Consolas" w:cs="Consolas"/>
-          <w:sz w:val="19"/>
-          <w:szCs w:val="19"/>
-        </w:rPr>
-        <w:t xml:space="preserve">    </w:t>
-      </w:r>
-      <w:proofErr w:type="gramStart"/>
-      <w:r>
-        <w:rPr>
-          <w:rFonts w:ascii="Consolas" w:hAnsi="Consolas" w:cs="Consolas"/>
-          <w:color w:val="0000FF"/>
-          <w:sz w:val="19"/>
-          <w:szCs w:val="19"/>
-        </w:rPr>
-        <w:t>if</w:t>
-      </w:r>
-      <w:proofErr w:type="gramEnd"/>
-      <w:r>
-        <w:rPr>
-          <w:rFonts w:ascii="Consolas" w:hAnsi="Consolas" w:cs="Consolas"/>
-          <w:sz w:val="19"/>
-          <w:szCs w:val="19"/>
-        </w:rPr>
-        <w:t xml:space="preserve"> (e-&gt;circle == f-&gt;circle) </w:t>
-      </w:r>
-      <w:r>
-        <w:rPr>
-          <w:rFonts w:ascii="Consolas" w:hAnsi="Consolas" w:cs="Consolas"/>
-          <w:color w:val="0000FF"/>
-          <w:sz w:val="19"/>
-          <w:szCs w:val="19"/>
-        </w:rPr>
-        <w:t>return</w:t>
-      </w:r>
-      <w:r>
-        <w:rPr>
-          <w:rFonts w:ascii="Consolas" w:hAnsi="Consolas" w:cs="Consolas"/>
-          <w:sz w:val="19"/>
-          <w:szCs w:val="19"/>
-        </w:rPr>
-        <w:t>;</w:t>
-      </w:r>
-    </w:p>
-    <w:p>
-      <w:pPr>
-        <w:pBdr>
-          <w:top w:val="single" w:sz="4" w:space="1" w:color="auto"/>
-          <w:left w:val="single" w:sz="4" w:space="4" w:color="auto"/>
-          <w:bottom w:val="single" w:sz="4" w:space="1" w:color="auto"/>
-          <w:right w:val="single" w:sz="4" w:space="4" w:color="auto"/>
-        </w:pBdr>
-        <w:autoSpaceDE w:val="0"/>
-        <w:autoSpaceDN w:val="0"/>
-        <w:adjustRightInd w:val="0"/>
-        <w:spacing w:after="0" w:line="240" w:lineRule="auto"/>
-        <w:rPr>
-          <w:rFonts w:ascii="Consolas" w:hAnsi="Consolas" w:cs="Consolas"/>
-          <w:sz w:val="19"/>
-          <w:szCs w:val="19"/>
-        </w:rPr>
-      </w:pPr>
-    </w:p>
-    <w:p>
-      <w:pPr>
-        <w:pBdr>
-          <w:top w:val="single" w:sz="4" w:space="1" w:color="auto"/>
-          <w:left w:val="single" w:sz="4" w:space="4" w:color="auto"/>
-          <w:bottom w:val="single" w:sz="4" w:space="1" w:color="auto"/>
-          <w:right w:val="single" w:sz="4" w:space="4" w:color="auto"/>
-        </w:pBdr>
-        <w:autoSpaceDE w:val="0"/>
-        <w:autoSpaceDN w:val="0"/>
-        <w:adjustRightInd w:val="0"/>
-        <w:spacing w:after="0" w:line="240" w:lineRule="auto"/>
-        <w:rPr>
-          <w:rFonts w:ascii="Consolas" w:hAnsi="Consolas" w:cs="Consolas"/>
-          <w:sz w:val="19"/>
-          <w:szCs w:val="19"/>
-        </w:rPr>
-      </w:pPr>
-      <w:r>
-        <w:rPr>
-          <w:rFonts w:ascii="Consolas" w:hAnsi="Consolas" w:cs="Consolas" w:hint="eastAsia"/>
-          <w:sz w:val="19"/>
-          <w:szCs w:val="19"/>
-        </w:rPr>
-        <w:t xml:space="preserve">    </w:t>
-      </w:r>
-      <w:proofErr w:type="gramStart"/>
-      <w:r>
-        <w:rPr>
-          <w:rFonts w:ascii="Consolas" w:hAnsi="Consolas" w:cs="Consolas"/>
-          <w:sz w:val="19"/>
-          <w:szCs w:val="19"/>
-        </w:rPr>
-        <w:t>Points</w:t>
-      </w:r>
-      <w:proofErr w:type="gramEnd"/>
-      <w:r>
-        <w:rPr>
-          <w:rFonts w:ascii="Consolas" w:hAnsi="Consolas" w:cs="Consolas"/>
-          <w:sz w:val="19"/>
-          <w:szCs w:val="19"/>
-        </w:rPr>
-        <w:t xml:space="preserve"> intersections;</w:t>
-      </w:r>
-    </w:p>
-    <w:p>
-      <w:pPr>
-        <w:pBdr>
-          <w:top w:val="single" w:sz="4" w:space="1" w:color="auto"/>
-          <w:left w:val="single" w:sz="4" w:space="4" w:color="auto"/>
-          <w:bottom w:val="single" w:sz="4" w:space="1" w:color="auto"/>
-          <w:right w:val="single" w:sz="4" w:space="4" w:color="auto"/>
-        </w:pBdr>
-        <w:autoSpaceDE w:val="0"/>
-        <w:autoSpaceDN w:val="0"/>
-        <w:adjustRightInd w:val="0"/>
-        <w:spacing w:after="0" w:line="240" w:lineRule="auto"/>
-        <w:rPr>
-          <w:rFonts w:ascii="Consolas" w:hAnsi="Consolas" w:cs="Consolas"/>
-          <w:sz w:val="19"/>
-          <w:szCs w:val="19"/>
-        </w:rPr>
-      </w:pPr>
-    </w:p>
-    <w:p>
-      <w:pPr>
-        <w:pBdr>
-          <w:top w:val="single" w:sz="4" w:space="1" w:color="auto"/>
-          <w:left w:val="single" w:sz="4" w:space="4" w:color="auto"/>
-          <w:bottom w:val="single" w:sz="4" w:space="1" w:color="auto"/>
-          <w:right w:val="single" w:sz="4" w:space="4" w:color="auto"/>
-        </w:pBdr>
-        <w:autoSpaceDE w:val="0"/>
-        <w:autoSpaceDN w:val="0"/>
-        <w:adjustRightInd w:val="0"/>
-        <w:spacing w:after="0" w:line="240" w:lineRule="auto"/>
-        <w:rPr>
-          <w:rFonts w:ascii="Consolas" w:hAnsi="Consolas" w:cs="Consolas"/>
-          <w:sz w:val="19"/>
-          <w:szCs w:val="19"/>
-        </w:rPr>
-      </w:pPr>
-      <w:r>
-        <w:rPr>
-          <w:rFonts w:ascii="Consolas" w:hAnsi="Consolas" w:cs="Consolas"/>
-          <w:sz w:val="19"/>
-          <w:szCs w:val="19"/>
-        </w:rPr>
-        <w:t xml:space="preserve">    </w:t>
-      </w:r>
-      <w:proofErr w:type="spellStart"/>
-      <w:r>
-        <w:rPr>
-          <w:rFonts w:ascii="Consolas" w:hAnsi="Consolas" w:cs="Consolas"/>
-          <w:sz w:val="19"/>
-          <w:szCs w:val="19"/>
-        </w:rPr>
-        <w:t>CirclePair</w:t>
-      </w:r>
-      <w:proofErr w:type="spellEnd"/>
-      <w:r>
-        <w:rPr>
-          <w:rFonts w:ascii="Consolas" w:hAnsi="Consolas" w:cs="Consolas"/>
-          <w:sz w:val="19"/>
-          <w:szCs w:val="19"/>
-        </w:rPr>
-        <w:t xml:space="preserve"> </w:t>
-      </w:r>
-      <w:proofErr w:type="spellStart"/>
-      <w:proofErr w:type="gramStart"/>
-      <w:r>
-        <w:rPr>
-          <w:rFonts w:ascii="Consolas" w:hAnsi="Consolas" w:cs="Consolas"/>
-          <w:sz w:val="19"/>
-          <w:szCs w:val="19"/>
-        </w:rPr>
-        <w:t>ef</w:t>
-      </w:r>
-      <w:proofErr w:type="spellEnd"/>
-      <w:r>
-        <w:rPr>
-          <w:rFonts w:ascii="Consolas" w:hAnsi="Consolas" w:cs="Consolas"/>
-          <w:sz w:val="19"/>
-          <w:szCs w:val="19"/>
-        </w:rPr>
-        <w:t>(</w:t>
-      </w:r>
-      <w:proofErr w:type="gramEnd"/>
-      <w:r>
-        <w:rPr>
-          <w:rFonts w:ascii="Consolas" w:hAnsi="Consolas" w:cs="Consolas"/>
-          <w:sz w:val="19"/>
-          <w:szCs w:val="19"/>
-        </w:rPr>
-        <w:t>e-&gt;circle &lt; f-&gt;circle ? e-&gt;circle : f-&gt;circle, e-&gt;circle &lt; f-&gt;circle ? f-&gt;circle : e-&gt;circle);</w:t>
-      </w:r>
-    </w:p>
-    <w:p>
-      <w:pPr>
-        <w:pBdr>
-          <w:top w:val="single" w:sz="4" w:space="1" w:color="auto"/>
-          <w:left w:val="single" w:sz="4" w:space="4" w:color="auto"/>
-          <w:bottom w:val="single" w:sz="4" w:space="1" w:color="auto"/>
-          <w:right w:val="single" w:sz="4" w:space="4" w:color="auto"/>
-        </w:pBdr>
-        <w:autoSpaceDE w:val="0"/>
-        <w:autoSpaceDN w:val="0"/>
-        <w:adjustRightInd w:val="0"/>
-        <w:spacing w:after="0" w:line="240" w:lineRule="auto"/>
-        <w:rPr>
-          <w:rFonts w:ascii="Consolas" w:hAnsi="Consolas" w:cs="Consolas"/>
-          <w:sz w:val="19"/>
-          <w:szCs w:val="19"/>
-        </w:rPr>
-      </w:pPr>
-      <w:r>
-        <w:rPr>
-          <w:rFonts w:ascii="Consolas" w:hAnsi="Consolas" w:cs="Consolas" w:hint="eastAsia"/>
-          <w:sz w:val="19"/>
-          <w:szCs w:val="19"/>
-        </w:rPr>
-        <w:t xml:space="preserve">    </w:t>
-      </w:r>
-      <w:proofErr w:type="gramStart"/>
-      <w:r>
-        <w:rPr>
-          <w:rFonts w:ascii="Consolas" w:hAnsi="Consolas" w:cs="Consolas"/>
-          <w:color w:val="0000FF"/>
-          <w:sz w:val="19"/>
-          <w:szCs w:val="19"/>
-        </w:rPr>
-        <w:t>if</w:t>
-      </w:r>
-      <w:proofErr w:type="gramEnd"/>
-      <w:r>
-        <w:rPr>
-          <w:rFonts w:ascii="Consolas" w:hAnsi="Consolas" w:cs="Consolas"/>
-          <w:sz w:val="19"/>
-          <w:szCs w:val="19"/>
-        </w:rPr>
-        <w:t xml:space="preserve"> (</w:t>
-      </w:r>
-      <w:proofErr w:type="spellStart"/>
-      <w:r>
-        <w:rPr>
-          <w:rFonts w:ascii="Consolas" w:hAnsi="Consolas" w:cs="Consolas"/>
-          <w:sz w:val="19"/>
-          <w:szCs w:val="19"/>
-        </w:rPr>
-        <w:t>intersectionsMap.find</w:t>
-      </w:r>
-      <w:proofErr w:type="spellEnd"/>
-      <w:r>
-        <w:rPr>
-          <w:rFonts w:ascii="Consolas" w:hAnsi="Consolas" w:cs="Consolas"/>
-          <w:sz w:val="19"/>
-          <w:szCs w:val="19"/>
-        </w:rPr>
-        <w:t>(</w:t>
-      </w:r>
-      <w:proofErr w:type="spellStart"/>
-      <w:r>
-        <w:rPr>
-          <w:rFonts w:ascii="Consolas" w:hAnsi="Consolas" w:cs="Consolas"/>
-          <w:sz w:val="19"/>
-          <w:szCs w:val="19"/>
-        </w:rPr>
-        <w:t>ef</w:t>
-      </w:r>
-      <w:proofErr w:type="spellEnd"/>
-      <w:r>
-        <w:rPr>
-          <w:rFonts w:ascii="Consolas" w:hAnsi="Consolas" w:cs="Consolas"/>
-          <w:sz w:val="19"/>
-          <w:szCs w:val="19"/>
-        </w:rPr>
-        <w:t xml:space="preserve">) != </w:t>
-      </w:r>
-      <w:proofErr w:type="spellStart"/>
-      <w:r>
-        <w:rPr>
-          <w:rFonts w:ascii="Consolas" w:hAnsi="Consolas" w:cs="Consolas"/>
-          <w:sz w:val="19"/>
-          <w:szCs w:val="19"/>
-        </w:rPr>
-        <w:t>intersectionsMap.end</w:t>
-      </w:r>
-      <w:proofErr w:type="spellEnd"/>
-      <w:r>
-        <w:rPr>
-          <w:rFonts w:ascii="Consolas" w:hAnsi="Consolas" w:cs="Consolas"/>
-          <w:sz w:val="19"/>
-          <w:szCs w:val="19"/>
-        </w:rPr>
-        <w:t>()) {</w:t>
-      </w:r>
-    </w:p>
-    <w:p>
-      <w:pPr>
-        <w:pBdr>
-          <w:top w:val="single" w:sz="4" w:space="1" w:color="auto"/>
-          <w:left w:val="single" w:sz="4" w:space="4" w:color="auto"/>
-          <w:bottom w:val="single" w:sz="4" w:space="1" w:color="auto"/>
-          <w:right w:val="single" w:sz="4" w:space="4" w:color="auto"/>
-        </w:pBdr>
-        <w:autoSpaceDE w:val="0"/>
-        <w:autoSpaceDN w:val="0"/>
-        <w:adjustRightInd w:val="0"/>
-        <w:spacing w:after="0" w:line="240" w:lineRule="auto"/>
-        <w:rPr>
-          <w:rFonts w:ascii="Consolas" w:hAnsi="Consolas" w:cs="Consolas"/>
-          <w:sz w:val="19"/>
-          <w:szCs w:val="19"/>
-        </w:rPr>
-      </w:pPr>
-      <w:r>
-        <w:rPr>
-          <w:rFonts w:ascii="Consolas" w:hAnsi="Consolas" w:cs="Consolas" w:hint="eastAsia"/>
-          <w:sz w:val="19"/>
-          <w:szCs w:val="19"/>
-        </w:rPr>
-        <w:t xml:space="preserve">      </w:t>
-      </w:r>
-      <w:proofErr w:type="gramStart"/>
-      <w:r>
-        <w:rPr>
-          <w:rFonts w:ascii="Consolas" w:hAnsi="Consolas" w:cs="Consolas"/>
-          <w:sz w:val="19"/>
-          <w:szCs w:val="19"/>
-        </w:rPr>
-        <w:t>intersections</w:t>
-      </w:r>
-      <w:proofErr w:type="gramEnd"/>
-      <w:r>
-        <w:rPr>
-          <w:rFonts w:ascii="Consolas" w:hAnsi="Consolas" w:cs="Consolas"/>
-          <w:sz w:val="19"/>
-          <w:szCs w:val="19"/>
-        </w:rPr>
-        <w:t xml:space="preserve"> = </w:t>
-      </w:r>
-      <w:proofErr w:type="spellStart"/>
-      <w:r>
-        <w:rPr>
-          <w:rFonts w:ascii="Consolas" w:hAnsi="Consolas" w:cs="Consolas"/>
-          <w:sz w:val="19"/>
-          <w:szCs w:val="19"/>
-        </w:rPr>
-        <w:t>intersectionsMap</w:t>
-      </w:r>
-      <w:proofErr w:type="spellEnd"/>
-      <w:r>
-        <w:rPr>
-          <w:rFonts w:ascii="Consolas" w:hAnsi="Consolas" w:cs="Consolas"/>
-          <w:sz w:val="19"/>
-          <w:szCs w:val="19"/>
-        </w:rPr>
-        <w:t>[</w:t>
-      </w:r>
-      <w:proofErr w:type="spellStart"/>
-      <w:r>
-        <w:rPr>
-          <w:rFonts w:ascii="Consolas" w:hAnsi="Consolas" w:cs="Consolas"/>
-          <w:sz w:val="19"/>
-          <w:szCs w:val="19"/>
-        </w:rPr>
-        <w:t>ef</w:t>
-      </w:r>
-      <w:proofErr w:type="spellEnd"/>
-      <w:r>
-        <w:rPr>
-          <w:rFonts w:ascii="Consolas" w:hAnsi="Consolas" w:cs="Consolas"/>
-          <w:sz w:val="19"/>
-          <w:szCs w:val="19"/>
-        </w:rPr>
-        <w:t>];</w:t>
-      </w:r>
-    </w:p>
-    <w:p>
-      <w:pPr>
-        <w:pBdr>
-          <w:top w:val="single" w:sz="4" w:space="1" w:color="auto"/>
-          <w:left w:val="single" w:sz="4" w:space="4" w:color="auto"/>
-          <w:bottom w:val="single" w:sz="4" w:space="1" w:color="auto"/>
-          <w:right w:val="single" w:sz="4" w:space="4" w:color="auto"/>
-        </w:pBdr>
-        <w:autoSpaceDE w:val="0"/>
-        <w:autoSpaceDN w:val="0"/>
-        <w:adjustRightInd w:val="0"/>
-        <w:spacing w:after="0" w:line="240" w:lineRule="auto"/>
-        <w:rPr>
-          <w:rFonts w:ascii="Consolas" w:hAnsi="Consolas" w:cs="Consolas"/>
-          <w:sz w:val="19"/>
-          <w:szCs w:val="19"/>
-        </w:rPr>
-      </w:pPr>
-      <w:r>
-        <w:rPr>
-          <w:rFonts w:ascii="Consolas" w:hAnsi="Consolas" w:cs="Consolas" w:hint="eastAsia"/>
-          <w:sz w:val="19"/>
-          <w:szCs w:val="19"/>
-        </w:rPr>
-        <w:t xml:space="preserve">      </w:t>
-      </w:r>
-      <w:proofErr w:type="gramStart"/>
-      <w:r>
-        <w:rPr>
-          <w:rFonts w:ascii="Consolas" w:hAnsi="Consolas" w:cs="Consolas"/>
-          <w:color w:val="0000FF"/>
-          <w:sz w:val="19"/>
-          <w:szCs w:val="19"/>
-        </w:rPr>
-        <w:t>if</w:t>
-      </w:r>
-      <w:proofErr w:type="gramEnd"/>
-      <w:r>
-        <w:rPr>
-          <w:rFonts w:ascii="Consolas" w:hAnsi="Consolas" w:cs="Consolas"/>
-          <w:sz w:val="19"/>
-          <w:szCs w:val="19"/>
-        </w:rPr>
-        <w:t xml:space="preserve"> (</w:t>
-      </w:r>
-      <w:proofErr w:type="spellStart"/>
-      <w:r>
-        <w:rPr>
-          <w:rFonts w:ascii="Consolas" w:hAnsi="Consolas" w:cs="Consolas"/>
-          <w:sz w:val="19"/>
-          <w:szCs w:val="19"/>
-        </w:rPr>
-        <w:t>intersections.size</w:t>
-      </w:r>
-      <w:proofErr w:type="spellEnd"/>
-      <w:r>
-        <w:rPr>
-          <w:rFonts w:ascii="Consolas" w:hAnsi="Consolas" w:cs="Consolas"/>
-          <w:sz w:val="19"/>
-          <w:szCs w:val="19"/>
-        </w:rPr>
-        <w:t xml:space="preserve">() == 0) </w:t>
-      </w:r>
-      <w:r>
-        <w:rPr>
-          <w:rFonts w:ascii="Consolas" w:hAnsi="Consolas" w:cs="Consolas"/>
-          <w:color w:val="0000FF"/>
-          <w:sz w:val="19"/>
-          <w:szCs w:val="19"/>
-        </w:rPr>
-        <w:t>return</w:t>
-      </w:r>
-      <w:r>
-        <w:rPr>
-          <w:rFonts w:ascii="Consolas" w:hAnsi="Consolas" w:cs="Consolas"/>
-          <w:sz w:val="19"/>
-          <w:szCs w:val="19"/>
-        </w:rPr>
-        <w:t>;</w:t>
-      </w:r>
-    </w:p>
-    <w:p>
-      <w:pPr>
-        <w:pBdr>
-          <w:top w:val="single" w:sz="4" w:space="1" w:color="auto"/>
-          <w:left w:val="single" w:sz="4" w:space="4" w:color="auto"/>
-          <w:bottom w:val="single" w:sz="4" w:space="1" w:color="auto"/>
-          <w:right w:val="single" w:sz="4" w:space="4" w:color="auto"/>
-        </w:pBdr>
-        <w:autoSpaceDE w:val="0"/>
-        <w:autoSpaceDN w:val="0"/>
-        <w:adjustRightInd w:val="0"/>
-        <w:spacing w:after="0" w:line="240" w:lineRule="auto"/>
-        <w:rPr>
-          <w:rFonts w:ascii="Consolas" w:hAnsi="Consolas" w:cs="Consolas"/>
-          <w:sz w:val="19"/>
-          <w:szCs w:val="19"/>
-        </w:rPr>
-      </w:pPr>
-      <w:r>
-        <w:rPr>
-          <w:rFonts w:ascii="Consolas" w:hAnsi="Consolas" w:cs="Consolas" w:hint="eastAsia"/>
-          <w:sz w:val="19"/>
-          <w:szCs w:val="19"/>
-        </w:rPr>
-        <w:t xml:space="preserve">    </w:t>
-      </w:r>
-      <w:r>
-        <w:rPr>
-          <w:rFonts w:ascii="Consolas" w:hAnsi="Consolas" w:cs="Consolas"/>
-          <w:sz w:val="19"/>
-          <w:szCs w:val="19"/>
-        </w:rPr>
-        <w:t xml:space="preserve">} </w:t>
-      </w:r>
-      <w:r>
-        <w:rPr>
-          <w:rFonts w:ascii="Consolas" w:hAnsi="Consolas" w:cs="Consolas"/>
-          <w:color w:val="0000FF"/>
-          <w:sz w:val="19"/>
-          <w:szCs w:val="19"/>
-        </w:rPr>
-        <w:t>else</w:t>
-      </w:r>
-      <w:r>
-        <w:rPr>
-          <w:rFonts w:ascii="Consolas" w:hAnsi="Consolas" w:cs="Consolas"/>
-          <w:sz w:val="19"/>
-          <w:szCs w:val="19"/>
-        </w:rPr>
-        <w:t xml:space="preserve"> {</w:t>
-      </w:r>
-    </w:p>
-    <w:p>
-      <w:pPr>
-        <w:pBdr>
-          <w:top w:val="single" w:sz="4" w:space="1" w:color="auto"/>
-          <w:left w:val="single" w:sz="4" w:space="4" w:color="auto"/>
-          <w:bottom w:val="single" w:sz="4" w:space="1" w:color="auto"/>
-          <w:right w:val="single" w:sz="4" w:space="4" w:color="auto"/>
-        </w:pBdr>
-        <w:autoSpaceDE w:val="0"/>
-        <w:autoSpaceDN w:val="0"/>
-        <w:adjustRightInd w:val="0"/>
-        <w:spacing w:after="0" w:line="240" w:lineRule="auto"/>
-        <w:rPr>
-          <w:rFonts w:ascii="Consolas" w:hAnsi="Consolas" w:cs="Consolas"/>
-          <w:sz w:val="19"/>
-          <w:szCs w:val="19"/>
-        </w:rPr>
-      </w:pPr>
-      <w:r>
-        <w:rPr>
-          <w:rFonts w:ascii="Consolas" w:hAnsi="Consolas" w:cs="Consolas" w:hint="eastAsia"/>
-          <w:color w:val="0000FF"/>
-          <w:sz w:val="19"/>
-          <w:szCs w:val="19"/>
-        </w:rPr>
-        <w:t xml:space="preserve">      </w:t>
-      </w:r>
-      <w:proofErr w:type="gramStart"/>
-      <w:r>
-        <w:rPr>
-          <w:rFonts w:ascii="Consolas" w:hAnsi="Consolas" w:cs="Consolas"/>
-          <w:color w:val="0000FF"/>
-          <w:sz w:val="19"/>
-          <w:szCs w:val="19"/>
-        </w:rPr>
-        <w:t>if</w:t>
-      </w:r>
-      <w:proofErr w:type="gramEnd"/>
-      <w:r>
-        <w:rPr>
-          <w:rFonts w:ascii="Consolas" w:hAnsi="Consolas" w:cs="Consolas"/>
-          <w:sz w:val="19"/>
-          <w:szCs w:val="19"/>
-        </w:rPr>
-        <w:t xml:space="preserve"> (e-&gt;intersects(f, intersections)) {</w:t>
-      </w:r>
-    </w:p>
-    <w:p>
-      <w:pPr>
-        <w:pBdr>
-          <w:top w:val="single" w:sz="4" w:space="1" w:color="auto"/>
-          <w:left w:val="single" w:sz="4" w:space="4" w:color="auto"/>
-          <w:bottom w:val="single" w:sz="4" w:space="1" w:color="auto"/>
-          <w:right w:val="single" w:sz="4" w:space="4" w:color="auto"/>
-        </w:pBdr>
-        <w:autoSpaceDE w:val="0"/>
-        <w:autoSpaceDN w:val="0"/>
-        <w:adjustRightInd w:val="0"/>
-        <w:spacing w:after="0" w:line="240" w:lineRule="auto"/>
-        <w:rPr>
-          <w:rFonts w:ascii="Consolas" w:hAnsi="Consolas" w:cs="Consolas"/>
-          <w:sz w:val="19"/>
-          <w:szCs w:val="19"/>
-        </w:rPr>
-      </w:pPr>
-      <w:r>
-        <w:rPr>
-          <w:rFonts w:ascii="Consolas" w:hAnsi="Consolas" w:cs="Consolas" w:hint="eastAsia"/>
-          <w:sz w:val="19"/>
-          <w:szCs w:val="19"/>
-        </w:rPr>
-        <w:t xml:space="preserve">        </w:t>
-      </w:r>
-      <w:r>
-        <w:rPr>
-          <w:rFonts w:ascii="Consolas" w:hAnsi="Consolas" w:cs="Consolas"/>
-          <w:color w:val="008000"/>
-          <w:sz w:val="19"/>
-          <w:szCs w:val="19"/>
-        </w:rPr>
-        <w:t>// update components</w:t>
-      </w:r>
-    </w:p>
-    <w:p>
-      <w:pPr>
-        <w:pBdr>
-          <w:top w:val="single" w:sz="4" w:space="1" w:color="auto"/>
-          <w:left w:val="single" w:sz="4" w:space="4" w:color="auto"/>
-          <w:bottom w:val="single" w:sz="4" w:space="1" w:color="auto"/>
-          <w:right w:val="single" w:sz="4" w:space="4" w:color="auto"/>
-        </w:pBdr>
-        <w:autoSpaceDE w:val="0"/>
-        <w:autoSpaceDN w:val="0"/>
-        <w:adjustRightInd w:val="0"/>
-        <w:spacing w:after="0" w:line="240" w:lineRule="auto"/>
-        <w:rPr>
-          <w:rFonts w:ascii="Consolas" w:hAnsi="Consolas" w:cs="Consolas"/>
-          <w:sz w:val="19"/>
-          <w:szCs w:val="19"/>
-        </w:rPr>
-      </w:pPr>
-      <w:r>
-        <w:rPr>
-          <w:rFonts w:ascii="Consolas" w:hAnsi="Consolas" w:cs="Consolas" w:hint="eastAsia"/>
-          <w:color w:val="0000FF"/>
-          <w:sz w:val="19"/>
-          <w:szCs w:val="19"/>
-        </w:rPr>
-        <w:t xml:space="preserve">        </w:t>
-      </w:r>
-      <w:proofErr w:type="gramStart"/>
-      <w:r>
-        <w:rPr>
-          <w:rFonts w:ascii="Consolas" w:hAnsi="Consolas" w:cs="Consolas"/>
-          <w:color w:val="0000FF"/>
-          <w:sz w:val="19"/>
-          <w:szCs w:val="19"/>
-        </w:rPr>
-        <w:t>if</w:t>
-      </w:r>
-      <w:proofErr w:type="gramEnd"/>
-      <w:r>
-        <w:rPr>
-          <w:rFonts w:ascii="Consolas" w:hAnsi="Consolas" w:cs="Consolas"/>
-          <w:sz w:val="19"/>
-          <w:szCs w:val="19"/>
-        </w:rPr>
-        <w:t xml:space="preserve"> (e-&gt;circle-&gt;component != f-&gt;circle-&gt;component) {</w:t>
-      </w:r>
-    </w:p>
-    <w:p>
-      <w:pPr>
-        <w:pBdr>
-          <w:top w:val="single" w:sz="4" w:space="1" w:color="auto"/>
-          <w:left w:val="single" w:sz="4" w:space="4" w:color="auto"/>
-          <w:bottom w:val="single" w:sz="4" w:space="1" w:color="auto"/>
-          <w:right w:val="single" w:sz="4" w:space="4" w:color="auto"/>
-        </w:pBdr>
-        <w:autoSpaceDE w:val="0"/>
-        <w:autoSpaceDN w:val="0"/>
-        <w:adjustRightInd w:val="0"/>
-        <w:spacing w:after="0" w:line="240" w:lineRule="auto"/>
-        <w:rPr>
-          <w:rFonts w:ascii="Consolas" w:hAnsi="Consolas" w:cs="Consolas"/>
-          <w:sz w:val="19"/>
-          <w:szCs w:val="19"/>
-        </w:rPr>
-      </w:pPr>
-      <w:r>
-        <w:rPr>
-          <w:rFonts w:ascii="Consolas" w:hAnsi="Consolas" w:cs="Consolas" w:hint="eastAsia"/>
-          <w:sz w:val="19"/>
-          <w:szCs w:val="19"/>
-        </w:rPr>
-        <w:t xml:space="preserve">          </w:t>
-      </w:r>
-      <w:proofErr w:type="gramStart"/>
-      <w:r>
-        <w:rPr>
-          <w:rFonts w:ascii="Consolas" w:hAnsi="Consolas" w:cs="Consolas"/>
-          <w:sz w:val="19"/>
-          <w:szCs w:val="19"/>
-        </w:rPr>
-        <w:t>e</w:t>
-      </w:r>
-      <w:proofErr w:type="gramEnd"/>
-      <w:r>
-        <w:rPr>
-          <w:rFonts w:ascii="Consolas" w:hAnsi="Consolas" w:cs="Consolas"/>
-          <w:sz w:val="19"/>
-          <w:szCs w:val="19"/>
-        </w:rPr>
-        <w:t>-&gt;circle-&gt;component-&gt;members.insert(f-&gt;circle-&gt;component-&gt;members.begin(), f-&gt;circle-&gt;component-&gt;</w:t>
-      </w:r>
-      <w:proofErr w:type="spellStart"/>
-      <w:r>
-        <w:rPr>
-          <w:rFonts w:ascii="Consolas" w:hAnsi="Consolas" w:cs="Consolas"/>
-          <w:sz w:val="19"/>
-          <w:szCs w:val="19"/>
-        </w:rPr>
-        <w:t>members.end</w:t>
-      </w:r>
-      <w:proofErr w:type="spellEnd"/>
-      <w:r>
-        <w:rPr>
-          <w:rFonts w:ascii="Consolas" w:hAnsi="Consolas" w:cs="Consolas"/>
-          <w:sz w:val="19"/>
-          <w:szCs w:val="19"/>
-        </w:rPr>
-        <w:t>());</w:t>
-      </w:r>
-    </w:p>
-    <w:p>
-      <w:pPr>
-        <w:pBdr>
-          <w:top w:val="single" w:sz="4" w:space="1" w:color="auto"/>
-          <w:left w:val="single" w:sz="4" w:space="4" w:color="auto"/>
-          <w:bottom w:val="single" w:sz="4" w:space="1" w:color="auto"/>
-          <w:right w:val="single" w:sz="4" w:space="4" w:color="auto"/>
-        </w:pBdr>
-        <w:autoSpaceDE w:val="0"/>
-        <w:autoSpaceDN w:val="0"/>
-        <w:adjustRightInd w:val="0"/>
-        <w:spacing w:after="0" w:line="240" w:lineRule="auto"/>
-        <w:rPr>
-          <w:rFonts w:ascii="Consolas" w:hAnsi="Consolas" w:cs="Consolas"/>
-          <w:sz w:val="19"/>
-          <w:szCs w:val="19"/>
-        </w:rPr>
-      </w:pPr>
-      <w:r>
-        <w:rPr>
-          <w:rFonts w:ascii="Consolas" w:hAnsi="Consolas" w:cs="Consolas" w:hint="eastAsia"/>
-          <w:sz w:val="19"/>
-          <w:szCs w:val="19"/>
-        </w:rPr>
-        <w:lastRenderedPageBreak/>
-        <w:t xml:space="preserve">          </w:t>
-      </w:r>
-      <w:proofErr w:type="gramStart"/>
-      <w:r>
-        <w:rPr>
-          <w:rFonts w:ascii="Consolas" w:hAnsi="Consolas" w:cs="Consolas"/>
-          <w:sz w:val="19"/>
-          <w:szCs w:val="19"/>
-        </w:rPr>
-        <w:t>f</w:t>
-      </w:r>
-      <w:proofErr w:type="gramEnd"/>
-      <w:r>
-        <w:rPr>
-          <w:rFonts w:ascii="Consolas" w:hAnsi="Consolas" w:cs="Consolas"/>
-          <w:sz w:val="19"/>
-          <w:szCs w:val="19"/>
-        </w:rPr>
-        <w:t>-&gt;circle-&gt;component-&gt;</w:t>
-      </w:r>
-      <w:proofErr w:type="spellStart"/>
-      <w:r>
-        <w:rPr>
-          <w:rFonts w:ascii="Consolas" w:hAnsi="Consolas" w:cs="Consolas"/>
-          <w:sz w:val="19"/>
-          <w:szCs w:val="19"/>
-        </w:rPr>
-        <w:t>members.clear</w:t>
-      </w:r>
-      <w:proofErr w:type="spellEnd"/>
-      <w:r>
-        <w:rPr>
-          <w:rFonts w:ascii="Consolas" w:hAnsi="Consolas" w:cs="Consolas"/>
-          <w:sz w:val="19"/>
-          <w:szCs w:val="19"/>
-        </w:rPr>
-        <w:t>();</w:t>
-      </w:r>
-    </w:p>
-    <w:p>
-      <w:pPr>
-        <w:pBdr>
-          <w:top w:val="single" w:sz="4" w:space="1" w:color="auto"/>
-          <w:left w:val="single" w:sz="4" w:space="4" w:color="auto"/>
-          <w:bottom w:val="single" w:sz="4" w:space="1" w:color="auto"/>
-          <w:right w:val="single" w:sz="4" w:space="4" w:color="auto"/>
-        </w:pBdr>
-        <w:autoSpaceDE w:val="0"/>
-        <w:autoSpaceDN w:val="0"/>
-        <w:adjustRightInd w:val="0"/>
-        <w:spacing w:after="0" w:line="240" w:lineRule="auto"/>
-        <w:rPr>
-          <w:rFonts w:ascii="Consolas" w:hAnsi="Consolas" w:cs="Consolas"/>
-          <w:sz w:val="19"/>
-          <w:szCs w:val="19"/>
-        </w:rPr>
-      </w:pPr>
-      <w:r>
-        <w:rPr>
-          <w:rFonts w:ascii="Consolas" w:hAnsi="Consolas" w:cs="Consolas" w:hint="eastAsia"/>
-          <w:sz w:val="19"/>
-          <w:szCs w:val="19"/>
-        </w:rPr>
-        <w:t xml:space="preserve">          </w:t>
-      </w:r>
-      <w:proofErr w:type="gramStart"/>
-      <w:r>
-        <w:rPr>
-          <w:rFonts w:ascii="Consolas" w:hAnsi="Consolas" w:cs="Consolas"/>
-          <w:sz w:val="19"/>
-          <w:szCs w:val="19"/>
-        </w:rPr>
-        <w:t>f</w:t>
-      </w:r>
-      <w:proofErr w:type="gramEnd"/>
-      <w:r>
-        <w:rPr>
-          <w:rFonts w:ascii="Consolas" w:hAnsi="Consolas" w:cs="Consolas"/>
-          <w:sz w:val="19"/>
-          <w:szCs w:val="19"/>
-        </w:rPr>
-        <w:t>-&gt;circle-&gt;component = e-&gt;circle-&gt;component;</w:t>
-      </w:r>
-    </w:p>
-    <w:p>
-      <w:pPr>
-        <w:pBdr>
-          <w:top w:val="single" w:sz="4" w:space="1" w:color="auto"/>
-          <w:left w:val="single" w:sz="4" w:space="4" w:color="auto"/>
-          <w:bottom w:val="single" w:sz="4" w:space="1" w:color="auto"/>
-          <w:right w:val="single" w:sz="4" w:space="4" w:color="auto"/>
-        </w:pBdr>
-        <w:autoSpaceDE w:val="0"/>
-        <w:autoSpaceDN w:val="0"/>
-        <w:adjustRightInd w:val="0"/>
-        <w:spacing w:after="0" w:line="240" w:lineRule="auto"/>
-        <w:rPr>
-          <w:rFonts w:ascii="Consolas" w:hAnsi="Consolas" w:cs="Consolas"/>
-          <w:sz w:val="19"/>
-          <w:szCs w:val="19"/>
-        </w:rPr>
-      </w:pPr>
-      <w:r>
-        <w:rPr>
-          <w:rFonts w:ascii="Consolas" w:hAnsi="Consolas" w:cs="Consolas" w:hint="eastAsia"/>
-          <w:sz w:val="19"/>
-          <w:szCs w:val="19"/>
-        </w:rPr>
-        <w:t xml:space="preserve">        </w:t>
-      </w:r>
-      <w:r>
-        <w:rPr>
-          <w:rFonts w:ascii="Consolas" w:hAnsi="Consolas" w:cs="Consolas"/>
-          <w:sz w:val="19"/>
-          <w:szCs w:val="19"/>
-        </w:rPr>
-        <w:t>}</w:t>
-      </w:r>
-    </w:p>
-    <w:p>
-      <w:pPr>
-        <w:pBdr>
-          <w:top w:val="single" w:sz="4" w:space="1" w:color="auto"/>
-          <w:left w:val="single" w:sz="4" w:space="4" w:color="auto"/>
-          <w:bottom w:val="single" w:sz="4" w:space="1" w:color="auto"/>
-          <w:right w:val="single" w:sz="4" w:space="4" w:color="auto"/>
-        </w:pBdr>
-        <w:autoSpaceDE w:val="0"/>
-        <w:autoSpaceDN w:val="0"/>
-        <w:adjustRightInd w:val="0"/>
-        <w:spacing w:after="0" w:line="240" w:lineRule="auto"/>
-        <w:rPr>
-          <w:rFonts w:ascii="Consolas" w:hAnsi="Consolas" w:cs="Consolas"/>
-          <w:sz w:val="19"/>
-          <w:szCs w:val="19"/>
-        </w:rPr>
-      </w:pPr>
-      <w:r>
-        <w:rPr>
-          <w:rFonts w:ascii="Consolas" w:hAnsi="Consolas" w:cs="Consolas" w:hint="eastAsia"/>
-          <w:sz w:val="19"/>
-          <w:szCs w:val="19"/>
-        </w:rPr>
-        <w:t xml:space="preserve">      </w:t>
-      </w:r>
-      <w:r>
-        <w:rPr>
-          <w:rFonts w:ascii="Consolas" w:hAnsi="Consolas" w:cs="Consolas"/>
-          <w:sz w:val="19"/>
-          <w:szCs w:val="19"/>
-        </w:rPr>
-        <w:t>}</w:t>
-      </w:r>
-    </w:p>
-    <w:p>
-      <w:pPr>
-        <w:pBdr>
-          <w:top w:val="single" w:sz="4" w:space="1" w:color="auto"/>
-          <w:left w:val="single" w:sz="4" w:space="4" w:color="auto"/>
-          <w:bottom w:val="single" w:sz="4" w:space="1" w:color="auto"/>
-          <w:right w:val="single" w:sz="4" w:space="4" w:color="auto"/>
-        </w:pBdr>
-        <w:autoSpaceDE w:val="0"/>
-        <w:autoSpaceDN w:val="0"/>
-        <w:adjustRightInd w:val="0"/>
-        <w:spacing w:after="0" w:line="240" w:lineRule="auto"/>
-        <w:rPr>
-          <w:rFonts w:ascii="Consolas" w:hAnsi="Consolas" w:cs="Consolas"/>
-          <w:sz w:val="19"/>
-          <w:szCs w:val="19"/>
-        </w:rPr>
-      </w:pPr>
-      <w:r>
-        <w:rPr>
-          <w:rFonts w:ascii="Consolas" w:hAnsi="Consolas" w:cs="Consolas" w:hint="eastAsia"/>
-          <w:sz w:val="19"/>
-          <w:szCs w:val="19"/>
-        </w:rPr>
-        <w:t xml:space="preserve">      </w:t>
-      </w:r>
-      <w:proofErr w:type="spellStart"/>
-      <w:proofErr w:type="gramStart"/>
-      <w:r>
-        <w:rPr>
-          <w:rFonts w:ascii="Consolas" w:hAnsi="Consolas" w:cs="Consolas"/>
-          <w:sz w:val="19"/>
-          <w:szCs w:val="19"/>
-        </w:rPr>
-        <w:t>intersectionsMap</w:t>
-      </w:r>
-      <w:proofErr w:type="spellEnd"/>
-      <w:r>
-        <w:rPr>
-          <w:rFonts w:ascii="Consolas" w:hAnsi="Consolas" w:cs="Consolas"/>
-          <w:sz w:val="19"/>
-          <w:szCs w:val="19"/>
-        </w:rPr>
-        <w:t>[</w:t>
-      </w:r>
-      <w:proofErr w:type="spellStart"/>
-      <w:proofErr w:type="gramEnd"/>
-      <w:r>
-        <w:rPr>
-          <w:rFonts w:ascii="Consolas" w:hAnsi="Consolas" w:cs="Consolas"/>
-          <w:sz w:val="19"/>
-          <w:szCs w:val="19"/>
-        </w:rPr>
-        <w:t>ef</w:t>
-      </w:r>
-      <w:proofErr w:type="spellEnd"/>
-      <w:r>
-        <w:rPr>
-          <w:rFonts w:ascii="Consolas" w:hAnsi="Consolas" w:cs="Consolas"/>
-          <w:sz w:val="19"/>
-          <w:szCs w:val="19"/>
-        </w:rPr>
-        <w:t>] = intersections;</w:t>
-      </w:r>
-    </w:p>
-    <w:p>
-      <w:pPr>
-        <w:pBdr>
-          <w:top w:val="single" w:sz="4" w:space="1" w:color="auto"/>
-          <w:left w:val="single" w:sz="4" w:space="4" w:color="auto"/>
-          <w:bottom w:val="single" w:sz="4" w:space="1" w:color="auto"/>
-          <w:right w:val="single" w:sz="4" w:space="4" w:color="auto"/>
-        </w:pBdr>
-        <w:autoSpaceDE w:val="0"/>
-        <w:autoSpaceDN w:val="0"/>
-        <w:adjustRightInd w:val="0"/>
-        <w:spacing w:after="0" w:line="240" w:lineRule="auto"/>
-        <w:rPr>
-          <w:rFonts w:ascii="Consolas" w:hAnsi="Consolas" w:cs="Consolas"/>
-          <w:sz w:val="19"/>
-          <w:szCs w:val="19"/>
-        </w:rPr>
-      </w:pPr>
-      <w:r>
-        <w:rPr>
-          <w:rFonts w:ascii="Consolas" w:hAnsi="Consolas" w:cs="Consolas" w:hint="eastAsia"/>
-          <w:sz w:val="19"/>
-          <w:szCs w:val="19"/>
-        </w:rPr>
-        <w:t xml:space="preserve">    </w:t>
-      </w:r>
-      <w:r>
-        <w:rPr>
-          <w:rFonts w:ascii="Consolas" w:hAnsi="Consolas" w:cs="Consolas"/>
-          <w:sz w:val="19"/>
-          <w:szCs w:val="19"/>
-        </w:rPr>
-        <w:t>}</w:t>
-      </w:r>
-    </w:p>
-    <w:p>
-      <w:pPr>
-        <w:pBdr>
-          <w:top w:val="single" w:sz="4" w:space="1" w:color="auto"/>
-          <w:left w:val="single" w:sz="4" w:space="4" w:color="auto"/>
-          <w:bottom w:val="single" w:sz="4" w:space="1" w:color="auto"/>
-          <w:right w:val="single" w:sz="4" w:space="4" w:color="auto"/>
-        </w:pBdr>
-        <w:autoSpaceDE w:val="0"/>
-        <w:autoSpaceDN w:val="0"/>
-        <w:adjustRightInd w:val="0"/>
-        <w:spacing w:after="0" w:line="240" w:lineRule="auto"/>
-        <w:rPr>
-          <w:rFonts w:ascii="Consolas" w:hAnsi="Consolas" w:cs="Consolas"/>
-          <w:sz w:val="19"/>
-          <w:szCs w:val="19"/>
-        </w:rPr>
-      </w:pPr>
-    </w:p>
-    <w:p>
-      <w:pPr>
-        <w:pBdr>
-          <w:top w:val="single" w:sz="4" w:space="1" w:color="auto"/>
-          <w:left w:val="single" w:sz="4" w:space="4" w:color="auto"/>
-          <w:bottom w:val="single" w:sz="4" w:space="1" w:color="auto"/>
-          <w:right w:val="single" w:sz="4" w:space="4" w:color="auto"/>
-        </w:pBdr>
-        <w:autoSpaceDE w:val="0"/>
-        <w:autoSpaceDN w:val="0"/>
-        <w:adjustRightInd w:val="0"/>
-        <w:spacing w:after="0" w:line="240" w:lineRule="auto"/>
-        <w:rPr>
-          <w:rFonts w:ascii="Consolas" w:hAnsi="Consolas" w:cs="Consolas"/>
-          <w:sz w:val="19"/>
-          <w:szCs w:val="19"/>
-        </w:rPr>
-      </w:pPr>
-      <w:r>
-        <w:rPr>
-          <w:rFonts w:ascii="Consolas" w:hAnsi="Consolas" w:cs="Consolas" w:hint="eastAsia"/>
-          <w:sz w:val="19"/>
-          <w:szCs w:val="19"/>
-        </w:rPr>
-        <w:t xml:space="preserve">    </w:t>
-      </w:r>
-      <w:r>
-        <w:rPr>
-          <w:rFonts w:ascii="Consolas" w:hAnsi="Consolas" w:cs="Consolas"/>
-          <w:sz w:val="19"/>
-          <w:szCs w:val="19"/>
-        </w:rPr>
-        <w:t xml:space="preserve">Points </w:t>
-      </w:r>
-      <w:proofErr w:type="spellStart"/>
-      <w:r>
-        <w:rPr>
-          <w:rFonts w:ascii="Consolas" w:hAnsi="Consolas" w:cs="Consolas"/>
-          <w:sz w:val="19"/>
-          <w:szCs w:val="19"/>
-        </w:rPr>
-        <w:t>remainedIntersections</w:t>
-      </w:r>
-      <w:proofErr w:type="spellEnd"/>
-      <w:r>
-        <w:rPr>
-          <w:rFonts w:ascii="Consolas" w:hAnsi="Consolas" w:cs="Consolas"/>
-          <w:sz w:val="19"/>
-          <w:szCs w:val="19"/>
-        </w:rPr>
-        <w:t>;</w:t>
-      </w:r>
-    </w:p>
-    <w:p>
-      <w:pPr>
-        <w:pBdr>
-          <w:top w:val="single" w:sz="4" w:space="1" w:color="auto"/>
-          <w:left w:val="single" w:sz="4" w:space="4" w:color="auto"/>
-          <w:bottom w:val="single" w:sz="4" w:space="1" w:color="auto"/>
-          <w:right w:val="single" w:sz="4" w:space="4" w:color="auto"/>
-        </w:pBdr>
-        <w:autoSpaceDE w:val="0"/>
-        <w:autoSpaceDN w:val="0"/>
-        <w:adjustRightInd w:val="0"/>
-        <w:spacing w:after="0" w:line="240" w:lineRule="auto"/>
-        <w:rPr>
-          <w:rFonts w:ascii="Consolas" w:hAnsi="Consolas" w:cs="Consolas"/>
-          <w:sz w:val="19"/>
-          <w:szCs w:val="19"/>
-        </w:rPr>
-      </w:pPr>
-    </w:p>
-    <w:p>
-      <w:pPr>
-        <w:pBdr>
-          <w:top w:val="single" w:sz="4" w:space="1" w:color="auto"/>
-          <w:left w:val="single" w:sz="4" w:space="4" w:color="auto"/>
-          <w:bottom w:val="single" w:sz="4" w:space="1" w:color="auto"/>
-          <w:right w:val="single" w:sz="4" w:space="4" w:color="auto"/>
-        </w:pBdr>
-        <w:autoSpaceDE w:val="0"/>
-        <w:autoSpaceDN w:val="0"/>
-        <w:adjustRightInd w:val="0"/>
-        <w:spacing w:after="0" w:line="240" w:lineRule="auto"/>
-        <w:rPr>
-          <w:rFonts w:ascii="Consolas" w:hAnsi="Consolas" w:cs="Consolas"/>
-          <w:sz w:val="19"/>
-          <w:szCs w:val="19"/>
-        </w:rPr>
-      </w:pPr>
-      <w:r>
-        <w:rPr>
-          <w:rFonts w:ascii="Consolas" w:hAnsi="Consolas" w:cs="Consolas" w:hint="eastAsia"/>
-          <w:color w:val="0000FF"/>
-          <w:sz w:val="19"/>
-          <w:szCs w:val="19"/>
-        </w:rPr>
-        <w:t xml:space="preserve">    </w:t>
-      </w:r>
-      <w:proofErr w:type="spellStart"/>
-      <w:proofErr w:type="gramStart"/>
-      <w:r>
-        <w:rPr>
-          <w:rFonts w:ascii="Consolas" w:hAnsi="Consolas" w:cs="Consolas"/>
-          <w:color w:val="0000FF"/>
-          <w:sz w:val="19"/>
-          <w:szCs w:val="19"/>
-        </w:rPr>
-        <w:t>bool</w:t>
-      </w:r>
-      <w:proofErr w:type="spellEnd"/>
-      <w:proofErr w:type="gramEnd"/>
-      <w:r>
-        <w:rPr>
-          <w:rFonts w:ascii="Consolas" w:hAnsi="Consolas" w:cs="Consolas"/>
-          <w:sz w:val="19"/>
-          <w:szCs w:val="19"/>
-        </w:rPr>
-        <w:t xml:space="preserve"> swapped = </w:t>
-      </w:r>
-      <w:r>
-        <w:rPr>
-          <w:rFonts w:ascii="Consolas" w:hAnsi="Consolas" w:cs="Consolas"/>
-          <w:color w:val="0000FF"/>
-          <w:sz w:val="19"/>
-          <w:szCs w:val="19"/>
-        </w:rPr>
-        <w:t>false</w:t>
-      </w:r>
-      <w:r>
-        <w:rPr>
-          <w:rFonts w:ascii="Consolas" w:hAnsi="Consolas" w:cs="Consolas"/>
-          <w:sz w:val="19"/>
-          <w:szCs w:val="19"/>
-        </w:rPr>
-        <w:t>;</w:t>
-      </w:r>
-    </w:p>
-    <w:p>
-      <w:pPr>
-        <w:pBdr>
-          <w:top w:val="single" w:sz="4" w:space="1" w:color="auto"/>
-          <w:left w:val="single" w:sz="4" w:space="4" w:color="auto"/>
-          <w:bottom w:val="single" w:sz="4" w:space="1" w:color="auto"/>
-          <w:right w:val="single" w:sz="4" w:space="4" w:color="auto"/>
-        </w:pBdr>
-        <w:autoSpaceDE w:val="0"/>
-        <w:autoSpaceDN w:val="0"/>
-        <w:adjustRightInd w:val="0"/>
-        <w:spacing w:after="0" w:line="240" w:lineRule="auto"/>
-        <w:rPr>
-          <w:rFonts w:ascii="Consolas" w:hAnsi="Consolas" w:cs="Consolas"/>
-          <w:sz w:val="19"/>
-          <w:szCs w:val="19"/>
-        </w:rPr>
-      </w:pPr>
-      <w:r>
-        <w:rPr>
-          <w:rFonts w:ascii="Consolas" w:hAnsi="Consolas" w:cs="Consolas" w:hint="eastAsia"/>
-          <w:sz w:val="19"/>
-          <w:szCs w:val="19"/>
-        </w:rPr>
-        <w:t xml:space="preserve">    </w:t>
-      </w:r>
-      <w:proofErr w:type="gramStart"/>
-      <w:r>
-        <w:rPr>
-          <w:rFonts w:ascii="Consolas" w:hAnsi="Consolas" w:cs="Consolas"/>
-          <w:color w:val="0000FF"/>
-          <w:sz w:val="19"/>
-          <w:szCs w:val="19"/>
-        </w:rPr>
-        <w:t>for</w:t>
-      </w:r>
-      <w:proofErr w:type="gramEnd"/>
-      <w:r>
-        <w:rPr>
-          <w:rFonts w:ascii="Consolas" w:hAnsi="Consolas" w:cs="Consolas"/>
-          <w:sz w:val="19"/>
-          <w:szCs w:val="19"/>
-        </w:rPr>
-        <w:t xml:space="preserve"> (</w:t>
-      </w:r>
-      <w:proofErr w:type="spellStart"/>
-      <w:r>
-        <w:rPr>
-          <w:rFonts w:ascii="Consolas" w:hAnsi="Consolas" w:cs="Consolas"/>
-          <w:color w:val="0000FF"/>
-          <w:sz w:val="19"/>
-          <w:szCs w:val="19"/>
-        </w:rPr>
-        <w:t>int</w:t>
-      </w:r>
-      <w:proofErr w:type="spellEnd"/>
-      <w:r>
-        <w:rPr>
-          <w:rFonts w:ascii="Consolas" w:hAnsi="Consolas" w:cs="Consolas"/>
-          <w:sz w:val="19"/>
-          <w:szCs w:val="19"/>
-        </w:rPr>
-        <w:t xml:space="preserve"> </w:t>
-      </w:r>
-      <w:proofErr w:type="spellStart"/>
-      <w:r>
-        <w:rPr>
-          <w:rFonts w:ascii="Consolas" w:hAnsi="Consolas" w:cs="Consolas"/>
-          <w:sz w:val="19"/>
-          <w:szCs w:val="19"/>
-        </w:rPr>
-        <w:t>i</w:t>
-      </w:r>
-      <w:proofErr w:type="spellEnd"/>
-      <w:r>
-        <w:rPr>
-          <w:rFonts w:ascii="Consolas" w:hAnsi="Consolas" w:cs="Consolas"/>
-          <w:sz w:val="19"/>
-          <w:szCs w:val="19"/>
-        </w:rPr>
-        <w:t xml:space="preserve"> = 0; </w:t>
-      </w:r>
-      <w:proofErr w:type="spellStart"/>
-      <w:r>
-        <w:rPr>
-          <w:rFonts w:ascii="Consolas" w:hAnsi="Consolas" w:cs="Consolas"/>
-          <w:sz w:val="19"/>
-          <w:szCs w:val="19"/>
-        </w:rPr>
-        <w:t>i</w:t>
-      </w:r>
-      <w:proofErr w:type="spellEnd"/>
-      <w:r>
-        <w:rPr>
-          <w:rFonts w:ascii="Consolas" w:hAnsi="Consolas" w:cs="Consolas"/>
-          <w:sz w:val="19"/>
-          <w:szCs w:val="19"/>
-        </w:rPr>
-        <w:t xml:space="preserve"> &lt; </w:t>
-      </w:r>
-      <w:proofErr w:type="spellStart"/>
-      <w:r>
-        <w:rPr>
-          <w:rFonts w:ascii="Consolas" w:hAnsi="Consolas" w:cs="Consolas"/>
-          <w:sz w:val="19"/>
-          <w:szCs w:val="19"/>
-        </w:rPr>
-        <w:t>intersections.size</w:t>
-      </w:r>
-      <w:proofErr w:type="spellEnd"/>
-      <w:r>
-        <w:rPr>
-          <w:rFonts w:ascii="Consolas" w:hAnsi="Consolas" w:cs="Consolas"/>
-          <w:sz w:val="19"/>
-          <w:szCs w:val="19"/>
-        </w:rPr>
-        <w:t>(); ++</w:t>
-      </w:r>
-      <w:proofErr w:type="spellStart"/>
-      <w:r>
-        <w:rPr>
-          <w:rFonts w:ascii="Consolas" w:hAnsi="Consolas" w:cs="Consolas"/>
-          <w:sz w:val="19"/>
-          <w:szCs w:val="19"/>
-        </w:rPr>
-        <w:t>i</w:t>
-      </w:r>
-      <w:proofErr w:type="spellEnd"/>
-      <w:r>
-        <w:rPr>
-          <w:rFonts w:ascii="Consolas" w:hAnsi="Consolas" w:cs="Consolas"/>
-          <w:sz w:val="19"/>
-          <w:szCs w:val="19"/>
-        </w:rPr>
-        <w:t>) {</w:t>
-      </w:r>
-    </w:p>
-    <w:p>
-      <w:pPr>
-        <w:pBdr>
-          <w:top w:val="single" w:sz="4" w:space="1" w:color="auto"/>
-          <w:left w:val="single" w:sz="4" w:space="4" w:color="auto"/>
-          <w:bottom w:val="single" w:sz="4" w:space="1" w:color="auto"/>
-          <w:right w:val="single" w:sz="4" w:space="4" w:color="auto"/>
-        </w:pBdr>
-        <w:autoSpaceDE w:val="0"/>
-        <w:autoSpaceDN w:val="0"/>
-        <w:adjustRightInd w:val="0"/>
-        <w:spacing w:after="0" w:line="240" w:lineRule="auto"/>
-        <w:rPr>
-          <w:rFonts w:ascii="Consolas" w:hAnsi="Consolas" w:cs="Consolas"/>
-          <w:sz w:val="19"/>
-          <w:szCs w:val="19"/>
-        </w:rPr>
-      </w:pPr>
-      <w:r>
-        <w:rPr>
-          <w:rFonts w:ascii="Consolas" w:hAnsi="Consolas" w:cs="Consolas" w:hint="eastAsia"/>
-          <w:color w:val="0000FF"/>
-          <w:sz w:val="19"/>
-          <w:szCs w:val="19"/>
-        </w:rPr>
-        <w:t xml:space="preserve">      </w:t>
-      </w:r>
-      <w:proofErr w:type="gramStart"/>
-      <w:r>
-        <w:rPr>
-          <w:rFonts w:ascii="Consolas" w:hAnsi="Consolas" w:cs="Consolas"/>
-          <w:color w:val="0000FF"/>
-          <w:sz w:val="19"/>
-          <w:szCs w:val="19"/>
-        </w:rPr>
-        <w:t>if</w:t>
-      </w:r>
-      <w:proofErr w:type="gramEnd"/>
-      <w:r>
-        <w:rPr>
-          <w:rFonts w:ascii="Consolas" w:hAnsi="Consolas" w:cs="Consolas"/>
-          <w:sz w:val="19"/>
-          <w:szCs w:val="19"/>
-        </w:rPr>
-        <w:t xml:space="preserve"> (e-&gt;</w:t>
-      </w:r>
-      <w:proofErr w:type="spellStart"/>
-      <w:r>
-        <w:rPr>
-          <w:rFonts w:ascii="Consolas" w:hAnsi="Consolas" w:cs="Consolas"/>
-          <w:sz w:val="19"/>
-          <w:szCs w:val="19"/>
-        </w:rPr>
-        <w:t>withinArc</w:t>
-      </w:r>
-      <w:proofErr w:type="spellEnd"/>
-      <w:r>
-        <w:rPr>
-          <w:rFonts w:ascii="Consolas" w:hAnsi="Consolas" w:cs="Consolas"/>
-          <w:sz w:val="19"/>
-          <w:szCs w:val="19"/>
-        </w:rPr>
-        <w:t>(intersections[</w:t>
-      </w:r>
-      <w:proofErr w:type="spellStart"/>
-      <w:r>
-        <w:rPr>
-          <w:rFonts w:ascii="Consolas" w:hAnsi="Consolas" w:cs="Consolas"/>
-          <w:sz w:val="19"/>
-          <w:szCs w:val="19"/>
-        </w:rPr>
-        <w:t>i</w:t>
-      </w:r>
-      <w:proofErr w:type="spellEnd"/>
-      <w:r>
-        <w:rPr>
-          <w:rFonts w:ascii="Consolas" w:hAnsi="Consolas" w:cs="Consolas"/>
-          <w:sz w:val="19"/>
-          <w:szCs w:val="19"/>
-        </w:rPr>
-        <w:t>]) &amp;&amp; f-&gt;</w:t>
-      </w:r>
-      <w:proofErr w:type="spellStart"/>
-      <w:r>
-        <w:rPr>
-          <w:rFonts w:ascii="Consolas" w:hAnsi="Consolas" w:cs="Consolas"/>
-          <w:sz w:val="19"/>
-          <w:szCs w:val="19"/>
-        </w:rPr>
-        <w:t>withinArc</w:t>
-      </w:r>
-      <w:proofErr w:type="spellEnd"/>
-      <w:r>
-        <w:rPr>
-          <w:rFonts w:ascii="Consolas" w:hAnsi="Consolas" w:cs="Consolas"/>
-          <w:sz w:val="19"/>
-          <w:szCs w:val="19"/>
-        </w:rPr>
-        <w:t>(intersections[</w:t>
-      </w:r>
-      <w:proofErr w:type="spellStart"/>
-      <w:r>
-        <w:rPr>
-          <w:rFonts w:ascii="Consolas" w:hAnsi="Consolas" w:cs="Consolas"/>
-          <w:sz w:val="19"/>
-          <w:szCs w:val="19"/>
-        </w:rPr>
-        <w:t>i</w:t>
-      </w:r>
-      <w:proofErr w:type="spellEnd"/>
-      <w:r>
-        <w:rPr>
-          <w:rFonts w:ascii="Consolas" w:hAnsi="Consolas" w:cs="Consolas"/>
-          <w:sz w:val="19"/>
-          <w:szCs w:val="19"/>
-        </w:rPr>
-        <w:t>])) {</w:t>
-      </w:r>
-    </w:p>
-    <w:p>
-      <w:pPr>
-        <w:pBdr>
-          <w:top w:val="single" w:sz="4" w:space="1" w:color="auto"/>
-          <w:left w:val="single" w:sz="4" w:space="4" w:color="auto"/>
-          <w:bottom w:val="single" w:sz="4" w:space="1" w:color="auto"/>
-          <w:right w:val="single" w:sz="4" w:space="4" w:color="auto"/>
-        </w:pBdr>
-        <w:autoSpaceDE w:val="0"/>
-        <w:autoSpaceDN w:val="0"/>
-        <w:adjustRightInd w:val="0"/>
-        <w:spacing w:after="0" w:line="240" w:lineRule="auto"/>
-        <w:rPr>
-          <w:rFonts w:ascii="Consolas" w:hAnsi="Consolas" w:cs="Consolas"/>
-          <w:sz w:val="19"/>
-          <w:szCs w:val="19"/>
-        </w:rPr>
-      </w:pPr>
-      <w:r>
-        <w:rPr>
-          <w:rFonts w:ascii="Consolas" w:hAnsi="Consolas" w:cs="Consolas" w:hint="eastAsia"/>
-          <w:sz w:val="19"/>
-          <w:szCs w:val="19"/>
-        </w:rPr>
-        <w:t xml:space="preserve">        </w:t>
-      </w:r>
-      <w:proofErr w:type="gramStart"/>
-      <w:r>
-        <w:rPr>
-          <w:rFonts w:ascii="Consolas" w:hAnsi="Consolas" w:cs="Consolas"/>
-          <w:color w:val="0000FF"/>
-          <w:sz w:val="19"/>
-          <w:szCs w:val="19"/>
-        </w:rPr>
-        <w:t>if</w:t>
-      </w:r>
-      <w:proofErr w:type="gramEnd"/>
-      <w:r>
-        <w:rPr>
-          <w:rFonts w:ascii="Consolas" w:hAnsi="Consolas" w:cs="Consolas"/>
-          <w:sz w:val="19"/>
-          <w:szCs w:val="19"/>
-        </w:rPr>
-        <w:t xml:space="preserve"> (swapped) {</w:t>
-      </w:r>
-    </w:p>
-    <w:p>
-      <w:pPr>
-        <w:pBdr>
-          <w:top w:val="single" w:sz="4" w:space="1" w:color="auto"/>
-          <w:left w:val="single" w:sz="4" w:space="4" w:color="auto"/>
-          <w:bottom w:val="single" w:sz="4" w:space="1" w:color="auto"/>
-          <w:right w:val="single" w:sz="4" w:space="4" w:color="auto"/>
-        </w:pBdr>
-        <w:autoSpaceDE w:val="0"/>
-        <w:autoSpaceDN w:val="0"/>
-        <w:adjustRightInd w:val="0"/>
-        <w:spacing w:after="0" w:line="240" w:lineRule="auto"/>
-        <w:rPr>
-          <w:rFonts w:ascii="Consolas" w:hAnsi="Consolas" w:cs="Consolas"/>
-          <w:sz w:val="19"/>
-          <w:szCs w:val="19"/>
-        </w:rPr>
-      </w:pPr>
-      <w:r>
-        <w:rPr>
-          <w:rFonts w:ascii="Consolas" w:hAnsi="Consolas" w:cs="Consolas" w:hint="eastAsia"/>
-          <w:sz w:val="19"/>
-          <w:szCs w:val="19"/>
-        </w:rPr>
-        <w:t xml:space="preserve">    </w:t>
-      </w:r>
-      <w:r>
-        <w:rPr>
-          <w:rFonts w:ascii="Consolas" w:hAnsi="Consolas" w:cs="Consolas"/>
-          <w:sz w:val="19"/>
-          <w:szCs w:val="19"/>
-        </w:rPr>
-        <w:t xml:space="preserve">      </w:t>
-      </w:r>
-      <w:proofErr w:type="spellStart"/>
-      <w:proofErr w:type="gramStart"/>
-      <w:r>
-        <w:rPr>
-          <w:rFonts w:ascii="Consolas" w:hAnsi="Consolas" w:cs="Consolas"/>
-          <w:sz w:val="19"/>
-          <w:szCs w:val="19"/>
-        </w:rPr>
-        <w:t>pushHeap</w:t>
-      </w:r>
-      <w:proofErr w:type="spellEnd"/>
-      <w:r>
-        <w:rPr>
-          <w:rFonts w:ascii="Consolas" w:hAnsi="Consolas" w:cs="Consolas"/>
-          <w:sz w:val="19"/>
-          <w:szCs w:val="19"/>
-        </w:rPr>
-        <w:t>(</w:t>
-      </w:r>
-      <w:proofErr w:type="gramEnd"/>
-      <w:r>
-        <w:rPr>
-          <w:rFonts w:ascii="Consolas" w:hAnsi="Consolas" w:cs="Consolas"/>
-          <w:sz w:val="19"/>
-          <w:szCs w:val="19"/>
-        </w:rPr>
-        <w:t>Event(Swap, intersections[</w:t>
-      </w:r>
-      <w:proofErr w:type="spellStart"/>
-      <w:r>
-        <w:rPr>
-          <w:rFonts w:ascii="Consolas" w:hAnsi="Consolas" w:cs="Consolas"/>
-          <w:sz w:val="19"/>
-          <w:szCs w:val="19"/>
-        </w:rPr>
-        <w:t>i</w:t>
-      </w:r>
-      <w:proofErr w:type="spellEnd"/>
-      <w:r>
-        <w:rPr>
-          <w:rFonts w:ascii="Consolas" w:hAnsi="Consolas" w:cs="Consolas"/>
-          <w:sz w:val="19"/>
-          <w:szCs w:val="19"/>
-        </w:rPr>
-        <w:t>], f, e), heap);</w:t>
-      </w:r>
-    </w:p>
-    <w:p>
-      <w:pPr>
-        <w:pBdr>
-          <w:top w:val="single" w:sz="4" w:space="1" w:color="auto"/>
-          <w:left w:val="single" w:sz="4" w:space="4" w:color="auto"/>
-          <w:bottom w:val="single" w:sz="4" w:space="1" w:color="auto"/>
-          <w:right w:val="single" w:sz="4" w:space="4" w:color="auto"/>
-        </w:pBdr>
-        <w:autoSpaceDE w:val="0"/>
-        <w:autoSpaceDN w:val="0"/>
-        <w:adjustRightInd w:val="0"/>
-        <w:spacing w:after="0" w:line="240" w:lineRule="auto"/>
-        <w:rPr>
-          <w:rFonts w:ascii="Consolas" w:hAnsi="Consolas" w:cs="Consolas"/>
-          <w:sz w:val="19"/>
-          <w:szCs w:val="19"/>
-        </w:rPr>
-      </w:pPr>
-      <w:r>
-        <w:rPr>
-          <w:rFonts w:ascii="Consolas" w:hAnsi="Consolas" w:cs="Consolas" w:hint="eastAsia"/>
-          <w:sz w:val="19"/>
-          <w:szCs w:val="19"/>
-        </w:rPr>
-        <w:t xml:space="preserve">        </w:t>
-      </w:r>
-      <w:r>
-        <w:rPr>
-          <w:rFonts w:ascii="Consolas" w:hAnsi="Consolas" w:cs="Consolas"/>
-          <w:sz w:val="19"/>
-          <w:szCs w:val="19"/>
-        </w:rPr>
-        <w:t xml:space="preserve">} </w:t>
-      </w:r>
-      <w:r>
-        <w:rPr>
-          <w:rFonts w:ascii="Consolas" w:hAnsi="Consolas" w:cs="Consolas"/>
-          <w:color w:val="0000FF"/>
-          <w:sz w:val="19"/>
-          <w:szCs w:val="19"/>
-        </w:rPr>
-        <w:t>else</w:t>
-      </w:r>
-      <w:r>
-        <w:rPr>
-          <w:rFonts w:ascii="Consolas" w:hAnsi="Consolas" w:cs="Consolas"/>
-          <w:sz w:val="19"/>
-          <w:szCs w:val="19"/>
-        </w:rPr>
-        <w:t xml:space="preserve"> {</w:t>
-      </w:r>
-    </w:p>
-    <w:p>
-      <w:pPr>
-        <w:pBdr>
-          <w:top w:val="single" w:sz="4" w:space="1" w:color="auto"/>
-          <w:left w:val="single" w:sz="4" w:space="4" w:color="auto"/>
-          <w:bottom w:val="single" w:sz="4" w:space="1" w:color="auto"/>
-          <w:right w:val="single" w:sz="4" w:space="4" w:color="auto"/>
-        </w:pBdr>
-        <w:autoSpaceDE w:val="0"/>
-        <w:autoSpaceDN w:val="0"/>
-        <w:adjustRightInd w:val="0"/>
-        <w:spacing w:after="0" w:line="240" w:lineRule="auto"/>
-        <w:rPr>
-          <w:rFonts w:ascii="Consolas" w:hAnsi="Consolas" w:cs="Consolas"/>
-          <w:sz w:val="19"/>
-          <w:szCs w:val="19"/>
-        </w:rPr>
-      </w:pPr>
-      <w:r>
-        <w:rPr>
-          <w:rFonts w:ascii="Consolas" w:hAnsi="Consolas" w:cs="Consolas" w:hint="eastAsia"/>
-          <w:sz w:val="19"/>
-          <w:szCs w:val="19"/>
-        </w:rPr>
-        <w:t xml:space="preserve">          </w:t>
-      </w:r>
-      <w:proofErr w:type="spellStart"/>
-      <w:proofErr w:type="gramStart"/>
-      <w:r>
-        <w:rPr>
-          <w:rFonts w:ascii="Consolas" w:hAnsi="Consolas" w:cs="Consolas"/>
-          <w:sz w:val="19"/>
-          <w:szCs w:val="19"/>
-        </w:rPr>
-        <w:t>pushHeap</w:t>
-      </w:r>
-      <w:proofErr w:type="spellEnd"/>
-      <w:r>
-        <w:rPr>
-          <w:rFonts w:ascii="Consolas" w:hAnsi="Consolas" w:cs="Consolas"/>
-          <w:sz w:val="19"/>
-          <w:szCs w:val="19"/>
-        </w:rPr>
-        <w:t>(</w:t>
-      </w:r>
-      <w:proofErr w:type="gramEnd"/>
-      <w:r>
-        <w:rPr>
-          <w:rFonts w:ascii="Consolas" w:hAnsi="Consolas" w:cs="Consolas"/>
-          <w:sz w:val="19"/>
-          <w:szCs w:val="19"/>
-        </w:rPr>
-        <w:t>Event(Swap, intersections[</w:t>
-      </w:r>
-      <w:proofErr w:type="spellStart"/>
-      <w:r>
-        <w:rPr>
-          <w:rFonts w:ascii="Consolas" w:hAnsi="Consolas" w:cs="Consolas"/>
-          <w:sz w:val="19"/>
-          <w:szCs w:val="19"/>
-        </w:rPr>
-        <w:t>i</w:t>
-      </w:r>
-      <w:proofErr w:type="spellEnd"/>
-      <w:r>
-        <w:rPr>
-          <w:rFonts w:ascii="Consolas" w:hAnsi="Consolas" w:cs="Consolas"/>
-          <w:sz w:val="19"/>
-          <w:szCs w:val="19"/>
-        </w:rPr>
-        <w:t>], e, f), heap);</w:t>
-      </w:r>
-    </w:p>
-    <w:p>
-      <w:pPr>
-        <w:pBdr>
-          <w:top w:val="single" w:sz="4" w:space="1" w:color="auto"/>
-          <w:left w:val="single" w:sz="4" w:space="4" w:color="auto"/>
-          <w:bottom w:val="single" w:sz="4" w:space="1" w:color="auto"/>
-          <w:right w:val="single" w:sz="4" w:space="4" w:color="auto"/>
-        </w:pBdr>
-        <w:autoSpaceDE w:val="0"/>
-        <w:autoSpaceDN w:val="0"/>
-        <w:adjustRightInd w:val="0"/>
-        <w:spacing w:after="0" w:line="240" w:lineRule="auto"/>
-        <w:rPr>
-          <w:rFonts w:ascii="Consolas" w:hAnsi="Consolas" w:cs="Consolas"/>
-          <w:sz w:val="19"/>
-          <w:szCs w:val="19"/>
-        </w:rPr>
-      </w:pPr>
-      <w:r>
-        <w:rPr>
-          <w:rFonts w:ascii="Consolas" w:hAnsi="Consolas" w:cs="Consolas" w:hint="eastAsia"/>
-          <w:sz w:val="19"/>
-          <w:szCs w:val="19"/>
-        </w:rPr>
-        <w:t xml:space="preserve">        </w:t>
-      </w:r>
-      <w:r>
-        <w:rPr>
-          <w:rFonts w:ascii="Consolas" w:hAnsi="Consolas" w:cs="Consolas"/>
-          <w:sz w:val="19"/>
-          <w:szCs w:val="19"/>
-        </w:rPr>
-        <w:t>}</w:t>
-      </w:r>
-    </w:p>
-    <w:p>
-      <w:pPr>
-        <w:pBdr>
-          <w:top w:val="single" w:sz="4" w:space="1" w:color="auto"/>
-          <w:left w:val="single" w:sz="4" w:space="4" w:color="auto"/>
-          <w:bottom w:val="single" w:sz="4" w:space="1" w:color="auto"/>
-          <w:right w:val="single" w:sz="4" w:space="4" w:color="auto"/>
-        </w:pBdr>
-        <w:autoSpaceDE w:val="0"/>
-        <w:autoSpaceDN w:val="0"/>
-        <w:adjustRightInd w:val="0"/>
-        <w:spacing w:after="0" w:line="240" w:lineRule="auto"/>
-        <w:rPr>
-          <w:rFonts w:ascii="Consolas" w:hAnsi="Consolas" w:cs="Consolas"/>
-          <w:sz w:val="19"/>
-          <w:szCs w:val="19"/>
-        </w:rPr>
-      </w:pPr>
-      <w:r>
-        <w:rPr>
-          <w:rFonts w:ascii="Consolas" w:hAnsi="Consolas" w:cs="Consolas" w:hint="eastAsia"/>
-          <w:sz w:val="19"/>
-          <w:szCs w:val="19"/>
-        </w:rPr>
-        <w:t xml:space="preserve">        </w:t>
-      </w:r>
-      <w:proofErr w:type="gramStart"/>
-      <w:r>
-        <w:rPr>
-          <w:rFonts w:ascii="Consolas" w:hAnsi="Consolas" w:cs="Consolas"/>
-          <w:sz w:val="19"/>
-          <w:szCs w:val="19"/>
-        </w:rPr>
-        <w:t>swapped</w:t>
-      </w:r>
-      <w:proofErr w:type="gramEnd"/>
-      <w:r>
-        <w:rPr>
-          <w:rFonts w:ascii="Consolas" w:hAnsi="Consolas" w:cs="Consolas"/>
-          <w:sz w:val="19"/>
-          <w:szCs w:val="19"/>
-        </w:rPr>
-        <w:t xml:space="preserve"> = </w:t>
-      </w:r>
-      <w:r>
-        <w:rPr>
-          <w:rFonts w:ascii="Consolas" w:hAnsi="Consolas" w:cs="Consolas"/>
-          <w:color w:val="0000FF"/>
-          <w:sz w:val="19"/>
-          <w:szCs w:val="19"/>
-        </w:rPr>
-        <w:t>true</w:t>
-      </w:r>
-      <w:r>
-        <w:rPr>
-          <w:rFonts w:ascii="Consolas" w:hAnsi="Consolas" w:cs="Consolas"/>
-          <w:sz w:val="19"/>
-          <w:szCs w:val="19"/>
-        </w:rPr>
-        <w:t>;</w:t>
-      </w:r>
-    </w:p>
-    <w:p>
-      <w:pPr>
-        <w:pBdr>
-          <w:top w:val="single" w:sz="4" w:space="1" w:color="auto"/>
-          <w:left w:val="single" w:sz="4" w:space="4" w:color="auto"/>
-          <w:bottom w:val="single" w:sz="4" w:space="1" w:color="auto"/>
-          <w:right w:val="single" w:sz="4" w:space="4" w:color="auto"/>
-        </w:pBdr>
-        <w:autoSpaceDE w:val="0"/>
-        <w:autoSpaceDN w:val="0"/>
-        <w:adjustRightInd w:val="0"/>
-        <w:spacing w:after="0" w:line="240" w:lineRule="auto"/>
-        <w:rPr>
-          <w:rFonts w:ascii="Consolas" w:hAnsi="Consolas" w:cs="Consolas"/>
-          <w:sz w:val="19"/>
-          <w:szCs w:val="19"/>
-        </w:rPr>
-      </w:pPr>
-      <w:r>
-        <w:rPr>
-          <w:rFonts w:ascii="Consolas" w:hAnsi="Consolas" w:cs="Consolas" w:hint="eastAsia"/>
-          <w:sz w:val="19"/>
-          <w:szCs w:val="19"/>
-        </w:rPr>
-        <w:t xml:space="preserve">      </w:t>
-      </w:r>
-      <w:r>
-        <w:rPr>
-          <w:rFonts w:ascii="Consolas" w:hAnsi="Consolas" w:cs="Consolas"/>
-          <w:sz w:val="19"/>
-          <w:szCs w:val="19"/>
-        </w:rPr>
-        <w:t xml:space="preserve">} </w:t>
-      </w:r>
-      <w:r>
-        <w:rPr>
-          <w:rFonts w:ascii="Consolas" w:hAnsi="Consolas" w:cs="Consolas"/>
-          <w:color w:val="0000FF"/>
-          <w:sz w:val="19"/>
-          <w:szCs w:val="19"/>
-        </w:rPr>
-        <w:t>else</w:t>
-      </w:r>
-      <w:r>
-        <w:rPr>
-          <w:rFonts w:ascii="Consolas" w:hAnsi="Consolas" w:cs="Consolas"/>
-          <w:sz w:val="19"/>
-          <w:szCs w:val="19"/>
-        </w:rPr>
-        <w:t xml:space="preserve"> {</w:t>
-      </w:r>
-    </w:p>
-    <w:p>
-      <w:pPr>
-        <w:pBdr>
-          <w:top w:val="single" w:sz="4" w:space="1" w:color="auto"/>
-          <w:left w:val="single" w:sz="4" w:space="4" w:color="auto"/>
-          <w:bottom w:val="single" w:sz="4" w:space="1" w:color="auto"/>
-          <w:right w:val="single" w:sz="4" w:space="4" w:color="auto"/>
-        </w:pBdr>
-        <w:autoSpaceDE w:val="0"/>
-        <w:autoSpaceDN w:val="0"/>
-        <w:adjustRightInd w:val="0"/>
-        <w:spacing w:after="0" w:line="240" w:lineRule="auto"/>
-        <w:rPr>
-          <w:rFonts w:ascii="Consolas" w:hAnsi="Consolas" w:cs="Consolas"/>
-          <w:sz w:val="19"/>
-          <w:szCs w:val="19"/>
-        </w:rPr>
-      </w:pPr>
-      <w:r>
-        <w:rPr>
-          <w:rFonts w:ascii="Consolas" w:hAnsi="Consolas" w:cs="Consolas" w:hint="eastAsia"/>
-          <w:sz w:val="19"/>
-          <w:szCs w:val="19"/>
-        </w:rPr>
-        <w:t xml:space="preserve">        </w:t>
-      </w:r>
-      <w:proofErr w:type="spellStart"/>
-      <w:r>
-        <w:rPr>
-          <w:rFonts w:ascii="Consolas" w:hAnsi="Consolas" w:cs="Consolas"/>
-          <w:sz w:val="19"/>
-          <w:szCs w:val="19"/>
-        </w:rPr>
-        <w:t>remainedIntersections.push_</w:t>
-      </w:r>
-      <w:proofErr w:type="gramStart"/>
-      <w:r>
-        <w:rPr>
-          <w:rFonts w:ascii="Consolas" w:hAnsi="Consolas" w:cs="Consolas"/>
-          <w:sz w:val="19"/>
-          <w:szCs w:val="19"/>
-        </w:rPr>
-        <w:t>back</w:t>
-      </w:r>
-      <w:proofErr w:type="spellEnd"/>
-      <w:r>
-        <w:rPr>
-          <w:rFonts w:ascii="Consolas" w:hAnsi="Consolas" w:cs="Consolas"/>
-          <w:sz w:val="19"/>
-          <w:szCs w:val="19"/>
-        </w:rPr>
-        <w:t>(</w:t>
-      </w:r>
-      <w:proofErr w:type="gramEnd"/>
-      <w:r>
-        <w:rPr>
-          <w:rFonts w:ascii="Consolas" w:hAnsi="Consolas" w:cs="Consolas"/>
-          <w:sz w:val="19"/>
-          <w:szCs w:val="19"/>
-        </w:rPr>
-        <w:t>intersections[</w:t>
-      </w:r>
-      <w:proofErr w:type="spellStart"/>
-      <w:r>
-        <w:rPr>
-          <w:rFonts w:ascii="Consolas" w:hAnsi="Consolas" w:cs="Consolas"/>
-          <w:sz w:val="19"/>
-          <w:szCs w:val="19"/>
-        </w:rPr>
-        <w:t>i</w:t>
-      </w:r>
-      <w:proofErr w:type="spellEnd"/>
-      <w:r>
-        <w:rPr>
-          <w:rFonts w:ascii="Consolas" w:hAnsi="Consolas" w:cs="Consolas"/>
-          <w:sz w:val="19"/>
-          <w:szCs w:val="19"/>
-        </w:rPr>
-        <w:t>]);</w:t>
-      </w:r>
-    </w:p>
-    <w:p>
-      <w:pPr>
-        <w:pBdr>
-          <w:top w:val="single" w:sz="4" w:space="1" w:color="auto"/>
-          <w:left w:val="single" w:sz="4" w:space="4" w:color="auto"/>
-          <w:bottom w:val="single" w:sz="4" w:space="1" w:color="auto"/>
-          <w:right w:val="single" w:sz="4" w:space="4" w:color="auto"/>
-        </w:pBdr>
-        <w:autoSpaceDE w:val="0"/>
-        <w:autoSpaceDN w:val="0"/>
-        <w:adjustRightInd w:val="0"/>
-        <w:spacing w:after="0" w:line="240" w:lineRule="auto"/>
-        <w:rPr>
-          <w:rFonts w:ascii="Consolas" w:hAnsi="Consolas" w:cs="Consolas"/>
-          <w:sz w:val="19"/>
-          <w:szCs w:val="19"/>
-        </w:rPr>
-      </w:pPr>
-      <w:r>
-        <w:rPr>
-          <w:rFonts w:ascii="Consolas" w:hAnsi="Consolas" w:cs="Consolas" w:hint="eastAsia"/>
-          <w:sz w:val="19"/>
-          <w:szCs w:val="19"/>
-        </w:rPr>
-        <w:t xml:space="preserve">      </w:t>
-      </w:r>
-      <w:r>
-        <w:rPr>
-          <w:rFonts w:ascii="Consolas" w:hAnsi="Consolas" w:cs="Consolas"/>
-          <w:sz w:val="19"/>
-          <w:szCs w:val="19"/>
-        </w:rPr>
-        <w:t>}</w:t>
-      </w:r>
-    </w:p>
-    <w:p>
-      <w:pPr>
-        <w:pBdr>
-          <w:top w:val="single" w:sz="4" w:space="1" w:color="auto"/>
-          <w:left w:val="single" w:sz="4" w:space="4" w:color="auto"/>
-          <w:bottom w:val="single" w:sz="4" w:space="1" w:color="auto"/>
-          <w:right w:val="single" w:sz="4" w:space="4" w:color="auto"/>
-        </w:pBdr>
-        <w:autoSpaceDE w:val="0"/>
-        <w:autoSpaceDN w:val="0"/>
-        <w:adjustRightInd w:val="0"/>
-        <w:spacing w:after="0" w:line="240" w:lineRule="auto"/>
-        <w:rPr>
-          <w:rFonts w:ascii="Consolas" w:hAnsi="Consolas" w:cs="Consolas"/>
-          <w:sz w:val="19"/>
-          <w:szCs w:val="19"/>
-        </w:rPr>
-      </w:pPr>
-      <w:r>
-        <w:rPr>
-          <w:rFonts w:ascii="Consolas" w:hAnsi="Consolas" w:cs="Consolas" w:hint="eastAsia"/>
-          <w:sz w:val="19"/>
-          <w:szCs w:val="19"/>
-        </w:rPr>
-        <w:t xml:space="preserve">    </w:t>
-      </w:r>
-      <w:r>
-        <w:rPr>
-          <w:rFonts w:ascii="Consolas" w:hAnsi="Consolas" w:cs="Consolas"/>
-          <w:sz w:val="19"/>
-          <w:szCs w:val="19"/>
-        </w:rPr>
-        <w:t>}</w:t>
-      </w:r>
-    </w:p>
-    <w:p>
-      <w:pPr>
-        <w:pBdr>
-          <w:top w:val="single" w:sz="4" w:space="1" w:color="auto"/>
-          <w:left w:val="single" w:sz="4" w:space="4" w:color="auto"/>
-          <w:bottom w:val="single" w:sz="4" w:space="1" w:color="auto"/>
-          <w:right w:val="single" w:sz="4" w:space="4" w:color="auto"/>
-        </w:pBdr>
-        <w:autoSpaceDE w:val="0"/>
-        <w:autoSpaceDN w:val="0"/>
-        <w:adjustRightInd w:val="0"/>
-        <w:spacing w:after="0" w:line="240" w:lineRule="auto"/>
-        <w:rPr>
-          <w:rFonts w:ascii="Consolas" w:hAnsi="Consolas" w:cs="Consolas"/>
-          <w:sz w:val="19"/>
-          <w:szCs w:val="19"/>
-        </w:rPr>
-      </w:pPr>
-    </w:p>
-    <w:p>
-      <w:pPr>
-        <w:pBdr>
-          <w:top w:val="single" w:sz="4" w:space="1" w:color="auto"/>
-          <w:left w:val="single" w:sz="4" w:space="4" w:color="auto"/>
-          <w:bottom w:val="single" w:sz="4" w:space="1" w:color="auto"/>
-          <w:right w:val="single" w:sz="4" w:space="4" w:color="auto"/>
-        </w:pBdr>
-        <w:autoSpaceDE w:val="0"/>
-        <w:autoSpaceDN w:val="0"/>
-        <w:adjustRightInd w:val="0"/>
-        <w:spacing w:after="0" w:line="240" w:lineRule="auto"/>
-        <w:rPr>
-          <w:rFonts w:ascii="Consolas" w:hAnsi="Consolas" w:cs="Consolas"/>
-          <w:sz w:val="19"/>
-          <w:szCs w:val="19"/>
-        </w:rPr>
-      </w:pPr>
-      <w:r>
-        <w:rPr>
-          <w:rFonts w:ascii="Consolas" w:hAnsi="Consolas" w:cs="Consolas" w:hint="eastAsia"/>
-          <w:sz w:val="19"/>
-          <w:szCs w:val="19"/>
-        </w:rPr>
-        <w:t xml:space="preserve">    </w:t>
-      </w:r>
-      <w:proofErr w:type="spellStart"/>
-      <w:proofErr w:type="gramStart"/>
-      <w:r>
-        <w:rPr>
-          <w:rFonts w:ascii="Consolas" w:hAnsi="Consolas" w:cs="Consolas"/>
-          <w:sz w:val="19"/>
-          <w:szCs w:val="19"/>
-        </w:rPr>
-        <w:t>intersectionsMap</w:t>
-      </w:r>
-      <w:proofErr w:type="spellEnd"/>
-      <w:r>
-        <w:rPr>
-          <w:rFonts w:ascii="Consolas" w:hAnsi="Consolas" w:cs="Consolas"/>
-          <w:sz w:val="19"/>
-          <w:szCs w:val="19"/>
-        </w:rPr>
-        <w:t>[</w:t>
-      </w:r>
-      <w:proofErr w:type="spellStart"/>
-      <w:proofErr w:type="gramEnd"/>
-      <w:r>
-        <w:rPr>
-          <w:rFonts w:ascii="Consolas" w:hAnsi="Consolas" w:cs="Consolas"/>
-          <w:sz w:val="19"/>
-          <w:szCs w:val="19"/>
-        </w:rPr>
-        <w:t>ef</w:t>
-      </w:r>
-      <w:proofErr w:type="spellEnd"/>
-      <w:r>
-        <w:rPr>
-          <w:rFonts w:ascii="Consolas" w:hAnsi="Consolas" w:cs="Consolas"/>
-          <w:sz w:val="19"/>
-          <w:szCs w:val="19"/>
-        </w:rPr>
-        <w:t xml:space="preserve">] = </w:t>
-      </w:r>
-      <w:proofErr w:type="spellStart"/>
-      <w:r>
-        <w:rPr>
-          <w:rFonts w:ascii="Consolas" w:hAnsi="Consolas" w:cs="Consolas"/>
-          <w:sz w:val="19"/>
-          <w:szCs w:val="19"/>
-        </w:rPr>
-        <w:t>remainedIntersections</w:t>
-      </w:r>
-      <w:proofErr w:type="spellEnd"/>
-      <w:r>
-        <w:rPr>
-          <w:rFonts w:ascii="Consolas" w:hAnsi="Consolas" w:cs="Consolas"/>
-          <w:sz w:val="19"/>
-          <w:szCs w:val="19"/>
-        </w:rPr>
-        <w:t>;</w:t>
-      </w:r>
-    </w:p>
-    <w:p>
-      <w:pPr>
-        <w:pBdr>
-          <w:top w:val="single" w:sz="4" w:space="1" w:color="auto"/>
-          <w:left w:val="single" w:sz="4" w:space="4" w:color="auto"/>
-          <w:bottom w:val="single" w:sz="4" w:space="1" w:color="auto"/>
-          <w:right w:val="single" w:sz="4" w:space="4" w:color="auto"/>
-        </w:pBdr>
-        <w:autoSpaceDE w:val="0"/>
-        <w:autoSpaceDN w:val="0"/>
-        <w:adjustRightInd w:val="0"/>
-        <w:spacing w:after="0" w:line="240" w:lineRule="auto"/>
-        <w:rPr>
-          <w:rFonts w:ascii="Consolas" w:hAnsi="Consolas" w:cs="Consolas"/>
-          <w:sz w:val="19"/>
-          <w:szCs w:val="19"/>
-        </w:rPr>
-      </w:pPr>
-      <w:r>
-        <w:rPr>
-          <w:rFonts w:ascii="Consolas" w:hAnsi="Consolas" w:cs="Consolas"/>
-          <w:sz w:val="19"/>
-          <w:szCs w:val="19"/>
-        </w:rPr>
-        <w:t xml:space="preserve">  }</w:t>
-      </w:r>
-    </w:p>
-    <w:p>
-      <w:pPr>
-        <w:pBdr>
-          <w:top w:val="single" w:sz="4" w:space="1" w:color="auto"/>
-          <w:left w:val="single" w:sz="4" w:space="4" w:color="auto"/>
-          <w:bottom w:val="single" w:sz="4" w:space="1" w:color="auto"/>
-          <w:right w:val="single" w:sz="4" w:space="4" w:color="auto"/>
-        </w:pBdr>
-        <w:autoSpaceDE w:val="0"/>
-        <w:autoSpaceDN w:val="0"/>
-        <w:adjustRightInd w:val="0"/>
-        <w:spacing w:after="0" w:line="240" w:lineRule="auto"/>
-        <w:rPr>
-          <w:rFonts w:ascii="Consolas" w:hAnsi="Consolas" w:cs="Consolas"/>
-          <w:sz w:val="19"/>
-          <w:szCs w:val="19"/>
-        </w:rPr>
-      </w:pPr>
-      <w:r>
-        <w:rPr>
-          <w:rFonts w:ascii="Consolas" w:hAnsi="Consolas" w:cs="Consolas"/>
-          <w:sz w:val="19"/>
-          <w:szCs w:val="19"/>
-        </w:rPr>
-        <w:t>}</w:t>
-      </w:r>
-    </w:p>
-    <w:p/>
-    <w:p>
-      <w:pPr>
-        <w:rPr>
-          <w:b/>
-        </w:rPr>
-      </w:pPr>
-      <w:proofErr w:type="spellStart"/>
-      <w:r>
-        <w:rPr>
-          <w:rFonts w:hint="eastAsia"/>
-          <w:b/>
-        </w:rPr>
-        <w:t>Arangement</w:t>
-      </w:r>
-      <w:proofErr w:type="spellEnd"/>
-      <w:r>
-        <w:rPr>
-          <w:rFonts w:hint="eastAsia"/>
-          <w:b/>
-        </w:rPr>
-        <w:t>::</w:t>
-      </w:r>
-      <w:proofErr w:type="gramStart"/>
-      <w:r>
-        <w:rPr>
-          <w:rFonts w:hint="eastAsia"/>
-          <w:b/>
-        </w:rPr>
-        <w:t>computePS2</w:t>
-      </w:r>
-      <w:r>
-        <w:rPr>
-          <w:rFonts w:hint="eastAsia"/>
-          <w:b/>
-        </w:rPr>
-        <w:t>()</w:t>
-      </w:r>
-      <w:proofErr w:type="gramEnd"/>
-    </w:p>
-    <w:p>
-      <w:r>
-        <w:rPr>
-          <w:rFonts w:hint="eastAsia"/>
-        </w:rPr>
-        <w:t xml:space="preserve">I added this function to compute the vertices, edges, faces, and components of the circles. </w:t>
-      </w:r>
-    </w:p>
-    <w:p>
-      <w:pPr>
-        <w:pBdr>
-          <w:top w:val="single" w:sz="4" w:space="1" w:color="auto"/>
-          <w:left w:val="single" w:sz="4" w:space="4" w:color="auto"/>
-          <w:bottom w:val="single" w:sz="4" w:space="1" w:color="auto"/>
-          <w:right w:val="single" w:sz="4" w:space="4" w:color="auto"/>
-        </w:pBdr>
-        <w:autoSpaceDE w:val="0"/>
-        <w:autoSpaceDN w:val="0"/>
-        <w:adjustRightInd w:val="0"/>
-        <w:spacing w:after="0" w:line="240" w:lineRule="auto"/>
-        <w:rPr>
-          <w:rFonts w:ascii="Consolas" w:hAnsi="Consolas" w:cs="Consolas"/>
-          <w:sz w:val="19"/>
-          <w:szCs w:val="19"/>
-        </w:rPr>
-      </w:pPr>
-      <w:proofErr w:type="gramStart"/>
-      <w:r>
-        <w:rPr>
-          <w:rFonts w:ascii="Consolas" w:hAnsi="Consolas" w:cs="Consolas"/>
-          <w:color w:val="0000FF"/>
-          <w:sz w:val="19"/>
-          <w:szCs w:val="19"/>
-        </w:rPr>
-        <w:t>void</w:t>
-      </w:r>
-      <w:proofErr w:type="gramEnd"/>
-      <w:r>
-        <w:rPr>
-          <w:rFonts w:ascii="Consolas" w:hAnsi="Consolas" w:cs="Consolas"/>
-          <w:sz w:val="19"/>
-          <w:szCs w:val="19"/>
-        </w:rPr>
-        <w:t xml:space="preserve"> Arrangement::computePS2 ()</w:t>
-      </w:r>
-    </w:p>
-    <w:p>
-      <w:pPr>
-        <w:pBdr>
-          <w:top w:val="single" w:sz="4" w:space="1" w:color="auto"/>
-          <w:left w:val="single" w:sz="4" w:space="4" w:color="auto"/>
-          <w:bottom w:val="single" w:sz="4" w:space="1" w:color="auto"/>
-          <w:right w:val="single" w:sz="4" w:space="4" w:color="auto"/>
-        </w:pBdr>
-        <w:autoSpaceDE w:val="0"/>
-        <w:autoSpaceDN w:val="0"/>
-        <w:adjustRightInd w:val="0"/>
-        <w:spacing w:after="0" w:line="240" w:lineRule="auto"/>
-        <w:rPr>
-          <w:rFonts w:ascii="Consolas" w:hAnsi="Consolas" w:cs="Consolas"/>
-          <w:sz w:val="19"/>
-          <w:szCs w:val="19"/>
-        </w:rPr>
-      </w:pPr>
-      <w:r>
-        <w:rPr>
-          <w:rFonts w:ascii="Consolas" w:hAnsi="Consolas" w:cs="Consolas"/>
-          <w:sz w:val="19"/>
-          <w:szCs w:val="19"/>
-        </w:rPr>
-        <w:t>{</w:t>
-      </w:r>
-    </w:p>
-    <w:p>
-      <w:pPr>
-        <w:pBdr>
-          <w:top w:val="single" w:sz="4" w:space="1" w:color="auto"/>
-          <w:left w:val="single" w:sz="4" w:space="4" w:color="auto"/>
-          <w:bottom w:val="single" w:sz="4" w:space="1" w:color="auto"/>
-          <w:right w:val="single" w:sz="4" w:space="4" w:color="auto"/>
-        </w:pBdr>
-        <w:autoSpaceDE w:val="0"/>
-        <w:autoSpaceDN w:val="0"/>
-        <w:adjustRightInd w:val="0"/>
-        <w:spacing w:after="0" w:line="240" w:lineRule="auto"/>
-        <w:rPr>
-          <w:rFonts w:ascii="Consolas" w:hAnsi="Consolas" w:cs="Consolas"/>
-          <w:sz w:val="19"/>
-          <w:szCs w:val="19"/>
-        </w:rPr>
-      </w:pPr>
-      <w:r>
-        <w:rPr>
-          <w:rFonts w:ascii="Consolas" w:hAnsi="Consolas" w:cs="Consolas"/>
-          <w:sz w:val="19"/>
-          <w:szCs w:val="19"/>
-        </w:rPr>
-        <w:t xml:space="preserve">  </w:t>
-      </w:r>
-      <w:proofErr w:type="spellStart"/>
-      <w:proofErr w:type="gramStart"/>
-      <w:r>
-        <w:rPr>
-          <w:rFonts w:ascii="Consolas" w:hAnsi="Consolas" w:cs="Consolas"/>
-          <w:sz w:val="19"/>
-          <w:szCs w:val="19"/>
-        </w:rPr>
-        <w:t>intersectEdges</w:t>
-      </w:r>
-      <w:proofErr w:type="spellEnd"/>
-      <w:r>
-        <w:rPr>
-          <w:rFonts w:ascii="Consolas" w:hAnsi="Consolas" w:cs="Consolas"/>
-          <w:sz w:val="19"/>
-          <w:szCs w:val="19"/>
-        </w:rPr>
-        <w:t>(</w:t>
-      </w:r>
-      <w:proofErr w:type="gramEnd"/>
-      <w:r>
-        <w:rPr>
-          <w:rFonts w:ascii="Consolas" w:hAnsi="Consolas" w:cs="Consolas"/>
-          <w:sz w:val="19"/>
-          <w:szCs w:val="19"/>
-        </w:rPr>
-        <w:t>);</w:t>
-      </w:r>
-    </w:p>
-    <w:p>
-      <w:pPr>
-        <w:pBdr>
-          <w:top w:val="single" w:sz="4" w:space="1" w:color="auto"/>
-          <w:left w:val="single" w:sz="4" w:space="4" w:color="auto"/>
-          <w:bottom w:val="single" w:sz="4" w:space="1" w:color="auto"/>
-          <w:right w:val="single" w:sz="4" w:space="4" w:color="auto"/>
-        </w:pBdr>
-        <w:autoSpaceDE w:val="0"/>
-        <w:autoSpaceDN w:val="0"/>
-        <w:adjustRightInd w:val="0"/>
-        <w:spacing w:after="0" w:line="240" w:lineRule="auto"/>
-        <w:rPr>
-          <w:rFonts w:ascii="Consolas" w:hAnsi="Consolas" w:cs="Consolas"/>
-          <w:sz w:val="19"/>
-          <w:szCs w:val="19"/>
-        </w:rPr>
-      </w:pPr>
-      <w:r>
-        <w:rPr>
-          <w:rFonts w:ascii="Consolas" w:hAnsi="Consolas" w:cs="Consolas"/>
-          <w:sz w:val="19"/>
-          <w:szCs w:val="19"/>
-        </w:rPr>
-        <w:t xml:space="preserve">  </w:t>
-      </w:r>
-      <w:proofErr w:type="spellStart"/>
-      <w:proofErr w:type="gramStart"/>
-      <w:r>
-        <w:rPr>
-          <w:rFonts w:ascii="Consolas" w:hAnsi="Consolas" w:cs="Consolas"/>
-          <w:sz w:val="19"/>
-          <w:szCs w:val="19"/>
-        </w:rPr>
-        <w:t>formFaces</w:t>
-      </w:r>
-      <w:proofErr w:type="spellEnd"/>
-      <w:r>
-        <w:rPr>
-          <w:rFonts w:ascii="Consolas" w:hAnsi="Consolas" w:cs="Consolas"/>
-          <w:sz w:val="19"/>
-          <w:szCs w:val="19"/>
-        </w:rPr>
-        <w:t>(</w:t>
-      </w:r>
-      <w:proofErr w:type="gramEnd"/>
-      <w:r>
-        <w:rPr>
-          <w:rFonts w:ascii="Consolas" w:hAnsi="Consolas" w:cs="Consolas"/>
-          <w:sz w:val="19"/>
-          <w:szCs w:val="19"/>
-        </w:rPr>
-        <w:t>);</w:t>
-      </w:r>
-    </w:p>
-    <w:p>
-      <w:pPr>
-        <w:pBdr>
-          <w:top w:val="single" w:sz="4" w:space="1" w:color="auto"/>
-          <w:left w:val="single" w:sz="4" w:space="4" w:color="auto"/>
-          <w:bottom w:val="single" w:sz="4" w:space="1" w:color="auto"/>
-          <w:right w:val="single" w:sz="4" w:space="4" w:color="auto"/>
-        </w:pBdr>
-        <w:autoSpaceDE w:val="0"/>
-        <w:autoSpaceDN w:val="0"/>
-        <w:adjustRightInd w:val="0"/>
-        <w:spacing w:after="0" w:line="240" w:lineRule="auto"/>
-        <w:rPr>
-          <w:rFonts w:ascii="Consolas" w:hAnsi="Consolas" w:cs="Consolas"/>
-          <w:sz w:val="19"/>
-          <w:szCs w:val="19"/>
-        </w:rPr>
-      </w:pPr>
-      <w:r>
-        <w:rPr>
-          <w:rFonts w:ascii="Consolas" w:hAnsi="Consolas" w:cs="Consolas"/>
-          <w:sz w:val="19"/>
-          <w:szCs w:val="19"/>
-        </w:rPr>
-        <w:t xml:space="preserve">  </w:t>
-      </w:r>
-      <w:proofErr w:type="spellStart"/>
-      <w:proofErr w:type="gramStart"/>
-      <w:r>
-        <w:rPr>
-          <w:rFonts w:ascii="Consolas" w:hAnsi="Consolas" w:cs="Consolas"/>
-          <w:sz w:val="19"/>
-          <w:szCs w:val="19"/>
-        </w:rPr>
-        <w:t>computeComponents</w:t>
-      </w:r>
-      <w:proofErr w:type="spellEnd"/>
-      <w:r>
-        <w:rPr>
-          <w:rFonts w:ascii="Consolas" w:hAnsi="Consolas" w:cs="Consolas"/>
-          <w:sz w:val="19"/>
-          <w:szCs w:val="19"/>
-        </w:rPr>
-        <w:t>(</w:t>
-      </w:r>
-      <w:proofErr w:type="gramEnd"/>
-      <w:r>
-        <w:rPr>
-          <w:rFonts w:ascii="Consolas" w:hAnsi="Consolas" w:cs="Consolas"/>
-          <w:sz w:val="19"/>
-          <w:szCs w:val="19"/>
-        </w:rPr>
-        <w:t>);</w:t>
-      </w:r>
-    </w:p>
-    <w:p>
-      <w:pPr>
-        <w:pBdr>
-          <w:top w:val="single" w:sz="4" w:space="1" w:color="auto"/>
-          <w:left w:val="single" w:sz="4" w:space="4" w:color="auto"/>
-          <w:bottom w:val="single" w:sz="4" w:space="1" w:color="auto"/>
-          <w:right w:val="single" w:sz="4" w:space="4" w:color="auto"/>
-        </w:pBdr>
-        <w:autoSpaceDE w:val="0"/>
-        <w:autoSpaceDN w:val="0"/>
-        <w:adjustRightInd w:val="0"/>
-        <w:spacing w:after="0" w:line="240" w:lineRule="auto"/>
-        <w:rPr>
-          <w:rFonts w:ascii="Consolas" w:hAnsi="Consolas" w:cs="Consolas"/>
-          <w:sz w:val="19"/>
-          <w:szCs w:val="19"/>
-        </w:rPr>
-      </w:pPr>
-      <w:r>
-        <w:rPr>
-          <w:rFonts w:ascii="Consolas" w:hAnsi="Consolas" w:cs="Consolas"/>
-          <w:sz w:val="19"/>
-          <w:szCs w:val="19"/>
-        </w:rPr>
-        <w:t>}</w:t>
-      </w:r>
-    </w:p>
-    <w:p/>
     <w:sectPr>
       <w:headerReference w:type="default" r:id="rId14"/>
       <w:footerReference w:type="default" r:id="rId15"/>
@@ -12477,7 +12596,7 @@
 </file>
 
 <file path=customXml/itemProps1.xml><?xml version="1.0" encoding="utf-8"?>
-<ds:datastoreItem xmlns:ds="http://schemas.openxmlformats.org/officeDocument/2006/customXml" ds:itemID="{81CA542F-458F-4F44-BEAA-39B8A8F5D520}">
+<ds:datastoreItem xmlns:ds="http://schemas.openxmlformats.org/officeDocument/2006/customXml" ds:itemID="{CD90E5F2-AB87-47E9-934F-C149E8C2CA56}">
   <ds:schemaRefs>
     <ds:schemaRef ds:uri="http://schemas.openxmlformats.org/officeDocument/2006/bibliography"/>
   </ds:schemaRefs>
